--- a/DockerDevelopers.docx
+++ b/DockerDevelopers.docx
@@ -4317,7 +4317,6 @@
           <w:color w:val="333333"/>
           <w:spacing w:val="-2"/>
           <w:u w:val="single"/>
-          <w:lang w:val="fr-FR"/>
         </w:rPr>
       </w:pPr>
       <w:r>
@@ -4328,7 +4327,6 @@
           <w:color w:val="333333"/>
           <w:spacing w:val="-2"/>
           <w:u w:val="single"/>
-          <w:lang w:val="fr-FR"/>
         </w:rPr>
         <w:lastRenderedPageBreak/>
         <w:t>Comandos comunes para gestionar imágenes</w:t>
@@ -5041,7 +5039,6 @@
           <w:color w:val="333333"/>
           <w:spacing w:val="-2"/>
           <w:u w:val="single"/>
-          <w:lang w:val="fr-FR"/>
         </w:rPr>
       </w:pPr>
       <w:r>
@@ -5052,7 +5049,6 @@
           <w:color w:val="333333"/>
           <w:spacing w:val="-2"/>
           <w:u w:val="single"/>
-          <w:lang w:val="fr-FR"/>
         </w:rPr>
         <w:t>Buenas prácticas</w:t>
       </w:r>
@@ -7019,8 +7015,1167 @@
       </w:r>
     </w:p>
     <w:p>
-      <w:r>
-        <w:br w:type="page"/>
+      <w:pPr>
+        <w:pStyle w:val="Ttulo5"/>
+        <w:shd w:val="clear" w:color="auto" w:fill="FFFFFF"/>
+        <w:spacing w:before="0" w:beforeAutospacing="0"/>
+        <w:rPr>
+          <w:rFonts w:ascii="Helvetica" w:hAnsi="Helvetica" w:cs="Helvetica"/>
+          <w:color w:val="191919"/>
+          <w:spacing w:val="-2"/>
+        </w:rPr>
+      </w:pPr>
+      <w:r>
+        <w:rPr>
+          <w:rFonts w:ascii="Helvetica" w:hAnsi="Helvetica" w:cs="Helvetica"/>
+          <w:color w:val="191919"/>
+          <w:spacing w:val="-2"/>
+        </w:rPr>
+        <w:t>5. Optimiza el uso de la </w:t>
+      </w:r>
+      <w:r>
+        <w:rPr>
+          <w:rStyle w:val="nfasis"/>
+          <w:rFonts w:ascii="Helvetica" w:hAnsi="Helvetica" w:cs="Helvetica"/>
+          <w:color w:val="191919"/>
+          <w:spacing w:val="-2"/>
+        </w:rPr>
+        <w:t>cache</w:t>
+      </w:r>
+      <w:r>
+        <w:rPr>
+          <w:rFonts w:ascii="Helvetica" w:hAnsi="Helvetica" w:cs="Helvetica"/>
+          <w:color w:val="191919"/>
+          <w:spacing w:val="-2"/>
+        </w:rPr>
+        <w:t>.</w:t>
+      </w:r>
+    </w:p>
+    <w:p>
+      <w:pPr>
+        <w:pStyle w:val="NormalWeb"/>
+        <w:shd w:val="clear" w:color="auto" w:fill="FFFFFF"/>
+        <w:rPr>
+          <w:rFonts w:ascii="Helvetica" w:hAnsi="Helvetica" w:cs="Helvetica"/>
+          <w:color w:val="333333"/>
+          <w:spacing w:val="-2"/>
+        </w:rPr>
+      </w:pPr>
+      <w:r>
+        <w:rPr>
+          <w:rFonts w:ascii="Helvetica" w:hAnsi="Helvetica" w:cs="Helvetica"/>
+          <w:color w:val="333333"/>
+          <w:spacing w:val="-2"/>
+        </w:rPr>
+        <w:t xml:space="preserve">Optimiza el uso de la cache añadiendo al principio de tu </w:t>
+      </w:r>
+      <w:proofErr w:type="spellStart"/>
+      <w:r>
+        <w:rPr>
+          <w:rFonts w:ascii="Helvetica" w:hAnsi="Helvetica" w:cs="Helvetica"/>
+          <w:color w:val="333333"/>
+          <w:spacing w:val="-2"/>
+        </w:rPr>
+        <w:t>Dockerfile</w:t>
+      </w:r>
+      <w:proofErr w:type="spellEnd"/>
+      <w:r>
+        <w:rPr>
+          <w:rFonts w:ascii="Helvetica" w:hAnsi="Helvetica" w:cs="Helvetica"/>
+          <w:color w:val="333333"/>
+          <w:spacing w:val="-2"/>
+        </w:rPr>
+        <w:t xml:space="preserve"> las instrucciones que menos cambian (como la instalación de librerías), y dejando para el final las que más cambian (como el copiado del código fuente). Como ejemplo compare el </w:t>
+      </w:r>
+      <w:proofErr w:type="spellStart"/>
+      <w:r>
+        <w:rPr>
+          <w:rFonts w:ascii="Helvetica" w:hAnsi="Helvetica" w:cs="Helvetica"/>
+          <w:color w:val="333333"/>
+          <w:spacing w:val="-2"/>
+        </w:rPr>
+        <w:t>Dockerfile</w:t>
+      </w:r>
+      <w:proofErr w:type="spellEnd"/>
+      <w:r>
+        <w:rPr>
+          <w:rFonts w:ascii="Helvetica" w:hAnsi="Helvetica" w:cs="Helvetica"/>
+          <w:color w:val="333333"/>
+          <w:spacing w:val="-2"/>
+        </w:rPr>
+        <w:t>:</w:t>
+      </w:r>
+    </w:p>
+    <w:p>
+      <w:pPr>
+        <w:pStyle w:val="NormalWeb"/>
+        <w:shd w:val="clear" w:color="auto" w:fill="FFFFFF"/>
+        <w:rPr>
+          <w:rFonts w:ascii="Helvetica" w:hAnsi="Helvetica" w:cs="Helvetica"/>
+          <w:color w:val="333333"/>
+          <w:spacing w:val="-2"/>
+        </w:rPr>
+      </w:pPr>
+      <w:r>
+        <w:rPr>
+          <w:rFonts w:ascii="Helvetica" w:hAnsi="Helvetica" w:cs="Helvetica"/>
+          <w:color w:val="333333"/>
+          <w:spacing w:val="-2"/>
+        </w:rPr>
+        <w:t>Por ejemplo, compara </w:t>
+      </w:r>
+      <w:r>
+        <w:rPr>
+          <w:rStyle w:val="CdigoHTML"/>
+          <w:rFonts w:ascii="Consolas" w:hAnsi="Consolas" w:cs="Consolas"/>
+          <w:color w:val="E83E8C"/>
+          <w:spacing w:val="-2"/>
+          <w:sz w:val="24"/>
+          <w:szCs w:val="24"/>
+        </w:rPr>
+        <w:t>docker-for-dev/flask-alpine</w:t>
+      </w:r>
+      <w:r>
+        <w:rPr>
+          <w:rFonts w:ascii="Helvetica" w:hAnsi="Helvetica" w:cs="Helvetica"/>
+          <w:color w:val="333333"/>
+          <w:spacing w:val="-2"/>
+        </w:rPr>
+        <w:t> y </w:t>
+      </w:r>
+      <w:r>
+        <w:rPr>
+          <w:rStyle w:val="CdigoHTML"/>
+          <w:rFonts w:ascii="Consolas" w:hAnsi="Consolas" w:cs="Consolas"/>
+          <w:color w:val="E83E8C"/>
+          <w:spacing w:val="-2"/>
+          <w:sz w:val="24"/>
+          <w:szCs w:val="24"/>
+        </w:rPr>
+        <w:t>docker-for-dev/flask-build-cache</w:t>
+      </w:r>
+      <w:r>
+        <w:rPr>
+          <w:rFonts w:ascii="Helvetica" w:hAnsi="Helvetica" w:cs="Helvetica"/>
+          <w:color w:val="333333"/>
+          <w:spacing w:val="-2"/>
+        </w:rPr>
+        <w:t>.</w:t>
+      </w:r>
+    </w:p>
+    <w:p>
+      <w:pPr>
+        <w:pStyle w:val="NormalWeb"/>
+        <w:shd w:val="clear" w:color="auto" w:fill="FFFFFF"/>
+        <w:rPr>
+          <w:rFonts w:ascii="Helvetica" w:hAnsi="Helvetica" w:cs="Helvetica"/>
+          <w:color w:val="333333"/>
+          <w:spacing w:val="-2"/>
+        </w:rPr>
+      </w:pPr>
+      <w:r>
+        <w:rPr>
+          <w:rFonts w:ascii="Helvetica" w:hAnsi="Helvetica" w:cs="Helvetica"/>
+          <w:color w:val="333333"/>
+          <w:spacing w:val="-2"/>
+        </w:rPr>
+        <w:t>El primero </w:t>
+      </w:r>
+      <w:r>
+        <w:rPr>
+          <w:rStyle w:val="nfasis"/>
+          <w:rFonts w:ascii="Helvetica" w:hAnsi="Helvetica" w:cs="Helvetica"/>
+          <w:color w:val="333333"/>
+          <w:spacing w:val="-2"/>
+        </w:rPr>
+        <w:t>cachea</w:t>
+      </w:r>
+      <w:r>
+        <w:rPr>
+          <w:rFonts w:ascii="Helvetica" w:hAnsi="Helvetica" w:cs="Helvetica"/>
+          <w:color w:val="333333"/>
+          <w:spacing w:val="-2"/>
+        </w:rPr>
+        <w:t> </w:t>
+      </w:r>
+      <w:proofErr w:type="gramStart"/>
+      <w:r>
+        <w:rPr>
+          <w:rFonts w:ascii="Helvetica" w:hAnsi="Helvetica" w:cs="Helvetica"/>
+          <w:color w:val="333333"/>
+          <w:spacing w:val="-2"/>
+        </w:rPr>
+        <w:t>la instalaciones</w:t>
+      </w:r>
+      <w:proofErr w:type="gramEnd"/>
+      <w:r>
+        <w:rPr>
+          <w:rFonts w:ascii="Helvetica" w:hAnsi="Helvetica" w:cs="Helvetica"/>
+          <w:color w:val="333333"/>
+          <w:spacing w:val="-2"/>
+        </w:rPr>
+        <w:t xml:space="preserve"> de las dependencias </w:t>
+      </w:r>
+      <w:proofErr w:type="spellStart"/>
+      <w:r>
+        <w:rPr>
+          <w:rStyle w:val="nfasis"/>
+          <w:rFonts w:ascii="Helvetica" w:hAnsi="Helvetica" w:cs="Helvetica"/>
+          <w:color w:val="333333"/>
+          <w:spacing w:val="-2"/>
+        </w:rPr>
+        <w:t>pip</w:t>
+      </w:r>
+      <w:proofErr w:type="spellEnd"/>
+      <w:r>
+        <w:rPr>
+          <w:rFonts w:ascii="Helvetica" w:hAnsi="Helvetica" w:cs="Helvetica"/>
+          <w:color w:val="333333"/>
+          <w:spacing w:val="-2"/>
+        </w:rPr>
+        <w:t> siempre que no añadamos nuevas dependencias al fichero </w:t>
+      </w:r>
+      <w:r>
+        <w:rPr>
+          <w:rStyle w:val="CdigoHTML"/>
+          <w:rFonts w:ascii="Consolas" w:hAnsi="Consolas" w:cs="Consolas"/>
+          <w:color w:val="E83E8C"/>
+          <w:spacing w:val="-2"/>
+          <w:sz w:val="24"/>
+          <w:szCs w:val="24"/>
+        </w:rPr>
+        <w:t>requirements.txt</w:t>
+      </w:r>
+      <w:r>
+        <w:rPr>
+          <w:rFonts w:ascii="Helvetica" w:hAnsi="Helvetica" w:cs="Helvetica"/>
+          <w:color w:val="333333"/>
+          <w:spacing w:val="-2"/>
+        </w:rPr>
+        <w:t xml:space="preserve">, antes de añadir el código fuente. Sin embargo, el segundo, aunque genere menos capas, no </w:t>
+      </w:r>
+      <w:proofErr w:type="spellStart"/>
+      <w:r>
+        <w:rPr>
+          <w:rFonts w:ascii="Helvetica" w:hAnsi="Helvetica" w:cs="Helvetica"/>
+          <w:color w:val="333333"/>
+          <w:spacing w:val="-2"/>
+        </w:rPr>
+        <w:t>reusa</w:t>
+      </w:r>
+      <w:proofErr w:type="spellEnd"/>
+      <w:r>
+        <w:rPr>
+          <w:rFonts w:ascii="Helvetica" w:hAnsi="Helvetica" w:cs="Helvetica"/>
+          <w:color w:val="333333"/>
+          <w:spacing w:val="-2"/>
+        </w:rPr>
+        <w:t xml:space="preserve"> la instalación de las dependencias porque </w:t>
+      </w:r>
+      <w:r>
+        <w:rPr>
+          <w:rStyle w:val="CdigoHTML"/>
+          <w:rFonts w:ascii="Consolas" w:hAnsi="Consolas" w:cs="Consolas"/>
+          <w:color w:val="E83E8C"/>
+          <w:spacing w:val="-2"/>
+          <w:sz w:val="24"/>
+          <w:szCs w:val="24"/>
+        </w:rPr>
+        <w:t>ADD * /app</w:t>
+      </w:r>
+      <w:r>
+        <w:rPr>
+          <w:rFonts w:ascii="Helvetica" w:hAnsi="Helvetica" w:cs="Helvetica"/>
+          <w:color w:val="333333"/>
+          <w:spacing w:val="-2"/>
+        </w:rPr>
+        <w:t> invalida la cache en cuanto hay un cambio en nuestro código fuente.</w:t>
+      </w:r>
+    </w:p>
+    <w:p>
+      <w:pPr>
+        <w:pStyle w:val="Ttulo5"/>
+        <w:shd w:val="clear" w:color="auto" w:fill="FFFFFF"/>
+        <w:spacing w:before="0" w:beforeAutospacing="0"/>
+        <w:rPr>
+          <w:rFonts w:ascii="Helvetica" w:hAnsi="Helvetica" w:cs="Helvetica"/>
+          <w:color w:val="191919"/>
+          <w:spacing w:val="-2"/>
+        </w:rPr>
+      </w:pPr>
+      <w:bookmarkStart w:id="4" w:name="6.-parametriza-tus-dockerfiles-usando-ar"/>
+      <w:bookmarkEnd w:id="4"/>
+      <w:r>
+        <w:rPr>
+          <w:rFonts w:ascii="Helvetica" w:hAnsi="Helvetica" w:cs="Helvetica"/>
+          <w:color w:val="191919"/>
+          <w:spacing w:val="-2"/>
+        </w:rPr>
+        <w:t xml:space="preserve">6. Parametriza tus </w:t>
+      </w:r>
+      <w:proofErr w:type="spellStart"/>
+      <w:r>
+        <w:rPr>
+          <w:rFonts w:ascii="Helvetica" w:hAnsi="Helvetica" w:cs="Helvetica"/>
+          <w:color w:val="191919"/>
+          <w:spacing w:val="-2"/>
+        </w:rPr>
+        <w:t>Dockerfiles</w:t>
+      </w:r>
+      <w:proofErr w:type="spellEnd"/>
+      <w:r>
+        <w:rPr>
+          <w:rFonts w:ascii="Helvetica" w:hAnsi="Helvetica" w:cs="Helvetica"/>
+          <w:color w:val="191919"/>
+          <w:spacing w:val="-2"/>
+        </w:rPr>
+        <w:t xml:space="preserve"> usando argumentos</w:t>
+      </w:r>
+    </w:p>
+    <w:p>
+      <w:pPr>
+        <w:pStyle w:val="NormalWeb"/>
+        <w:shd w:val="clear" w:color="auto" w:fill="FFFFFF"/>
+        <w:rPr>
+          <w:rFonts w:ascii="Helvetica" w:hAnsi="Helvetica" w:cs="Helvetica"/>
+          <w:color w:val="333333"/>
+          <w:spacing w:val="-2"/>
+        </w:rPr>
+      </w:pPr>
+      <w:r>
+        <w:rPr>
+          <w:rFonts w:ascii="Helvetica" w:hAnsi="Helvetica" w:cs="Helvetica"/>
+          <w:color w:val="333333"/>
+          <w:spacing w:val="-2"/>
+        </w:rPr>
+        <w:lastRenderedPageBreak/>
+        <w:t xml:space="preserve">Aumenta la reusabilidad de tus </w:t>
+      </w:r>
+      <w:proofErr w:type="spellStart"/>
+      <w:r>
+        <w:rPr>
+          <w:rFonts w:ascii="Helvetica" w:hAnsi="Helvetica" w:cs="Helvetica"/>
+          <w:color w:val="333333"/>
+          <w:spacing w:val="-2"/>
+        </w:rPr>
+        <w:t>Dockerfiles</w:t>
+      </w:r>
+      <w:proofErr w:type="spellEnd"/>
+      <w:r>
+        <w:rPr>
+          <w:rFonts w:ascii="Helvetica" w:hAnsi="Helvetica" w:cs="Helvetica"/>
+          <w:color w:val="333333"/>
+          <w:spacing w:val="-2"/>
+        </w:rPr>
+        <w:t xml:space="preserve"> entre distintos entornos y aplicaciones parametrizando tus </w:t>
+      </w:r>
+      <w:proofErr w:type="spellStart"/>
+      <w:r>
+        <w:rPr>
+          <w:rFonts w:ascii="Helvetica" w:hAnsi="Helvetica" w:cs="Helvetica"/>
+          <w:color w:val="333333"/>
+          <w:spacing w:val="-2"/>
+        </w:rPr>
+        <w:t>Dockerfiles</w:t>
+      </w:r>
+      <w:proofErr w:type="spellEnd"/>
+      <w:r>
+        <w:rPr>
+          <w:rFonts w:ascii="Helvetica" w:hAnsi="Helvetica" w:cs="Helvetica"/>
+          <w:color w:val="333333"/>
+          <w:spacing w:val="-2"/>
+        </w:rPr>
+        <w:t xml:space="preserve"> con argumentos. Los argumentos son valores que se pasan como parámetros a cada </w:t>
+      </w:r>
+      <w:proofErr w:type="spellStart"/>
+      <w:r>
+        <w:rPr>
+          <w:rStyle w:val="nfasis"/>
+          <w:rFonts w:ascii="Helvetica" w:hAnsi="Helvetica" w:cs="Helvetica"/>
+          <w:color w:val="333333"/>
+          <w:spacing w:val="-2"/>
+        </w:rPr>
+        <w:t>build</w:t>
+      </w:r>
+      <w:proofErr w:type="spellEnd"/>
+      <w:r>
+        <w:rPr>
+          <w:rFonts w:ascii="Helvetica" w:hAnsi="Helvetica" w:cs="Helvetica"/>
+          <w:color w:val="333333"/>
+          <w:spacing w:val="-2"/>
+        </w:rPr>
+        <w:t xml:space="preserve"> (aunque pueden tener valores por defecto), y que puedes utilizar en las instrucciones de tu </w:t>
+      </w:r>
+      <w:proofErr w:type="spellStart"/>
+      <w:r>
+        <w:rPr>
+          <w:rFonts w:ascii="Helvetica" w:hAnsi="Helvetica" w:cs="Helvetica"/>
+          <w:color w:val="333333"/>
+          <w:spacing w:val="-2"/>
+        </w:rPr>
+        <w:t>Dockerfile</w:t>
+      </w:r>
+      <w:proofErr w:type="spellEnd"/>
+      <w:r>
+        <w:rPr>
+          <w:rFonts w:ascii="Helvetica" w:hAnsi="Helvetica" w:cs="Helvetica"/>
+          <w:color w:val="333333"/>
+          <w:spacing w:val="-2"/>
+        </w:rPr>
+        <w:t xml:space="preserve">. Por ejemplo, el </w:t>
+      </w:r>
+      <w:proofErr w:type="spellStart"/>
+      <w:r>
+        <w:rPr>
+          <w:rFonts w:ascii="Helvetica" w:hAnsi="Helvetica" w:cs="Helvetica"/>
+          <w:color w:val="333333"/>
+          <w:spacing w:val="-2"/>
+        </w:rPr>
+        <w:t>Dockerfile</w:t>
+      </w:r>
+      <w:proofErr w:type="spellEnd"/>
+      <w:r>
+        <w:rPr>
+          <w:rFonts w:ascii="Helvetica" w:hAnsi="Helvetica" w:cs="Helvetica"/>
+          <w:color w:val="333333"/>
+          <w:spacing w:val="-2"/>
+        </w:rPr>
+        <w:t>:</w:t>
+      </w:r>
+    </w:p>
+    <w:p>
+      <w:pPr>
+        <w:pStyle w:val="HTMLconformatoprevio"/>
+        <w:shd w:val="clear" w:color="auto" w:fill="FAFAFA"/>
+        <w:rPr>
+          <w:rStyle w:val="CdigoHTML"/>
+          <w:rFonts w:ascii="Consolas" w:hAnsi="Consolas" w:cs="Consolas"/>
+          <w:color w:val="383A42"/>
+          <w:spacing w:val="-2"/>
+        </w:rPr>
+      </w:pPr>
+      <w:r>
+        <w:rPr>
+          <w:rStyle w:val="hljs-keyword"/>
+          <w:rFonts w:ascii="Consolas" w:hAnsi="Consolas" w:cs="Consolas"/>
+          <w:color w:val="A626A4"/>
+          <w:spacing w:val="-2"/>
+        </w:rPr>
+        <w:t>FROM</w:t>
+      </w:r>
+      <w:r>
+        <w:rPr>
+          <w:rStyle w:val="CdigoHTML"/>
+          <w:rFonts w:ascii="Consolas" w:hAnsi="Consolas" w:cs="Consolas"/>
+          <w:color w:val="383A42"/>
+          <w:spacing w:val="-2"/>
+        </w:rPr>
+        <w:t xml:space="preserve"> </w:t>
+      </w:r>
+      <w:proofErr w:type="spellStart"/>
+      <w:r>
+        <w:rPr>
+          <w:rStyle w:val="CdigoHTML"/>
+          <w:rFonts w:ascii="Consolas" w:hAnsi="Consolas" w:cs="Consolas"/>
+          <w:color w:val="383A42"/>
+          <w:spacing w:val="-2"/>
+        </w:rPr>
+        <w:t>ubuntu</w:t>
+      </w:r>
+      <w:proofErr w:type="spellEnd"/>
+    </w:p>
+    <w:p>
+      <w:pPr>
+        <w:pStyle w:val="HTMLconformatoprevio"/>
+        <w:shd w:val="clear" w:color="auto" w:fill="FAFAFA"/>
+        <w:rPr>
+          <w:rStyle w:val="CdigoHTML"/>
+          <w:rFonts w:ascii="Consolas" w:hAnsi="Consolas" w:cs="Consolas"/>
+          <w:color w:val="383A42"/>
+          <w:spacing w:val="-2"/>
+        </w:rPr>
+      </w:pPr>
+      <w:r>
+        <w:rPr>
+          <w:rStyle w:val="hljs-keyword"/>
+          <w:rFonts w:ascii="Consolas" w:hAnsi="Consolas" w:cs="Consolas"/>
+          <w:color w:val="A626A4"/>
+          <w:spacing w:val="-2"/>
+        </w:rPr>
+        <w:t>ARG</w:t>
+      </w:r>
+      <w:r>
+        <w:rPr>
+          <w:rStyle w:val="CdigoHTML"/>
+          <w:rFonts w:ascii="Consolas" w:hAnsi="Consolas" w:cs="Consolas"/>
+          <w:color w:val="383A42"/>
+          <w:spacing w:val="-2"/>
+        </w:rPr>
+        <w:t xml:space="preserve"> </w:t>
+      </w:r>
+      <w:proofErr w:type="spellStart"/>
+      <w:r>
+        <w:rPr>
+          <w:rStyle w:val="hljs-keyword"/>
+          <w:rFonts w:ascii="Consolas" w:hAnsi="Consolas" w:cs="Consolas"/>
+          <w:color w:val="A626A4"/>
+          <w:spacing w:val="-2"/>
+        </w:rPr>
+        <w:t>user</w:t>
+      </w:r>
+      <w:proofErr w:type="spellEnd"/>
+      <w:r>
+        <w:rPr>
+          <w:rStyle w:val="CdigoHTML"/>
+          <w:rFonts w:ascii="Consolas" w:hAnsi="Consolas" w:cs="Consolas"/>
+          <w:color w:val="383A42"/>
+          <w:spacing w:val="-2"/>
+        </w:rPr>
+        <w:t>=</w:t>
+      </w:r>
+      <w:proofErr w:type="spellStart"/>
+      <w:r>
+        <w:rPr>
+          <w:rStyle w:val="CdigoHTML"/>
+          <w:rFonts w:ascii="Consolas" w:hAnsi="Consolas" w:cs="Consolas"/>
+          <w:color w:val="383A42"/>
+          <w:spacing w:val="-2"/>
+        </w:rPr>
+        <w:t>root</w:t>
+      </w:r>
+      <w:proofErr w:type="spellEnd"/>
+    </w:p>
+    <w:p>
+      <w:pPr>
+        <w:pStyle w:val="HTMLconformatoprevio"/>
+        <w:shd w:val="clear" w:color="auto" w:fill="FAFAFA"/>
+        <w:rPr>
+          <w:rStyle w:val="CdigoHTML"/>
+          <w:rFonts w:ascii="Consolas" w:hAnsi="Consolas" w:cs="Consolas"/>
+          <w:color w:val="383A42"/>
+          <w:spacing w:val="-2"/>
+        </w:rPr>
+      </w:pPr>
+      <w:r>
+        <w:rPr>
+          <w:rStyle w:val="hljs-keyword"/>
+          <w:rFonts w:ascii="Consolas" w:hAnsi="Consolas" w:cs="Consolas"/>
+          <w:color w:val="A626A4"/>
+          <w:spacing w:val="-2"/>
+        </w:rPr>
+        <w:t>ARG</w:t>
+      </w:r>
+      <w:r>
+        <w:rPr>
+          <w:rStyle w:val="CdigoHTML"/>
+          <w:rFonts w:ascii="Consolas" w:hAnsi="Consolas" w:cs="Consolas"/>
+          <w:color w:val="383A42"/>
+          <w:spacing w:val="-2"/>
+        </w:rPr>
+        <w:t xml:space="preserve"> </w:t>
+      </w:r>
+      <w:proofErr w:type="spellStart"/>
+      <w:r>
+        <w:rPr>
+          <w:rStyle w:val="CdigoHTML"/>
+          <w:rFonts w:ascii="Consolas" w:hAnsi="Consolas" w:cs="Consolas"/>
+          <w:color w:val="383A42"/>
+          <w:spacing w:val="-2"/>
+        </w:rPr>
+        <w:t>password</w:t>
+      </w:r>
+      <w:proofErr w:type="spellEnd"/>
+    </w:p>
+    <w:p>
+      <w:pPr>
+        <w:pStyle w:val="HTMLconformatoprevio"/>
+        <w:shd w:val="clear" w:color="auto" w:fill="FAFAFA"/>
+        <w:rPr>
+          <w:rStyle w:val="bash"/>
+          <w:rFonts w:ascii="Consolas" w:hAnsi="Consolas" w:cs="Consolas"/>
+          <w:color w:val="383A42"/>
+          <w:spacing w:val="-2"/>
+        </w:rPr>
+      </w:pPr>
+      <w:r>
+        <w:rPr>
+          <w:rStyle w:val="hljs-keyword"/>
+          <w:rFonts w:ascii="Consolas" w:hAnsi="Consolas" w:cs="Consolas"/>
+          <w:color w:val="A626A4"/>
+          <w:spacing w:val="-2"/>
+        </w:rPr>
+        <w:t>RUN</w:t>
+      </w:r>
+      <w:r>
+        <w:rPr>
+          <w:rStyle w:val="bash"/>
+          <w:rFonts w:ascii="Consolas" w:hAnsi="Consolas" w:cs="Consolas"/>
+          <w:color w:val="383A42"/>
+          <w:spacing w:val="-2"/>
+        </w:rPr>
+        <w:t xml:space="preserve"> </w:t>
+      </w:r>
+      <w:r>
+        <w:rPr>
+          <w:rStyle w:val="hljs-builtin"/>
+          <w:rFonts w:ascii="Consolas" w:hAnsi="Consolas" w:cs="Consolas"/>
+          <w:color w:val="C18401"/>
+          <w:spacing w:val="-2"/>
+        </w:rPr>
+        <w:t>echo</w:t>
+      </w:r>
+      <w:r>
+        <w:rPr>
+          <w:rStyle w:val="bash"/>
+          <w:rFonts w:ascii="Consolas" w:hAnsi="Consolas" w:cs="Consolas"/>
+          <w:color w:val="383A42"/>
+          <w:spacing w:val="-2"/>
+        </w:rPr>
+        <w:t xml:space="preserve"> </w:t>
+      </w:r>
+      <w:r>
+        <w:rPr>
+          <w:rStyle w:val="hljs-variable"/>
+          <w:rFonts w:ascii="Consolas" w:hAnsi="Consolas" w:cs="Consolas"/>
+          <w:color w:val="986801"/>
+          <w:spacing w:val="-2"/>
+        </w:rPr>
+        <w:t>$</w:t>
+      </w:r>
+      <w:proofErr w:type="spellStart"/>
+      <w:r>
+        <w:rPr>
+          <w:rStyle w:val="hljs-variable"/>
+          <w:rFonts w:ascii="Consolas" w:hAnsi="Consolas" w:cs="Consolas"/>
+          <w:color w:val="986801"/>
+          <w:spacing w:val="-2"/>
+        </w:rPr>
+        <w:t>user</w:t>
+      </w:r>
+      <w:proofErr w:type="spellEnd"/>
+      <w:r>
+        <w:rPr>
+          <w:rStyle w:val="bash"/>
+          <w:rFonts w:ascii="Consolas" w:hAnsi="Consolas" w:cs="Consolas"/>
+          <w:color w:val="383A42"/>
+          <w:spacing w:val="-2"/>
+        </w:rPr>
+        <w:t xml:space="preserve"> </w:t>
+      </w:r>
+      <w:r>
+        <w:rPr>
+          <w:rStyle w:val="hljs-variable"/>
+          <w:rFonts w:ascii="Consolas" w:hAnsi="Consolas" w:cs="Consolas"/>
+          <w:color w:val="986801"/>
+          <w:spacing w:val="-2"/>
+        </w:rPr>
+        <w:t>$</w:t>
+      </w:r>
+      <w:proofErr w:type="spellStart"/>
+      <w:r>
+        <w:rPr>
+          <w:rStyle w:val="hljs-variable"/>
+          <w:rFonts w:ascii="Consolas" w:hAnsi="Consolas" w:cs="Consolas"/>
+          <w:color w:val="986801"/>
+          <w:spacing w:val="-2"/>
+        </w:rPr>
+        <w:t>password</w:t>
+      </w:r>
+      <w:proofErr w:type="spellEnd"/>
+    </w:p>
+    <w:p>
+      <w:pPr>
+        <w:pStyle w:val="NormalWeb"/>
+        <w:shd w:val="clear" w:color="auto" w:fill="FFFFFF"/>
+        <w:rPr>
+          <w:rFonts w:ascii="Helvetica" w:hAnsi="Helvetica" w:cs="Helvetica"/>
+          <w:color w:val="333333"/>
+          <w:spacing w:val="-2"/>
+        </w:rPr>
+      </w:pPr>
+      <w:proofErr w:type="gramStart"/>
+      <w:r>
+        <w:rPr>
+          <w:rFonts w:ascii="Helvetica" w:hAnsi="Helvetica" w:cs="Helvetica"/>
+          <w:color w:val="333333"/>
+          <w:spacing w:val="-2"/>
+        </w:rPr>
+        <w:t>puede</w:t>
+      </w:r>
+      <w:proofErr w:type="gramEnd"/>
+      <w:r>
+        <w:rPr>
+          <w:rFonts w:ascii="Helvetica" w:hAnsi="Helvetica" w:cs="Helvetica"/>
+          <w:color w:val="333333"/>
+          <w:spacing w:val="-2"/>
+        </w:rPr>
+        <w:t xml:space="preserve"> ser parametrizado de la siguiente manera:</w:t>
+      </w:r>
+    </w:p>
+    <w:p>
+      <w:pPr>
+        <w:pStyle w:val="HTMLconformatoprevio"/>
+        <w:shd w:val="clear" w:color="auto" w:fill="FAFAFA"/>
+        <w:rPr>
+          <w:rStyle w:val="CdigoHTML"/>
+          <w:rFonts w:ascii="Consolas" w:hAnsi="Consolas" w:cs="Consolas"/>
+          <w:color w:val="383A42"/>
+          <w:spacing w:val="-2"/>
+          <w:lang w:val="en-US"/>
+        </w:rPr>
+      </w:pPr>
+      <w:proofErr w:type="spellStart"/>
+      <w:proofErr w:type="gramStart"/>
+      <w:r>
+        <w:rPr>
+          <w:rStyle w:val="CdigoHTML"/>
+          <w:rFonts w:ascii="Consolas" w:hAnsi="Consolas" w:cs="Consolas"/>
+          <w:color w:val="383A42"/>
+          <w:spacing w:val="-2"/>
+          <w:lang w:val="en-US"/>
+        </w:rPr>
+        <w:t>docker</w:t>
+      </w:r>
+      <w:proofErr w:type="spellEnd"/>
+      <w:proofErr w:type="gramEnd"/>
+      <w:r>
+        <w:rPr>
+          <w:rStyle w:val="CdigoHTML"/>
+          <w:rFonts w:ascii="Consolas" w:hAnsi="Consolas" w:cs="Consolas"/>
+          <w:color w:val="383A42"/>
+          <w:spacing w:val="-2"/>
+          <w:lang w:val="en-US"/>
+        </w:rPr>
+        <w:t xml:space="preserve"> </w:t>
+      </w:r>
+      <w:r>
+        <w:rPr>
+          <w:rStyle w:val="hljs-keyword"/>
+          <w:rFonts w:ascii="Consolas" w:hAnsi="Consolas" w:cs="Consolas"/>
+          <w:color w:val="A626A4"/>
+          <w:spacing w:val="-2"/>
+          <w:lang w:val="en-US"/>
+        </w:rPr>
+        <w:t>build</w:t>
+      </w:r>
+      <w:r>
+        <w:rPr>
+          <w:rStyle w:val="CdigoHTML"/>
+          <w:rFonts w:ascii="Consolas" w:hAnsi="Consolas" w:cs="Consolas"/>
+          <w:color w:val="383A42"/>
+          <w:spacing w:val="-2"/>
+          <w:lang w:val="en-US"/>
+        </w:rPr>
+        <w:t xml:space="preserve"> -t imagen --</w:t>
+      </w:r>
+      <w:r>
+        <w:rPr>
+          <w:rStyle w:val="hljs-keyword"/>
+          <w:rFonts w:ascii="Consolas" w:hAnsi="Consolas" w:cs="Consolas"/>
+          <w:color w:val="A626A4"/>
+          <w:spacing w:val="-2"/>
+          <w:lang w:val="en-US"/>
+        </w:rPr>
+        <w:t>build</w:t>
+      </w:r>
+      <w:r>
+        <w:rPr>
+          <w:rStyle w:val="CdigoHTML"/>
+          <w:rFonts w:ascii="Consolas" w:hAnsi="Consolas" w:cs="Consolas"/>
+          <w:color w:val="383A42"/>
+          <w:spacing w:val="-2"/>
+          <w:lang w:val="en-US"/>
+        </w:rPr>
+        <w:t>-</w:t>
+      </w:r>
+      <w:proofErr w:type="spellStart"/>
+      <w:r>
+        <w:rPr>
+          <w:rStyle w:val="CdigoHTML"/>
+          <w:rFonts w:ascii="Consolas" w:hAnsi="Consolas" w:cs="Consolas"/>
+          <w:color w:val="383A42"/>
+          <w:spacing w:val="-2"/>
+          <w:lang w:val="en-US"/>
+        </w:rPr>
+        <w:t>arg</w:t>
+      </w:r>
+      <w:proofErr w:type="spellEnd"/>
+      <w:r>
+        <w:rPr>
+          <w:rStyle w:val="CdigoHTML"/>
+          <w:rFonts w:ascii="Consolas" w:hAnsi="Consolas" w:cs="Consolas"/>
+          <w:color w:val="383A42"/>
+          <w:spacing w:val="-2"/>
+          <w:lang w:val="en-US"/>
+        </w:rPr>
+        <w:t xml:space="preserve"> </w:t>
+      </w:r>
+      <w:r>
+        <w:rPr>
+          <w:rStyle w:val="hljs-keyword"/>
+          <w:rFonts w:ascii="Consolas" w:hAnsi="Consolas" w:cs="Consolas"/>
+          <w:color w:val="A626A4"/>
+          <w:spacing w:val="-2"/>
+          <w:lang w:val="en-US"/>
+        </w:rPr>
+        <w:t>password</w:t>
+      </w:r>
+      <w:r>
+        <w:rPr>
+          <w:rStyle w:val="CdigoHTML"/>
+          <w:rFonts w:ascii="Consolas" w:hAnsi="Consolas" w:cs="Consolas"/>
+          <w:color w:val="383A42"/>
+          <w:spacing w:val="-2"/>
+          <w:lang w:val="en-US"/>
+        </w:rPr>
+        <w:t>=secret .</w:t>
+      </w:r>
+    </w:p>
+    <w:p>
+      <w:pPr>
+        <w:pStyle w:val="HTMLconformatoprevio"/>
+        <w:shd w:val="clear" w:color="auto" w:fill="FAFAFA"/>
+        <w:rPr>
+          <w:rStyle w:val="CdigoHTML"/>
+          <w:rFonts w:ascii="Consolas" w:hAnsi="Consolas" w:cs="Consolas"/>
+          <w:color w:val="383A42"/>
+          <w:spacing w:val="-2"/>
+          <w:u w:val="single"/>
+          <w:lang w:val="en-US"/>
+        </w:rPr>
+      </w:pPr>
+    </w:p>
+    <w:p>
+      <w:pPr>
+        <w:pStyle w:val="Ttulo5"/>
+        <w:shd w:val="clear" w:color="auto" w:fill="FFFFFF"/>
+        <w:spacing w:before="0" w:beforeAutospacing="0"/>
+        <w:rPr>
+          <w:rFonts w:ascii="Helvetica" w:hAnsi="Helvetica" w:cs="Helvetica"/>
+          <w:color w:val="191919"/>
+          <w:spacing w:val="-2"/>
+        </w:rPr>
+      </w:pPr>
+      <w:bookmarkStart w:id="5" w:name="7.-utiliza-multi-stage-builds"/>
+      <w:bookmarkEnd w:id="5"/>
+      <w:r>
+        <w:rPr>
+          <w:rFonts w:ascii="Helvetica" w:hAnsi="Helvetica" w:cs="Helvetica"/>
+          <w:color w:val="191919"/>
+          <w:spacing w:val="-2"/>
+        </w:rPr>
+        <w:t xml:space="preserve">7. Utiliza </w:t>
+      </w:r>
+      <w:proofErr w:type="spellStart"/>
+      <w:r>
+        <w:rPr>
+          <w:rFonts w:ascii="Helvetica" w:hAnsi="Helvetica" w:cs="Helvetica"/>
+          <w:color w:val="191919"/>
+          <w:spacing w:val="-2"/>
+        </w:rPr>
+        <w:t>multi-stage</w:t>
+      </w:r>
+      <w:proofErr w:type="spellEnd"/>
+      <w:r>
+        <w:rPr>
+          <w:rFonts w:ascii="Helvetica" w:hAnsi="Helvetica" w:cs="Helvetica"/>
+          <w:color w:val="191919"/>
+          <w:spacing w:val="-2"/>
+        </w:rPr>
+        <w:t xml:space="preserve"> </w:t>
+      </w:r>
+      <w:proofErr w:type="spellStart"/>
+      <w:r>
+        <w:rPr>
+          <w:rFonts w:ascii="Helvetica" w:hAnsi="Helvetica" w:cs="Helvetica"/>
+          <w:color w:val="191919"/>
+          <w:spacing w:val="-2"/>
+        </w:rPr>
+        <w:t>builds</w:t>
+      </w:r>
+      <w:proofErr w:type="spellEnd"/>
+    </w:p>
+    <w:p>
+      <w:pPr>
+        <w:pStyle w:val="NormalWeb"/>
+        <w:shd w:val="clear" w:color="auto" w:fill="FFFFFF"/>
+        <w:rPr>
+          <w:rFonts w:ascii="Helvetica" w:hAnsi="Helvetica" w:cs="Helvetica"/>
+          <w:color w:val="333333"/>
+          <w:spacing w:val="-2"/>
+        </w:rPr>
+      </w:pPr>
+      <w:r>
+        <w:rPr>
+          <w:rFonts w:ascii="Helvetica" w:hAnsi="Helvetica" w:cs="Helvetica"/>
+          <w:color w:val="333333"/>
+          <w:spacing w:val="-2"/>
+        </w:rPr>
+        <w:t xml:space="preserve">Los </w:t>
+      </w:r>
+      <w:proofErr w:type="spellStart"/>
+      <w:r>
+        <w:rPr>
+          <w:rFonts w:ascii="Helvetica" w:hAnsi="Helvetica" w:cs="Helvetica"/>
+          <w:color w:val="333333"/>
+          <w:spacing w:val="-2"/>
+        </w:rPr>
+        <w:t>multi-stage</w:t>
+      </w:r>
+      <w:proofErr w:type="spellEnd"/>
+      <w:r>
+        <w:rPr>
+          <w:rFonts w:ascii="Helvetica" w:hAnsi="Helvetica" w:cs="Helvetica"/>
+          <w:color w:val="333333"/>
+          <w:spacing w:val="-2"/>
+        </w:rPr>
+        <w:t xml:space="preserve"> es una funcionalidad introducida recientemente y que ayuda a crear imágenes muy pequeñas. Permiten resetear el sistema de ficheros de la imagen que se está construyendo, cambiar a otro sistema de fichero, pero importar ficheros de la imagen anterior.</w:t>
+      </w:r>
+    </w:p>
+    <w:p>
+      <w:pPr>
+        <w:pStyle w:val="NormalWeb"/>
+        <w:shd w:val="clear" w:color="auto" w:fill="FFFFFF"/>
+        <w:rPr>
+          <w:rFonts w:ascii="Helvetica" w:hAnsi="Helvetica" w:cs="Helvetica"/>
+          <w:color w:val="333333"/>
+          <w:spacing w:val="-2"/>
+        </w:rPr>
+      </w:pPr>
+      <w:r>
+        <w:rPr>
+          <w:rFonts w:ascii="Helvetica" w:hAnsi="Helvetica" w:cs="Helvetica"/>
+          <w:color w:val="333333"/>
+          <w:spacing w:val="-2"/>
+        </w:rPr>
+        <w:t>Tenemos un ejemplo en </w:t>
+      </w:r>
+      <w:proofErr w:type="spellStart"/>
+      <w:r>
+        <w:rPr>
+          <w:rStyle w:val="CdigoHTML"/>
+          <w:rFonts w:ascii="Consolas" w:hAnsi="Consolas" w:cs="Consolas"/>
+          <w:color w:val="E83E8C"/>
+          <w:spacing w:val="-2"/>
+          <w:sz w:val="24"/>
+          <w:szCs w:val="24"/>
+        </w:rPr>
+        <w:t>docker-for-dev</w:t>
+      </w:r>
+      <w:proofErr w:type="spellEnd"/>
+      <w:r>
+        <w:rPr>
+          <w:rStyle w:val="CdigoHTML"/>
+          <w:rFonts w:ascii="Consolas" w:hAnsi="Consolas" w:cs="Consolas"/>
+          <w:color w:val="E83E8C"/>
+          <w:spacing w:val="-2"/>
+          <w:sz w:val="24"/>
+          <w:szCs w:val="24"/>
+        </w:rPr>
+        <w:t>/</w:t>
+      </w:r>
+      <w:proofErr w:type="spellStart"/>
+      <w:r>
+        <w:rPr>
+          <w:rStyle w:val="CdigoHTML"/>
+          <w:rFonts w:ascii="Consolas" w:hAnsi="Consolas" w:cs="Consolas"/>
+          <w:color w:val="E83E8C"/>
+          <w:spacing w:val="-2"/>
+          <w:sz w:val="24"/>
+          <w:szCs w:val="24"/>
+        </w:rPr>
+        <w:t>go-multi-stage</w:t>
+      </w:r>
+      <w:proofErr w:type="spellEnd"/>
+      <w:r>
+        <w:rPr>
+          <w:rFonts w:ascii="Helvetica" w:hAnsi="Helvetica" w:cs="Helvetica"/>
+          <w:color w:val="333333"/>
+          <w:spacing w:val="-2"/>
+        </w:rPr>
+        <w:t>.</w:t>
+      </w:r>
+    </w:p>
+    <w:p>
+      <w:pPr>
+        <w:pStyle w:val="NormalWeb"/>
+        <w:shd w:val="clear" w:color="auto" w:fill="FFFFFF"/>
+        <w:rPr>
+          <w:rFonts w:ascii="Helvetica" w:hAnsi="Helvetica" w:cs="Helvetica"/>
+          <w:color w:val="333333"/>
+          <w:spacing w:val="-2"/>
+        </w:rPr>
+      </w:pPr>
+      <w:r>
+        <w:rPr>
+          <w:rFonts w:ascii="Helvetica" w:hAnsi="Helvetica" w:cs="Helvetica"/>
+          <w:color w:val="333333"/>
+          <w:spacing w:val="-2"/>
+        </w:rPr>
+        <w:t>El primer </w:t>
+      </w:r>
+      <w:r>
+        <w:rPr>
+          <w:rStyle w:val="CdigoHTML"/>
+          <w:rFonts w:ascii="Consolas" w:hAnsi="Consolas" w:cs="Consolas"/>
+          <w:color w:val="E83E8C"/>
+          <w:spacing w:val="-2"/>
+          <w:sz w:val="24"/>
+          <w:szCs w:val="24"/>
+        </w:rPr>
+        <w:t>FROM</w:t>
+      </w:r>
+      <w:r>
+        <w:rPr>
+          <w:rFonts w:ascii="Helvetica" w:hAnsi="Helvetica" w:cs="Helvetica"/>
+          <w:color w:val="333333"/>
+          <w:spacing w:val="-2"/>
+        </w:rPr>
+        <w:t xml:space="preserve"> línea inicializa el sistema de ficheros con una imagen que lleva </w:t>
+      </w:r>
+      <w:proofErr w:type="spellStart"/>
+      <w:r>
+        <w:rPr>
+          <w:rFonts w:ascii="Helvetica" w:hAnsi="Helvetica" w:cs="Helvetica"/>
+          <w:color w:val="333333"/>
+          <w:spacing w:val="-2"/>
+        </w:rPr>
+        <w:t>Go</w:t>
+      </w:r>
+      <w:proofErr w:type="spellEnd"/>
+      <w:r>
+        <w:rPr>
+          <w:rFonts w:ascii="Helvetica" w:hAnsi="Helvetica" w:cs="Helvetica"/>
+          <w:color w:val="333333"/>
+          <w:spacing w:val="-2"/>
+        </w:rPr>
+        <w:t xml:space="preserve"> instalado. En esa imagen añadimos el directorio actual con todo su contexto y hacer el </w:t>
+      </w:r>
+      <w:proofErr w:type="spellStart"/>
+      <w:r>
+        <w:rPr>
+          <w:rFonts w:ascii="Helvetica" w:hAnsi="Helvetica" w:cs="Helvetica"/>
+          <w:color w:val="333333"/>
+          <w:spacing w:val="-2"/>
+        </w:rPr>
+        <w:t>build</w:t>
+      </w:r>
+      <w:proofErr w:type="spellEnd"/>
+      <w:r>
+        <w:rPr>
+          <w:rFonts w:ascii="Helvetica" w:hAnsi="Helvetica" w:cs="Helvetica"/>
+          <w:color w:val="333333"/>
+          <w:spacing w:val="-2"/>
+        </w:rPr>
+        <w:t xml:space="preserve"> de nuestro programa </w:t>
+      </w:r>
+      <w:proofErr w:type="spellStart"/>
+      <w:r>
+        <w:rPr>
+          <w:rFonts w:ascii="Helvetica" w:hAnsi="Helvetica" w:cs="Helvetica"/>
+          <w:color w:val="333333"/>
+          <w:spacing w:val="-2"/>
+        </w:rPr>
+        <w:t>Go</w:t>
+      </w:r>
+      <w:proofErr w:type="spellEnd"/>
+      <w:r>
+        <w:rPr>
+          <w:rFonts w:ascii="Helvetica" w:hAnsi="Helvetica" w:cs="Helvetica"/>
+          <w:color w:val="333333"/>
+          <w:spacing w:val="-2"/>
+        </w:rPr>
+        <w:t>. Luego viene una nueva instrucción </w:t>
+      </w:r>
+      <w:r>
+        <w:rPr>
+          <w:rStyle w:val="nfasis"/>
+          <w:rFonts w:ascii="Helvetica" w:hAnsi="Helvetica" w:cs="Helvetica"/>
+          <w:color w:val="333333"/>
+          <w:spacing w:val="-2"/>
+        </w:rPr>
+        <w:t>FROM</w:t>
+      </w:r>
+      <w:r>
+        <w:rPr>
+          <w:rFonts w:ascii="Helvetica" w:hAnsi="Helvetica" w:cs="Helvetica"/>
+          <w:color w:val="333333"/>
+          <w:spacing w:val="-2"/>
+        </w:rPr>
+        <w:t> que inicializa el sistema de ficheros con una imagen </w:t>
+      </w:r>
+      <w:proofErr w:type="spellStart"/>
+      <w:r>
+        <w:rPr>
+          <w:rStyle w:val="nfasis"/>
+          <w:rFonts w:ascii="Helvetica" w:hAnsi="Helvetica" w:cs="Helvetica"/>
+          <w:color w:val="333333"/>
+          <w:spacing w:val="-2"/>
+        </w:rPr>
+        <w:t>alpine</w:t>
+      </w:r>
+      <w:proofErr w:type="spellEnd"/>
+      <w:r>
+        <w:rPr>
+          <w:rFonts w:ascii="Helvetica" w:hAnsi="Helvetica" w:cs="Helvetica"/>
+          <w:color w:val="333333"/>
+          <w:spacing w:val="-2"/>
+        </w:rPr>
+        <w:t> sin nada instalado. La instrucción </w:t>
+      </w:r>
+      <w:r>
+        <w:rPr>
+          <w:rStyle w:val="nfasis"/>
+          <w:rFonts w:ascii="Helvetica" w:hAnsi="Helvetica" w:cs="Helvetica"/>
+          <w:color w:val="333333"/>
+          <w:spacing w:val="-2"/>
+        </w:rPr>
+        <w:t>COPY</w:t>
+      </w:r>
+      <w:r>
+        <w:rPr>
+          <w:rFonts w:ascii="Helvetica" w:hAnsi="Helvetica" w:cs="Helvetica"/>
+          <w:color w:val="333333"/>
+          <w:spacing w:val="-2"/>
+        </w:rPr>
+        <w:t> copia el binario generado en el </w:t>
+      </w:r>
+      <w:proofErr w:type="spellStart"/>
+      <w:r>
+        <w:rPr>
+          <w:rStyle w:val="nfasis"/>
+          <w:rFonts w:ascii="Helvetica" w:hAnsi="Helvetica" w:cs="Helvetica"/>
+          <w:color w:val="333333"/>
+          <w:spacing w:val="-2"/>
+        </w:rPr>
+        <w:t>stage</w:t>
+      </w:r>
+      <w:proofErr w:type="spellEnd"/>
+      <w:r>
+        <w:rPr>
+          <w:rFonts w:ascii="Helvetica" w:hAnsi="Helvetica" w:cs="Helvetica"/>
+          <w:color w:val="333333"/>
+          <w:spacing w:val="-2"/>
+        </w:rPr>
+        <w:t xml:space="preserve"> anterior y lo copia en la imagen actual. El resultado es una imagen muy pequeña, ya que no lleva el compilador de </w:t>
+      </w:r>
+      <w:proofErr w:type="spellStart"/>
+      <w:r>
+        <w:rPr>
+          <w:rFonts w:ascii="Helvetica" w:hAnsi="Helvetica" w:cs="Helvetica"/>
+          <w:color w:val="333333"/>
+          <w:spacing w:val="-2"/>
+        </w:rPr>
+        <w:t>Go</w:t>
+      </w:r>
+      <w:proofErr w:type="spellEnd"/>
+      <w:r>
+        <w:rPr>
+          <w:rFonts w:ascii="Helvetica" w:hAnsi="Helvetica" w:cs="Helvetica"/>
+          <w:color w:val="333333"/>
+          <w:spacing w:val="-2"/>
+        </w:rPr>
+        <w:t xml:space="preserve"> incluido, solo lleva el binario que necesitamos.</w:t>
       </w:r>
     </w:p>
     <w:p>
@@ -7035,10 +8190,14 @@
           <w:color w:val="333333"/>
           <w:spacing w:val="-2"/>
           <w:u w:val="single"/>
-          <w:lang w:val="fr-FR"/>
-        </w:rPr>
-      </w:pPr>
-      <w:r>
+        </w:rPr>
+      </w:pPr>
+    </w:p>
+    <w:p>
+      <w:pPr>
+        <w:pStyle w:val="NormalWeb"/>
+        <w:shd w:val="clear" w:color="auto" w:fill="FFFFFF"/>
+        <w:jc w:val="center"/>
         <w:rPr>
           <w:rFonts w:ascii="Helvetica" w:hAnsi="Helvetica" w:cs="Helvetica"/>
           <w:b/>
@@ -7046,36 +8205,944 @@
           <w:color w:val="333333"/>
           <w:spacing w:val="-2"/>
           <w:u w:val="single"/>
-          <w:lang w:val="fr-FR"/>
+        </w:rPr>
+      </w:pPr>
+      <w:bookmarkStart w:id="6" w:name="_GoBack"/>
+      <w:bookmarkEnd w:id="6"/>
+      <w:proofErr w:type="spellStart"/>
+      <w:r>
+        <w:rPr>
+          <w:rFonts w:ascii="Helvetica" w:hAnsi="Helvetica" w:cs="Helvetica"/>
+          <w:b/>
+          <w:bCs/>
+          <w:color w:val="333333"/>
+          <w:spacing w:val="-2"/>
+          <w:u w:val="single"/>
+        </w:rPr>
+        <w:t>Docker</w:t>
+      </w:r>
+      <w:proofErr w:type="spellEnd"/>
+      <w:r>
+        <w:rPr>
+          <w:rFonts w:ascii="Helvetica" w:hAnsi="Helvetica" w:cs="Helvetica"/>
+          <w:b/>
+          <w:bCs/>
+          <w:color w:val="333333"/>
+          <w:spacing w:val="-2"/>
+          <w:u w:val="single"/>
+        </w:rPr>
+        <w:t xml:space="preserve"> Compone y </w:t>
+      </w:r>
+      <w:proofErr w:type="spellStart"/>
+      <w:r>
+        <w:rPr>
+          <w:rFonts w:ascii="Helvetica" w:hAnsi="Helvetica" w:cs="Helvetica"/>
+          <w:b/>
+          <w:bCs/>
+          <w:color w:val="333333"/>
+          <w:spacing w:val="-2"/>
+          <w:u w:val="single"/>
+        </w:rPr>
+        <w:t>docker-compose.yml</w:t>
+      </w:r>
+      <w:proofErr w:type="spellEnd"/>
+    </w:p>
+    <w:p>
+      <w:pPr>
+        <w:pStyle w:val="NormalWeb"/>
+        <w:shd w:val="clear" w:color="auto" w:fill="FFFFFF"/>
+        <w:rPr>
+          <w:rFonts w:ascii="Helvetica" w:hAnsi="Helvetica" w:cs="Helvetica"/>
+          <w:color w:val="333333"/>
+          <w:spacing w:val="-2"/>
+        </w:rPr>
+      </w:pPr>
+      <w:proofErr w:type="spellStart"/>
+      <w:r>
+        <w:rPr>
+          <w:rFonts w:ascii="Helvetica" w:hAnsi="Helvetica" w:cs="Helvetica"/>
+          <w:color w:val="333333"/>
+          <w:spacing w:val="-2"/>
+        </w:rPr>
+        <w:t>Docker</w:t>
+      </w:r>
+      <w:proofErr w:type="spellEnd"/>
+      <w:r>
+        <w:rPr>
+          <w:rFonts w:ascii="Helvetica" w:hAnsi="Helvetica" w:cs="Helvetica"/>
+          <w:color w:val="333333"/>
+          <w:spacing w:val="-2"/>
+        </w:rPr>
+        <w:t xml:space="preserve"> </w:t>
+      </w:r>
+      <w:proofErr w:type="spellStart"/>
+      <w:r>
+        <w:rPr>
+          <w:rFonts w:ascii="Helvetica" w:hAnsi="Helvetica" w:cs="Helvetica"/>
+          <w:color w:val="333333"/>
+          <w:spacing w:val="-2"/>
+        </w:rPr>
+        <w:t>compose</w:t>
+      </w:r>
+      <w:proofErr w:type="spellEnd"/>
+      <w:r>
+        <w:rPr>
+          <w:rFonts w:ascii="Helvetica" w:hAnsi="Helvetica" w:cs="Helvetica"/>
+          <w:color w:val="333333"/>
+          <w:spacing w:val="-2"/>
+        </w:rPr>
+        <w:t xml:space="preserve"> es otro proyecto </w:t>
+      </w:r>
+      <w:hyperlink r:id="rId9" w:history="1">
+        <w:r>
+          <w:rPr>
+            <w:rStyle w:val="nfasis"/>
+            <w:rFonts w:ascii="Helvetica" w:hAnsi="Helvetica" w:cs="Helvetica"/>
+            <w:b/>
+            <w:bCs/>
+            <w:color w:val="F33784"/>
+            <w:spacing w:val="-2"/>
+          </w:rPr>
+          <w:t xml:space="preserve">open </w:t>
+        </w:r>
+        <w:proofErr w:type="spellStart"/>
+        <w:r>
+          <w:rPr>
+            <w:rStyle w:val="nfasis"/>
+            <w:rFonts w:ascii="Helvetica" w:hAnsi="Helvetica" w:cs="Helvetica"/>
+            <w:b/>
+            <w:bCs/>
+            <w:color w:val="F33784"/>
+            <w:spacing w:val="-2"/>
+          </w:rPr>
+          <w:t>source</w:t>
+        </w:r>
+        <w:proofErr w:type="spellEnd"/>
+      </w:hyperlink>
+      <w:r>
+        <w:rPr>
+          <w:rFonts w:ascii="Helvetica" w:hAnsi="Helvetica" w:cs="Helvetica"/>
+          <w:color w:val="333333"/>
+          <w:spacing w:val="-2"/>
+        </w:rPr>
+        <w:t xml:space="preserve"> que permite definir aplicaciones </w:t>
+      </w:r>
+      <w:proofErr w:type="spellStart"/>
+      <w:r>
+        <w:rPr>
+          <w:rFonts w:ascii="Helvetica" w:hAnsi="Helvetica" w:cs="Helvetica"/>
+          <w:color w:val="333333"/>
+          <w:spacing w:val="-2"/>
+        </w:rPr>
+        <w:t>muilti</w:t>
+      </w:r>
+      <w:proofErr w:type="spellEnd"/>
+      <w:r>
+        <w:rPr>
+          <w:rFonts w:ascii="Helvetica" w:hAnsi="Helvetica" w:cs="Helvetica"/>
+          <w:color w:val="333333"/>
+          <w:spacing w:val="-2"/>
+        </w:rPr>
+        <w:t xml:space="preserve">-contenedor de una manera sencilla y declarativa. Es una herramienta ideal para gestionar entornos de desarrollo, pero también para configurar procesos de integración continua en próximas </w:t>
+      </w:r>
+      <w:proofErr w:type="spellStart"/>
+      <w:r>
+        <w:rPr>
+          <w:rFonts w:ascii="Helvetica" w:hAnsi="Helvetica" w:cs="Helvetica"/>
+          <w:color w:val="333333"/>
+          <w:spacing w:val="-2"/>
+        </w:rPr>
+        <w:t>lecciones</w:t>
+      </w:r>
+      <w:proofErr w:type="spellEnd"/>
+      <w:r>
+        <w:rPr>
+          <w:rFonts w:ascii="Helvetica" w:hAnsi="Helvetica" w:cs="Helvetica"/>
+          <w:color w:val="333333"/>
+          <w:spacing w:val="-2"/>
+        </w:rPr>
+        <w:t>.</w:t>
+      </w:r>
+    </w:p>
+    <w:p>
+      <w:pPr>
+        <w:pStyle w:val="NormalWeb"/>
+        <w:shd w:val="clear" w:color="auto" w:fill="FFFFFF"/>
+        <w:rPr>
+          <w:rFonts w:ascii="Helvetica" w:hAnsi="Helvetica" w:cs="Helvetica"/>
+          <w:color w:val="333333"/>
+          <w:spacing w:val="-2"/>
+        </w:rPr>
+      </w:pPr>
+      <w:proofErr w:type="spellStart"/>
+      <w:proofErr w:type="gramStart"/>
+      <w:r>
+        <w:rPr>
+          <w:rStyle w:val="nfasis"/>
+          <w:rFonts w:ascii="Helvetica" w:hAnsi="Helvetica" w:cs="Helvetica"/>
+          <w:color w:val="333333"/>
+          <w:spacing w:val="-2"/>
+        </w:rPr>
+        <w:t>docker-compose</w:t>
+      </w:r>
+      <w:proofErr w:type="spellEnd"/>
+      <w:proofErr w:type="gramEnd"/>
+      <w:r>
+        <w:rPr>
+          <w:rFonts w:ascii="Helvetica" w:hAnsi="Helvetica" w:cs="Helvetica"/>
+          <w:color w:val="333333"/>
+          <w:spacing w:val="-2"/>
+        </w:rPr>
+        <w:t> es una alternativa más cómoda al uso de los comandos </w:t>
+      </w:r>
+      <w:proofErr w:type="spellStart"/>
+      <w:r>
+        <w:rPr>
+          <w:rStyle w:val="nfasis"/>
+          <w:rFonts w:ascii="Helvetica" w:hAnsi="Helvetica" w:cs="Helvetica"/>
+          <w:color w:val="333333"/>
+          <w:spacing w:val="-2"/>
+        </w:rPr>
+        <w:t>docker</w:t>
+      </w:r>
+      <w:proofErr w:type="spellEnd"/>
+      <w:r>
+        <w:rPr>
+          <w:rStyle w:val="nfasis"/>
+          <w:rFonts w:ascii="Helvetica" w:hAnsi="Helvetica" w:cs="Helvetica"/>
+          <w:color w:val="333333"/>
+          <w:spacing w:val="-2"/>
+        </w:rPr>
+        <w:t xml:space="preserve"> run</w:t>
+      </w:r>
+      <w:r>
+        <w:rPr>
+          <w:rFonts w:ascii="Helvetica" w:hAnsi="Helvetica" w:cs="Helvetica"/>
+          <w:color w:val="333333"/>
+          <w:spacing w:val="-2"/>
+        </w:rPr>
+        <w:t> y </w:t>
+      </w:r>
+      <w:proofErr w:type="spellStart"/>
+      <w:r>
+        <w:rPr>
+          <w:rStyle w:val="nfasis"/>
+          <w:rFonts w:ascii="Helvetica" w:hAnsi="Helvetica" w:cs="Helvetica"/>
+          <w:color w:val="333333"/>
+          <w:spacing w:val="-2"/>
+        </w:rPr>
+        <w:t>docker</w:t>
+      </w:r>
+      <w:proofErr w:type="spellEnd"/>
+      <w:r>
+        <w:rPr>
+          <w:rStyle w:val="nfasis"/>
+          <w:rFonts w:ascii="Helvetica" w:hAnsi="Helvetica" w:cs="Helvetica"/>
+          <w:color w:val="333333"/>
+          <w:spacing w:val="-2"/>
+        </w:rPr>
+        <w:t xml:space="preserve"> </w:t>
+      </w:r>
+      <w:proofErr w:type="spellStart"/>
+      <w:r>
+        <w:rPr>
+          <w:rStyle w:val="nfasis"/>
+          <w:rFonts w:ascii="Helvetica" w:hAnsi="Helvetica" w:cs="Helvetica"/>
+          <w:color w:val="333333"/>
+          <w:spacing w:val="-2"/>
+        </w:rPr>
+        <w:t>build</w:t>
+      </w:r>
+      <w:proofErr w:type="spellEnd"/>
+      <w:r>
+        <w:rPr>
+          <w:rFonts w:ascii="Helvetica" w:hAnsi="Helvetica" w:cs="Helvetica"/>
+          <w:color w:val="333333"/>
+          <w:spacing w:val="-2"/>
+        </w:rPr>
+        <w:t xml:space="preserve">, que resultan un tanto tediosos cuando trabajamos con aplicaciones de varios componentes. Con </w:t>
+      </w:r>
+      <w:proofErr w:type="spellStart"/>
+      <w:r>
+        <w:rPr>
+          <w:rFonts w:ascii="Helvetica" w:hAnsi="Helvetica" w:cs="Helvetica"/>
+          <w:color w:val="333333"/>
+          <w:spacing w:val="-2"/>
+        </w:rPr>
+        <w:t>Docker</w:t>
+      </w:r>
+      <w:proofErr w:type="spellEnd"/>
+      <w:r>
+        <w:rPr>
+          <w:rFonts w:ascii="Helvetica" w:hAnsi="Helvetica" w:cs="Helvetica"/>
+          <w:color w:val="333333"/>
+          <w:spacing w:val="-2"/>
+        </w:rPr>
+        <w:t xml:space="preserve"> </w:t>
+      </w:r>
+      <w:proofErr w:type="spellStart"/>
+      <w:r>
+        <w:rPr>
+          <w:rFonts w:ascii="Helvetica" w:hAnsi="Helvetica" w:cs="Helvetica"/>
+          <w:color w:val="333333"/>
+          <w:spacing w:val="-2"/>
+        </w:rPr>
+        <w:t>Compose</w:t>
+      </w:r>
+      <w:proofErr w:type="spellEnd"/>
+      <w:r>
+        <w:rPr>
+          <w:rFonts w:ascii="Helvetica" w:hAnsi="Helvetica" w:cs="Helvetica"/>
+          <w:color w:val="333333"/>
+          <w:spacing w:val="-2"/>
+        </w:rPr>
+        <w:t xml:space="preserve"> se define un fichero </w:t>
+      </w:r>
+      <w:proofErr w:type="spellStart"/>
+      <w:r>
+        <w:rPr>
+          <w:rStyle w:val="nfasis"/>
+          <w:rFonts w:ascii="Helvetica" w:hAnsi="Helvetica" w:cs="Helvetica"/>
+          <w:color w:val="333333"/>
+          <w:spacing w:val="-2"/>
+        </w:rPr>
+        <w:t>docker-compose.yml</w:t>
+      </w:r>
+      <w:proofErr w:type="spellEnd"/>
+      <w:r>
+        <w:rPr>
+          <w:rFonts w:ascii="Helvetica" w:hAnsi="Helvetica" w:cs="Helvetica"/>
+          <w:color w:val="333333"/>
+          <w:spacing w:val="-2"/>
+        </w:rPr>
+        <w:t> que tiene esta forma (tomado de </w:t>
+      </w:r>
+      <w:proofErr w:type="spellStart"/>
+      <w:r>
+        <w:rPr>
+          <w:rStyle w:val="CdigoHTML"/>
+          <w:rFonts w:ascii="Consolas" w:hAnsi="Consolas" w:cs="Consolas"/>
+          <w:color w:val="E83E8C"/>
+          <w:spacing w:val="-2"/>
+        </w:rPr>
+        <w:t>docker-for-devs</w:t>
+      </w:r>
+      <w:proofErr w:type="spellEnd"/>
+      <w:r>
+        <w:rPr>
+          <w:rStyle w:val="CdigoHTML"/>
+          <w:rFonts w:ascii="Consolas" w:hAnsi="Consolas" w:cs="Consolas"/>
+          <w:color w:val="E83E8C"/>
+          <w:spacing w:val="-2"/>
+        </w:rPr>
+        <w:t>/auto-</w:t>
+      </w:r>
+      <w:proofErr w:type="spellStart"/>
+      <w:r>
+        <w:rPr>
+          <w:rStyle w:val="CdigoHTML"/>
+          <w:rFonts w:ascii="Consolas" w:hAnsi="Consolas" w:cs="Consolas"/>
+          <w:color w:val="E83E8C"/>
+          <w:spacing w:val="-2"/>
+        </w:rPr>
+        <w:t>build</w:t>
+      </w:r>
+      <w:proofErr w:type="spellEnd"/>
+      <w:r>
+        <w:rPr>
+          <w:rStyle w:val="CdigoHTML"/>
+          <w:rFonts w:ascii="Consolas" w:hAnsi="Consolas" w:cs="Consolas"/>
+          <w:color w:val="E83E8C"/>
+          <w:spacing w:val="-2"/>
+        </w:rPr>
+        <w:t>/</w:t>
+      </w:r>
+      <w:proofErr w:type="spellStart"/>
+      <w:r>
+        <w:rPr>
+          <w:rStyle w:val="CdigoHTML"/>
+          <w:rFonts w:ascii="Consolas" w:hAnsi="Consolas" w:cs="Consolas"/>
+          <w:color w:val="E83E8C"/>
+          <w:spacing w:val="-2"/>
+        </w:rPr>
+        <w:t>docker-compose.yml</w:t>
+      </w:r>
+      <w:proofErr w:type="spellEnd"/>
+      <w:r>
+        <w:rPr>
+          <w:rFonts w:ascii="Helvetica" w:hAnsi="Helvetica" w:cs="Helvetica"/>
+          <w:color w:val="333333"/>
+          <w:spacing w:val="-2"/>
+        </w:rPr>
+        <w:t>):</w:t>
+      </w:r>
+    </w:p>
+    <w:p>
+      <w:pPr>
+        <w:pStyle w:val="HTMLconformatoprevio"/>
+        <w:shd w:val="clear" w:color="auto" w:fill="FAFAFA"/>
+        <w:rPr>
+          <w:rStyle w:val="CdigoHTML"/>
+          <w:rFonts w:ascii="Consolas" w:hAnsi="Consolas" w:cs="Consolas"/>
+          <w:color w:val="383A42"/>
+          <w:spacing w:val="-2"/>
+          <w:lang w:val="en-US"/>
+        </w:rPr>
+      </w:pPr>
+      <w:proofErr w:type="gramStart"/>
+      <w:r>
+        <w:rPr>
+          <w:rStyle w:val="hljs-symbol"/>
+          <w:rFonts w:ascii="Consolas" w:hAnsi="Consolas" w:cs="Consolas"/>
+          <w:color w:val="4078F2"/>
+          <w:spacing w:val="-2"/>
+          <w:lang w:val="en-US"/>
+        </w:rPr>
+        <w:t>web</w:t>
+      </w:r>
+      <w:proofErr w:type="gramEnd"/>
+      <w:r>
+        <w:rPr>
+          <w:rStyle w:val="hljs-symbol"/>
+          <w:rFonts w:ascii="Consolas" w:hAnsi="Consolas" w:cs="Consolas"/>
+          <w:color w:val="4078F2"/>
+          <w:spacing w:val="-2"/>
+          <w:lang w:val="en-US"/>
+        </w:rPr>
+        <w:t>:</w:t>
+      </w:r>
+    </w:p>
+    <w:p>
+      <w:pPr>
+        <w:pStyle w:val="HTMLconformatoprevio"/>
+        <w:shd w:val="clear" w:color="auto" w:fill="FAFAFA"/>
+        <w:rPr>
+          <w:rStyle w:val="CdigoHTML"/>
+          <w:rFonts w:ascii="Consolas" w:hAnsi="Consolas" w:cs="Consolas"/>
+          <w:color w:val="383A42"/>
+          <w:spacing w:val="-2"/>
+          <w:lang w:val="en-US"/>
+        </w:rPr>
+      </w:pPr>
+      <w:r>
+        <w:rPr>
+          <w:rStyle w:val="hljs-symbol"/>
+          <w:rFonts w:ascii="Consolas" w:hAnsi="Consolas" w:cs="Consolas"/>
+          <w:color w:val="4078F2"/>
+          <w:spacing w:val="-2"/>
+          <w:lang w:val="en-US"/>
+        </w:rPr>
+        <w:t xml:space="preserve">  </w:t>
+      </w:r>
+      <w:proofErr w:type="gramStart"/>
+      <w:r>
+        <w:rPr>
+          <w:rStyle w:val="hljs-symbol"/>
+          <w:rFonts w:ascii="Consolas" w:hAnsi="Consolas" w:cs="Consolas"/>
+          <w:color w:val="4078F2"/>
+          <w:spacing w:val="-2"/>
+          <w:lang w:val="en-US"/>
+        </w:rPr>
+        <w:t>build</w:t>
+      </w:r>
+      <w:proofErr w:type="gramEnd"/>
+      <w:r>
+        <w:rPr>
+          <w:rStyle w:val="hljs-symbol"/>
+          <w:rFonts w:ascii="Consolas" w:hAnsi="Consolas" w:cs="Consolas"/>
+          <w:color w:val="4078F2"/>
+          <w:spacing w:val="-2"/>
+          <w:lang w:val="en-US"/>
+        </w:rPr>
+        <w:t>:</w:t>
+      </w:r>
+      <w:r>
+        <w:rPr>
+          <w:rStyle w:val="CdigoHTML"/>
+          <w:rFonts w:ascii="Consolas" w:hAnsi="Consolas" w:cs="Consolas"/>
+          <w:color w:val="383A42"/>
+          <w:spacing w:val="-2"/>
+          <w:lang w:val="en-US"/>
+        </w:rPr>
+        <w:t xml:space="preserve"> .</w:t>
+      </w:r>
+    </w:p>
+    <w:p>
+      <w:pPr>
+        <w:pStyle w:val="HTMLconformatoprevio"/>
+        <w:shd w:val="clear" w:color="auto" w:fill="FAFAFA"/>
+        <w:rPr>
+          <w:rStyle w:val="CdigoHTML"/>
+          <w:rFonts w:ascii="Consolas" w:hAnsi="Consolas" w:cs="Consolas"/>
+          <w:color w:val="383A42"/>
+          <w:spacing w:val="-2"/>
+          <w:lang w:val="en-US"/>
+        </w:rPr>
+      </w:pPr>
+      <w:r>
+        <w:rPr>
+          <w:rStyle w:val="hljs-symbol"/>
+          <w:rFonts w:ascii="Consolas" w:hAnsi="Consolas" w:cs="Consolas"/>
+          <w:color w:val="4078F2"/>
+          <w:spacing w:val="-2"/>
+          <w:lang w:val="en-US"/>
+        </w:rPr>
+        <w:t xml:space="preserve">  </w:t>
+      </w:r>
+      <w:proofErr w:type="gramStart"/>
+      <w:r>
+        <w:rPr>
+          <w:rStyle w:val="hljs-symbol"/>
+          <w:rFonts w:ascii="Consolas" w:hAnsi="Consolas" w:cs="Consolas"/>
+          <w:color w:val="4078F2"/>
+          <w:spacing w:val="-2"/>
+          <w:lang w:val="en-US"/>
+        </w:rPr>
+        <w:t>ports</w:t>
+      </w:r>
+      <w:proofErr w:type="gramEnd"/>
+      <w:r>
+        <w:rPr>
+          <w:rStyle w:val="hljs-symbol"/>
+          <w:rFonts w:ascii="Consolas" w:hAnsi="Consolas" w:cs="Consolas"/>
+          <w:color w:val="4078F2"/>
+          <w:spacing w:val="-2"/>
+          <w:lang w:val="en-US"/>
+        </w:rPr>
+        <w:t>:</w:t>
+      </w:r>
+    </w:p>
+    <w:p>
+      <w:pPr>
+        <w:pStyle w:val="HTMLconformatoprevio"/>
+        <w:shd w:val="clear" w:color="auto" w:fill="FAFAFA"/>
+        <w:rPr>
+          <w:rStyle w:val="CdigoHTML"/>
+          <w:rFonts w:ascii="Consolas" w:hAnsi="Consolas" w:cs="Consolas"/>
+          <w:color w:val="383A42"/>
+          <w:spacing w:val="-2"/>
+          <w:lang w:val="en-US"/>
+        </w:rPr>
+      </w:pPr>
+      <w:r>
+        <w:rPr>
+          <w:rStyle w:val="CdigoHTML"/>
+          <w:rFonts w:ascii="Consolas" w:hAnsi="Consolas" w:cs="Consolas"/>
+          <w:color w:val="383A42"/>
+          <w:spacing w:val="-2"/>
+          <w:lang w:val="en-US"/>
+        </w:rPr>
+        <w:t xml:space="preserve">   - </w:t>
+      </w:r>
+      <w:r>
+        <w:rPr>
+          <w:rStyle w:val="hljs-string"/>
+          <w:rFonts w:ascii="Consolas" w:hAnsi="Consolas" w:cs="Consolas"/>
+          <w:color w:val="50A14F"/>
+          <w:spacing w:val="-2"/>
+          <w:lang w:val="en-US"/>
+        </w:rPr>
+        <w:t>"5000:5000"</w:t>
+      </w:r>
+    </w:p>
+    <w:p>
+      <w:pPr>
+        <w:pStyle w:val="HTMLconformatoprevio"/>
+        <w:shd w:val="clear" w:color="auto" w:fill="FAFAFA"/>
+        <w:rPr>
+          <w:rStyle w:val="CdigoHTML"/>
+          <w:rFonts w:ascii="Consolas" w:hAnsi="Consolas" w:cs="Consolas"/>
+          <w:color w:val="383A42"/>
+          <w:spacing w:val="-2"/>
+          <w:lang w:val="en-US"/>
+        </w:rPr>
+      </w:pPr>
+      <w:r>
+        <w:rPr>
+          <w:rStyle w:val="hljs-symbol"/>
+          <w:rFonts w:ascii="Consolas" w:hAnsi="Consolas" w:cs="Consolas"/>
+          <w:color w:val="4078F2"/>
+          <w:spacing w:val="-2"/>
+          <w:lang w:val="en-US"/>
         </w:rPr>
         <w:lastRenderedPageBreak/>
+        <w:t xml:space="preserve">  </w:t>
+      </w:r>
+      <w:proofErr w:type="spellStart"/>
+      <w:r>
+        <w:rPr>
+          <w:rStyle w:val="hljs-symbol"/>
+          <w:rFonts w:ascii="Consolas" w:hAnsi="Consolas" w:cs="Consolas"/>
+          <w:color w:val="4078F2"/>
+          <w:spacing w:val="-2"/>
+          <w:lang w:val="en-US"/>
+        </w:rPr>
+        <w:t>depends_on</w:t>
+      </w:r>
+      <w:proofErr w:type="spellEnd"/>
+      <w:r>
+        <w:rPr>
+          <w:rStyle w:val="hljs-symbol"/>
+          <w:rFonts w:ascii="Consolas" w:hAnsi="Consolas" w:cs="Consolas"/>
+          <w:color w:val="4078F2"/>
+          <w:spacing w:val="-2"/>
+          <w:lang w:val="en-US"/>
+        </w:rPr>
+        <w:t>:</w:t>
+      </w:r>
+    </w:p>
+    <w:p>
+      <w:pPr>
+        <w:pStyle w:val="HTMLconformatoprevio"/>
+        <w:shd w:val="clear" w:color="auto" w:fill="FAFAFA"/>
+        <w:rPr>
+          <w:rStyle w:val="CdigoHTML"/>
+          <w:rFonts w:ascii="Consolas" w:hAnsi="Consolas" w:cs="Consolas"/>
+          <w:color w:val="383A42"/>
+          <w:spacing w:val="-2"/>
+        </w:rPr>
+      </w:pPr>
+      <w:r>
+        <w:rPr>
+          <w:rStyle w:val="CdigoHTML"/>
+          <w:rFonts w:ascii="Consolas" w:hAnsi="Consolas" w:cs="Consolas"/>
+          <w:color w:val="383A42"/>
+          <w:spacing w:val="-2"/>
+          <w:lang w:val="en-US"/>
+        </w:rPr>
+        <w:t xml:space="preserve">   </w:t>
+      </w:r>
+      <w:r>
+        <w:rPr>
+          <w:rStyle w:val="CdigoHTML"/>
+          <w:rFonts w:ascii="Consolas" w:hAnsi="Consolas" w:cs="Consolas"/>
+          <w:color w:val="383A42"/>
+          <w:spacing w:val="-2"/>
+        </w:rPr>
+        <w:t xml:space="preserve">- </w:t>
+      </w:r>
+      <w:proofErr w:type="spellStart"/>
+      <w:r>
+        <w:rPr>
+          <w:rStyle w:val="CdigoHTML"/>
+          <w:rFonts w:ascii="Consolas" w:hAnsi="Consolas" w:cs="Consolas"/>
+          <w:color w:val="383A42"/>
+          <w:spacing w:val="-2"/>
+        </w:rPr>
+        <w:t>redis</w:t>
+      </w:r>
+      <w:proofErr w:type="spellEnd"/>
+    </w:p>
+    <w:p>
+      <w:pPr>
+        <w:pStyle w:val="HTMLconformatoprevio"/>
+        <w:shd w:val="clear" w:color="auto" w:fill="FAFAFA"/>
+        <w:rPr>
+          <w:rStyle w:val="CdigoHTML"/>
+          <w:rFonts w:ascii="Consolas" w:hAnsi="Consolas" w:cs="Consolas"/>
+          <w:color w:val="383A42"/>
+          <w:spacing w:val="-2"/>
+        </w:rPr>
+      </w:pPr>
+      <w:proofErr w:type="spellStart"/>
+      <w:proofErr w:type="gramStart"/>
+      <w:r>
+        <w:rPr>
+          <w:rStyle w:val="hljs-symbol"/>
+          <w:rFonts w:ascii="Consolas" w:hAnsi="Consolas" w:cs="Consolas"/>
+          <w:color w:val="4078F2"/>
+          <w:spacing w:val="-2"/>
+        </w:rPr>
+        <w:t>redis</w:t>
+      </w:r>
+      <w:proofErr w:type="spellEnd"/>
+      <w:proofErr w:type="gramEnd"/>
+      <w:r>
+        <w:rPr>
+          <w:rStyle w:val="hljs-symbol"/>
+          <w:rFonts w:ascii="Consolas" w:hAnsi="Consolas" w:cs="Consolas"/>
+          <w:color w:val="4078F2"/>
+          <w:spacing w:val="-2"/>
+        </w:rPr>
+        <w:t>:</w:t>
+      </w:r>
+    </w:p>
+    <w:p>
+      <w:pPr>
+        <w:pStyle w:val="HTMLconformatoprevio"/>
+        <w:shd w:val="clear" w:color="auto" w:fill="FAFAFA"/>
+        <w:rPr>
+          <w:rStyle w:val="CdigoHTML"/>
+          <w:rFonts w:ascii="Consolas" w:hAnsi="Consolas" w:cs="Consolas"/>
+          <w:color w:val="383A42"/>
+          <w:spacing w:val="-2"/>
+        </w:rPr>
+      </w:pPr>
+      <w:r>
+        <w:rPr>
+          <w:rStyle w:val="hljs-symbol"/>
+          <w:rFonts w:ascii="Consolas" w:hAnsi="Consolas" w:cs="Consolas"/>
+          <w:color w:val="4078F2"/>
+          <w:spacing w:val="-2"/>
+        </w:rPr>
+        <w:t xml:space="preserve">  </w:t>
+      </w:r>
+      <w:proofErr w:type="spellStart"/>
+      <w:proofErr w:type="gramStart"/>
+      <w:r>
+        <w:rPr>
+          <w:rStyle w:val="hljs-symbol"/>
+          <w:rFonts w:ascii="Consolas" w:hAnsi="Consolas" w:cs="Consolas"/>
+          <w:color w:val="4078F2"/>
+          <w:spacing w:val="-2"/>
+        </w:rPr>
+        <w:t>image</w:t>
+      </w:r>
+      <w:proofErr w:type="spellEnd"/>
+      <w:proofErr w:type="gramEnd"/>
+      <w:r>
+        <w:rPr>
+          <w:rStyle w:val="hljs-symbol"/>
+          <w:rFonts w:ascii="Consolas" w:hAnsi="Consolas" w:cs="Consolas"/>
+          <w:color w:val="4078F2"/>
+          <w:spacing w:val="-2"/>
+        </w:rPr>
+        <w:t>:</w:t>
+      </w:r>
+      <w:r>
+        <w:rPr>
+          <w:rStyle w:val="CdigoHTML"/>
+          <w:rFonts w:ascii="Consolas" w:hAnsi="Consolas" w:cs="Consolas"/>
+          <w:color w:val="383A42"/>
+          <w:spacing w:val="-2"/>
+        </w:rPr>
+        <w:t xml:space="preserve"> </w:t>
+      </w:r>
+      <w:proofErr w:type="spellStart"/>
+      <w:r>
+        <w:rPr>
+          <w:rStyle w:val="CdigoHTML"/>
+          <w:rFonts w:ascii="Consolas" w:hAnsi="Consolas" w:cs="Consolas"/>
+          <w:color w:val="383A42"/>
+          <w:spacing w:val="-2"/>
+        </w:rPr>
+        <w:t>redis</w:t>
+      </w:r>
+      <w:proofErr w:type="spellEnd"/>
+    </w:p>
+    <w:p>
+      <w:pPr>
+        <w:pStyle w:val="NormalWeb"/>
+        <w:shd w:val="clear" w:color="auto" w:fill="FFFFFF"/>
+        <w:rPr>
+          <w:rFonts w:ascii="Helvetica" w:hAnsi="Helvetica" w:cs="Helvetica"/>
+          <w:color w:val="333333"/>
+          <w:spacing w:val="-2"/>
+        </w:rPr>
+      </w:pPr>
+      <w:proofErr w:type="gramStart"/>
+      <w:r>
+        <w:rPr>
+          <w:rFonts w:ascii="Helvetica" w:hAnsi="Helvetica" w:cs="Helvetica"/>
+          <w:color w:val="333333"/>
+          <w:spacing w:val="-2"/>
+        </w:rPr>
+        <w:t>donde</w:t>
+      </w:r>
+      <w:proofErr w:type="gramEnd"/>
+      <w:r>
+        <w:rPr>
+          <w:rFonts w:ascii="Helvetica" w:hAnsi="Helvetica" w:cs="Helvetica"/>
+          <w:color w:val="333333"/>
+          <w:spacing w:val="-2"/>
+        </w:rPr>
+        <w:t xml:space="preserve"> estamos definiendo una aplicación que se compone de un contenedor definido desde un </w:t>
+      </w:r>
+      <w:proofErr w:type="spellStart"/>
+      <w:r>
+        <w:rPr>
+          <w:rFonts w:ascii="Helvetica" w:hAnsi="Helvetica" w:cs="Helvetica"/>
+          <w:color w:val="333333"/>
+          <w:spacing w:val="-2"/>
+        </w:rPr>
+        <w:t>Dockerfile</w:t>
+      </w:r>
+      <w:proofErr w:type="spellEnd"/>
+      <w:r>
+        <w:rPr>
+          <w:rFonts w:ascii="Helvetica" w:hAnsi="Helvetica" w:cs="Helvetica"/>
+          <w:color w:val="333333"/>
+          <w:spacing w:val="-2"/>
+        </w:rPr>
+        <w:t xml:space="preserve"> local, que escucha en el puerto 5000, y que hace uso de </w:t>
+      </w:r>
+      <w:proofErr w:type="spellStart"/>
+      <w:r>
+        <w:rPr>
+          <w:rStyle w:val="nfasis"/>
+          <w:rFonts w:ascii="Helvetica" w:hAnsi="Helvetica" w:cs="Helvetica"/>
+          <w:color w:val="333333"/>
+          <w:spacing w:val="-2"/>
+        </w:rPr>
+        <w:t>redis</w:t>
+      </w:r>
+      <w:proofErr w:type="spellEnd"/>
+      <w:r>
+        <w:rPr>
+          <w:rFonts w:ascii="Helvetica" w:hAnsi="Helvetica" w:cs="Helvetica"/>
+          <w:color w:val="333333"/>
+          <w:spacing w:val="-2"/>
+        </w:rPr>
+        <w:t> como un servicio externo. Dada esta definición, la manera de levantar la aplicación es simplemente:</w:t>
+      </w:r>
+    </w:p>
+    <w:p>
+      <w:pPr>
+        <w:pStyle w:val="HTMLconformatoprevio"/>
+        <w:shd w:val="clear" w:color="auto" w:fill="FAFAFA"/>
+        <w:rPr>
+          <w:rStyle w:val="CdigoHTML"/>
+          <w:rFonts w:ascii="Consolas" w:hAnsi="Consolas" w:cs="Consolas"/>
+          <w:color w:val="383A42"/>
+          <w:spacing w:val="-2"/>
+        </w:rPr>
+      </w:pPr>
+      <w:proofErr w:type="spellStart"/>
+      <w:proofErr w:type="gramStart"/>
+      <w:r>
+        <w:rPr>
+          <w:rStyle w:val="hljs-attribute"/>
+          <w:rFonts w:ascii="Consolas" w:hAnsi="Consolas" w:cs="Consolas"/>
+          <w:color w:val="50A14F"/>
+          <w:spacing w:val="-2"/>
+        </w:rPr>
+        <w:t>docker-compose</w:t>
+      </w:r>
+      <w:proofErr w:type="spellEnd"/>
+      <w:proofErr w:type="gramEnd"/>
+      <w:r>
+        <w:rPr>
+          <w:rStyle w:val="hljs-attribute"/>
+          <w:rFonts w:ascii="Consolas" w:hAnsi="Consolas" w:cs="Consolas"/>
+          <w:color w:val="50A14F"/>
+          <w:spacing w:val="-2"/>
+        </w:rPr>
+        <w:t xml:space="preserve"> up -d</w:t>
+      </w:r>
+    </w:p>
+    <w:p>
+      <w:pPr>
+        <w:pStyle w:val="NormalWeb"/>
+        <w:shd w:val="clear" w:color="auto" w:fill="FFFFFF"/>
+        <w:rPr>
+          <w:rFonts w:ascii="Helvetica" w:hAnsi="Helvetica" w:cs="Helvetica"/>
+          <w:color w:val="333333"/>
+          <w:spacing w:val="-2"/>
+        </w:rPr>
+      </w:pPr>
+      <w:proofErr w:type="spellStart"/>
+      <w:proofErr w:type="gramStart"/>
+      <w:r>
+        <w:rPr>
+          <w:rStyle w:val="nfasis"/>
+          <w:rFonts w:ascii="Helvetica" w:hAnsi="Helvetica" w:cs="Helvetica"/>
+          <w:color w:val="333333"/>
+          <w:spacing w:val="-2"/>
+        </w:rPr>
+        <w:t>docker-compose</w:t>
+      </w:r>
+      <w:proofErr w:type="spellEnd"/>
+      <w:proofErr w:type="gramEnd"/>
+      <w:r>
+        <w:rPr>
+          <w:rFonts w:ascii="Helvetica" w:hAnsi="Helvetica" w:cs="Helvetica"/>
+          <w:color w:val="333333"/>
+          <w:spacing w:val="-2"/>
+        </w:rPr>
+        <w:t> acepta distintos comando, una lista completa puede encontrarse </w:t>
+      </w:r>
+      <w:hyperlink r:id="rId10" w:history="1">
+        <w:r>
+          <w:rPr>
+            <w:rStyle w:val="Hipervnculo"/>
+            <w:rFonts w:ascii="Helvetica" w:hAnsi="Helvetica" w:cs="Helvetica"/>
+            <w:b/>
+            <w:bCs/>
+            <w:color w:val="F33784"/>
+            <w:spacing w:val="-2"/>
+          </w:rPr>
+          <w:t>aquí</w:t>
+        </w:r>
+      </w:hyperlink>
+      <w:r>
+        <w:rPr>
+          <w:rFonts w:ascii="Helvetica" w:hAnsi="Helvetica" w:cs="Helvetica"/>
+          <w:color w:val="333333"/>
+          <w:spacing w:val="-2"/>
+        </w:rPr>
+        <w:t>.</w:t>
+      </w:r>
+    </w:p>
+    <w:p/>
+    <w:p>
+      <w:pPr>
+        <w:pStyle w:val="NormalWeb"/>
+        <w:shd w:val="clear" w:color="auto" w:fill="FFFFFF"/>
+        <w:jc w:val="center"/>
+        <w:rPr>
+          <w:rFonts w:ascii="Helvetica" w:hAnsi="Helvetica" w:cs="Helvetica"/>
+          <w:b/>
+          <w:bCs/>
+          <w:color w:val="333333"/>
+          <w:spacing w:val="-2"/>
+          <w:u w:val="single"/>
+        </w:rPr>
+      </w:pPr>
+      <w:r>
+        <w:rPr>
+          <w:rFonts w:ascii="Helvetica" w:hAnsi="Helvetica" w:cs="Helvetica"/>
+          <w:b/>
+          <w:bCs/>
+          <w:color w:val="333333"/>
+          <w:spacing w:val="-2"/>
+          <w:u w:val="single"/>
+        </w:rPr>
         <w:t>Anexo</w:t>
       </w:r>
     </w:p>
     <w:p>
+      <w:r>
+        <w:rPr>
+          <w:b/>
+          <w:bCs/>
+        </w:rPr>
+        <w:t>Repositorio:</w:t>
+      </w:r>
+      <w:r>
+        <w:rPr>
+          <w:b/>
+          <w:bCs/>
+        </w:rPr>
+        <w:t xml:space="preserve"> </w:t>
+      </w:r>
+      <w:hyperlink r:id="rId11" w:history="1">
+        <w:r>
+          <w:rPr>
+            <w:rStyle w:val="Hipervnculo"/>
+          </w:rPr>
+          <w:t>https://github.com/pchico83/docker-for-devs.git</w:t>
+        </w:r>
+      </w:hyperlink>
+    </w:p>
+    <w:p>
       <w:pPr>
         <w:rPr>
           <w:u w:val="single"/>
         </w:rPr>
       </w:pPr>
-      <w:r>
-        <w:t>Repositorio:</w:t>
-      </w:r>
-      <w:bookmarkStart w:id="4" w:name="_GoBack"/>
-      <w:bookmarkEnd w:id="4"/>
-    </w:p>
-    <w:p>
-      <w:r>
-        <w:t>https://github.com/pchico83/docker-for-devs.git</w:t>
-      </w:r>
     </w:p>
     <w:sectPr>
-      <w:headerReference w:type="even" r:id="rId9"/>
-      <w:headerReference w:type="default" r:id="rId10"/>
-      <w:footerReference w:type="even" r:id="rId11"/>
       <w:footerReference w:type="default" r:id="rId12"/>
-      <w:headerReference w:type="first" r:id="rId13"/>
-      <w:footerReference w:type="first" r:id="rId14"/>
       <w:pgSz w:w="11906" w:h="16838"/>
       <w:pgMar w:top="1417" w:right="1701" w:bottom="1417" w:left="1701" w:header="708" w:footer="708" w:gutter="0"/>
       <w:cols w:space="708"/>
@@ -7111,16 +9178,6 @@
 </file>
 
 <file path=word/footer1.xml><?xml version="1.0" encoding="utf-8"?>
-<w:ftr xmlns:wpc="http://schemas.microsoft.com/office/word/2010/wordprocessingCanvas" xmlns:mc="http://schemas.openxmlformats.org/markup-compatibility/2006" xmlns:o="urn:schemas-microsoft-com:office:office" xmlns:r="http://schemas.openxmlformats.org/officeDocument/2006/relationships" xmlns:m="http://schemas.openxmlformats.org/officeDocument/2006/math" xmlns:v="urn:schemas-microsoft-com:vml" xmlns:wp14="http://schemas.microsoft.com/office/word/2010/wordprocessingDrawing" xmlns:wp="http://schemas.openxmlformats.org/drawingml/2006/wordprocessingDrawing" xmlns:w10="urn:schemas-microsoft-com:office:word" xmlns:w="http://schemas.openxmlformats.org/wordprocessingml/2006/main" xmlns:w14="http://schemas.microsoft.com/office/word/2010/wordml" xmlns:wpg="http://schemas.microsoft.com/office/word/2010/wordprocessingGroup" xmlns:wpi="http://schemas.microsoft.com/office/word/2010/wordprocessingInk" xmlns:wne="http://schemas.microsoft.com/office/word/2006/wordml" xmlns:wps="http://schemas.microsoft.com/office/word/2010/wordprocessingShape" mc:Ignorable="w14 wp14">
-  <w:p>
-    <w:pPr>
-      <w:pStyle w:val="Piedepgina"/>
-    </w:pPr>
-  </w:p>
-</w:ftr>
-</file>
-
-<file path=word/footer2.xml><?xml version="1.0" encoding="utf-8"?>
 <w:ftr xmlns:wpc="http://schemas.microsoft.com/office/word/2010/wordprocessingCanvas" xmlns:mc="http://schemas.openxmlformats.org/markup-compatibility/2006" xmlns:o="urn:schemas-microsoft-com:office:office" xmlns:r="http://schemas.openxmlformats.org/officeDocument/2006/relationships" xmlns:m="http://schemas.openxmlformats.org/officeDocument/2006/math" xmlns:v="urn:schemas-microsoft-com:vml" xmlns:wp14="http://schemas.microsoft.com/office/word/2010/wordprocessingDrawing" xmlns:wp="http://schemas.openxmlformats.org/drawingml/2006/wordprocessingDrawing" xmlns:w10="urn:schemas-microsoft-com:office:word" xmlns:w="http://schemas.openxmlformats.org/wordprocessingml/2006/main" xmlns:w14="http://schemas.microsoft.com/office/word/2010/wordml" xmlns:wpg="http://schemas.microsoft.com/office/word/2010/wordprocessingGroup" xmlns:wpi="http://schemas.microsoft.com/office/word/2010/wordprocessingInk" xmlns:wne="http://schemas.microsoft.com/office/word/2006/wordml" xmlns:wps="http://schemas.microsoft.com/office/word/2010/wordprocessingShape" mc:Ignorable="w14 wp14">
   <w:p>
     <w:pPr>
@@ -7134,7 +9191,7 @@
       <mc:AlternateContent>
         <mc:Choice Requires="wps">
           <w:drawing>
-            <wp:anchor distT="0" distB="0" distL="114300" distR="114300" simplePos="0" relativeHeight="251659264" behindDoc="0" locked="0" layoutInCell="0" allowOverlap="1">
+            <wp:anchor distT="0" distB="0" distL="114300" distR="114300" simplePos="0" relativeHeight="251659264" behindDoc="0" locked="0" layoutInCell="0" allowOverlap="1" wp14:anchorId="3199E44C" wp14:editId="77D7F8CB">
               <wp:simplePos x="0" y="0"/>
               <wp:positionH relativeFrom="page">
                 <wp:posOffset>0</wp:posOffset>
@@ -7232,7 +9289,6 @@
               <v:path gradientshapeok="t" o:connecttype="rect"/>
             </v:shapetype>
             <v:shape id="MSIPCM85ef4525905f24384ec9ddbd" o:spid="_x0000_s1026" type="#_x0000_t202" alt="{&quot;HashCode&quot;:442047029,&quot;Height&quot;:841.0,&quot;Width&quot;:595.0,&quot;Placement&quot;:&quot;Footer&quot;,&quot;Index&quot;:&quot;Primary&quot;,&quot;Section&quot;:1,&quot;Top&quot;:0.0,&quot;Left&quot;:0.0}" style="position:absolute;margin-left:0;margin-top:805.9pt;width:595.55pt;height:21.15pt;z-index:251659264;visibility:visible;mso-wrap-style:square;mso-wrap-distance-left:9pt;mso-wrap-distance-top:0;mso-wrap-distance-right:9pt;mso-wrap-distance-bottom:0;mso-position-horizontal:absolute;mso-position-horizontal-relative:page;mso-position-vertical:absolute;mso-position-vertical-relative:page;v-text-anchor:bottom" o:gfxdata="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" o:allowincell="f" filled="f" stroked="f" strokeweight=".5pt">
-              <v:fill o:detectmouseclick="t"/>
               <v:textbox inset=",0,,0">
                 <w:txbxContent>
                   <w:p>
@@ -7268,16 +9324,6 @@
 </w:ftr>
 </file>
 
-<file path=word/footer3.xml><?xml version="1.0" encoding="utf-8"?>
-<w:ftr xmlns:wpc="http://schemas.microsoft.com/office/word/2010/wordprocessingCanvas" xmlns:mc="http://schemas.openxmlformats.org/markup-compatibility/2006" xmlns:o="urn:schemas-microsoft-com:office:office" xmlns:r="http://schemas.openxmlformats.org/officeDocument/2006/relationships" xmlns:m="http://schemas.openxmlformats.org/officeDocument/2006/math" xmlns:v="urn:schemas-microsoft-com:vml" xmlns:wp14="http://schemas.microsoft.com/office/word/2010/wordprocessingDrawing" xmlns:wp="http://schemas.openxmlformats.org/drawingml/2006/wordprocessingDrawing" xmlns:w10="urn:schemas-microsoft-com:office:word" xmlns:w="http://schemas.openxmlformats.org/wordprocessingml/2006/main" xmlns:w14="http://schemas.microsoft.com/office/word/2010/wordml" xmlns:wpg="http://schemas.microsoft.com/office/word/2010/wordprocessingGroup" xmlns:wpi="http://schemas.microsoft.com/office/word/2010/wordprocessingInk" xmlns:wne="http://schemas.microsoft.com/office/word/2006/wordml" xmlns:wps="http://schemas.microsoft.com/office/word/2010/wordprocessingShape" mc:Ignorable="w14 wp14">
-  <w:p>
-    <w:pPr>
-      <w:pStyle w:val="Piedepgina"/>
-    </w:pPr>
-  </w:p>
-</w:ftr>
-</file>
-
 <file path=word/footnotes.xml><?xml version="1.0" encoding="utf-8"?>
 <w:footnotes xmlns:wpc="http://schemas.microsoft.com/office/word/2010/wordprocessingCanvas" xmlns:mc="http://schemas.openxmlformats.org/markup-compatibility/2006" xmlns:o="urn:schemas-microsoft-com:office:office" xmlns:r="http://schemas.openxmlformats.org/officeDocument/2006/relationships" xmlns:m="http://schemas.openxmlformats.org/officeDocument/2006/math" xmlns:v="urn:schemas-microsoft-com:vml" xmlns:wp14="http://schemas.microsoft.com/office/word/2010/wordprocessingDrawing" xmlns:wp="http://schemas.openxmlformats.org/drawingml/2006/wordprocessingDrawing" xmlns:w10="urn:schemas-microsoft-com:office:word" xmlns:w="http://schemas.openxmlformats.org/wordprocessingml/2006/main" xmlns:w14="http://schemas.microsoft.com/office/word/2010/wordml" xmlns:wpg="http://schemas.microsoft.com/office/word/2010/wordprocessingGroup" xmlns:wpi="http://schemas.microsoft.com/office/word/2010/wordprocessingInk" xmlns:wne="http://schemas.microsoft.com/office/word/2006/wordml" xmlns:wps="http://schemas.microsoft.com/office/word/2010/wordprocessingShape" mc:Ignorable="w14 wp14">
   <w:footnote w:type="separator" w:id="-1">
@@ -7301,36 +9347,6 @@
     </w:p>
   </w:footnote>
 </w:footnotes>
-</file>
-
-<file path=word/header1.xml><?xml version="1.0" encoding="utf-8"?>
-<w:hdr xmlns:wpc="http://schemas.microsoft.com/office/word/2010/wordprocessingCanvas" xmlns:mc="http://schemas.openxmlformats.org/markup-compatibility/2006" xmlns:o="urn:schemas-microsoft-com:office:office" xmlns:r="http://schemas.openxmlformats.org/officeDocument/2006/relationships" xmlns:m="http://schemas.openxmlformats.org/officeDocument/2006/math" xmlns:v="urn:schemas-microsoft-com:vml" xmlns:wp14="http://schemas.microsoft.com/office/word/2010/wordprocessingDrawing" xmlns:wp="http://schemas.openxmlformats.org/drawingml/2006/wordprocessingDrawing" xmlns:w10="urn:schemas-microsoft-com:office:word" xmlns:w="http://schemas.openxmlformats.org/wordprocessingml/2006/main" xmlns:w14="http://schemas.microsoft.com/office/word/2010/wordml" xmlns:wpg="http://schemas.microsoft.com/office/word/2010/wordprocessingGroup" xmlns:wpi="http://schemas.microsoft.com/office/word/2010/wordprocessingInk" xmlns:wne="http://schemas.microsoft.com/office/word/2006/wordml" xmlns:wps="http://schemas.microsoft.com/office/word/2010/wordprocessingShape" mc:Ignorable="w14 wp14">
-  <w:p>
-    <w:pPr>
-      <w:pStyle w:val="Encabezado"/>
-    </w:pPr>
-  </w:p>
-</w:hdr>
-</file>
-
-<file path=word/header2.xml><?xml version="1.0" encoding="utf-8"?>
-<w:hdr xmlns:wpc="http://schemas.microsoft.com/office/word/2010/wordprocessingCanvas" xmlns:mc="http://schemas.openxmlformats.org/markup-compatibility/2006" xmlns:o="urn:schemas-microsoft-com:office:office" xmlns:r="http://schemas.openxmlformats.org/officeDocument/2006/relationships" xmlns:m="http://schemas.openxmlformats.org/officeDocument/2006/math" xmlns:v="urn:schemas-microsoft-com:vml" xmlns:wp14="http://schemas.microsoft.com/office/word/2010/wordprocessingDrawing" xmlns:wp="http://schemas.openxmlformats.org/drawingml/2006/wordprocessingDrawing" xmlns:w10="urn:schemas-microsoft-com:office:word" xmlns:w="http://schemas.openxmlformats.org/wordprocessingml/2006/main" xmlns:w14="http://schemas.microsoft.com/office/word/2010/wordml" xmlns:wpg="http://schemas.microsoft.com/office/word/2010/wordprocessingGroup" xmlns:wpi="http://schemas.microsoft.com/office/word/2010/wordprocessingInk" xmlns:wne="http://schemas.microsoft.com/office/word/2006/wordml" xmlns:wps="http://schemas.microsoft.com/office/word/2010/wordprocessingShape" mc:Ignorable="w14 wp14">
-  <w:p>
-    <w:pPr>
-      <w:pStyle w:val="Encabezado"/>
-    </w:pPr>
-  </w:p>
-</w:hdr>
-</file>
-
-<file path=word/header3.xml><?xml version="1.0" encoding="utf-8"?>
-<w:hdr xmlns:wpc="http://schemas.microsoft.com/office/word/2010/wordprocessingCanvas" xmlns:mc="http://schemas.openxmlformats.org/markup-compatibility/2006" xmlns:o="urn:schemas-microsoft-com:office:office" xmlns:r="http://schemas.openxmlformats.org/officeDocument/2006/relationships" xmlns:m="http://schemas.openxmlformats.org/officeDocument/2006/math" xmlns:v="urn:schemas-microsoft-com:vml" xmlns:wp14="http://schemas.microsoft.com/office/word/2010/wordprocessingDrawing" xmlns:wp="http://schemas.openxmlformats.org/drawingml/2006/wordprocessingDrawing" xmlns:w10="urn:schemas-microsoft-com:office:word" xmlns:w="http://schemas.openxmlformats.org/wordprocessingml/2006/main" xmlns:w14="http://schemas.microsoft.com/office/word/2010/wordml" xmlns:wpg="http://schemas.microsoft.com/office/word/2010/wordprocessingGroup" xmlns:wpi="http://schemas.microsoft.com/office/word/2010/wordprocessingInk" xmlns:wne="http://schemas.microsoft.com/office/word/2006/wordml" xmlns:wps="http://schemas.microsoft.com/office/word/2010/wordprocessingShape" mc:Ignorable="w14 wp14">
-  <w:p>
-    <w:pPr>
-      <w:pStyle w:val="Encabezado"/>
-    </w:pPr>
-  </w:p>
-</w:hdr>
 </file>
 
 <file path=word/numbering.xml><?xml version="1.0" encoding="utf-8"?>
@@ -8436,7 +10452,6 @@
     <w:name w:val="Hyperlink"/>
     <w:basedOn w:val="Fuentedeprrafopredeter"/>
     <w:uiPriority w:val="99"/>
-    <w:semiHidden/>
     <w:unhideWhenUsed/>
     <w:rsid w:val="00072582"/>
     <w:rPr>
@@ -8542,6 +10557,26 @@
     <w:name w:val="hljs-selector-class"/>
     <w:basedOn w:val="Fuentedeprrafopredeter"/>
     <w:rsid w:val="00EC4B54"/>
+  </w:style>
+  <w:style w:type="character" w:customStyle="1" w:styleId="hljs-builtin">
+    <w:name w:val="hljs-built_in"/>
+    <w:basedOn w:val="Fuentedeprrafopredeter"/>
+    <w:rsid w:val="00B449E1"/>
+  </w:style>
+  <w:style w:type="character" w:customStyle="1" w:styleId="hljs-variable">
+    <w:name w:val="hljs-variable"/>
+    <w:basedOn w:val="Fuentedeprrafopredeter"/>
+    <w:rsid w:val="00B449E1"/>
+  </w:style>
+  <w:style w:type="character" w:customStyle="1" w:styleId="hljs-symbol">
+    <w:name w:val="hljs-symbol"/>
+    <w:basedOn w:val="Fuentedeprrafopredeter"/>
+    <w:rsid w:val="00C00031"/>
+  </w:style>
+  <w:style w:type="character" w:customStyle="1" w:styleId="hljs-attribute">
+    <w:name w:val="hljs-attribute"/>
+    <w:basedOn w:val="Fuentedeprrafopredeter"/>
+    <w:rsid w:val="00C00031"/>
   </w:style>
 </w:styles>
 </file>
@@ -8884,7 +10919,6 @@
     <w:name w:val="Hyperlink"/>
     <w:basedOn w:val="Fuentedeprrafopredeter"/>
     <w:uiPriority w:val="99"/>
-    <w:semiHidden/>
     <w:unhideWhenUsed/>
     <w:rsid w:val="00072582"/>
     <w:rPr>
@@ -8990,6 +11024,26 @@
     <w:name w:val="hljs-selector-class"/>
     <w:basedOn w:val="Fuentedeprrafopredeter"/>
     <w:rsid w:val="00EC4B54"/>
+  </w:style>
+  <w:style w:type="character" w:customStyle="1" w:styleId="hljs-builtin">
+    <w:name w:val="hljs-built_in"/>
+    <w:basedOn w:val="Fuentedeprrafopredeter"/>
+    <w:rsid w:val="00B449E1"/>
+  </w:style>
+  <w:style w:type="character" w:customStyle="1" w:styleId="hljs-variable">
+    <w:name w:val="hljs-variable"/>
+    <w:basedOn w:val="Fuentedeprrafopredeter"/>
+    <w:rsid w:val="00B449E1"/>
+  </w:style>
+  <w:style w:type="character" w:customStyle="1" w:styleId="hljs-symbol">
+    <w:name w:val="hljs-symbol"/>
+    <w:basedOn w:val="Fuentedeprrafopredeter"/>
+    <w:rsid w:val="00C00031"/>
+  </w:style>
+  <w:style w:type="character" w:customStyle="1" w:styleId="hljs-attribute">
+    <w:name w:val="hljs-attribute"/>
+    <w:basedOn w:val="Fuentedeprrafopredeter"/>
+    <w:rsid w:val="00C00031"/>
   </w:style>
 </w:styles>
 </file>

--- a/DockerDevelopers.docx
+++ b/DockerDevelopers.docx
@@ -8207,8 +8207,6 @@
           <w:u w:val="single"/>
         </w:rPr>
       </w:pPr>
-      <w:bookmarkStart w:id="6" w:name="_GoBack"/>
-      <w:bookmarkEnd w:id="6"/>
       <w:proofErr w:type="spellStart"/>
       <w:r>
         <w:rPr>
@@ -8231,7 +8229,42 @@
           <w:spacing w:val="-2"/>
           <w:u w:val="single"/>
         </w:rPr>
-        <w:t xml:space="preserve"> Compone y </w:t>
+        <w:t xml:space="preserve"> </w:t>
+      </w:r>
+      <w:proofErr w:type="spellStart"/>
+      <w:r>
+        <w:rPr>
+          <w:rFonts w:ascii="Helvetica" w:hAnsi="Helvetica" w:cs="Helvetica"/>
+          <w:b/>
+          <w:bCs/>
+          <w:color w:val="333333"/>
+          <w:spacing w:val="-2"/>
+          <w:u w:val="single"/>
+        </w:rPr>
+        <w:t>Compos</w:t>
+      </w:r>
+      <w:r>
+        <w:rPr>
+          <w:rFonts w:ascii="Helvetica" w:hAnsi="Helvetica" w:cs="Helvetica"/>
+          <w:b/>
+          <w:bCs/>
+          <w:color w:val="333333"/>
+          <w:spacing w:val="-2"/>
+          <w:u w:val="single"/>
+        </w:rPr>
+        <w:t>e</w:t>
+      </w:r>
+      <w:proofErr w:type="spellEnd"/>
+      <w:r>
+        <w:rPr>
+          <w:rFonts w:ascii="Helvetica" w:hAnsi="Helvetica" w:cs="Helvetica"/>
+          <w:b/>
+          <w:bCs/>
+          <w:color w:val="333333"/>
+          <w:spacing w:val="-2"/>
+          <w:u w:val="single"/>
+        </w:rPr>
+        <w:t xml:space="preserve"> y </w:t>
       </w:r>
       <w:proofErr w:type="spellStart"/>
       <w:r>
@@ -9083,7 +9116,18 @@
         <w:t>.</w:t>
       </w:r>
     </w:p>
-    <w:p/>
+    <w:p>
+      <w:pPr>
+        <w:pStyle w:val="NormalWeb"/>
+        <w:shd w:val="clear" w:color="auto" w:fill="FFFFFF"/>
+        <w:rPr>
+          <w:rFonts w:ascii="Helvetica" w:hAnsi="Helvetica" w:cs="Helvetica"/>
+          <w:color w:val="333333"/>
+          <w:spacing w:val="-2"/>
+          <w:u w:val="single"/>
+        </w:rPr>
+      </w:pPr>
+    </w:p>
     <w:p>
       <w:pPr>
         <w:pStyle w:val="NormalWeb"/>
@@ -9095,7 +9139,6 @@
           <w:bCs/>
           <w:color w:val="333333"/>
           <w:spacing w:val="-2"/>
-          <w:u w:val="single"/>
         </w:rPr>
       </w:pPr>
       <w:r>
@@ -9107,25 +9150,6473 @@
           <w:spacing w:val="-2"/>
           <w:u w:val="single"/>
         </w:rPr>
-        <w:t>Anexo</w:t>
-      </w:r>
-    </w:p>
-    <w:p>
-      <w:r>
-        <w:rPr>
+        <w:t xml:space="preserve">Comandos </w:t>
+      </w:r>
+      <w:proofErr w:type="spellStart"/>
+      <w:r>
+        <w:rPr>
+          <w:rFonts w:ascii="Helvetica" w:hAnsi="Helvetica" w:cs="Helvetica"/>
           <w:b/>
           <w:bCs/>
-        </w:rPr>
-        <w:t>Repositorio:</w:t>
-      </w:r>
-      <w:r>
-        <w:rPr>
+          <w:color w:val="333333"/>
+          <w:spacing w:val="-2"/>
+          <w:u w:val="single"/>
+        </w:rPr>
+        <w:t>Docker</w:t>
+      </w:r>
+      <w:proofErr w:type="spellEnd"/>
+      <w:r>
+        <w:rPr>
+          <w:rFonts w:ascii="Helvetica" w:hAnsi="Helvetica" w:cs="Helvetica"/>
           <w:b/>
           <w:bCs/>
+          <w:color w:val="333333"/>
+          <w:spacing w:val="-2"/>
+          <w:u w:val="single"/>
         </w:rPr>
         <w:t xml:space="preserve"> </w:t>
       </w:r>
+      <w:proofErr w:type="spellStart"/>
+      <w:r>
+        <w:rPr>
+          <w:rFonts w:ascii="Helvetica" w:hAnsi="Helvetica" w:cs="Helvetica"/>
+          <w:b/>
+          <w:bCs/>
+          <w:color w:val="333333"/>
+          <w:spacing w:val="-2"/>
+          <w:u w:val="single"/>
+        </w:rPr>
+        <w:t>Compose</w:t>
+      </w:r>
+      <w:proofErr w:type="spellEnd"/>
+    </w:p>
+    <w:p>
+      <w:r>
+        <w:rPr>
+          <w:rFonts w:ascii="Helvetica" w:hAnsi="Helvetica" w:cs="Helvetica"/>
+          <w:color w:val="333333"/>
+          <w:spacing w:val="-2"/>
+          <w:shd w:val="clear" w:color="auto" w:fill="FFFFFF"/>
+        </w:rPr>
+        <w:t>Destacar los siguientes puntos sobre </w:t>
+      </w:r>
+      <w:proofErr w:type="spellStart"/>
+      <w:r>
+        <w:rPr>
+          <w:rStyle w:val="nfasis"/>
+          <w:rFonts w:ascii="Helvetica" w:hAnsi="Helvetica" w:cs="Helvetica"/>
+          <w:color w:val="333333"/>
+          <w:spacing w:val="-2"/>
+          <w:shd w:val="clear" w:color="auto" w:fill="FFFFFF"/>
+        </w:rPr>
+        <w:t>docker-compose</w:t>
+      </w:r>
+      <w:proofErr w:type="spellEnd"/>
+      <w:r>
+        <w:rPr>
+          <w:rFonts w:ascii="Helvetica" w:hAnsi="Helvetica" w:cs="Helvetica"/>
+          <w:color w:val="333333"/>
+          <w:spacing w:val="-2"/>
+          <w:shd w:val="clear" w:color="auto" w:fill="FFFFFF"/>
+        </w:rPr>
+        <w:t>:</w:t>
+      </w:r>
+    </w:p>
+    <w:p>
+      <w:pPr>
+        <w:pStyle w:val="NormalWeb"/>
+        <w:numPr>
+          <w:ilvl w:val="0"/>
+          <w:numId w:val="6"/>
+        </w:numPr>
+        <w:shd w:val="clear" w:color="auto" w:fill="FFFFFF"/>
+        <w:rPr>
+          <w:rFonts w:ascii="Helvetica" w:hAnsi="Helvetica" w:cs="Helvetica"/>
+          <w:color w:val="333333"/>
+          <w:spacing w:val="-2"/>
+        </w:rPr>
+      </w:pPr>
+      <w:proofErr w:type="spellStart"/>
+      <w:r>
+        <w:rPr>
+          <w:rStyle w:val="CdigoHTML"/>
+          <w:rFonts w:ascii="Consolas" w:hAnsi="Consolas" w:cs="Consolas"/>
+          <w:color w:val="E83E8C"/>
+          <w:spacing w:val="-2"/>
+        </w:rPr>
+        <w:t>docker-compose</w:t>
+      </w:r>
+      <w:proofErr w:type="spellEnd"/>
+      <w:r>
+        <w:rPr>
+          <w:rStyle w:val="CdigoHTML"/>
+          <w:rFonts w:ascii="Consolas" w:hAnsi="Consolas" w:cs="Consolas"/>
+          <w:color w:val="E83E8C"/>
+          <w:spacing w:val="-2"/>
+        </w:rPr>
+        <w:t xml:space="preserve"> up -d</w:t>
+      </w:r>
+      <w:r>
+        <w:rPr>
+          <w:rFonts w:ascii="Helvetica" w:hAnsi="Helvetica" w:cs="Helvetica"/>
+          <w:color w:val="333333"/>
+          <w:spacing w:val="-2"/>
+        </w:rPr>
+        <w:t> levanta la aplicación en modo demonio, </w:t>
+      </w:r>
+      <w:proofErr w:type="spellStart"/>
+      <w:r>
+        <w:rPr>
+          <w:rStyle w:val="CdigoHTML"/>
+          <w:rFonts w:ascii="Consolas" w:hAnsi="Consolas" w:cs="Consolas"/>
+          <w:color w:val="E83E8C"/>
+          <w:spacing w:val="-2"/>
+        </w:rPr>
+        <w:t>docker-compose</w:t>
+      </w:r>
+      <w:proofErr w:type="spellEnd"/>
+      <w:r>
+        <w:rPr>
+          <w:rStyle w:val="CdigoHTML"/>
+          <w:rFonts w:ascii="Consolas" w:hAnsi="Consolas" w:cs="Consolas"/>
+          <w:color w:val="E83E8C"/>
+          <w:spacing w:val="-2"/>
+        </w:rPr>
+        <w:t xml:space="preserve"> up</w:t>
+      </w:r>
+      <w:r>
+        <w:rPr>
+          <w:rFonts w:ascii="Helvetica" w:hAnsi="Helvetica" w:cs="Helvetica"/>
+          <w:color w:val="333333"/>
+          <w:spacing w:val="-2"/>
+        </w:rPr>
+        <w:t xml:space="preserve"> la levanta en primer plano, mostrando los </w:t>
+      </w:r>
+      <w:proofErr w:type="spellStart"/>
+      <w:r>
+        <w:rPr>
+          <w:rFonts w:ascii="Helvetica" w:hAnsi="Helvetica" w:cs="Helvetica"/>
+          <w:color w:val="333333"/>
+          <w:spacing w:val="-2"/>
+        </w:rPr>
+        <w:t>logs</w:t>
+      </w:r>
+      <w:proofErr w:type="spellEnd"/>
+      <w:r>
+        <w:rPr>
+          <w:rFonts w:ascii="Helvetica" w:hAnsi="Helvetica" w:cs="Helvetica"/>
+          <w:color w:val="333333"/>
+          <w:spacing w:val="-2"/>
+        </w:rPr>
+        <w:t xml:space="preserve"> de los distintos contenedores. La ejecución sucesiva del comando </w:t>
+      </w:r>
+      <w:proofErr w:type="spellStart"/>
+      <w:r>
+        <w:rPr>
+          <w:rStyle w:val="CdigoHTML"/>
+          <w:rFonts w:ascii="Consolas" w:hAnsi="Consolas" w:cs="Consolas"/>
+          <w:color w:val="E83E8C"/>
+          <w:spacing w:val="-2"/>
+        </w:rPr>
+        <w:t>docker-compose</w:t>
+      </w:r>
+      <w:proofErr w:type="spellEnd"/>
+      <w:r>
+        <w:rPr>
+          <w:rStyle w:val="CdigoHTML"/>
+          <w:rFonts w:ascii="Consolas" w:hAnsi="Consolas" w:cs="Consolas"/>
+          <w:color w:val="E83E8C"/>
+          <w:spacing w:val="-2"/>
+        </w:rPr>
+        <w:t xml:space="preserve"> up -d</w:t>
+      </w:r>
+      <w:r>
+        <w:rPr>
+          <w:rFonts w:ascii="Helvetica" w:hAnsi="Helvetica" w:cs="Helvetica"/>
+          <w:color w:val="333333"/>
+          <w:spacing w:val="-2"/>
+        </w:rPr>
+        <w:t> sólo recrea los contenedores que hayan cambiado su imagen o su definición. </w:t>
+      </w:r>
+      <w:proofErr w:type="spellStart"/>
+      <w:r>
+        <w:rPr>
+          <w:rStyle w:val="CdigoHTML"/>
+          <w:rFonts w:ascii="Consolas" w:hAnsi="Consolas" w:cs="Consolas"/>
+          <w:color w:val="E83E8C"/>
+          <w:spacing w:val="-2"/>
+        </w:rPr>
+        <w:t>docker-compose</w:t>
+      </w:r>
+      <w:proofErr w:type="spellEnd"/>
+      <w:r>
+        <w:rPr>
+          <w:rStyle w:val="CdigoHTML"/>
+          <w:rFonts w:ascii="Consolas" w:hAnsi="Consolas" w:cs="Consolas"/>
+          <w:color w:val="E83E8C"/>
+          <w:spacing w:val="-2"/>
+        </w:rPr>
+        <w:t xml:space="preserve"> up -d</w:t>
+      </w:r>
+      <w:r>
+        <w:rPr>
+          <w:rFonts w:ascii="Helvetica" w:hAnsi="Helvetica" w:cs="Helvetica"/>
+          <w:color w:val="333333"/>
+          <w:spacing w:val="-2"/>
+        </w:rPr>
+        <w:t xml:space="preserve"> no hace el </w:t>
+      </w:r>
+      <w:proofErr w:type="spellStart"/>
+      <w:r>
+        <w:rPr>
+          <w:rFonts w:ascii="Helvetica" w:hAnsi="Helvetica" w:cs="Helvetica"/>
+          <w:color w:val="333333"/>
+          <w:spacing w:val="-2"/>
+        </w:rPr>
+        <w:t>build</w:t>
+      </w:r>
+      <w:proofErr w:type="spellEnd"/>
+      <w:r>
+        <w:rPr>
+          <w:rFonts w:ascii="Helvetica" w:hAnsi="Helvetica" w:cs="Helvetica"/>
+          <w:color w:val="333333"/>
+          <w:spacing w:val="-2"/>
+        </w:rPr>
+        <w:t xml:space="preserve"> cada vez que es invocado de las imágenes locales. Si deseas actualizar tu aplicación en base a los últimos cambios de tu código, tendrás que ejecutar </w:t>
+      </w:r>
+      <w:proofErr w:type="spellStart"/>
+      <w:r>
+        <w:rPr>
+          <w:rStyle w:val="CdigoHTML"/>
+          <w:rFonts w:ascii="Consolas" w:hAnsi="Consolas" w:cs="Consolas"/>
+          <w:color w:val="E83E8C"/>
+          <w:spacing w:val="-2"/>
+        </w:rPr>
+        <w:t>docker-compose</w:t>
+      </w:r>
+      <w:proofErr w:type="spellEnd"/>
+      <w:r>
+        <w:rPr>
+          <w:rStyle w:val="CdigoHTML"/>
+          <w:rFonts w:ascii="Consolas" w:hAnsi="Consolas" w:cs="Consolas"/>
+          <w:color w:val="E83E8C"/>
+          <w:spacing w:val="-2"/>
+        </w:rPr>
+        <w:t xml:space="preserve"> up --</w:t>
+      </w:r>
+      <w:proofErr w:type="spellStart"/>
+      <w:r>
+        <w:rPr>
+          <w:rStyle w:val="CdigoHTML"/>
+          <w:rFonts w:ascii="Consolas" w:hAnsi="Consolas" w:cs="Consolas"/>
+          <w:color w:val="E83E8C"/>
+          <w:spacing w:val="-2"/>
+        </w:rPr>
+        <w:t>build</w:t>
+      </w:r>
+      <w:proofErr w:type="spellEnd"/>
+      <w:r>
+        <w:rPr>
+          <w:rStyle w:val="CdigoHTML"/>
+          <w:rFonts w:ascii="Consolas" w:hAnsi="Consolas" w:cs="Consolas"/>
+          <w:color w:val="E83E8C"/>
+          <w:spacing w:val="-2"/>
+        </w:rPr>
+        <w:t xml:space="preserve"> -d</w:t>
+      </w:r>
+      <w:r>
+        <w:rPr>
+          <w:rFonts w:ascii="Helvetica" w:hAnsi="Helvetica" w:cs="Helvetica"/>
+          <w:color w:val="333333"/>
+          <w:spacing w:val="-2"/>
+        </w:rPr>
+        <w:t>. Un truco para mejorar este proceso es montar tu código como un volumen en el fichero </w:t>
+      </w:r>
+      <w:proofErr w:type="spellStart"/>
+      <w:r>
+        <w:rPr>
+          <w:rStyle w:val="CdigoHTML"/>
+          <w:rFonts w:ascii="Consolas" w:hAnsi="Consolas" w:cs="Consolas"/>
+          <w:color w:val="E83E8C"/>
+          <w:spacing w:val="-2"/>
+        </w:rPr>
+        <w:t>docker-compose.yml</w:t>
+      </w:r>
+      <w:proofErr w:type="spellEnd"/>
+      <w:r>
+        <w:rPr>
+          <w:rFonts w:ascii="Helvetica" w:hAnsi="Helvetica" w:cs="Helvetica"/>
+          <w:color w:val="333333"/>
+          <w:spacing w:val="-2"/>
+        </w:rPr>
+        <w:t xml:space="preserve">, de tal manera que tu </w:t>
+      </w:r>
+      <w:proofErr w:type="spellStart"/>
+      <w:r>
+        <w:rPr>
+          <w:rFonts w:ascii="Helvetica" w:hAnsi="Helvetica" w:cs="Helvetica"/>
+          <w:color w:val="333333"/>
+          <w:spacing w:val="-2"/>
+        </w:rPr>
+        <w:t>container</w:t>
+      </w:r>
+      <w:proofErr w:type="spellEnd"/>
+      <w:r>
+        <w:rPr>
+          <w:rFonts w:ascii="Helvetica" w:hAnsi="Helvetica" w:cs="Helvetica"/>
+          <w:color w:val="333333"/>
+          <w:spacing w:val="-2"/>
+        </w:rPr>
+        <w:t xml:space="preserve"> siempre ve los últimos cambios en tu código fuente. Si quieres levantar solo uno o varios de los servicios en un </w:t>
+      </w:r>
+      <w:proofErr w:type="spellStart"/>
+      <w:r>
+        <w:rPr>
+          <w:rFonts w:ascii="Helvetica" w:hAnsi="Helvetica" w:cs="Helvetica"/>
+          <w:color w:val="333333"/>
+          <w:spacing w:val="-2"/>
+        </w:rPr>
+        <w:t>compose</w:t>
+      </w:r>
+      <w:proofErr w:type="spellEnd"/>
+      <w:r>
+        <w:rPr>
+          <w:rFonts w:ascii="Helvetica" w:hAnsi="Helvetica" w:cs="Helvetica"/>
+          <w:color w:val="333333"/>
+          <w:spacing w:val="-2"/>
+        </w:rPr>
+        <w:t>, puedes añadir su nombre, por ejemplo </w:t>
+      </w:r>
+      <w:proofErr w:type="spellStart"/>
+      <w:r>
+        <w:rPr>
+          <w:rStyle w:val="CdigoHTML"/>
+          <w:rFonts w:ascii="Consolas" w:hAnsi="Consolas" w:cs="Consolas"/>
+          <w:color w:val="E83E8C"/>
+          <w:spacing w:val="-2"/>
+        </w:rPr>
+        <w:t>docker-compose</w:t>
+      </w:r>
+      <w:proofErr w:type="spellEnd"/>
+      <w:r>
+        <w:rPr>
+          <w:rStyle w:val="CdigoHTML"/>
+          <w:rFonts w:ascii="Consolas" w:hAnsi="Consolas" w:cs="Consolas"/>
+          <w:color w:val="E83E8C"/>
+          <w:spacing w:val="-2"/>
+        </w:rPr>
+        <w:t xml:space="preserve"> up -d </w:t>
+      </w:r>
+      <w:proofErr w:type="spellStart"/>
+      <w:r>
+        <w:rPr>
+          <w:rStyle w:val="CdigoHTML"/>
+          <w:rFonts w:ascii="Consolas" w:hAnsi="Consolas" w:cs="Consolas"/>
+          <w:color w:val="E83E8C"/>
+          <w:spacing w:val="-2"/>
+        </w:rPr>
+        <w:t>redis</w:t>
+      </w:r>
+      <w:proofErr w:type="spellEnd"/>
+      <w:r>
+        <w:rPr>
+          <w:rFonts w:ascii="Helvetica" w:hAnsi="Helvetica" w:cs="Helvetica"/>
+          <w:color w:val="333333"/>
+          <w:spacing w:val="-2"/>
+        </w:rPr>
+        <w:t>.</w:t>
+      </w:r>
+    </w:p>
+    <w:p>
+      <w:pPr>
+        <w:pStyle w:val="NormalWeb"/>
+        <w:numPr>
+          <w:ilvl w:val="0"/>
+          <w:numId w:val="6"/>
+        </w:numPr>
+        <w:shd w:val="clear" w:color="auto" w:fill="FFFFFF"/>
+        <w:rPr>
+          <w:rFonts w:ascii="Helvetica" w:hAnsi="Helvetica" w:cs="Helvetica"/>
+          <w:color w:val="333333"/>
+          <w:spacing w:val="-2"/>
+        </w:rPr>
+      </w:pPr>
+      <w:proofErr w:type="spellStart"/>
+      <w:r>
+        <w:rPr>
+          <w:rStyle w:val="CdigoHTML"/>
+          <w:rFonts w:ascii="Consolas" w:hAnsi="Consolas" w:cs="Consolas"/>
+          <w:color w:val="E83E8C"/>
+          <w:spacing w:val="-2"/>
+        </w:rPr>
+        <w:t>docker-compose</w:t>
+      </w:r>
+      <w:proofErr w:type="spellEnd"/>
+      <w:r>
+        <w:rPr>
+          <w:rStyle w:val="CdigoHTML"/>
+          <w:rFonts w:ascii="Consolas" w:hAnsi="Consolas" w:cs="Consolas"/>
+          <w:color w:val="E83E8C"/>
+          <w:spacing w:val="-2"/>
+        </w:rPr>
+        <w:t xml:space="preserve"> </w:t>
+      </w:r>
+      <w:proofErr w:type="spellStart"/>
+      <w:r>
+        <w:rPr>
+          <w:rStyle w:val="CdigoHTML"/>
+          <w:rFonts w:ascii="Consolas" w:hAnsi="Consolas" w:cs="Consolas"/>
+          <w:color w:val="E83E8C"/>
+          <w:spacing w:val="-2"/>
+        </w:rPr>
+        <w:t>pull</w:t>
+      </w:r>
+      <w:proofErr w:type="spellEnd"/>
+      <w:r>
+        <w:rPr>
+          <w:rFonts w:ascii="Helvetica" w:hAnsi="Helvetica" w:cs="Helvetica"/>
+          <w:color w:val="333333"/>
+          <w:spacing w:val="-2"/>
+        </w:rPr>
+        <w:t xml:space="preserve"> actualiza las imágenes definidas en el </w:t>
+      </w:r>
+      <w:proofErr w:type="spellStart"/>
+      <w:r>
+        <w:rPr>
+          <w:rFonts w:ascii="Helvetica" w:hAnsi="Helvetica" w:cs="Helvetica"/>
+          <w:color w:val="333333"/>
+          <w:spacing w:val="-2"/>
+        </w:rPr>
+        <w:t>compose</w:t>
+      </w:r>
+      <w:proofErr w:type="spellEnd"/>
+      <w:r>
+        <w:rPr>
+          <w:rFonts w:ascii="Helvetica" w:hAnsi="Helvetica" w:cs="Helvetica"/>
+          <w:color w:val="333333"/>
+          <w:spacing w:val="-2"/>
+        </w:rPr>
+        <w:t xml:space="preserve"> con la versión actual que haya en el registro. En otras palabras, si </w:t>
+      </w:r>
+      <w:proofErr w:type="spellStart"/>
+      <w:r>
+        <w:rPr>
+          <w:rFonts w:ascii="Helvetica" w:hAnsi="Helvetica" w:cs="Helvetica"/>
+          <w:color w:val="333333"/>
+          <w:spacing w:val="-2"/>
+        </w:rPr>
+        <w:t>alquien</w:t>
+      </w:r>
+      <w:proofErr w:type="spellEnd"/>
+      <w:r>
+        <w:rPr>
+          <w:rFonts w:ascii="Helvetica" w:hAnsi="Helvetica" w:cs="Helvetica"/>
+          <w:color w:val="333333"/>
+          <w:spacing w:val="-2"/>
+        </w:rPr>
+        <w:t xml:space="preserve"> hace un </w:t>
+      </w:r>
+      <w:proofErr w:type="spellStart"/>
+      <w:r>
+        <w:rPr>
+          <w:rFonts w:ascii="Helvetica" w:hAnsi="Helvetica" w:cs="Helvetica"/>
+          <w:color w:val="333333"/>
+          <w:spacing w:val="-2"/>
+        </w:rPr>
+        <w:t>push</w:t>
+      </w:r>
+      <w:proofErr w:type="spellEnd"/>
+      <w:r>
+        <w:rPr>
+          <w:rFonts w:ascii="Helvetica" w:hAnsi="Helvetica" w:cs="Helvetica"/>
+          <w:color w:val="333333"/>
+          <w:spacing w:val="-2"/>
+        </w:rPr>
+        <w:t xml:space="preserve"> al registro, actualiza la versión de estas imágenes en nuestra máquina. Con la opción </w:t>
+      </w:r>
+      <w:r>
+        <w:rPr>
+          <w:rStyle w:val="CdigoHTML"/>
+          <w:rFonts w:ascii="Consolas" w:hAnsi="Consolas" w:cs="Consolas"/>
+          <w:color w:val="E83E8C"/>
+          <w:spacing w:val="-2"/>
+        </w:rPr>
+        <w:t>--</w:t>
+      </w:r>
+      <w:proofErr w:type="spellStart"/>
+      <w:r>
+        <w:rPr>
+          <w:rStyle w:val="CdigoHTML"/>
+          <w:rFonts w:ascii="Consolas" w:hAnsi="Consolas" w:cs="Consolas"/>
+          <w:color w:val="E83E8C"/>
+          <w:spacing w:val="-2"/>
+        </w:rPr>
+        <w:t>parallel</w:t>
+      </w:r>
+      <w:proofErr w:type="spellEnd"/>
+      <w:r>
+        <w:rPr>
+          <w:rFonts w:ascii="Helvetica" w:hAnsi="Helvetica" w:cs="Helvetica"/>
+          <w:color w:val="333333"/>
+          <w:spacing w:val="-2"/>
+        </w:rPr>
+        <w:t xml:space="preserve"> hace el </w:t>
+      </w:r>
+      <w:proofErr w:type="spellStart"/>
+      <w:r>
+        <w:rPr>
+          <w:rFonts w:ascii="Helvetica" w:hAnsi="Helvetica" w:cs="Helvetica"/>
+          <w:color w:val="333333"/>
+          <w:spacing w:val="-2"/>
+        </w:rPr>
+        <w:t>pull</w:t>
+      </w:r>
+      <w:proofErr w:type="spellEnd"/>
+      <w:r>
+        <w:rPr>
+          <w:rFonts w:ascii="Helvetica" w:hAnsi="Helvetica" w:cs="Helvetica"/>
+          <w:color w:val="333333"/>
+          <w:spacing w:val="-2"/>
+        </w:rPr>
+        <w:t xml:space="preserve"> en paralelo. Como todo comando de </w:t>
+      </w:r>
+      <w:proofErr w:type="spellStart"/>
+      <w:r>
+        <w:rPr>
+          <w:rStyle w:val="nfasis"/>
+          <w:rFonts w:ascii="Helvetica" w:hAnsi="Helvetica" w:cs="Helvetica"/>
+          <w:color w:val="333333"/>
+          <w:spacing w:val="-2"/>
+        </w:rPr>
+        <w:t>docker-compose</w:t>
+      </w:r>
+      <w:proofErr w:type="spellEnd"/>
+      <w:r>
+        <w:rPr>
+          <w:rFonts w:ascii="Helvetica" w:hAnsi="Helvetica" w:cs="Helvetica"/>
+          <w:color w:val="333333"/>
+          <w:spacing w:val="-2"/>
+        </w:rPr>
+        <w:t xml:space="preserve"> se puede hacer </w:t>
+      </w:r>
+      <w:proofErr w:type="spellStart"/>
+      <w:r>
+        <w:rPr>
+          <w:rFonts w:ascii="Helvetica" w:hAnsi="Helvetica" w:cs="Helvetica"/>
+          <w:color w:val="333333"/>
+          <w:spacing w:val="-2"/>
+        </w:rPr>
+        <w:t>pull</w:t>
+      </w:r>
+      <w:proofErr w:type="spellEnd"/>
+      <w:r>
+        <w:rPr>
+          <w:rFonts w:ascii="Helvetica" w:hAnsi="Helvetica" w:cs="Helvetica"/>
+          <w:color w:val="333333"/>
+          <w:spacing w:val="-2"/>
+        </w:rPr>
+        <w:t xml:space="preserve"> de un subconjunto de servicios: </w:t>
+      </w:r>
+      <w:proofErr w:type="spellStart"/>
+      <w:r>
+        <w:rPr>
+          <w:rStyle w:val="CdigoHTML"/>
+          <w:rFonts w:ascii="Consolas" w:hAnsi="Consolas" w:cs="Consolas"/>
+          <w:color w:val="E83E8C"/>
+          <w:spacing w:val="-2"/>
+        </w:rPr>
+        <w:t>docker-compose</w:t>
+      </w:r>
+      <w:proofErr w:type="spellEnd"/>
+      <w:r>
+        <w:rPr>
+          <w:rStyle w:val="CdigoHTML"/>
+          <w:rFonts w:ascii="Consolas" w:hAnsi="Consolas" w:cs="Consolas"/>
+          <w:color w:val="E83E8C"/>
+          <w:spacing w:val="-2"/>
+        </w:rPr>
+        <w:t xml:space="preserve"> </w:t>
+      </w:r>
+      <w:proofErr w:type="spellStart"/>
+      <w:r>
+        <w:rPr>
+          <w:rStyle w:val="CdigoHTML"/>
+          <w:rFonts w:ascii="Consolas" w:hAnsi="Consolas" w:cs="Consolas"/>
+          <w:color w:val="E83E8C"/>
+          <w:spacing w:val="-2"/>
+        </w:rPr>
+        <w:t>pull</w:t>
+      </w:r>
+      <w:proofErr w:type="spellEnd"/>
+      <w:r>
+        <w:rPr>
+          <w:rStyle w:val="CdigoHTML"/>
+          <w:rFonts w:ascii="Consolas" w:hAnsi="Consolas" w:cs="Consolas"/>
+          <w:color w:val="E83E8C"/>
+          <w:spacing w:val="-2"/>
+        </w:rPr>
+        <w:t xml:space="preserve"> </w:t>
+      </w:r>
+      <w:proofErr w:type="spellStart"/>
+      <w:r>
+        <w:rPr>
+          <w:rStyle w:val="CdigoHTML"/>
+          <w:rFonts w:ascii="Consolas" w:hAnsi="Consolas" w:cs="Consolas"/>
+          <w:color w:val="E83E8C"/>
+          <w:spacing w:val="-2"/>
+        </w:rPr>
+        <w:t>servicioA</w:t>
+      </w:r>
+      <w:proofErr w:type="spellEnd"/>
+      <w:r>
+        <w:rPr>
+          <w:rStyle w:val="CdigoHTML"/>
+          <w:rFonts w:ascii="Consolas" w:hAnsi="Consolas" w:cs="Consolas"/>
+          <w:color w:val="E83E8C"/>
+          <w:spacing w:val="-2"/>
+        </w:rPr>
+        <w:t xml:space="preserve"> </w:t>
+      </w:r>
+      <w:proofErr w:type="spellStart"/>
+      <w:r>
+        <w:rPr>
+          <w:rStyle w:val="CdigoHTML"/>
+          <w:rFonts w:ascii="Consolas" w:hAnsi="Consolas" w:cs="Consolas"/>
+          <w:color w:val="E83E8C"/>
+          <w:spacing w:val="-2"/>
+        </w:rPr>
+        <w:t>ServicioB</w:t>
+      </w:r>
+      <w:proofErr w:type="spellEnd"/>
+      <w:r>
+        <w:rPr>
+          <w:rFonts w:ascii="Helvetica" w:hAnsi="Helvetica" w:cs="Helvetica"/>
+          <w:color w:val="333333"/>
+          <w:spacing w:val="-2"/>
+        </w:rPr>
+        <w:t>.</w:t>
+      </w:r>
+    </w:p>
+    <w:p>
+      <w:pPr>
+        <w:pStyle w:val="NormalWeb"/>
+        <w:numPr>
+          <w:ilvl w:val="0"/>
+          <w:numId w:val="6"/>
+        </w:numPr>
+        <w:shd w:val="clear" w:color="auto" w:fill="FFFFFF"/>
+        <w:rPr>
+          <w:rFonts w:ascii="Helvetica" w:hAnsi="Helvetica" w:cs="Helvetica"/>
+          <w:color w:val="333333"/>
+          <w:spacing w:val="-2"/>
+        </w:rPr>
+      </w:pPr>
+      <w:proofErr w:type="spellStart"/>
+      <w:r>
+        <w:rPr>
+          <w:rStyle w:val="CdigoHTML"/>
+          <w:rFonts w:ascii="Consolas" w:hAnsi="Consolas" w:cs="Consolas"/>
+          <w:color w:val="E83E8C"/>
+          <w:spacing w:val="-2"/>
+        </w:rPr>
+        <w:t>docker-compose</w:t>
+      </w:r>
+      <w:proofErr w:type="spellEnd"/>
+      <w:r>
+        <w:rPr>
+          <w:rStyle w:val="CdigoHTML"/>
+          <w:rFonts w:ascii="Consolas" w:hAnsi="Consolas" w:cs="Consolas"/>
+          <w:color w:val="E83E8C"/>
+          <w:spacing w:val="-2"/>
+        </w:rPr>
+        <w:t xml:space="preserve"> </w:t>
+      </w:r>
+      <w:proofErr w:type="spellStart"/>
+      <w:r>
+        <w:rPr>
+          <w:rStyle w:val="CdigoHTML"/>
+          <w:rFonts w:ascii="Consolas" w:hAnsi="Consolas" w:cs="Consolas"/>
+          <w:color w:val="E83E8C"/>
+          <w:spacing w:val="-2"/>
+        </w:rPr>
+        <w:t>build</w:t>
+      </w:r>
+      <w:proofErr w:type="spellEnd"/>
+      <w:r>
+        <w:rPr>
+          <w:rFonts w:ascii="Helvetica" w:hAnsi="Helvetica" w:cs="Helvetica"/>
+          <w:color w:val="333333"/>
+          <w:spacing w:val="-2"/>
+        </w:rPr>
+        <w:t> reconstruye las imágenes de los servicios que tengan una sección de </w:t>
+      </w:r>
+      <w:proofErr w:type="spellStart"/>
+      <w:r>
+        <w:rPr>
+          <w:rStyle w:val="CdigoHTML"/>
+          <w:rFonts w:ascii="Consolas" w:hAnsi="Consolas" w:cs="Consolas"/>
+          <w:color w:val="E83E8C"/>
+          <w:spacing w:val="-2"/>
+        </w:rPr>
+        <w:t>build</w:t>
+      </w:r>
+      <w:proofErr w:type="spellEnd"/>
+      <w:r>
+        <w:rPr>
+          <w:rFonts w:ascii="Helvetica" w:hAnsi="Helvetica" w:cs="Helvetica"/>
+          <w:color w:val="333333"/>
+          <w:spacing w:val="-2"/>
+        </w:rPr>
+        <w:t> definida. Opciones interesantes son: </w:t>
+      </w:r>
+      <w:r>
+        <w:rPr>
+          <w:rStyle w:val="CdigoHTML"/>
+          <w:rFonts w:ascii="Consolas" w:hAnsi="Consolas" w:cs="Consolas"/>
+          <w:color w:val="E83E8C"/>
+          <w:spacing w:val="-2"/>
+        </w:rPr>
+        <w:t>--no-cache</w:t>
+      </w:r>
+      <w:r>
+        <w:rPr>
+          <w:rFonts w:ascii="Helvetica" w:hAnsi="Helvetica" w:cs="Helvetica"/>
+          <w:color w:val="333333"/>
+          <w:spacing w:val="-2"/>
+        </w:rPr>
+        <w:t> para invalidad la caché, </w:t>
+      </w:r>
+      <w:r>
+        <w:rPr>
+          <w:rStyle w:val="CdigoHTML"/>
+          <w:rFonts w:ascii="Consolas" w:hAnsi="Consolas" w:cs="Consolas"/>
+          <w:color w:val="E83E8C"/>
+          <w:spacing w:val="-2"/>
+        </w:rPr>
+        <w:t>--</w:t>
+      </w:r>
+      <w:proofErr w:type="spellStart"/>
+      <w:r>
+        <w:rPr>
+          <w:rStyle w:val="CdigoHTML"/>
+          <w:rFonts w:ascii="Consolas" w:hAnsi="Consolas" w:cs="Consolas"/>
+          <w:color w:val="E83E8C"/>
+          <w:spacing w:val="-2"/>
+        </w:rPr>
+        <w:t>pull</w:t>
+      </w:r>
+      <w:proofErr w:type="spellEnd"/>
+      <w:r>
+        <w:rPr>
+          <w:rFonts w:ascii="Helvetica" w:hAnsi="Helvetica" w:cs="Helvetica"/>
+          <w:color w:val="333333"/>
+          <w:spacing w:val="-2"/>
+        </w:rPr>
+        <w:t xml:space="preserve"> para hacer </w:t>
+      </w:r>
+      <w:proofErr w:type="spellStart"/>
+      <w:r>
+        <w:rPr>
+          <w:rFonts w:ascii="Helvetica" w:hAnsi="Helvetica" w:cs="Helvetica"/>
+          <w:color w:val="333333"/>
+          <w:spacing w:val="-2"/>
+        </w:rPr>
+        <w:t>pull</w:t>
+      </w:r>
+      <w:proofErr w:type="spellEnd"/>
+      <w:r>
+        <w:rPr>
+          <w:rFonts w:ascii="Helvetica" w:hAnsi="Helvetica" w:cs="Helvetica"/>
+          <w:color w:val="333333"/>
+          <w:spacing w:val="-2"/>
+        </w:rPr>
+        <w:t xml:space="preserve"> de las imágenes base y </w:t>
+      </w:r>
+      <w:r>
+        <w:rPr>
+          <w:rStyle w:val="CdigoHTML"/>
+          <w:rFonts w:ascii="Consolas" w:hAnsi="Consolas" w:cs="Consolas"/>
+          <w:color w:val="E83E8C"/>
+          <w:spacing w:val="-2"/>
+        </w:rPr>
+        <w:t>--</w:t>
+      </w:r>
+      <w:proofErr w:type="spellStart"/>
+      <w:r>
+        <w:rPr>
+          <w:rStyle w:val="CdigoHTML"/>
+          <w:rFonts w:ascii="Consolas" w:hAnsi="Consolas" w:cs="Consolas"/>
+          <w:color w:val="E83E8C"/>
+          <w:spacing w:val="-2"/>
+        </w:rPr>
+        <w:t>build-arg</w:t>
+      </w:r>
+      <w:proofErr w:type="spellEnd"/>
+      <w:r>
+        <w:rPr>
+          <w:rStyle w:val="CdigoHTML"/>
+          <w:rFonts w:ascii="Consolas" w:hAnsi="Consolas" w:cs="Consolas"/>
+          <w:color w:val="E83E8C"/>
+          <w:spacing w:val="-2"/>
+        </w:rPr>
+        <w:t xml:space="preserve"> </w:t>
+      </w:r>
+      <w:proofErr w:type="spellStart"/>
+      <w:r>
+        <w:rPr>
+          <w:rStyle w:val="CdigoHTML"/>
+          <w:rFonts w:ascii="Consolas" w:hAnsi="Consolas" w:cs="Consolas"/>
+          <w:color w:val="E83E8C"/>
+          <w:spacing w:val="-2"/>
+        </w:rPr>
+        <w:t>key</w:t>
+      </w:r>
+      <w:proofErr w:type="spellEnd"/>
+      <w:r>
+        <w:rPr>
+          <w:rStyle w:val="CdigoHTML"/>
+          <w:rFonts w:ascii="Consolas" w:hAnsi="Consolas" w:cs="Consolas"/>
+          <w:color w:val="E83E8C"/>
+          <w:spacing w:val="-2"/>
+        </w:rPr>
+        <w:t>=val</w:t>
+      </w:r>
+      <w:r>
+        <w:rPr>
+          <w:rFonts w:ascii="Helvetica" w:hAnsi="Helvetica" w:cs="Helvetica"/>
+          <w:color w:val="333333"/>
+          <w:spacing w:val="-2"/>
+        </w:rPr>
+        <w:t> para pasar argumentos. Como todo comando de </w:t>
+      </w:r>
+      <w:proofErr w:type="spellStart"/>
+      <w:r>
+        <w:rPr>
+          <w:rStyle w:val="nfasis"/>
+          <w:rFonts w:ascii="Helvetica" w:hAnsi="Helvetica" w:cs="Helvetica"/>
+          <w:color w:val="333333"/>
+          <w:spacing w:val="-2"/>
+        </w:rPr>
+        <w:t>docker-compose</w:t>
+      </w:r>
+      <w:proofErr w:type="spellEnd"/>
+      <w:r>
+        <w:rPr>
+          <w:rFonts w:ascii="Helvetica" w:hAnsi="Helvetica" w:cs="Helvetica"/>
+          <w:color w:val="333333"/>
+          <w:spacing w:val="-2"/>
+        </w:rPr>
+        <w:t xml:space="preserve"> se puede hacer </w:t>
+      </w:r>
+      <w:proofErr w:type="spellStart"/>
+      <w:r>
+        <w:rPr>
+          <w:rFonts w:ascii="Helvetica" w:hAnsi="Helvetica" w:cs="Helvetica"/>
+          <w:color w:val="333333"/>
+          <w:spacing w:val="-2"/>
+        </w:rPr>
+        <w:t>build</w:t>
+      </w:r>
+      <w:proofErr w:type="spellEnd"/>
+      <w:r>
+        <w:rPr>
+          <w:rFonts w:ascii="Helvetica" w:hAnsi="Helvetica" w:cs="Helvetica"/>
+          <w:color w:val="333333"/>
+          <w:spacing w:val="-2"/>
+        </w:rPr>
+        <w:t xml:space="preserve"> de un subconjunto de servicios: </w:t>
+      </w:r>
+      <w:proofErr w:type="spellStart"/>
+      <w:r>
+        <w:rPr>
+          <w:rStyle w:val="CdigoHTML"/>
+          <w:rFonts w:ascii="Consolas" w:hAnsi="Consolas" w:cs="Consolas"/>
+          <w:color w:val="E83E8C"/>
+          <w:spacing w:val="-2"/>
+        </w:rPr>
+        <w:t>docker-compose</w:t>
+      </w:r>
+      <w:proofErr w:type="spellEnd"/>
+      <w:r>
+        <w:rPr>
+          <w:rStyle w:val="CdigoHTML"/>
+          <w:rFonts w:ascii="Consolas" w:hAnsi="Consolas" w:cs="Consolas"/>
+          <w:color w:val="E83E8C"/>
+          <w:spacing w:val="-2"/>
+        </w:rPr>
+        <w:t xml:space="preserve"> </w:t>
+      </w:r>
+      <w:proofErr w:type="spellStart"/>
+      <w:r>
+        <w:rPr>
+          <w:rStyle w:val="CdigoHTML"/>
+          <w:rFonts w:ascii="Consolas" w:hAnsi="Consolas" w:cs="Consolas"/>
+          <w:color w:val="E83E8C"/>
+          <w:spacing w:val="-2"/>
+        </w:rPr>
+        <w:t>build</w:t>
+      </w:r>
+      <w:proofErr w:type="spellEnd"/>
+      <w:r>
+        <w:rPr>
+          <w:rStyle w:val="CdigoHTML"/>
+          <w:rFonts w:ascii="Consolas" w:hAnsi="Consolas" w:cs="Consolas"/>
+          <w:color w:val="E83E8C"/>
+          <w:spacing w:val="-2"/>
+        </w:rPr>
+        <w:t xml:space="preserve"> </w:t>
+      </w:r>
+      <w:proofErr w:type="spellStart"/>
+      <w:r>
+        <w:rPr>
+          <w:rStyle w:val="CdigoHTML"/>
+          <w:rFonts w:ascii="Consolas" w:hAnsi="Consolas" w:cs="Consolas"/>
+          <w:color w:val="E83E8C"/>
+          <w:spacing w:val="-2"/>
+        </w:rPr>
+        <w:t>servicioA</w:t>
+      </w:r>
+      <w:proofErr w:type="spellEnd"/>
+      <w:r>
+        <w:rPr>
+          <w:rStyle w:val="CdigoHTML"/>
+          <w:rFonts w:ascii="Consolas" w:hAnsi="Consolas" w:cs="Consolas"/>
+          <w:color w:val="E83E8C"/>
+          <w:spacing w:val="-2"/>
+        </w:rPr>
+        <w:t xml:space="preserve"> </w:t>
+      </w:r>
+      <w:proofErr w:type="spellStart"/>
+      <w:r>
+        <w:rPr>
+          <w:rStyle w:val="CdigoHTML"/>
+          <w:rFonts w:ascii="Consolas" w:hAnsi="Consolas" w:cs="Consolas"/>
+          <w:color w:val="E83E8C"/>
+          <w:spacing w:val="-2"/>
+        </w:rPr>
+        <w:t>ServicioB</w:t>
+      </w:r>
+      <w:proofErr w:type="spellEnd"/>
+      <w:r>
+        <w:rPr>
+          <w:rFonts w:ascii="Helvetica" w:hAnsi="Helvetica" w:cs="Helvetica"/>
+          <w:color w:val="333333"/>
+          <w:spacing w:val="-2"/>
+        </w:rPr>
+        <w:t>.</w:t>
+      </w:r>
+    </w:p>
+    <w:p>
+      <w:pPr>
+        <w:pStyle w:val="NormalWeb"/>
+        <w:numPr>
+          <w:ilvl w:val="0"/>
+          <w:numId w:val="6"/>
+        </w:numPr>
+        <w:shd w:val="clear" w:color="auto" w:fill="FFFFFF"/>
+        <w:rPr>
+          <w:rFonts w:ascii="Helvetica" w:hAnsi="Helvetica" w:cs="Helvetica"/>
+          <w:color w:val="333333"/>
+          <w:spacing w:val="-2"/>
+        </w:rPr>
+      </w:pPr>
+      <w:proofErr w:type="spellStart"/>
+      <w:r>
+        <w:rPr>
+          <w:rStyle w:val="CdigoHTML"/>
+          <w:rFonts w:ascii="Consolas" w:hAnsi="Consolas" w:cs="Consolas"/>
+          <w:color w:val="E83E8C"/>
+          <w:spacing w:val="-2"/>
+        </w:rPr>
+        <w:t>docker-compose</w:t>
+      </w:r>
+      <w:proofErr w:type="spellEnd"/>
+      <w:r>
+        <w:rPr>
+          <w:rStyle w:val="CdigoHTML"/>
+          <w:rFonts w:ascii="Consolas" w:hAnsi="Consolas" w:cs="Consolas"/>
+          <w:color w:val="E83E8C"/>
+          <w:spacing w:val="-2"/>
+        </w:rPr>
+        <w:t xml:space="preserve"> </w:t>
+      </w:r>
+      <w:proofErr w:type="spellStart"/>
+      <w:r>
+        <w:rPr>
+          <w:rStyle w:val="CdigoHTML"/>
+          <w:rFonts w:ascii="Consolas" w:hAnsi="Consolas" w:cs="Consolas"/>
+          <w:color w:val="E83E8C"/>
+          <w:spacing w:val="-2"/>
+        </w:rPr>
+        <w:t>push</w:t>
+      </w:r>
+      <w:proofErr w:type="spellEnd"/>
+      <w:r>
+        <w:rPr>
+          <w:rFonts w:ascii="Helvetica" w:hAnsi="Helvetica" w:cs="Helvetica"/>
+          <w:color w:val="333333"/>
+          <w:spacing w:val="-2"/>
+        </w:rPr>
+        <w:t> </w:t>
+      </w:r>
+      <w:proofErr w:type="spellStart"/>
+      <w:r>
+        <w:rPr>
+          <w:rFonts w:ascii="Helvetica" w:hAnsi="Helvetica" w:cs="Helvetica"/>
+          <w:color w:val="333333"/>
+          <w:spacing w:val="-2"/>
+        </w:rPr>
+        <w:t>pushea</w:t>
+      </w:r>
+      <w:proofErr w:type="spellEnd"/>
+      <w:r>
+        <w:rPr>
+          <w:rFonts w:ascii="Helvetica" w:hAnsi="Helvetica" w:cs="Helvetica"/>
+          <w:color w:val="333333"/>
+          <w:spacing w:val="-2"/>
+        </w:rPr>
+        <w:t xml:space="preserve"> al registro la versión local de las imágenes con una sección de </w:t>
+      </w:r>
+      <w:proofErr w:type="spellStart"/>
+      <w:r>
+        <w:rPr>
+          <w:rStyle w:val="CdigoHTML"/>
+          <w:rFonts w:ascii="Consolas" w:hAnsi="Consolas" w:cs="Consolas"/>
+          <w:color w:val="E83E8C"/>
+          <w:spacing w:val="-2"/>
+        </w:rPr>
+        <w:t>build</w:t>
+      </w:r>
+      <w:proofErr w:type="spellEnd"/>
+      <w:r>
+        <w:rPr>
+          <w:rFonts w:ascii="Helvetica" w:hAnsi="Helvetica" w:cs="Helvetica"/>
+          <w:color w:val="333333"/>
+          <w:spacing w:val="-2"/>
+        </w:rPr>
+        <w:t> definida. Como todo comando de </w:t>
+      </w:r>
+      <w:proofErr w:type="spellStart"/>
+      <w:r>
+        <w:rPr>
+          <w:rStyle w:val="nfasis"/>
+          <w:rFonts w:ascii="Helvetica" w:hAnsi="Helvetica" w:cs="Helvetica"/>
+          <w:color w:val="333333"/>
+          <w:spacing w:val="-2"/>
+        </w:rPr>
+        <w:t>docker-compose</w:t>
+      </w:r>
+      <w:proofErr w:type="spellEnd"/>
+      <w:r>
+        <w:rPr>
+          <w:rFonts w:ascii="Helvetica" w:hAnsi="Helvetica" w:cs="Helvetica"/>
+          <w:color w:val="333333"/>
+          <w:spacing w:val="-2"/>
+        </w:rPr>
+        <w:t xml:space="preserve"> se puede hacer </w:t>
+      </w:r>
+      <w:proofErr w:type="spellStart"/>
+      <w:r>
+        <w:rPr>
+          <w:rFonts w:ascii="Helvetica" w:hAnsi="Helvetica" w:cs="Helvetica"/>
+          <w:color w:val="333333"/>
+          <w:spacing w:val="-2"/>
+        </w:rPr>
+        <w:t>pull</w:t>
+      </w:r>
+      <w:proofErr w:type="spellEnd"/>
+      <w:r>
+        <w:rPr>
+          <w:rFonts w:ascii="Helvetica" w:hAnsi="Helvetica" w:cs="Helvetica"/>
+          <w:color w:val="333333"/>
+          <w:spacing w:val="-2"/>
+        </w:rPr>
+        <w:t xml:space="preserve"> de un subconjunto de servicios: </w:t>
+      </w:r>
+      <w:proofErr w:type="spellStart"/>
+      <w:r>
+        <w:rPr>
+          <w:rStyle w:val="CdigoHTML"/>
+          <w:rFonts w:ascii="Consolas" w:hAnsi="Consolas" w:cs="Consolas"/>
+          <w:color w:val="E83E8C"/>
+          <w:spacing w:val="-2"/>
+        </w:rPr>
+        <w:t>docker-compose</w:t>
+      </w:r>
+      <w:proofErr w:type="spellEnd"/>
+      <w:r>
+        <w:rPr>
+          <w:rStyle w:val="CdigoHTML"/>
+          <w:rFonts w:ascii="Consolas" w:hAnsi="Consolas" w:cs="Consolas"/>
+          <w:color w:val="E83E8C"/>
+          <w:spacing w:val="-2"/>
+        </w:rPr>
+        <w:t xml:space="preserve"> </w:t>
+      </w:r>
+      <w:proofErr w:type="spellStart"/>
+      <w:r>
+        <w:rPr>
+          <w:rStyle w:val="CdigoHTML"/>
+          <w:rFonts w:ascii="Consolas" w:hAnsi="Consolas" w:cs="Consolas"/>
+          <w:color w:val="E83E8C"/>
+          <w:spacing w:val="-2"/>
+        </w:rPr>
+        <w:t>push</w:t>
+      </w:r>
+      <w:proofErr w:type="spellEnd"/>
+      <w:r>
+        <w:rPr>
+          <w:rStyle w:val="CdigoHTML"/>
+          <w:rFonts w:ascii="Consolas" w:hAnsi="Consolas" w:cs="Consolas"/>
+          <w:color w:val="E83E8C"/>
+          <w:spacing w:val="-2"/>
+        </w:rPr>
+        <w:t xml:space="preserve"> </w:t>
+      </w:r>
+      <w:proofErr w:type="spellStart"/>
+      <w:r>
+        <w:rPr>
+          <w:rStyle w:val="CdigoHTML"/>
+          <w:rFonts w:ascii="Consolas" w:hAnsi="Consolas" w:cs="Consolas"/>
+          <w:color w:val="E83E8C"/>
+          <w:spacing w:val="-2"/>
+        </w:rPr>
+        <w:t>servicioA</w:t>
+      </w:r>
+      <w:proofErr w:type="spellEnd"/>
+      <w:r>
+        <w:rPr>
+          <w:rStyle w:val="CdigoHTML"/>
+          <w:rFonts w:ascii="Consolas" w:hAnsi="Consolas" w:cs="Consolas"/>
+          <w:color w:val="E83E8C"/>
+          <w:spacing w:val="-2"/>
+        </w:rPr>
+        <w:t xml:space="preserve"> </w:t>
+      </w:r>
+      <w:proofErr w:type="spellStart"/>
+      <w:r>
+        <w:rPr>
+          <w:rStyle w:val="CdigoHTML"/>
+          <w:rFonts w:ascii="Consolas" w:hAnsi="Consolas" w:cs="Consolas"/>
+          <w:color w:val="E83E8C"/>
+          <w:spacing w:val="-2"/>
+        </w:rPr>
+        <w:t>ServicioB</w:t>
+      </w:r>
+      <w:proofErr w:type="spellEnd"/>
+      <w:r>
+        <w:rPr>
+          <w:rFonts w:ascii="Helvetica" w:hAnsi="Helvetica" w:cs="Helvetica"/>
+          <w:color w:val="333333"/>
+          <w:spacing w:val="-2"/>
+        </w:rPr>
+        <w:t>.</w:t>
+      </w:r>
+    </w:p>
+    <w:p>
+      <w:pPr>
+        <w:pStyle w:val="NormalWeb"/>
+        <w:numPr>
+          <w:ilvl w:val="0"/>
+          <w:numId w:val="6"/>
+        </w:numPr>
+        <w:shd w:val="clear" w:color="auto" w:fill="FFFFFF"/>
+        <w:rPr>
+          <w:rFonts w:ascii="Helvetica" w:hAnsi="Helvetica" w:cs="Helvetica"/>
+          <w:color w:val="333333"/>
+          <w:spacing w:val="-2"/>
+        </w:rPr>
+      </w:pPr>
+      <w:proofErr w:type="spellStart"/>
+      <w:r>
+        <w:rPr>
+          <w:rStyle w:val="CdigoHTML"/>
+          <w:rFonts w:ascii="Consolas" w:hAnsi="Consolas" w:cs="Consolas"/>
+          <w:color w:val="E83E8C"/>
+          <w:spacing w:val="-2"/>
+        </w:rPr>
+        <w:t>docker-compose</w:t>
+      </w:r>
+      <w:proofErr w:type="spellEnd"/>
+      <w:r>
+        <w:rPr>
+          <w:rStyle w:val="CdigoHTML"/>
+          <w:rFonts w:ascii="Consolas" w:hAnsi="Consolas" w:cs="Consolas"/>
+          <w:color w:val="E83E8C"/>
+          <w:spacing w:val="-2"/>
+        </w:rPr>
+        <w:t xml:space="preserve"> run</w:t>
+      </w:r>
+      <w:r>
+        <w:rPr>
+          <w:rFonts w:ascii="Helvetica" w:hAnsi="Helvetica" w:cs="Helvetica"/>
+          <w:color w:val="333333"/>
+          <w:spacing w:val="-2"/>
+        </w:rPr>
+        <w:t xml:space="preserve"> ejecuta un contenedor de uno de los servicios definido en el </w:t>
+      </w:r>
+      <w:proofErr w:type="spellStart"/>
+      <w:r>
+        <w:rPr>
+          <w:rFonts w:ascii="Helvetica" w:hAnsi="Helvetica" w:cs="Helvetica"/>
+          <w:color w:val="333333"/>
+          <w:spacing w:val="-2"/>
+        </w:rPr>
+        <w:t>compose</w:t>
+      </w:r>
+      <w:proofErr w:type="spellEnd"/>
+      <w:r>
+        <w:rPr>
+          <w:rFonts w:ascii="Helvetica" w:hAnsi="Helvetica" w:cs="Helvetica"/>
+          <w:color w:val="333333"/>
+          <w:spacing w:val="-2"/>
+        </w:rPr>
+        <w:t>. La diferencia principal con </w:t>
+      </w:r>
+      <w:proofErr w:type="spellStart"/>
+      <w:r>
+        <w:rPr>
+          <w:rStyle w:val="CdigoHTML"/>
+          <w:rFonts w:ascii="Consolas" w:hAnsi="Consolas" w:cs="Consolas"/>
+          <w:color w:val="E83E8C"/>
+          <w:spacing w:val="-2"/>
+        </w:rPr>
+        <w:t>docker-compose</w:t>
+      </w:r>
+      <w:proofErr w:type="spellEnd"/>
+      <w:r>
+        <w:rPr>
+          <w:rStyle w:val="CdigoHTML"/>
+          <w:rFonts w:ascii="Consolas" w:hAnsi="Consolas" w:cs="Consolas"/>
+          <w:color w:val="E83E8C"/>
+          <w:spacing w:val="-2"/>
+        </w:rPr>
+        <w:t xml:space="preserve"> up</w:t>
+      </w:r>
+      <w:r>
+        <w:rPr>
+          <w:rFonts w:ascii="Helvetica" w:hAnsi="Helvetica" w:cs="Helvetica"/>
+          <w:color w:val="333333"/>
+          <w:spacing w:val="-2"/>
+        </w:rPr>
+        <w:t xml:space="preserve"> es que </w:t>
+      </w:r>
+      <w:r>
+        <w:rPr>
+          <w:rFonts w:ascii="Helvetica" w:hAnsi="Helvetica" w:cs="Helvetica"/>
+          <w:color w:val="333333"/>
+          <w:spacing w:val="-2"/>
+        </w:rPr>
+        <w:lastRenderedPageBreak/>
+        <w:t>permite definir el comando a ejecutar, así como otra información de contexto como variables de entorno, el </w:t>
+      </w:r>
+      <w:proofErr w:type="spellStart"/>
+      <w:r>
+        <w:rPr>
+          <w:rStyle w:val="CdigoHTML"/>
+          <w:rFonts w:ascii="Consolas" w:hAnsi="Consolas" w:cs="Consolas"/>
+          <w:color w:val="E83E8C"/>
+          <w:spacing w:val="-2"/>
+        </w:rPr>
+        <w:t>entrypoint</w:t>
+      </w:r>
+      <w:proofErr w:type="spellEnd"/>
+      <w:r>
+        <w:rPr>
+          <w:rFonts w:ascii="Helvetica" w:hAnsi="Helvetica" w:cs="Helvetica"/>
+          <w:color w:val="333333"/>
+          <w:spacing w:val="-2"/>
+        </w:rPr>
+        <w:t>, volúmenes, el directorio de trabajo… Es uno de los comandos más útil para el entorno del desarrollador. Por ejemplo, podemos definir un servicio en nuestro </w:t>
+      </w:r>
+      <w:proofErr w:type="spellStart"/>
+      <w:r>
+        <w:rPr>
+          <w:rStyle w:val="nfasis"/>
+          <w:rFonts w:ascii="Helvetica" w:hAnsi="Helvetica" w:cs="Helvetica"/>
+          <w:color w:val="333333"/>
+          <w:spacing w:val="-2"/>
+        </w:rPr>
+        <w:t>docker-compose.yml</w:t>
+      </w:r>
+      <w:proofErr w:type="spellEnd"/>
+      <w:r>
+        <w:rPr>
+          <w:rFonts w:ascii="Helvetica" w:hAnsi="Helvetica" w:cs="Helvetica"/>
+          <w:color w:val="333333"/>
+          <w:spacing w:val="-2"/>
+        </w:rPr>
+        <w:t> con todas las dependencias necesarios para ejecutar nuestros comandos de desarrollo. Haciendo uso de </w:t>
+      </w:r>
+      <w:proofErr w:type="spellStart"/>
+      <w:r>
+        <w:rPr>
+          <w:rStyle w:val="CdigoHTML"/>
+          <w:rFonts w:ascii="Consolas" w:hAnsi="Consolas" w:cs="Consolas"/>
+          <w:color w:val="E83E8C"/>
+          <w:spacing w:val="-2"/>
+        </w:rPr>
+        <w:t>docker-compose</w:t>
+      </w:r>
+      <w:proofErr w:type="spellEnd"/>
+      <w:r>
+        <w:rPr>
+          <w:rStyle w:val="CdigoHTML"/>
+          <w:rFonts w:ascii="Consolas" w:hAnsi="Consolas" w:cs="Consolas"/>
+          <w:color w:val="E83E8C"/>
+          <w:spacing w:val="-2"/>
+        </w:rPr>
+        <w:t xml:space="preserve"> run</w:t>
+      </w:r>
+      <w:r>
+        <w:rPr>
+          <w:rFonts w:ascii="Helvetica" w:hAnsi="Helvetica" w:cs="Helvetica"/>
+          <w:color w:val="333333"/>
+          <w:spacing w:val="-2"/>
+        </w:rPr>
+        <w:t xml:space="preserve"> podemos ejecutar comandos aleatorios en ese entorno, evitando la necesidad de instalar todas las dependencias del entorno en la máquina actual. El caso más común es tener un servicio para ejecutar </w:t>
+      </w:r>
+      <w:proofErr w:type="spellStart"/>
+      <w:r>
+        <w:rPr>
+          <w:rFonts w:ascii="Helvetica" w:hAnsi="Helvetica" w:cs="Helvetica"/>
+          <w:color w:val="333333"/>
+          <w:spacing w:val="-2"/>
+        </w:rPr>
+        <w:t>tests</w:t>
+      </w:r>
+      <w:proofErr w:type="spellEnd"/>
+      <w:r>
+        <w:rPr>
+          <w:rFonts w:ascii="Helvetica" w:hAnsi="Helvetica" w:cs="Helvetica"/>
+          <w:color w:val="333333"/>
+          <w:spacing w:val="-2"/>
+        </w:rPr>
+        <w:t>, como veremos más adelante, pero podríamos tener para cualquier tipo de tarea.</w:t>
+      </w:r>
+    </w:p>
+    <w:p>
+      <w:pPr>
+        <w:pStyle w:val="NormalWeb"/>
+        <w:numPr>
+          <w:ilvl w:val="0"/>
+          <w:numId w:val="6"/>
+        </w:numPr>
+        <w:shd w:val="clear" w:color="auto" w:fill="FFFFFF"/>
+        <w:rPr>
+          <w:rFonts w:ascii="Helvetica" w:hAnsi="Helvetica" w:cs="Helvetica"/>
+          <w:color w:val="333333"/>
+          <w:spacing w:val="-2"/>
+        </w:rPr>
+      </w:pPr>
+      <w:proofErr w:type="spellStart"/>
+      <w:r>
+        <w:rPr>
+          <w:rStyle w:val="CdigoHTML"/>
+          <w:rFonts w:ascii="Consolas" w:hAnsi="Consolas" w:cs="Consolas"/>
+          <w:color w:val="E83E8C"/>
+          <w:spacing w:val="-2"/>
+        </w:rPr>
+        <w:t>docker-compose</w:t>
+      </w:r>
+      <w:proofErr w:type="spellEnd"/>
+      <w:r>
+        <w:rPr>
+          <w:rStyle w:val="CdigoHTML"/>
+          <w:rFonts w:ascii="Consolas" w:hAnsi="Consolas" w:cs="Consolas"/>
+          <w:color w:val="E83E8C"/>
+          <w:spacing w:val="-2"/>
+        </w:rPr>
+        <w:t xml:space="preserve"> </w:t>
+      </w:r>
+      <w:proofErr w:type="spellStart"/>
+      <w:r>
+        <w:rPr>
+          <w:rStyle w:val="CdigoHTML"/>
+          <w:rFonts w:ascii="Consolas" w:hAnsi="Consolas" w:cs="Consolas"/>
+          <w:color w:val="E83E8C"/>
+          <w:spacing w:val="-2"/>
+        </w:rPr>
+        <w:t>rm</w:t>
+      </w:r>
+      <w:proofErr w:type="spellEnd"/>
+      <w:r>
+        <w:rPr>
+          <w:rFonts w:ascii="Helvetica" w:hAnsi="Helvetica" w:cs="Helvetica"/>
+          <w:color w:val="333333"/>
+          <w:spacing w:val="-2"/>
+        </w:rPr>
+        <w:t xml:space="preserve"> elimina los contenedores y otros recursos como redes, creados a partir de un </w:t>
+      </w:r>
+      <w:proofErr w:type="spellStart"/>
+      <w:r>
+        <w:rPr>
+          <w:rFonts w:ascii="Helvetica" w:hAnsi="Helvetica" w:cs="Helvetica"/>
+          <w:color w:val="333333"/>
+          <w:spacing w:val="-2"/>
+        </w:rPr>
+        <w:t>compose</w:t>
+      </w:r>
+      <w:proofErr w:type="spellEnd"/>
+      <w:r>
+        <w:rPr>
+          <w:rFonts w:ascii="Helvetica" w:hAnsi="Helvetica" w:cs="Helvetica"/>
+          <w:color w:val="333333"/>
+          <w:spacing w:val="-2"/>
+        </w:rPr>
+        <w:t>.</w:t>
+      </w:r>
+    </w:p>
+    <w:p>
+      <w:pPr>
+        <w:pStyle w:val="NormalWeb"/>
+        <w:shd w:val="clear" w:color="auto" w:fill="FFFFFF"/>
+        <w:rPr>
+          <w:rFonts w:ascii="Helvetica" w:hAnsi="Helvetica" w:cs="Helvetica"/>
+          <w:color w:val="333333"/>
+          <w:spacing w:val="-2"/>
+        </w:rPr>
+      </w:pPr>
+      <w:proofErr w:type="spellStart"/>
+      <w:proofErr w:type="gramStart"/>
+      <w:r>
+        <w:rPr>
+          <w:rStyle w:val="nfasis"/>
+          <w:rFonts w:ascii="Helvetica" w:hAnsi="Helvetica" w:cs="Helvetica"/>
+          <w:color w:val="333333"/>
+          <w:spacing w:val="-2"/>
+        </w:rPr>
+        <w:t>docker-compose</w:t>
+      </w:r>
+      <w:proofErr w:type="spellEnd"/>
+      <w:proofErr w:type="gramEnd"/>
+      <w:r>
+        <w:rPr>
+          <w:rFonts w:ascii="Helvetica" w:hAnsi="Helvetica" w:cs="Helvetica"/>
+          <w:color w:val="333333"/>
+          <w:spacing w:val="-2"/>
+        </w:rPr>
+        <w:t xml:space="preserve"> permite definir prácticamente todos los </w:t>
+      </w:r>
+      <w:proofErr w:type="spellStart"/>
+      <w:r>
+        <w:rPr>
+          <w:rFonts w:ascii="Helvetica" w:hAnsi="Helvetica" w:cs="Helvetica"/>
+          <w:color w:val="333333"/>
+          <w:spacing w:val="-2"/>
+        </w:rPr>
+        <w:t>flags</w:t>
+      </w:r>
+      <w:proofErr w:type="spellEnd"/>
+      <w:r>
+        <w:rPr>
+          <w:rFonts w:ascii="Helvetica" w:hAnsi="Helvetica" w:cs="Helvetica"/>
+          <w:color w:val="333333"/>
+          <w:spacing w:val="-2"/>
+        </w:rPr>
+        <w:t xml:space="preserve"> que soportan tanto el comando </w:t>
+      </w:r>
+      <w:proofErr w:type="spellStart"/>
+      <w:r>
+        <w:rPr>
+          <w:rStyle w:val="nfasis"/>
+          <w:rFonts w:ascii="Helvetica" w:hAnsi="Helvetica" w:cs="Helvetica"/>
+          <w:color w:val="333333"/>
+          <w:spacing w:val="-2"/>
+        </w:rPr>
+        <w:t>docker</w:t>
+      </w:r>
+      <w:proofErr w:type="spellEnd"/>
+      <w:r>
+        <w:rPr>
+          <w:rStyle w:val="nfasis"/>
+          <w:rFonts w:ascii="Helvetica" w:hAnsi="Helvetica" w:cs="Helvetica"/>
+          <w:color w:val="333333"/>
+          <w:spacing w:val="-2"/>
+        </w:rPr>
+        <w:t xml:space="preserve"> run</w:t>
+      </w:r>
+      <w:r>
+        <w:rPr>
+          <w:rFonts w:ascii="Helvetica" w:hAnsi="Helvetica" w:cs="Helvetica"/>
+          <w:color w:val="333333"/>
+          <w:spacing w:val="-2"/>
+        </w:rPr>
+        <w:t> como el </w:t>
+      </w:r>
+      <w:proofErr w:type="spellStart"/>
+      <w:r>
+        <w:rPr>
+          <w:rStyle w:val="nfasis"/>
+          <w:rFonts w:ascii="Helvetica" w:hAnsi="Helvetica" w:cs="Helvetica"/>
+          <w:color w:val="333333"/>
+          <w:spacing w:val="-2"/>
+        </w:rPr>
+        <w:t>docker</w:t>
+      </w:r>
+      <w:proofErr w:type="spellEnd"/>
+      <w:r>
+        <w:rPr>
+          <w:rStyle w:val="nfasis"/>
+          <w:rFonts w:ascii="Helvetica" w:hAnsi="Helvetica" w:cs="Helvetica"/>
+          <w:color w:val="333333"/>
+          <w:spacing w:val="-2"/>
+        </w:rPr>
+        <w:t xml:space="preserve"> </w:t>
+      </w:r>
+      <w:proofErr w:type="spellStart"/>
+      <w:r>
+        <w:rPr>
+          <w:rStyle w:val="nfasis"/>
+          <w:rFonts w:ascii="Helvetica" w:hAnsi="Helvetica" w:cs="Helvetica"/>
+          <w:color w:val="333333"/>
+          <w:spacing w:val="-2"/>
+        </w:rPr>
+        <w:t>build</w:t>
+      </w:r>
+      <w:proofErr w:type="spellEnd"/>
+      <w:r>
+        <w:rPr>
+          <w:rFonts w:ascii="Helvetica" w:hAnsi="Helvetica" w:cs="Helvetica"/>
+          <w:color w:val="333333"/>
+          <w:spacing w:val="-2"/>
+        </w:rPr>
+        <w:t>, pero </w:t>
+      </w:r>
+      <w:proofErr w:type="spellStart"/>
+      <w:r>
+        <w:rPr>
+          <w:rStyle w:val="nfasis"/>
+          <w:rFonts w:ascii="Helvetica" w:hAnsi="Helvetica" w:cs="Helvetica"/>
+          <w:color w:val="333333"/>
+          <w:spacing w:val="-2"/>
+        </w:rPr>
+        <w:t>docker-compose</w:t>
+      </w:r>
+      <w:proofErr w:type="spellEnd"/>
+      <w:r>
+        <w:rPr>
+          <w:rFonts w:ascii="Helvetica" w:hAnsi="Helvetica" w:cs="Helvetica"/>
+          <w:color w:val="333333"/>
+          <w:spacing w:val="-2"/>
+        </w:rPr>
+        <w:t> es mucho más fácil de utilizar. Las opciones más comunes son:</w:t>
+      </w:r>
+    </w:p>
+    <w:p>
+      <w:pPr>
+        <w:numPr>
+          <w:ilvl w:val="0"/>
+          <w:numId w:val="7"/>
+        </w:numPr>
+        <w:shd w:val="clear" w:color="auto" w:fill="FFFFFF"/>
+        <w:spacing w:before="100" w:beforeAutospacing="1" w:after="100" w:afterAutospacing="1" w:line="240" w:lineRule="auto"/>
+        <w:rPr>
+          <w:rFonts w:ascii="Helvetica" w:hAnsi="Helvetica" w:cs="Helvetica"/>
+          <w:color w:val="333333"/>
+          <w:spacing w:val="-2"/>
+        </w:rPr>
+      </w:pPr>
+      <w:proofErr w:type="spellStart"/>
+      <w:r>
+        <w:rPr>
+          <w:rStyle w:val="nfasis"/>
+          <w:rFonts w:ascii="Helvetica" w:hAnsi="Helvetica" w:cs="Helvetica"/>
+          <w:color w:val="333333"/>
+          <w:spacing w:val="-2"/>
+        </w:rPr>
+        <w:t>build</w:t>
+      </w:r>
+      <w:proofErr w:type="spellEnd"/>
+      <w:r>
+        <w:rPr>
+          <w:rFonts w:ascii="Helvetica" w:hAnsi="Helvetica" w:cs="Helvetica"/>
+          <w:color w:val="333333"/>
+          <w:spacing w:val="-2"/>
+        </w:rPr>
+        <w:t xml:space="preserve">: para indicar que el </w:t>
+      </w:r>
+      <w:proofErr w:type="spellStart"/>
+      <w:r>
+        <w:rPr>
+          <w:rFonts w:ascii="Helvetica" w:hAnsi="Helvetica" w:cs="Helvetica"/>
+          <w:color w:val="333333"/>
+          <w:spacing w:val="-2"/>
+        </w:rPr>
+        <w:t>container</w:t>
+      </w:r>
+      <w:proofErr w:type="spellEnd"/>
+      <w:r>
+        <w:rPr>
+          <w:rFonts w:ascii="Helvetica" w:hAnsi="Helvetica" w:cs="Helvetica"/>
+          <w:color w:val="333333"/>
+          <w:spacing w:val="-2"/>
+        </w:rPr>
+        <w:t xml:space="preserve"> se construye desde un </w:t>
+      </w:r>
+      <w:proofErr w:type="spellStart"/>
+      <w:r>
+        <w:rPr>
+          <w:rFonts w:ascii="Helvetica" w:hAnsi="Helvetica" w:cs="Helvetica"/>
+          <w:color w:val="333333"/>
+          <w:spacing w:val="-2"/>
+        </w:rPr>
+        <w:t>Dockerfile</w:t>
+      </w:r>
+      <w:proofErr w:type="spellEnd"/>
+      <w:r>
+        <w:rPr>
+          <w:rFonts w:ascii="Helvetica" w:hAnsi="Helvetica" w:cs="Helvetica"/>
+          <w:color w:val="333333"/>
+          <w:spacing w:val="-2"/>
+        </w:rPr>
+        <w:t xml:space="preserve"> local. Puede tener </w:t>
+      </w:r>
+      <w:proofErr w:type="spellStart"/>
+      <w:r>
+        <w:rPr>
+          <w:rFonts w:ascii="Helvetica" w:hAnsi="Helvetica" w:cs="Helvetica"/>
+          <w:color w:val="333333"/>
+          <w:spacing w:val="-2"/>
+        </w:rPr>
+        <w:t>subcampos</w:t>
+      </w:r>
+      <w:proofErr w:type="spellEnd"/>
+      <w:r>
+        <w:rPr>
+          <w:rFonts w:ascii="Helvetica" w:hAnsi="Helvetica" w:cs="Helvetica"/>
+          <w:color w:val="333333"/>
+          <w:spacing w:val="-2"/>
+        </w:rPr>
+        <w:t xml:space="preserve"> como </w:t>
+      </w:r>
+      <w:proofErr w:type="spellStart"/>
+      <w:r>
+        <w:rPr>
+          <w:rStyle w:val="CdigoHTML"/>
+          <w:rFonts w:ascii="Consolas" w:eastAsiaTheme="minorHAnsi" w:hAnsi="Consolas" w:cs="Consolas"/>
+          <w:color w:val="E83E8C"/>
+          <w:spacing w:val="-2"/>
+          <w:sz w:val="23"/>
+          <w:szCs w:val="23"/>
+        </w:rPr>
+        <w:t>context</w:t>
+      </w:r>
+      <w:proofErr w:type="spellEnd"/>
+      <w:r>
+        <w:rPr>
+          <w:rFonts w:ascii="Helvetica" w:hAnsi="Helvetica" w:cs="Helvetica"/>
+          <w:color w:val="333333"/>
+          <w:spacing w:val="-2"/>
+        </w:rPr>
+        <w:t>, </w:t>
+      </w:r>
+      <w:proofErr w:type="spellStart"/>
+      <w:r>
+        <w:rPr>
+          <w:rStyle w:val="CdigoHTML"/>
+          <w:rFonts w:ascii="Consolas" w:eastAsiaTheme="minorHAnsi" w:hAnsi="Consolas" w:cs="Consolas"/>
+          <w:color w:val="E83E8C"/>
+          <w:spacing w:val="-2"/>
+          <w:sz w:val="23"/>
+          <w:szCs w:val="23"/>
+        </w:rPr>
+        <w:t>dockerfile</w:t>
+      </w:r>
+      <w:proofErr w:type="spellEnd"/>
+      <w:r>
+        <w:rPr>
+          <w:rFonts w:ascii="Helvetica" w:hAnsi="Helvetica" w:cs="Helvetica"/>
+          <w:color w:val="333333"/>
+          <w:spacing w:val="-2"/>
+        </w:rPr>
+        <w:t>, </w:t>
+      </w:r>
+      <w:proofErr w:type="spellStart"/>
+      <w:r>
+        <w:rPr>
+          <w:rStyle w:val="CdigoHTML"/>
+          <w:rFonts w:ascii="Consolas" w:eastAsiaTheme="minorHAnsi" w:hAnsi="Consolas" w:cs="Consolas"/>
+          <w:color w:val="E83E8C"/>
+          <w:spacing w:val="-2"/>
+          <w:sz w:val="23"/>
+          <w:szCs w:val="23"/>
+        </w:rPr>
+        <w:t>cache_from</w:t>
+      </w:r>
+      <w:proofErr w:type="spellEnd"/>
+      <w:r>
+        <w:rPr>
+          <w:rFonts w:ascii="Helvetica" w:hAnsi="Helvetica" w:cs="Helvetica"/>
+          <w:color w:val="333333"/>
+          <w:spacing w:val="-2"/>
+        </w:rPr>
+        <w:t> o </w:t>
+      </w:r>
+      <w:proofErr w:type="spellStart"/>
+      <w:r>
+        <w:rPr>
+          <w:rStyle w:val="CdigoHTML"/>
+          <w:rFonts w:ascii="Consolas" w:eastAsiaTheme="minorHAnsi" w:hAnsi="Consolas" w:cs="Consolas"/>
+          <w:color w:val="E83E8C"/>
+          <w:spacing w:val="-2"/>
+          <w:sz w:val="23"/>
+          <w:szCs w:val="23"/>
+        </w:rPr>
+        <w:t>args</w:t>
+      </w:r>
+      <w:proofErr w:type="spellEnd"/>
+      <w:r>
+        <w:rPr>
+          <w:rFonts w:ascii="Helvetica" w:hAnsi="Helvetica" w:cs="Helvetica"/>
+          <w:color w:val="333333"/>
+          <w:spacing w:val="-2"/>
+        </w:rPr>
+        <w:t>.</w:t>
+      </w:r>
+    </w:p>
+    <w:p>
+      <w:pPr>
+        <w:numPr>
+          <w:ilvl w:val="0"/>
+          <w:numId w:val="7"/>
+        </w:numPr>
+        <w:shd w:val="clear" w:color="auto" w:fill="FFFFFF"/>
+        <w:spacing w:before="100" w:beforeAutospacing="1" w:after="100" w:afterAutospacing="1" w:line="240" w:lineRule="auto"/>
+        <w:rPr>
+          <w:rFonts w:ascii="Helvetica" w:hAnsi="Helvetica" w:cs="Helvetica"/>
+          <w:color w:val="333333"/>
+          <w:spacing w:val="-2"/>
+        </w:rPr>
+      </w:pPr>
+      <w:proofErr w:type="spellStart"/>
+      <w:r>
+        <w:rPr>
+          <w:rStyle w:val="nfasis"/>
+          <w:rFonts w:ascii="Helvetica" w:hAnsi="Helvetica" w:cs="Helvetica"/>
+          <w:color w:val="333333"/>
+          <w:spacing w:val="-2"/>
+        </w:rPr>
+        <w:t>image</w:t>
+      </w:r>
+      <w:proofErr w:type="spellEnd"/>
+      <w:r>
+        <w:rPr>
+          <w:rFonts w:ascii="Helvetica" w:hAnsi="Helvetica" w:cs="Helvetica"/>
+          <w:color w:val="333333"/>
+          <w:spacing w:val="-2"/>
+        </w:rPr>
+        <w:t xml:space="preserve">: para indicar que el </w:t>
+      </w:r>
+      <w:proofErr w:type="spellStart"/>
+      <w:r>
+        <w:rPr>
+          <w:rFonts w:ascii="Helvetica" w:hAnsi="Helvetica" w:cs="Helvetica"/>
+          <w:color w:val="333333"/>
+          <w:spacing w:val="-2"/>
+        </w:rPr>
+        <w:t>container</w:t>
+      </w:r>
+      <w:proofErr w:type="spellEnd"/>
+      <w:r>
+        <w:rPr>
+          <w:rFonts w:ascii="Helvetica" w:hAnsi="Helvetica" w:cs="Helvetica"/>
+          <w:color w:val="333333"/>
+          <w:spacing w:val="-2"/>
+        </w:rPr>
+        <w:t xml:space="preserve"> corre </w:t>
+      </w:r>
+      <w:proofErr w:type="gramStart"/>
+      <w:r>
+        <w:rPr>
+          <w:rFonts w:ascii="Helvetica" w:hAnsi="Helvetica" w:cs="Helvetica"/>
+          <w:color w:val="333333"/>
+          <w:spacing w:val="-2"/>
+        </w:rPr>
+        <w:t>un</w:t>
+      </w:r>
+      <w:proofErr w:type="gramEnd"/>
+      <w:r>
+        <w:rPr>
+          <w:rFonts w:ascii="Helvetica" w:hAnsi="Helvetica" w:cs="Helvetica"/>
+          <w:color w:val="333333"/>
+          <w:spacing w:val="-2"/>
+        </w:rPr>
+        <w:t xml:space="preserve"> imagen remota. También indica el nombre de la imagen que se crea si hay un campo </w:t>
+      </w:r>
+      <w:proofErr w:type="spellStart"/>
+      <w:r>
+        <w:rPr>
+          <w:rStyle w:val="CdigoHTML"/>
+          <w:rFonts w:ascii="Consolas" w:eastAsiaTheme="minorHAnsi" w:hAnsi="Consolas" w:cs="Consolas"/>
+          <w:color w:val="E83E8C"/>
+          <w:spacing w:val="-2"/>
+          <w:sz w:val="23"/>
+          <w:szCs w:val="23"/>
+        </w:rPr>
+        <w:t>build</w:t>
+      </w:r>
+      <w:proofErr w:type="spellEnd"/>
+      <w:r>
+        <w:rPr>
+          <w:rFonts w:ascii="Helvetica" w:hAnsi="Helvetica" w:cs="Helvetica"/>
+          <w:color w:val="333333"/>
+          <w:spacing w:val="-2"/>
+        </w:rPr>
+        <w:t>.</w:t>
+      </w:r>
+    </w:p>
+    <w:p>
+      <w:pPr>
+        <w:numPr>
+          <w:ilvl w:val="0"/>
+          <w:numId w:val="7"/>
+        </w:numPr>
+        <w:shd w:val="clear" w:color="auto" w:fill="FFFFFF"/>
+        <w:spacing w:before="100" w:beforeAutospacing="1" w:after="100" w:afterAutospacing="1" w:line="240" w:lineRule="auto"/>
+        <w:rPr>
+          <w:rFonts w:ascii="Helvetica" w:hAnsi="Helvetica" w:cs="Helvetica"/>
+          <w:color w:val="333333"/>
+          <w:spacing w:val="-2"/>
+        </w:rPr>
+      </w:pPr>
+      <w:proofErr w:type="spellStart"/>
+      <w:r>
+        <w:rPr>
+          <w:rStyle w:val="nfasis"/>
+          <w:rFonts w:ascii="Helvetica" w:hAnsi="Helvetica" w:cs="Helvetica"/>
+          <w:color w:val="333333"/>
+          <w:spacing w:val="-2"/>
+        </w:rPr>
+        <w:t>command</w:t>
+      </w:r>
+      <w:proofErr w:type="spellEnd"/>
+      <w:r>
+        <w:rPr>
+          <w:rFonts w:ascii="Helvetica" w:hAnsi="Helvetica" w:cs="Helvetica"/>
+          <w:color w:val="333333"/>
+          <w:spacing w:val="-2"/>
+        </w:rPr>
+        <w:t xml:space="preserve">: para redefinir el comando que ejecuta el </w:t>
+      </w:r>
+      <w:proofErr w:type="spellStart"/>
+      <w:r>
+        <w:rPr>
+          <w:rFonts w:ascii="Helvetica" w:hAnsi="Helvetica" w:cs="Helvetica"/>
+          <w:color w:val="333333"/>
+          <w:spacing w:val="-2"/>
+        </w:rPr>
+        <w:t>container</w:t>
+      </w:r>
+      <w:proofErr w:type="spellEnd"/>
+      <w:r>
+        <w:rPr>
+          <w:rFonts w:ascii="Helvetica" w:hAnsi="Helvetica" w:cs="Helvetica"/>
+          <w:color w:val="333333"/>
+          <w:spacing w:val="-2"/>
+        </w:rPr>
+        <w:t xml:space="preserve"> en lugar del comando definido en la imagen.</w:t>
+      </w:r>
+    </w:p>
+    <w:p>
+      <w:pPr>
+        <w:numPr>
+          <w:ilvl w:val="0"/>
+          <w:numId w:val="7"/>
+        </w:numPr>
+        <w:shd w:val="clear" w:color="auto" w:fill="FFFFFF"/>
+        <w:spacing w:before="100" w:beforeAutospacing="1" w:after="100" w:afterAutospacing="1" w:line="240" w:lineRule="auto"/>
+        <w:rPr>
+          <w:rFonts w:ascii="Helvetica" w:hAnsi="Helvetica" w:cs="Helvetica"/>
+          <w:color w:val="333333"/>
+          <w:spacing w:val="-2"/>
+        </w:rPr>
+      </w:pPr>
+      <w:proofErr w:type="spellStart"/>
+      <w:r>
+        <w:rPr>
+          <w:rStyle w:val="nfasis"/>
+          <w:rFonts w:ascii="Helvetica" w:hAnsi="Helvetica" w:cs="Helvetica"/>
+          <w:color w:val="333333"/>
+          <w:spacing w:val="-2"/>
+        </w:rPr>
+        <w:t>environment</w:t>
+      </w:r>
+      <w:proofErr w:type="spellEnd"/>
+      <w:r>
+        <w:rPr>
+          <w:rFonts w:ascii="Helvetica" w:hAnsi="Helvetica" w:cs="Helvetica"/>
+          <w:color w:val="333333"/>
+          <w:spacing w:val="-2"/>
+        </w:rPr>
+        <w:t>: para definir variables de entorno en el contenedor. Se pueden pasar haciendo referencia a un fichero usando la propiedad </w:t>
+      </w:r>
+      <w:proofErr w:type="spellStart"/>
+      <w:r>
+        <w:rPr>
+          <w:rStyle w:val="nfasis"/>
+          <w:rFonts w:ascii="Helvetica" w:hAnsi="Helvetica" w:cs="Helvetica"/>
+          <w:color w:val="333333"/>
+          <w:spacing w:val="-2"/>
+        </w:rPr>
+        <w:t>env_file</w:t>
+      </w:r>
+      <w:proofErr w:type="spellEnd"/>
+      <w:r>
+        <w:rPr>
+          <w:rFonts w:ascii="Helvetica" w:hAnsi="Helvetica" w:cs="Helvetica"/>
+          <w:color w:val="333333"/>
+          <w:spacing w:val="-2"/>
+        </w:rPr>
+        <w:t xml:space="preserve">. Si la variable no tiene un valor dado, su valor se cogerá del entorno de </w:t>
+      </w:r>
+      <w:proofErr w:type="spellStart"/>
+      <w:r>
+        <w:rPr>
+          <w:rFonts w:ascii="Helvetica" w:hAnsi="Helvetica" w:cs="Helvetica"/>
+          <w:color w:val="333333"/>
+          <w:spacing w:val="-2"/>
+        </w:rPr>
+        <w:t>shell</w:t>
+      </w:r>
+      <w:proofErr w:type="spellEnd"/>
+      <w:r>
+        <w:rPr>
+          <w:rFonts w:ascii="Helvetica" w:hAnsi="Helvetica" w:cs="Helvetica"/>
+          <w:color w:val="333333"/>
+          <w:spacing w:val="-2"/>
+        </w:rPr>
+        <w:t xml:space="preserve"> que ejecuta el </w:t>
+      </w:r>
+      <w:proofErr w:type="spellStart"/>
+      <w:r>
+        <w:rPr>
+          <w:rStyle w:val="CdigoHTML"/>
+          <w:rFonts w:ascii="Consolas" w:eastAsiaTheme="minorHAnsi" w:hAnsi="Consolas" w:cs="Consolas"/>
+          <w:color w:val="E83E8C"/>
+          <w:spacing w:val="-2"/>
+          <w:sz w:val="23"/>
+          <w:szCs w:val="23"/>
+        </w:rPr>
+        <w:t>docker-compose</w:t>
+      </w:r>
+      <w:proofErr w:type="spellEnd"/>
+      <w:r>
+        <w:rPr>
+          <w:rStyle w:val="CdigoHTML"/>
+          <w:rFonts w:ascii="Consolas" w:eastAsiaTheme="minorHAnsi" w:hAnsi="Consolas" w:cs="Consolas"/>
+          <w:color w:val="E83E8C"/>
+          <w:spacing w:val="-2"/>
+          <w:sz w:val="23"/>
+          <w:szCs w:val="23"/>
+        </w:rPr>
+        <w:t xml:space="preserve"> up</w:t>
+      </w:r>
+      <w:r>
+        <w:rPr>
+          <w:rFonts w:ascii="Helvetica" w:hAnsi="Helvetica" w:cs="Helvetica"/>
+          <w:color w:val="333333"/>
+          <w:spacing w:val="-2"/>
+        </w:rPr>
+        <w:t>, lo que puede ser útil para pasar claves, por ejemplo.</w:t>
+      </w:r>
+    </w:p>
+    <w:p>
+      <w:pPr>
+        <w:numPr>
+          <w:ilvl w:val="0"/>
+          <w:numId w:val="7"/>
+        </w:numPr>
+        <w:shd w:val="clear" w:color="auto" w:fill="FFFFFF"/>
+        <w:spacing w:before="100" w:beforeAutospacing="1" w:after="100" w:afterAutospacing="1" w:line="240" w:lineRule="auto"/>
+        <w:rPr>
+          <w:rFonts w:ascii="Helvetica" w:hAnsi="Helvetica" w:cs="Helvetica"/>
+          <w:color w:val="333333"/>
+          <w:spacing w:val="-2"/>
+        </w:rPr>
+      </w:pPr>
+      <w:proofErr w:type="spellStart"/>
+      <w:r>
+        <w:rPr>
+          <w:rStyle w:val="nfasis"/>
+          <w:rFonts w:ascii="Helvetica" w:hAnsi="Helvetica" w:cs="Helvetica"/>
+          <w:color w:val="333333"/>
+          <w:spacing w:val="-2"/>
+        </w:rPr>
+        <w:t>depends_on</w:t>
+      </w:r>
+      <w:proofErr w:type="spellEnd"/>
+      <w:r>
+        <w:rPr>
+          <w:rFonts w:ascii="Helvetica" w:hAnsi="Helvetica" w:cs="Helvetica"/>
+          <w:color w:val="333333"/>
+          <w:spacing w:val="-2"/>
+        </w:rPr>
+        <w:t>: para definir relaciones entre contenedores.</w:t>
+      </w:r>
+    </w:p>
+    <w:p>
+      <w:pPr>
+        <w:numPr>
+          <w:ilvl w:val="0"/>
+          <w:numId w:val="7"/>
+        </w:numPr>
+        <w:shd w:val="clear" w:color="auto" w:fill="FFFFFF"/>
+        <w:spacing w:before="100" w:beforeAutospacing="1" w:after="100" w:afterAutospacing="1" w:line="240" w:lineRule="auto"/>
+        <w:rPr>
+          <w:rFonts w:ascii="Helvetica" w:hAnsi="Helvetica" w:cs="Helvetica"/>
+          <w:color w:val="333333"/>
+          <w:spacing w:val="-2"/>
+        </w:rPr>
+      </w:pPr>
+      <w:proofErr w:type="spellStart"/>
+      <w:r>
+        <w:rPr>
+          <w:rStyle w:val="nfasis"/>
+          <w:rFonts w:ascii="Helvetica" w:hAnsi="Helvetica" w:cs="Helvetica"/>
+          <w:color w:val="333333"/>
+          <w:spacing w:val="-2"/>
+        </w:rPr>
+        <w:t>ports</w:t>
+      </w:r>
+      <w:proofErr w:type="spellEnd"/>
+      <w:r>
+        <w:rPr>
+          <w:rFonts w:ascii="Helvetica" w:hAnsi="Helvetica" w:cs="Helvetica"/>
+          <w:color w:val="333333"/>
+          <w:spacing w:val="-2"/>
+        </w:rPr>
+        <w:t>: para mapear los puertos donde el contenedor acepta conexiones.</w:t>
+      </w:r>
+    </w:p>
+    <w:p>
+      <w:pPr>
+        <w:pStyle w:val="NormalWeb"/>
+        <w:shd w:val="clear" w:color="auto" w:fill="FFFFFF"/>
+        <w:rPr>
+          <w:rFonts w:ascii="Helvetica" w:hAnsi="Helvetica" w:cs="Helvetica"/>
+          <w:color w:val="333333"/>
+          <w:spacing w:val="-2"/>
+        </w:rPr>
+      </w:pPr>
       <w:hyperlink r:id="rId11" w:history="1">
+        <w:r>
+          <w:rPr>
+            <w:rStyle w:val="Hipervnculo"/>
+            <w:rFonts w:ascii="Helvetica" w:hAnsi="Helvetica" w:cs="Helvetica"/>
+            <w:b/>
+            <w:bCs/>
+            <w:color w:val="F33784"/>
+            <w:spacing w:val="-2"/>
+          </w:rPr>
+          <w:t>Aquí</w:t>
+        </w:r>
+      </w:hyperlink>
+      <w:r>
+        <w:rPr>
+          <w:rFonts w:ascii="Helvetica" w:hAnsi="Helvetica" w:cs="Helvetica"/>
+          <w:color w:val="333333"/>
+          <w:spacing w:val="-2"/>
+        </w:rPr>
+        <w:t xml:space="preserve"> tenéis </w:t>
+      </w:r>
+      <w:proofErr w:type="spellStart"/>
+      <w:r>
+        <w:rPr>
+          <w:rFonts w:ascii="Helvetica" w:hAnsi="Helvetica" w:cs="Helvetica"/>
+          <w:color w:val="333333"/>
+          <w:spacing w:val="-2"/>
+        </w:rPr>
+        <w:t>ana</w:t>
+      </w:r>
+      <w:proofErr w:type="spellEnd"/>
+      <w:r>
+        <w:rPr>
+          <w:rFonts w:ascii="Helvetica" w:hAnsi="Helvetica" w:cs="Helvetica"/>
+          <w:color w:val="333333"/>
+          <w:spacing w:val="-2"/>
+        </w:rPr>
+        <w:t xml:space="preserve"> lista completa y actualizada de las opciones que permite </w:t>
+      </w:r>
+      <w:proofErr w:type="spellStart"/>
+      <w:r>
+        <w:rPr>
+          <w:rStyle w:val="nfasis"/>
+          <w:rFonts w:ascii="Helvetica" w:hAnsi="Helvetica" w:cs="Helvetica"/>
+          <w:color w:val="333333"/>
+          <w:spacing w:val="-2"/>
+        </w:rPr>
+        <w:t>docker-compose</w:t>
+      </w:r>
+      <w:proofErr w:type="spellEnd"/>
+      <w:r>
+        <w:rPr>
+          <w:rFonts w:ascii="Helvetica" w:hAnsi="Helvetica" w:cs="Helvetica"/>
+          <w:color w:val="333333"/>
+          <w:spacing w:val="-2"/>
+        </w:rPr>
+        <w:t>.</w:t>
+      </w:r>
+    </w:p>
+    <w:p>
+      <w:pPr>
+        <w:rPr>
+          <w:rFonts w:ascii="Helvetica" w:hAnsi="Helvetica" w:cs="Helvetica"/>
+          <w:color w:val="333333"/>
+          <w:spacing w:val="-2"/>
+        </w:rPr>
+      </w:pPr>
+    </w:p>
+    <w:p>
+      <w:pPr>
+        <w:pStyle w:val="NormalWeb"/>
+        <w:shd w:val="clear" w:color="auto" w:fill="FFFFFF"/>
+        <w:jc w:val="center"/>
+        <w:rPr>
+          <w:rFonts w:ascii="Helvetica" w:hAnsi="Helvetica" w:cs="Helvetica"/>
+          <w:color w:val="333333"/>
+          <w:spacing w:val="-2"/>
+        </w:rPr>
+      </w:pPr>
+      <w:r>
+        <w:rPr>
+          <w:rFonts w:ascii="Helvetica" w:hAnsi="Helvetica" w:cs="Helvetica"/>
+          <w:b/>
+          <w:bCs/>
+          <w:color w:val="333333"/>
+          <w:spacing w:val="-2"/>
+          <w:u w:val="single"/>
+        </w:rPr>
+        <w:t>Volúmenes</w:t>
+      </w:r>
+    </w:p>
+    <w:p>
+      <w:pPr>
+        <w:pStyle w:val="NormalWeb"/>
+        <w:shd w:val="clear" w:color="auto" w:fill="FFFFFF"/>
+        <w:rPr>
+          <w:rFonts w:ascii="Helvetica" w:hAnsi="Helvetica" w:cs="Helvetica"/>
+          <w:color w:val="333333"/>
+          <w:spacing w:val="-2"/>
+        </w:rPr>
+      </w:pPr>
+      <w:r>
+        <w:rPr>
+          <w:rFonts w:ascii="Helvetica" w:hAnsi="Helvetica" w:cs="Helvetica"/>
+          <w:color w:val="333333"/>
+          <w:spacing w:val="-2"/>
+        </w:rPr>
+        <w:t>Cuando un contenedor es eliminado, la información contenida en él desaparece. Para evitar este problema y que los datos generados en el interior de un contenedor no se eliminen cuando el contenedor termina podemos hacer uso de volúmenes de datos (</w:t>
+      </w:r>
+      <w:r>
+        <w:rPr>
+          <w:rStyle w:val="nfasis"/>
+          <w:rFonts w:ascii="Helvetica" w:hAnsi="Helvetica" w:cs="Helvetica"/>
+          <w:color w:val="333333"/>
+          <w:spacing w:val="-2"/>
+        </w:rPr>
+        <w:t xml:space="preserve">data </w:t>
+      </w:r>
+      <w:proofErr w:type="spellStart"/>
+      <w:r>
+        <w:rPr>
+          <w:rStyle w:val="nfasis"/>
+          <w:rFonts w:ascii="Helvetica" w:hAnsi="Helvetica" w:cs="Helvetica"/>
+          <w:color w:val="333333"/>
+          <w:spacing w:val="-2"/>
+        </w:rPr>
+        <w:t>volume</w:t>
+      </w:r>
+      <w:proofErr w:type="spellEnd"/>
+      <w:r>
+        <w:rPr>
+          <w:rFonts w:ascii="Helvetica" w:hAnsi="Helvetica" w:cs="Helvetica"/>
+          <w:color w:val="333333"/>
+          <w:spacing w:val="-2"/>
+        </w:rPr>
+        <w:t>). Un volumen es un directorio dentro del contenedor que se asociado con un directorio del host, por lo que persiste a la finalización del contenedor. Un contenedor puede tener varios volúmenes, y un mismo volumen puede montarse en varios contenedores para compartir información.</w:t>
+      </w:r>
+    </w:p>
+    <w:p>
+      <w:pPr>
+        <w:pStyle w:val="Ttulo4"/>
+        <w:shd w:val="clear" w:color="auto" w:fill="FFFFFF"/>
+        <w:spacing w:before="0"/>
+        <w:rPr>
+          <w:rFonts w:ascii="Helvetica" w:hAnsi="Helvetica" w:cs="Helvetica"/>
+          <w:color w:val="191919"/>
+          <w:spacing w:val="-2"/>
+        </w:rPr>
+      </w:pPr>
+      <w:bookmarkStart w:id="6" w:name="volúmenes-de-datos"/>
+      <w:bookmarkEnd w:id="6"/>
+      <w:r>
+        <w:rPr>
+          <w:rFonts w:ascii="Helvetica" w:hAnsi="Helvetica" w:cs="Helvetica"/>
+          <w:color w:val="191919"/>
+          <w:spacing w:val="-2"/>
+        </w:rPr>
+        <w:t>Volúmenes de Datos</w:t>
+      </w:r>
+    </w:p>
+    <w:p>
+      <w:pPr>
+        <w:pStyle w:val="NormalWeb"/>
+        <w:shd w:val="clear" w:color="auto" w:fill="FFFFFF"/>
+        <w:rPr>
+          <w:rFonts w:ascii="Helvetica" w:hAnsi="Helvetica" w:cs="Helvetica"/>
+          <w:color w:val="333333"/>
+          <w:spacing w:val="-2"/>
+        </w:rPr>
+      </w:pPr>
+      <w:r>
+        <w:rPr>
+          <w:rFonts w:ascii="Helvetica" w:hAnsi="Helvetica" w:cs="Helvetica"/>
+          <w:color w:val="333333"/>
+          <w:spacing w:val="-2"/>
+        </w:rPr>
+        <w:t>Los volúmenes de datos tienen las siguientes características:</w:t>
+      </w:r>
+    </w:p>
+    <w:p>
+      <w:pPr>
+        <w:numPr>
+          <w:ilvl w:val="0"/>
+          <w:numId w:val="8"/>
+        </w:numPr>
+        <w:shd w:val="clear" w:color="auto" w:fill="FFFFFF"/>
+        <w:spacing w:before="100" w:beforeAutospacing="1" w:after="100" w:afterAutospacing="1" w:line="240" w:lineRule="auto"/>
+        <w:rPr>
+          <w:rFonts w:ascii="Helvetica" w:hAnsi="Helvetica" w:cs="Helvetica"/>
+          <w:color w:val="333333"/>
+          <w:spacing w:val="-2"/>
+        </w:rPr>
+      </w:pPr>
+      <w:r>
+        <w:rPr>
+          <w:rFonts w:ascii="Helvetica" w:hAnsi="Helvetica" w:cs="Helvetica"/>
+          <w:color w:val="333333"/>
+          <w:spacing w:val="-2"/>
+        </w:rPr>
+        <w:lastRenderedPageBreak/>
+        <w:t>Cuando borramos el contenedor, no se elimina el volumen asociado.</w:t>
+      </w:r>
+    </w:p>
+    <w:p>
+      <w:pPr>
+        <w:numPr>
+          <w:ilvl w:val="0"/>
+          <w:numId w:val="8"/>
+        </w:numPr>
+        <w:shd w:val="clear" w:color="auto" w:fill="FFFFFF"/>
+        <w:spacing w:before="100" w:beforeAutospacing="1" w:after="100" w:afterAutospacing="1" w:line="240" w:lineRule="auto"/>
+        <w:rPr>
+          <w:rFonts w:ascii="Helvetica" w:hAnsi="Helvetica" w:cs="Helvetica"/>
+          <w:color w:val="333333"/>
+          <w:spacing w:val="-2"/>
+        </w:rPr>
+      </w:pPr>
+      <w:r>
+        <w:rPr>
+          <w:rFonts w:ascii="Helvetica" w:hAnsi="Helvetica" w:cs="Helvetica"/>
+          <w:color w:val="333333"/>
+          <w:spacing w:val="-2"/>
+        </w:rPr>
+        <w:t>Nos permiten guardar e intercambiar información entre contenedores.</w:t>
+      </w:r>
+    </w:p>
+    <w:p>
+      <w:pPr>
+        <w:numPr>
+          <w:ilvl w:val="0"/>
+          <w:numId w:val="8"/>
+        </w:numPr>
+        <w:shd w:val="clear" w:color="auto" w:fill="FFFFFF"/>
+        <w:spacing w:before="100" w:beforeAutospacing="1" w:after="100" w:afterAutospacing="1" w:line="240" w:lineRule="auto"/>
+        <w:rPr>
+          <w:rFonts w:ascii="Helvetica" w:hAnsi="Helvetica" w:cs="Helvetica"/>
+          <w:color w:val="333333"/>
+          <w:spacing w:val="-2"/>
+        </w:rPr>
+      </w:pPr>
+      <w:r>
+        <w:rPr>
+          <w:rFonts w:ascii="Helvetica" w:hAnsi="Helvetica" w:cs="Helvetica"/>
+          <w:color w:val="333333"/>
+          <w:spacing w:val="-2"/>
+        </w:rPr>
+        <w:t xml:space="preserve">No son gestionados por los </w:t>
+      </w:r>
+      <w:proofErr w:type="spellStart"/>
+      <w:r>
+        <w:rPr>
+          <w:rFonts w:ascii="Helvetica" w:hAnsi="Helvetica" w:cs="Helvetica"/>
+          <w:color w:val="333333"/>
+          <w:spacing w:val="-2"/>
+        </w:rPr>
+        <w:t>storage</w:t>
+      </w:r>
+      <w:proofErr w:type="spellEnd"/>
+      <w:r>
+        <w:rPr>
+          <w:rFonts w:ascii="Helvetica" w:hAnsi="Helvetica" w:cs="Helvetica"/>
+          <w:color w:val="333333"/>
+          <w:spacing w:val="-2"/>
+        </w:rPr>
+        <w:t xml:space="preserve"> drivers, por lo que las operaciones de entrada / salida son mucho más eficientes.</w:t>
+      </w:r>
+    </w:p>
+    <w:p>
+      <w:pPr>
+        <w:pStyle w:val="NormalWeb"/>
+        <w:shd w:val="clear" w:color="auto" w:fill="FFFFFF"/>
+        <w:rPr>
+          <w:rFonts w:ascii="Helvetica" w:hAnsi="Helvetica" w:cs="Helvetica"/>
+          <w:color w:val="333333"/>
+          <w:spacing w:val="-2"/>
+        </w:rPr>
+      </w:pPr>
+      <w:r>
+        <w:rPr>
+          <w:rFonts w:ascii="Helvetica" w:hAnsi="Helvetica" w:cs="Helvetica"/>
+          <w:color w:val="333333"/>
+          <w:spacing w:val="-2"/>
+        </w:rPr>
+        <w:t>Los volúmenes de datos tienes su propia interfaz con la línea de comandos de </w:t>
+      </w:r>
+      <w:proofErr w:type="spellStart"/>
+      <w:r>
+        <w:rPr>
+          <w:rStyle w:val="nfasis"/>
+          <w:rFonts w:ascii="Helvetica" w:hAnsi="Helvetica" w:cs="Helvetica"/>
+          <w:color w:val="333333"/>
+          <w:spacing w:val="-2"/>
+        </w:rPr>
+        <w:t>docker</w:t>
+      </w:r>
+      <w:proofErr w:type="spellEnd"/>
+      <w:r>
+        <w:rPr>
+          <w:rFonts w:ascii="Helvetica" w:hAnsi="Helvetica" w:cs="Helvetica"/>
+          <w:color w:val="333333"/>
+          <w:spacing w:val="-2"/>
+        </w:rPr>
+        <w:t>:</w:t>
+      </w:r>
+    </w:p>
+    <w:p>
+      <w:pPr>
+        <w:numPr>
+          <w:ilvl w:val="0"/>
+          <w:numId w:val="9"/>
+        </w:numPr>
+        <w:shd w:val="clear" w:color="auto" w:fill="FFFFFF"/>
+        <w:spacing w:before="100" w:beforeAutospacing="1" w:after="100" w:afterAutospacing="1" w:line="240" w:lineRule="auto"/>
+        <w:rPr>
+          <w:rFonts w:ascii="Helvetica" w:hAnsi="Helvetica" w:cs="Helvetica"/>
+          <w:color w:val="333333"/>
+          <w:spacing w:val="-2"/>
+        </w:rPr>
+      </w:pPr>
+      <w:proofErr w:type="spellStart"/>
+      <w:r>
+        <w:rPr>
+          <w:rStyle w:val="nfasis"/>
+          <w:rFonts w:ascii="Helvetica" w:hAnsi="Helvetica" w:cs="Helvetica"/>
+          <w:color w:val="333333"/>
+          <w:spacing w:val="-2"/>
+        </w:rPr>
+        <w:t>docker</w:t>
+      </w:r>
+      <w:proofErr w:type="spellEnd"/>
+      <w:r>
+        <w:rPr>
+          <w:rStyle w:val="nfasis"/>
+          <w:rFonts w:ascii="Helvetica" w:hAnsi="Helvetica" w:cs="Helvetica"/>
+          <w:color w:val="333333"/>
+          <w:spacing w:val="-2"/>
+        </w:rPr>
+        <w:t xml:space="preserve"> </w:t>
+      </w:r>
+      <w:proofErr w:type="spellStart"/>
+      <w:r>
+        <w:rPr>
+          <w:rStyle w:val="nfasis"/>
+          <w:rFonts w:ascii="Helvetica" w:hAnsi="Helvetica" w:cs="Helvetica"/>
+          <w:color w:val="333333"/>
+          <w:spacing w:val="-2"/>
+        </w:rPr>
+        <w:t>volume</w:t>
+      </w:r>
+      <w:proofErr w:type="spellEnd"/>
+      <w:r>
+        <w:rPr>
+          <w:rStyle w:val="nfasis"/>
+          <w:rFonts w:ascii="Helvetica" w:hAnsi="Helvetica" w:cs="Helvetica"/>
+          <w:color w:val="333333"/>
+          <w:spacing w:val="-2"/>
+        </w:rPr>
+        <w:t xml:space="preserve"> </w:t>
+      </w:r>
+      <w:proofErr w:type="spellStart"/>
+      <w:r>
+        <w:rPr>
+          <w:rStyle w:val="nfasis"/>
+          <w:rFonts w:ascii="Helvetica" w:hAnsi="Helvetica" w:cs="Helvetica"/>
+          <w:color w:val="333333"/>
+          <w:spacing w:val="-2"/>
+        </w:rPr>
+        <w:t>create</w:t>
+      </w:r>
+      <w:proofErr w:type="spellEnd"/>
+      <w:r>
+        <w:rPr>
+          <w:rFonts w:ascii="Helvetica" w:hAnsi="Helvetica" w:cs="Helvetica"/>
+          <w:color w:val="333333"/>
+          <w:spacing w:val="-2"/>
+        </w:rPr>
+        <w:t>: crea un nuevo volumen de datos.</w:t>
+      </w:r>
+    </w:p>
+    <w:p>
+      <w:pPr>
+        <w:numPr>
+          <w:ilvl w:val="0"/>
+          <w:numId w:val="9"/>
+        </w:numPr>
+        <w:shd w:val="clear" w:color="auto" w:fill="FFFFFF"/>
+        <w:spacing w:before="100" w:beforeAutospacing="1" w:after="100" w:afterAutospacing="1" w:line="240" w:lineRule="auto"/>
+        <w:rPr>
+          <w:rFonts w:ascii="Helvetica" w:hAnsi="Helvetica" w:cs="Helvetica"/>
+          <w:color w:val="333333"/>
+          <w:spacing w:val="-2"/>
+        </w:rPr>
+      </w:pPr>
+      <w:proofErr w:type="spellStart"/>
+      <w:r>
+        <w:rPr>
+          <w:rStyle w:val="nfasis"/>
+          <w:rFonts w:ascii="Helvetica" w:hAnsi="Helvetica" w:cs="Helvetica"/>
+          <w:color w:val="333333"/>
+          <w:spacing w:val="-2"/>
+        </w:rPr>
+        <w:t>docker</w:t>
+      </w:r>
+      <w:proofErr w:type="spellEnd"/>
+      <w:r>
+        <w:rPr>
+          <w:rStyle w:val="nfasis"/>
+          <w:rFonts w:ascii="Helvetica" w:hAnsi="Helvetica" w:cs="Helvetica"/>
+          <w:color w:val="333333"/>
+          <w:spacing w:val="-2"/>
+        </w:rPr>
+        <w:t xml:space="preserve"> </w:t>
+      </w:r>
+      <w:proofErr w:type="spellStart"/>
+      <w:r>
+        <w:rPr>
+          <w:rStyle w:val="nfasis"/>
+          <w:rFonts w:ascii="Helvetica" w:hAnsi="Helvetica" w:cs="Helvetica"/>
+          <w:color w:val="333333"/>
+          <w:spacing w:val="-2"/>
+        </w:rPr>
+        <w:t>volume</w:t>
+      </w:r>
+      <w:proofErr w:type="spellEnd"/>
+      <w:r>
+        <w:rPr>
+          <w:rStyle w:val="nfasis"/>
+          <w:rFonts w:ascii="Helvetica" w:hAnsi="Helvetica" w:cs="Helvetica"/>
+          <w:color w:val="333333"/>
+          <w:spacing w:val="-2"/>
+        </w:rPr>
+        <w:t xml:space="preserve"> </w:t>
+      </w:r>
+      <w:proofErr w:type="spellStart"/>
+      <w:r>
+        <w:rPr>
+          <w:rStyle w:val="nfasis"/>
+          <w:rFonts w:ascii="Helvetica" w:hAnsi="Helvetica" w:cs="Helvetica"/>
+          <w:color w:val="333333"/>
+          <w:spacing w:val="-2"/>
+        </w:rPr>
+        <w:t>ls</w:t>
+      </w:r>
+      <w:proofErr w:type="spellEnd"/>
+      <w:r>
+        <w:rPr>
+          <w:rFonts w:ascii="Helvetica" w:hAnsi="Helvetica" w:cs="Helvetica"/>
+          <w:color w:val="333333"/>
+          <w:spacing w:val="-2"/>
+        </w:rPr>
+        <w:t>: muestra los volúmenes de datos de nuestra máquina.</w:t>
+      </w:r>
+    </w:p>
+    <w:p>
+      <w:pPr>
+        <w:numPr>
+          <w:ilvl w:val="0"/>
+          <w:numId w:val="9"/>
+        </w:numPr>
+        <w:shd w:val="clear" w:color="auto" w:fill="FFFFFF"/>
+        <w:spacing w:before="100" w:beforeAutospacing="1" w:after="100" w:afterAutospacing="1" w:line="240" w:lineRule="auto"/>
+        <w:rPr>
+          <w:rFonts w:ascii="Helvetica" w:hAnsi="Helvetica" w:cs="Helvetica"/>
+          <w:color w:val="333333"/>
+          <w:spacing w:val="-2"/>
+        </w:rPr>
+      </w:pPr>
+      <w:proofErr w:type="spellStart"/>
+      <w:r>
+        <w:rPr>
+          <w:rStyle w:val="nfasis"/>
+          <w:rFonts w:ascii="Helvetica" w:hAnsi="Helvetica" w:cs="Helvetica"/>
+          <w:color w:val="333333"/>
+          <w:spacing w:val="-2"/>
+        </w:rPr>
+        <w:t>docker</w:t>
+      </w:r>
+      <w:proofErr w:type="spellEnd"/>
+      <w:r>
+        <w:rPr>
+          <w:rStyle w:val="nfasis"/>
+          <w:rFonts w:ascii="Helvetica" w:hAnsi="Helvetica" w:cs="Helvetica"/>
+          <w:color w:val="333333"/>
+          <w:spacing w:val="-2"/>
+        </w:rPr>
+        <w:t xml:space="preserve"> </w:t>
+      </w:r>
+      <w:proofErr w:type="spellStart"/>
+      <w:r>
+        <w:rPr>
+          <w:rStyle w:val="nfasis"/>
+          <w:rFonts w:ascii="Helvetica" w:hAnsi="Helvetica" w:cs="Helvetica"/>
+          <w:color w:val="333333"/>
+          <w:spacing w:val="-2"/>
+        </w:rPr>
+        <w:t>inspect</w:t>
+      </w:r>
+      <w:proofErr w:type="spellEnd"/>
+      <w:r>
+        <w:rPr>
+          <w:rFonts w:ascii="Helvetica" w:hAnsi="Helvetica" w:cs="Helvetica"/>
+          <w:color w:val="333333"/>
+          <w:spacing w:val="-2"/>
+        </w:rPr>
+        <w:t>: devuelve información relativa a un volumen.</w:t>
+      </w:r>
+    </w:p>
+    <w:p>
+      <w:pPr>
+        <w:numPr>
+          <w:ilvl w:val="0"/>
+          <w:numId w:val="9"/>
+        </w:numPr>
+        <w:shd w:val="clear" w:color="auto" w:fill="FFFFFF"/>
+        <w:spacing w:before="100" w:beforeAutospacing="1" w:after="100" w:afterAutospacing="1" w:line="240" w:lineRule="auto"/>
+        <w:rPr>
+          <w:rFonts w:ascii="Helvetica" w:hAnsi="Helvetica" w:cs="Helvetica"/>
+          <w:color w:val="333333"/>
+          <w:spacing w:val="-2"/>
+        </w:rPr>
+      </w:pPr>
+      <w:proofErr w:type="spellStart"/>
+      <w:r>
+        <w:rPr>
+          <w:rStyle w:val="nfasis"/>
+          <w:rFonts w:ascii="Helvetica" w:hAnsi="Helvetica" w:cs="Helvetica"/>
+          <w:color w:val="333333"/>
+          <w:spacing w:val="-2"/>
+        </w:rPr>
+        <w:t>docker</w:t>
+      </w:r>
+      <w:proofErr w:type="spellEnd"/>
+      <w:r>
+        <w:rPr>
+          <w:rStyle w:val="nfasis"/>
+          <w:rFonts w:ascii="Helvetica" w:hAnsi="Helvetica" w:cs="Helvetica"/>
+          <w:color w:val="333333"/>
+          <w:spacing w:val="-2"/>
+        </w:rPr>
+        <w:t xml:space="preserve"> </w:t>
+      </w:r>
+      <w:proofErr w:type="spellStart"/>
+      <w:r>
+        <w:rPr>
+          <w:rStyle w:val="nfasis"/>
+          <w:rFonts w:ascii="Helvetica" w:hAnsi="Helvetica" w:cs="Helvetica"/>
+          <w:color w:val="333333"/>
+          <w:spacing w:val="-2"/>
+        </w:rPr>
+        <w:t>volume</w:t>
+      </w:r>
+      <w:proofErr w:type="spellEnd"/>
+      <w:r>
+        <w:rPr>
+          <w:rStyle w:val="nfasis"/>
+          <w:rFonts w:ascii="Helvetica" w:hAnsi="Helvetica" w:cs="Helvetica"/>
+          <w:color w:val="333333"/>
+          <w:spacing w:val="-2"/>
+        </w:rPr>
+        <w:t xml:space="preserve"> </w:t>
+      </w:r>
+      <w:proofErr w:type="spellStart"/>
+      <w:r>
+        <w:rPr>
+          <w:rStyle w:val="nfasis"/>
+          <w:rFonts w:ascii="Helvetica" w:hAnsi="Helvetica" w:cs="Helvetica"/>
+          <w:color w:val="333333"/>
+          <w:spacing w:val="-2"/>
+        </w:rPr>
+        <w:t>rm</w:t>
+      </w:r>
+      <w:proofErr w:type="spellEnd"/>
+      <w:r>
+        <w:rPr>
+          <w:rFonts w:ascii="Helvetica" w:hAnsi="Helvetica" w:cs="Helvetica"/>
+          <w:color w:val="333333"/>
+          <w:spacing w:val="-2"/>
+        </w:rPr>
+        <w:t>: elimina un volumen de datos. También se pueden eliminar automáticamente al eliminar un contenedor si ejecutamos </w:t>
+      </w:r>
+      <w:proofErr w:type="spellStart"/>
+      <w:r>
+        <w:rPr>
+          <w:rStyle w:val="CdigoHTML"/>
+          <w:rFonts w:ascii="Consolas" w:eastAsiaTheme="minorHAnsi" w:hAnsi="Consolas" w:cs="Consolas"/>
+          <w:color w:val="E83E8C"/>
+          <w:spacing w:val="-2"/>
+          <w:sz w:val="23"/>
+          <w:szCs w:val="23"/>
+        </w:rPr>
+        <w:t>docker</w:t>
+      </w:r>
+      <w:proofErr w:type="spellEnd"/>
+      <w:r>
+        <w:rPr>
+          <w:rStyle w:val="CdigoHTML"/>
+          <w:rFonts w:ascii="Consolas" w:eastAsiaTheme="minorHAnsi" w:hAnsi="Consolas" w:cs="Consolas"/>
+          <w:color w:val="E83E8C"/>
+          <w:spacing w:val="-2"/>
+          <w:sz w:val="23"/>
+          <w:szCs w:val="23"/>
+        </w:rPr>
+        <w:t xml:space="preserve"> </w:t>
+      </w:r>
+      <w:proofErr w:type="spellStart"/>
+      <w:r>
+        <w:rPr>
+          <w:rStyle w:val="CdigoHTML"/>
+          <w:rFonts w:ascii="Consolas" w:eastAsiaTheme="minorHAnsi" w:hAnsi="Consolas" w:cs="Consolas"/>
+          <w:color w:val="E83E8C"/>
+          <w:spacing w:val="-2"/>
+          <w:sz w:val="23"/>
+          <w:szCs w:val="23"/>
+        </w:rPr>
+        <w:t>rm</w:t>
+      </w:r>
+      <w:proofErr w:type="spellEnd"/>
+      <w:r>
+        <w:rPr>
+          <w:rStyle w:val="CdigoHTML"/>
+          <w:rFonts w:ascii="Consolas" w:eastAsiaTheme="minorHAnsi" w:hAnsi="Consolas" w:cs="Consolas"/>
+          <w:color w:val="E83E8C"/>
+          <w:spacing w:val="-2"/>
+          <w:sz w:val="23"/>
+          <w:szCs w:val="23"/>
+        </w:rPr>
+        <w:t xml:space="preserve"> -f</w:t>
+      </w:r>
+      <w:r>
+        <w:rPr>
+          <w:rFonts w:ascii="Helvetica" w:hAnsi="Helvetica" w:cs="Helvetica"/>
+          <w:color w:val="333333"/>
+          <w:spacing w:val="-2"/>
+        </w:rPr>
+        <w:t>.</w:t>
+      </w:r>
+    </w:p>
+    <w:p>
+      <w:pPr>
+        <w:pStyle w:val="NormalWeb"/>
+        <w:shd w:val="clear" w:color="auto" w:fill="FFFFFF"/>
+        <w:rPr>
+          <w:rFonts w:ascii="Helvetica" w:hAnsi="Helvetica" w:cs="Helvetica"/>
+          <w:color w:val="333333"/>
+          <w:spacing w:val="-2"/>
+        </w:rPr>
+      </w:pPr>
+      <w:r>
+        <w:rPr>
+          <w:rFonts w:ascii="Helvetica" w:hAnsi="Helvetica" w:cs="Helvetica"/>
+          <w:color w:val="333333"/>
+          <w:spacing w:val="-2"/>
+        </w:rPr>
+        <w:t>Si hacemos un </w:t>
+      </w:r>
+      <w:proofErr w:type="spellStart"/>
+      <w:r>
+        <w:rPr>
+          <w:rStyle w:val="CdigoHTML"/>
+          <w:rFonts w:ascii="Consolas" w:hAnsi="Consolas" w:cs="Consolas"/>
+          <w:color w:val="E83E8C"/>
+          <w:spacing w:val="-2"/>
+          <w:sz w:val="24"/>
+          <w:szCs w:val="24"/>
+        </w:rPr>
+        <w:t>docker</w:t>
+      </w:r>
+      <w:proofErr w:type="spellEnd"/>
+      <w:r>
+        <w:rPr>
+          <w:rStyle w:val="CdigoHTML"/>
+          <w:rFonts w:ascii="Consolas" w:hAnsi="Consolas" w:cs="Consolas"/>
+          <w:color w:val="E83E8C"/>
+          <w:spacing w:val="-2"/>
+          <w:sz w:val="24"/>
+          <w:szCs w:val="24"/>
+        </w:rPr>
+        <w:t xml:space="preserve"> </w:t>
+      </w:r>
+      <w:proofErr w:type="spellStart"/>
+      <w:r>
+        <w:rPr>
+          <w:rStyle w:val="CdigoHTML"/>
+          <w:rFonts w:ascii="Consolas" w:hAnsi="Consolas" w:cs="Consolas"/>
+          <w:color w:val="E83E8C"/>
+          <w:spacing w:val="-2"/>
+          <w:sz w:val="24"/>
+          <w:szCs w:val="24"/>
+        </w:rPr>
+        <w:t>inspect</w:t>
+      </w:r>
+      <w:proofErr w:type="spellEnd"/>
+      <w:r>
+        <w:rPr>
+          <w:rFonts w:ascii="Helvetica" w:hAnsi="Helvetica" w:cs="Helvetica"/>
+          <w:color w:val="333333"/>
+          <w:spacing w:val="-2"/>
+        </w:rPr>
+        <w:t> de un contenedor con volúmenes asociados esta información aparece en el campo </w:t>
+      </w:r>
+      <w:proofErr w:type="spellStart"/>
+      <w:r>
+        <w:rPr>
+          <w:rStyle w:val="CdigoHTML"/>
+          <w:rFonts w:ascii="Consolas" w:hAnsi="Consolas" w:cs="Consolas"/>
+          <w:color w:val="E83E8C"/>
+          <w:spacing w:val="-2"/>
+          <w:sz w:val="24"/>
+          <w:szCs w:val="24"/>
+        </w:rPr>
+        <w:t>Mounts</w:t>
+      </w:r>
+      <w:proofErr w:type="spellEnd"/>
+      <w:r>
+        <w:rPr>
+          <w:rFonts w:ascii="Helvetica" w:hAnsi="Helvetica" w:cs="Helvetica"/>
+          <w:color w:val="333333"/>
+          <w:spacing w:val="-2"/>
+        </w:rPr>
+        <w:t>.</w:t>
+      </w:r>
+      <w:r>
+        <w:rPr>
+          <w:rFonts w:ascii="Helvetica" w:hAnsi="Helvetica" w:cs="Helvetica"/>
+          <w:color w:val="333333"/>
+          <w:spacing w:val="-2"/>
+        </w:rPr>
+        <w:br/>
+        <w:t>Por último podemos comprobar que aunque borremos el contenedor, el volumen no se borra.</w:t>
+      </w:r>
+    </w:p>
+    <w:p>
+      <w:pPr>
+        <w:pStyle w:val="Ttulo4"/>
+        <w:shd w:val="clear" w:color="auto" w:fill="FFFFFF"/>
+        <w:spacing w:before="0"/>
+        <w:rPr>
+          <w:rFonts w:ascii="Helvetica" w:hAnsi="Helvetica" w:cs="Helvetica"/>
+          <w:color w:val="191919"/>
+          <w:spacing w:val="-2"/>
+        </w:rPr>
+      </w:pPr>
+      <w:bookmarkStart w:id="7" w:name="volúmenes-del-host"/>
+      <w:bookmarkEnd w:id="7"/>
+      <w:r>
+        <w:rPr>
+          <w:rFonts w:ascii="Helvetica" w:hAnsi="Helvetica" w:cs="Helvetica"/>
+          <w:color w:val="191919"/>
+          <w:spacing w:val="-2"/>
+        </w:rPr>
+        <w:t>Volúmenes del Host</w:t>
+      </w:r>
+    </w:p>
+    <w:p>
+      <w:pPr>
+        <w:pStyle w:val="NormalWeb"/>
+        <w:shd w:val="clear" w:color="auto" w:fill="FFFFFF"/>
+        <w:rPr>
+          <w:rFonts w:ascii="Helvetica" w:hAnsi="Helvetica" w:cs="Helvetica"/>
+          <w:color w:val="333333"/>
+          <w:spacing w:val="-2"/>
+          <w:lang w:val="en-US"/>
+        </w:rPr>
+      </w:pPr>
+      <w:r>
+        <w:rPr>
+          <w:rFonts w:ascii="Helvetica" w:hAnsi="Helvetica" w:cs="Helvetica"/>
+          <w:color w:val="333333"/>
+          <w:spacing w:val="-2"/>
+        </w:rPr>
+        <w:t xml:space="preserve">Una aplicación particular de los volúmenes es la posibilidad de montar en el contenedor un directorio ya existente en el host. En este caso hay que tener en cuenta que si el directorio de montaje del contenedor ya existe, no se borra su contenido, simplemente se monta encima. </w:t>
+      </w:r>
+      <w:proofErr w:type="spellStart"/>
+      <w:r>
+        <w:rPr>
+          <w:rFonts w:ascii="Helvetica" w:hAnsi="Helvetica" w:cs="Helvetica"/>
+          <w:color w:val="333333"/>
+          <w:spacing w:val="-2"/>
+          <w:lang w:val="en-US"/>
+        </w:rPr>
+        <w:t>Veamos</w:t>
+      </w:r>
+      <w:proofErr w:type="spellEnd"/>
+      <w:r>
+        <w:rPr>
+          <w:rFonts w:ascii="Helvetica" w:hAnsi="Helvetica" w:cs="Helvetica"/>
+          <w:color w:val="333333"/>
+          <w:spacing w:val="-2"/>
+          <w:lang w:val="en-US"/>
+        </w:rPr>
+        <w:t xml:space="preserve"> </w:t>
+      </w:r>
+      <w:proofErr w:type="gramStart"/>
+      <w:r>
+        <w:rPr>
+          <w:rFonts w:ascii="Helvetica" w:hAnsi="Helvetica" w:cs="Helvetica"/>
+          <w:color w:val="333333"/>
+          <w:spacing w:val="-2"/>
+          <w:lang w:val="en-US"/>
+        </w:rPr>
+        <w:t>un</w:t>
+      </w:r>
+      <w:proofErr w:type="gramEnd"/>
+      <w:r>
+        <w:rPr>
+          <w:rFonts w:ascii="Helvetica" w:hAnsi="Helvetica" w:cs="Helvetica"/>
+          <w:color w:val="333333"/>
+          <w:spacing w:val="-2"/>
+          <w:lang w:val="en-US"/>
+        </w:rPr>
+        <w:t xml:space="preserve"> </w:t>
+      </w:r>
+      <w:proofErr w:type="spellStart"/>
+      <w:r>
+        <w:rPr>
+          <w:rFonts w:ascii="Helvetica" w:hAnsi="Helvetica" w:cs="Helvetica"/>
+          <w:color w:val="333333"/>
+          <w:spacing w:val="-2"/>
+          <w:lang w:val="en-US"/>
+        </w:rPr>
+        <w:t>ejemplo</w:t>
+      </w:r>
+      <w:proofErr w:type="spellEnd"/>
+      <w:r>
+        <w:rPr>
+          <w:rFonts w:ascii="Helvetica" w:hAnsi="Helvetica" w:cs="Helvetica"/>
+          <w:color w:val="333333"/>
+          <w:spacing w:val="-2"/>
+          <w:lang w:val="en-US"/>
+        </w:rPr>
+        <w:t>:</w:t>
+      </w:r>
+    </w:p>
+    <w:p>
+      <w:pPr>
+        <w:pStyle w:val="HTMLconformatoprevio"/>
+        <w:shd w:val="clear" w:color="auto" w:fill="FAFAFA"/>
+        <w:rPr>
+          <w:rStyle w:val="CdigoHTML"/>
+          <w:rFonts w:ascii="Consolas" w:hAnsi="Consolas" w:cs="Consolas"/>
+          <w:color w:val="383A42"/>
+          <w:spacing w:val="-2"/>
+          <w:lang w:val="en-US"/>
+        </w:rPr>
+      </w:pPr>
+      <w:r>
+        <w:rPr>
+          <w:rStyle w:val="hljs-meta"/>
+          <w:rFonts w:ascii="Consolas" w:hAnsi="Consolas" w:cs="Consolas"/>
+          <w:color w:val="4078F2"/>
+          <w:spacing w:val="-2"/>
+          <w:lang w:val="en-US"/>
+        </w:rPr>
+        <w:t>$</w:t>
+      </w:r>
+      <w:r>
+        <w:rPr>
+          <w:rStyle w:val="bash"/>
+          <w:rFonts w:ascii="Consolas" w:hAnsi="Consolas" w:cs="Consolas"/>
+          <w:color w:val="383A42"/>
+          <w:spacing w:val="-2"/>
+          <w:lang w:val="en-US"/>
+        </w:rPr>
+        <w:t xml:space="preserve"> </w:t>
+      </w:r>
+      <w:proofErr w:type="spellStart"/>
+      <w:proofErr w:type="gramStart"/>
+      <w:r>
+        <w:rPr>
+          <w:rStyle w:val="bash"/>
+          <w:rFonts w:ascii="Consolas" w:hAnsi="Consolas" w:cs="Consolas"/>
+          <w:color w:val="383A42"/>
+          <w:spacing w:val="-2"/>
+          <w:lang w:val="en-US"/>
+        </w:rPr>
+        <w:t>docker</w:t>
+      </w:r>
+      <w:proofErr w:type="spellEnd"/>
+      <w:proofErr w:type="gramEnd"/>
+      <w:r>
+        <w:rPr>
+          <w:rStyle w:val="bash"/>
+          <w:rFonts w:ascii="Consolas" w:hAnsi="Consolas" w:cs="Consolas"/>
+          <w:color w:val="383A42"/>
+          <w:spacing w:val="-2"/>
+          <w:lang w:val="en-US"/>
+        </w:rPr>
+        <w:t xml:space="preserve"> run -it -v `</w:t>
+      </w:r>
+      <w:proofErr w:type="spellStart"/>
+      <w:r>
+        <w:rPr>
+          <w:rStyle w:val="hljs-builtin"/>
+          <w:rFonts w:ascii="Consolas" w:hAnsi="Consolas" w:cs="Consolas"/>
+          <w:color w:val="C18401"/>
+          <w:spacing w:val="-2"/>
+          <w:lang w:val="en-US"/>
+        </w:rPr>
+        <w:t>pwd</w:t>
+      </w:r>
+      <w:proofErr w:type="spellEnd"/>
+      <w:r>
+        <w:rPr>
+          <w:rStyle w:val="bash"/>
+          <w:rFonts w:ascii="Consolas" w:hAnsi="Consolas" w:cs="Consolas"/>
+          <w:color w:val="383A42"/>
+          <w:spacing w:val="-2"/>
+          <w:lang w:val="en-US"/>
+        </w:rPr>
+        <w:t xml:space="preserve">`:/data alpine </w:t>
+      </w:r>
+      <w:proofErr w:type="spellStart"/>
+      <w:r>
+        <w:rPr>
+          <w:rStyle w:val="bash"/>
+          <w:rFonts w:ascii="Consolas" w:hAnsi="Consolas" w:cs="Consolas"/>
+          <w:color w:val="383A42"/>
+          <w:spacing w:val="-2"/>
+          <w:lang w:val="en-US"/>
+        </w:rPr>
+        <w:t>sh</w:t>
+      </w:r>
+      <w:proofErr w:type="spellEnd"/>
+    </w:p>
+    <w:p>
+      <w:pPr>
+        <w:pStyle w:val="HTMLconformatoprevio"/>
+        <w:shd w:val="clear" w:color="auto" w:fill="FAFAFA"/>
+        <w:rPr>
+          <w:rStyle w:val="CdigoHTML"/>
+          <w:rFonts w:ascii="Consolas" w:hAnsi="Consolas" w:cs="Consolas"/>
+          <w:color w:val="383A42"/>
+          <w:spacing w:val="-2"/>
+          <w:lang w:val="en-US"/>
+        </w:rPr>
+      </w:pPr>
+      <w:r>
+        <w:rPr>
+          <w:rStyle w:val="hljs-meta"/>
+          <w:rFonts w:ascii="Consolas" w:hAnsi="Consolas" w:cs="Consolas"/>
+          <w:color w:val="4078F2"/>
+          <w:spacing w:val="-2"/>
+          <w:lang w:val="en-US"/>
+        </w:rPr>
+        <w:t>#</w:t>
+      </w:r>
+      <w:r>
+        <w:rPr>
+          <w:rStyle w:val="bash"/>
+          <w:rFonts w:ascii="Consolas" w:hAnsi="Consolas" w:cs="Consolas"/>
+          <w:color w:val="383A42"/>
+          <w:spacing w:val="-2"/>
+          <w:lang w:val="en-US"/>
+        </w:rPr>
+        <w:t xml:space="preserve"> </w:t>
+      </w:r>
+      <w:proofErr w:type="gramStart"/>
+      <w:r>
+        <w:rPr>
+          <w:rStyle w:val="hljs-builtin"/>
+          <w:rFonts w:ascii="Consolas" w:hAnsi="Consolas" w:cs="Consolas"/>
+          <w:color w:val="C18401"/>
+          <w:spacing w:val="-2"/>
+          <w:lang w:val="en-US"/>
+        </w:rPr>
+        <w:t>cd</w:t>
+      </w:r>
+      <w:proofErr w:type="gramEnd"/>
+      <w:r>
+        <w:rPr>
+          <w:rStyle w:val="bash"/>
+          <w:rFonts w:ascii="Consolas" w:hAnsi="Consolas" w:cs="Consolas"/>
+          <w:color w:val="383A42"/>
+          <w:spacing w:val="-2"/>
+          <w:lang w:val="en-US"/>
+        </w:rPr>
+        <w:t xml:space="preserve"> data</w:t>
+      </w:r>
+      <w:bookmarkStart w:id="8" w:name="_GoBack"/>
+      <w:bookmarkEnd w:id="8"/>
+    </w:p>
+    <w:p>
+      <w:pPr>
+        <w:pStyle w:val="HTMLconformatoprevio"/>
+        <w:shd w:val="clear" w:color="auto" w:fill="FAFAFA"/>
+        <w:rPr>
+          <w:rStyle w:val="CdigoHTML"/>
+          <w:rFonts w:ascii="Consolas" w:hAnsi="Consolas" w:cs="Consolas"/>
+          <w:color w:val="383A42"/>
+          <w:spacing w:val="-2"/>
+        </w:rPr>
+      </w:pPr>
+      <w:r>
+        <w:rPr>
+          <w:rStyle w:val="hljs-meta"/>
+          <w:rFonts w:ascii="Consolas" w:hAnsi="Consolas" w:cs="Consolas"/>
+          <w:color w:val="4078F2"/>
+          <w:spacing w:val="-2"/>
+        </w:rPr>
+        <w:t>#</w:t>
+      </w:r>
+      <w:r>
+        <w:rPr>
+          <w:rStyle w:val="bash"/>
+          <w:rFonts w:ascii="Consolas" w:hAnsi="Consolas" w:cs="Consolas"/>
+          <w:color w:val="383A42"/>
+          <w:spacing w:val="-2"/>
+        </w:rPr>
+        <w:t xml:space="preserve"> </w:t>
+      </w:r>
+      <w:proofErr w:type="spellStart"/>
+      <w:proofErr w:type="gramStart"/>
+      <w:r>
+        <w:rPr>
+          <w:rStyle w:val="bash"/>
+          <w:rFonts w:ascii="Consolas" w:hAnsi="Consolas" w:cs="Consolas"/>
+          <w:color w:val="383A42"/>
+          <w:spacing w:val="-2"/>
+        </w:rPr>
+        <w:t>ls</w:t>
+      </w:r>
+      <w:proofErr w:type="spellEnd"/>
+      <w:proofErr w:type="gramEnd"/>
+    </w:p>
+    <w:p>
+      <w:pPr>
+        <w:pStyle w:val="Ttulo4"/>
+        <w:shd w:val="clear" w:color="auto" w:fill="FFFFFF"/>
+        <w:spacing w:before="0"/>
+        <w:rPr>
+          <w:rFonts w:ascii="Helvetica" w:hAnsi="Helvetica" w:cs="Helvetica"/>
+          <w:color w:val="191919"/>
+          <w:spacing w:val="-2"/>
+        </w:rPr>
+      </w:pPr>
+      <w:bookmarkStart w:id="9" w:name="gestión-de-volúmenes-con-_docker-compose"/>
+      <w:bookmarkEnd w:id="9"/>
+      <w:r>
+        <w:rPr>
+          <w:rFonts w:ascii="Helvetica" w:hAnsi="Helvetica" w:cs="Helvetica"/>
+          <w:color w:val="191919"/>
+          <w:spacing w:val="-2"/>
+        </w:rPr>
+        <w:t>Gestión de Volúmenes con </w:t>
+      </w:r>
+      <w:proofErr w:type="spellStart"/>
+      <w:r>
+        <w:rPr>
+          <w:rStyle w:val="nfasis"/>
+          <w:rFonts w:ascii="Helvetica" w:hAnsi="Helvetica" w:cs="Helvetica"/>
+          <w:color w:val="191919"/>
+          <w:spacing w:val="-2"/>
+        </w:rPr>
+        <w:t>docker-compose</w:t>
+      </w:r>
+      <w:proofErr w:type="spellEnd"/>
+    </w:p>
+    <w:p>
+      <w:pPr>
+        <w:pStyle w:val="NormalWeb"/>
+        <w:shd w:val="clear" w:color="auto" w:fill="FFFFFF"/>
+        <w:rPr>
+          <w:rFonts w:ascii="Helvetica" w:hAnsi="Helvetica" w:cs="Helvetica"/>
+          <w:color w:val="333333"/>
+          <w:spacing w:val="-2"/>
+        </w:rPr>
+      </w:pPr>
+      <w:r>
+        <w:rPr>
+          <w:rFonts w:ascii="Helvetica" w:hAnsi="Helvetica" w:cs="Helvetica"/>
+          <w:color w:val="333333"/>
+          <w:spacing w:val="-2"/>
+        </w:rPr>
+        <w:t>El siguiente ejemplo ilustra la gestión de volúmenes con </w:t>
+      </w:r>
+      <w:proofErr w:type="spellStart"/>
+      <w:r>
+        <w:rPr>
+          <w:rStyle w:val="nfasis"/>
+          <w:rFonts w:ascii="Helvetica" w:hAnsi="Helvetica" w:cs="Helvetica"/>
+          <w:color w:val="333333"/>
+          <w:spacing w:val="-2"/>
+        </w:rPr>
+        <w:t>docker-compose</w:t>
+      </w:r>
+      <w:proofErr w:type="spellEnd"/>
+      <w:r>
+        <w:rPr>
+          <w:rFonts w:ascii="Helvetica" w:hAnsi="Helvetica" w:cs="Helvetica"/>
+          <w:color w:val="333333"/>
+          <w:spacing w:val="-2"/>
+        </w:rPr>
+        <w:t>:</w:t>
+      </w:r>
+    </w:p>
+    <w:p>
+      <w:pPr>
+        <w:pStyle w:val="HTMLconformatoprevio"/>
+        <w:shd w:val="clear" w:color="auto" w:fill="FAFAFA"/>
+        <w:rPr>
+          <w:rStyle w:val="CdigoHTML"/>
+          <w:rFonts w:ascii="Consolas" w:hAnsi="Consolas" w:cs="Consolas"/>
+          <w:color w:val="383A42"/>
+          <w:spacing w:val="-2"/>
+          <w:lang w:val="fr-FR"/>
+        </w:rPr>
+      </w:pPr>
+      <w:proofErr w:type="gramStart"/>
+      <w:r>
+        <w:rPr>
+          <w:rStyle w:val="hljs-keyword"/>
+          <w:rFonts w:ascii="Consolas" w:hAnsi="Consolas" w:cs="Consolas"/>
+          <w:color w:val="A626A4"/>
+          <w:spacing w:val="-2"/>
+          <w:lang w:val="fr-FR"/>
+        </w:rPr>
+        <w:t>version</w:t>
+      </w:r>
+      <w:proofErr w:type="gramEnd"/>
+      <w:r>
+        <w:rPr>
+          <w:rStyle w:val="CdigoHTML"/>
+          <w:rFonts w:ascii="Consolas" w:hAnsi="Consolas" w:cs="Consolas"/>
+          <w:color w:val="383A42"/>
+          <w:spacing w:val="-2"/>
+          <w:lang w:val="fr-FR"/>
+        </w:rPr>
+        <w:t xml:space="preserve">: </w:t>
+      </w:r>
+      <w:r>
+        <w:rPr>
+          <w:rStyle w:val="hljs-string"/>
+          <w:rFonts w:ascii="Consolas" w:hAnsi="Consolas" w:cs="Consolas"/>
+          <w:color w:val="50A14F"/>
+          <w:spacing w:val="-2"/>
+          <w:lang w:val="fr-FR"/>
+        </w:rPr>
+        <w:t>'3.4'</w:t>
+      </w:r>
+    </w:p>
+    <w:p>
+      <w:pPr>
+        <w:pStyle w:val="HTMLconformatoprevio"/>
+        <w:shd w:val="clear" w:color="auto" w:fill="FAFAFA"/>
+        <w:rPr>
+          <w:rStyle w:val="CdigoHTML"/>
+          <w:rFonts w:ascii="Consolas" w:hAnsi="Consolas" w:cs="Consolas"/>
+          <w:color w:val="383A42"/>
+          <w:spacing w:val="-2"/>
+          <w:lang w:val="fr-FR"/>
+        </w:rPr>
+      </w:pPr>
+      <w:proofErr w:type="gramStart"/>
+      <w:r>
+        <w:rPr>
+          <w:rStyle w:val="CdigoHTML"/>
+          <w:rFonts w:ascii="Consolas" w:hAnsi="Consolas" w:cs="Consolas"/>
+          <w:color w:val="383A42"/>
+          <w:spacing w:val="-2"/>
+          <w:lang w:val="fr-FR"/>
+        </w:rPr>
+        <w:t>service</w:t>
+      </w:r>
+      <w:r>
+        <w:rPr>
+          <w:rStyle w:val="hljs-variable"/>
+          <w:rFonts w:ascii="Consolas" w:hAnsi="Consolas" w:cs="Consolas"/>
+          <w:color w:val="986801"/>
+          <w:spacing w:val="-2"/>
+          <w:lang w:val="fr-FR"/>
+        </w:rPr>
+        <w:t>s</w:t>
+      </w:r>
+      <w:proofErr w:type="gramEnd"/>
+      <w:r>
+        <w:rPr>
+          <w:rStyle w:val="hljs-variable"/>
+          <w:rFonts w:ascii="Consolas" w:hAnsi="Consolas" w:cs="Consolas"/>
+          <w:color w:val="986801"/>
+          <w:spacing w:val="-2"/>
+          <w:lang w:val="fr-FR"/>
+        </w:rPr>
+        <w:t>:</w:t>
+      </w:r>
+    </w:p>
+    <w:p>
+      <w:pPr>
+        <w:pStyle w:val="HTMLconformatoprevio"/>
+        <w:shd w:val="clear" w:color="auto" w:fill="FAFAFA"/>
+        <w:rPr>
+          <w:rStyle w:val="CdigoHTML"/>
+          <w:rFonts w:ascii="Consolas" w:hAnsi="Consolas" w:cs="Consolas"/>
+          <w:color w:val="383A42"/>
+          <w:spacing w:val="-2"/>
+          <w:lang w:val="fr-FR"/>
+        </w:rPr>
+      </w:pPr>
+      <w:r>
+        <w:rPr>
+          <w:rStyle w:val="CdigoHTML"/>
+          <w:rFonts w:ascii="Consolas" w:hAnsi="Consolas" w:cs="Consolas"/>
+          <w:color w:val="383A42"/>
+          <w:spacing w:val="-2"/>
+          <w:lang w:val="fr-FR"/>
+        </w:rPr>
+        <w:t xml:space="preserve">  </w:t>
+      </w:r>
+      <w:proofErr w:type="spellStart"/>
+      <w:proofErr w:type="gramStart"/>
+      <w:r>
+        <w:rPr>
+          <w:rStyle w:val="CdigoHTML"/>
+          <w:rFonts w:ascii="Consolas" w:hAnsi="Consolas" w:cs="Consolas"/>
+          <w:color w:val="383A42"/>
+          <w:spacing w:val="-2"/>
+          <w:lang w:val="fr-FR"/>
+        </w:rPr>
+        <w:t>mysq</w:t>
+      </w:r>
+      <w:r>
+        <w:rPr>
+          <w:rStyle w:val="hljs-variable"/>
+          <w:rFonts w:ascii="Consolas" w:hAnsi="Consolas" w:cs="Consolas"/>
+          <w:color w:val="986801"/>
+          <w:spacing w:val="-2"/>
+          <w:lang w:val="fr-FR"/>
+        </w:rPr>
+        <w:t>l</w:t>
+      </w:r>
+      <w:proofErr w:type="spellEnd"/>
+      <w:proofErr w:type="gramEnd"/>
+      <w:r>
+        <w:rPr>
+          <w:rStyle w:val="hljs-variable"/>
+          <w:rFonts w:ascii="Consolas" w:hAnsi="Consolas" w:cs="Consolas"/>
+          <w:color w:val="986801"/>
+          <w:spacing w:val="-2"/>
+          <w:lang w:val="fr-FR"/>
+        </w:rPr>
+        <w:t>:</w:t>
+      </w:r>
+    </w:p>
+    <w:p>
+      <w:pPr>
+        <w:pStyle w:val="HTMLconformatoprevio"/>
+        <w:shd w:val="clear" w:color="auto" w:fill="FAFAFA"/>
+        <w:rPr>
+          <w:rStyle w:val="CdigoHTML"/>
+          <w:rFonts w:ascii="Consolas" w:hAnsi="Consolas" w:cs="Consolas"/>
+          <w:color w:val="383A42"/>
+          <w:spacing w:val="-2"/>
+          <w:lang w:val="fr-FR"/>
+        </w:rPr>
+      </w:pPr>
+      <w:r>
+        <w:rPr>
+          <w:rStyle w:val="CdigoHTML"/>
+          <w:rFonts w:ascii="Consolas" w:hAnsi="Consolas" w:cs="Consolas"/>
+          <w:color w:val="383A42"/>
+          <w:spacing w:val="-2"/>
+          <w:lang w:val="fr-FR"/>
+        </w:rPr>
+        <w:t xml:space="preserve">    </w:t>
+      </w:r>
+      <w:proofErr w:type="gramStart"/>
+      <w:r>
+        <w:rPr>
+          <w:rStyle w:val="CdigoHTML"/>
+          <w:rFonts w:ascii="Consolas" w:hAnsi="Consolas" w:cs="Consolas"/>
+          <w:color w:val="383A42"/>
+          <w:spacing w:val="-2"/>
+          <w:lang w:val="fr-FR"/>
+        </w:rPr>
+        <w:t>image</w:t>
+      </w:r>
+      <w:proofErr w:type="gramEnd"/>
+      <w:r>
+        <w:rPr>
+          <w:rStyle w:val="CdigoHTML"/>
+          <w:rFonts w:ascii="Consolas" w:hAnsi="Consolas" w:cs="Consolas"/>
+          <w:color w:val="383A42"/>
+          <w:spacing w:val="-2"/>
+          <w:lang w:val="fr-FR"/>
+        </w:rPr>
+        <w:t xml:space="preserve">: </w:t>
+      </w:r>
+      <w:proofErr w:type="spellStart"/>
+      <w:r>
+        <w:rPr>
+          <w:rStyle w:val="CdigoHTML"/>
+          <w:rFonts w:ascii="Consolas" w:hAnsi="Consolas" w:cs="Consolas"/>
+          <w:color w:val="383A42"/>
+          <w:spacing w:val="-2"/>
+          <w:lang w:val="fr-FR"/>
+        </w:rPr>
+        <w:t>mysql</w:t>
+      </w:r>
+      <w:proofErr w:type="spellEnd"/>
+    </w:p>
+    <w:p>
+      <w:pPr>
+        <w:pStyle w:val="HTMLconformatoprevio"/>
+        <w:shd w:val="clear" w:color="auto" w:fill="FAFAFA"/>
+        <w:rPr>
+          <w:rStyle w:val="CdigoHTML"/>
+          <w:rFonts w:ascii="Consolas" w:hAnsi="Consolas" w:cs="Consolas"/>
+          <w:color w:val="383A42"/>
+          <w:spacing w:val="-2"/>
+          <w:lang w:val="fr-FR"/>
+        </w:rPr>
+      </w:pPr>
+      <w:r>
+        <w:rPr>
+          <w:rStyle w:val="CdigoHTML"/>
+          <w:rFonts w:ascii="Consolas" w:hAnsi="Consolas" w:cs="Consolas"/>
+          <w:color w:val="383A42"/>
+          <w:spacing w:val="-2"/>
+          <w:lang w:val="fr-FR"/>
+        </w:rPr>
+        <w:t xml:space="preserve">    </w:t>
+      </w:r>
+      <w:proofErr w:type="gramStart"/>
+      <w:r>
+        <w:rPr>
+          <w:rStyle w:val="CdigoHTML"/>
+          <w:rFonts w:ascii="Consolas" w:hAnsi="Consolas" w:cs="Consolas"/>
+          <w:color w:val="383A42"/>
+          <w:spacing w:val="-2"/>
+          <w:lang w:val="fr-FR"/>
+        </w:rPr>
+        <w:t>volume</w:t>
+      </w:r>
+      <w:r>
+        <w:rPr>
+          <w:rStyle w:val="hljs-variable"/>
+          <w:rFonts w:ascii="Consolas" w:hAnsi="Consolas" w:cs="Consolas"/>
+          <w:color w:val="986801"/>
+          <w:spacing w:val="-2"/>
+          <w:lang w:val="fr-FR"/>
+        </w:rPr>
+        <w:t>s</w:t>
+      </w:r>
+      <w:proofErr w:type="gramEnd"/>
+      <w:r>
+        <w:rPr>
+          <w:rStyle w:val="hljs-variable"/>
+          <w:rFonts w:ascii="Consolas" w:hAnsi="Consolas" w:cs="Consolas"/>
+          <w:color w:val="986801"/>
+          <w:spacing w:val="-2"/>
+          <w:lang w:val="fr-FR"/>
+        </w:rPr>
+        <w:t>:</w:t>
+      </w:r>
+    </w:p>
+    <w:p>
+      <w:pPr>
+        <w:pStyle w:val="HTMLconformatoprevio"/>
+        <w:shd w:val="clear" w:color="auto" w:fill="FAFAFA"/>
+        <w:rPr>
+          <w:rStyle w:val="CdigoHTML"/>
+          <w:rFonts w:ascii="Consolas" w:hAnsi="Consolas" w:cs="Consolas"/>
+          <w:color w:val="383A42"/>
+          <w:spacing w:val="-2"/>
+          <w:lang w:val="fr-FR"/>
+        </w:rPr>
+      </w:pPr>
+      <w:r>
+        <w:rPr>
+          <w:rStyle w:val="CdigoHTML"/>
+          <w:rFonts w:ascii="Consolas" w:hAnsi="Consolas" w:cs="Consolas"/>
+          <w:color w:val="383A42"/>
+          <w:spacing w:val="-2"/>
+          <w:lang w:val="fr-FR"/>
+        </w:rPr>
+        <w:t xml:space="preserve">      - </w:t>
+      </w:r>
+      <w:proofErr w:type="spellStart"/>
+      <w:r>
+        <w:rPr>
+          <w:rStyle w:val="CdigoHTML"/>
+          <w:rFonts w:ascii="Consolas" w:hAnsi="Consolas" w:cs="Consolas"/>
+          <w:color w:val="383A42"/>
+          <w:spacing w:val="-2"/>
+          <w:lang w:val="fr-FR"/>
+        </w:rPr>
+        <w:t>mysq</w:t>
+      </w:r>
+      <w:r>
+        <w:rPr>
+          <w:rStyle w:val="hljs-variable"/>
+          <w:rFonts w:ascii="Consolas" w:hAnsi="Consolas" w:cs="Consolas"/>
+          <w:color w:val="986801"/>
+          <w:spacing w:val="-2"/>
+          <w:lang w:val="fr-FR"/>
+        </w:rPr>
+        <w:t>l</w:t>
+      </w:r>
+      <w:proofErr w:type="spellEnd"/>
+      <w:r>
+        <w:rPr>
+          <w:rStyle w:val="hljs-variable"/>
+          <w:rFonts w:ascii="Consolas" w:hAnsi="Consolas" w:cs="Consolas"/>
+          <w:color w:val="986801"/>
+          <w:spacing w:val="-2"/>
+          <w:lang w:val="fr-FR"/>
+        </w:rPr>
+        <w:t>:</w:t>
+      </w:r>
+      <w:r>
+        <w:rPr>
+          <w:rStyle w:val="CdigoHTML"/>
+          <w:rFonts w:ascii="Consolas" w:hAnsi="Consolas" w:cs="Consolas"/>
+          <w:color w:val="383A42"/>
+          <w:spacing w:val="-2"/>
+          <w:lang w:val="fr-FR"/>
+        </w:rPr>
+        <w:t>/var/lib/</w:t>
+      </w:r>
+      <w:proofErr w:type="spellStart"/>
+      <w:r>
+        <w:rPr>
+          <w:rStyle w:val="CdigoHTML"/>
+          <w:rFonts w:ascii="Consolas" w:hAnsi="Consolas" w:cs="Consolas"/>
+          <w:color w:val="383A42"/>
+          <w:spacing w:val="-2"/>
+          <w:lang w:val="fr-FR"/>
+        </w:rPr>
+        <w:t>mysql</w:t>
+      </w:r>
+      <w:proofErr w:type="spellEnd"/>
+    </w:p>
+    <w:p>
+      <w:pPr>
+        <w:pStyle w:val="HTMLconformatoprevio"/>
+        <w:shd w:val="clear" w:color="auto" w:fill="FAFAFA"/>
+        <w:rPr>
+          <w:rStyle w:val="CdigoHTML"/>
+          <w:rFonts w:ascii="Consolas" w:hAnsi="Consolas" w:cs="Consolas"/>
+          <w:color w:val="383A42"/>
+          <w:spacing w:val="-2"/>
+          <w:lang w:val="fr-FR"/>
+        </w:rPr>
+      </w:pPr>
+      <w:r>
+        <w:rPr>
+          <w:rStyle w:val="CdigoHTML"/>
+          <w:rFonts w:ascii="Consolas" w:hAnsi="Consolas" w:cs="Consolas"/>
+          <w:color w:val="383A42"/>
+          <w:spacing w:val="-2"/>
+          <w:lang w:val="fr-FR"/>
+        </w:rPr>
+        <w:t xml:space="preserve">      - </w:t>
+      </w:r>
+      <w:r>
+        <w:rPr>
+          <w:rStyle w:val="hljs-builtin"/>
+          <w:rFonts w:ascii="Consolas" w:hAnsi="Consolas" w:cs="Consolas"/>
+          <w:color w:val="C18401"/>
+          <w:spacing w:val="-2"/>
+          <w:lang w:val="fr-FR"/>
+        </w:rPr>
+        <w:t>log</w:t>
+      </w:r>
+      <w:r>
+        <w:rPr>
+          <w:rStyle w:val="hljs-variable"/>
+          <w:rFonts w:ascii="Consolas" w:hAnsi="Consolas" w:cs="Consolas"/>
+          <w:color w:val="986801"/>
+          <w:spacing w:val="-2"/>
+          <w:lang w:val="fr-FR"/>
+        </w:rPr>
+        <w:t>s:</w:t>
+      </w:r>
+      <w:r>
+        <w:rPr>
+          <w:rStyle w:val="CdigoHTML"/>
+          <w:rFonts w:ascii="Consolas" w:hAnsi="Consolas" w:cs="Consolas"/>
+          <w:color w:val="383A42"/>
+          <w:spacing w:val="-2"/>
+          <w:lang w:val="fr-FR"/>
+        </w:rPr>
+        <w:t>/var/</w:t>
+      </w:r>
+      <w:r>
+        <w:rPr>
+          <w:rStyle w:val="hljs-builtin"/>
+          <w:rFonts w:ascii="Consolas" w:hAnsi="Consolas" w:cs="Consolas"/>
+          <w:color w:val="C18401"/>
+          <w:spacing w:val="-2"/>
+          <w:lang w:val="fr-FR"/>
+        </w:rPr>
+        <w:t>log</w:t>
+      </w:r>
+      <w:r>
+        <w:rPr>
+          <w:rStyle w:val="CdigoHTML"/>
+          <w:rFonts w:ascii="Consolas" w:hAnsi="Consolas" w:cs="Consolas"/>
+          <w:color w:val="383A42"/>
+          <w:spacing w:val="-2"/>
+          <w:lang w:val="fr-FR"/>
+        </w:rPr>
+        <w:t>/</w:t>
+      </w:r>
+      <w:proofErr w:type="spellStart"/>
+      <w:r>
+        <w:rPr>
+          <w:rStyle w:val="CdigoHTML"/>
+          <w:rFonts w:ascii="Consolas" w:hAnsi="Consolas" w:cs="Consolas"/>
+          <w:color w:val="383A42"/>
+          <w:spacing w:val="-2"/>
+          <w:lang w:val="fr-FR"/>
+        </w:rPr>
+        <w:t>mysql</w:t>
+      </w:r>
+      <w:proofErr w:type="spellEnd"/>
+    </w:p>
+    <w:p>
+      <w:pPr>
+        <w:pStyle w:val="HTMLconformatoprevio"/>
+        <w:shd w:val="clear" w:color="auto" w:fill="FAFAFA"/>
+        <w:rPr>
+          <w:rStyle w:val="CdigoHTML"/>
+          <w:rFonts w:ascii="Consolas" w:hAnsi="Consolas" w:cs="Consolas"/>
+          <w:color w:val="383A42"/>
+          <w:spacing w:val="-2"/>
+          <w:lang w:val="fr-FR"/>
+        </w:rPr>
+      </w:pPr>
+      <w:r>
+        <w:rPr>
+          <w:rStyle w:val="CdigoHTML"/>
+          <w:rFonts w:ascii="Consolas" w:hAnsi="Consolas" w:cs="Consolas"/>
+          <w:color w:val="383A42"/>
+          <w:spacing w:val="-2"/>
+          <w:lang w:val="fr-FR"/>
+        </w:rPr>
+        <w:t xml:space="preserve">      - /</w:t>
+      </w:r>
+      <w:proofErr w:type="spellStart"/>
+      <w:r>
+        <w:rPr>
+          <w:rStyle w:val="CdigoHTML"/>
+          <w:rFonts w:ascii="Consolas" w:hAnsi="Consolas" w:cs="Consolas"/>
+          <w:color w:val="383A42"/>
+          <w:spacing w:val="-2"/>
+          <w:lang w:val="fr-FR"/>
+        </w:rPr>
+        <w:t>etc</w:t>
+      </w:r>
+      <w:proofErr w:type="spellEnd"/>
+      <w:r>
+        <w:rPr>
+          <w:rStyle w:val="CdigoHTML"/>
+          <w:rFonts w:ascii="Consolas" w:hAnsi="Consolas" w:cs="Consolas"/>
+          <w:color w:val="383A42"/>
+          <w:spacing w:val="-2"/>
+          <w:lang w:val="fr-FR"/>
+        </w:rPr>
+        <w:t>:/</w:t>
+      </w:r>
+      <w:proofErr w:type="spellStart"/>
+      <w:r>
+        <w:rPr>
+          <w:rStyle w:val="CdigoHTML"/>
+          <w:rFonts w:ascii="Consolas" w:hAnsi="Consolas" w:cs="Consolas"/>
+          <w:color w:val="383A42"/>
+          <w:spacing w:val="-2"/>
+          <w:lang w:val="fr-FR"/>
+        </w:rPr>
+        <w:t>etc</w:t>
+      </w:r>
+      <w:proofErr w:type="spellEnd"/>
+    </w:p>
+    <w:p>
+      <w:pPr>
+        <w:pStyle w:val="HTMLconformatoprevio"/>
+        <w:shd w:val="clear" w:color="auto" w:fill="FAFAFA"/>
+        <w:rPr>
+          <w:rStyle w:val="CdigoHTML"/>
+          <w:rFonts w:ascii="Consolas" w:hAnsi="Consolas" w:cs="Consolas"/>
+          <w:color w:val="383A42"/>
+          <w:spacing w:val="-2"/>
+        </w:rPr>
+      </w:pPr>
+      <w:r>
+        <w:rPr>
+          <w:rStyle w:val="CdigoHTML"/>
+          <w:rFonts w:ascii="Consolas" w:hAnsi="Consolas" w:cs="Consolas"/>
+          <w:color w:val="383A42"/>
+          <w:spacing w:val="-2"/>
+          <w:lang w:val="fr-FR"/>
+        </w:rPr>
+        <w:t xml:space="preserve">  </w:t>
+      </w:r>
+      <w:proofErr w:type="spellStart"/>
+      <w:proofErr w:type="gramStart"/>
+      <w:r>
+        <w:rPr>
+          <w:rStyle w:val="CdigoHTML"/>
+          <w:rFonts w:ascii="Consolas" w:hAnsi="Consolas" w:cs="Consolas"/>
+          <w:color w:val="383A42"/>
+          <w:spacing w:val="-2"/>
+        </w:rPr>
+        <w:t>mysq</w:t>
+      </w:r>
+      <w:r>
+        <w:rPr>
+          <w:rStyle w:val="hljs-variable"/>
+          <w:rFonts w:ascii="Consolas" w:hAnsi="Consolas" w:cs="Consolas"/>
+          <w:color w:val="986801"/>
+          <w:spacing w:val="-2"/>
+        </w:rPr>
+        <w:t>l</w:t>
+      </w:r>
+      <w:proofErr w:type="spellEnd"/>
+      <w:proofErr w:type="gramEnd"/>
+      <w:r>
+        <w:rPr>
+          <w:rStyle w:val="hljs-variable"/>
+          <w:rFonts w:ascii="Consolas" w:hAnsi="Consolas" w:cs="Consolas"/>
+          <w:color w:val="986801"/>
+          <w:spacing w:val="-2"/>
+        </w:rPr>
+        <w:t>:</w:t>
+      </w:r>
+    </w:p>
+    <w:p>
+      <w:pPr>
+        <w:pStyle w:val="HTMLconformatoprevio"/>
+        <w:shd w:val="clear" w:color="auto" w:fill="FAFAFA"/>
+        <w:rPr>
+          <w:rStyle w:val="CdigoHTML"/>
+          <w:rFonts w:ascii="Consolas" w:hAnsi="Consolas" w:cs="Consolas"/>
+          <w:color w:val="383A42"/>
+          <w:spacing w:val="-2"/>
+        </w:rPr>
+      </w:pPr>
+      <w:r>
+        <w:rPr>
+          <w:rStyle w:val="CdigoHTML"/>
+          <w:rFonts w:ascii="Consolas" w:hAnsi="Consolas" w:cs="Consolas"/>
+          <w:color w:val="383A42"/>
+          <w:spacing w:val="-2"/>
+        </w:rPr>
+        <w:t xml:space="preserve">    </w:t>
+      </w:r>
+      <w:proofErr w:type="spellStart"/>
+      <w:proofErr w:type="gramStart"/>
+      <w:r>
+        <w:rPr>
+          <w:rStyle w:val="CdigoHTML"/>
+          <w:rFonts w:ascii="Consolas" w:hAnsi="Consolas" w:cs="Consolas"/>
+          <w:color w:val="383A42"/>
+          <w:spacing w:val="-2"/>
+        </w:rPr>
+        <w:t>image</w:t>
+      </w:r>
+      <w:proofErr w:type="spellEnd"/>
+      <w:proofErr w:type="gramEnd"/>
+      <w:r>
+        <w:rPr>
+          <w:rStyle w:val="CdigoHTML"/>
+          <w:rFonts w:ascii="Consolas" w:hAnsi="Consolas" w:cs="Consolas"/>
+          <w:color w:val="383A42"/>
+          <w:spacing w:val="-2"/>
+        </w:rPr>
+        <w:t xml:space="preserve">: </w:t>
+      </w:r>
+      <w:r>
+        <w:rPr>
+          <w:rStyle w:val="hljs-builtin"/>
+          <w:rFonts w:ascii="Consolas" w:hAnsi="Consolas" w:cs="Consolas"/>
+          <w:color w:val="C18401"/>
+          <w:spacing w:val="-2"/>
+        </w:rPr>
+        <w:t>log</w:t>
+      </w:r>
+      <w:r>
+        <w:rPr>
+          <w:rStyle w:val="CdigoHTML"/>
+          <w:rFonts w:ascii="Consolas" w:hAnsi="Consolas" w:cs="Consolas"/>
+          <w:color w:val="383A42"/>
+          <w:spacing w:val="-2"/>
+        </w:rPr>
+        <w:t>-</w:t>
+      </w:r>
+      <w:proofErr w:type="spellStart"/>
+      <w:r>
+        <w:rPr>
+          <w:rStyle w:val="CdigoHTML"/>
+          <w:rFonts w:ascii="Consolas" w:hAnsi="Consolas" w:cs="Consolas"/>
+          <w:color w:val="383A42"/>
+          <w:spacing w:val="-2"/>
+        </w:rPr>
+        <w:t>analizer</w:t>
+      </w:r>
+      <w:proofErr w:type="spellEnd"/>
+    </w:p>
+    <w:p>
+      <w:pPr>
+        <w:pStyle w:val="HTMLconformatoprevio"/>
+        <w:shd w:val="clear" w:color="auto" w:fill="FAFAFA"/>
+        <w:rPr>
+          <w:rStyle w:val="CdigoHTML"/>
+          <w:rFonts w:ascii="Consolas" w:hAnsi="Consolas" w:cs="Consolas"/>
+          <w:color w:val="383A42"/>
+          <w:spacing w:val="-2"/>
+        </w:rPr>
+      </w:pPr>
+      <w:r>
+        <w:rPr>
+          <w:rStyle w:val="CdigoHTML"/>
+          <w:rFonts w:ascii="Consolas" w:hAnsi="Consolas" w:cs="Consolas"/>
+          <w:color w:val="383A42"/>
+          <w:spacing w:val="-2"/>
+        </w:rPr>
+        <w:t xml:space="preserve">    </w:t>
+      </w:r>
+      <w:proofErr w:type="spellStart"/>
+      <w:proofErr w:type="gramStart"/>
+      <w:r>
+        <w:rPr>
+          <w:rStyle w:val="CdigoHTML"/>
+          <w:rFonts w:ascii="Consolas" w:hAnsi="Consolas" w:cs="Consolas"/>
+          <w:color w:val="383A42"/>
+          <w:spacing w:val="-2"/>
+        </w:rPr>
+        <w:t>volume</w:t>
+      </w:r>
+      <w:r>
+        <w:rPr>
+          <w:rStyle w:val="hljs-variable"/>
+          <w:rFonts w:ascii="Consolas" w:hAnsi="Consolas" w:cs="Consolas"/>
+          <w:color w:val="986801"/>
+          <w:spacing w:val="-2"/>
+        </w:rPr>
+        <w:t>s</w:t>
+      </w:r>
+      <w:proofErr w:type="spellEnd"/>
+      <w:proofErr w:type="gramEnd"/>
+      <w:r>
+        <w:rPr>
+          <w:rStyle w:val="hljs-variable"/>
+          <w:rFonts w:ascii="Consolas" w:hAnsi="Consolas" w:cs="Consolas"/>
+          <w:color w:val="986801"/>
+          <w:spacing w:val="-2"/>
+        </w:rPr>
+        <w:t>:</w:t>
+      </w:r>
+    </w:p>
+    <w:p>
+      <w:pPr>
+        <w:pStyle w:val="HTMLconformatoprevio"/>
+        <w:shd w:val="clear" w:color="auto" w:fill="FAFAFA"/>
+        <w:rPr>
+          <w:rStyle w:val="CdigoHTML"/>
+          <w:rFonts w:ascii="Consolas" w:hAnsi="Consolas" w:cs="Consolas"/>
+          <w:color w:val="383A42"/>
+          <w:spacing w:val="-2"/>
+        </w:rPr>
+      </w:pPr>
+      <w:r>
+        <w:rPr>
+          <w:rStyle w:val="CdigoHTML"/>
+          <w:rFonts w:ascii="Consolas" w:hAnsi="Consolas" w:cs="Consolas"/>
+          <w:color w:val="383A42"/>
+          <w:spacing w:val="-2"/>
+        </w:rPr>
+        <w:t xml:space="preserve">      - </w:t>
+      </w:r>
+      <w:proofErr w:type="spellStart"/>
+      <w:r>
+        <w:rPr>
+          <w:rStyle w:val="hljs-builtin"/>
+          <w:rFonts w:ascii="Consolas" w:hAnsi="Consolas" w:cs="Consolas"/>
+          <w:color w:val="C18401"/>
+          <w:spacing w:val="-2"/>
+        </w:rPr>
+        <w:t>log</w:t>
+      </w:r>
+      <w:r>
+        <w:rPr>
+          <w:rStyle w:val="hljs-variable"/>
+          <w:rFonts w:ascii="Consolas" w:hAnsi="Consolas" w:cs="Consolas"/>
+          <w:color w:val="986801"/>
+          <w:spacing w:val="-2"/>
+        </w:rPr>
+        <w:t>s</w:t>
+      </w:r>
+      <w:proofErr w:type="spellEnd"/>
+      <w:proofErr w:type="gramStart"/>
+      <w:r>
+        <w:rPr>
+          <w:rStyle w:val="hljs-variable"/>
+          <w:rFonts w:ascii="Consolas" w:hAnsi="Consolas" w:cs="Consolas"/>
+          <w:color w:val="986801"/>
+          <w:spacing w:val="-2"/>
+        </w:rPr>
+        <w:t>:</w:t>
+      </w:r>
+      <w:r>
+        <w:rPr>
+          <w:rStyle w:val="CdigoHTML"/>
+          <w:rFonts w:ascii="Consolas" w:hAnsi="Consolas" w:cs="Consolas"/>
+          <w:color w:val="383A42"/>
+          <w:spacing w:val="-2"/>
+        </w:rPr>
+        <w:t>/</w:t>
+      </w:r>
+      <w:proofErr w:type="spellStart"/>
+      <w:proofErr w:type="gramEnd"/>
+      <w:r>
+        <w:rPr>
+          <w:rStyle w:val="CdigoHTML"/>
+          <w:rFonts w:ascii="Consolas" w:hAnsi="Consolas" w:cs="Consolas"/>
+          <w:color w:val="383A42"/>
+          <w:spacing w:val="-2"/>
+        </w:rPr>
+        <w:t>var</w:t>
+      </w:r>
+      <w:proofErr w:type="spellEnd"/>
+      <w:r>
+        <w:rPr>
+          <w:rStyle w:val="CdigoHTML"/>
+          <w:rFonts w:ascii="Consolas" w:hAnsi="Consolas" w:cs="Consolas"/>
+          <w:color w:val="383A42"/>
+          <w:spacing w:val="-2"/>
+        </w:rPr>
+        <w:t>/</w:t>
+      </w:r>
+      <w:proofErr w:type="spellStart"/>
+      <w:r>
+        <w:rPr>
+          <w:rStyle w:val="hljs-keyword"/>
+          <w:rFonts w:ascii="Consolas" w:hAnsi="Consolas" w:cs="Consolas"/>
+          <w:color w:val="A626A4"/>
+          <w:spacing w:val="-2"/>
+        </w:rPr>
+        <w:t>lo</w:t>
+      </w:r>
+      <w:r>
+        <w:rPr>
+          <w:rStyle w:val="hljs-variable"/>
+          <w:rFonts w:ascii="Consolas" w:hAnsi="Consolas" w:cs="Consolas"/>
+          <w:color w:val="986801"/>
+          <w:spacing w:val="-2"/>
+        </w:rPr>
+        <w:t>g:ro</w:t>
+      </w:r>
+      <w:proofErr w:type="spellEnd"/>
+    </w:p>
+    <w:p>
+      <w:pPr>
+        <w:pStyle w:val="HTMLconformatoprevio"/>
+        <w:shd w:val="clear" w:color="auto" w:fill="FAFAFA"/>
+        <w:rPr>
+          <w:rStyle w:val="CdigoHTML"/>
+          <w:rFonts w:ascii="Consolas" w:hAnsi="Consolas" w:cs="Consolas"/>
+          <w:color w:val="383A42"/>
+          <w:spacing w:val="-2"/>
+        </w:rPr>
+      </w:pPr>
+      <w:proofErr w:type="spellStart"/>
+      <w:proofErr w:type="gramStart"/>
+      <w:r>
+        <w:rPr>
+          <w:rStyle w:val="CdigoHTML"/>
+          <w:rFonts w:ascii="Consolas" w:hAnsi="Consolas" w:cs="Consolas"/>
+          <w:color w:val="383A42"/>
+          <w:spacing w:val="-2"/>
+        </w:rPr>
+        <w:t>volume</w:t>
+      </w:r>
+      <w:r>
+        <w:rPr>
+          <w:rStyle w:val="hljs-variable"/>
+          <w:rFonts w:ascii="Consolas" w:hAnsi="Consolas" w:cs="Consolas"/>
+          <w:color w:val="986801"/>
+          <w:spacing w:val="-2"/>
+        </w:rPr>
+        <w:t>s</w:t>
+      </w:r>
+      <w:proofErr w:type="spellEnd"/>
+      <w:proofErr w:type="gramEnd"/>
+      <w:r>
+        <w:rPr>
+          <w:rStyle w:val="hljs-variable"/>
+          <w:rFonts w:ascii="Consolas" w:hAnsi="Consolas" w:cs="Consolas"/>
+          <w:color w:val="986801"/>
+          <w:spacing w:val="-2"/>
+        </w:rPr>
+        <w:t>:</w:t>
+      </w:r>
+    </w:p>
+    <w:p>
+      <w:pPr>
+        <w:pStyle w:val="HTMLconformatoprevio"/>
+        <w:shd w:val="clear" w:color="auto" w:fill="FAFAFA"/>
+        <w:rPr>
+          <w:rStyle w:val="CdigoHTML"/>
+          <w:rFonts w:ascii="Consolas" w:hAnsi="Consolas" w:cs="Consolas"/>
+          <w:color w:val="383A42"/>
+          <w:spacing w:val="-2"/>
+        </w:rPr>
+      </w:pPr>
+      <w:r>
+        <w:rPr>
+          <w:rStyle w:val="CdigoHTML"/>
+          <w:rFonts w:ascii="Consolas" w:hAnsi="Consolas" w:cs="Consolas"/>
+          <w:color w:val="383A42"/>
+          <w:spacing w:val="-2"/>
+        </w:rPr>
+        <w:t xml:space="preserve">  </w:t>
+      </w:r>
+      <w:proofErr w:type="gramStart"/>
+      <w:r>
+        <w:rPr>
+          <w:rStyle w:val="CdigoHTML"/>
+          <w:rFonts w:ascii="Consolas" w:hAnsi="Consolas" w:cs="Consolas"/>
+          <w:color w:val="383A42"/>
+          <w:spacing w:val="-2"/>
+        </w:rPr>
+        <w:t>dat</w:t>
+      </w:r>
+      <w:r>
+        <w:rPr>
+          <w:rStyle w:val="hljs-variable"/>
+          <w:rFonts w:ascii="Consolas" w:hAnsi="Consolas" w:cs="Consolas"/>
+          <w:color w:val="986801"/>
+          <w:spacing w:val="-2"/>
+        </w:rPr>
+        <w:t>a</w:t>
+      </w:r>
+      <w:proofErr w:type="gramEnd"/>
+      <w:r>
+        <w:rPr>
+          <w:rStyle w:val="hljs-variable"/>
+          <w:rFonts w:ascii="Consolas" w:hAnsi="Consolas" w:cs="Consolas"/>
+          <w:color w:val="986801"/>
+          <w:spacing w:val="-2"/>
+        </w:rPr>
+        <w:t>:</w:t>
+      </w:r>
+    </w:p>
+    <w:p>
+      <w:pPr>
+        <w:pStyle w:val="HTMLconformatoprevio"/>
+        <w:shd w:val="clear" w:color="auto" w:fill="FAFAFA"/>
+        <w:rPr>
+          <w:rFonts w:ascii="Consolas" w:hAnsi="Consolas" w:cs="Consolas"/>
+          <w:color w:val="383A42"/>
+          <w:spacing w:val="-2"/>
+          <w:sz w:val="21"/>
+          <w:szCs w:val="21"/>
+        </w:rPr>
+      </w:pPr>
+      <w:r>
+        <w:rPr>
+          <w:rStyle w:val="CdigoHTML"/>
+          <w:rFonts w:ascii="Consolas" w:hAnsi="Consolas" w:cs="Consolas"/>
+          <w:color w:val="383A42"/>
+          <w:spacing w:val="-2"/>
+        </w:rPr>
+        <w:t xml:space="preserve">  </w:t>
+      </w:r>
+      <w:proofErr w:type="spellStart"/>
+      <w:proofErr w:type="gramStart"/>
+      <w:r>
+        <w:rPr>
+          <w:rStyle w:val="hljs-builtin"/>
+          <w:rFonts w:ascii="Consolas" w:hAnsi="Consolas" w:cs="Consolas"/>
+          <w:color w:val="C18401"/>
+          <w:spacing w:val="-2"/>
+        </w:rPr>
+        <w:t>log</w:t>
+      </w:r>
+      <w:r>
+        <w:rPr>
+          <w:rStyle w:val="hljs-variable"/>
+          <w:rFonts w:ascii="Consolas" w:hAnsi="Consolas" w:cs="Consolas"/>
+          <w:color w:val="986801"/>
+          <w:spacing w:val="-2"/>
+        </w:rPr>
+        <w:t>s</w:t>
+      </w:r>
+      <w:proofErr w:type="spellEnd"/>
+      <w:proofErr w:type="gramEnd"/>
+      <w:r>
+        <w:rPr>
+          <w:rStyle w:val="hljs-variable"/>
+          <w:rFonts w:ascii="Consolas" w:hAnsi="Consolas" w:cs="Consolas"/>
+          <w:color w:val="986801"/>
+          <w:spacing w:val="-2"/>
+        </w:rPr>
+        <w:t>:</w:t>
+      </w:r>
+    </w:p>
+    <w:p>
+      <w:pPr>
+        <w:rPr>
+          <w:rFonts w:ascii="Helvetica" w:hAnsi="Helvetica" w:cs="Helvetica"/>
+          <w:color w:val="333333"/>
+          <w:spacing w:val="-2"/>
+        </w:rPr>
+      </w:pPr>
+      <w:r>
+        <w:rPr>
+          <w:rFonts w:ascii="Helvetica" w:hAnsi="Helvetica" w:cs="Helvetica"/>
+          <w:color w:val="333333"/>
+          <w:spacing w:val="-2"/>
+        </w:rPr>
+        <w:br w:type="page"/>
+      </w:r>
+    </w:p>
+    <w:p>
+      <w:pPr>
+        <w:pStyle w:val="NormalWeb"/>
+        <w:shd w:val="clear" w:color="auto" w:fill="FFFFFF"/>
+        <w:jc w:val="center"/>
+        <w:rPr>
+          <w:rFonts w:ascii="Helvetica" w:hAnsi="Helvetica" w:cs="Helvetica"/>
+          <w:b/>
+          <w:bCs/>
+          <w:color w:val="333333"/>
+          <w:spacing w:val="-2"/>
+        </w:rPr>
+      </w:pPr>
+      <w:r>
+        <w:rPr>
+          <w:rFonts w:ascii="Helvetica" w:hAnsi="Helvetica" w:cs="Helvetica"/>
+          <w:b/>
+          <w:bCs/>
+          <w:color w:val="333333"/>
+          <w:spacing w:val="-2"/>
+        </w:rPr>
+        <w:lastRenderedPageBreak/>
+        <w:t>Redes</w:t>
+      </w:r>
+    </w:p>
+    <w:p>
+      <w:pPr>
+        <w:shd w:val="clear" w:color="auto" w:fill="FFFFFF"/>
+        <w:spacing w:before="100" w:beforeAutospacing="1" w:after="100" w:afterAutospacing="1" w:line="240" w:lineRule="auto"/>
+        <w:rPr>
+          <w:rFonts w:ascii="Helvetica" w:eastAsia="Times New Roman" w:hAnsi="Helvetica" w:cs="Helvetica"/>
+          <w:color w:val="333333"/>
+          <w:spacing w:val="-2"/>
+          <w:sz w:val="24"/>
+          <w:szCs w:val="24"/>
+          <w:lang w:eastAsia="es-ES_tradnl"/>
+        </w:rPr>
+      </w:pPr>
+      <w:proofErr w:type="spellStart"/>
+      <w:r>
+        <w:rPr>
+          <w:rFonts w:ascii="Helvetica" w:eastAsia="Times New Roman" w:hAnsi="Helvetica" w:cs="Helvetica"/>
+          <w:color w:val="333333"/>
+          <w:spacing w:val="-2"/>
+          <w:sz w:val="24"/>
+          <w:szCs w:val="24"/>
+          <w:lang w:eastAsia="es-ES_tradnl"/>
+        </w:rPr>
+        <w:t>Docker</w:t>
+      </w:r>
+      <w:proofErr w:type="spellEnd"/>
+      <w:r>
+        <w:rPr>
+          <w:rFonts w:ascii="Helvetica" w:eastAsia="Times New Roman" w:hAnsi="Helvetica" w:cs="Helvetica"/>
+          <w:color w:val="333333"/>
+          <w:spacing w:val="-2"/>
+          <w:sz w:val="24"/>
+          <w:szCs w:val="24"/>
+          <w:lang w:eastAsia="es-ES_tradnl"/>
+        </w:rPr>
+        <w:t xml:space="preserve"> nos permite crear diferentes redes virtuales para nuestras necesidades, ya bien para unir o segmentar diferentes contenedores. De esta manera, podemos separar contenedores por seguridad en redes diferentes, o unirlos en la misma por conveniencia o por conectar sus servicios entre sí.</w:t>
+      </w:r>
+    </w:p>
+    <w:p>
+      <w:pPr>
+        <w:shd w:val="clear" w:color="auto" w:fill="FFFFFF"/>
+        <w:spacing w:before="100" w:beforeAutospacing="1" w:after="100" w:afterAutospacing="1" w:line="240" w:lineRule="auto"/>
+        <w:rPr>
+          <w:rFonts w:ascii="Helvetica" w:eastAsia="Times New Roman" w:hAnsi="Helvetica" w:cs="Helvetica"/>
+          <w:color w:val="333333"/>
+          <w:spacing w:val="-2"/>
+          <w:sz w:val="24"/>
+          <w:szCs w:val="24"/>
+          <w:lang w:eastAsia="es-ES_tradnl"/>
+        </w:rPr>
+      </w:pPr>
+      <w:r>
+        <w:rPr>
+          <w:rFonts w:ascii="Helvetica" w:eastAsia="Times New Roman" w:hAnsi="Helvetica" w:cs="Helvetica"/>
+          <w:color w:val="333333"/>
+          <w:spacing w:val="-2"/>
+          <w:sz w:val="24"/>
+          <w:szCs w:val="24"/>
+          <w:lang w:eastAsia="es-ES_tradnl"/>
+        </w:rPr>
+        <w:t xml:space="preserve">Por defecto, </w:t>
+      </w:r>
+      <w:proofErr w:type="spellStart"/>
+      <w:r>
+        <w:rPr>
+          <w:rFonts w:ascii="Helvetica" w:eastAsia="Times New Roman" w:hAnsi="Helvetica" w:cs="Helvetica"/>
+          <w:color w:val="333333"/>
+          <w:spacing w:val="-2"/>
+          <w:sz w:val="24"/>
+          <w:szCs w:val="24"/>
+          <w:lang w:eastAsia="es-ES_tradnl"/>
+        </w:rPr>
+        <w:t>Docker</w:t>
+      </w:r>
+      <w:proofErr w:type="spellEnd"/>
+      <w:r>
+        <w:rPr>
+          <w:rFonts w:ascii="Helvetica" w:eastAsia="Times New Roman" w:hAnsi="Helvetica" w:cs="Helvetica"/>
+          <w:color w:val="333333"/>
+          <w:spacing w:val="-2"/>
+          <w:sz w:val="24"/>
+          <w:szCs w:val="24"/>
+          <w:lang w:eastAsia="es-ES_tradnl"/>
+        </w:rPr>
+        <w:t xml:space="preserve"> nos ofrece tres tipos de redes diferentes. La primera, bridge, es donde arrancarían todos nuestros contenedores por defecto. Es una red que crea un puente entre la interfaz de red del contenedor que arrancamos y una interfaz de red virtual que se crea en nuestro equipo cuando instalamos </w:t>
+      </w:r>
+      <w:proofErr w:type="spellStart"/>
+      <w:r>
+        <w:rPr>
+          <w:rFonts w:ascii="Helvetica" w:eastAsia="Times New Roman" w:hAnsi="Helvetica" w:cs="Helvetica"/>
+          <w:color w:val="333333"/>
+          <w:spacing w:val="-2"/>
+          <w:sz w:val="24"/>
+          <w:szCs w:val="24"/>
+          <w:lang w:eastAsia="es-ES_tradnl"/>
+        </w:rPr>
+        <w:t>Docker</w:t>
+      </w:r>
+      <w:proofErr w:type="spellEnd"/>
+      <w:r>
+        <w:rPr>
+          <w:rFonts w:ascii="Helvetica" w:eastAsia="Times New Roman" w:hAnsi="Helvetica" w:cs="Helvetica"/>
+          <w:color w:val="333333"/>
+          <w:spacing w:val="-2"/>
+          <w:sz w:val="24"/>
+          <w:szCs w:val="24"/>
+          <w:lang w:eastAsia="es-ES_tradnl"/>
+        </w:rPr>
+        <w:t xml:space="preserve">. La siguiente sería host. Host lo que hace es copiar la configuración de red del host, es decir, del servidor o máquina donde está </w:t>
+      </w:r>
+      <w:proofErr w:type="spellStart"/>
+      <w:r>
+        <w:rPr>
+          <w:rFonts w:ascii="Helvetica" w:eastAsia="Times New Roman" w:hAnsi="Helvetica" w:cs="Helvetica"/>
+          <w:color w:val="333333"/>
+          <w:spacing w:val="-2"/>
+          <w:sz w:val="24"/>
+          <w:szCs w:val="24"/>
+          <w:lang w:eastAsia="es-ES_tradnl"/>
+        </w:rPr>
+        <w:t>Docker</w:t>
+      </w:r>
+      <w:proofErr w:type="spellEnd"/>
+      <w:r>
+        <w:rPr>
+          <w:rFonts w:ascii="Helvetica" w:eastAsia="Times New Roman" w:hAnsi="Helvetica" w:cs="Helvetica"/>
+          <w:color w:val="333333"/>
+          <w:spacing w:val="-2"/>
+          <w:sz w:val="24"/>
+          <w:szCs w:val="24"/>
+          <w:lang w:eastAsia="es-ES_tradnl"/>
+        </w:rPr>
+        <w:t xml:space="preserve"> en el contenedor que estamos arrancando. Si arrancamos un contenedor aquí y ejecutamos la revisión de la configuración de red, veremos que es la misma que la de la máquina en la que lo estamos corriendo. Y después tenemos la red </w:t>
+      </w:r>
+      <w:proofErr w:type="spellStart"/>
+      <w:r>
+        <w:rPr>
+          <w:rFonts w:ascii="Helvetica" w:eastAsia="Times New Roman" w:hAnsi="Helvetica" w:cs="Helvetica"/>
+          <w:color w:val="333333"/>
+          <w:spacing w:val="-2"/>
+          <w:sz w:val="24"/>
+          <w:szCs w:val="24"/>
+          <w:lang w:eastAsia="es-ES_tradnl"/>
+        </w:rPr>
+        <w:t>none</w:t>
+      </w:r>
+      <w:proofErr w:type="spellEnd"/>
+      <w:r>
+        <w:rPr>
+          <w:rFonts w:ascii="Helvetica" w:eastAsia="Times New Roman" w:hAnsi="Helvetica" w:cs="Helvetica"/>
+          <w:color w:val="333333"/>
+          <w:spacing w:val="-2"/>
+          <w:sz w:val="24"/>
+          <w:szCs w:val="24"/>
+          <w:lang w:eastAsia="es-ES_tradnl"/>
+        </w:rPr>
+        <w:t xml:space="preserve">, que utiliza el driver </w:t>
+      </w:r>
+      <w:proofErr w:type="spellStart"/>
+      <w:r>
+        <w:rPr>
+          <w:rFonts w:ascii="Helvetica" w:eastAsia="Times New Roman" w:hAnsi="Helvetica" w:cs="Helvetica"/>
+          <w:color w:val="333333"/>
+          <w:spacing w:val="-2"/>
+          <w:sz w:val="24"/>
+          <w:szCs w:val="24"/>
+          <w:lang w:eastAsia="es-ES_tradnl"/>
+        </w:rPr>
+        <w:t>null</w:t>
+      </w:r>
+      <w:proofErr w:type="spellEnd"/>
+      <w:r>
+        <w:rPr>
+          <w:rFonts w:ascii="Helvetica" w:eastAsia="Times New Roman" w:hAnsi="Helvetica" w:cs="Helvetica"/>
+          <w:color w:val="333333"/>
+          <w:spacing w:val="-2"/>
+          <w:sz w:val="24"/>
+          <w:szCs w:val="24"/>
+          <w:lang w:eastAsia="es-ES_tradnl"/>
+        </w:rPr>
+        <w:t xml:space="preserve">, que lo que hace es eliminar toda la configuración de red de nuestro contenedor. Si creamos un contenedor aquí, solo tendremos </w:t>
+      </w:r>
+      <w:proofErr w:type="spellStart"/>
+      <w:r>
+        <w:rPr>
+          <w:rFonts w:ascii="Helvetica" w:eastAsia="Times New Roman" w:hAnsi="Helvetica" w:cs="Helvetica"/>
+          <w:color w:val="333333"/>
+          <w:spacing w:val="-2"/>
+          <w:sz w:val="24"/>
+          <w:szCs w:val="24"/>
+          <w:lang w:eastAsia="es-ES_tradnl"/>
+        </w:rPr>
+        <w:t>loopback</w:t>
+      </w:r>
+      <w:proofErr w:type="spellEnd"/>
+      <w:r>
+        <w:rPr>
+          <w:rFonts w:ascii="Helvetica" w:eastAsia="Times New Roman" w:hAnsi="Helvetica" w:cs="Helvetica"/>
+          <w:color w:val="333333"/>
+          <w:spacing w:val="-2"/>
+          <w:sz w:val="24"/>
+          <w:szCs w:val="24"/>
+          <w:lang w:eastAsia="es-ES_tradnl"/>
+        </w:rPr>
+        <w:t>, solo tendremos la dirección 127.0.0.1, y no podremos conectar ningún sitio más.</w:t>
+      </w:r>
+    </w:p>
+    <w:p>
+      <w:pPr>
+        <w:shd w:val="clear" w:color="auto" w:fill="FFFFFF"/>
+        <w:spacing w:before="100" w:beforeAutospacing="1" w:after="100" w:afterAutospacing="1" w:line="240" w:lineRule="auto"/>
+        <w:rPr>
+          <w:rFonts w:ascii="Helvetica" w:eastAsia="Times New Roman" w:hAnsi="Helvetica" w:cs="Helvetica"/>
+          <w:color w:val="333333"/>
+          <w:spacing w:val="-2"/>
+          <w:sz w:val="24"/>
+          <w:szCs w:val="24"/>
+          <w:lang w:eastAsia="es-ES_tradnl"/>
+        </w:rPr>
+      </w:pPr>
+      <w:r>
+        <w:rPr>
+          <w:rFonts w:ascii="Helvetica" w:eastAsia="Times New Roman" w:hAnsi="Helvetica" w:cs="Helvetica"/>
+          <w:color w:val="333333"/>
+          <w:spacing w:val="-2"/>
+          <w:sz w:val="24"/>
+          <w:szCs w:val="24"/>
+          <w:lang w:eastAsia="es-ES_tradnl"/>
+        </w:rPr>
+        <w:t xml:space="preserve">Cuando instalamos </w:t>
+      </w:r>
+      <w:proofErr w:type="spellStart"/>
+      <w:r>
+        <w:rPr>
+          <w:rFonts w:ascii="Helvetica" w:eastAsia="Times New Roman" w:hAnsi="Helvetica" w:cs="Helvetica"/>
+          <w:color w:val="333333"/>
+          <w:spacing w:val="-2"/>
+          <w:sz w:val="24"/>
+          <w:szCs w:val="24"/>
+          <w:lang w:eastAsia="es-ES_tradnl"/>
+        </w:rPr>
+        <w:t>Docker</w:t>
+      </w:r>
+      <w:proofErr w:type="spellEnd"/>
+      <w:r>
+        <w:rPr>
+          <w:rFonts w:ascii="Helvetica" w:eastAsia="Times New Roman" w:hAnsi="Helvetica" w:cs="Helvetica"/>
+          <w:color w:val="333333"/>
+          <w:spacing w:val="-2"/>
+          <w:sz w:val="24"/>
+          <w:szCs w:val="24"/>
+          <w:lang w:eastAsia="es-ES_tradnl"/>
+        </w:rPr>
+        <w:t xml:space="preserve">, veremos que nos crea una interfaz llamada docker0. Tiene una dirección IP privada, probablemente esta, si no da colisión con ninguna otra dirección IP que tengáis configurada. Y cuando creáis algún tipo de contenedor que se conecta a la red bridge, lo que hace es recibir por DHCP una dirección IP de este rango. Podéis conectar a través de él. Todos vuestros contenedores harán NAT a través de esta IP, y a través de la IP de salida de la máquina host o servidor en la que tenéis </w:t>
+      </w:r>
+      <w:proofErr w:type="spellStart"/>
+      <w:r>
+        <w:rPr>
+          <w:rFonts w:ascii="Helvetica" w:eastAsia="Times New Roman" w:hAnsi="Helvetica" w:cs="Helvetica"/>
+          <w:color w:val="333333"/>
+          <w:spacing w:val="-2"/>
+          <w:sz w:val="24"/>
+          <w:szCs w:val="24"/>
+          <w:lang w:eastAsia="es-ES_tradnl"/>
+        </w:rPr>
+        <w:t>Docker</w:t>
+      </w:r>
+      <w:proofErr w:type="spellEnd"/>
+      <w:r>
+        <w:rPr>
+          <w:rFonts w:ascii="Helvetica" w:eastAsia="Times New Roman" w:hAnsi="Helvetica" w:cs="Helvetica"/>
+          <w:color w:val="333333"/>
+          <w:spacing w:val="-2"/>
+          <w:sz w:val="24"/>
+          <w:szCs w:val="24"/>
+          <w:lang w:eastAsia="es-ES_tradnl"/>
+        </w:rPr>
+        <w:t xml:space="preserve"> instalado. Esta es vuestra red por defecto. De la misma manera, podéis conectar desde aquí a través de esta interfaz y por esta dirección IP a las direcciones IP de los contenedores que tenéis corriendo en esta red.</w:t>
+      </w:r>
+    </w:p>
+    <w:p>
+      <w:pPr>
+        <w:shd w:val="clear" w:color="auto" w:fill="FFFFFF"/>
+        <w:spacing w:before="100" w:beforeAutospacing="1" w:after="100" w:afterAutospacing="1" w:line="240" w:lineRule="auto"/>
+        <w:rPr>
+          <w:rFonts w:ascii="Helvetica" w:eastAsia="Times New Roman" w:hAnsi="Helvetica" w:cs="Helvetica"/>
+          <w:color w:val="333333"/>
+          <w:spacing w:val="-2"/>
+          <w:sz w:val="24"/>
+          <w:szCs w:val="24"/>
+          <w:lang w:eastAsia="es-ES_tradnl"/>
+        </w:rPr>
+      </w:pPr>
+      <w:r>
+        <w:rPr>
+          <w:rFonts w:ascii="Helvetica" w:eastAsia="Times New Roman" w:hAnsi="Helvetica" w:cs="Helvetica"/>
+          <w:color w:val="333333"/>
+          <w:spacing w:val="-2"/>
+          <w:sz w:val="24"/>
+          <w:szCs w:val="24"/>
+          <w:lang w:eastAsia="es-ES_tradnl"/>
+        </w:rPr>
+        <w:t>Esta red bridge no es la única que podéis tener, podéis crear más para separar vuestros contenedores en diferentes redes. Para ello, tendréis que ejecutar el siguiente comando: “</w:t>
+      </w:r>
+      <w:proofErr w:type="spellStart"/>
+      <w:r>
+        <w:rPr>
+          <w:rFonts w:ascii="Helvetica" w:eastAsia="Times New Roman" w:hAnsi="Helvetica" w:cs="Helvetica"/>
+          <w:color w:val="333333"/>
+          <w:spacing w:val="-2"/>
+          <w:sz w:val="24"/>
+          <w:szCs w:val="24"/>
+          <w:lang w:eastAsia="es-ES_tradnl"/>
+        </w:rPr>
+        <w:t>docker</w:t>
+      </w:r>
+      <w:proofErr w:type="spellEnd"/>
+      <w:r>
+        <w:rPr>
+          <w:rFonts w:ascii="Helvetica" w:eastAsia="Times New Roman" w:hAnsi="Helvetica" w:cs="Helvetica"/>
+          <w:color w:val="333333"/>
+          <w:spacing w:val="-2"/>
+          <w:sz w:val="24"/>
+          <w:szCs w:val="24"/>
+          <w:lang w:eastAsia="es-ES_tradnl"/>
+        </w:rPr>
+        <w:t xml:space="preserve"> </w:t>
+      </w:r>
+      <w:proofErr w:type="spellStart"/>
+      <w:r>
+        <w:rPr>
+          <w:rFonts w:ascii="Helvetica" w:eastAsia="Times New Roman" w:hAnsi="Helvetica" w:cs="Helvetica"/>
+          <w:color w:val="333333"/>
+          <w:spacing w:val="-2"/>
+          <w:sz w:val="24"/>
+          <w:szCs w:val="24"/>
+          <w:lang w:eastAsia="es-ES_tradnl"/>
+        </w:rPr>
+        <w:t>network</w:t>
+      </w:r>
+      <w:proofErr w:type="spellEnd"/>
+      <w:r>
+        <w:rPr>
+          <w:rFonts w:ascii="Helvetica" w:eastAsia="Times New Roman" w:hAnsi="Helvetica" w:cs="Helvetica"/>
+          <w:color w:val="333333"/>
+          <w:spacing w:val="-2"/>
+          <w:sz w:val="24"/>
+          <w:szCs w:val="24"/>
+          <w:lang w:eastAsia="es-ES_tradnl"/>
+        </w:rPr>
+        <w:t xml:space="preserve"> </w:t>
+      </w:r>
+      <w:proofErr w:type="spellStart"/>
+      <w:r>
+        <w:rPr>
+          <w:rFonts w:ascii="Helvetica" w:eastAsia="Times New Roman" w:hAnsi="Helvetica" w:cs="Helvetica"/>
+          <w:color w:val="333333"/>
+          <w:spacing w:val="-2"/>
+          <w:sz w:val="24"/>
+          <w:szCs w:val="24"/>
+          <w:lang w:eastAsia="es-ES_tradnl"/>
+        </w:rPr>
+        <w:t>create</w:t>
+      </w:r>
+      <w:proofErr w:type="spellEnd"/>
+      <w:r>
+        <w:rPr>
+          <w:rFonts w:ascii="Helvetica" w:eastAsia="Times New Roman" w:hAnsi="Helvetica" w:cs="Helvetica"/>
+          <w:color w:val="333333"/>
+          <w:spacing w:val="-2"/>
+          <w:sz w:val="24"/>
+          <w:szCs w:val="24"/>
+          <w:lang w:eastAsia="es-ES_tradnl"/>
+        </w:rPr>
+        <w:t xml:space="preserve">”. Tenéis que elegir el driver del tipo de red que queréis crear. Lo más probable es que sea una red bridge. Y el nombre de la red. Veréis dos cosas, una que tenemos una red nueva con el nombre red1, driver bridge y un identificador. Otra, que si hacemos un </w:t>
+      </w:r>
+      <w:proofErr w:type="spellStart"/>
+      <w:r>
+        <w:rPr>
+          <w:rFonts w:ascii="Helvetica" w:eastAsia="Times New Roman" w:hAnsi="Helvetica" w:cs="Helvetica"/>
+          <w:color w:val="333333"/>
+          <w:spacing w:val="-2"/>
+          <w:sz w:val="24"/>
+          <w:szCs w:val="24"/>
+          <w:lang w:eastAsia="es-ES_tradnl"/>
+        </w:rPr>
+        <w:t>ifconfig</w:t>
+      </w:r>
+      <w:proofErr w:type="spellEnd"/>
+      <w:r>
+        <w:rPr>
+          <w:rFonts w:ascii="Helvetica" w:eastAsia="Times New Roman" w:hAnsi="Helvetica" w:cs="Helvetica"/>
+          <w:color w:val="333333"/>
+          <w:spacing w:val="-2"/>
+          <w:sz w:val="24"/>
+          <w:szCs w:val="24"/>
+          <w:lang w:eastAsia="es-ES_tradnl"/>
+        </w:rPr>
+        <w:t>, vemos también que tenemos una interfaz virtual de red nueva en la que tenemos las siglas “</w:t>
+      </w:r>
+      <w:proofErr w:type="spellStart"/>
+      <w:r>
+        <w:rPr>
+          <w:rFonts w:ascii="Helvetica" w:eastAsia="Times New Roman" w:hAnsi="Helvetica" w:cs="Helvetica"/>
+          <w:color w:val="333333"/>
+          <w:spacing w:val="-2"/>
+          <w:sz w:val="24"/>
+          <w:szCs w:val="24"/>
+          <w:lang w:eastAsia="es-ES_tradnl"/>
+        </w:rPr>
+        <w:t>br</w:t>
+      </w:r>
+      <w:proofErr w:type="spellEnd"/>
+      <w:r>
+        <w:rPr>
+          <w:rFonts w:ascii="Helvetica" w:eastAsia="Times New Roman" w:hAnsi="Helvetica" w:cs="Helvetica"/>
+          <w:color w:val="333333"/>
+          <w:spacing w:val="-2"/>
+          <w:sz w:val="24"/>
+          <w:szCs w:val="24"/>
+          <w:lang w:eastAsia="es-ES_tradnl"/>
+        </w:rPr>
+        <w:t xml:space="preserve">” de bridge y la ID de nuestra red. Si vemos esa interfaz en concreto, vemos que tenemos una nueva dirección IP. Dentro de este rango de red, aparecerán todos los contenedores que nosotros ejecutemos en red1. Y tanto red1 como bridge serán redes separadas. Los contenedores que tengamos en bridge, la red bridge por defecto, y los contenedores que tengamos en red1, la otra red bridge que hemos </w:t>
+      </w:r>
+      <w:proofErr w:type="gramStart"/>
+      <w:r>
+        <w:rPr>
+          <w:rFonts w:ascii="Helvetica" w:eastAsia="Times New Roman" w:hAnsi="Helvetica" w:cs="Helvetica"/>
+          <w:color w:val="333333"/>
+          <w:spacing w:val="-2"/>
+          <w:sz w:val="24"/>
+          <w:szCs w:val="24"/>
+          <w:lang w:eastAsia="es-ES_tradnl"/>
+        </w:rPr>
+        <w:t>creado</w:t>
+      </w:r>
+      <w:proofErr w:type="gramEnd"/>
+      <w:r>
+        <w:rPr>
+          <w:rFonts w:ascii="Helvetica" w:eastAsia="Times New Roman" w:hAnsi="Helvetica" w:cs="Helvetica"/>
+          <w:color w:val="333333"/>
+          <w:spacing w:val="-2"/>
+          <w:sz w:val="24"/>
+          <w:szCs w:val="24"/>
+          <w:lang w:eastAsia="es-ES_tradnl"/>
+        </w:rPr>
+        <w:t xml:space="preserve"> no se podrán comunicar entre sí.</w:t>
+      </w:r>
+    </w:p>
+    <w:p>
+      <w:pPr>
+        <w:shd w:val="clear" w:color="auto" w:fill="FFFFFF"/>
+        <w:spacing w:before="100" w:beforeAutospacing="1" w:after="100" w:afterAutospacing="1" w:line="240" w:lineRule="auto"/>
+        <w:rPr>
+          <w:rFonts w:ascii="Helvetica" w:eastAsia="Times New Roman" w:hAnsi="Helvetica" w:cs="Helvetica"/>
+          <w:color w:val="333333"/>
+          <w:spacing w:val="-2"/>
+          <w:sz w:val="24"/>
+          <w:szCs w:val="24"/>
+          <w:lang w:eastAsia="es-ES_tradnl"/>
+        </w:rPr>
+      </w:pPr>
+      <w:r>
+        <w:rPr>
+          <w:rFonts w:ascii="Helvetica" w:eastAsia="Times New Roman" w:hAnsi="Helvetica" w:cs="Helvetica"/>
+          <w:color w:val="333333"/>
+          <w:spacing w:val="-2"/>
+          <w:sz w:val="24"/>
+          <w:szCs w:val="24"/>
+          <w:lang w:eastAsia="es-ES_tradnl"/>
+        </w:rPr>
+        <w:t xml:space="preserve">Aparte, todo lo que arranquéis con </w:t>
+      </w:r>
+      <w:proofErr w:type="spellStart"/>
+      <w:r>
+        <w:rPr>
+          <w:rFonts w:ascii="Helvetica" w:eastAsia="Times New Roman" w:hAnsi="Helvetica" w:cs="Helvetica"/>
+          <w:color w:val="333333"/>
+          <w:spacing w:val="-2"/>
+          <w:sz w:val="24"/>
+          <w:szCs w:val="24"/>
+          <w:lang w:eastAsia="es-ES_tradnl"/>
+        </w:rPr>
+        <w:t>Docker</w:t>
+      </w:r>
+      <w:proofErr w:type="spellEnd"/>
+      <w:r>
+        <w:rPr>
+          <w:rFonts w:ascii="Helvetica" w:eastAsia="Times New Roman" w:hAnsi="Helvetica" w:cs="Helvetica"/>
+          <w:color w:val="333333"/>
+          <w:spacing w:val="-2"/>
+          <w:sz w:val="24"/>
+          <w:szCs w:val="24"/>
+          <w:lang w:eastAsia="es-ES_tradnl"/>
+        </w:rPr>
+        <w:t xml:space="preserve"> </w:t>
+      </w:r>
+      <w:proofErr w:type="spellStart"/>
+      <w:r>
+        <w:rPr>
+          <w:rFonts w:ascii="Helvetica" w:eastAsia="Times New Roman" w:hAnsi="Helvetica" w:cs="Helvetica"/>
+          <w:color w:val="333333"/>
+          <w:spacing w:val="-2"/>
+          <w:sz w:val="24"/>
+          <w:szCs w:val="24"/>
+          <w:lang w:eastAsia="es-ES_tradnl"/>
+        </w:rPr>
+        <w:t>Compose</w:t>
+      </w:r>
+      <w:proofErr w:type="spellEnd"/>
+      <w:r>
+        <w:rPr>
+          <w:rFonts w:ascii="Helvetica" w:eastAsia="Times New Roman" w:hAnsi="Helvetica" w:cs="Helvetica"/>
+          <w:color w:val="333333"/>
+          <w:spacing w:val="-2"/>
+          <w:sz w:val="24"/>
+          <w:szCs w:val="24"/>
+          <w:lang w:eastAsia="es-ES_tradnl"/>
+        </w:rPr>
+        <w:t xml:space="preserve">, tendrá una red privada para él. </w:t>
+      </w:r>
+      <w:proofErr w:type="spellStart"/>
+      <w:r>
+        <w:rPr>
+          <w:rFonts w:ascii="Helvetica" w:eastAsia="Times New Roman" w:hAnsi="Helvetica" w:cs="Helvetica"/>
+          <w:color w:val="333333"/>
+          <w:spacing w:val="-2"/>
+          <w:sz w:val="24"/>
+          <w:szCs w:val="24"/>
+          <w:lang w:eastAsia="es-ES_tradnl"/>
+        </w:rPr>
+        <w:t>Docker</w:t>
+      </w:r>
+      <w:proofErr w:type="spellEnd"/>
+      <w:r>
+        <w:rPr>
+          <w:rFonts w:ascii="Helvetica" w:eastAsia="Times New Roman" w:hAnsi="Helvetica" w:cs="Helvetica"/>
+          <w:color w:val="333333"/>
+          <w:spacing w:val="-2"/>
+          <w:sz w:val="24"/>
+          <w:szCs w:val="24"/>
+          <w:lang w:eastAsia="es-ES_tradnl"/>
+        </w:rPr>
+        <w:t xml:space="preserve"> </w:t>
+      </w:r>
+      <w:proofErr w:type="spellStart"/>
+      <w:r>
+        <w:rPr>
+          <w:rFonts w:ascii="Helvetica" w:eastAsia="Times New Roman" w:hAnsi="Helvetica" w:cs="Helvetica"/>
+          <w:color w:val="333333"/>
+          <w:spacing w:val="-2"/>
+          <w:sz w:val="24"/>
+          <w:szCs w:val="24"/>
+          <w:lang w:eastAsia="es-ES_tradnl"/>
+        </w:rPr>
+        <w:t>Compose</w:t>
+      </w:r>
+      <w:proofErr w:type="spellEnd"/>
+      <w:r>
+        <w:rPr>
+          <w:rFonts w:ascii="Helvetica" w:eastAsia="Times New Roman" w:hAnsi="Helvetica" w:cs="Helvetica"/>
+          <w:color w:val="333333"/>
+          <w:spacing w:val="-2"/>
+          <w:sz w:val="24"/>
+          <w:szCs w:val="24"/>
+          <w:lang w:eastAsia="es-ES_tradnl"/>
+        </w:rPr>
+        <w:t xml:space="preserve"> creará una red cada vez que levantéis una infraestructura completa. Como veis, es bastante sencillo manejar las redes de </w:t>
+      </w:r>
+      <w:proofErr w:type="spellStart"/>
+      <w:r>
+        <w:rPr>
+          <w:rFonts w:ascii="Helvetica" w:eastAsia="Times New Roman" w:hAnsi="Helvetica" w:cs="Helvetica"/>
+          <w:color w:val="333333"/>
+          <w:spacing w:val="-2"/>
+          <w:sz w:val="24"/>
+          <w:szCs w:val="24"/>
+          <w:lang w:eastAsia="es-ES_tradnl"/>
+        </w:rPr>
+        <w:t>Docker</w:t>
+      </w:r>
+      <w:proofErr w:type="spellEnd"/>
+      <w:r>
+        <w:rPr>
+          <w:rFonts w:ascii="Helvetica" w:eastAsia="Times New Roman" w:hAnsi="Helvetica" w:cs="Helvetica"/>
+          <w:color w:val="333333"/>
+          <w:spacing w:val="-2"/>
+          <w:sz w:val="24"/>
+          <w:szCs w:val="24"/>
+          <w:lang w:eastAsia="es-ES_tradnl"/>
+        </w:rPr>
+        <w:t>. Podéis segmentar todas las aplicaciones que corráis, por seguridad o por el sistema que utilicéis para conectarlas. Por último, podéis usar </w:t>
+      </w:r>
+      <w:proofErr w:type="spellStart"/>
+      <w:r>
+        <w:rPr>
+          <w:rFonts w:ascii="Helvetica" w:eastAsia="Times New Roman" w:hAnsi="Helvetica" w:cs="Helvetica"/>
+          <w:i/>
+          <w:iCs/>
+          <w:color w:val="333333"/>
+          <w:spacing w:val="-2"/>
+          <w:sz w:val="24"/>
+          <w:szCs w:val="24"/>
+          <w:lang w:eastAsia="es-ES_tradnl"/>
+        </w:rPr>
+        <w:t>docker-</w:t>
+      </w:r>
+      <w:r>
+        <w:rPr>
+          <w:rFonts w:ascii="Helvetica" w:eastAsia="Times New Roman" w:hAnsi="Helvetica" w:cs="Helvetica"/>
+          <w:i/>
+          <w:iCs/>
+          <w:color w:val="333333"/>
+          <w:spacing w:val="-2"/>
+          <w:sz w:val="24"/>
+          <w:szCs w:val="24"/>
+          <w:lang w:eastAsia="es-ES_tradnl"/>
+        </w:rPr>
+        <w:lastRenderedPageBreak/>
+        <w:t>compose</w:t>
+      </w:r>
+      <w:proofErr w:type="spellEnd"/>
+      <w:r>
+        <w:rPr>
+          <w:rFonts w:ascii="Helvetica" w:eastAsia="Times New Roman" w:hAnsi="Helvetica" w:cs="Helvetica"/>
+          <w:color w:val="333333"/>
+          <w:spacing w:val="-2"/>
+          <w:sz w:val="24"/>
+          <w:szCs w:val="24"/>
+          <w:lang w:eastAsia="es-ES_tradnl"/>
+        </w:rPr>
+        <w:t> para crear nuevas redes o lanzar los contenedores en redes específicas.</w:t>
+      </w:r>
+    </w:p>
+    <w:p>
+      <w:pPr>
+        <w:shd w:val="clear" w:color="auto" w:fill="FAFAFA"/>
+        <w:tabs>
+          <w:tab w:val="left" w:pos="916"/>
+          <w:tab w:val="left" w:pos="1832"/>
+          <w:tab w:val="left" w:pos="2748"/>
+          <w:tab w:val="left" w:pos="3664"/>
+          <w:tab w:val="left" w:pos="4580"/>
+          <w:tab w:val="left" w:pos="5496"/>
+          <w:tab w:val="left" w:pos="6412"/>
+          <w:tab w:val="left" w:pos="7328"/>
+          <w:tab w:val="left" w:pos="8244"/>
+          <w:tab w:val="left" w:pos="9160"/>
+          <w:tab w:val="left" w:pos="10076"/>
+          <w:tab w:val="left" w:pos="10992"/>
+          <w:tab w:val="left" w:pos="11908"/>
+          <w:tab w:val="left" w:pos="12824"/>
+          <w:tab w:val="left" w:pos="13740"/>
+          <w:tab w:val="left" w:pos="14656"/>
+        </w:tabs>
+        <w:spacing w:after="0" w:line="240" w:lineRule="auto"/>
+        <w:rPr>
+          <w:rFonts w:ascii="Consolas" w:eastAsia="Times New Roman" w:hAnsi="Consolas" w:cs="Consolas"/>
+          <w:color w:val="383A42"/>
+          <w:spacing w:val="-2"/>
+          <w:sz w:val="20"/>
+          <w:szCs w:val="20"/>
+          <w:lang w:val="fr-FR" w:eastAsia="es-ES_tradnl"/>
+        </w:rPr>
+      </w:pPr>
+      <w:proofErr w:type="gramStart"/>
+      <w:r>
+        <w:rPr>
+          <w:rFonts w:ascii="Consolas" w:eastAsia="Times New Roman" w:hAnsi="Consolas" w:cs="Consolas"/>
+          <w:color w:val="50A14F"/>
+          <w:spacing w:val="-2"/>
+          <w:sz w:val="20"/>
+          <w:szCs w:val="20"/>
+          <w:lang w:val="fr-FR" w:eastAsia="es-ES_tradnl"/>
+        </w:rPr>
+        <w:t>version</w:t>
+      </w:r>
+      <w:proofErr w:type="gramEnd"/>
+      <w:r>
+        <w:rPr>
+          <w:rFonts w:ascii="Consolas" w:eastAsia="Times New Roman" w:hAnsi="Consolas" w:cs="Consolas"/>
+          <w:color w:val="383A42"/>
+          <w:spacing w:val="-2"/>
+          <w:sz w:val="20"/>
+          <w:szCs w:val="20"/>
+          <w:lang w:val="fr-FR" w:eastAsia="es-ES_tradnl"/>
+        </w:rPr>
+        <w:t>: '3.4'</w:t>
+      </w:r>
+    </w:p>
+    <w:p>
+      <w:pPr>
+        <w:shd w:val="clear" w:color="auto" w:fill="FAFAFA"/>
+        <w:tabs>
+          <w:tab w:val="left" w:pos="916"/>
+          <w:tab w:val="left" w:pos="1832"/>
+          <w:tab w:val="left" w:pos="2748"/>
+          <w:tab w:val="left" w:pos="3664"/>
+          <w:tab w:val="left" w:pos="4580"/>
+          <w:tab w:val="left" w:pos="5496"/>
+          <w:tab w:val="left" w:pos="6412"/>
+          <w:tab w:val="left" w:pos="7328"/>
+          <w:tab w:val="left" w:pos="8244"/>
+          <w:tab w:val="left" w:pos="9160"/>
+          <w:tab w:val="left" w:pos="10076"/>
+          <w:tab w:val="left" w:pos="10992"/>
+          <w:tab w:val="left" w:pos="11908"/>
+          <w:tab w:val="left" w:pos="12824"/>
+          <w:tab w:val="left" w:pos="13740"/>
+          <w:tab w:val="left" w:pos="14656"/>
+        </w:tabs>
+        <w:spacing w:after="0" w:line="240" w:lineRule="auto"/>
+        <w:rPr>
+          <w:rFonts w:ascii="Consolas" w:eastAsia="Times New Roman" w:hAnsi="Consolas" w:cs="Consolas"/>
+          <w:color w:val="383A42"/>
+          <w:spacing w:val="-2"/>
+          <w:sz w:val="20"/>
+          <w:szCs w:val="20"/>
+          <w:lang w:val="fr-FR" w:eastAsia="es-ES_tradnl"/>
+        </w:rPr>
+      </w:pPr>
+    </w:p>
+    <w:p>
+      <w:pPr>
+        <w:shd w:val="clear" w:color="auto" w:fill="FAFAFA"/>
+        <w:tabs>
+          <w:tab w:val="left" w:pos="916"/>
+          <w:tab w:val="left" w:pos="1832"/>
+          <w:tab w:val="left" w:pos="2748"/>
+          <w:tab w:val="left" w:pos="3664"/>
+          <w:tab w:val="left" w:pos="4580"/>
+          <w:tab w:val="left" w:pos="5496"/>
+          <w:tab w:val="left" w:pos="6412"/>
+          <w:tab w:val="left" w:pos="7328"/>
+          <w:tab w:val="left" w:pos="8244"/>
+          <w:tab w:val="left" w:pos="9160"/>
+          <w:tab w:val="left" w:pos="10076"/>
+          <w:tab w:val="left" w:pos="10992"/>
+          <w:tab w:val="left" w:pos="11908"/>
+          <w:tab w:val="left" w:pos="12824"/>
+          <w:tab w:val="left" w:pos="13740"/>
+          <w:tab w:val="left" w:pos="14656"/>
+        </w:tabs>
+        <w:spacing w:after="0" w:line="240" w:lineRule="auto"/>
+        <w:rPr>
+          <w:rFonts w:ascii="Consolas" w:eastAsia="Times New Roman" w:hAnsi="Consolas" w:cs="Consolas"/>
+          <w:color w:val="383A42"/>
+          <w:spacing w:val="-2"/>
+          <w:sz w:val="20"/>
+          <w:szCs w:val="20"/>
+          <w:lang w:val="fr-FR" w:eastAsia="es-ES_tradnl"/>
+        </w:rPr>
+      </w:pPr>
+      <w:proofErr w:type="gramStart"/>
+      <w:r>
+        <w:rPr>
+          <w:rFonts w:ascii="Consolas" w:eastAsia="Times New Roman" w:hAnsi="Consolas" w:cs="Consolas"/>
+          <w:color w:val="383A42"/>
+          <w:spacing w:val="-2"/>
+          <w:sz w:val="20"/>
+          <w:szCs w:val="20"/>
+          <w:lang w:val="fr-FR" w:eastAsia="es-ES_tradnl"/>
+        </w:rPr>
+        <w:t>services</w:t>
+      </w:r>
+      <w:proofErr w:type="gramEnd"/>
+      <w:r>
+        <w:rPr>
+          <w:rFonts w:ascii="Consolas" w:eastAsia="Times New Roman" w:hAnsi="Consolas" w:cs="Consolas"/>
+          <w:color w:val="383A42"/>
+          <w:spacing w:val="-2"/>
+          <w:sz w:val="20"/>
+          <w:szCs w:val="20"/>
+          <w:lang w:val="fr-FR" w:eastAsia="es-ES_tradnl"/>
+        </w:rPr>
+        <w:t>:</w:t>
+      </w:r>
+    </w:p>
+    <w:p>
+      <w:pPr>
+        <w:shd w:val="clear" w:color="auto" w:fill="FAFAFA"/>
+        <w:tabs>
+          <w:tab w:val="left" w:pos="916"/>
+          <w:tab w:val="left" w:pos="1832"/>
+          <w:tab w:val="left" w:pos="2748"/>
+          <w:tab w:val="left" w:pos="3664"/>
+          <w:tab w:val="left" w:pos="4580"/>
+          <w:tab w:val="left" w:pos="5496"/>
+          <w:tab w:val="left" w:pos="6412"/>
+          <w:tab w:val="left" w:pos="7328"/>
+          <w:tab w:val="left" w:pos="8244"/>
+          <w:tab w:val="left" w:pos="9160"/>
+          <w:tab w:val="left" w:pos="10076"/>
+          <w:tab w:val="left" w:pos="10992"/>
+          <w:tab w:val="left" w:pos="11908"/>
+          <w:tab w:val="left" w:pos="12824"/>
+          <w:tab w:val="left" w:pos="13740"/>
+          <w:tab w:val="left" w:pos="14656"/>
+        </w:tabs>
+        <w:spacing w:after="0" w:line="240" w:lineRule="auto"/>
+        <w:rPr>
+          <w:rFonts w:ascii="Consolas" w:eastAsia="Times New Roman" w:hAnsi="Consolas" w:cs="Consolas"/>
+          <w:color w:val="383A42"/>
+          <w:spacing w:val="-2"/>
+          <w:sz w:val="20"/>
+          <w:szCs w:val="20"/>
+          <w:lang w:val="fr-FR" w:eastAsia="es-ES_tradnl"/>
+        </w:rPr>
+      </w:pPr>
+      <w:r>
+        <w:rPr>
+          <w:rFonts w:ascii="Consolas" w:eastAsia="Times New Roman" w:hAnsi="Consolas" w:cs="Consolas"/>
+          <w:color w:val="383A42"/>
+          <w:spacing w:val="-2"/>
+          <w:sz w:val="20"/>
+          <w:szCs w:val="20"/>
+          <w:lang w:val="fr-FR" w:eastAsia="es-ES_tradnl"/>
+        </w:rPr>
+        <w:t xml:space="preserve">  </w:t>
+      </w:r>
+      <w:proofErr w:type="gramStart"/>
+      <w:r>
+        <w:rPr>
+          <w:rFonts w:ascii="Consolas" w:eastAsia="Times New Roman" w:hAnsi="Consolas" w:cs="Consolas"/>
+          <w:color w:val="383A42"/>
+          <w:spacing w:val="-2"/>
+          <w:sz w:val="20"/>
+          <w:szCs w:val="20"/>
+          <w:lang w:val="fr-FR" w:eastAsia="es-ES_tradnl"/>
+        </w:rPr>
+        <w:t>proxy</w:t>
+      </w:r>
+      <w:proofErr w:type="gramEnd"/>
+      <w:r>
+        <w:rPr>
+          <w:rFonts w:ascii="Consolas" w:eastAsia="Times New Roman" w:hAnsi="Consolas" w:cs="Consolas"/>
+          <w:color w:val="383A42"/>
+          <w:spacing w:val="-2"/>
+          <w:sz w:val="20"/>
+          <w:szCs w:val="20"/>
+          <w:lang w:val="fr-FR" w:eastAsia="es-ES_tradnl"/>
+        </w:rPr>
+        <w:t>:</w:t>
+      </w:r>
+    </w:p>
+    <w:p>
+      <w:pPr>
+        <w:shd w:val="clear" w:color="auto" w:fill="FAFAFA"/>
+        <w:tabs>
+          <w:tab w:val="left" w:pos="916"/>
+          <w:tab w:val="left" w:pos="1832"/>
+          <w:tab w:val="left" w:pos="2748"/>
+          <w:tab w:val="left" w:pos="3664"/>
+          <w:tab w:val="left" w:pos="4580"/>
+          <w:tab w:val="left" w:pos="5496"/>
+          <w:tab w:val="left" w:pos="6412"/>
+          <w:tab w:val="left" w:pos="7328"/>
+          <w:tab w:val="left" w:pos="8244"/>
+          <w:tab w:val="left" w:pos="9160"/>
+          <w:tab w:val="left" w:pos="10076"/>
+          <w:tab w:val="left" w:pos="10992"/>
+          <w:tab w:val="left" w:pos="11908"/>
+          <w:tab w:val="left" w:pos="12824"/>
+          <w:tab w:val="left" w:pos="13740"/>
+          <w:tab w:val="left" w:pos="14656"/>
+        </w:tabs>
+        <w:spacing w:after="0" w:line="240" w:lineRule="auto"/>
+        <w:rPr>
+          <w:rFonts w:ascii="Consolas" w:eastAsia="Times New Roman" w:hAnsi="Consolas" w:cs="Consolas"/>
+          <w:color w:val="383A42"/>
+          <w:spacing w:val="-2"/>
+          <w:sz w:val="20"/>
+          <w:szCs w:val="20"/>
+          <w:lang w:val="en-US" w:eastAsia="es-ES_tradnl"/>
+        </w:rPr>
+      </w:pPr>
+      <w:r>
+        <w:rPr>
+          <w:rFonts w:ascii="Consolas" w:eastAsia="Times New Roman" w:hAnsi="Consolas" w:cs="Consolas"/>
+          <w:color w:val="383A42"/>
+          <w:spacing w:val="-2"/>
+          <w:sz w:val="20"/>
+          <w:szCs w:val="20"/>
+          <w:lang w:val="fr-FR" w:eastAsia="es-ES_tradnl"/>
+        </w:rPr>
+        <w:t xml:space="preserve">    </w:t>
+      </w:r>
+      <w:proofErr w:type="gramStart"/>
+      <w:r>
+        <w:rPr>
+          <w:rFonts w:ascii="Consolas" w:eastAsia="Times New Roman" w:hAnsi="Consolas" w:cs="Consolas"/>
+          <w:color w:val="383A42"/>
+          <w:spacing w:val="-2"/>
+          <w:sz w:val="20"/>
+          <w:szCs w:val="20"/>
+          <w:lang w:val="en-US" w:eastAsia="es-ES_tradnl"/>
+        </w:rPr>
+        <w:t>image</w:t>
+      </w:r>
+      <w:proofErr w:type="gramEnd"/>
+      <w:r>
+        <w:rPr>
+          <w:rFonts w:ascii="Consolas" w:eastAsia="Times New Roman" w:hAnsi="Consolas" w:cs="Consolas"/>
+          <w:color w:val="383A42"/>
+          <w:spacing w:val="-2"/>
+          <w:sz w:val="20"/>
+          <w:szCs w:val="20"/>
+          <w:lang w:val="en-US" w:eastAsia="es-ES_tradnl"/>
+        </w:rPr>
+        <w:t xml:space="preserve">: </w:t>
+      </w:r>
+      <w:proofErr w:type="spellStart"/>
+      <w:r>
+        <w:rPr>
+          <w:rFonts w:ascii="Consolas" w:eastAsia="Times New Roman" w:hAnsi="Consolas" w:cs="Consolas"/>
+          <w:color w:val="383A42"/>
+          <w:spacing w:val="-2"/>
+          <w:sz w:val="20"/>
+          <w:szCs w:val="20"/>
+          <w:lang w:val="en-US" w:eastAsia="es-ES_tradnl"/>
+        </w:rPr>
+        <w:t>busybox</w:t>
+      </w:r>
+      <w:proofErr w:type="spellEnd"/>
+    </w:p>
+    <w:p>
+      <w:pPr>
+        <w:shd w:val="clear" w:color="auto" w:fill="FAFAFA"/>
+        <w:tabs>
+          <w:tab w:val="left" w:pos="916"/>
+          <w:tab w:val="left" w:pos="1832"/>
+          <w:tab w:val="left" w:pos="2748"/>
+          <w:tab w:val="left" w:pos="3664"/>
+          <w:tab w:val="left" w:pos="4580"/>
+          <w:tab w:val="left" w:pos="5496"/>
+          <w:tab w:val="left" w:pos="6412"/>
+          <w:tab w:val="left" w:pos="7328"/>
+          <w:tab w:val="left" w:pos="8244"/>
+          <w:tab w:val="left" w:pos="9160"/>
+          <w:tab w:val="left" w:pos="10076"/>
+          <w:tab w:val="left" w:pos="10992"/>
+          <w:tab w:val="left" w:pos="11908"/>
+          <w:tab w:val="left" w:pos="12824"/>
+          <w:tab w:val="left" w:pos="13740"/>
+          <w:tab w:val="left" w:pos="14656"/>
+        </w:tabs>
+        <w:spacing w:after="0" w:line="240" w:lineRule="auto"/>
+        <w:rPr>
+          <w:rFonts w:ascii="Consolas" w:eastAsia="Times New Roman" w:hAnsi="Consolas" w:cs="Consolas"/>
+          <w:color w:val="383A42"/>
+          <w:spacing w:val="-2"/>
+          <w:sz w:val="20"/>
+          <w:szCs w:val="20"/>
+          <w:lang w:val="en-US" w:eastAsia="es-ES_tradnl"/>
+        </w:rPr>
+      </w:pPr>
+      <w:r>
+        <w:rPr>
+          <w:rFonts w:ascii="Consolas" w:eastAsia="Times New Roman" w:hAnsi="Consolas" w:cs="Consolas"/>
+          <w:color w:val="383A42"/>
+          <w:spacing w:val="-2"/>
+          <w:sz w:val="20"/>
+          <w:szCs w:val="20"/>
+          <w:lang w:val="en-US" w:eastAsia="es-ES_tradnl"/>
+        </w:rPr>
+        <w:t xml:space="preserve">    </w:t>
+      </w:r>
+      <w:proofErr w:type="gramStart"/>
+      <w:r>
+        <w:rPr>
+          <w:rFonts w:ascii="Consolas" w:eastAsia="Times New Roman" w:hAnsi="Consolas" w:cs="Consolas"/>
+          <w:color w:val="383A42"/>
+          <w:spacing w:val="-2"/>
+          <w:sz w:val="20"/>
+          <w:szCs w:val="20"/>
+          <w:lang w:val="en-US" w:eastAsia="es-ES_tradnl"/>
+        </w:rPr>
+        <w:t>networks</w:t>
+      </w:r>
+      <w:proofErr w:type="gramEnd"/>
+      <w:r>
+        <w:rPr>
+          <w:rFonts w:ascii="Consolas" w:eastAsia="Times New Roman" w:hAnsi="Consolas" w:cs="Consolas"/>
+          <w:color w:val="383A42"/>
+          <w:spacing w:val="-2"/>
+          <w:sz w:val="20"/>
+          <w:szCs w:val="20"/>
+          <w:lang w:val="en-US" w:eastAsia="es-ES_tradnl"/>
+        </w:rPr>
+        <w:t>:</w:t>
+      </w:r>
+    </w:p>
+    <w:p>
+      <w:pPr>
+        <w:shd w:val="clear" w:color="auto" w:fill="FAFAFA"/>
+        <w:tabs>
+          <w:tab w:val="left" w:pos="916"/>
+          <w:tab w:val="left" w:pos="1832"/>
+          <w:tab w:val="left" w:pos="2748"/>
+          <w:tab w:val="left" w:pos="3664"/>
+          <w:tab w:val="left" w:pos="4580"/>
+          <w:tab w:val="left" w:pos="5496"/>
+          <w:tab w:val="left" w:pos="6412"/>
+          <w:tab w:val="left" w:pos="7328"/>
+          <w:tab w:val="left" w:pos="8244"/>
+          <w:tab w:val="left" w:pos="9160"/>
+          <w:tab w:val="left" w:pos="10076"/>
+          <w:tab w:val="left" w:pos="10992"/>
+          <w:tab w:val="left" w:pos="11908"/>
+          <w:tab w:val="left" w:pos="12824"/>
+          <w:tab w:val="left" w:pos="13740"/>
+          <w:tab w:val="left" w:pos="14656"/>
+        </w:tabs>
+        <w:spacing w:after="0" w:line="240" w:lineRule="auto"/>
+        <w:rPr>
+          <w:rFonts w:ascii="Consolas" w:eastAsia="Times New Roman" w:hAnsi="Consolas" w:cs="Consolas"/>
+          <w:color w:val="383A42"/>
+          <w:spacing w:val="-2"/>
+          <w:sz w:val="20"/>
+          <w:szCs w:val="20"/>
+          <w:lang w:val="en-US" w:eastAsia="es-ES_tradnl"/>
+        </w:rPr>
+      </w:pPr>
+      <w:r>
+        <w:rPr>
+          <w:rFonts w:ascii="Consolas" w:eastAsia="Times New Roman" w:hAnsi="Consolas" w:cs="Consolas"/>
+          <w:color w:val="383A42"/>
+          <w:spacing w:val="-2"/>
+          <w:sz w:val="20"/>
+          <w:szCs w:val="20"/>
+          <w:lang w:val="en-US" w:eastAsia="es-ES_tradnl"/>
+        </w:rPr>
+        <w:t xml:space="preserve">      - </w:t>
+      </w:r>
+      <w:proofErr w:type="gramStart"/>
+      <w:r>
+        <w:rPr>
+          <w:rFonts w:ascii="Consolas" w:eastAsia="Times New Roman" w:hAnsi="Consolas" w:cs="Consolas"/>
+          <w:color w:val="383A42"/>
+          <w:spacing w:val="-2"/>
+          <w:sz w:val="20"/>
+          <w:szCs w:val="20"/>
+          <w:lang w:val="en-US" w:eastAsia="es-ES_tradnl"/>
+        </w:rPr>
+        <w:t>outside</w:t>
+      </w:r>
+      <w:proofErr w:type="gramEnd"/>
+    </w:p>
+    <w:p>
+      <w:pPr>
+        <w:shd w:val="clear" w:color="auto" w:fill="FAFAFA"/>
+        <w:tabs>
+          <w:tab w:val="left" w:pos="916"/>
+          <w:tab w:val="left" w:pos="1832"/>
+          <w:tab w:val="left" w:pos="2748"/>
+          <w:tab w:val="left" w:pos="3664"/>
+          <w:tab w:val="left" w:pos="4580"/>
+          <w:tab w:val="left" w:pos="5496"/>
+          <w:tab w:val="left" w:pos="6412"/>
+          <w:tab w:val="left" w:pos="7328"/>
+          <w:tab w:val="left" w:pos="8244"/>
+          <w:tab w:val="left" w:pos="9160"/>
+          <w:tab w:val="left" w:pos="10076"/>
+          <w:tab w:val="left" w:pos="10992"/>
+          <w:tab w:val="left" w:pos="11908"/>
+          <w:tab w:val="left" w:pos="12824"/>
+          <w:tab w:val="left" w:pos="13740"/>
+          <w:tab w:val="left" w:pos="14656"/>
+        </w:tabs>
+        <w:spacing w:after="0" w:line="240" w:lineRule="auto"/>
+        <w:rPr>
+          <w:rFonts w:ascii="Consolas" w:eastAsia="Times New Roman" w:hAnsi="Consolas" w:cs="Consolas"/>
+          <w:color w:val="383A42"/>
+          <w:spacing w:val="-2"/>
+          <w:sz w:val="20"/>
+          <w:szCs w:val="20"/>
+          <w:lang w:val="en-US" w:eastAsia="es-ES_tradnl"/>
+        </w:rPr>
+      </w:pPr>
+      <w:r>
+        <w:rPr>
+          <w:rFonts w:ascii="Consolas" w:eastAsia="Times New Roman" w:hAnsi="Consolas" w:cs="Consolas"/>
+          <w:color w:val="383A42"/>
+          <w:spacing w:val="-2"/>
+          <w:sz w:val="20"/>
+          <w:szCs w:val="20"/>
+          <w:lang w:val="en-US" w:eastAsia="es-ES_tradnl"/>
+        </w:rPr>
+        <w:t xml:space="preserve">  </w:t>
+      </w:r>
+      <w:proofErr w:type="gramStart"/>
+      <w:r>
+        <w:rPr>
+          <w:rFonts w:ascii="Consolas" w:eastAsia="Times New Roman" w:hAnsi="Consolas" w:cs="Consolas"/>
+          <w:color w:val="383A42"/>
+          <w:spacing w:val="-2"/>
+          <w:sz w:val="20"/>
+          <w:szCs w:val="20"/>
+          <w:lang w:val="en-US" w:eastAsia="es-ES_tradnl"/>
+        </w:rPr>
+        <w:t>app</w:t>
+      </w:r>
+      <w:proofErr w:type="gramEnd"/>
+      <w:r>
+        <w:rPr>
+          <w:rFonts w:ascii="Consolas" w:eastAsia="Times New Roman" w:hAnsi="Consolas" w:cs="Consolas"/>
+          <w:color w:val="383A42"/>
+          <w:spacing w:val="-2"/>
+          <w:sz w:val="20"/>
+          <w:szCs w:val="20"/>
+          <w:lang w:val="en-US" w:eastAsia="es-ES_tradnl"/>
+        </w:rPr>
+        <w:t>:</w:t>
+      </w:r>
+    </w:p>
+    <w:p>
+      <w:pPr>
+        <w:shd w:val="clear" w:color="auto" w:fill="FAFAFA"/>
+        <w:tabs>
+          <w:tab w:val="left" w:pos="916"/>
+          <w:tab w:val="left" w:pos="1832"/>
+          <w:tab w:val="left" w:pos="2748"/>
+          <w:tab w:val="left" w:pos="3664"/>
+          <w:tab w:val="left" w:pos="4580"/>
+          <w:tab w:val="left" w:pos="5496"/>
+          <w:tab w:val="left" w:pos="6412"/>
+          <w:tab w:val="left" w:pos="7328"/>
+          <w:tab w:val="left" w:pos="8244"/>
+          <w:tab w:val="left" w:pos="9160"/>
+          <w:tab w:val="left" w:pos="10076"/>
+          <w:tab w:val="left" w:pos="10992"/>
+          <w:tab w:val="left" w:pos="11908"/>
+          <w:tab w:val="left" w:pos="12824"/>
+          <w:tab w:val="left" w:pos="13740"/>
+          <w:tab w:val="left" w:pos="14656"/>
+        </w:tabs>
+        <w:spacing w:after="0" w:line="240" w:lineRule="auto"/>
+        <w:rPr>
+          <w:rFonts w:ascii="Consolas" w:eastAsia="Times New Roman" w:hAnsi="Consolas" w:cs="Consolas"/>
+          <w:color w:val="383A42"/>
+          <w:spacing w:val="-2"/>
+          <w:sz w:val="20"/>
+          <w:szCs w:val="20"/>
+          <w:lang w:val="en-US" w:eastAsia="es-ES_tradnl"/>
+        </w:rPr>
+      </w:pPr>
+      <w:r>
+        <w:rPr>
+          <w:rFonts w:ascii="Consolas" w:eastAsia="Times New Roman" w:hAnsi="Consolas" w:cs="Consolas"/>
+          <w:color w:val="383A42"/>
+          <w:spacing w:val="-2"/>
+          <w:sz w:val="20"/>
+          <w:szCs w:val="20"/>
+          <w:lang w:val="en-US" w:eastAsia="es-ES_tradnl"/>
+        </w:rPr>
+        <w:t xml:space="preserve">    </w:t>
+      </w:r>
+      <w:proofErr w:type="gramStart"/>
+      <w:r>
+        <w:rPr>
+          <w:rFonts w:ascii="Consolas" w:eastAsia="Times New Roman" w:hAnsi="Consolas" w:cs="Consolas"/>
+          <w:color w:val="383A42"/>
+          <w:spacing w:val="-2"/>
+          <w:sz w:val="20"/>
+          <w:szCs w:val="20"/>
+          <w:lang w:val="en-US" w:eastAsia="es-ES_tradnl"/>
+        </w:rPr>
+        <w:t>image</w:t>
+      </w:r>
+      <w:proofErr w:type="gramEnd"/>
+      <w:r>
+        <w:rPr>
+          <w:rFonts w:ascii="Consolas" w:eastAsia="Times New Roman" w:hAnsi="Consolas" w:cs="Consolas"/>
+          <w:color w:val="383A42"/>
+          <w:spacing w:val="-2"/>
+          <w:sz w:val="20"/>
+          <w:szCs w:val="20"/>
+          <w:lang w:val="en-US" w:eastAsia="es-ES_tradnl"/>
+        </w:rPr>
+        <w:t xml:space="preserve">: </w:t>
+      </w:r>
+      <w:proofErr w:type="spellStart"/>
+      <w:r>
+        <w:rPr>
+          <w:rFonts w:ascii="Consolas" w:eastAsia="Times New Roman" w:hAnsi="Consolas" w:cs="Consolas"/>
+          <w:color w:val="383A42"/>
+          <w:spacing w:val="-2"/>
+          <w:sz w:val="20"/>
+          <w:szCs w:val="20"/>
+          <w:lang w:val="en-US" w:eastAsia="es-ES_tradnl"/>
+        </w:rPr>
+        <w:t>busybox</w:t>
+      </w:r>
+      <w:proofErr w:type="spellEnd"/>
+    </w:p>
+    <w:p>
+      <w:pPr>
+        <w:shd w:val="clear" w:color="auto" w:fill="FAFAFA"/>
+        <w:tabs>
+          <w:tab w:val="left" w:pos="916"/>
+          <w:tab w:val="left" w:pos="1832"/>
+          <w:tab w:val="left" w:pos="2748"/>
+          <w:tab w:val="left" w:pos="3664"/>
+          <w:tab w:val="left" w:pos="4580"/>
+          <w:tab w:val="left" w:pos="5496"/>
+          <w:tab w:val="left" w:pos="6412"/>
+          <w:tab w:val="left" w:pos="7328"/>
+          <w:tab w:val="left" w:pos="8244"/>
+          <w:tab w:val="left" w:pos="9160"/>
+          <w:tab w:val="left" w:pos="10076"/>
+          <w:tab w:val="left" w:pos="10992"/>
+          <w:tab w:val="left" w:pos="11908"/>
+          <w:tab w:val="left" w:pos="12824"/>
+          <w:tab w:val="left" w:pos="13740"/>
+          <w:tab w:val="left" w:pos="14656"/>
+        </w:tabs>
+        <w:spacing w:after="0" w:line="240" w:lineRule="auto"/>
+        <w:rPr>
+          <w:rFonts w:ascii="Consolas" w:eastAsia="Times New Roman" w:hAnsi="Consolas" w:cs="Consolas"/>
+          <w:color w:val="383A42"/>
+          <w:spacing w:val="-2"/>
+          <w:sz w:val="20"/>
+          <w:szCs w:val="20"/>
+          <w:lang w:val="en-US" w:eastAsia="es-ES_tradnl"/>
+        </w:rPr>
+      </w:pPr>
+      <w:r>
+        <w:rPr>
+          <w:rFonts w:ascii="Consolas" w:eastAsia="Times New Roman" w:hAnsi="Consolas" w:cs="Consolas"/>
+          <w:color w:val="383A42"/>
+          <w:spacing w:val="-2"/>
+          <w:sz w:val="20"/>
+          <w:szCs w:val="20"/>
+          <w:lang w:val="en-US" w:eastAsia="es-ES_tradnl"/>
+        </w:rPr>
+        <w:t xml:space="preserve">    </w:t>
+      </w:r>
+      <w:proofErr w:type="gramStart"/>
+      <w:r>
+        <w:rPr>
+          <w:rFonts w:ascii="Consolas" w:eastAsia="Times New Roman" w:hAnsi="Consolas" w:cs="Consolas"/>
+          <w:color w:val="383A42"/>
+          <w:spacing w:val="-2"/>
+          <w:sz w:val="20"/>
+          <w:szCs w:val="20"/>
+          <w:lang w:val="en-US" w:eastAsia="es-ES_tradnl"/>
+        </w:rPr>
+        <w:t>networks</w:t>
+      </w:r>
+      <w:proofErr w:type="gramEnd"/>
+      <w:r>
+        <w:rPr>
+          <w:rFonts w:ascii="Consolas" w:eastAsia="Times New Roman" w:hAnsi="Consolas" w:cs="Consolas"/>
+          <w:color w:val="383A42"/>
+          <w:spacing w:val="-2"/>
+          <w:sz w:val="20"/>
+          <w:szCs w:val="20"/>
+          <w:lang w:val="en-US" w:eastAsia="es-ES_tradnl"/>
+        </w:rPr>
+        <w:t>:</w:t>
+      </w:r>
+    </w:p>
+    <w:p>
+      <w:pPr>
+        <w:shd w:val="clear" w:color="auto" w:fill="FAFAFA"/>
+        <w:tabs>
+          <w:tab w:val="left" w:pos="916"/>
+          <w:tab w:val="left" w:pos="1832"/>
+          <w:tab w:val="left" w:pos="2748"/>
+          <w:tab w:val="left" w:pos="3664"/>
+          <w:tab w:val="left" w:pos="4580"/>
+          <w:tab w:val="left" w:pos="5496"/>
+          <w:tab w:val="left" w:pos="6412"/>
+          <w:tab w:val="left" w:pos="7328"/>
+          <w:tab w:val="left" w:pos="8244"/>
+          <w:tab w:val="left" w:pos="9160"/>
+          <w:tab w:val="left" w:pos="10076"/>
+          <w:tab w:val="left" w:pos="10992"/>
+          <w:tab w:val="left" w:pos="11908"/>
+          <w:tab w:val="left" w:pos="12824"/>
+          <w:tab w:val="left" w:pos="13740"/>
+          <w:tab w:val="left" w:pos="14656"/>
+        </w:tabs>
+        <w:spacing w:after="0" w:line="240" w:lineRule="auto"/>
+        <w:rPr>
+          <w:rFonts w:ascii="Consolas" w:eastAsia="Times New Roman" w:hAnsi="Consolas" w:cs="Consolas"/>
+          <w:color w:val="C18401"/>
+          <w:spacing w:val="-2"/>
+          <w:sz w:val="20"/>
+          <w:szCs w:val="20"/>
+          <w:lang w:val="en-US" w:eastAsia="es-ES_tradnl"/>
+        </w:rPr>
+      </w:pPr>
+      <w:r>
+        <w:rPr>
+          <w:rFonts w:ascii="Consolas" w:eastAsia="Times New Roman" w:hAnsi="Consolas" w:cs="Consolas"/>
+          <w:color w:val="383A42"/>
+          <w:spacing w:val="-2"/>
+          <w:sz w:val="20"/>
+          <w:szCs w:val="20"/>
+          <w:lang w:val="en-US" w:eastAsia="es-ES_tradnl"/>
+        </w:rPr>
+        <w:t xml:space="preserve">      -</w:t>
+      </w:r>
+      <w:r>
+        <w:rPr>
+          <w:rFonts w:ascii="Consolas" w:eastAsia="Times New Roman" w:hAnsi="Consolas" w:cs="Consolas"/>
+          <w:color w:val="C18401"/>
+          <w:spacing w:val="-2"/>
+          <w:sz w:val="20"/>
+          <w:szCs w:val="20"/>
+          <w:lang w:val="en-US" w:eastAsia="es-ES_tradnl"/>
+        </w:rPr>
+        <w:t xml:space="preserve"> </w:t>
+      </w:r>
+      <w:proofErr w:type="gramStart"/>
+      <w:r>
+        <w:rPr>
+          <w:rFonts w:ascii="Consolas" w:eastAsia="Times New Roman" w:hAnsi="Consolas" w:cs="Consolas"/>
+          <w:color w:val="C18401"/>
+          <w:spacing w:val="-2"/>
+          <w:sz w:val="20"/>
+          <w:szCs w:val="20"/>
+          <w:lang w:val="en-US" w:eastAsia="es-ES_tradnl"/>
+        </w:rPr>
+        <w:t>default</w:t>
+      </w:r>
+      <w:proofErr w:type="gramEnd"/>
+    </w:p>
+    <w:p>
+      <w:pPr>
+        <w:shd w:val="clear" w:color="auto" w:fill="FAFAFA"/>
+        <w:tabs>
+          <w:tab w:val="left" w:pos="916"/>
+          <w:tab w:val="left" w:pos="1832"/>
+          <w:tab w:val="left" w:pos="2748"/>
+          <w:tab w:val="left" w:pos="3664"/>
+          <w:tab w:val="left" w:pos="4580"/>
+          <w:tab w:val="left" w:pos="5496"/>
+          <w:tab w:val="left" w:pos="6412"/>
+          <w:tab w:val="left" w:pos="7328"/>
+          <w:tab w:val="left" w:pos="8244"/>
+          <w:tab w:val="left" w:pos="9160"/>
+          <w:tab w:val="left" w:pos="10076"/>
+          <w:tab w:val="left" w:pos="10992"/>
+          <w:tab w:val="left" w:pos="11908"/>
+          <w:tab w:val="left" w:pos="12824"/>
+          <w:tab w:val="left" w:pos="13740"/>
+          <w:tab w:val="left" w:pos="14656"/>
+        </w:tabs>
+        <w:spacing w:after="0" w:line="240" w:lineRule="auto"/>
+        <w:rPr>
+          <w:rFonts w:ascii="Consolas" w:eastAsia="Times New Roman" w:hAnsi="Consolas" w:cs="Consolas"/>
+          <w:color w:val="383A42"/>
+          <w:spacing w:val="-2"/>
+          <w:sz w:val="20"/>
+          <w:szCs w:val="20"/>
+          <w:lang w:val="en-US" w:eastAsia="es-ES_tradnl"/>
+        </w:rPr>
+      </w:pPr>
+      <w:r>
+        <w:rPr>
+          <w:rFonts w:ascii="Consolas" w:eastAsia="Times New Roman" w:hAnsi="Consolas" w:cs="Consolas"/>
+          <w:color w:val="383A42"/>
+          <w:spacing w:val="-2"/>
+          <w:sz w:val="20"/>
+          <w:szCs w:val="20"/>
+          <w:lang w:val="en-US" w:eastAsia="es-ES_tradnl"/>
+        </w:rPr>
+        <w:t xml:space="preserve">      - </w:t>
+      </w:r>
+      <w:proofErr w:type="gramStart"/>
+      <w:r>
+        <w:rPr>
+          <w:rFonts w:ascii="Consolas" w:eastAsia="Times New Roman" w:hAnsi="Consolas" w:cs="Consolas"/>
+          <w:color w:val="383A42"/>
+          <w:spacing w:val="-2"/>
+          <w:sz w:val="20"/>
+          <w:szCs w:val="20"/>
+          <w:lang w:val="en-US" w:eastAsia="es-ES_tradnl"/>
+        </w:rPr>
+        <w:t>inside</w:t>
+      </w:r>
+      <w:proofErr w:type="gramEnd"/>
+    </w:p>
+    <w:p>
+      <w:pPr>
+        <w:shd w:val="clear" w:color="auto" w:fill="FAFAFA"/>
+        <w:tabs>
+          <w:tab w:val="left" w:pos="916"/>
+          <w:tab w:val="left" w:pos="1832"/>
+          <w:tab w:val="left" w:pos="2748"/>
+          <w:tab w:val="left" w:pos="3664"/>
+          <w:tab w:val="left" w:pos="4580"/>
+          <w:tab w:val="left" w:pos="5496"/>
+          <w:tab w:val="left" w:pos="6412"/>
+          <w:tab w:val="left" w:pos="7328"/>
+          <w:tab w:val="left" w:pos="8244"/>
+          <w:tab w:val="left" w:pos="9160"/>
+          <w:tab w:val="left" w:pos="10076"/>
+          <w:tab w:val="left" w:pos="10992"/>
+          <w:tab w:val="left" w:pos="11908"/>
+          <w:tab w:val="left" w:pos="12824"/>
+          <w:tab w:val="left" w:pos="13740"/>
+          <w:tab w:val="left" w:pos="14656"/>
+        </w:tabs>
+        <w:spacing w:after="0" w:line="240" w:lineRule="auto"/>
+        <w:rPr>
+          <w:rFonts w:ascii="Consolas" w:eastAsia="Times New Roman" w:hAnsi="Consolas" w:cs="Consolas"/>
+          <w:color w:val="383A42"/>
+          <w:spacing w:val="-2"/>
+          <w:sz w:val="20"/>
+          <w:szCs w:val="20"/>
+          <w:lang w:val="en-US" w:eastAsia="es-ES_tradnl"/>
+        </w:rPr>
+      </w:pPr>
+    </w:p>
+    <w:p>
+      <w:pPr>
+        <w:shd w:val="clear" w:color="auto" w:fill="FAFAFA"/>
+        <w:tabs>
+          <w:tab w:val="left" w:pos="916"/>
+          <w:tab w:val="left" w:pos="1832"/>
+          <w:tab w:val="left" w:pos="2748"/>
+          <w:tab w:val="left" w:pos="3664"/>
+          <w:tab w:val="left" w:pos="4580"/>
+          <w:tab w:val="left" w:pos="5496"/>
+          <w:tab w:val="left" w:pos="6412"/>
+          <w:tab w:val="left" w:pos="7328"/>
+          <w:tab w:val="left" w:pos="8244"/>
+          <w:tab w:val="left" w:pos="9160"/>
+          <w:tab w:val="left" w:pos="10076"/>
+          <w:tab w:val="left" w:pos="10992"/>
+          <w:tab w:val="left" w:pos="11908"/>
+          <w:tab w:val="left" w:pos="12824"/>
+          <w:tab w:val="left" w:pos="13740"/>
+          <w:tab w:val="left" w:pos="14656"/>
+        </w:tabs>
+        <w:spacing w:after="0" w:line="240" w:lineRule="auto"/>
+        <w:rPr>
+          <w:rFonts w:ascii="Consolas" w:eastAsia="Times New Roman" w:hAnsi="Consolas" w:cs="Consolas"/>
+          <w:color w:val="383A42"/>
+          <w:spacing w:val="-2"/>
+          <w:sz w:val="20"/>
+          <w:szCs w:val="20"/>
+          <w:lang w:val="en-US" w:eastAsia="es-ES_tradnl"/>
+        </w:rPr>
+      </w:pPr>
+      <w:proofErr w:type="gramStart"/>
+      <w:r>
+        <w:rPr>
+          <w:rFonts w:ascii="Consolas" w:eastAsia="Times New Roman" w:hAnsi="Consolas" w:cs="Consolas"/>
+          <w:color w:val="383A42"/>
+          <w:spacing w:val="-2"/>
+          <w:sz w:val="20"/>
+          <w:szCs w:val="20"/>
+          <w:lang w:val="en-US" w:eastAsia="es-ES_tradnl"/>
+        </w:rPr>
+        <w:t>networks</w:t>
+      </w:r>
+      <w:proofErr w:type="gramEnd"/>
+      <w:r>
+        <w:rPr>
+          <w:rFonts w:ascii="Consolas" w:eastAsia="Times New Roman" w:hAnsi="Consolas" w:cs="Consolas"/>
+          <w:color w:val="383A42"/>
+          <w:spacing w:val="-2"/>
+          <w:sz w:val="20"/>
+          <w:szCs w:val="20"/>
+          <w:lang w:val="en-US" w:eastAsia="es-ES_tradnl"/>
+        </w:rPr>
+        <w:t>:</w:t>
+      </w:r>
+    </w:p>
+    <w:p>
+      <w:pPr>
+        <w:shd w:val="clear" w:color="auto" w:fill="FAFAFA"/>
+        <w:tabs>
+          <w:tab w:val="left" w:pos="916"/>
+          <w:tab w:val="left" w:pos="1832"/>
+          <w:tab w:val="left" w:pos="2748"/>
+          <w:tab w:val="left" w:pos="3664"/>
+          <w:tab w:val="left" w:pos="4580"/>
+          <w:tab w:val="left" w:pos="5496"/>
+          <w:tab w:val="left" w:pos="6412"/>
+          <w:tab w:val="left" w:pos="7328"/>
+          <w:tab w:val="left" w:pos="8244"/>
+          <w:tab w:val="left" w:pos="9160"/>
+          <w:tab w:val="left" w:pos="10076"/>
+          <w:tab w:val="left" w:pos="10992"/>
+          <w:tab w:val="left" w:pos="11908"/>
+          <w:tab w:val="left" w:pos="12824"/>
+          <w:tab w:val="left" w:pos="13740"/>
+          <w:tab w:val="left" w:pos="14656"/>
+        </w:tabs>
+        <w:spacing w:after="0" w:line="240" w:lineRule="auto"/>
+        <w:rPr>
+          <w:rFonts w:ascii="Consolas" w:eastAsia="Times New Roman" w:hAnsi="Consolas" w:cs="Consolas"/>
+          <w:color w:val="383A42"/>
+          <w:spacing w:val="-2"/>
+          <w:sz w:val="20"/>
+          <w:szCs w:val="20"/>
+          <w:lang w:val="en-US" w:eastAsia="es-ES_tradnl"/>
+        </w:rPr>
+      </w:pPr>
+      <w:r>
+        <w:rPr>
+          <w:rFonts w:ascii="Consolas" w:eastAsia="Times New Roman" w:hAnsi="Consolas" w:cs="Consolas"/>
+          <w:color w:val="383A42"/>
+          <w:spacing w:val="-2"/>
+          <w:sz w:val="20"/>
+          <w:szCs w:val="20"/>
+          <w:lang w:val="en-US" w:eastAsia="es-ES_tradnl"/>
+        </w:rPr>
+        <w:t xml:space="preserve">  </w:t>
+      </w:r>
+      <w:proofErr w:type="gramStart"/>
+      <w:r>
+        <w:rPr>
+          <w:rFonts w:ascii="Consolas" w:eastAsia="Times New Roman" w:hAnsi="Consolas" w:cs="Consolas"/>
+          <w:color w:val="383A42"/>
+          <w:spacing w:val="-2"/>
+          <w:sz w:val="20"/>
+          <w:szCs w:val="20"/>
+          <w:lang w:val="en-US" w:eastAsia="es-ES_tradnl"/>
+        </w:rPr>
+        <w:t>outside</w:t>
+      </w:r>
+      <w:proofErr w:type="gramEnd"/>
+      <w:r>
+        <w:rPr>
+          <w:rFonts w:ascii="Consolas" w:eastAsia="Times New Roman" w:hAnsi="Consolas" w:cs="Consolas"/>
+          <w:color w:val="383A42"/>
+          <w:spacing w:val="-2"/>
+          <w:sz w:val="20"/>
+          <w:szCs w:val="20"/>
+          <w:lang w:val="en-US" w:eastAsia="es-ES_tradnl"/>
+        </w:rPr>
+        <w:t>:</w:t>
+      </w:r>
+    </w:p>
+    <w:p>
+      <w:pPr>
+        <w:shd w:val="clear" w:color="auto" w:fill="FAFAFA"/>
+        <w:tabs>
+          <w:tab w:val="left" w:pos="916"/>
+          <w:tab w:val="left" w:pos="1832"/>
+          <w:tab w:val="left" w:pos="2748"/>
+          <w:tab w:val="left" w:pos="3664"/>
+          <w:tab w:val="left" w:pos="4580"/>
+          <w:tab w:val="left" w:pos="5496"/>
+          <w:tab w:val="left" w:pos="6412"/>
+          <w:tab w:val="left" w:pos="7328"/>
+          <w:tab w:val="left" w:pos="8244"/>
+          <w:tab w:val="left" w:pos="9160"/>
+          <w:tab w:val="left" w:pos="10076"/>
+          <w:tab w:val="left" w:pos="10992"/>
+          <w:tab w:val="left" w:pos="11908"/>
+          <w:tab w:val="left" w:pos="12824"/>
+          <w:tab w:val="left" w:pos="13740"/>
+          <w:tab w:val="left" w:pos="14656"/>
+        </w:tabs>
+        <w:spacing w:after="0" w:line="240" w:lineRule="auto"/>
+        <w:rPr>
+          <w:rFonts w:ascii="Consolas" w:eastAsia="Times New Roman" w:hAnsi="Consolas" w:cs="Consolas"/>
+          <w:color w:val="383A42"/>
+          <w:spacing w:val="-2"/>
+          <w:sz w:val="20"/>
+          <w:szCs w:val="20"/>
+          <w:lang w:val="en-US" w:eastAsia="es-ES_tradnl"/>
+        </w:rPr>
+      </w:pPr>
+      <w:r>
+        <w:rPr>
+          <w:rFonts w:ascii="Consolas" w:eastAsia="Times New Roman" w:hAnsi="Consolas" w:cs="Consolas"/>
+          <w:color w:val="383A42"/>
+          <w:spacing w:val="-2"/>
+          <w:sz w:val="20"/>
+          <w:szCs w:val="20"/>
+          <w:lang w:val="en-US" w:eastAsia="es-ES_tradnl"/>
+        </w:rPr>
+        <w:t xml:space="preserve">    </w:t>
+      </w:r>
+      <w:proofErr w:type="gramStart"/>
+      <w:r>
+        <w:rPr>
+          <w:rFonts w:ascii="Consolas" w:eastAsia="Times New Roman" w:hAnsi="Consolas" w:cs="Consolas"/>
+          <w:color w:val="383A42"/>
+          <w:spacing w:val="-2"/>
+          <w:sz w:val="20"/>
+          <w:szCs w:val="20"/>
+          <w:lang w:val="en-US" w:eastAsia="es-ES_tradnl"/>
+        </w:rPr>
+        <w:t>external</w:t>
+      </w:r>
+      <w:proofErr w:type="gramEnd"/>
+      <w:r>
+        <w:rPr>
+          <w:rFonts w:ascii="Consolas" w:eastAsia="Times New Roman" w:hAnsi="Consolas" w:cs="Consolas"/>
+          <w:color w:val="383A42"/>
+          <w:spacing w:val="-2"/>
+          <w:sz w:val="20"/>
+          <w:szCs w:val="20"/>
+          <w:lang w:val="en-US" w:eastAsia="es-ES_tradnl"/>
+        </w:rPr>
+        <w:t xml:space="preserve">: </w:t>
+      </w:r>
+      <w:r>
+        <w:rPr>
+          <w:rFonts w:ascii="Consolas" w:eastAsia="Times New Roman" w:hAnsi="Consolas" w:cs="Consolas"/>
+          <w:color w:val="0184BB"/>
+          <w:spacing w:val="-2"/>
+          <w:sz w:val="20"/>
+          <w:szCs w:val="20"/>
+          <w:lang w:val="en-US" w:eastAsia="es-ES_tradnl"/>
+        </w:rPr>
+        <w:t>true</w:t>
+      </w:r>
+    </w:p>
+    <w:p>
+      <w:pPr>
+        <w:shd w:val="clear" w:color="auto" w:fill="FAFAFA"/>
+        <w:tabs>
+          <w:tab w:val="left" w:pos="916"/>
+          <w:tab w:val="left" w:pos="1832"/>
+          <w:tab w:val="left" w:pos="2748"/>
+          <w:tab w:val="left" w:pos="3664"/>
+          <w:tab w:val="left" w:pos="4580"/>
+          <w:tab w:val="left" w:pos="5496"/>
+          <w:tab w:val="left" w:pos="6412"/>
+          <w:tab w:val="left" w:pos="7328"/>
+          <w:tab w:val="left" w:pos="8244"/>
+          <w:tab w:val="left" w:pos="9160"/>
+          <w:tab w:val="left" w:pos="10076"/>
+          <w:tab w:val="left" w:pos="10992"/>
+          <w:tab w:val="left" w:pos="11908"/>
+          <w:tab w:val="left" w:pos="12824"/>
+          <w:tab w:val="left" w:pos="13740"/>
+          <w:tab w:val="left" w:pos="14656"/>
+        </w:tabs>
+        <w:spacing w:after="0" w:line="240" w:lineRule="auto"/>
+        <w:rPr>
+          <w:rFonts w:ascii="Consolas" w:eastAsia="Times New Roman" w:hAnsi="Consolas" w:cs="Consolas"/>
+          <w:color w:val="383A42"/>
+          <w:spacing w:val="-2"/>
+          <w:sz w:val="20"/>
+          <w:szCs w:val="20"/>
+          <w:lang w:val="en-US" w:eastAsia="es-ES_tradnl"/>
+        </w:rPr>
+      </w:pPr>
+      <w:r>
+        <w:rPr>
+          <w:rFonts w:ascii="Consolas" w:eastAsia="Times New Roman" w:hAnsi="Consolas" w:cs="Consolas"/>
+          <w:color w:val="383A42"/>
+          <w:spacing w:val="-2"/>
+          <w:sz w:val="20"/>
+          <w:szCs w:val="20"/>
+          <w:lang w:val="en-US" w:eastAsia="es-ES_tradnl"/>
+        </w:rPr>
+        <w:t xml:space="preserve">  </w:t>
+      </w:r>
+      <w:proofErr w:type="gramStart"/>
+      <w:r>
+        <w:rPr>
+          <w:rFonts w:ascii="Consolas" w:eastAsia="Times New Roman" w:hAnsi="Consolas" w:cs="Consolas"/>
+          <w:color w:val="383A42"/>
+          <w:spacing w:val="-2"/>
+          <w:sz w:val="20"/>
+          <w:szCs w:val="20"/>
+          <w:lang w:val="en-US" w:eastAsia="es-ES_tradnl"/>
+        </w:rPr>
+        <w:t>default</w:t>
+      </w:r>
+      <w:proofErr w:type="gramEnd"/>
+      <w:r>
+        <w:rPr>
+          <w:rFonts w:ascii="Consolas" w:eastAsia="Times New Roman" w:hAnsi="Consolas" w:cs="Consolas"/>
+          <w:color w:val="383A42"/>
+          <w:spacing w:val="-2"/>
+          <w:sz w:val="20"/>
+          <w:szCs w:val="20"/>
+          <w:lang w:val="en-US" w:eastAsia="es-ES_tradnl"/>
+        </w:rPr>
+        <w:t>:</w:t>
+      </w:r>
+    </w:p>
+    <w:p>
+      <w:pPr>
+        <w:shd w:val="clear" w:color="auto" w:fill="FAFAFA"/>
+        <w:tabs>
+          <w:tab w:val="left" w:pos="916"/>
+          <w:tab w:val="left" w:pos="1832"/>
+          <w:tab w:val="left" w:pos="2748"/>
+          <w:tab w:val="left" w:pos="3664"/>
+          <w:tab w:val="left" w:pos="4580"/>
+          <w:tab w:val="left" w:pos="5496"/>
+          <w:tab w:val="left" w:pos="6412"/>
+          <w:tab w:val="left" w:pos="7328"/>
+          <w:tab w:val="left" w:pos="8244"/>
+          <w:tab w:val="left" w:pos="9160"/>
+          <w:tab w:val="left" w:pos="10076"/>
+          <w:tab w:val="left" w:pos="10992"/>
+          <w:tab w:val="left" w:pos="11908"/>
+          <w:tab w:val="left" w:pos="12824"/>
+          <w:tab w:val="left" w:pos="13740"/>
+          <w:tab w:val="left" w:pos="14656"/>
+        </w:tabs>
+        <w:spacing w:after="0" w:line="240" w:lineRule="auto"/>
+        <w:rPr>
+          <w:rFonts w:ascii="Consolas" w:eastAsia="Times New Roman" w:hAnsi="Consolas" w:cs="Consolas"/>
+          <w:color w:val="383A42"/>
+          <w:spacing w:val="-2"/>
+          <w:sz w:val="20"/>
+          <w:szCs w:val="20"/>
+          <w:lang w:val="en-US" w:eastAsia="es-ES_tradnl"/>
+        </w:rPr>
+      </w:pPr>
+      <w:r>
+        <w:rPr>
+          <w:rFonts w:ascii="Consolas" w:eastAsia="Times New Roman" w:hAnsi="Consolas" w:cs="Consolas"/>
+          <w:color w:val="383A42"/>
+          <w:spacing w:val="-2"/>
+          <w:sz w:val="20"/>
+          <w:szCs w:val="20"/>
+          <w:lang w:val="en-US" w:eastAsia="es-ES_tradnl"/>
+        </w:rPr>
+        <w:t xml:space="preserve">  </w:t>
+      </w:r>
+      <w:proofErr w:type="gramStart"/>
+      <w:r>
+        <w:rPr>
+          <w:rFonts w:ascii="Consolas" w:eastAsia="Times New Roman" w:hAnsi="Consolas" w:cs="Consolas"/>
+          <w:color w:val="383A42"/>
+          <w:spacing w:val="-2"/>
+          <w:sz w:val="20"/>
+          <w:szCs w:val="20"/>
+          <w:lang w:val="en-US" w:eastAsia="es-ES_tradnl"/>
+        </w:rPr>
+        <w:t>inside</w:t>
+      </w:r>
+      <w:proofErr w:type="gramEnd"/>
+      <w:r>
+        <w:rPr>
+          <w:rFonts w:ascii="Consolas" w:eastAsia="Times New Roman" w:hAnsi="Consolas" w:cs="Consolas"/>
+          <w:color w:val="383A42"/>
+          <w:spacing w:val="-2"/>
+          <w:sz w:val="20"/>
+          <w:szCs w:val="20"/>
+          <w:lang w:val="en-US" w:eastAsia="es-ES_tradnl"/>
+        </w:rPr>
+        <w:t>:</w:t>
+      </w:r>
+    </w:p>
+    <w:p>
+      <w:pPr>
+        <w:shd w:val="clear" w:color="auto" w:fill="FAFAFA"/>
+        <w:tabs>
+          <w:tab w:val="left" w:pos="916"/>
+          <w:tab w:val="left" w:pos="1832"/>
+          <w:tab w:val="left" w:pos="2748"/>
+          <w:tab w:val="left" w:pos="3664"/>
+          <w:tab w:val="left" w:pos="4580"/>
+          <w:tab w:val="left" w:pos="5496"/>
+          <w:tab w:val="left" w:pos="6412"/>
+          <w:tab w:val="left" w:pos="7328"/>
+          <w:tab w:val="left" w:pos="8244"/>
+          <w:tab w:val="left" w:pos="9160"/>
+          <w:tab w:val="left" w:pos="10076"/>
+          <w:tab w:val="left" w:pos="10992"/>
+          <w:tab w:val="left" w:pos="11908"/>
+          <w:tab w:val="left" w:pos="12824"/>
+          <w:tab w:val="left" w:pos="13740"/>
+          <w:tab w:val="left" w:pos="14656"/>
+        </w:tabs>
+        <w:spacing w:after="0" w:line="240" w:lineRule="auto"/>
+        <w:rPr>
+          <w:rFonts w:ascii="Consolas" w:eastAsia="Times New Roman" w:hAnsi="Consolas" w:cs="Consolas"/>
+          <w:color w:val="C18401"/>
+          <w:spacing w:val="-2"/>
+          <w:sz w:val="20"/>
+          <w:szCs w:val="20"/>
+          <w:lang w:eastAsia="es-ES_tradnl"/>
+        </w:rPr>
+      </w:pPr>
+      <w:r>
+        <w:rPr>
+          <w:rFonts w:ascii="Consolas" w:eastAsia="Times New Roman" w:hAnsi="Consolas" w:cs="Consolas"/>
+          <w:color w:val="383A42"/>
+          <w:spacing w:val="-2"/>
+          <w:sz w:val="20"/>
+          <w:szCs w:val="20"/>
+          <w:lang w:val="en-US" w:eastAsia="es-ES_tradnl"/>
+        </w:rPr>
+        <w:t xml:space="preserve">     </w:t>
+      </w:r>
+      <w:proofErr w:type="gramStart"/>
+      <w:r>
+        <w:rPr>
+          <w:rFonts w:ascii="Consolas" w:eastAsia="Times New Roman" w:hAnsi="Consolas" w:cs="Consolas"/>
+          <w:color w:val="383A42"/>
+          <w:spacing w:val="-2"/>
+          <w:sz w:val="20"/>
+          <w:szCs w:val="20"/>
+          <w:lang w:eastAsia="es-ES_tradnl"/>
+        </w:rPr>
+        <w:t>driver</w:t>
+      </w:r>
+      <w:proofErr w:type="gramEnd"/>
+      <w:r>
+        <w:rPr>
+          <w:rFonts w:ascii="Consolas" w:eastAsia="Times New Roman" w:hAnsi="Consolas" w:cs="Consolas"/>
+          <w:color w:val="383A42"/>
+          <w:spacing w:val="-2"/>
+          <w:sz w:val="20"/>
+          <w:szCs w:val="20"/>
+          <w:lang w:eastAsia="es-ES_tradnl"/>
+        </w:rPr>
+        <w:t>:</w:t>
+      </w:r>
+      <w:r>
+        <w:rPr>
+          <w:rFonts w:ascii="Consolas" w:eastAsia="Times New Roman" w:hAnsi="Consolas" w:cs="Consolas"/>
+          <w:color w:val="C18401"/>
+          <w:spacing w:val="-2"/>
+          <w:sz w:val="20"/>
+          <w:szCs w:val="20"/>
+          <w:lang w:eastAsia="es-ES_tradnl"/>
+        </w:rPr>
+        <w:t xml:space="preserve"> bridge</w:t>
+      </w:r>
+    </w:p>
+    <w:p>
+      <w:pPr>
+        <w:shd w:val="clear" w:color="auto" w:fill="FAFAFA"/>
+        <w:tabs>
+          <w:tab w:val="left" w:pos="916"/>
+          <w:tab w:val="left" w:pos="1832"/>
+          <w:tab w:val="left" w:pos="2748"/>
+          <w:tab w:val="left" w:pos="3664"/>
+          <w:tab w:val="left" w:pos="4580"/>
+          <w:tab w:val="left" w:pos="5496"/>
+          <w:tab w:val="left" w:pos="6412"/>
+          <w:tab w:val="left" w:pos="7328"/>
+          <w:tab w:val="left" w:pos="8244"/>
+          <w:tab w:val="left" w:pos="9160"/>
+          <w:tab w:val="left" w:pos="10076"/>
+          <w:tab w:val="left" w:pos="10992"/>
+          <w:tab w:val="left" w:pos="11908"/>
+          <w:tab w:val="left" w:pos="12824"/>
+          <w:tab w:val="left" w:pos="13740"/>
+          <w:tab w:val="left" w:pos="14656"/>
+        </w:tabs>
+        <w:spacing w:after="0" w:line="240" w:lineRule="auto"/>
+        <w:rPr>
+          <w:rFonts w:ascii="Consolas" w:eastAsia="Times New Roman" w:hAnsi="Consolas" w:cs="Consolas"/>
+          <w:color w:val="383A42"/>
+          <w:spacing w:val="-2"/>
+          <w:sz w:val="20"/>
+          <w:szCs w:val="20"/>
+          <w:lang w:eastAsia="es-ES_tradnl"/>
+        </w:rPr>
+      </w:pPr>
+      <w:r>
+        <w:rPr>
+          <w:rFonts w:ascii="Consolas" w:eastAsia="Times New Roman" w:hAnsi="Consolas" w:cs="Consolas"/>
+          <w:color w:val="383A42"/>
+          <w:spacing w:val="-2"/>
+          <w:sz w:val="20"/>
+          <w:szCs w:val="20"/>
+          <w:lang w:eastAsia="es-ES_tradnl"/>
+        </w:rPr>
+        <w:t xml:space="preserve">    enable_ipv6: </w:t>
+      </w:r>
+      <w:r>
+        <w:rPr>
+          <w:rFonts w:ascii="Consolas" w:eastAsia="Times New Roman" w:hAnsi="Consolas" w:cs="Consolas"/>
+          <w:color w:val="0184BB"/>
+          <w:spacing w:val="-2"/>
+          <w:sz w:val="20"/>
+          <w:szCs w:val="20"/>
+          <w:lang w:eastAsia="es-ES_tradnl"/>
+        </w:rPr>
+        <w:t>true</w:t>
+      </w:r>
+    </w:p>
+    <w:p>
+      <w:pPr>
+        <w:shd w:val="clear" w:color="auto" w:fill="FFFFFF"/>
+        <w:spacing w:before="100" w:beforeAutospacing="1" w:after="100" w:afterAutospacing="1" w:line="240" w:lineRule="auto"/>
+        <w:rPr>
+          <w:rFonts w:ascii="Helvetica" w:eastAsia="Times New Roman" w:hAnsi="Helvetica" w:cs="Helvetica"/>
+          <w:color w:val="333333"/>
+          <w:spacing w:val="-2"/>
+          <w:sz w:val="24"/>
+          <w:szCs w:val="24"/>
+          <w:lang w:eastAsia="es-ES_tradnl"/>
+        </w:rPr>
+      </w:pPr>
+      <w:r>
+        <w:rPr>
+          <w:rFonts w:ascii="Helvetica" w:eastAsia="Times New Roman" w:hAnsi="Helvetica" w:cs="Helvetica"/>
+          <w:color w:val="333333"/>
+          <w:spacing w:val="-2"/>
+          <w:sz w:val="24"/>
+          <w:szCs w:val="24"/>
+          <w:lang w:eastAsia="es-ES_tradnl"/>
+        </w:rPr>
+        <w:t>Las redes tienen su propia interfaz con la línea de comandos de </w:t>
+      </w:r>
+      <w:proofErr w:type="spellStart"/>
+      <w:r>
+        <w:rPr>
+          <w:rFonts w:ascii="Helvetica" w:eastAsia="Times New Roman" w:hAnsi="Helvetica" w:cs="Helvetica"/>
+          <w:i/>
+          <w:iCs/>
+          <w:color w:val="333333"/>
+          <w:spacing w:val="-2"/>
+          <w:sz w:val="24"/>
+          <w:szCs w:val="24"/>
+          <w:lang w:eastAsia="es-ES_tradnl"/>
+        </w:rPr>
+        <w:t>docker</w:t>
+      </w:r>
+      <w:proofErr w:type="spellEnd"/>
+      <w:r>
+        <w:rPr>
+          <w:rFonts w:ascii="Helvetica" w:eastAsia="Times New Roman" w:hAnsi="Helvetica" w:cs="Helvetica"/>
+          <w:color w:val="333333"/>
+          <w:spacing w:val="-2"/>
+          <w:sz w:val="24"/>
+          <w:szCs w:val="24"/>
+          <w:lang w:eastAsia="es-ES_tradnl"/>
+        </w:rPr>
+        <w:t>:</w:t>
+      </w:r>
+    </w:p>
+    <w:p>
+      <w:pPr>
+        <w:numPr>
+          <w:ilvl w:val="0"/>
+          <w:numId w:val="10"/>
+        </w:numPr>
+        <w:shd w:val="clear" w:color="auto" w:fill="FFFFFF"/>
+        <w:spacing w:before="100" w:beforeAutospacing="1" w:after="100" w:afterAutospacing="1" w:line="240" w:lineRule="auto"/>
+        <w:rPr>
+          <w:rFonts w:ascii="Helvetica" w:eastAsia="Times New Roman" w:hAnsi="Helvetica" w:cs="Helvetica"/>
+          <w:color w:val="333333"/>
+          <w:spacing w:val="-2"/>
+          <w:sz w:val="24"/>
+          <w:szCs w:val="24"/>
+          <w:lang w:eastAsia="es-ES_tradnl"/>
+        </w:rPr>
+      </w:pPr>
+      <w:proofErr w:type="spellStart"/>
+      <w:r>
+        <w:rPr>
+          <w:rFonts w:ascii="Helvetica" w:eastAsia="Times New Roman" w:hAnsi="Helvetica" w:cs="Helvetica"/>
+          <w:i/>
+          <w:iCs/>
+          <w:color w:val="333333"/>
+          <w:spacing w:val="-2"/>
+          <w:sz w:val="24"/>
+          <w:szCs w:val="24"/>
+          <w:lang w:eastAsia="es-ES_tradnl"/>
+        </w:rPr>
+        <w:t>docker</w:t>
+      </w:r>
+      <w:proofErr w:type="spellEnd"/>
+      <w:r>
+        <w:rPr>
+          <w:rFonts w:ascii="Helvetica" w:eastAsia="Times New Roman" w:hAnsi="Helvetica" w:cs="Helvetica"/>
+          <w:i/>
+          <w:iCs/>
+          <w:color w:val="333333"/>
+          <w:spacing w:val="-2"/>
+          <w:sz w:val="24"/>
+          <w:szCs w:val="24"/>
+          <w:lang w:eastAsia="es-ES_tradnl"/>
+        </w:rPr>
+        <w:t xml:space="preserve"> </w:t>
+      </w:r>
+      <w:proofErr w:type="spellStart"/>
+      <w:r>
+        <w:rPr>
+          <w:rFonts w:ascii="Helvetica" w:eastAsia="Times New Roman" w:hAnsi="Helvetica" w:cs="Helvetica"/>
+          <w:i/>
+          <w:iCs/>
+          <w:color w:val="333333"/>
+          <w:spacing w:val="-2"/>
+          <w:sz w:val="24"/>
+          <w:szCs w:val="24"/>
+          <w:lang w:eastAsia="es-ES_tradnl"/>
+        </w:rPr>
+        <w:t>network</w:t>
+      </w:r>
+      <w:proofErr w:type="spellEnd"/>
+      <w:r>
+        <w:rPr>
+          <w:rFonts w:ascii="Helvetica" w:eastAsia="Times New Roman" w:hAnsi="Helvetica" w:cs="Helvetica"/>
+          <w:i/>
+          <w:iCs/>
+          <w:color w:val="333333"/>
+          <w:spacing w:val="-2"/>
+          <w:sz w:val="24"/>
+          <w:szCs w:val="24"/>
+          <w:lang w:eastAsia="es-ES_tradnl"/>
+        </w:rPr>
+        <w:t xml:space="preserve"> </w:t>
+      </w:r>
+      <w:proofErr w:type="spellStart"/>
+      <w:r>
+        <w:rPr>
+          <w:rFonts w:ascii="Helvetica" w:eastAsia="Times New Roman" w:hAnsi="Helvetica" w:cs="Helvetica"/>
+          <w:i/>
+          <w:iCs/>
+          <w:color w:val="333333"/>
+          <w:spacing w:val="-2"/>
+          <w:sz w:val="24"/>
+          <w:szCs w:val="24"/>
+          <w:lang w:eastAsia="es-ES_tradnl"/>
+        </w:rPr>
+        <w:t>create</w:t>
+      </w:r>
+      <w:proofErr w:type="spellEnd"/>
+      <w:r>
+        <w:rPr>
+          <w:rFonts w:ascii="Helvetica" w:eastAsia="Times New Roman" w:hAnsi="Helvetica" w:cs="Helvetica"/>
+          <w:color w:val="333333"/>
+          <w:spacing w:val="-2"/>
+          <w:sz w:val="24"/>
+          <w:szCs w:val="24"/>
+          <w:lang w:eastAsia="es-ES_tradnl"/>
+        </w:rPr>
+        <w:t>: crea una nueva red.</w:t>
+      </w:r>
+    </w:p>
+    <w:p>
+      <w:pPr>
+        <w:numPr>
+          <w:ilvl w:val="0"/>
+          <w:numId w:val="10"/>
+        </w:numPr>
+        <w:shd w:val="clear" w:color="auto" w:fill="FFFFFF"/>
+        <w:spacing w:before="100" w:beforeAutospacing="1" w:after="100" w:afterAutospacing="1" w:line="240" w:lineRule="auto"/>
+        <w:rPr>
+          <w:rFonts w:ascii="Helvetica" w:eastAsia="Times New Roman" w:hAnsi="Helvetica" w:cs="Helvetica"/>
+          <w:color w:val="333333"/>
+          <w:spacing w:val="-2"/>
+          <w:sz w:val="24"/>
+          <w:szCs w:val="24"/>
+          <w:lang w:eastAsia="es-ES_tradnl"/>
+        </w:rPr>
+      </w:pPr>
+      <w:proofErr w:type="spellStart"/>
+      <w:r>
+        <w:rPr>
+          <w:rFonts w:ascii="Helvetica" w:eastAsia="Times New Roman" w:hAnsi="Helvetica" w:cs="Helvetica"/>
+          <w:i/>
+          <w:iCs/>
+          <w:color w:val="333333"/>
+          <w:spacing w:val="-2"/>
+          <w:sz w:val="24"/>
+          <w:szCs w:val="24"/>
+          <w:lang w:eastAsia="es-ES_tradnl"/>
+        </w:rPr>
+        <w:t>docker</w:t>
+      </w:r>
+      <w:proofErr w:type="spellEnd"/>
+      <w:r>
+        <w:rPr>
+          <w:rFonts w:ascii="Helvetica" w:eastAsia="Times New Roman" w:hAnsi="Helvetica" w:cs="Helvetica"/>
+          <w:i/>
+          <w:iCs/>
+          <w:color w:val="333333"/>
+          <w:spacing w:val="-2"/>
+          <w:sz w:val="24"/>
+          <w:szCs w:val="24"/>
+          <w:lang w:eastAsia="es-ES_tradnl"/>
+        </w:rPr>
+        <w:t xml:space="preserve"> </w:t>
+      </w:r>
+      <w:proofErr w:type="spellStart"/>
+      <w:r>
+        <w:rPr>
+          <w:rFonts w:ascii="Helvetica" w:eastAsia="Times New Roman" w:hAnsi="Helvetica" w:cs="Helvetica"/>
+          <w:i/>
+          <w:iCs/>
+          <w:color w:val="333333"/>
+          <w:spacing w:val="-2"/>
+          <w:sz w:val="24"/>
+          <w:szCs w:val="24"/>
+          <w:lang w:eastAsia="es-ES_tradnl"/>
+        </w:rPr>
+        <w:t>network</w:t>
+      </w:r>
+      <w:proofErr w:type="spellEnd"/>
+      <w:r>
+        <w:rPr>
+          <w:rFonts w:ascii="Helvetica" w:eastAsia="Times New Roman" w:hAnsi="Helvetica" w:cs="Helvetica"/>
+          <w:i/>
+          <w:iCs/>
+          <w:color w:val="333333"/>
+          <w:spacing w:val="-2"/>
+          <w:sz w:val="24"/>
+          <w:szCs w:val="24"/>
+          <w:lang w:eastAsia="es-ES_tradnl"/>
+        </w:rPr>
+        <w:t xml:space="preserve"> </w:t>
+      </w:r>
+      <w:proofErr w:type="spellStart"/>
+      <w:r>
+        <w:rPr>
+          <w:rFonts w:ascii="Helvetica" w:eastAsia="Times New Roman" w:hAnsi="Helvetica" w:cs="Helvetica"/>
+          <w:i/>
+          <w:iCs/>
+          <w:color w:val="333333"/>
+          <w:spacing w:val="-2"/>
+          <w:sz w:val="24"/>
+          <w:szCs w:val="24"/>
+          <w:lang w:eastAsia="es-ES_tradnl"/>
+        </w:rPr>
+        <w:t>ls</w:t>
+      </w:r>
+      <w:proofErr w:type="spellEnd"/>
+      <w:r>
+        <w:rPr>
+          <w:rFonts w:ascii="Helvetica" w:eastAsia="Times New Roman" w:hAnsi="Helvetica" w:cs="Helvetica"/>
+          <w:color w:val="333333"/>
+          <w:spacing w:val="-2"/>
+          <w:sz w:val="24"/>
+          <w:szCs w:val="24"/>
+          <w:lang w:eastAsia="es-ES_tradnl"/>
+        </w:rPr>
+        <w:t>: muestra las redes de nuestra máquina.</w:t>
+      </w:r>
+    </w:p>
+    <w:p>
+      <w:pPr>
+        <w:numPr>
+          <w:ilvl w:val="0"/>
+          <w:numId w:val="10"/>
+        </w:numPr>
+        <w:shd w:val="clear" w:color="auto" w:fill="FFFFFF"/>
+        <w:spacing w:before="100" w:beforeAutospacing="1" w:after="100" w:afterAutospacing="1" w:line="240" w:lineRule="auto"/>
+        <w:rPr>
+          <w:rFonts w:ascii="Helvetica" w:eastAsia="Times New Roman" w:hAnsi="Helvetica" w:cs="Helvetica"/>
+          <w:color w:val="333333"/>
+          <w:spacing w:val="-2"/>
+          <w:sz w:val="24"/>
+          <w:szCs w:val="24"/>
+          <w:lang w:eastAsia="es-ES_tradnl"/>
+        </w:rPr>
+      </w:pPr>
+      <w:proofErr w:type="spellStart"/>
+      <w:r>
+        <w:rPr>
+          <w:rFonts w:ascii="Helvetica" w:eastAsia="Times New Roman" w:hAnsi="Helvetica" w:cs="Helvetica"/>
+          <w:i/>
+          <w:iCs/>
+          <w:color w:val="333333"/>
+          <w:spacing w:val="-2"/>
+          <w:sz w:val="24"/>
+          <w:szCs w:val="24"/>
+          <w:lang w:eastAsia="es-ES_tradnl"/>
+        </w:rPr>
+        <w:t>docker</w:t>
+      </w:r>
+      <w:proofErr w:type="spellEnd"/>
+      <w:r>
+        <w:rPr>
+          <w:rFonts w:ascii="Helvetica" w:eastAsia="Times New Roman" w:hAnsi="Helvetica" w:cs="Helvetica"/>
+          <w:i/>
+          <w:iCs/>
+          <w:color w:val="333333"/>
+          <w:spacing w:val="-2"/>
+          <w:sz w:val="24"/>
+          <w:szCs w:val="24"/>
+          <w:lang w:eastAsia="es-ES_tradnl"/>
+        </w:rPr>
+        <w:t xml:space="preserve"> </w:t>
+      </w:r>
+      <w:proofErr w:type="spellStart"/>
+      <w:r>
+        <w:rPr>
+          <w:rFonts w:ascii="Helvetica" w:eastAsia="Times New Roman" w:hAnsi="Helvetica" w:cs="Helvetica"/>
+          <w:i/>
+          <w:iCs/>
+          <w:color w:val="333333"/>
+          <w:spacing w:val="-2"/>
+          <w:sz w:val="24"/>
+          <w:szCs w:val="24"/>
+          <w:lang w:eastAsia="es-ES_tradnl"/>
+        </w:rPr>
+        <w:t>inspect</w:t>
+      </w:r>
+      <w:proofErr w:type="spellEnd"/>
+      <w:r>
+        <w:rPr>
+          <w:rFonts w:ascii="Helvetica" w:eastAsia="Times New Roman" w:hAnsi="Helvetica" w:cs="Helvetica"/>
+          <w:color w:val="333333"/>
+          <w:spacing w:val="-2"/>
+          <w:sz w:val="24"/>
+          <w:szCs w:val="24"/>
+          <w:lang w:eastAsia="es-ES_tradnl"/>
+        </w:rPr>
+        <w:t>: devuelve información relativa a una red.</w:t>
+      </w:r>
+    </w:p>
+    <w:p>
+      <w:pPr>
+        <w:numPr>
+          <w:ilvl w:val="0"/>
+          <w:numId w:val="10"/>
+        </w:numPr>
+        <w:shd w:val="clear" w:color="auto" w:fill="FFFFFF"/>
+        <w:spacing w:before="100" w:beforeAutospacing="1" w:after="100" w:afterAutospacing="1" w:line="240" w:lineRule="auto"/>
+        <w:rPr>
+          <w:rFonts w:ascii="Helvetica" w:eastAsia="Times New Roman" w:hAnsi="Helvetica" w:cs="Helvetica"/>
+          <w:color w:val="333333"/>
+          <w:spacing w:val="-2"/>
+          <w:sz w:val="24"/>
+          <w:szCs w:val="24"/>
+          <w:lang w:eastAsia="es-ES_tradnl"/>
+        </w:rPr>
+      </w:pPr>
+      <w:proofErr w:type="spellStart"/>
+      <w:r>
+        <w:rPr>
+          <w:rFonts w:ascii="Helvetica" w:eastAsia="Times New Roman" w:hAnsi="Helvetica" w:cs="Helvetica"/>
+          <w:i/>
+          <w:iCs/>
+          <w:color w:val="333333"/>
+          <w:spacing w:val="-2"/>
+          <w:sz w:val="24"/>
+          <w:szCs w:val="24"/>
+          <w:lang w:eastAsia="es-ES_tradnl"/>
+        </w:rPr>
+        <w:t>docker</w:t>
+      </w:r>
+      <w:proofErr w:type="spellEnd"/>
+      <w:r>
+        <w:rPr>
+          <w:rFonts w:ascii="Helvetica" w:eastAsia="Times New Roman" w:hAnsi="Helvetica" w:cs="Helvetica"/>
+          <w:i/>
+          <w:iCs/>
+          <w:color w:val="333333"/>
+          <w:spacing w:val="-2"/>
+          <w:sz w:val="24"/>
+          <w:szCs w:val="24"/>
+          <w:lang w:eastAsia="es-ES_tradnl"/>
+        </w:rPr>
+        <w:t xml:space="preserve"> </w:t>
+      </w:r>
+      <w:proofErr w:type="spellStart"/>
+      <w:r>
+        <w:rPr>
+          <w:rFonts w:ascii="Helvetica" w:eastAsia="Times New Roman" w:hAnsi="Helvetica" w:cs="Helvetica"/>
+          <w:i/>
+          <w:iCs/>
+          <w:color w:val="333333"/>
+          <w:spacing w:val="-2"/>
+          <w:sz w:val="24"/>
+          <w:szCs w:val="24"/>
+          <w:lang w:eastAsia="es-ES_tradnl"/>
+        </w:rPr>
+        <w:t>network</w:t>
+      </w:r>
+      <w:proofErr w:type="spellEnd"/>
+      <w:r>
+        <w:rPr>
+          <w:rFonts w:ascii="Helvetica" w:eastAsia="Times New Roman" w:hAnsi="Helvetica" w:cs="Helvetica"/>
+          <w:i/>
+          <w:iCs/>
+          <w:color w:val="333333"/>
+          <w:spacing w:val="-2"/>
+          <w:sz w:val="24"/>
+          <w:szCs w:val="24"/>
+          <w:lang w:eastAsia="es-ES_tradnl"/>
+        </w:rPr>
+        <w:t xml:space="preserve"> </w:t>
+      </w:r>
+      <w:proofErr w:type="spellStart"/>
+      <w:r>
+        <w:rPr>
+          <w:rFonts w:ascii="Helvetica" w:eastAsia="Times New Roman" w:hAnsi="Helvetica" w:cs="Helvetica"/>
+          <w:i/>
+          <w:iCs/>
+          <w:color w:val="333333"/>
+          <w:spacing w:val="-2"/>
+          <w:sz w:val="24"/>
+          <w:szCs w:val="24"/>
+          <w:lang w:eastAsia="es-ES_tradnl"/>
+        </w:rPr>
+        <w:t>rm</w:t>
+      </w:r>
+      <w:proofErr w:type="spellEnd"/>
+      <w:r>
+        <w:rPr>
+          <w:rFonts w:ascii="Helvetica" w:eastAsia="Times New Roman" w:hAnsi="Helvetica" w:cs="Helvetica"/>
+          <w:color w:val="333333"/>
+          <w:spacing w:val="-2"/>
+          <w:sz w:val="24"/>
+          <w:szCs w:val="24"/>
+          <w:lang w:eastAsia="es-ES_tradnl"/>
+        </w:rPr>
+        <w:t>: elimina una red.</w:t>
+      </w:r>
+    </w:p>
+    <w:p>
+      <w:pPr>
+        <w:rPr>
+          <w:rFonts w:ascii="Helvetica" w:hAnsi="Helvetica" w:cs="Helvetica"/>
+          <w:color w:val="333333"/>
+          <w:spacing w:val="-2"/>
+        </w:rPr>
+      </w:pPr>
+    </w:p>
+    <w:p>
+      <w:pPr>
+        <w:rPr>
+          <w:rFonts w:ascii="Helvetica" w:hAnsi="Helvetica" w:cs="Helvetica"/>
+          <w:color w:val="333333"/>
+          <w:spacing w:val="-2"/>
+        </w:rPr>
+      </w:pPr>
+    </w:p>
+    <w:p>
+      <w:pPr>
+        <w:rPr>
+          <w:rFonts w:ascii="Helvetica" w:eastAsia="Times New Roman" w:hAnsi="Helvetica" w:cs="Helvetica"/>
+          <w:color w:val="333333"/>
+          <w:spacing w:val="-2"/>
+          <w:sz w:val="24"/>
+          <w:szCs w:val="24"/>
+          <w:lang w:eastAsia="es-ES_tradnl"/>
+        </w:rPr>
+      </w:pPr>
+    </w:p>
+    <w:p>
+      <w:pPr>
+        <w:pStyle w:val="NormalWeb"/>
+        <w:shd w:val="clear" w:color="auto" w:fill="FFFFFF"/>
+        <w:jc w:val="center"/>
+        <w:rPr>
+          <w:rFonts w:ascii="Helvetica" w:hAnsi="Helvetica" w:cs="Helvetica"/>
+          <w:b/>
+          <w:bCs/>
+          <w:color w:val="333333"/>
+          <w:spacing w:val="-2"/>
+          <w:u w:val="single"/>
+        </w:rPr>
+      </w:pPr>
+      <w:r>
+        <w:rPr>
+          <w:rFonts w:ascii="Helvetica" w:hAnsi="Helvetica" w:cs="Helvetica"/>
+          <w:b/>
+          <w:bCs/>
+          <w:color w:val="333333"/>
+          <w:spacing w:val="-2"/>
+          <w:u w:val="single"/>
+        </w:rPr>
+        <w:t>Anexo</w:t>
+      </w:r>
+    </w:p>
+    <w:p>
+      <w:r>
+        <w:rPr>
+          <w:b/>
+          <w:bCs/>
+        </w:rPr>
+        <w:t>Repositorio:</w:t>
+      </w:r>
+      <w:r>
+        <w:rPr>
+          <w:b/>
+          <w:bCs/>
+        </w:rPr>
+        <w:t xml:space="preserve"> </w:t>
+      </w:r>
+      <w:hyperlink r:id="rId12" w:history="1">
         <w:r>
           <w:rPr>
             <w:rStyle w:val="Hipervnculo"/>
@@ -9142,7 +15633,7 @@
       </w:pPr>
     </w:p>
     <w:sectPr>
-      <w:footerReference w:type="default" r:id="rId12"/>
+      <w:footerReference w:type="default" r:id="rId13"/>
       <w:pgSz w:w="11906" w:h="16838"/>
       <w:pgMar w:top="1417" w:right="1701" w:bottom="1417" w:left="1701" w:header="708" w:footer="708" w:gutter="0"/>
       <w:cols w:space="708"/>
@@ -9352,9 +15843,9 @@
 <file path=word/numbering.xml><?xml version="1.0" encoding="utf-8"?>
 <w:numbering xmlns:wpc="http://schemas.microsoft.com/office/word/2010/wordprocessingCanvas" xmlns:mc="http://schemas.openxmlformats.org/markup-compatibility/2006" xmlns:o="urn:schemas-microsoft-com:office:office" xmlns:r="http://schemas.openxmlformats.org/officeDocument/2006/relationships" xmlns:m="http://schemas.openxmlformats.org/officeDocument/2006/math" xmlns:v="urn:schemas-microsoft-com:vml" xmlns:wp14="http://schemas.microsoft.com/office/word/2010/wordprocessingDrawing" xmlns:wp="http://schemas.openxmlformats.org/drawingml/2006/wordprocessingDrawing" xmlns:w10="urn:schemas-microsoft-com:office:word" xmlns:w="http://schemas.openxmlformats.org/wordprocessingml/2006/main" xmlns:w14="http://schemas.microsoft.com/office/word/2010/wordml" xmlns:wpg="http://schemas.microsoft.com/office/word/2010/wordprocessingGroup" xmlns:wpi="http://schemas.microsoft.com/office/word/2010/wordprocessingInk" xmlns:wne="http://schemas.microsoft.com/office/word/2006/wordml" xmlns:wps="http://schemas.microsoft.com/office/word/2010/wordprocessingShape" mc:Ignorable="w14 wp14">
   <w:abstractNum w:abstractNumId="0">
-    <w:nsid w:val="18BB069E"/>
+    <w:nsid w:val="095B132C"/>
     <w:multiLevelType w:val="multilevel"/>
-    <w:tmpl w:val="F37A2FDE"/>
+    <w:tmpl w:val="716A80E8"/>
     <w:lvl w:ilvl="0">
       <w:start w:val="1"/>
       <w:numFmt w:val="bullet"/>
@@ -9501,9 +15992,9 @@
     </w:lvl>
   </w:abstractNum>
   <w:abstractNum w:abstractNumId="1">
-    <w:nsid w:val="57174DB6"/>
+    <w:nsid w:val="18BB069E"/>
     <w:multiLevelType w:val="multilevel"/>
-    <w:tmpl w:val="21F4E1C8"/>
+    <w:tmpl w:val="F37A2FDE"/>
     <w:lvl w:ilvl="0">
       <w:start w:val="1"/>
       <w:numFmt w:val="bullet"/>
@@ -9650,9 +16141,9 @@
     </w:lvl>
   </w:abstractNum>
   <w:abstractNum w:abstractNumId="2">
-    <w:nsid w:val="61264475"/>
+    <w:nsid w:val="3C780F72"/>
     <w:multiLevelType w:val="multilevel"/>
-    <w:tmpl w:val="130CFB54"/>
+    <w:tmpl w:val="96965EF8"/>
     <w:lvl w:ilvl="0">
       <w:start w:val="1"/>
       <w:numFmt w:val="bullet"/>
@@ -9799,9 +16290,9 @@
     </w:lvl>
   </w:abstractNum>
   <w:abstractNum w:abstractNumId="3">
-    <w:nsid w:val="6A076229"/>
+    <w:nsid w:val="57174DB6"/>
     <w:multiLevelType w:val="multilevel"/>
-    <w:tmpl w:val="16D64F58"/>
+    <w:tmpl w:val="21F4E1C8"/>
     <w:lvl w:ilvl="0">
       <w:start w:val="1"/>
       <w:numFmt w:val="bullet"/>
@@ -9948,9 +16439,9 @@
     </w:lvl>
   </w:abstractNum>
   <w:abstractNum w:abstractNumId="4">
-    <w:nsid w:val="70C16EDD"/>
+    <w:nsid w:val="61264475"/>
     <w:multiLevelType w:val="multilevel"/>
-    <w:tmpl w:val="CDE09A30"/>
+    <w:tmpl w:val="130CFB54"/>
     <w:lvl w:ilvl="0">
       <w:start w:val="1"/>
       <w:numFmt w:val="bullet"/>
@@ -10096,20 +16587,780 @@
       </w:rPr>
     </w:lvl>
   </w:abstractNum>
+  <w:abstractNum w:abstractNumId="5">
+    <w:nsid w:val="679D4AE0"/>
+    <w:multiLevelType w:val="multilevel"/>
+    <w:tmpl w:val="5058D8B0"/>
+    <w:lvl w:ilvl="0">
+      <w:start w:val="1"/>
+      <w:numFmt w:val="bullet"/>
+      <w:lvlText w:val=""/>
+      <w:lvlJc w:val="left"/>
+      <w:pPr>
+        <w:tabs>
+          <w:tab w:val="num" w:pos="720"/>
+        </w:tabs>
+        <w:ind w:left="720" w:hanging="360"/>
+      </w:pPr>
+      <w:rPr>
+        <w:rFonts w:ascii="Symbol" w:hAnsi="Symbol" w:hint="default"/>
+        <w:sz w:val="20"/>
+      </w:rPr>
+    </w:lvl>
+    <w:lvl w:ilvl="1" w:tentative="1">
+      <w:start w:val="1"/>
+      <w:numFmt w:val="bullet"/>
+      <w:lvlText w:val="o"/>
+      <w:lvlJc w:val="left"/>
+      <w:pPr>
+        <w:tabs>
+          <w:tab w:val="num" w:pos="1440"/>
+        </w:tabs>
+        <w:ind w:left="1440" w:hanging="360"/>
+      </w:pPr>
+      <w:rPr>
+        <w:rFonts w:ascii="Courier New" w:hAnsi="Courier New" w:hint="default"/>
+        <w:sz w:val="20"/>
+      </w:rPr>
+    </w:lvl>
+    <w:lvl w:ilvl="2" w:tentative="1">
+      <w:start w:val="1"/>
+      <w:numFmt w:val="bullet"/>
+      <w:lvlText w:val=""/>
+      <w:lvlJc w:val="left"/>
+      <w:pPr>
+        <w:tabs>
+          <w:tab w:val="num" w:pos="2160"/>
+        </w:tabs>
+        <w:ind w:left="2160" w:hanging="360"/>
+      </w:pPr>
+      <w:rPr>
+        <w:rFonts w:ascii="Wingdings" w:hAnsi="Wingdings" w:hint="default"/>
+        <w:sz w:val="20"/>
+      </w:rPr>
+    </w:lvl>
+    <w:lvl w:ilvl="3" w:tentative="1">
+      <w:start w:val="1"/>
+      <w:numFmt w:val="bullet"/>
+      <w:lvlText w:val=""/>
+      <w:lvlJc w:val="left"/>
+      <w:pPr>
+        <w:tabs>
+          <w:tab w:val="num" w:pos="2880"/>
+        </w:tabs>
+        <w:ind w:left="2880" w:hanging="360"/>
+      </w:pPr>
+      <w:rPr>
+        <w:rFonts w:ascii="Wingdings" w:hAnsi="Wingdings" w:hint="default"/>
+        <w:sz w:val="20"/>
+      </w:rPr>
+    </w:lvl>
+    <w:lvl w:ilvl="4" w:tentative="1">
+      <w:start w:val="1"/>
+      <w:numFmt w:val="bullet"/>
+      <w:lvlText w:val=""/>
+      <w:lvlJc w:val="left"/>
+      <w:pPr>
+        <w:tabs>
+          <w:tab w:val="num" w:pos="3600"/>
+        </w:tabs>
+        <w:ind w:left="3600" w:hanging="360"/>
+      </w:pPr>
+      <w:rPr>
+        <w:rFonts w:ascii="Wingdings" w:hAnsi="Wingdings" w:hint="default"/>
+        <w:sz w:val="20"/>
+      </w:rPr>
+    </w:lvl>
+    <w:lvl w:ilvl="5" w:tentative="1">
+      <w:start w:val="1"/>
+      <w:numFmt w:val="bullet"/>
+      <w:lvlText w:val=""/>
+      <w:lvlJc w:val="left"/>
+      <w:pPr>
+        <w:tabs>
+          <w:tab w:val="num" w:pos="4320"/>
+        </w:tabs>
+        <w:ind w:left="4320" w:hanging="360"/>
+      </w:pPr>
+      <w:rPr>
+        <w:rFonts w:ascii="Wingdings" w:hAnsi="Wingdings" w:hint="default"/>
+        <w:sz w:val="20"/>
+      </w:rPr>
+    </w:lvl>
+    <w:lvl w:ilvl="6" w:tentative="1">
+      <w:start w:val="1"/>
+      <w:numFmt w:val="bullet"/>
+      <w:lvlText w:val=""/>
+      <w:lvlJc w:val="left"/>
+      <w:pPr>
+        <w:tabs>
+          <w:tab w:val="num" w:pos="5040"/>
+        </w:tabs>
+        <w:ind w:left="5040" w:hanging="360"/>
+      </w:pPr>
+      <w:rPr>
+        <w:rFonts w:ascii="Wingdings" w:hAnsi="Wingdings" w:hint="default"/>
+        <w:sz w:val="20"/>
+      </w:rPr>
+    </w:lvl>
+    <w:lvl w:ilvl="7" w:tentative="1">
+      <w:start w:val="1"/>
+      <w:numFmt w:val="bullet"/>
+      <w:lvlText w:val=""/>
+      <w:lvlJc w:val="left"/>
+      <w:pPr>
+        <w:tabs>
+          <w:tab w:val="num" w:pos="5760"/>
+        </w:tabs>
+        <w:ind w:left="5760" w:hanging="360"/>
+      </w:pPr>
+      <w:rPr>
+        <w:rFonts w:ascii="Wingdings" w:hAnsi="Wingdings" w:hint="default"/>
+        <w:sz w:val="20"/>
+      </w:rPr>
+    </w:lvl>
+    <w:lvl w:ilvl="8" w:tentative="1">
+      <w:start w:val="1"/>
+      <w:numFmt w:val="bullet"/>
+      <w:lvlText w:val=""/>
+      <w:lvlJc w:val="left"/>
+      <w:pPr>
+        <w:tabs>
+          <w:tab w:val="num" w:pos="6480"/>
+        </w:tabs>
+        <w:ind w:left="6480" w:hanging="360"/>
+      </w:pPr>
+      <w:rPr>
+        <w:rFonts w:ascii="Wingdings" w:hAnsi="Wingdings" w:hint="default"/>
+        <w:sz w:val="20"/>
+      </w:rPr>
+    </w:lvl>
+  </w:abstractNum>
+  <w:abstractNum w:abstractNumId="6">
+    <w:nsid w:val="6A076229"/>
+    <w:multiLevelType w:val="multilevel"/>
+    <w:tmpl w:val="16D64F58"/>
+    <w:lvl w:ilvl="0">
+      <w:start w:val="1"/>
+      <w:numFmt w:val="bullet"/>
+      <w:lvlText w:val=""/>
+      <w:lvlJc w:val="left"/>
+      <w:pPr>
+        <w:tabs>
+          <w:tab w:val="num" w:pos="720"/>
+        </w:tabs>
+        <w:ind w:left="720" w:hanging="360"/>
+      </w:pPr>
+      <w:rPr>
+        <w:rFonts w:ascii="Symbol" w:hAnsi="Symbol" w:hint="default"/>
+        <w:sz w:val="20"/>
+      </w:rPr>
+    </w:lvl>
+    <w:lvl w:ilvl="1" w:tentative="1">
+      <w:start w:val="1"/>
+      <w:numFmt w:val="bullet"/>
+      <w:lvlText w:val="o"/>
+      <w:lvlJc w:val="left"/>
+      <w:pPr>
+        <w:tabs>
+          <w:tab w:val="num" w:pos="1440"/>
+        </w:tabs>
+        <w:ind w:left="1440" w:hanging="360"/>
+      </w:pPr>
+      <w:rPr>
+        <w:rFonts w:ascii="Courier New" w:hAnsi="Courier New" w:hint="default"/>
+        <w:sz w:val="20"/>
+      </w:rPr>
+    </w:lvl>
+    <w:lvl w:ilvl="2" w:tentative="1">
+      <w:start w:val="1"/>
+      <w:numFmt w:val="bullet"/>
+      <w:lvlText w:val=""/>
+      <w:lvlJc w:val="left"/>
+      <w:pPr>
+        <w:tabs>
+          <w:tab w:val="num" w:pos="2160"/>
+        </w:tabs>
+        <w:ind w:left="2160" w:hanging="360"/>
+      </w:pPr>
+      <w:rPr>
+        <w:rFonts w:ascii="Wingdings" w:hAnsi="Wingdings" w:hint="default"/>
+        <w:sz w:val="20"/>
+      </w:rPr>
+    </w:lvl>
+    <w:lvl w:ilvl="3" w:tentative="1">
+      <w:start w:val="1"/>
+      <w:numFmt w:val="bullet"/>
+      <w:lvlText w:val=""/>
+      <w:lvlJc w:val="left"/>
+      <w:pPr>
+        <w:tabs>
+          <w:tab w:val="num" w:pos="2880"/>
+        </w:tabs>
+        <w:ind w:left="2880" w:hanging="360"/>
+      </w:pPr>
+      <w:rPr>
+        <w:rFonts w:ascii="Wingdings" w:hAnsi="Wingdings" w:hint="default"/>
+        <w:sz w:val="20"/>
+      </w:rPr>
+    </w:lvl>
+    <w:lvl w:ilvl="4" w:tentative="1">
+      <w:start w:val="1"/>
+      <w:numFmt w:val="bullet"/>
+      <w:lvlText w:val=""/>
+      <w:lvlJc w:val="left"/>
+      <w:pPr>
+        <w:tabs>
+          <w:tab w:val="num" w:pos="3600"/>
+        </w:tabs>
+        <w:ind w:left="3600" w:hanging="360"/>
+      </w:pPr>
+      <w:rPr>
+        <w:rFonts w:ascii="Wingdings" w:hAnsi="Wingdings" w:hint="default"/>
+        <w:sz w:val="20"/>
+      </w:rPr>
+    </w:lvl>
+    <w:lvl w:ilvl="5" w:tentative="1">
+      <w:start w:val="1"/>
+      <w:numFmt w:val="bullet"/>
+      <w:lvlText w:val=""/>
+      <w:lvlJc w:val="left"/>
+      <w:pPr>
+        <w:tabs>
+          <w:tab w:val="num" w:pos="4320"/>
+        </w:tabs>
+        <w:ind w:left="4320" w:hanging="360"/>
+      </w:pPr>
+      <w:rPr>
+        <w:rFonts w:ascii="Wingdings" w:hAnsi="Wingdings" w:hint="default"/>
+        <w:sz w:val="20"/>
+      </w:rPr>
+    </w:lvl>
+    <w:lvl w:ilvl="6" w:tentative="1">
+      <w:start w:val="1"/>
+      <w:numFmt w:val="bullet"/>
+      <w:lvlText w:val=""/>
+      <w:lvlJc w:val="left"/>
+      <w:pPr>
+        <w:tabs>
+          <w:tab w:val="num" w:pos="5040"/>
+        </w:tabs>
+        <w:ind w:left="5040" w:hanging="360"/>
+      </w:pPr>
+      <w:rPr>
+        <w:rFonts w:ascii="Wingdings" w:hAnsi="Wingdings" w:hint="default"/>
+        <w:sz w:val="20"/>
+      </w:rPr>
+    </w:lvl>
+    <w:lvl w:ilvl="7" w:tentative="1">
+      <w:start w:val="1"/>
+      <w:numFmt w:val="bullet"/>
+      <w:lvlText w:val=""/>
+      <w:lvlJc w:val="left"/>
+      <w:pPr>
+        <w:tabs>
+          <w:tab w:val="num" w:pos="5760"/>
+        </w:tabs>
+        <w:ind w:left="5760" w:hanging="360"/>
+      </w:pPr>
+      <w:rPr>
+        <w:rFonts w:ascii="Wingdings" w:hAnsi="Wingdings" w:hint="default"/>
+        <w:sz w:val="20"/>
+      </w:rPr>
+    </w:lvl>
+    <w:lvl w:ilvl="8" w:tentative="1">
+      <w:start w:val="1"/>
+      <w:numFmt w:val="bullet"/>
+      <w:lvlText w:val=""/>
+      <w:lvlJc w:val="left"/>
+      <w:pPr>
+        <w:tabs>
+          <w:tab w:val="num" w:pos="6480"/>
+        </w:tabs>
+        <w:ind w:left="6480" w:hanging="360"/>
+      </w:pPr>
+      <w:rPr>
+        <w:rFonts w:ascii="Wingdings" w:hAnsi="Wingdings" w:hint="default"/>
+        <w:sz w:val="20"/>
+      </w:rPr>
+    </w:lvl>
+  </w:abstractNum>
+  <w:abstractNum w:abstractNumId="7">
+    <w:nsid w:val="6AAE6168"/>
+    <w:multiLevelType w:val="multilevel"/>
+    <w:tmpl w:val="3E8E21B2"/>
+    <w:lvl w:ilvl="0">
+      <w:start w:val="1"/>
+      <w:numFmt w:val="bullet"/>
+      <w:lvlText w:val=""/>
+      <w:lvlJc w:val="left"/>
+      <w:pPr>
+        <w:tabs>
+          <w:tab w:val="num" w:pos="720"/>
+        </w:tabs>
+        <w:ind w:left="720" w:hanging="360"/>
+      </w:pPr>
+      <w:rPr>
+        <w:rFonts w:ascii="Symbol" w:hAnsi="Symbol" w:hint="default"/>
+        <w:sz w:val="20"/>
+      </w:rPr>
+    </w:lvl>
+    <w:lvl w:ilvl="1" w:tentative="1">
+      <w:start w:val="1"/>
+      <w:numFmt w:val="bullet"/>
+      <w:lvlText w:val="o"/>
+      <w:lvlJc w:val="left"/>
+      <w:pPr>
+        <w:tabs>
+          <w:tab w:val="num" w:pos="1440"/>
+        </w:tabs>
+        <w:ind w:left="1440" w:hanging="360"/>
+      </w:pPr>
+      <w:rPr>
+        <w:rFonts w:ascii="Courier New" w:hAnsi="Courier New" w:hint="default"/>
+        <w:sz w:val="20"/>
+      </w:rPr>
+    </w:lvl>
+    <w:lvl w:ilvl="2" w:tentative="1">
+      <w:start w:val="1"/>
+      <w:numFmt w:val="bullet"/>
+      <w:lvlText w:val=""/>
+      <w:lvlJc w:val="left"/>
+      <w:pPr>
+        <w:tabs>
+          <w:tab w:val="num" w:pos="2160"/>
+        </w:tabs>
+        <w:ind w:left="2160" w:hanging="360"/>
+      </w:pPr>
+      <w:rPr>
+        <w:rFonts w:ascii="Wingdings" w:hAnsi="Wingdings" w:hint="default"/>
+        <w:sz w:val="20"/>
+      </w:rPr>
+    </w:lvl>
+    <w:lvl w:ilvl="3" w:tentative="1">
+      <w:start w:val="1"/>
+      <w:numFmt w:val="bullet"/>
+      <w:lvlText w:val=""/>
+      <w:lvlJc w:val="left"/>
+      <w:pPr>
+        <w:tabs>
+          <w:tab w:val="num" w:pos="2880"/>
+        </w:tabs>
+        <w:ind w:left="2880" w:hanging="360"/>
+      </w:pPr>
+      <w:rPr>
+        <w:rFonts w:ascii="Wingdings" w:hAnsi="Wingdings" w:hint="default"/>
+        <w:sz w:val="20"/>
+      </w:rPr>
+    </w:lvl>
+    <w:lvl w:ilvl="4" w:tentative="1">
+      <w:start w:val="1"/>
+      <w:numFmt w:val="bullet"/>
+      <w:lvlText w:val=""/>
+      <w:lvlJc w:val="left"/>
+      <w:pPr>
+        <w:tabs>
+          <w:tab w:val="num" w:pos="3600"/>
+        </w:tabs>
+        <w:ind w:left="3600" w:hanging="360"/>
+      </w:pPr>
+      <w:rPr>
+        <w:rFonts w:ascii="Wingdings" w:hAnsi="Wingdings" w:hint="default"/>
+        <w:sz w:val="20"/>
+      </w:rPr>
+    </w:lvl>
+    <w:lvl w:ilvl="5" w:tentative="1">
+      <w:start w:val="1"/>
+      <w:numFmt w:val="bullet"/>
+      <w:lvlText w:val=""/>
+      <w:lvlJc w:val="left"/>
+      <w:pPr>
+        <w:tabs>
+          <w:tab w:val="num" w:pos="4320"/>
+        </w:tabs>
+        <w:ind w:left="4320" w:hanging="360"/>
+      </w:pPr>
+      <w:rPr>
+        <w:rFonts w:ascii="Wingdings" w:hAnsi="Wingdings" w:hint="default"/>
+        <w:sz w:val="20"/>
+      </w:rPr>
+    </w:lvl>
+    <w:lvl w:ilvl="6" w:tentative="1">
+      <w:start w:val="1"/>
+      <w:numFmt w:val="bullet"/>
+      <w:lvlText w:val=""/>
+      <w:lvlJc w:val="left"/>
+      <w:pPr>
+        <w:tabs>
+          <w:tab w:val="num" w:pos="5040"/>
+        </w:tabs>
+        <w:ind w:left="5040" w:hanging="360"/>
+      </w:pPr>
+      <w:rPr>
+        <w:rFonts w:ascii="Wingdings" w:hAnsi="Wingdings" w:hint="default"/>
+        <w:sz w:val="20"/>
+      </w:rPr>
+    </w:lvl>
+    <w:lvl w:ilvl="7" w:tentative="1">
+      <w:start w:val="1"/>
+      <w:numFmt w:val="bullet"/>
+      <w:lvlText w:val=""/>
+      <w:lvlJc w:val="left"/>
+      <w:pPr>
+        <w:tabs>
+          <w:tab w:val="num" w:pos="5760"/>
+        </w:tabs>
+        <w:ind w:left="5760" w:hanging="360"/>
+      </w:pPr>
+      <w:rPr>
+        <w:rFonts w:ascii="Wingdings" w:hAnsi="Wingdings" w:hint="default"/>
+        <w:sz w:val="20"/>
+      </w:rPr>
+    </w:lvl>
+    <w:lvl w:ilvl="8" w:tentative="1">
+      <w:start w:val="1"/>
+      <w:numFmt w:val="bullet"/>
+      <w:lvlText w:val=""/>
+      <w:lvlJc w:val="left"/>
+      <w:pPr>
+        <w:tabs>
+          <w:tab w:val="num" w:pos="6480"/>
+        </w:tabs>
+        <w:ind w:left="6480" w:hanging="360"/>
+      </w:pPr>
+      <w:rPr>
+        <w:rFonts w:ascii="Wingdings" w:hAnsi="Wingdings" w:hint="default"/>
+        <w:sz w:val="20"/>
+      </w:rPr>
+    </w:lvl>
+  </w:abstractNum>
+  <w:abstractNum w:abstractNumId="8">
+    <w:nsid w:val="6F420279"/>
+    <w:multiLevelType w:val="multilevel"/>
+    <w:tmpl w:val="22462BBA"/>
+    <w:lvl w:ilvl="0">
+      <w:start w:val="1"/>
+      <w:numFmt w:val="bullet"/>
+      <w:lvlText w:val=""/>
+      <w:lvlJc w:val="left"/>
+      <w:pPr>
+        <w:tabs>
+          <w:tab w:val="num" w:pos="720"/>
+        </w:tabs>
+        <w:ind w:left="720" w:hanging="360"/>
+      </w:pPr>
+      <w:rPr>
+        <w:rFonts w:ascii="Symbol" w:hAnsi="Symbol" w:hint="default"/>
+        <w:sz w:val="20"/>
+      </w:rPr>
+    </w:lvl>
+    <w:lvl w:ilvl="1" w:tentative="1">
+      <w:start w:val="1"/>
+      <w:numFmt w:val="bullet"/>
+      <w:lvlText w:val="o"/>
+      <w:lvlJc w:val="left"/>
+      <w:pPr>
+        <w:tabs>
+          <w:tab w:val="num" w:pos="1440"/>
+        </w:tabs>
+        <w:ind w:left="1440" w:hanging="360"/>
+      </w:pPr>
+      <w:rPr>
+        <w:rFonts w:ascii="Courier New" w:hAnsi="Courier New" w:hint="default"/>
+        <w:sz w:val="20"/>
+      </w:rPr>
+    </w:lvl>
+    <w:lvl w:ilvl="2" w:tentative="1">
+      <w:start w:val="1"/>
+      <w:numFmt w:val="bullet"/>
+      <w:lvlText w:val=""/>
+      <w:lvlJc w:val="left"/>
+      <w:pPr>
+        <w:tabs>
+          <w:tab w:val="num" w:pos="2160"/>
+        </w:tabs>
+        <w:ind w:left="2160" w:hanging="360"/>
+      </w:pPr>
+      <w:rPr>
+        <w:rFonts w:ascii="Wingdings" w:hAnsi="Wingdings" w:hint="default"/>
+        <w:sz w:val="20"/>
+      </w:rPr>
+    </w:lvl>
+    <w:lvl w:ilvl="3" w:tentative="1">
+      <w:start w:val="1"/>
+      <w:numFmt w:val="bullet"/>
+      <w:lvlText w:val=""/>
+      <w:lvlJc w:val="left"/>
+      <w:pPr>
+        <w:tabs>
+          <w:tab w:val="num" w:pos="2880"/>
+        </w:tabs>
+        <w:ind w:left="2880" w:hanging="360"/>
+      </w:pPr>
+      <w:rPr>
+        <w:rFonts w:ascii="Wingdings" w:hAnsi="Wingdings" w:hint="default"/>
+        <w:sz w:val="20"/>
+      </w:rPr>
+    </w:lvl>
+    <w:lvl w:ilvl="4" w:tentative="1">
+      <w:start w:val="1"/>
+      <w:numFmt w:val="bullet"/>
+      <w:lvlText w:val=""/>
+      <w:lvlJc w:val="left"/>
+      <w:pPr>
+        <w:tabs>
+          <w:tab w:val="num" w:pos="3600"/>
+        </w:tabs>
+        <w:ind w:left="3600" w:hanging="360"/>
+      </w:pPr>
+      <w:rPr>
+        <w:rFonts w:ascii="Wingdings" w:hAnsi="Wingdings" w:hint="default"/>
+        <w:sz w:val="20"/>
+      </w:rPr>
+    </w:lvl>
+    <w:lvl w:ilvl="5" w:tentative="1">
+      <w:start w:val="1"/>
+      <w:numFmt w:val="bullet"/>
+      <w:lvlText w:val=""/>
+      <w:lvlJc w:val="left"/>
+      <w:pPr>
+        <w:tabs>
+          <w:tab w:val="num" w:pos="4320"/>
+        </w:tabs>
+        <w:ind w:left="4320" w:hanging="360"/>
+      </w:pPr>
+      <w:rPr>
+        <w:rFonts w:ascii="Wingdings" w:hAnsi="Wingdings" w:hint="default"/>
+        <w:sz w:val="20"/>
+      </w:rPr>
+    </w:lvl>
+    <w:lvl w:ilvl="6" w:tentative="1">
+      <w:start w:val="1"/>
+      <w:numFmt w:val="bullet"/>
+      <w:lvlText w:val=""/>
+      <w:lvlJc w:val="left"/>
+      <w:pPr>
+        <w:tabs>
+          <w:tab w:val="num" w:pos="5040"/>
+        </w:tabs>
+        <w:ind w:left="5040" w:hanging="360"/>
+      </w:pPr>
+      <w:rPr>
+        <w:rFonts w:ascii="Wingdings" w:hAnsi="Wingdings" w:hint="default"/>
+        <w:sz w:val="20"/>
+      </w:rPr>
+    </w:lvl>
+    <w:lvl w:ilvl="7" w:tentative="1">
+      <w:start w:val="1"/>
+      <w:numFmt w:val="bullet"/>
+      <w:lvlText w:val=""/>
+      <w:lvlJc w:val="left"/>
+      <w:pPr>
+        <w:tabs>
+          <w:tab w:val="num" w:pos="5760"/>
+        </w:tabs>
+        <w:ind w:left="5760" w:hanging="360"/>
+      </w:pPr>
+      <w:rPr>
+        <w:rFonts w:ascii="Wingdings" w:hAnsi="Wingdings" w:hint="default"/>
+        <w:sz w:val="20"/>
+      </w:rPr>
+    </w:lvl>
+    <w:lvl w:ilvl="8" w:tentative="1">
+      <w:start w:val="1"/>
+      <w:numFmt w:val="bullet"/>
+      <w:lvlText w:val=""/>
+      <w:lvlJc w:val="left"/>
+      <w:pPr>
+        <w:tabs>
+          <w:tab w:val="num" w:pos="6480"/>
+        </w:tabs>
+        <w:ind w:left="6480" w:hanging="360"/>
+      </w:pPr>
+      <w:rPr>
+        <w:rFonts w:ascii="Wingdings" w:hAnsi="Wingdings" w:hint="default"/>
+        <w:sz w:val="20"/>
+      </w:rPr>
+    </w:lvl>
+  </w:abstractNum>
+  <w:abstractNum w:abstractNumId="9">
+    <w:nsid w:val="70C16EDD"/>
+    <w:multiLevelType w:val="multilevel"/>
+    <w:tmpl w:val="CDE09A30"/>
+    <w:lvl w:ilvl="0">
+      <w:start w:val="1"/>
+      <w:numFmt w:val="bullet"/>
+      <w:lvlText w:val=""/>
+      <w:lvlJc w:val="left"/>
+      <w:pPr>
+        <w:tabs>
+          <w:tab w:val="num" w:pos="720"/>
+        </w:tabs>
+        <w:ind w:left="720" w:hanging="360"/>
+      </w:pPr>
+      <w:rPr>
+        <w:rFonts w:ascii="Symbol" w:hAnsi="Symbol" w:hint="default"/>
+        <w:sz w:val="20"/>
+      </w:rPr>
+    </w:lvl>
+    <w:lvl w:ilvl="1" w:tentative="1">
+      <w:start w:val="1"/>
+      <w:numFmt w:val="bullet"/>
+      <w:lvlText w:val="o"/>
+      <w:lvlJc w:val="left"/>
+      <w:pPr>
+        <w:tabs>
+          <w:tab w:val="num" w:pos="1440"/>
+        </w:tabs>
+        <w:ind w:left="1440" w:hanging="360"/>
+      </w:pPr>
+      <w:rPr>
+        <w:rFonts w:ascii="Courier New" w:hAnsi="Courier New" w:hint="default"/>
+        <w:sz w:val="20"/>
+      </w:rPr>
+    </w:lvl>
+    <w:lvl w:ilvl="2" w:tentative="1">
+      <w:start w:val="1"/>
+      <w:numFmt w:val="bullet"/>
+      <w:lvlText w:val=""/>
+      <w:lvlJc w:val="left"/>
+      <w:pPr>
+        <w:tabs>
+          <w:tab w:val="num" w:pos="2160"/>
+        </w:tabs>
+        <w:ind w:left="2160" w:hanging="360"/>
+      </w:pPr>
+      <w:rPr>
+        <w:rFonts w:ascii="Wingdings" w:hAnsi="Wingdings" w:hint="default"/>
+        <w:sz w:val="20"/>
+      </w:rPr>
+    </w:lvl>
+    <w:lvl w:ilvl="3" w:tentative="1">
+      <w:start w:val="1"/>
+      <w:numFmt w:val="bullet"/>
+      <w:lvlText w:val=""/>
+      <w:lvlJc w:val="left"/>
+      <w:pPr>
+        <w:tabs>
+          <w:tab w:val="num" w:pos="2880"/>
+        </w:tabs>
+        <w:ind w:left="2880" w:hanging="360"/>
+      </w:pPr>
+      <w:rPr>
+        <w:rFonts w:ascii="Wingdings" w:hAnsi="Wingdings" w:hint="default"/>
+        <w:sz w:val="20"/>
+      </w:rPr>
+    </w:lvl>
+    <w:lvl w:ilvl="4" w:tentative="1">
+      <w:start w:val="1"/>
+      <w:numFmt w:val="bullet"/>
+      <w:lvlText w:val=""/>
+      <w:lvlJc w:val="left"/>
+      <w:pPr>
+        <w:tabs>
+          <w:tab w:val="num" w:pos="3600"/>
+        </w:tabs>
+        <w:ind w:left="3600" w:hanging="360"/>
+      </w:pPr>
+      <w:rPr>
+        <w:rFonts w:ascii="Wingdings" w:hAnsi="Wingdings" w:hint="default"/>
+        <w:sz w:val="20"/>
+      </w:rPr>
+    </w:lvl>
+    <w:lvl w:ilvl="5" w:tentative="1">
+      <w:start w:val="1"/>
+      <w:numFmt w:val="bullet"/>
+      <w:lvlText w:val=""/>
+      <w:lvlJc w:val="left"/>
+      <w:pPr>
+        <w:tabs>
+          <w:tab w:val="num" w:pos="4320"/>
+        </w:tabs>
+        <w:ind w:left="4320" w:hanging="360"/>
+      </w:pPr>
+      <w:rPr>
+        <w:rFonts w:ascii="Wingdings" w:hAnsi="Wingdings" w:hint="default"/>
+        <w:sz w:val="20"/>
+      </w:rPr>
+    </w:lvl>
+    <w:lvl w:ilvl="6" w:tentative="1">
+      <w:start w:val="1"/>
+      <w:numFmt w:val="bullet"/>
+      <w:lvlText w:val=""/>
+      <w:lvlJc w:val="left"/>
+      <w:pPr>
+        <w:tabs>
+          <w:tab w:val="num" w:pos="5040"/>
+        </w:tabs>
+        <w:ind w:left="5040" w:hanging="360"/>
+      </w:pPr>
+      <w:rPr>
+        <w:rFonts w:ascii="Wingdings" w:hAnsi="Wingdings" w:hint="default"/>
+        <w:sz w:val="20"/>
+      </w:rPr>
+    </w:lvl>
+    <w:lvl w:ilvl="7" w:tentative="1">
+      <w:start w:val="1"/>
+      <w:numFmt w:val="bullet"/>
+      <w:lvlText w:val=""/>
+      <w:lvlJc w:val="left"/>
+      <w:pPr>
+        <w:tabs>
+          <w:tab w:val="num" w:pos="5760"/>
+        </w:tabs>
+        <w:ind w:left="5760" w:hanging="360"/>
+      </w:pPr>
+      <w:rPr>
+        <w:rFonts w:ascii="Wingdings" w:hAnsi="Wingdings" w:hint="default"/>
+        <w:sz w:val="20"/>
+      </w:rPr>
+    </w:lvl>
+    <w:lvl w:ilvl="8" w:tentative="1">
+      <w:start w:val="1"/>
+      <w:numFmt w:val="bullet"/>
+      <w:lvlText w:val=""/>
+      <w:lvlJc w:val="left"/>
+      <w:pPr>
+        <w:tabs>
+          <w:tab w:val="num" w:pos="6480"/>
+        </w:tabs>
+        <w:ind w:left="6480" w:hanging="360"/>
+      </w:pPr>
+      <w:rPr>
+        <w:rFonts w:ascii="Wingdings" w:hAnsi="Wingdings" w:hint="default"/>
+        <w:sz w:val="20"/>
+      </w:rPr>
+    </w:lvl>
+  </w:abstractNum>
   <w:num w:numId="1">
+    <w:abstractNumId w:val="4"/>
+  </w:num>
+  <w:num w:numId="2">
+    <w:abstractNumId w:val="9"/>
+  </w:num>
+  <w:num w:numId="3">
+    <w:abstractNumId w:val="1"/>
+  </w:num>
+  <w:num w:numId="4">
+    <w:abstractNumId w:val="3"/>
+  </w:num>
+  <w:num w:numId="5">
+    <w:abstractNumId w:val="6"/>
+  </w:num>
+  <w:num w:numId="6">
+    <w:abstractNumId w:val="7"/>
+  </w:num>
+  <w:num w:numId="7">
+    <w:abstractNumId w:val="0"/>
+  </w:num>
+  <w:num w:numId="8">
     <w:abstractNumId w:val="2"/>
   </w:num>
-  <w:num w:numId="2">
-    <w:abstractNumId w:val="4"/>
+  <w:num w:numId="9">
+    <w:abstractNumId w:val="8"/>
   </w:num>
-  <w:num w:numId="3">
-    <w:abstractNumId w:val="0"/>
-  </w:num>
-  <w:num w:numId="4">
-    <w:abstractNumId w:val="1"/>
-  </w:num>
-  <w:num w:numId="5">
-    <w:abstractNumId w:val="3"/>
+  <w:num w:numId="10">
+    <w:abstractNumId w:val="5"/>
   </w:num>
 </w:numbering>
 </file>
@@ -10294,6 +17545,31 @@
       <w:lang w:eastAsia="es-ES_tradnl"/>
     </w:rPr>
   </w:style>
+  <w:style w:type="paragraph" w:styleId="Ttulo4">
+    <w:name w:val="heading 4"/>
+    <w:basedOn w:val="Normal"/>
+    <w:next w:val="Normal"/>
+    <w:link w:val="Ttulo4Car"/>
+    <w:uiPriority w:val="9"/>
+    <w:semiHidden/>
+    <w:unhideWhenUsed/>
+    <w:qFormat/>
+    <w:rsid w:val="00DC5C35"/>
+    <w:pPr>
+      <w:keepNext/>
+      <w:keepLines/>
+      <w:spacing w:before="200" w:after="0"/>
+      <w:outlineLvl w:val="3"/>
+    </w:pPr>
+    <w:rPr>
+      <w:rFonts w:asciiTheme="majorHAnsi" w:eastAsiaTheme="majorEastAsia" w:hAnsiTheme="majorHAnsi" w:cstheme="majorBidi"/>
+      <w:b/>
+      <w:bCs/>
+      <w:i/>
+      <w:iCs/>
+      <w:color w:val="4F81BD" w:themeColor="accent1"/>
+    </w:rPr>
+  </w:style>
   <w:style w:type="paragraph" w:styleId="Ttulo5">
     <w:name w:val="heading 5"/>
     <w:basedOn w:val="Normal"/>
@@ -10345,7 +17621,6 @@
     <w:name w:val="Normal (Web)"/>
     <w:basedOn w:val="Normal"/>
     <w:uiPriority w:val="99"/>
-    <w:semiHidden/>
     <w:unhideWhenUsed/>
     <w:rsid w:val="00072582"/>
     <w:pPr>
@@ -10578,6 +17853,49 @@
     <w:basedOn w:val="Fuentedeprrafopredeter"/>
     <w:rsid w:val="00C00031"/>
   </w:style>
+  <w:style w:type="character" w:styleId="Hipervnculovisitado">
+    <w:name w:val="FollowedHyperlink"/>
+    <w:basedOn w:val="Fuentedeprrafopredeter"/>
+    <w:uiPriority w:val="99"/>
+    <w:semiHidden/>
+    <w:unhideWhenUsed/>
+    <w:rsid w:val="00176DAE"/>
+    <w:rPr>
+      <w:color w:val="800080" w:themeColor="followedHyperlink"/>
+      <w:u w:val="single"/>
+    </w:rPr>
+  </w:style>
+  <w:style w:type="character" w:customStyle="1" w:styleId="Ttulo4Car">
+    <w:name w:val="Título 4 Car"/>
+    <w:basedOn w:val="Fuentedeprrafopredeter"/>
+    <w:link w:val="Ttulo4"/>
+    <w:uiPriority w:val="9"/>
+    <w:semiHidden/>
+    <w:rsid w:val="00DC5C35"/>
+    <w:rPr>
+      <w:rFonts w:asciiTheme="majorHAnsi" w:eastAsiaTheme="majorEastAsia" w:hAnsiTheme="majorHAnsi" w:cstheme="majorBidi"/>
+      <w:b/>
+      <w:bCs/>
+      <w:i/>
+      <w:iCs/>
+      <w:color w:val="4F81BD" w:themeColor="accent1"/>
+    </w:rPr>
+  </w:style>
+  <w:style w:type="character" w:customStyle="1" w:styleId="hljs-meta">
+    <w:name w:val="hljs-meta"/>
+    <w:basedOn w:val="Fuentedeprrafopredeter"/>
+    <w:rsid w:val="00DC5C35"/>
+  </w:style>
+  <w:style w:type="character" w:customStyle="1" w:styleId="routeros">
+    <w:name w:val="routeros"/>
+    <w:basedOn w:val="Fuentedeprrafopredeter"/>
+    <w:rsid w:val="007D41E4"/>
+  </w:style>
+  <w:style w:type="character" w:customStyle="1" w:styleId="hljs-literal">
+    <w:name w:val="hljs-literal"/>
+    <w:basedOn w:val="Fuentedeprrafopredeter"/>
+    <w:rsid w:val="007D41E4"/>
+  </w:style>
 </w:styles>
 </file>
 
@@ -10761,6 +18079,31 @@
       <w:lang w:eastAsia="es-ES_tradnl"/>
     </w:rPr>
   </w:style>
+  <w:style w:type="paragraph" w:styleId="Ttulo4">
+    <w:name w:val="heading 4"/>
+    <w:basedOn w:val="Normal"/>
+    <w:next w:val="Normal"/>
+    <w:link w:val="Ttulo4Car"/>
+    <w:uiPriority w:val="9"/>
+    <w:semiHidden/>
+    <w:unhideWhenUsed/>
+    <w:qFormat/>
+    <w:rsid w:val="00DC5C35"/>
+    <w:pPr>
+      <w:keepNext/>
+      <w:keepLines/>
+      <w:spacing w:before="200" w:after="0"/>
+      <w:outlineLvl w:val="3"/>
+    </w:pPr>
+    <w:rPr>
+      <w:rFonts w:asciiTheme="majorHAnsi" w:eastAsiaTheme="majorEastAsia" w:hAnsiTheme="majorHAnsi" w:cstheme="majorBidi"/>
+      <w:b/>
+      <w:bCs/>
+      <w:i/>
+      <w:iCs/>
+      <w:color w:val="4F81BD" w:themeColor="accent1"/>
+    </w:rPr>
+  </w:style>
   <w:style w:type="paragraph" w:styleId="Ttulo5">
     <w:name w:val="heading 5"/>
     <w:basedOn w:val="Normal"/>
@@ -10812,7 +18155,6 @@
     <w:name w:val="Normal (Web)"/>
     <w:basedOn w:val="Normal"/>
     <w:uiPriority w:val="99"/>
-    <w:semiHidden/>
     <w:unhideWhenUsed/>
     <w:rsid w:val="00072582"/>
     <w:pPr>
@@ -11044,6 +18386,49 @@
     <w:name w:val="hljs-attribute"/>
     <w:basedOn w:val="Fuentedeprrafopredeter"/>
     <w:rsid w:val="00C00031"/>
+  </w:style>
+  <w:style w:type="character" w:styleId="Hipervnculovisitado">
+    <w:name w:val="FollowedHyperlink"/>
+    <w:basedOn w:val="Fuentedeprrafopredeter"/>
+    <w:uiPriority w:val="99"/>
+    <w:semiHidden/>
+    <w:unhideWhenUsed/>
+    <w:rsid w:val="00176DAE"/>
+    <w:rPr>
+      <w:color w:val="800080" w:themeColor="followedHyperlink"/>
+      <w:u w:val="single"/>
+    </w:rPr>
+  </w:style>
+  <w:style w:type="character" w:customStyle="1" w:styleId="Ttulo4Car">
+    <w:name w:val="Título 4 Car"/>
+    <w:basedOn w:val="Fuentedeprrafopredeter"/>
+    <w:link w:val="Ttulo4"/>
+    <w:uiPriority w:val="9"/>
+    <w:semiHidden/>
+    <w:rsid w:val="00DC5C35"/>
+    <w:rPr>
+      <w:rFonts w:asciiTheme="majorHAnsi" w:eastAsiaTheme="majorEastAsia" w:hAnsiTheme="majorHAnsi" w:cstheme="majorBidi"/>
+      <w:b/>
+      <w:bCs/>
+      <w:i/>
+      <w:iCs/>
+      <w:color w:val="4F81BD" w:themeColor="accent1"/>
+    </w:rPr>
+  </w:style>
+  <w:style w:type="character" w:customStyle="1" w:styleId="hljs-meta">
+    <w:name w:val="hljs-meta"/>
+    <w:basedOn w:val="Fuentedeprrafopredeter"/>
+    <w:rsid w:val="00DC5C35"/>
+  </w:style>
+  <w:style w:type="character" w:customStyle="1" w:styleId="routeros">
+    <w:name w:val="routeros"/>
+    <w:basedOn w:val="Fuentedeprrafopredeter"/>
+    <w:rsid w:val="007D41E4"/>
+  </w:style>
+  <w:style w:type="character" w:customStyle="1" w:styleId="hljs-literal">
+    <w:name w:val="hljs-literal"/>
+    <w:basedOn w:val="Fuentedeprrafopredeter"/>
+    <w:rsid w:val="007D41E4"/>
   </w:style>
 </w:styles>
 </file>

--- a/DockerDevelopers.docx
+++ b/DockerDevelopers.docx
@@ -4,27 +4,9 @@
   <w:body>
     <w:p>
       <w:pPr>
-        <w:pStyle w:val="NormalWeb"/>
-        <w:shd w:val="clear" w:color="auto" w:fill="FFFFFF"/>
-        <w:jc w:val="center"/>
-        <w:rPr>
-          <w:rFonts w:ascii="Helvetica" w:hAnsi="Helvetica" w:cs="Helvetica"/>
-          <w:b/>
-          <w:bCs/>
-          <w:color w:val="333333"/>
-          <w:spacing w:val="-2"/>
-          <w:u w:val="single"/>
-        </w:rPr>
-      </w:pPr>
-      <w:r>
-        <w:rPr>
-          <w:rFonts w:ascii="Helvetica" w:hAnsi="Helvetica" w:cs="Helvetica"/>
-          <w:b/>
-          <w:bCs/>
-          <w:color w:val="333333"/>
-          <w:spacing w:val="-2"/>
-          <w:u w:val="single"/>
-        </w:rPr>
+        <w:pStyle w:val="Ttulo1"/>
+      </w:pPr>
+      <w:r>
         <w:t>Arquitecturas SOA</w:t>
       </w:r>
     </w:p>
@@ -377,28 +359,10 @@
     </w:p>
     <w:p>
       <w:pPr>
-        <w:pStyle w:val="NormalWeb"/>
-        <w:shd w:val="clear" w:color="auto" w:fill="FFFFFF"/>
-        <w:jc w:val="center"/>
-        <w:rPr>
-          <w:rFonts w:ascii="Helvetica" w:hAnsi="Helvetica" w:cs="Helvetica"/>
-          <w:b/>
-          <w:bCs/>
-          <w:color w:val="333333"/>
-          <w:spacing w:val="-2"/>
-          <w:u w:val="single"/>
-        </w:rPr>
-      </w:pPr>
-      <w:proofErr w:type="spellStart"/>
-      <w:r>
-        <w:rPr>
-          <w:rFonts w:ascii="Helvetica" w:hAnsi="Helvetica" w:cs="Helvetica"/>
-          <w:b/>
-          <w:bCs/>
-          <w:color w:val="333333"/>
-          <w:spacing w:val="-2"/>
-          <w:u w:val="single"/>
-        </w:rPr>
+        <w:pStyle w:val="Ttulo1"/>
+      </w:pPr>
+      <w:proofErr w:type="spellStart"/>
+      <w:r>
         <w:t>Microservicios</w:t>
       </w:r>
       <w:proofErr w:type="spellEnd"/>
@@ -665,116 +629,38 @@
       </w:r>
     </w:p>
     <w:p>
+      <w:pPr>
+        <w:pStyle w:val="Ttulo1"/>
+      </w:pPr>
       <w:r>
         <w:br w:type="page"/>
       </w:r>
-    </w:p>
-    <w:p>
-      <w:pPr>
-        <w:pStyle w:val="NormalWeb"/>
-        <w:shd w:val="clear" w:color="auto" w:fill="FFFFFF"/>
-        <w:jc w:val="center"/>
-        <w:rPr>
-          <w:rFonts w:ascii="Helvetica" w:hAnsi="Helvetica" w:cs="Helvetica"/>
-          <w:b/>
-          <w:bCs/>
-          <w:color w:val="333333"/>
-          <w:spacing w:val="-2"/>
-          <w:u w:val="single"/>
-        </w:rPr>
-      </w:pPr>
-      <w:r>
-        <w:rPr>
-          <w:rFonts w:ascii="Helvetica" w:hAnsi="Helvetica" w:cs="Helvetica"/>
-          <w:b/>
-          <w:bCs/>
-          <w:color w:val="333333"/>
-          <w:spacing w:val="-2"/>
-          <w:u w:val="single"/>
-        </w:rPr>
+      <w:r>
         <w:lastRenderedPageBreak/>
-        <w:t>Construcción de imágenes</w:t>
-      </w:r>
-      <w:r>
-        <w:rPr>
-          <w:rFonts w:ascii="Helvetica" w:hAnsi="Helvetica" w:cs="Helvetica"/>
-          <w:b/>
-          <w:bCs/>
-          <w:color w:val="333333"/>
-          <w:spacing w:val="-2"/>
-          <w:u w:val="single"/>
-        </w:rPr>
-        <w:t xml:space="preserve">. </w:t>
-      </w:r>
-      <w:proofErr w:type="spellStart"/>
-      <w:r>
-        <w:rPr>
-          <w:rFonts w:ascii="Helvetica" w:hAnsi="Helvetica" w:cs="Helvetica"/>
-          <w:b/>
-          <w:bCs/>
-          <w:color w:val="333333"/>
-          <w:spacing w:val="-2"/>
-          <w:u w:val="single"/>
-        </w:rPr>
+        <w:t xml:space="preserve">Construcción de imágenes. </w:t>
+      </w:r>
+      <w:proofErr w:type="spellStart"/>
+      <w:r>
         <w:t>Docker</w:t>
       </w:r>
       <w:proofErr w:type="spellEnd"/>
       <w:r>
-        <w:rPr>
-          <w:rFonts w:ascii="Helvetica" w:hAnsi="Helvetica" w:cs="Helvetica"/>
-          <w:b/>
-          <w:bCs/>
-          <w:color w:val="333333"/>
-          <w:spacing w:val="-2"/>
-          <w:u w:val="single"/>
-        </w:rPr>
         <w:t xml:space="preserve"> </w:t>
       </w:r>
       <w:proofErr w:type="spellStart"/>
       <w:r>
-        <w:rPr>
-          <w:rFonts w:ascii="Helvetica" w:hAnsi="Helvetica" w:cs="Helvetica"/>
-          <w:b/>
-          <w:bCs/>
-          <w:color w:val="333333"/>
-          <w:spacing w:val="-2"/>
-        </w:rPr>
         <w:t>build</w:t>
       </w:r>
       <w:proofErr w:type="spellEnd"/>
       <w:r>
-        <w:rPr>
-          <w:rFonts w:ascii="Helvetica" w:hAnsi="Helvetica" w:cs="Helvetica"/>
-          <w:b/>
-          <w:bCs/>
-          <w:color w:val="333333"/>
-          <w:spacing w:val="-2"/>
-          <w:u w:val="single"/>
-        </w:rPr>
         <w:t xml:space="preserve"> y </w:t>
       </w:r>
       <w:proofErr w:type="spellStart"/>
       <w:r>
-        <w:rPr>
-          <w:rFonts w:ascii="Helvetica" w:hAnsi="Helvetica" w:cs="Helvetica"/>
-          <w:b/>
-          <w:bCs/>
-          <w:color w:val="333333"/>
-          <w:spacing w:val="-2"/>
-          <w:u w:val="single"/>
-        </w:rPr>
         <w:t>Dockerfile</w:t>
       </w:r>
       <w:proofErr w:type="spellEnd"/>
       <w:r>
-        <w:rPr>
-          <w:rFonts w:ascii="Helvetica" w:hAnsi="Helvetica" w:cs="Helvetica"/>
-          <w:b/>
-          <w:bCs/>
-          <w:color w:val="333333"/>
-          <w:spacing w:val="-2"/>
-          <w:u w:val="single"/>
-        </w:rPr>
         <w:t xml:space="preserve"> </w:t>
       </w:r>
     </w:p>
@@ -2374,29 +2260,9 @@
     </w:p>
     <w:p>
       <w:pPr>
-        <w:pStyle w:val="NormalWeb"/>
-        <w:shd w:val="clear" w:color="auto" w:fill="FFFFFF"/>
-        <w:jc w:val="center"/>
-        <w:rPr>
-          <w:rFonts w:ascii="Helvetica" w:hAnsi="Helvetica" w:cs="Helvetica"/>
-          <w:b/>
-          <w:bCs/>
-          <w:color w:val="333333"/>
-          <w:spacing w:val="-2"/>
-          <w:u w:val="single"/>
-          <w:lang w:val="fr-FR"/>
-        </w:rPr>
-      </w:pPr>
-      <w:r>
-        <w:rPr>
-          <w:rFonts w:ascii="Helvetica" w:hAnsi="Helvetica" w:cs="Helvetica"/>
-          <w:b/>
-          <w:bCs/>
-          <w:color w:val="333333"/>
-          <w:spacing w:val="-2"/>
-          <w:u w:val="single"/>
-          <w:lang w:val="fr-FR"/>
-        </w:rPr>
+        <w:pStyle w:val="Ttulo1"/>
+      </w:pPr>
+      <w:r>
         <w:t>La caché de Docker</w:t>
       </w:r>
     </w:p>
@@ -2470,7 +2336,19 @@
           <w:szCs w:val="24"/>
           <w:lang w:eastAsia="es-ES_tradnl"/>
         </w:rPr>
-        <w:t xml:space="preserve"> puede ser un proceso costoso ya que puede implicar la instalación de un número elevado de librarías, y al mismo tiempo es un proceso bastante repetitivo porque sucesivos </w:t>
+        <w:t xml:space="preserve"> puede ser un proceso costoso ya que puede implicar la instalación de un número elevado de librarías, y al mismo tiempo es un proceso bastante repetitivo porque </w:t>
+      </w:r>
+      <w:r>
+        <w:rPr>
+          <w:rFonts w:ascii="Helvetica" w:eastAsia="Times New Roman" w:hAnsi="Helvetica" w:cs="Helvetica"/>
+          <w:color w:val="333333"/>
+          <w:spacing w:val="-2"/>
+          <w:sz w:val="24"/>
+          <w:szCs w:val="24"/>
+          <w:lang w:eastAsia="es-ES_tradnl"/>
+        </w:rPr>
+        <w:lastRenderedPageBreak/>
+        <w:t>sucesivos </w:t>
       </w:r>
       <w:proofErr w:type="spellStart"/>
       <w:r>
@@ -2593,7 +2471,6 @@
           <w:szCs w:val="24"/>
           <w:lang w:eastAsia="es-ES_tradnl"/>
         </w:rPr>
-        <w:lastRenderedPageBreak/>
         <w:t>La primera optimización que hace la </w:t>
       </w:r>
       <w:r>
@@ -4288,7 +4165,19 @@
           <w:szCs w:val="24"/>
           <w:lang w:eastAsia="es-ES_tradnl"/>
         </w:rPr>
-        <w:t>. Aunque estas instrucciones no cambien, invalidan la caché si el contenido de los ficheros que se están copiando ha sido modificado.</w:t>
+        <w:t xml:space="preserve">. Aunque estas instrucciones no cambien, </w:t>
+      </w:r>
+      <w:r>
+        <w:rPr>
+          <w:rFonts w:ascii="Helvetica" w:eastAsia="Times New Roman" w:hAnsi="Helvetica" w:cs="Helvetica"/>
+          <w:color w:val="333333"/>
+          <w:spacing w:val="-2"/>
+          <w:sz w:val="24"/>
+          <w:szCs w:val="24"/>
+          <w:lang w:eastAsia="es-ES_tradnl"/>
+        </w:rPr>
+        <w:lastRenderedPageBreak/>
+        <w:t>invalidan la caché si el contenido de los ficheros que se están copiando ha sido modificado.</w:t>
       </w:r>
     </w:p>
     <w:p>
@@ -4307,28 +4196,9 @@
     </w:p>
     <w:p>
       <w:pPr>
-        <w:pStyle w:val="NormalWeb"/>
-        <w:shd w:val="clear" w:color="auto" w:fill="FFFFFF"/>
-        <w:jc w:val="center"/>
-        <w:rPr>
-          <w:rFonts w:ascii="Helvetica" w:hAnsi="Helvetica" w:cs="Helvetica"/>
-          <w:b/>
-          <w:bCs/>
-          <w:color w:val="333333"/>
-          <w:spacing w:val="-2"/>
-          <w:u w:val="single"/>
-        </w:rPr>
-      </w:pPr>
-      <w:r>
-        <w:rPr>
-          <w:rFonts w:ascii="Helvetica" w:hAnsi="Helvetica" w:cs="Helvetica"/>
-          <w:b/>
-          <w:bCs/>
-          <w:color w:val="333333"/>
-          <w:spacing w:val="-2"/>
-          <w:u w:val="single"/>
-        </w:rPr>
-        <w:lastRenderedPageBreak/>
+        <w:pStyle w:val="Ttulo1"/>
+      </w:pPr>
+      <w:r>
         <w:t>Comandos comunes para gestionar imágenes</w:t>
       </w:r>
     </w:p>
@@ -5029,27 +4899,9 @@
     <w:p/>
     <w:p>
       <w:pPr>
-        <w:pStyle w:val="NormalWeb"/>
-        <w:shd w:val="clear" w:color="auto" w:fill="FFFFFF"/>
-        <w:jc w:val="center"/>
-        <w:rPr>
-          <w:rFonts w:ascii="Helvetica" w:hAnsi="Helvetica" w:cs="Helvetica"/>
-          <w:b/>
-          <w:bCs/>
-          <w:color w:val="333333"/>
-          <w:spacing w:val="-2"/>
-          <w:u w:val="single"/>
-        </w:rPr>
-      </w:pPr>
-      <w:r>
-        <w:rPr>
-          <w:rFonts w:ascii="Helvetica" w:hAnsi="Helvetica" w:cs="Helvetica"/>
-          <w:b/>
-          <w:bCs/>
-          <w:color w:val="333333"/>
-          <w:spacing w:val="-2"/>
-          <w:u w:val="single"/>
-        </w:rPr>
+        <w:pStyle w:val="Ttulo1"/>
+      </w:pPr>
+      <w:r>
         <w:t>Buenas prácticas</w:t>
       </w:r>
     </w:p>
@@ -5711,6 +5563,7 @@
           <w:szCs w:val="24"/>
           <w:lang w:eastAsia="es-ES_tradnl"/>
         </w:rPr>
+        <w:lastRenderedPageBreak/>
         <w:t>Otro opción muy práctica es el uso de imágenes base pequeñas, por ejemplo, haciendo uso de </w:t>
       </w:r>
       <w:proofErr w:type="spellStart"/>
@@ -5836,7 +5689,6 @@
           <w:szCs w:val="20"/>
           <w:lang w:eastAsia="es-ES_tradnl"/>
         </w:rPr>
-        <w:lastRenderedPageBreak/>
         <w:t>3. Ejecuta sólo un proceso por contenedor</w:t>
       </w:r>
     </w:p>
@@ -7252,7 +7104,16 @@
           <w:color w:val="333333"/>
           <w:spacing w:val="-2"/>
         </w:rPr>
-        <w:t xml:space="preserve">, antes de añadir el código fuente. Sin embargo, el segundo, aunque genere menos capas, no </w:t>
+        <w:t xml:space="preserve">, antes de añadir </w:t>
+      </w:r>
+      <w:r>
+        <w:rPr>
+          <w:rFonts w:ascii="Helvetica" w:hAnsi="Helvetica" w:cs="Helvetica"/>
+          <w:color w:val="333333"/>
+          <w:spacing w:val="-2"/>
+        </w:rPr>
+        <w:lastRenderedPageBreak/>
+        <w:t xml:space="preserve">el código fuente. Sin embargo, el segundo, aunque genere menos capas, no </w:t>
       </w:r>
       <w:proofErr w:type="spellStart"/>
       <w:r>
@@ -7348,7 +7209,6 @@
           <w:color w:val="333333"/>
           <w:spacing w:val="-2"/>
         </w:rPr>
-        <w:lastRenderedPageBreak/>
         <w:t xml:space="preserve">Aumenta la reusabilidad de tus </w:t>
       </w:r>
       <w:proofErr w:type="spellStart"/>
@@ -8195,87 +8055,29 @@
     </w:p>
     <w:p>
       <w:pPr>
-        <w:pStyle w:val="NormalWeb"/>
-        <w:shd w:val="clear" w:color="auto" w:fill="FFFFFF"/>
-        <w:jc w:val="center"/>
-        <w:rPr>
-          <w:rFonts w:ascii="Helvetica" w:hAnsi="Helvetica" w:cs="Helvetica"/>
-          <w:b/>
-          <w:bCs/>
-          <w:color w:val="333333"/>
-          <w:spacing w:val="-2"/>
-          <w:u w:val="single"/>
-        </w:rPr>
-      </w:pPr>
-      <w:proofErr w:type="spellStart"/>
-      <w:r>
-        <w:rPr>
-          <w:rFonts w:ascii="Helvetica" w:hAnsi="Helvetica" w:cs="Helvetica"/>
-          <w:b/>
-          <w:bCs/>
-          <w:color w:val="333333"/>
-          <w:spacing w:val="-2"/>
-          <w:u w:val="single"/>
-        </w:rPr>
+        <w:pStyle w:val="Ttulo1"/>
+      </w:pPr>
+      <w:proofErr w:type="spellStart"/>
+      <w:r>
         <w:t>Docker</w:t>
       </w:r>
       <w:proofErr w:type="spellEnd"/>
       <w:r>
-        <w:rPr>
-          <w:rFonts w:ascii="Helvetica" w:hAnsi="Helvetica" w:cs="Helvetica"/>
-          <w:b/>
-          <w:bCs/>
-          <w:color w:val="333333"/>
-          <w:spacing w:val="-2"/>
-          <w:u w:val="single"/>
-        </w:rPr>
         <w:t xml:space="preserve"> </w:t>
       </w:r>
       <w:proofErr w:type="spellStart"/>
       <w:r>
-        <w:rPr>
-          <w:rFonts w:ascii="Helvetica" w:hAnsi="Helvetica" w:cs="Helvetica"/>
-          <w:b/>
-          <w:bCs/>
-          <w:color w:val="333333"/>
-          <w:spacing w:val="-2"/>
-          <w:u w:val="single"/>
-        </w:rPr>
         <w:t>Compos</w:t>
       </w:r>
       <w:r>
-        <w:rPr>
-          <w:rFonts w:ascii="Helvetica" w:hAnsi="Helvetica" w:cs="Helvetica"/>
-          <w:b/>
-          <w:bCs/>
-          <w:color w:val="333333"/>
-          <w:spacing w:val="-2"/>
-          <w:u w:val="single"/>
-        </w:rPr>
         <w:t>e</w:t>
       </w:r>
       <w:proofErr w:type="spellEnd"/>
       <w:r>
-        <w:rPr>
-          <w:rFonts w:ascii="Helvetica" w:hAnsi="Helvetica" w:cs="Helvetica"/>
-          <w:b/>
-          <w:bCs/>
-          <w:color w:val="333333"/>
-          <w:spacing w:val="-2"/>
-          <w:u w:val="single"/>
-        </w:rPr>
         <w:t xml:space="preserve"> y </w:t>
       </w:r>
       <w:proofErr w:type="spellStart"/>
       <w:r>
-        <w:rPr>
-          <w:rFonts w:ascii="Helvetica" w:hAnsi="Helvetica" w:cs="Helvetica"/>
-          <w:b/>
-          <w:bCs/>
-          <w:color w:val="333333"/>
-          <w:spacing w:val="-2"/>
-          <w:u w:val="single"/>
-        </w:rPr>
         <w:t>docker-compose.yml</w:t>
       </w:r>
       <w:proofErr w:type="spellEnd"/>
@@ -8493,7 +8295,16 @@
           <w:color w:val="333333"/>
           <w:spacing w:val="-2"/>
         </w:rPr>
-        <w:t xml:space="preserve">, que resultan un tanto tediosos cuando trabajamos con aplicaciones de varios componentes. Con </w:t>
+        <w:t xml:space="preserve">, que resultan un tanto tediosos cuando trabajamos con </w:t>
+      </w:r>
+      <w:r>
+        <w:rPr>
+          <w:rFonts w:ascii="Helvetica" w:hAnsi="Helvetica" w:cs="Helvetica"/>
+          <w:color w:val="333333"/>
+          <w:spacing w:val="-2"/>
+        </w:rPr>
+        <w:lastRenderedPageBreak/>
+        <w:t xml:space="preserve">aplicaciones de varios componentes. Con </w:t>
       </w:r>
       <w:proofErr w:type="spellStart"/>
       <w:r>
@@ -8798,7 +8609,6 @@
           <w:spacing w:val="-2"/>
           <w:lang w:val="en-US"/>
         </w:rPr>
-        <w:lastRenderedPageBreak/>
         <w:t xml:space="preserve">  </w:t>
       </w:r>
       <w:proofErr w:type="spellStart"/>
@@ -9130,62 +8940,21 @@
     </w:p>
     <w:p>
       <w:pPr>
-        <w:pStyle w:val="NormalWeb"/>
-        <w:shd w:val="clear" w:color="auto" w:fill="FFFFFF"/>
-        <w:jc w:val="center"/>
-        <w:rPr>
-          <w:rFonts w:ascii="Helvetica" w:hAnsi="Helvetica" w:cs="Helvetica"/>
-          <w:b/>
-          <w:bCs/>
-          <w:color w:val="333333"/>
-          <w:spacing w:val="-2"/>
-        </w:rPr>
-      </w:pPr>
-      <w:r>
-        <w:rPr>
-          <w:rFonts w:ascii="Helvetica" w:hAnsi="Helvetica" w:cs="Helvetica"/>
-          <w:b/>
-          <w:bCs/>
-          <w:color w:val="333333"/>
-          <w:spacing w:val="-2"/>
-          <w:u w:val="single"/>
-        </w:rPr>
+        <w:pStyle w:val="Ttulo1"/>
+      </w:pPr>
+      <w:r>
         <w:t xml:space="preserve">Comandos </w:t>
       </w:r>
       <w:proofErr w:type="spellStart"/>
       <w:r>
-        <w:rPr>
-          <w:rFonts w:ascii="Helvetica" w:hAnsi="Helvetica" w:cs="Helvetica"/>
-          <w:b/>
-          <w:bCs/>
-          <w:color w:val="333333"/>
-          <w:spacing w:val="-2"/>
-          <w:u w:val="single"/>
-        </w:rPr>
         <w:t>Docker</w:t>
       </w:r>
       <w:proofErr w:type="spellEnd"/>
       <w:r>
-        <w:rPr>
-          <w:rFonts w:ascii="Helvetica" w:hAnsi="Helvetica" w:cs="Helvetica"/>
-          <w:b/>
-          <w:bCs/>
-          <w:color w:val="333333"/>
-          <w:spacing w:val="-2"/>
-          <w:u w:val="single"/>
-        </w:rPr>
         <w:t xml:space="preserve"> </w:t>
       </w:r>
       <w:proofErr w:type="spellStart"/>
       <w:r>
-        <w:rPr>
-          <w:rFonts w:ascii="Helvetica" w:hAnsi="Helvetica" w:cs="Helvetica"/>
-          <w:b/>
-          <w:bCs/>
-          <w:color w:val="333333"/>
-          <w:spacing w:val="-2"/>
-          <w:u w:val="single"/>
-        </w:rPr>
         <w:t>Compose</w:t>
       </w:r>
       <w:proofErr w:type="spellEnd"/>
@@ -9987,7 +9756,16 @@
           <w:color w:val="333333"/>
           <w:spacing w:val="-2"/>
         </w:rPr>
-        <w:t> para pasar argumentos. Como todo comando de </w:t>
+        <w:t xml:space="preserve"> para pasar argumentos. Como todo comando </w:t>
+      </w:r>
+      <w:r>
+        <w:rPr>
+          <w:rFonts w:ascii="Helvetica" w:hAnsi="Helvetica" w:cs="Helvetica"/>
+          <w:color w:val="333333"/>
+          <w:spacing w:val="-2"/>
+        </w:rPr>
+        <w:lastRenderedPageBreak/>
+        <w:t>de </w:t>
       </w:r>
       <w:proofErr w:type="spellStart"/>
       <w:r>
@@ -10399,16 +10177,7 @@
           <w:color w:val="333333"/>
           <w:spacing w:val="-2"/>
         </w:rPr>
-        <w:t xml:space="preserve"> es que </w:t>
-      </w:r>
-      <w:r>
-        <w:rPr>
-          <w:rFonts w:ascii="Helvetica" w:hAnsi="Helvetica" w:cs="Helvetica"/>
-          <w:color w:val="333333"/>
-          <w:spacing w:val="-2"/>
-        </w:rPr>
-        <w:lastRenderedPageBreak/>
-        <w:t>permite definir el comando a ejecutar, así como otra información de contexto como variables de entorno, el </w:t>
+        <w:t> es que permite definir el comando a ejecutar, así como otra información de contexto como variables de entorno, el </w:t>
       </w:r>
       <w:proofErr w:type="spellStart"/>
       <w:r>
@@ -11269,44 +11038,38 @@
     </w:p>
     <w:p>
       <w:pPr>
+        <w:pStyle w:val="Ttulo1"/>
+      </w:pPr>
+      <w:r>
+        <w:t>Volúmenes</w:t>
+      </w:r>
+    </w:p>
+    <w:p>
+      <w:pPr>
         <w:pStyle w:val="NormalWeb"/>
         <w:shd w:val="clear" w:color="auto" w:fill="FFFFFF"/>
-        <w:jc w:val="center"/>
-        <w:rPr>
-          <w:rFonts w:ascii="Helvetica" w:hAnsi="Helvetica" w:cs="Helvetica"/>
-          <w:color w:val="333333"/>
-          <w:spacing w:val="-2"/>
-        </w:rPr>
-      </w:pPr>
-      <w:r>
-        <w:rPr>
-          <w:rFonts w:ascii="Helvetica" w:hAnsi="Helvetica" w:cs="Helvetica"/>
-          <w:b/>
-          <w:bCs/>
-          <w:color w:val="333333"/>
-          <w:spacing w:val="-2"/>
-          <w:u w:val="single"/>
-        </w:rPr>
-        <w:t>Volúmenes</w:t>
-      </w:r>
-    </w:p>
-    <w:p>
-      <w:pPr>
-        <w:pStyle w:val="NormalWeb"/>
-        <w:shd w:val="clear" w:color="auto" w:fill="FFFFFF"/>
-        <w:rPr>
-          <w:rFonts w:ascii="Helvetica" w:hAnsi="Helvetica" w:cs="Helvetica"/>
-          <w:color w:val="333333"/>
-          <w:spacing w:val="-2"/>
-        </w:rPr>
-      </w:pPr>
-      <w:r>
-        <w:rPr>
-          <w:rFonts w:ascii="Helvetica" w:hAnsi="Helvetica" w:cs="Helvetica"/>
-          <w:color w:val="333333"/>
-          <w:spacing w:val="-2"/>
-        </w:rPr>
-        <w:t>Cuando un contenedor es eliminado, la información contenida en él desaparece. Para evitar este problema y que los datos generados en el interior de un contenedor no se eliminen cuando el contenedor termina podemos hacer uso de volúmenes de datos (</w:t>
+        <w:rPr>
+          <w:rFonts w:ascii="Helvetica" w:hAnsi="Helvetica" w:cs="Helvetica"/>
+          <w:color w:val="333333"/>
+          <w:spacing w:val="-2"/>
+        </w:rPr>
+      </w:pPr>
+      <w:r>
+        <w:rPr>
+          <w:rFonts w:ascii="Helvetica" w:hAnsi="Helvetica" w:cs="Helvetica"/>
+          <w:color w:val="333333"/>
+          <w:spacing w:val="-2"/>
+        </w:rPr>
+        <w:t xml:space="preserve">Cuando un contenedor es eliminado, la información contenida en él desaparece. Para evitar este problema y que los datos generados en el interior de un contenedor no se eliminen cuando el contenedor termina podemos hacer uso de </w:t>
+      </w:r>
+      <w:r>
+        <w:rPr>
+          <w:rFonts w:ascii="Helvetica" w:hAnsi="Helvetica" w:cs="Helvetica"/>
+          <w:color w:val="333333"/>
+          <w:spacing w:val="-2"/>
+        </w:rPr>
+        <w:lastRenderedPageBreak/>
+        <w:t>volúmenes de datos (</w:t>
       </w:r>
       <w:r>
         <w:rPr>
@@ -11398,7 +11161,6 @@
           <w:color w:val="333333"/>
           <w:spacing w:val="-2"/>
         </w:rPr>
-        <w:lastRenderedPageBreak/>
         <w:t>Cuando borramos el contenedor, no se elimina el volumen asociado.</w:t>
       </w:r>
     </w:p>
@@ -12177,8 +11939,6 @@
         </w:rPr>
         <w:t xml:space="preserve"> data</w:t>
       </w:r>
-      <w:bookmarkStart w:id="8" w:name="_GoBack"/>
-      <w:bookmarkEnd w:id="8"/>
     </w:p>
     <w:p>
       <w:pPr>
@@ -12234,8 +11994,8 @@
           <w:spacing w:val="-2"/>
         </w:rPr>
       </w:pPr>
-      <w:bookmarkStart w:id="9" w:name="gestión-de-volúmenes-con-_docker-compose"/>
-      <w:bookmarkEnd w:id="9"/>
+      <w:bookmarkStart w:id="8" w:name="gestión-de-volúmenes-con-_docker-compose"/>
+      <w:bookmarkEnd w:id="8"/>
       <w:r>
         <w:rPr>
           <w:rFonts w:ascii="Helvetica" w:hAnsi="Helvetica" w:cs="Helvetica"/>
@@ -12915,6 +12675,7 @@
           <w:color w:val="383A42"/>
           <w:spacing w:val="-2"/>
         </w:rPr>
+        <w:lastRenderedPageBreak/>
         <w:t xml:space="preserve">    </w:t>
       </w:r>
       <w:proofErr w:type="spellStart"/>
@@ -13198,43 +12959,9 @@
     </w:p>
     <w:p>
       <w:pPr>
-        <w:rPr>
-          <w:rFonts w:ascii="Helvetica" w:hAnsi="Helvetica" w:cs="Helvetica"/>
-          <w:color w:val="333333"/>
-          <w:spacing w:val="-2"/>
-        </w:rPr>
-      </w:pPr>
-      <w:r>
-        <w:rPr>
-          <w:rFonts w:ascii="Helvetica" w:hAnsi="Helvetica" w:cs="Helvetica"/>
-          <w:color w:val="333333"/>
-          <w:spacing w:val="-2"/>
-        </w:rPr>
-        <w:br w:type="page"/>
-      </w:r>
-    </w:p>
-    <w:p>
-      <w:pPr>
-        <w:pStyle w:val="NormalWeb"/>
-        <w:shd w:val="clear" w:color="auto" w:fill="FFFFFF"/>
-        <w:jc w:val="center"/>
-        <w:rPr>
-          <w:rFonts w:ascii="Helvetica" w:hAnsi="Helvetica" w:cs="Helvetica"/>
-          <w:b/>
-          <w:bCs/>
-          <w:color w:val="333333"/>
-          <w:spacing w:val="-2"/>
-        </w:rPr>
-      </w:pPr>
-      <w:r>
-        <w:rPr>
-          <w:rFonts w:ascii="Helvetica" w:hAnsi="Helvetica" w:cs="Helvetica"/>
-          <w:b/>
-          <w:bCs/>
-          <w:color w:val="333333"/>
-          <w:spacing w:val="-2"/>
-        </w:rPr>
-        <w:lastRenderedPageBreak/>
+        <w:pStyle w:val="Ttulo1"/>
+      </w:pPr>
+      <w:r>
         <w:t>Redes</w:t>
       </w:r>
     </w:p>
@@ -13709,6 +13436,7 @@
           <w:szCs w:val="24"/>
           <w:lang w:eastAsia="es-ES_tradnl"/>
         </w:rPr>
+        <w:lastRenderedPageBreak/>
         <w:t xml:space="preserve">Aparte, todo lo que arranquéis con </w:t>
       </w:r>
       <w:proofErr w:type="spellStart"/>
@@ -13843,21 +13571,7 @@
           <w:szCs w:val="24"/>
           <w:lang w:eastAsia="es-ES_tradnl"/>
         </w:rPr>
-        <w:t>docker-</w:t>
-      </w:r>
-      <w:r>
-        <w:rPr>
-          <w:rFonts w:ascii="Helvetica" w:eastAsia="Times New Roman" w:hAnsi="Helvetica" w:cs="Helvetica"/>
-          <w:i/>
-          <w:iCs/>
-          <w:color w:val="333333"/>
-          <w:spacing w:val="-2"/>
-          <w:sz w:val="24"/>
-          <w:szCs w:val="24"/>
-          <w:lang w:eastAsia="es-ES_tradnl"/>
-        </w:rPr>
-        <w:lastRenderedPageBreak/>
-        <w:t>compose</w:t>
+        <w:t>docker-compose</w:t>
       </w:r>
       <w:proofErr w:type="spellEnd"/>
       <w:r>
@@ -15556,67 +15270,7076 @@
     </w:p>
     <w:p>
       <w:pPr>
-        <w:rPr>
-          <w:rFonts w:ascii="Helvetica" w:hAnsi="Helvetica" w:cs="Helvetica"/>
-          <w:color w:val="333333"/>
-          <w:spacing w:val="-2"/>
-        </w:rPr>
-      </w:pPr>
-    </w:p>
-    <w:p>
-      <w:pPr>
-        <w:rPr>
-          <w:rFonts w:ascii="Helvetica" w:eastAsia="Times New Roman" w:hAnsi="Helvetica" w:cs="Helvetica"/>
-          <w:color w:val="333333"/>
-          <w:spacing w:val="-2"/>
-          <w:sz w:val="24"/>
-          <w:szCs w:val="24"/>
-          <w:lang w:eastAsia="es-ES_tradnl"/>
-        </w:rPr>
-      </w:pPr>
+        <w:pStyle w:val="Ttulo1"/>
+      </w:pPr>
+      <w:r>
+        <w:t xml:space="preserve">Casos de uso de </w:t>
+      </w:r>
+      <w:proofErr w:type="spellStart"/>
+      <w:r>
+        <w:t>Docker</w:t>
+      </w:r>
+      <w:proofErr w:type="spellEnd"/>
+      <w:r>
+        <w:t xml:space="preserve"> </w:t>
+      </w:r>
+      <w:proofErr w:type="spellStart"/>
+      <w:r>
+        <w:t>Compose</w:t>
+      </w:r>
+      <w:proofErr w:type="spellEnd"/>
+      <w:r>
+        <w:t xml:space="preserve"> </w:t>
+      </w:r>
     </w:p>
     <w:p>
       <w:pPr>
         <w:pStyle w:val="NormalWeb"/>
         <w:shd w:val="clear" w:color="auto" w:fill="FFFFFF"/>
-        <w:jc w:val="center"/>
-        <w:rPr>
-          <w:rFonts w:ascii="Helvetica" w:hAnsi="Helvetica" w:cs="Helvetica"/>
+        <w:rPr>
+          <w:rFonts w:ascii="Helvetica" w:hAnsi="Helvetica" w:cs="Helvetica"/>
+          <w:color w:val="333333"/>
+          <w:spacing w:val="-2"/>
+        </w:rPr>
+      </w:pPr>
+      <w:r>
+        <w:rPr>
+          <w:rFonts w:ascii="Helvetica" w:hAnsi="Helvetica" w:cs="Helvetica"/>
+          <w:color w:val="333333"/>
+          <w:spacing w:val="-2"/>
+        </w:rPr>
+        <w:t>A continuación destacamos algunos casos de uso comunes usando </w:t>
+      </w:r>
+      <w:proofErr w:type="spellStart"/>
+      <w:r>
+        <w:rPr>
+          <w:rStyle w:val="nfasis"/>
+          <w:rFonts w:ascii="Helvetica" w:hAnsi="Helvetica" w:cs="Helvetica"/>
+          <w:color w:val="333333"/>
+          <w:spacing w:val="-2"/>
+        </w:rPr>
+        <w:t>docker-compose</w:t>
+      </w:r>
+      <w:proofErr w:type="spellEnd"/>
+      <w:r>
+        <w:rPr>
+          <w:rFonts w:ascii="Helvetica" w:hAnsi="Helvetica" w:cs="Helvetica"/>
+          <w:color w:val="333333"/>
+          <w:spacing w:val="-2"/>
+        </w:rPr>
+        <w:t>.</w:t>
+      </w:r>
+    </w:p>
+    <w:p>
+      <w:pPr>
+        <w:pStyle w:val="Ttulo5"/>
+        <w:shd w:val="clear" w:color="auto" w:fill="FFFFFF"/>
+        <w:spacing w:before="0" w:beforeAutospacing="0"/>
+        <w:rPr>
+          <w:rFonts w:ascii="Helvetica" w:hAnsi="Helvetica" w:cs="Helvetica"/>
+          <w:color w:val="191919"/>
+          <w:spacing w:val="-2"/>
+        </w:rPr>
+      </w:pPr>
+      <w:bookmarkStart w:id="9" w:name="service-discovery."/>
+      <w:bookmarkEnd w:id="9"/>
+      <w:r>
+        <w:rPr>
+          <w:rFonts w:ascii="Helvetica" w:hAnsi="Helvetica" w:cs="Helvetica"/>
+          <w:color w:val="191919"/>
+          <w:spacing w:val="-2"/>
+        </w:rPr>
+        <w:t>Service Discovery.</w:t>
+      </w:r>
+    </w:p>
+    <w:p>
+      <w:pPr>
+        <w:pStyle w:val="NormalWeb"/>
+        <w:shd w:val="clear" w:color="auto" w:fill="FFFFFF"/>
+        <w:rPr>
+          <w:rFonts w:ascii="Helvetica" w:hAnsi="Helvetica" w:cs="Helvetica"/>
+          <w:color w:val="333333"/>
+          <w:spacing w:val="-2"/>
+        </w:rPr>
+      </w:pPr>
+      <w:r>
+        <w:rPr>
+          <w:rFonts w:ascii="Helvetica" w:hAnsi="Helvetica" w:cs="Helvetica"/>
+          <w:color w:val="333333"/>
+          <w:spacing w:val="-2"/>
+        </w:rPr>
+        <w:t>Por defecto, </w:t>
+      </w:r>
+      <w:proofErr w:type="spellStart"/>
+      <w:r>
+        <w:rPr>
+          <w:rStyle w:val="nfasis"/>
+          <w:rFonts w:ascii="Helvetica" w:hAnsi="Helvetica" w:cs="Helvetica"/>
+          <w:color w:val="333333"/>
+          <w:spacing w:val="-2"/>
+        </w:rPr>
+        <w:t>docker-compose</w:t>
+      </w:r>
+      <w:proofErr w:type="spellEnd"/>
+      <w:r>
+        <w:rPr>
+          <w:rFonts w:ascii="Helvetica" w:hAnsi="Helvetica" w:cs="Helvetica"/>
+          <w:color w:val="333333"/>
+          <w:spacing w:val="-2"/>
+        </w:rPr>
+        <w:t> crea una red para correr los servicios definidos en el fichero </w:t>
+      </w:r>
+      <w:proofErr w:type="spellStart"/>
+      <w:r>
+        <w:rPr>
+          <w:rStyle w:val="nfasis"/>
+          <w:rFonts w:ascii="Helvetica" w:hAnsi="Helvetica" w:cs="Helvetica"/>
+          <w:color w:val="333333"/>
+          <w:spacing w:val="-2"/>
+        </w:rPr>
+        <w:t>docker-compose.yml</w:t>
+      </w:r>
+      <w:proofErr w:type="spellEnd"/>
+      <w:r>
+        <w:rPr>
+          <w:rFonts w:ascii="Helvetica" w:hAnsi="Helvetica" w:cs="Helvetica"/>
+          <w:color w:val="333333"/>
+          <w:spacing w:val="-2"/>
+        </w:rPr>
+        <w:t> del tipo </w:t>
+      </w:r>
+      <w:r>
+        <w:rPr>
+          <w:rStyle w:val="nfasis"/>
+          <w:rFonts w:ascii="Helvetica" w:hAnsi="Helvetica" w:cs="Helvetica"/>
+          <w:color w:val="333333"/>
+          <w:spacing w:val="-2"/>
+        </w:rPr>
+        <w:t>bridge</w:t>
+      </w:r>
+      <w:r>
+        <w:rPr>
+          <w:rFonts w:ascii="Helvetica" w:hAnsi="Helvetica" w:cs="Helvetica"/>
+          <w:color w:val="333333"/>
+          <w:spacing w:val="-2"/>
+        </w:rPr>
+        <w:t> y con el nombre del directorio actual. Dentro de dicha red, los contenedores son accesibles con el nombre del servicio. En el vídeo podemos ver una demo.</w:t>
+      </w:r>
+    </w:p>
+    <w:p>
+      <w:pPr>
+        <w:pStyle w:val="Ttulo5"/>
+        <w:shd w:val="clear" w:color="auto" w:fill="FFFFFF"/>
+        <w:spacing w:before="0" w:beforeAutospacing="0"/>
+        <w:rPr>
+          <w:rFonts w:ascii="Helvetica" w:hAnsi="Helvetica" w:cs="Helvetica"/>
+          <w:color w:val="191919"/>
+          <w:spacing w:val="-2"/>
+        </w:rPr>
+      </w:pPr>
+      <w:bookmarkStart w:id="10" w:name="variables-de-entorno."/>
+      <w:bookmarkEnd w:id="10"/>
+      <w:r>
+        <w:rPr>
+          <w:rFonts w:ascii="Helvetica" w:hAnsi="Helvetica" w:cs="Helvetica"/>
+          <w:color w:val="191919"/>
+          <w:spacing w:val="-2"/>
+        </w:rPr>
+        <w:t>Variables de Entorno.</w:t>
+      </w:r>
+    </w:p>
+    <w:p>
+      <w:pPr>
+        <w:pStyle w:val="NormalWeb"/>
+        <w:shd w:val="clear" w:color="auto" w:fill="FFFFFF"/>
+        <w:rPr>
+          <w:rFonts w:ascii="Helvetica" w:hAnsi="Helvetica" w:cs="Helvetica"/>
+          <w:color w:val="333333"/>
+          <w:spacing w:val="-2"/>
+        </w:rPr>
+      </w:pPr>
+      <w:r>
+        <w:rPr>
+          <w:rFonts w:ascii="Helvetica" w:hAnsi="Helvetica" w:cs="Helvetica"/>
+          <w:color w:val="333333"/>
+          <w:spacing w:val="-2"/>
+        </w:rPr>
+        <w:lastRenderedPageBreak/>
+        <w:t>En los valores de todos y cada uno de los campos del fichero </w:t>
+      </w:r>
+      <w:proofErr w:type="spellStart"/>
+      <w:r>
+        <w:rPr>
+          <w:rStyle w:val="nfasis"/>
+          <w:rFonts w:ascii="Helvetica" w:hAnsi="Helvetica" w:cs="Helvetica"/>
+          <w:color w:val="333333"/>
+          <w:spacing w:val="-2"/>
+        </w:rPr>
+        <w:t>docker-compose.yml</w:t>
+      </w:r>
+      <w:proofErr w:type="spellEnd"/>
+      <w:r>
+        <w:rPr>
+          <w:rFonts w:ascii="Helvetica" w:hAnsi="Helvetica" w:cs="Helvetica"/>
+          <w:color w:val="333333"/>
+          <w:spacing w:val="-2"/>
+        </w:rPr>
+        <w:t> podemos hacer uso de la notación </w:t>
+      </w:r>
+      <w:r>
+        <w:rPr>
+          <w:rStyle w:val="CdigoHTML"/>
+          <w:rFonts w:ascii="Consolas" w:hAnsi="Consolas" w:cs="Consolas"/>
+          <w:color w:val="E83E8C"/>
+          <w:spacing w:val="-2"/>
+          <w:sz w:val="24"/>
+          <w:szCs w:val="24"/>
+        </w:rPr>
+        <w:t>${VERSION:-</w:t>
+      </w:r>
+      <w:proofErr w:type="spellStart"/>
+      <w:r>
+        <w:rPr>
+          <w:rStyle w:val="CdigoHTML"/>
+          <w:rFonts w:ascii="Consolas" w:hAnsi="Consolas" w:cs="Consolas"/>
+          <w:color w:val="E83E8C"/>
+          <w:spacing w:val="-2"/>
+          <w:sz w:val="24"/>
+          <w:szCs w:val="24"/>
+        </w:rPr>
+        <w:t>value</w:t>
+      </w:r>
+      <w:proofErr w:type="spellEnd"/>
+      <w:r>
+        <w:rPr>
+          <w:rStyle w:val="CdigoHTML"/>
+          <w:rFonts w:ascii="Consolas" w:hAnsi="Consolas" w:cs="Consolas"/>
+          <w:color w:val="E83E8C"/>
+          <w:spacing w:val="-2"/>
+          <w:sz w:val="24"/>
+          <w:szCs w:val="24"/>
+        </w:rPr>
+        <w:t>}</w:t>
+      </w:r>
+      <w:r>
+        <w:rPr>
+          <w:rFonts w:ascii="Helvetica" w:hAnsi="Helvetica" w:cs="Helvetica"/>
+          <w:color w:val="333333"/>
+          <w:spacing w:val="-2"/>
+        </w:rPr>
+        <w:t>, para tomar el valor de la variable </w:t>
+      </w:r>
+      <w:r>
+        <w:rPr>
+          <w:rStyle w:val="CdigoHTML"/>
+          <w:rFonts w:ascii="Consolas" w:hAnsi="Consolas" w:cs="Consolas"/>
+          <w:color w:val="E83E8C"/>
+          <w:spacing w:val="-2"/>
+          <w:sz w:val="24"/>
+          <w:szCs w:val="24"/>
+        </w:rPr>
+        <w:t>$VERSION</w:t>
+      </w:r>
+      <w:r>
+        <w:rPr>
+          <w:rFonts w:ascii="Helvetica" w:hAnsi="Helvetica" w:cs="Helvetica"/>
+          <w:color w:val="333333"/>
+          <w:spacing w:val="-2"/>
+        </w:rPr>
+        <w:t>, o el valor </w:t>
+      </w:r>
+      <w:proofErr w:type="spellStart"/>
+      <w:r>
+        <w:rPr>
+          <w:rStyle w:val="CdigoHTML"/>
+          <w:rFonts w:ascii="Consolas" w:hAnsi="Consolas" w:cs="Consolas"/>
+          <w:color w:val="E83E8C"/>
+          <w:spacing w:val="-2"/>
+          <w:sz w:val="24"/>
+          <w:szCs w:val="24"/>
+        </w:rPr>
+        <w:t>value</w:t>
+      </w:r>
+      <w:proofErr w:type="spellEnd"/>
+      <w:r>
+        <w:rPr>
+          <w:rFonts w:ascii="Helvetica" w:hAnsi="Helvetica" w:cs="Helvetica"/>
+          <w:color w:val="333333"/>
+          <w:spacing w:val="-2"/>
+        </w:rPr>
+        <w:t> si la variable </w:t>
+      </w:r>
+      <w:r>
+        <w:rPr>
+          <w:rStyle w:val="CdigoHTML"/>
+          <w:rFonts w:ascii="Consolas" w:hAnsi="Consolas" w:cs="Consolas"/>
+          <w:color w:val="E83E8C"/>
+          <w:spacing w:val="-2"/>
+          <w:sz w:val="24"/>
+          <w:szCs w:val="24"/>
+        </w:rPr>
+        <w:t>$VERSION</w:t>
+      </w:r>
+      <w:r>
+        <w:rPr>
+          <w:rFonts w:ascii="Helvetica" w:hAnsi="Helvetica" w:cs="Helvetica"/>
+          <w:color w:val="333333"/>
+          <w:spacing w:val="-2"/>
+        </w:rPr>
+        <w:t xml:space="preserve"> no está definida. Por ejemplo, podríamos usarlo para parametrizar la versión de </w:t>
+      </w:r>
+      <w:proofErr w:type="spellStart"/>
+      <w:r>
+        <w:rPr>
+          <w:rFonts w:ascii="Helvetica" w:hAnsi="Helvetica" w:cs="Helvetica"/>
+          <w:color w:val="333333"/>
+          <w:spacing w:val="-2"/>
+        </w:rPr>
+        <w:t>go</w:t>
+      </w:r>
+      <w:proofErr w:type="spellEnd"/>
+      <w:r>
+        <w:rPr>
+          <w:rFonts w:ascii="Helvetica" w:hAnsi="Helvetica" w:cs="Helvetica"/>
+          <w:color w:val="333333"/>
+          <w:spacing w:val="-2"/>
+        </w:rPr>
+        <w:t xml:space="preserve"> que queremos usar:</w:t>
+      </w:r>
+    </w:p>
+    <w:p>
+      <w:pPr>
+        <w:pStyle w:val="HTMLconformatoprevio"/>
+        <w:shd w:val="clear" w:color="auto" w:fill="FAFAFA"/>
+        <w:rPr>
+          <w:rStyle w:val="CdigoHTML"/>
+          <w:rFonts w:ascii="Consolas" w:hAnsi="Consolas" w:cs="Consolas"/>
+          <w:color w:val="383A42"/>
+          <w:spacing w:val="-2"/>
+          <w:lang w:val="en-US"/>
+        </w:rPr>
+      </w:pPr>
+      <w:proofErr w:type="gramStart"/>
+      <w:r>
+        <w:rPr>
+          <w:rStyle w:val="hljs-attr"/>
+          <w:rFonts w:ascii="Consolas" w:hAnsi="Consolas" w:cs="Consolas"/>
+          <w:color w:val="986801"/>
+          <w:spacing w:val="-2"/>
+          <w:lang w:val="en-US"/>
+        </w:rPr>
+        <w:t>example</w:t>
+      </w:r>
+      <w:proofErr w:type="gramEnd"/>
+      <w:r>
+        <w:rPr>
+          <w:rStyle w:val="hljs-attr"/>
+          <w:rFonts w:ascii="Consolas" w:hAnsi="Consolas" w:cs="Consolas"/>
+          <w:color w:val="986801"/>
+          <w:spacing w:val="-2"/>
+          <w:lang w:val="en-US"/>
+        </w:rPr>
+        <w:t>:</w:t>
+      </w:r>
+    </w:p>
+    <w:p>
+      <w:pPr>
+        <w:pStyle w:val="HTMLconformatoprevio"/>
+        <w:shd w:val="clear" w:color="auto" w:fill="FAFAFA"/>
+        <w:rPr>
+          <w:rStyle w:val="CdigoHTML"/>
+          <w:rFonts w:ascii="Consolas" w:hAnsi="Consolas" w:cs="Consolas"/>
+          <w:color w:val="383A42"/>
+          <w:spacing w:val="-2"/>
+          <w:lang w:val="en-US"/>
+        </w:rPr>
+      </w:pPr>
+      <w:r>
+        <w:rPr>
+          <w:rStyle w:val="hljs-attr"/>
+          <w:rFonts w:ascii="Consolas" w:hAnsi="Consolas" w:cs="Consolas"/>
+          <w:color w:val="986801"/>
+          <w:spacing w:val="-2"/>
+          <w:lang w:val="en-US"/>
+        </w:rPr>
+        <w:t xml:space="preserve">    </w:t>
+      </w:r>
+      <w:proofErr w:type="gramStart"/>
+      <w:r>
+        <w:rPr>
+          <w:rStyle w:val="hljs-attr"/>
+          <w:rFonts w:ascii="Consolas" w:hAnsi="Consolas" w:cs="Consolas"/>
+          <w:color w:val="986801"/>
+          <w:spacing w:val="-2"/>
+          <w:lang w:val="en-US"/>
+        </w:rPr>
+        <w:t>image</w:t>
+      </w:r>
+      <w:proofErr w:type="gramEnd"/>
+      <w:r>
+        <w:rPr>
+          <w:rStyle w:val="hljs-attr"/>
+          <w:rFonts w:ascii="Consolas" w:hAnsi="Consolas" w:cs="Consolas"/>
+          <w:color w:val="986801"/>
+          <w:spacing w:val="-2"/>
+          <w:lang w:val="en-US"/>
+        </w:rPr>
+        <w:t>:</w:t>
+      </w:r>
+      <w:r>
+        <w:rPr>
+          <w:rStyle w:val="CdigoHTML"/>
+          <w:rFonts w:ascii="Consolas" w:hAnsi="Consolas" w:cs="Consolas"/>
+          <w:color w:val="383A42"/>
+          <w:spacing w:val="-2"/>
+          <w:lang w:val="en-US"/>
+        </w:rPr>
+        <w:t xml:space="preserve"> </w:t>
+      </w:r>
+      <w:proofErr w:type="spellStart"/>
+      <w:r>
+        <w:rPr>
+          <w:rStyle w:val="hljs-attr"/>
+          <w:rFonts w:ascii="Consolas" w:hAnsi="Consolas" w:cs="Consolas"/>
+          <w:color w:val="986801"/>
+          <w:spacing w:val="-2"/>
+          <w:lang w:val="en-US"/>
+        </w:rPr>
+        <w:t>golang</w:t>
+      </w:r>
+      <w:proofErr w:type="spellEnd"/>
+      <w:r>
+        <w:rPr>
+          <w:rStyle w:val="hljs-attr"/>
+          <w:rFonts w:ascii="Consolas" w:hAnsi="Consolas" w:cs="Consolas"/>
+          <w:color w:val="986801"/>
+          <w:spacing w:val="-2"/>
+          <w:lang w:val="en-US"/>
+        </w:rPr>
+        <w:t>:${GO_VERSION:-1.9}</w:t>
+      </w:r>
+    </w:p>
+    <w:p>
+      <w:pPr>
+        <w:pStyle w:val="HTMLconformatoprevio"/>
+        <w:shd w:val="clear" w:color="auto" w:fill="FAFAFA"/>
+        <w:rPr>
+          <w:rStyle w:val="CdigoHTML"/>
+          <w:rFonts w:ascii="Consolas" w:hAnsi="Consolas" w:cs="Consolas"/>
+          <w:color w:val="383A42"/>
+          <w:spacing w:val="-2"/>
+          <w:lang w:val="en-US"/>
+        </w:rPr>
+      </w:pPr>
+      <w:r>
+        <w:rPr>
+          <w:rStyle w:val="hljs-attr"/>
+          <w:rFonts w:ascii="Consolas" w:hAnsi="Consolas" w:cs="Consolas"/>
+          <w:color w:val="986801"/>
+          <w:spacing w:val="-2"/>
+          <w:lang w:val="en-US"/>
+        </w:rPr>
+        <w:t xml:space="preserve">    </w:t>
+      </w:r>
+      <w:proofErr w:type="gramStart"/>
+      <w:r>
+        <w:rPr>
+          <w:rStyle w:val="hljs-attr"/>
+          <w:rFonts w:ascii="Consolas" w:hAnsi="Consolas" w:cs="Consolas"/>
+          <w:color w:val="986801"/>
+          <w:spacing w:val="-2"/>
+          <w:lang w:val="en-US"/>
+        </w:rPr>
+        <w:t>command</w:t>
+      </w:r>
+      <w:proofErr w:type="gramEnd"/>
+      <w:r>
+        <w:rPr>
+          <w:rStyle w:val="hljs-attr"/>
+          <w:rFonts w:ascii="Consolas" w:hAnsi="Consolas" w:cs="Consolas"/>
+          <w:color w:val="986801"/>
+          <w:spacing w:val="-2"/>
+          <w:lang w:val="en-US"/>
+        </w:rPr>
+        <w:t>:</w:t>
+      </w:r>
+      <w:r>
+        <w:rPr>
+          <w:rStyle w:val="CdigoHTML"/>
+          <w:rFonts w:ascii="Consolas" w:hAnsi="Consolas" w:cs="Consolas"/>
+          <w:color w:val="383A42"/>
+          <w:spacing w:val="-2"/>
+          <w:lang w:val="en-US"/>
+        </w:rPr>
+        <w:t xml:space="preserve"> </w:t>
+      </w:r>
+      <w:r>
+        <w:rPr>
+          <w:rStyle w:val="hljs-string"/>
+          <w:rFonts w:ascii="Consolas" w:hAnsi="Consolas" w:cs="Consolas"/>
+          <w:color w:val="50A14F"/>
+          <w:spacing w:val="-2"/>
+          <w:lang w:val="en-US"/>
+        </w:rPr>
+        <w:t>go</w:t>
+      </w:r>
+      <w:r>
+        <w:rPr>
+          <w:rStyle w:val="CdigoHTML"/>
+          <w:rFonts w:ascii="Consolas" w:hAnsi="Consolas" w:cs="Consolas"/>
+          <w:color w:val="383A42"/>
+          <w:spacing w:val="-2"/>
+          <w:lang w:val="en-US"/>
+        </w:rPr>
+        <w:t xml:space="preserve"> </w:t>
+      </w:r>
+      <w:proofErr w:type="spellStart"/>
+      <w:r>
+        <w:rPr>
+          <w:rStyle w:val="hljs-string"/>
+          <w:rFonts w:ascii="Consolas" w:hAnsi="Consolas" w:cs="Consolas"/>
+          <w:color w:val="50A14F"/>
+          <w:spacing w:val="-2"/>
+          <w:lang w:val="en-US"/>
+        </w:rPr>
+        <w:t>test</w:t>
+      </w:r>
+      <w:proofErr w:type="spellEnd"/>
+      <w:r>
+        <w:rPr>
+          <w:rStyle w:val="CdigoHTML"/>
+          <w:rFonts w:ascii="Consolas" w:hAnsi="Consolas" w:cs="Consolas"/>
+          <w:color w:val="383A42"/>
+          <w:spacing w:val="-2"/>
+          <w:lang w:val="en-US"/>
+        </w:rPr>
+        <w:t xml:space="preserve"> </w:t>
+      </w:r>
+      <w:r>
+        <w:rPr>
+          <w:rStyle w:val="hljs-string"/>
+          <w:rFonts w:ascii="Consolas" w:hAnsi="Consolas" w:cs="Consolas"/>
+          <w:color w:val="50A14F"/>
+          <w:spacing w:val="-2"/>
+          <w:lang w:val="en-US"/>
+        </w:rPr>
+        <w:t>./...</w:t>
+      </w:r>
+    </w:p>
+    <w:p>
+      <w:pPr>
+        <w:pStyle w:val="Ttulo5"/>
+        <w:shd w:val="clear" w:color="auto" w:fill="FFFFFF"/>
+        <w:spacing w:before="0" w:beforeAutospacing="0"/>
+        <w:rPr>
+          <w:rFonts w:ascii="Helvetica" w:hAnsi="Helvetica" w:cs="Helvetica"/>
+          <w:i/>
+          <w:iCs/>
+          <w:color w:val="191919"/>
+          <w:spacing w:val="-2"/>
+        </w:rPr>
+      </w:pPr>
+      <w:bookmarkStart w:id="11" w:name="montar-directorio-de-trabajo."/>
+      <w:bookmarkEnd w:id="11"/>
+    </w:p>
+    <w:p>
+      <w:pPr>
+        <w:pStyle w:val="Ttulo5"/>
+        <w:shd w:val="clear" w:color="auto" w:fill="FFFFFF"/>
+        <w:spacing w:before="0" w:beforeAutospacing="0"/>
+        <w:rPr>
+          <w:rFonts w:ascii="Helvetica" w:hAnsi="Helvetica" w:cs="Helvetica"/>
+          <w:i/>
+          <w:iCs/>
+          <w:color w:val="191919"/>
+          <w:spacing w:val="-2"/>
+          <w:highlight w:val="lightGray"/>
+          <w:lang w:val="en-US"/>
+        </w:rPr>
+      </w:pPr>
+      <w:r>
+        <w:rPr>
+          <w:rFonts w:ascii="Helvetica" w:hAnsi="Helvetica" w:cs="Helvetica"/>
+          <w:i/>
+          <w:iCs/>
+          <w:color w:val="191919"/>
+          <w:spacing w:val="-2"/>
+          <w:highlight w:val="lightGray"/>
+          <w:u w:val="single"/>
+          <w:lang w:val="en-US"/>
+        </w:rPr>
+        <w:t>Example</w:t>
+      </w:r>
+      <w:r>
+        <w:rPr>
+          <w:rFonts w:ascii="Helvetica" w:hAnsi="Helvetica" w:cs="Helvetica"/>
+          <w:i/>
+          <w:iCs/>
+          <w:color w:val="191919"/>
+          <w:spacing w:val="-2"/>
+          <w:highlight w:val="lightGray"/>
+          <w:lang w:val="en-US"/>
+        </w:rPr>
+        <w:t xml:space="preserve"> (define variable before running command): “GO_VERSION=1.8 </w:t>
+      </w:r>
+      <w:proofErr w:type="spellStart"/>
+      <w:r>
+        <w:rPr>
+          <w:rFonts w:ascii="Helvetica" w:hAnsi="Helvetica" w:cs="Helvetica"/>
+          <w:i/>
+          <w:iCs/>
+          <w:color w:val="191919"/>
+          <w:spacing w:val="-2"/>
+          <w:highlight w:val="lightGray"/>
+          <w:lang w:val="en-US"/>
+        </w:rPr>
+        <w:t>docker</w:t>
+      </w:r>
+      <w:proofErr w:type="spellEnd"/>
+      <w:r>
+        <w:rPr>
+          <w:rFonts w:ascii="Helvetica" w:hAnsi="Helvetica" w:cs="Helvetica"/>
+          <w:i/>
+          <w:iCs/>
+          <w:color w:val="191919"/>
+          <w:spacing w:val="-2"/>
+          <w:highlight w:val="lightGray"/>
+          <w:lang w:val="en-US"/>
+        </w:rPr>
+        <w:t>-compose pull”</w:t>
+      </w:r>
+    </w:p>
+    <w:p>
+      <w:pPr>
+        <w:pStyle w:val="Ttulo5"/>
+        <w:shd w:val="clear" w:color="auto" w:fill="FFFFFF"/>
+        <w:spacing w:before="0" w:beforeAutospacing="0"/>
+        <w:rPr>
+          <w:rFonts w:ascii="Helvetica" w:hAnsi="Helvetica" w:cs="Helvetica"/>
+          <w:i/>
+          <w:iCs/>
+          <w:color w:val="191919"/>
+          <w:spacing w:val="-2"/>
+          <w:u w:val="single"/>
+          <w:lang w:val="en-US"/>
+        </w:rPr>
+      </w:pPr>
+      <w:r>
+        <w:rPr>
+          <w:rFonts w:ascii="Helvetica" w:hAnsi="Helvetica" w:cs="Helvetica"/>
+          <w:i/>
+          <w:iCs/>
+          <w:color w:val="191919"/>
+          <w:spacing w:val="-2"/>
+          <w:highlight w:val="lightGray"/>
+          <w:lang w:val="en-US"/>
+        </w:rPr>
+        <w:t>Or define these variables in .</w:t>
+      </w:r>
+      <w:proofErr w:type="spellStart"/>
+      <w:r>
+        <w:rPr>
+          <w:rFonts w:ascii="Helvetica" w:hAnsi="Helvetica" w:cs="Helvetica"/>
+          <w:i/>
+          <w:iCs/>
+          <w:color w:val="191919"/>
+          <w:spacing w:val="-2"/>
+          <w:highlight w:val="lightGray"/>
+          <w:lang w:val="en-US"/>
+        </w:rPr>
+        <w:t>env</w:t>
+      </w:r>
+      <w:proofErr w:type="spellEnd"/>
+      <w:r>
+        <w:rPr>
+          <w:rFonts w:ascii="Helvetica" w:hAnsi="Helvetica" w:cs="Helvetica"/>
+          <w:i/>
+          <w:iCs/>
+          <w:color w:val="191919"/>
+          <w:spacing w:val="-2"/>
+          <w:highlight w:val="lightGray"/>
+          <w:lang w:val="en-US"/>
+        </w:rPr>
+        <w:t xml:space="preserve"> file</w:t>
+      </w:r>
+    </w:p>
+    <w:p>
+      <w:pPr>
+        <w:pStyle w:val="Ttulo5"/>
+        <w:shd w:val="clear" w:color="auto" w:fill="FFFFFF"/>
+        <w:spacing w:before="0" w:beforeAutospacing="0"/>
+        <w:rPr>
+          <w:rFonts w:ascii="Helvetica" w:hAnsi="Helvetica" w:cs="Helvetica"/>
+          <w:color w:val="191919"/>
+          <w:spacing w:val="-2"/>
+        </w:rPr>
+      </w:pPr>
+      <w:r>
+        <w:rPr>
+          <w:rFonts w:ascii="Helvetica" w:hAnsi="Helvetica" w:cs="Helvetica"/>
+          <w:color w:val="191919"/>
+          <w:spacing w:val="-2"/>
+        </w:rPr>
+        <w:t>Montar Directorio de Trabajo.</w:t>
+      </w:r>
+    </w:p>
+    <w:p>
+      <w:pPr>
+        <w:pStyle w:val="NormalWeb"/>
+        <w:shd w:val="clear" w:color="auto" w:fill="FFFFFF"/>
+        <w:rPr>
+          <w:rFonts w:ascii="Helvetica" w:hAnsi="Helvetica" w:cs="Helvetica"/>
+          <w:color w:val="333333"/>
+          <w:spacing w:val="-2"/>
+        </w:rPr>
+      </w:pPr>
+      <w:r>
+        <w:rPr>
+          <w:rFonts w:ascii="Helvetica" w:hAnsi="Helvetica" w:cs="Helvetica"/>
+          <w:color w:val="333333"/>
+          <w:spacing w:val="-2"/>
+        </w:rPr>
+        <w:t>Aunque el proceso de hacer </w:t>
+      </w:r>
+      <w:proofErr w:type="spellStart"/>
+      <w:r>
+        <w:rPr>
+          <w:rStyle w:val="nfasis"/>
+          <w:rFonts w:ascii="Helvetica" w:hAnsi="Helvetica" w:cs="Helvetica"/>
+          <w:color w:val="333333"/>
+          <w:spacing w:val="-2"/>
+        </w:rPr>
+        <w:t>build</w:t>
+      </w:r>
+      <w:proofErr w:type="spellEnd"/>
+      <w:r>
+        <w:rPr>
+          <w:rFonts w:ascii="Helvetica" w:hAnsi="Helvetica" w:cs="Helvetica"/>
+          <w:color w:val="333333"/>
+          <w:spacing w:val="-2"/>
+        </w:rPr>
+        <w:t xml:space="preserve"> de una imagen está muy optimizado gracias al uso de la caché de </w:t>
+      </w:r>
+      <w:proofErr w:type="spellStart"/>
+      <w:r>
+        <w:rPr>
+          <w:rFonts w:ascii="Helvetica" w:hAnsi="Helvetica" w:cs="Helvetica"/>
+          <w:color w:val="333333"/>
+          <w:spacing w:val="-2"/>
+        </w:rPr>
+        <w:t>Docker</w:t>
+      </w:r>
+      <w:proofErr w:type="spellEnd"/>
+      <w:r>
+        <w:rPr>
+          <w:rFonts w:ascii="Helvetica" w:hAnsi="Helvetica" w:cs="Helvetica"/>
+          <w:color w:val="333333"/>
+          <w:spacing w:val="-2"/>
+        </w:rPr>
+        <w:t xml:space="preserve">, aunque solo sea para mandar el contexto a la api de </w:t>
+      </w:r>
+      <w:proofErr w:type="spellStart"/>
+      <w:r>
+        <w:rPr>
+          <w:rFonts w:ascii="Helvetica" w:hAnsi="Helvetica" w:cs="Helvetica"/>
+          <w:color w:val="333333"/>
+          <w:spacing w:val="-2"/>
+        </w:rPr>
+        <w:t>Docker</w:t>
+      </w:r>
+      <w:proofErr w:type="spellEnd"/>
+      <w:r>
+        <w:rPr>
+          <w:rFonts w:ascii="Helvetica" w:hAnsi="Helvetica" w:cs="Helvetica"/>
+          <w:color w:val="333333"/>
+          <w:spacing w:val="-2"/>
+        </w:rPr>
+        <w:t xml:space="preserve">, suele tardar algunos segundos como poco. Por tanto, construir una imagen de </w:t>
+      </w:r>
+      <w:proofErr w:type="spellStart"/>
+      <w:r>
+        <w:rPr>
+          <w:rFonts w:ascii="Helvetica" w:hAnsi="Helvetica" w:cs="Helvetica"/>
+          <w:color w:val="333333"/>
+          <w:spacing w:val="-2"/>
+        </w:rPr>
+        <w:t>Docker</w:t>
+      </w:r>
+      <w:proofErr w:type="spellEnd"/>
+      <w:r>
+        <w:rPr>
+          <w:rFonts w:ascii="Helvetica" w:hAnsi="Helvetica" w:cs="Helvetica"/>
+          <w:color w:val="333333"/>
+          <w:spacing w:val="-2"/>
+        </w:rPr>
+        <w:t xml:space="preserve"> para cambio de código que hagamos puede resultar ineficiente.</w:t>
+      </w:r>
+    </w:p>
+    <w:p>
+      <w:pPr>
+        <w:pStyle w:val="NormalWeb"/>
+        <w:shd w:val="clear" w:color="auto" w:fill="FFFFFF"/>
+        <w:rPr>
+          <w:rFonts w:ascii="Helvetica" w:hAnsi="Helvetica" w:cs="Helvetica"/>
+          <w:color w:val="333333"/>
+          <w:spacing w:val="-2"/>
+        </w:rPr>
+      </w:pPr>
+      <w:r>
+        <w:rPr>
+          <w:rFonts w:ascii="Helvetica" w:hAnsi="Helvetica" w:cs="Helvetica"/>
+          <w:color w:val="333333"/>
+          <w:spacing w:val="-2"/>
+        </w:rPr>
+        <w:t xml:space="preserve">La solución es </w:t>
+      </w:r>
+      <w:proofErr w:type="spellStart"/>
+      <w:r>
+        <w:rPr>
+          <w:rFonts w:ascii="Helvetica" w:hAnsi="Helvetica" w:cs="Helvetica"/>
+          <w:color w:val="333333"/>
+          <w:spacing w:val="-2"/>
+        </w:rPr>
+        <w:t>es</w:t>
+      </w:r>
+      <w:proofErr w:type="spellEnd"/>
+      <w:r>
+        <w:rPr>
+          <w:rFonts w:ascii="Helvetica" w:hAnsi="Helvetica" w:cs="Helvetica"/>
+          <w:color w:val="333333"/>
+          <w:spacing w:val="-2"/>
+        </w:rPr>
+        <w:t xml:space="preserve"> montar el directorio de trabajo actual el contenedor que estemos ejecutando. Por ejemplo, el siguiente servicio corre los </w:t>
+      </w:r>
+      <w:proofErr w:type="spellStart"/>
+      <w:r>
+        <w:rPr>
+          <w:rFonts w:ascii="Helvetica" w:hAnsi="Helvetica" w:cs="Helvetica"/>
+          <w:color w:val="333333"/>
+          <w:spacing w:val="-2"/>
+        </w:rPr>
+        <w:t>tests</w:t>
+      </w:r>
+      <w:proofErr w:type="spellEnd"/>
+      <w:r>
+        <w:rPr>
+          <w:rFonts w:ascii="Helvetica" w:hAnsi="Helvetica" w:cs="Helvetica"/>
+          <w:color w:val="333333"/>
+          <w:spacing w:val="-2"/>
+        </w:rPr>
+        <w:t xml:space="preserve"> de una aplicación </w:t>
+      </w:r>
+      <w:proofErr w:type="spellStart"/>
+      <w:r>
+        <w:rPr>
+          <w:rFonts w:ascii="Helvetica" w:hAnsi="Helvetica" w:cs="Helvetica"/>
+          <w:color w:val="333333"/>
+          <w:spacing w:val="-2"/>
+        </w:rPr>
+        <w:t>Go</w:t>
+      </w:r>
+      <w:proofErr w:type="spellEnd"/>
+      <w:r>
+        <w:rPr>
+          <w:rFonts w:ascii="Helvetica" w:hAnsi="Helvetica" w:cs="Helvetica"/>
+          <w:color w:val="333333"/>
+          <w:spacing w:val="-2"/>
+        </w:rPr>
+        <w:t xml:space="preserve"> sin necesidad de construirlo en cada ejecución:</w:t>
+      </w:r>
+    </w:p>
+    <w:p>
+      <w:pPr>
+        <w:pStyle w:val="HTMLconformatoprevio"/>
+        <w:shd w:val="clear" w:color="auto" w:fill="FAFAFA"/>
+        <w:rPr>
+          <w:rStyle w:val="CdigoHTML"/>
+          <w:rFonts w:ascii="Consolas" w:hAnsi="Consolas" w:cs="Consolas"/>
+          <w:color w:val="383A42"/>
+          <w:spacing w:val="-2"/>
+          <w:lang w:val="en-US"/>
+        </w:rPr>
+      </w:pPr>
+      <w:r>
+        <w:rPr>
+          <w:rStyle w:val="CdigoHTML"/>
+          <w:rFonts w:ascii="Consolas" w:hAnsi="Consolas" w:cs="Consolas"/>
+          <w:color w:val="383A42"/>
+          <w:spacing w:val="-2"/>
+        </w:rPr>
+        <w:t xml:space="preserve">  </w:t>
+      </w:r>
+      <w:proofErr w:type="gramStart"/>
+      <w:r>
+        <w:rPr>
+          <w:rStyle w:val="CdigoHTML"/>
+          <w:rFonts w:ascii="Consolas" w:hAnsi="Consolas" w:cs="Consolas"/>
+          <w:color w:val="383A42"/>
+          <w:spacing w:val="-2"/>
+          <w:lang w:val="en-US"/>
+        </w:rPr>
+        <w:t>test</w:t>
+      </w:r>
+      <w:proofErr w:type="gramEnd"/>
+      <w:r>
+        <w:rPr>
+          <w:rStyle w:val="CdigoHTML"/>
+          <w:rFonts w:ascii="Consolas" w:hAnsi="Consolas" w:cs="Consolas"/>
+          <w:color w:val="383A42"/>
+          <w:spacing w:val="-2"/>
+          <w:lang w:val="en-US"/>
+        </w:rPr>
+        <w:t>:</w:t>
+      </w:r>
+    </w:p>
+    <w:p>
+      <w:pPr>
+        <w:pStyle w:val="HTMLconformatoprevio"/>
+        <w:shd w:val="clear" w:color="auto" w:fill="FAFAFA"/>
+        <w:rPr>
+          <w:rStyle w:val="CdigoHTML"/>
+          <w:rFonts w:ascii="Consolas" w:hAnsi="Consolas" w:cs="Consolas"/>
+          <w:color w:val="383A42"/>
+          <w:spacing w:val="-2"/>
+          <w:lang w:val="en-US"/>
+        </w:rPr>
+      </w:pPr>
+      <w:r>
+        <w:rPr>
+          <w:rStyle w:val="CdigoHTML"/>
+          <w:rFonts w:ascii="Consolas" w:hAnsi="Consolas" w:cs="Consolas"/>
+          <w:color w:val="383A42"/>
+          <w:spacing w:val="-2"/>
+          <w:lang w:val="en-US"/>
+        </w:rPr>
+        <w:t xml:space="preserve">    </w:t>
+      </w:r>
+      <w:proofErr w:type="gramStart"/>
+      <w:r>
+        <w:rPr>
+          <w:rStyle w:val="CdigoHTML"/>
+          <w:rFonts w:ascii="Consolas" w:hAnsi="Consolas" w:cs="Consolas"/>
+          <w:color w:val="383A42"/>
+          <w:spacing w:val="-2"/>
+          <w:lang w:val="en-US"/>
+        </w:rPr>
+        <w:t>image</w:t>
+      </w:r>
+      <w:proofErr w:type="gramEnd"/>
+      <w:r>
+        <w:rPr>
+          <w:rStyle w:val="CdigoHTML"/>
+          <w:rFonts w:ascii="Consolas" w:hAnsi="Consolas" w:cs="Consolas"/>
+          <w:color w:val="383A42"/>
+          <w:spacing w:val="-2"/>
+          <w:lang w:val="en-US"/>
+        </w:rPr>
+        <w:t>: golang:1.9</w:t>
+      </w:r>
+    </w:p>
+    <w:p>
+      <w:pPr>
+        <w:pStyle w:val="HTMLconformatoprevio"/>
+        <w:shd w:val="clear" w:color="auto" w:fill="FAFAFA"/>
+        <w:rPr>
+          <w:rStyle w:val="CdigoHTML"/>
+          <w:rFonts w:ascii="Consolas" w:hAnsi="Consolas" w:cs="Consolas"/>
+          <w:color w:val="383A42"/>
+          <w:spacing w:val="-2"/>
+          <w:lang w:val="en-US"/>
+        </w:rPr>
+      </w:pPr>
+      <w:r>
+        <w:rPr>
+          <w:rStyle w:val="CdigoHTML"/>
+          <w:rFonts w:ascii="Consolas" w:hAnsi="Consolas" w:cs="Consolas"/>
+          <w:color w:val="383A42"/>
+          <w:spacing w:val="-2"/>
+          <w:lang w:val="en-US"/>
+        </w:rPr>
+        <w:t xml:space="preserve">    </w:t>
+      </w:r>
+      <w:proofErr w:type="spellStart"/>
+      <w:r>
+        <w:rPr>
+          <w:rStyle w:val="CdigoHTML"/>
+          <w:rFonts w:ascii="Consolas" w:hAnsi="Consolas" w:cs="Consolas"/>
+          <w:color w:val="383A42"/>
+          <w:spacing w:val="-2"/>
+          <w:lang w:val="en-US"/>
+        </w:rPr>
+        <w:t>working_dir</w:t>
+      </w:r>
+      <w:proofErr w:type="spellEnd"/>
+      <w:r>
+        <w:rPr>
+          <w:rStyle w:val="CdigoHTML"/>
+          <w:rFonts w:ascii="Consolas" w:hAnsi="Consolas" w:cs="Consolas"/>
+          <w:color w:val="383A42"/>
+          <w:spacing w:val="-2"/>
+          <w:lang w:val="en-US"/>
+        </w:rPr>
+        <w:t>: /go/</w:t>
+      </w:r>
+      <w:proofErr w:type="spellStart"/>
+      <w:r>
+        <w:rPr>
+          <w:rStyle w:val="CdigoHTML"/>
+          <w:rFonts w:ascii="Consolas" w:hAnsi="Consolas" w:cs="Consolas"/>
+          <w:color w:val="383A42"/>
+          <w:spacing w:val="-2"/>
+          <w:lang w:val="en-US"/>
+        </w:rPr>
+        <w:t>src</w:t>
+      </w:r>
+      <w:proofErr w:type="spellEnd"/>
+      <w:r>
+        <w:rPr>
+          <w:rStyle w:val="CdigoHTML"/>
+          <w:rFonts w:ascii="Consolas" w:hAnsi="Consolas" w:cs="Consolas"/>
+          <w:color w:val="383A42"/>
+          <w:spacing w:val="-2"/>
+          <w:lang w:val="en-US"/>
+        </w:rPr>
+        <w:t>/app</w:t>
+      </w:r>
+    </w:p>
+    <w:p>
+      <w:pPr>
+        <w:pStyle w:val="HTMLconformatoprevio"/>
+        <w:shd w:val="clear" w:color="auto" w:fill="FAFAFA"/>
+        <w:rPr>
+          <w:rStyle w:val="CdigoHTML"/>
+          <w:rFonts w:ascii="Consolas" w:hAnsi="Consolas" w:cs="Consolas"/>
+          <w:color w:val="383A42"/>
+          <w:spacing w:val="-2"/>
+          <w:lang w:val="en-US"/>
+        </w:rPr>
+      </w:pPr>
+      <w:r>
+        <w:rPr>
+          <w:rStyle w:val="CdigoHTML"/>
+          <w:rFonts w:ascii="Consolas" w:hAnsi="Consolas" w:cs="Consolas"/>
+          <w:color w:val="383A42"/>
+          <w:spacing w:val="-2"/>
+          <w:lang w:val="en-US"/>
+        </w:rPr>
+        <w:t xml:space="preserve">    </w:t>
+      </w:r>
+      <w:proofErr w:type="gramStart"/>
+      <w:r>
+        <w:rPr>
+          <w:rStyle w:val="CdigoHTML"/>
+          <w:rFonts w:ascii="Consolas" w:hAnsi="Consolas" w:cs="Consolas"/>
+          <w:color w:val="383A42"/>
+          <w:spacing w:val="-2"/>
+          <w:lang w:val="en-US"/>
+        </w:rPr>
+        <w:t>volumes</w:t>
+      </w:r>
+      <w:proofErr w:type="gramEnd"/>
+      <w:r>
+        <w:rPr>
+          <w:rStyle w:val="CdigoHTML"/>
+          <w:rFonts w:ascii="Consolas" w:hAnsi="Consolas" w:cs="Consolas"/>
+          <w:color w:val="383A42"/>
+          <w:spacing w:val="-2"/>
+          <w:lang w:val="en-US"/>
+        </w:rPr>
+        <w:t>:</w:t>
+      </w:r>
+    </w:p>
+    <w:p>
+      <w:pPr>
+        <w:pStyle w:val="HTMLconformatoprevio"/>
+        <w:shd w:val="clear" w:color="auto" w:fill="FAFAFA"/>
+        <w:rPr>
+          <w:rStyle w:val="ruby"/>
+          <w:rFonts w:ascii="Consolas" w:hAnsi="Consolas" w:cs="Consolas"/>
+          <w:color w:val="383A42"/>
+          <w:spacing w:val="-2"/>
+          <w:lang w:val="en-US"/>
+        </w:rPr>
+      </w:pPr>
+      <w:r>
+        <w:rPr>
+          <w:rStyle w:val="CdigoHTML"/>
+          <w:rFonts w:ascii="Consolas" w:hAnsi="Consolas" w:cs="Consolas"/>
+          <w:color w:val="383A42"/>
+          <w:spacing w:val="-2"/>
+          <w:lang w:val="en-US"/>
+        </w:rPr>
+        <w:t xml:space="preserve">      -</w:t>
+      </w:r>
+      <w:r>
+        <w:rPr>
+          <w:rStyle w:val="ruby"/>
+          <w:rFonts w:ascii="Consolas" w:hAnsi="Consolas" w:cs="Consolas"/>
+          <w:color w:val="383A42"/>
+          <w:spacing w:val="-2"/>
+          <w:lang w:val="en-US"/>
+        </w:rPr>
+        <w:t xml:space="preserve"> ${PWD}</w:t>
+      </w:r>
+      <w:r>
+        <w:rPr>
+          <w:rStyle w:val="hljs-symbol"/>
+          <w:rFonts w:ascii="Consolas" w:hAnsi="Consolas" w:cs="Consolas"/>
+          <w:color w:val="4078F2"/>
+          <w:spacing w:val="-2"/>
+          <w:lang w:val="en-US"/>
+        </w:rPr>
+        <w:t>:/go/</w:t>
+      </w:r>
+      <w:proofErr w:type="spellStart"/>
+      <w:r>
+        <w:rPr>
+          <w:rStyle w:val="hljs-symbol"/>
+          <w:rFonts w:ascii="Consolas" w:hAnsi="Consolas" w:cs="Consolas"/>
+          <w:color w:val="4078F2"/>
+          <w:spacing w:val="-2"/>
+          <w:lang w:val="en-US"/>
+        </w:rPr>
+        <w:t>src</w:t>
+      </w:r>
+      <w:proofErr w:type="spellEnd"/>
+      <w:r>
+        <w:rPr>
+          <w:rStyle w:val="hljs-symbol"/>
+          <w:rFonts w:ascii="Consolas" w:hAnsi="Consolas" w:cs="Consolas"/>
+          <w:color w:val="4078F2"/>
+          <w:spacing w:val="-2"/>
+          <w:lang w:val="en-US"/>
+        </w:rPr>
+        <w:t>/app</w:t>
+      </w:r>
+    </w:p>
+    <w:p>
+      <w:pPr>
+        <w:pStyle w:val="HTMLconformatoprevio"/>
+        <w:shd w:val="clear" w:color="auto" w:fill="FAFAFA"/>
+        <w:rPr>
+          <w:rStyle w:val="CdigoHTML"/>
+          <w:rFonts w:ascii="Consolas" w:hAnsi="Consolas" w:cs="Consolas"/>
+          <w:color w:val="383A42"/>
+          <w:spacing w:val="-2"/>
+          <w:lang w:val="en-US"/>
+        </w:rPr>
+      </w:pPr>
+      <w:r>
+        <w:rPr>
+          <w:rStyle w:val="CdigoHTML"/>
+          <w:rFonts w:ascii="Consolas" w:hAnsi="Consolas" w:cs="Consolas"/>
+          <w:color w:val="383A42"/>
+          <w:spacing w:val="-2"/>
+          <w:lang w:val="en-US"/>
+        </w:rPr>
+        <w:t xml:space="preserve">    </w:t>
+      </w:r>
+      <w:proofErr w:type="gramStart"/>
+      <w:r>
+        <w:rPr>
+          <w:rStyle w:val="CdigoHTML"/>
+          <w:rFonts w:ascii="Consolas" w:hAnsi="Consolas" w:cs="Consolas"/>
+          <w:color w:val="383A42"/>
+          <w:spacing w:val="-2"/>
+          <w:lang w:val="en-US"/>
+        </w:rPr>
+        <w:t>command</w:t>
+      </w:r>
+      <w:proofErr w:type="gramEnd"/>
+      <w:r>
+        <w:rPr>
+          <w:rStyle w:val="CdigoHTML"/>
+          <w:rFonts w:ascii="Consolas" w:hAnsi="Consolas" w:cs="Consolas"/>
+          <w:color w:val="383A42"/>
+          <w:spacing w:val="-2"/>
+          <w:lang w:val="en-US"/>
+        </w:rPr>
+        <w:t xml:space="preserve">: go </w:t>
+      </w:r>
+      <w:proofErr w:type="spellStart"/>
+      <w:r>
+        <w:rPr>
+          <w:rStyle w:val="CdigoHTML"/>
+          <w:rFonts w:ascii="Consolas" w:hAnsi="Consolas" w:cs="Consolas"/>
+          <w:color w:val="383A42"/>
+          <w:spacing w:val="-2"/>
+          <w:lang w:val="en-US"/>
+        </w:rPr>
+        <w:t>test</w:t>
+      </w:r>
+      <w:proofErr w:type="spellEnd"/>
+      <w:r>
+        <w:rPr>
+          <w:rStyle w:val="CdigoHTML"/>
+          <w:rFonts w:ascii="Consolas" w:hAnsi="Consolas" w:cs="Consolas"/>
+          <w:color w:val="383A42"/>
+          <w:spacing w:val="-2"/>
+          <w:lang w:val="en-US"/>
+        </w:rPr>
+        <w:t xml:space="preserve"> ./...</w:t>
+      </w:r>
+    </w:p>
+    <w:p>
+      <w:pPr>
+        <w:pStyle w:val="Ttulo5"/>
+        <w:shd w:val="clear" w:color="auto" w:fill="FFFFFF"/>
+        <w:spacing w:before="0" w:beforeAutospacing="0"/>
+        <w:rPr>
+          <w:rFonts w:ascii="Helvetica" w:hAnsi="Helvetica" w:cs="Helvetica"/>
+          <w:color w:val="191919"/>
+          <w:spacing w:val="-2"/>
+        </w:rPr>
+      </w:pPr>
+      <w:bookmarkStart w:id="12" w:name="montar-docker-socket"/>
+      <w:bookmarkEnd w:id="12"/>
+    </w:p>
+    <w:p>
+      <w:pPr>
+        <w:pStyle w:val="Ttulo5"/>
+        <w:shd w:val="clear" w:color="auto" w:fill="FFFFFF"/>
+        <w:spacing w:before="0" w:beforeAutospacing="0"/>
+        <w:rPr>
+          <w:rFonts w:ascii="Helvetica" w:hAnsi="Helvetica" w:cs="Helvetica"/>
+          <w:color w:val="191919"/>
+          <w:spacing w:val="-2"/>
+        </w:rPr>
+      </w:pPr>
+      <w:r>
+        <w:rPr>
+          <w:rFonts w:ascii="Helvetica" w:hAnsi="Helvetica" w:cs="Helvetica"/>
+          <w:color w:val="191919"/>
+          <w:spacing w:val="-2"/>
+        </w:rPr>
+        <w:t xml:space="preserve">Montar </w:t>
+      </w:r>
+      <w:proofErr w:type="spellStart"/>
+      <w:r>
+        <w:rPr>
+          <w:rFonts w:ascii="Helvetica" w:hAnsi="Helvetica" w:cs="Helvetica"/>
+          <w:color w:val="191919"/>
+          <w:spacing w:val="-2"/>
+        </w:rPr>
+        <w:t>Docker</w:t>
+      </w:r>
+      <w:proofErr w:type="spellEnd"/>
+      <w:r>
+        <w:rPr>
+          <w:rFonts w:ascii="Helvetica" w:hAnsi="Helvetica" w:cs="Helvetica"/>
+          <w:color w:val="191919"/>
+          <w:spacing w:val="-2"/>
+        </w:rPr>
+        <w:t xml:space="preserve"> Socket</w:t>
+      </w:r>
+    </w:p>
+    <w:p>
+      <w:pPr>
+        <w:pStyle w:val="NormalWeb"/>
+        <w:shd w:val="clear" w:color="auto" w:fill="FFFFFF"/>
+        <w:rPr>
+          <w:rFonts w:ascii="Helvetica" w:hAnsi="Helvetica" w:cs="Helvetica"/>
+          <w:color w:val="333333"/>
+          <w:spacing w:val="-2"/>
+        </w:rPr>
+      </w:pPr>
+      <w:r>
+        <w:rPr>
+          <w:rFonts w:ascii="Helvetica" w:hAnsi="Helvetica" w:cs="Helvetica"/>
+          <w:color w:val="333333"/>
+          <w:spacing w:val="-2"/>
+        </w:rPr>
+        <w:t xml:space="preserve">Otro caso muy común es cuando necesitamos que un contenedor acceda a la API de </w:t>
+      </w:r>
+      <w:proofErr w:type="spellStart"/>
+      <w:r>
+        <w:rPr>
+          <w:rFonts w:ascii="Helvetica" w:hAnsi="Helvetica" w:cs="Helvetica"/>
+          <w:color w:val="333333"/>
+          <w:spacing w:val="-2"/>
+        </w:rPr>
+        <w:t>Docker</w:t>
+      </w:r>
+      <w:proofErr w:type="spellEnd"/>
+      <w:r>
+        <w:rPr>
+          <w:rFonts w:ascii="Helvetica" w:hAnsi="Helvetica" w:cs="Helvetica"/>
+          <w:color w:val="333333"/>
+          <w:spacing w:val="-2"/>
+        </w:rPr>
+        <w:t>. Una solución que nosotros no recomendamos es el uso de </w:t>
+      </w:r>
+      <w:proofErr w:type="spellStart"/>
+      <w:r>
+        <w:rPr>
+          <w:rStyle w:val="nfasis"/>
+          <w:rFonts w:ascii="Helvetica" w:hAnsi="Helvetica" w:cs="Helvetica"/>
+          <w:color w:val="333333"/>
+          <w:spacing w:val="-2"/>
+        </w:rPr>
+        <w:t>Docker</w:t>
+      </w:r>
+      <w:proofErr w:type="spellEnd"/>
+      <w:r>
+        <w:rPr>
+          <w:rStyle w:val="nfasis"/>
+          <w:rFonts w:ascii="Helvetica" w:hAnsi="Helvetica" w:cs="Helvetica"/>
+          <w:color w:val="333333"/>
+          <w:spacing w:val="-2"/>
+        </w:rPr>
+        <w:t xml:space="preserve"> in </w:t>
+      </w:r>
+      <w:proofErr w:type="spellStart"/>
+      <w:r>
+        <w:rPr>
+          <w:rStyle w:val="nfasis"/>
+          <w:rFonts w:ascii="Helvetica" w:hAnsi="Helvetica" w:cs="Helvetica"/>
+          <w:color w:val="333333"/>
+          <w:spacing w:val="-2"/>
+        </w:rPr>
+        <w:t>Docker</w:t>
+      </w:r>
+      <w:proofErr w:type="spellEnd"/>
+      <w:r>
+        <w:rPr>
+          <w:rFonts w:ascii="Helvetica" w:hAnsi="Helvetica" w:cs="Helvetica"/>
+          <w:color w:val="333333"/>
+          <w:spacing w:val="-2"/>
+        </w:rPr>
+        <w:t> (</w:t>
+      </w:r>
+      <w:proofErr w:type="spellStart"/>
+      <w:r>
+        <w:rPr>
+          <w:rStyle w:val="nfasis"/>
+          <w:rFonts w:ascii="Helvetica" w:hAnsi="Helvetica" w:cs="Helvetica"/>
+          <w:color w:val="333333"/>
+          <w:spacing w:val="-2"/>
+        </w:rPr>
+        <w:t>DinD</w:t>
+      </w:r>
+      <w:proofErr w:type="spellEnd"/>
+      <w:r>
+        <w:rPr>
+          <w:rFonts w:ascii="Helvetica" w:hAnsi="Helvetica" w:cs="Helvetica"/>
+          <w:color w:val="333333"/>
+          <w:spacing w:val="-2"/>
+        </w:rPr>
+        <w:t>), un contenedor que necesita correr en modo privilegiado y que puede crear contenedores dentro del. </w:t>
+      </w:r>
+      <w:proofErr w:type="spellStart"/>
+      <w:r>
+        <w:rPr>
+          <w:rStyle w:val="nfasis"/>
+          <w:rFonts w:ascii="Helvetica" w:hAnsi="Helvetica" w:cs="Helvetica"/>
+          <w:color w:val="333333"/>
+          <w:spacing w:val="-2"/>
+        </w:rPr>
+        <w:t>DinD</w:t>
+      </w:r>
+      <w:proofErr w:type="spellEnd"/>
+      <w:r>
+        <w:rPr>
+          <w:rFonts w:ascii="Helvetica" w:hAnsi="Helvetica" w:cs="Helvetica"/>
+          <w:color w:val="333333"/>
+          <w:spacing w:val="-2"/>
+        </w:rPr>
+        <w:t xml:space="preserve"> no es del todo estable, nosotros recomendamos usar el mismo </w:t>
+      </w:r>
+      <w:proofErr w:type="spellStart"/>
+      <w:r>
+        <w:rPr>
+          <w:rFonts w:ascii="Helvetica" w:hAnsi="Helvetica" w:cs="Helvetica"/>
+          <w:color w:val="333333"/>
+          <w:spacing w:val="-2"/>
+        </w:rPr>
+        <w:t>docker</w:t>
+      </w:r>
+      <w:proofErr w:type="spellEnd"/>
+      <w:r>
+        <w:rPr>
+          <w:rFonts w:ascii="Helvetica" w:hAnsi="Helvetica" w:cs="Helvetica"/>
+          <w:color w:val="333333"/>
+          <w:spacing w:val="-2"/>
+        </w:rPr>
+        <w:t xml:space="preserve"> que está corriendo en el host. Para ello, nuestro contenedor solo necesitará tener la línea de comandos de </w:t>
+      </w:r>
+      <w:proofErr w:type="spellStart"/>
+      <w:r>
+        <w:rPr>
+          <w:rFonts w:ascii="Helvetica" w:hAnsi="Helvetica" w:cs="Helvetica"/>
+          <w:color w:val="333333"/>
+          <w:spacing w:val="-2"/>
+        </w:rPr>
+        <w:t>Docker</w:t>
+      </w:r>
+      <w:proofErr w:type="spellEnd"/>
+      <w:r>
+        <w:rPr>
+          <w:rFonts w:ascii="Helvetica" w:hAnsi="Helvetica" w:cs="Helvetica"/>
+          <w:color w:val="333333"/>
+          <w:spacing w:val="-2"/>
+        </w:rPr>
+        <w:t xml:space="preserve"> instalada, y montar el socket donde </w:t>
+      </w:r>
+      <w:proofErr w:type="spellStart"/>
+      <w:r>
+        <w:rPr>
+          <w:rFonts w:ascii="Helvetica" w:hAnsi="Helvetica" w:cs="Helvetica"/>
+          <w:color w:val="333333"/>
+          <w:spacing w:val="-2"/>
+        </w:rPr>
+        <w:t>Docker</w:t>
+      </w:r>
+      <w:proofErr w:type="spellEnd"/>
+      <w:r>
+        <w:rPr>
+          <w:rFonts w:ascii="Helvetica" w:hAnsi="Helvetica" w:cs="Helvetica"/>
+          <w:color w:val="333333"/>
+          <w:spacing w:val="-2"/>
+        </w:rPr>
+        <w:t xml:space="preserve"> publica su api, </w:t>
+      </w:r>
+      <w:r>
+        <w:rPr>
+          <w:rStyle w:val="CdigoHTML"/>
+          <w:rFonts w:ascii="Consolas" w:hAnsi="Consolas" w:cs="Consolas"/>
+          <w:color w:val="E83E8C"/>
+          <w:spacing w:val="-2"/>
+          <w:sz w:val="24"/>
+          <w:szCs w:val="24"/>
+        </w:rPr>
+        <w:t>/</w:t>
+      </w:r>
+      <w:proofErr w:type="spellStart"/>
+      <w:r>
+        <w:rPr>
+          <w:rStyle w:val="CdigoHTML"/>
+          <w:rFonts w:ascii="Consolas" w:hAnsi="Consolas" w:cs="Consolas"/>
+          <w:color w:val="E83E8C"/>
+          <w:spacing w:val="-2"/>
+          <w:sz w:val="24"/>
+          <w:szCs w:val="24"/>
+        </w:rPr>
+        <w:t>var</w:t>
+      </w:r>
+      <w:proofErr w:type="spellEnd"/>
+      <w:r>
+        <w:rPr>
+          <w:rStyle w:val="CdigoHTML"/>
+          <w:rFonts w:ascii="Consolas" w:hAnsi="Consolas" w:cs="Consolas"/>
+          <w:color w:val="E83E8C"/>
+          <w:spacing w:val="-2"/>
+          <w:sz w:val="24"/>
+          <w:szCs w:val="24"/>
+        </w:rPr>
+        <w:t>/run/</w:t>
+      </w:r>
+      <w:proofErr w:type="spellStart"/>
+      <w:r>
+        <w:rPr>
+          <w:rStyle w:val="CdigoHTML"/>
+          <w:rFonts w:ascii="Consolas" w:hAnsi="Consolas" w:cs="Consolas"/>
+          <w:color w:val="E83E8C"/>
+          <w:spacing w:val="-2"/>
+          <w:sz w:val="24"/>
+          <w:szCs w:val="24"/>
+        </w:rPr>
+        <w:t>docker.sock</w:t>
+      </w:r>
+      <w:proofErr w:type="spellEnd"/>
+      <w:r>
+        <w:rPr>
+          <w:rFonts w:ascii="Helvetica" w:hAnsi="Helvetica" w:cs="Helvetica"/>
+          <w:color w:val="333333"/>
+          <w:spacing w:val="-2"/>
+        </w:rPr>
+        <w:t>. Como ejemplo, el siguiente servicio lista los contenedores del host:</w:t>
+      </w:r>
+    </w:p>
+    <w:p>
+      <w:pPr>
+        <w:pStyle w:val="HTMLconformatoprevio"/>
+        <w:shd w:val="clear" w:color="auto" w:fill="FAFAFA"/>
+        <w:rPr>
+          <w:rStyle w:val="CdigoHTML"/>
+          <w:rFonts w:ascii="Consolas" w:hAnsi="Consolas" w:cs="Consolas"/>
+          <w:color w:val="383A42"/>
+          <w:spacing w:val="-2"/>
+          <w:lang w:val="en-US"/>
+        </w:rPr>
+      </w:pPr>
+      <w:r>
+        <w:rPr>
+          <w:rStyle w:val="hljs-symbol"/>
+          <w:rFonts w:ascii="Consolas" w:hAnsi="Consolas" w:cs="Consolas"/>
+          <w:color w:val="4078F2"/>
+          <w:spacing w:val="-2"/>
+        </w:rPr>
+        <w:t xml:space="preserve">  </w:t>
+      </w:r>
+      <w:proofErr w:type="spellStart"/>
+      <w:proofErr w:type="gramStart"/>
+      <w:r>
+        <w:rPr>
+          <w:rStyle w:val="hljs-symbol"/>
+          <w:rFonts w:ascii="Consolas" w:hAnsi="Consolas" w:cs="Consolas"/>
+          <w:color w:val="4078F2"/>
+          <w:spacing w:val="-2"/>
+          <w:lang w:val="en-US"/>
+        </w:rPr>
+        <w:t>docker</w:t>
+      </w:r>
+      <w:proofErr w:type="spellEnd"/>
+      <w:proofErr w:type="gramEnd"/>
+      <w:r>
+        <w:rPr>
+          <w:rStyle w:val="hljs-symbol"/>
+          <w:rFonts w:ascii="Consolas" w:hAnsi="Consolas" w:cs="Consolas"/>
+          <w:color w:val="4078F2"/>
+          <w:spacing w:val="-2"/>
+          <w:lang w:val="en-US"/>
+        </w:rPr>
+        <w:t>:</w:t>
+      </w:r>
+    </w:p>
+    <w:p>
+      <w:pPr>
+        <w:pStyle w:val="HTMLconformatoprevio"/>
+        <w:shd w:val="clear" w:color="auto" w:fill="FAFAFA"/>
+        <w:rPr>
+          <w:rStyle w:val="CdigoHTML"/>
+          <w:rFonts w:ascii="Consolas" w:hAnsi="Consolas" w:cs="Consolas"/>
+          <w:color w:val="383A42"/>
+          <w:spacing w:val="-2"/>
+          <w:lang w:val="en-US"/>
+        </w:rPr>
+      </w:pPr>
+      <w:r>
+        <w:rPr>
+          <w:rStyle w:val="hljs-symbol"/>
+          <w:rFonts w:ascii="Consolas" w:hAnsi="Consolas" w:cs="Consolas"/>
+          <w:color w:val="4078F2"/>
+          <w:spacing w:val="-2"/>
+          <w:lang w:val="en-US"/>
+        </w:rPr>
+        <w:t xml:space="preserve">    </w:t>
+      </w:r>
+      <w:proofErr w:type="gramStart"/>
+      <w:r>
+        <w:rPr>
+          <w:rStyle w:val="hljs-symbol"/>
+          <w:rFonts w:ascii="Consolas" w:hAnsi="Consolas" w:cs="Consolas"/>
+          <w:color w:val="4078F2"/>
+          <w:spacing w:val="-2"/>
+          <w:lang w:val="en-US"/>
+        </w:rPr>
+        <w:t>image</w:t>
+      </w:r>
+      <w:proofErr w:type="gramEnd"/>
+      <w:r>
+        <w:rPr>
+          <w:rStyle w:val="hljs-symbol"/>
+          <w:rFonts w:ascii="Consolas" w:hAnsi="Consolas" w:cs="Consolas"/>
+          <w:color w:val="4078F2"/>
+          <w:spacing w:val="-2"/>
+          <w:lang w:val="en-US"/>
+        </w:rPr>
+        <w:t>:</w:t>
+      </w:r>
+      <w:r>
+        <w:rPr>
+          <w:rStyle w:val="CdigoHTML"/>
+          <w:rFonts w:ascii="Consolas" w:hAnsi="Consolas" w:cs="Consolas"/>
+          <w:color w:val="383A42"/>
+          <w:spacing w:val="-2"/>
+          <w:lang w:val="en-US"/>
+        </w:rPr>
+        <w:t xml:space="preserve"> docker:</w:t>
+      </w:r>
+      <w:r>
+        <w:rPr>
+          <w:rStyle w:val="hljs-number"/>
+          <w:rFonts w:ascii="Consolas" w:hAnsi="Consolas" w:cs="Consolas"/>
+          <w:color w:val="986801"/>
+          <w:spacing w:val="-2"/>
+          <w:lang w:val="en-US"/>
+        </w:rPr>
+        <w:t>17.10</w:t>
+      </w:r>
+    </w:p>
+    <w:p>
+      <w:pPr>
+        <w:pStyle w:val="HTMLconformatoprevio"/>
+        <w:shd w:val="clear" w:color="auto" w:fill="FAFAFA"/>
+        <w:rPr>
+          <w:rStyle w:val="CdigoHTML"/>
+          <w:rFonts w:ascii="Consolas" w:hAnsi="Consolas" w:cs="Consolas"/>
+          <w:color w:val="383A42"/>
+          <w:spacing w:val="-2"/>
+          <w:lang w:val="en-US"/>
+        </w:rPr>
+      </w:pPr>
+      <w:r>
+        <w:rPr>
+          <w:rStyle w:val="hljs-symbol"/>
+          <w:rFonts w:ascii="Consolas" w:hAnsi="Consolas" w:cs="Consolas"/>
+          <w:color w:val="4078F2"/>
+          <w:spacing w:val="-2"/>
+          <w:lang w:val="en-US"/>
+        </w:rPr>
+        <w:t xml:space="preserve">    </w:t>
+      </w:r>
+      <w:proofErr w:type="gramStart"/>
+      <w:r>
+        <w:rPr>
+          <w:rStyle w:val="hljs-symbol"/>
+          <w:rFonts w:ascii="Consolas" w:hAnsi="Consolas" w:cs="Consolas"/>
+          <w:color w:val="4078F2"/>
+          <w:spacing w:val="-2"/>
+          <w:lang w:val="en-US"/>
+        </w:rPr>
+        <w:t>volumes</w:t>
+      </w:r>
+      <w:proofErr w:type="gramEnd"/>
+      <w:r>
+        <w:rPr>
+          <w:rStyle w:val="hljs-symbol"/>
+          <w:rFonts w:ascii="Consolas" w:hAnsi="Consolas" w:cs="Consolas"/>
+          <w:color w:val="4078F2"/>
+          <w:spacing w:val="-2"/>
+          <w:lang w:val="en-US"/>
+        </w:rPr>
+        <w:t>:</w:t>
+      </w:r>
+    </w:p>
+    <w:p>
+      <w:pPr>
+        <w:pStyle w:val="HTMLconformatoprevio"/>
+        <w:shd w:val="clear" w:color="auto" w:fill="FAFAFA"/>
+        <w:rPr>
+          <w:rStyle w:val="CdigoHTML"/>
+          <w:rFonts w:ascii="Consolas" w:hAnsi="Consolas" w:cs="Consolas"/>
+          <w:color w:val="383A42"/>
+          <w:spacing w:val="-2"/>
+          <w:lang w:val="en-US"/>
+        </w:rPr>
+      </w:pPr>
+      <w:r>
+        <w:rPr>
+          <w:rStyle w:val="CdigoHTML"/>
+          <w:rFonts w:ascii="Consolas" w:hAnsi="Consolas" w:cs="Consolas"/>
+          <w:color w:val="383A42"/>
+          <w:spacing w:val="-2"/>
+          <w:lang w:val="en-US"/>
+        </w:rPr>
+        <w:t xml:space="preserve">      - </w:t>
+      </w:r>
+      <w:r>
+        <w:rPr>
+          <w:rStyle w:val="hljs-meta-keyword"/>
+          <w:rFonts w:ascii="Consolas" w:hAnsi="Consolas" w:cs="Consolas"/>
+          <w:color w:val="383A42"/>
+          <w:spacing w:val="-2"/>
+          <w:lang w:val="en-US"/>
+        </w:rPr>
+        <w:t>/</w:t>
+      </w:r>
+      <w:proofErr w:type="spellStart"/>
+      <w:r>
+        <w:rPr>
+          <w:rStyle w:val="hljs-meta-keyword"/>
+          <w:rFonts w:ascii="Consolas" w:hAnsi="Consolas" w:cs="Consolas"/>
+          <w:color w:val="383A42"/>
+          <w:spacing w:val="-2"/>
+          <w:lang w:val="en-US"/>
+        </w:rPr>
+        <w:t>var</w:t>
+      </w:r>
+      <w:proofErr w:type="spellEnd"/>
+      <w:r>
+        <w:rPr>
+          <w:rStyle w:val="hljs-meta-keyword"/>
+          <w:rFonts w:ascii="Consolas" w:hAnsi="Consolas" w:cs="Consolas"/>
+          <w:color w:val="383A42"/>
+          <w:spacing w:val="-2"/>
+          <w:lang w:val="en-US"/>
+        </w:rPr>
+        <w:t>/</w:t>
+      </w:r>
+      <w:r>
+        <w:rPr>
+          <w:rStyle w:val="CdigoHTML"/>
+          <w:rFonts w:ascii="Consolas" w:hAnsi="Consolas" w:cs="Consolas"/>
+          <w:color w:val="383A42"/>
+          <w:spacing w:val="-2"/>
+          <w:lang w:val="en-US"/>
+        </w:rPr>
+        <w:t>run/</w:t>
+      </w:r>
+      <w:proofErr w:type="spellStart"/>
+      <w:r>
+        <w:rPr>
+          <w:rStyle w:val="CdigoHTML"/>
+          <w:rFonts w:ascii="Consolas" w:hAnsi="Consolas" w:cs="Consolas"/>
+          <w:color w:val="383A42"/>
+          <w:spacing w:val="-2"/>
+          <w:lang w:val="en-US"/>
+        </w:rPr>
+        <w:t>docker.sock</w:t>
+      </w:r>
+      <w:proofErr w:type="spellEnd"/>
+      <w:r>
+        <w:rPr>
+          <w:rStyle w:val="CdigoHTML"/>
+          <w:rFonts w:ascii="Consolas" w:hAnsi="Consolas" w:cs="Consolas"/>
+          <w:color w:val="383A42"/>
+          <w:spacing w:val="-2"/>
+          <w:lang w:val="en-US"/>
+        </w:rPr>
+        <w:t>:</w:t>
+      </w:r>
+      <w:r>
+        <w:rPr>
+          <w:rStyle w:val="hljs-meta-keyword"/>
+          <w:rFonts w:ascii="Consolas" w:hAnsi="Consolas" w:cs="Consolas"/>
+          <w:color w:val="383A42"/>
+          <w:spacing w:val="-2"/>
+          <w:lang w:val="en-US"/>
+        </w:rPr>
+        <w:t>/</w:t>
+      </w:r>
+      <w:proofErr w:type="spellStart"/>
+      <w:r>
+        <w:rPr>
+          <w:rStyle w:val="hljs-meta-keyword"/>
+          <w:rFonts w:ascii="Consolas" w:hAnsi="Consolas" w:cs="Consolas"/>
+          <w:color w:val="383A42"/>
+          <w:spacing w:val="-2"/>
+          <w:lang w:val="en-US"/>
+        </w:rPr>
+        <w:t>var</w:t>
+      </w:r>
+      <w:proofErr w:type="spellEnd"/>
+      <w:r>
+        <w:rPr>
+          <w:rStyle w:val="hljs-meta-keyword"/>
+          <w:rFonts w:ascii="Consolas" w:hAnsi="Consolas" w:cs="Consolas"/>
+          <w:color w:val="383A42"/>
+          <w:spacing w:val="-2"/>
+          <w:lang w:val="en-US"/>
+        </w:rPr>
+        <w:t>/</w:t>
+      </w:r>
+      <w:r>
+        <w:rPr>
+          <w:rStyle w:val="CdigoHTML"/>
+          <w:rFonts w:ascii="Consolas" w:hAnsi="Consolas" w:cs="Consolas"/>
+          <w:color w:val="383A42"/>
+          <w:spacing w:val="-2"/>
+          <w:lang w:val="en-US"/>
+        </w:rPr>
+        <w:t>run/</w:t>
+      </w:r>
+      <w:proofErr w:type="spellStart"/>
+      <w:r>
+        <w:rPr>
+          <w:rStyle w:val="CdigoHTML"/>
+          <w:rFonts w:ascii="Consolas" w:hAnsi="Consolas" w:cs="Consolas"/>
+          <w:color w:val="383A42"/>
+          <w:spacing w:val="-2"/>
+          <w:lang w:val="en-US"/>
+        </w:rPr>
+        <w:t>docker.sock</w:t>
+      </w:r>
+      <w:proofErr w:type="spellEnd"/>
+    </w:p>
+    <w:p>
+      <w:pPr>
+        <w:pStyle w:val="HTMLconformatoprevio"/>
+        <w:shd w:val="clear" w:color="auto" w:fill="FAFAFA"/>
+        <w:rPr>
+          <w:rStyle w:val="CdigoHTML"/>
+          <w:rFonts w:ascii="Consolas" w:hAnsi="Consolas" w:cs="Consolas"/>
+          <w:color w:val="383A42"/>
+          <w:spacing w:val="-2"/>
+        </w:rPr>
+      </w:pPr>
+      <w:r>
+        <w:rPr>
+          <w:rStyle w:val="hljs-symbol"/>
+          <w:rFonts w:ascii="Consolas" w:hAnsi="Consolas" w:cs="Consolas"/>
+          <w:color w:val="4078F2"/>
+          <w:spacing w:val="-2"/>
+          <w:lang w:val="en-US"/>
+        </w:rPr>
+        <w:t xml:space="preserve">    </w:t>
+      </w:r>
+      <w:proofErr w:type="spellStart"/>
+      <w:proofErr w:type="gramStart"/>
+      <w:r>
+        <w:rPr>
+          <w:rStyle w:val="hljs-symbol"/>
+          <w:rFonts w:ascii="Consolas" w:hAnsi="Consolas" w:cs="Consolas"/>
+          <w:color w:val="4078F2"/>
+          <w:spacing w:val="-2"/>
+        </w:rPr>
+        <w:t>entrypoint</w:t>
+      </w:r>
+      <w:proofErr w:type="spellEnd"/>
+      <w:proofErr w:type="gramEnd"/>
+      <w:r>
+        <w:rPr>
+          <w:rStyle w:val="hljs-symbol"/>
+          <w:rFonts w:ascii="Consolas" w:hAnsi="Consolas" w:cs="Consolas"/>
+          <w:color w:val="4078F2"/>
+          <w:spacing w:val="-2"/>
+        </w:rPr>
+        <w:t>:</w:t>
+      </w:r>
+      <w:r>
+        <w:rPr>
+          <w:rStyle w:val="CdigoHTML"/>
+          <w:rFonts w:ascii="Consolas" w:hAnsi="Consolas" w:cs="Consolas"/>
+          <w:color w:val="383A42"/>
+          <w:spacing w:val="-2"/>
+        </w:rPr>
+        <w:t xml:space="preserve"> </w:t>
+      </w:r>
+      <w:proofErr w:type="spellStart"/>
+      <w:r>
+        <w:rPr>
+          <w:rStyle w:val="CdigoHTML"/>
+          <w:rFonts w:ascii="Consolas" w:hAnsi="Consolas" w:cs="Consolas"/>
+          <w:color w:val="383A42"/>
+          <w:spacing w:val="-2"/>
+        </w:rPr>
+        <w:t>docker</w:t>
+      </w:r>
+      <w:proofErr w:type="spellEnd"/>
+    </w:p>
+    <w:p>
+      <w:pPr>
+        <w:pStyle w:val="HTMLconformatoprevio"/>
+        <w:shd w:val="clear" w:color="auto" w:fill="FAFAFA"/>
+        <w:rPr>
+          <w:rFonts w:ascii="Consolas" w:hAnsi="Consolas" w:cs="Consolas"/>
+          <w:color w:val="383A42"/>
+          <w:spacing w:val="-2"/>
+          <w:sz w:val="21"/>
+          <w:szCs w:val="21"/>
+        </w:rPr>
+      </w:pPr>
+      <w:r>
+        <w:rPr>
+          <w:rStyle w:val="hljs-symbol"/>
+          <w:rFonts w:ascii="Consolas" w:hAnsi="Consolas" w:cs="Consolas"/>
+          <w:color w:val="4078F2"/>
+          <w:spacing w:val="-2"/>
+        </w:rPr>
+        <w:lastRenderedPageBreak/>
+        <w:t xml:space="preserve">    </w:t>
+      </w:r>
+      <w:proofErr w:type="spellStart"/>
+      <w:proofErr w:type="gramStart"/>
+      <w:r>
+        <w:rPr>
+          <w:rStyle w:val="hljs-symbol"/>
+          <w:rFonts w:ascii="Consolas" w:hAnsi="Consolas" w:cs="Consolas"/>
+          <w:color w:val="4078F2"/>
+          <w:spacing w:val="-2"/>
+        </w:rPr>
+        <w:t>command</w:t>
+      </w:r>
+      <w:proofErr w:type="spellEnd"/>
+      <w:proofErr w:type="gramEnd"/>
+      <w:r>
+        <w:rPr>
+          <w:rStyle w:val="hljs-symbol"/>
+          <w:rFonts w:ascii="Consolas" w:hAnsi="Consolas" w:cs="Consolas"/>
+          <w:color w:val="4078F2"/>
+          <w:spacing w:val="-2"/>
+        </w:rPr>
+        <w:t>:</w:t>
+      </w:r>
+      <w:r>
+        <w:rPr>
+          <w:rStyle w:val="CdigoHTML"/>
+          <w:rFonts w:ascii="Consolas" w:hAnsi="Consolas" w:cs="Consolas"/>
+          <w:color w:val="383A42"/>
+          <w:spacing w:val="-2"/>
+        </w:rPr>
+        <w:t xml:space="preserve"> </w:t>
+      </w:r>
+      <w:proofErr w:type="spellStart"/>
+      <w:r>
+        <w:rPr>
+          <w:rStyle w:val="CdigoHTML"/>
+          <w:rFonts w:ascii="Consolas" w:hAnsi="Consolas" w:cs="Consolas"/>
+          <w:color w:val="383A42"/>
+          <w:spacing w:val="-2"/>
+        </w:rPr>
+        <w:t>ps</w:t>
+      </w:r>
+      <w:proofErr w:type="spellEnd"/>
+    </w:p>
+    <w:p>
+      <w:pPr>
+        <w:rPr>
+          <w:rFonts w:ascii="Helvetica" w:hAnsi="Helvetica" w:cs="Helvetica"/>
+          <w:color w:val="333333"/>
+          <w:spacing w:val="-2"/>
+        </w:rPr>
+      </w:pPr>
+    </w:p>
+    <w:p>
+      <w:pPr>
+        <w:pStyle w:val="Ttulo5"/>
+        <w:shd w:val="clear" w:color="auto" w:fill="FFFFFF"/>
+        <w:spacing w:before="0" w:beforeAutospacing="0"/>
+        <w:rPr>
+          <w:rFonts w:ascii="Helvetica" w:hAnsi="Helvetica" w:cs="Helvetica"/>
+          <w:color w:val="191919"/>
+          <w:spacing w:val="-2"/>
+        </w:rPr>
+      </w:pPr>
+      <w:r>
+        <w:rPr>
+          <w:rFonts w:ascii="Helvetica" w:hAnsi="Helvetica" w:cs="Helvetica"/>
+          <w:color w:val="191919"/>
+          <w:spacing w:val="-2"/>
+        </w:rPr>
+        <w:t xml:space="preserve">Aplicación Django, con </w:t>
+      </w:r>
+      <w:proofErr w:type="spellStart"/>
+      <w:r>
+        <w:rPr>
+          <w:rFonts w:ascii="Helvetica" w:hAnsi="Helvetica" w:cs="Helvetica"/>
+          <w:color w:val="191919"/>
+          <w:spacing w:val="-2"/>
+        </w:rPr>
+        <w:t>celery</w:t>
+      </w:r>
+      <w:proofErr w:type="spellEnd"/>
+      <w:r>
+        <w:rPr>
+          <w:rFonts w:ascii="Helvetica" w:hAnsi="Helvetica" w:cs="Helvetica"/>
+          <w:color w:val="191919"/>
+          <w:spacing w:val="-2"/>
+        </w:rPr>
+        <w:t xml:space="preserve"> y beat</w:t>
+      </w:r>
+    </w:p>
+    <w:p>
+      <w:pPr>
+        <w:pStyle w:val="NormalWeb"/>
+        <w:shd w:val="clear" w:color="auto" w:fill="FFFFFF"/>
+        <w:rPr>
+          <w:rFonts w:ascii="Helvetica" w:hAnsi="Helvetica" w:cs="Helvetica"/>
+          <w:color w:val="333333"/>
+          <w:spacing w:val="-2"/>
+        </w:rPr>
+      </w:pPr>
+      <w:r>
+        <w:rPr>
+          <w:rFonts w:ascii="Helvetica" w:hAnsi="Helvetica" w:cs="Helvetica"/>
+          <w:color w:val="333333"/>
+          <w:spacing w:val="-2"/>
+        </w:rPr>
+        <w:t>El siguiente ejemplo muestra el </w:t>
+      </w:r>
+      <w:proofErr w:type="spellStart"/>
+      <w:r>
+        <w:rPr>
+          <w:rStyle w:val="nfasis"/>
+          <w:rFonts w:ascii="Helvetica" w:hAnsi="Helvetica" w:cs="Helvetica"/>
+          <w:color w:val="333333"/>
+          <w:spacing w:val="-2"/>
+        </w:rPr>
+        <w:t>docker-compose.yml</w:t>
+      </w:r>
+      <w:proofErr w:type="spellEnd"/>
+      <w:r>
+        <w:rPr>
+          <w:rFonts w:ascii="Helvetica" w:hAnsi="Helvetica" w:cs="Helvetica"/>
+          <w:color w:val="333333"/>
+          <w:spacing w:val="-2"/>
+        </w:rPr>
+        <w:t> de una aplicación Django, integrada con </w:t>
+      </w:r>
+      <w:proofErr w:type="spellStart"/>
+      <w:r>
+        <w:rPr>
+          <w:rStyle w:val="nfasis"/>
+          <w:rFonts w:ascii="Helvetica" w:hAnsi="Helvetica" w:cs="Helvetica"/>
+          <w:color w:val="333333"/>
+          <w:spacing w:val="-2"/>
+        </w:rPr>
+        <w:t>celery</w:t>
+      </w:r>
+      <w:proofErr w:type="spellEnd"/>
+      <w:r>
+        <w:rPr>
+          <w:rFonts w:ascii="Helvetica" w:hAnsi="Helvetica" w:cs="Helvetica"/>
+          <w:color w:val="333333"/>
+          <w:spacing w:val="-2"/>
+        </w:rPr>
+        <w:t> y con un </w:t>
+      </w:r>
+      <w:r>
+        <w:rPr>
+          <w:rStyle w:val="nfasis"/>
+          <w:rFonts w:ascii="Helvetica" w:hAnsi="Helvetica" w:cs="Helvetica"/>
+          <w:color w:val="333333"/>
+          <w:spacing w:val="-2"/>
+        </w:rPr>
+        <w:t>beat</w:t>
+      </w:r>
+      <w:r>
+        <w:rPr>
+          <w:rFonts w:ascii="Helvetica" w:hAnsi="Helvetica" w:cs="Helvetica"/>
+          <w:color w:val="333333"/>
+          <w:spacing w:val="-2"/>
+        </w:rPr>
+        <w:t> para ejecutar tareas periódicas:</w:t>
+      </w:r>
+    </w:p>
+    <w:p>
+      <w:pPr>
+        <w:pStyle w:val="HTMLconformatoprevio"/>
+        <w:shd w:val="clear" w:color="auto" w:fill="FAFAFA"/>
+        <w:rPr>
+          <w:rStyle w:val="CdigoHTML"/>
+          <w:rFonts w:ascii="Consolas" w:hAnsi="Consolas" w:cs="Consolas"/>
+          <w:color w:val="383A42"/>
+          <w:spacing w:val="-2"/>
+          <w:lang w:val="fr-FR"/>
+        </w:rPr>
+      </w:pPr>
+      <w:proofErr w:type="gramStart"/>
+      <w:r>
+        <w:rPr>
+          <w:rStyle w:val="hljs-attribute"/>
+          <w:rFonts w:ascii="Consolas" w:hAnsi="Consolas" w:cs="Consolas"/>
+          <w:color w:val="50A14F"/>
+          <w:spacing w:val="-2"/>
+          <w:lang w:val="fr-FR"/>
+        </w:rPr>
+        <w:t>version</w:t>
+      </w:r>
+      <w:proofErr w:type="gramEnd"/>
+      <w:r>
+        <w:rPr>
+          <w:rStyle w:val="CdigoHTML"/>
+          <w:rFonts w:ascii="Consolas" w:hAnsi="Consolas" w:cs="Consolas"/>
+          <w:color w:val="383A42"/>
+          <w:spacing w:val="-2"/>
+          <w:lang w:val="fr-FR"/>
+        </w:rPr>
+        <w:t>: '3.4'</w:t>
+      </w:r>
+    </w:p>
+    <w:p>
+      <w:pPr>
+        <w:pStyle w:val="HTMLconformatoprevio"/>
+        <w:shd w:val="clear" w:color="auto" w:fill="FAFAFA"/>
+        <w:rPr>
+          <w:rStyle w:val="CdigoHTML"/>
+          <w:rFonts w:ascii="Consolas" w:hAnsi="Consolas" w:cs="Consolas"/>
+          <w:color w:val="383A42"/>
+          <w:spacing w:val="-2"/>
+          <w:lang w:val="fr-FR"/>
+        </w:rPr>
+      </w:pPr>
+    </w:p>
+    <w:p>
+      <w:pPr>
+        <w:pStyle w:val="HTMLconformatoprevio"/>
+        <w:shd w:val="clear" w:color="auto" w:fill="FAFAFA"/>
+        <w:rPr>
+          <w:rStyle w:val="dts"/>
+          <w:rFonts w:ascii="Consolas" w:hAnsi="Consolas" w:cs="Consolas"/>
+          <w:color w:val="383A42"/>
+          <w:spacing w:val="-2"/>
+          <w:lang w:val="fr-FR"/>
+        </w:rPr>
+      </w:pPr>
+      <w:proofErr w:type="gramStart"/>
+      <w:r>
+        <w:rPr>
+          <w:rStyle w:val="hljs-symbol"/>
+          <w:rFonts w:ascii="Consolas" w:hAnsi="Consolas" w:cs="Consolas"/>
+          <w:color w:val="4078F2"/>
+          <w:spacing w:val="-2"/>
+          <w:lang w:val="fr-FR"/>
+        </w:rPr>
+        <w:t>services</w:t>
+      </w:r>
+      <w:proofErr w:type="gramEnd"/>
+      <w:r>
+        <w:rPr>
+          <w:rStyle w:val="hljs-symbol"/>
+          <w:rFonts w:ascii="Consolas" w:hAnsi="Consolas" w:cs="Consolas"/>
+          <w:color w:val="4078F2"/>
+          <w:spacing w:val="-2"/>
+          <w:lang w:val="fr-FR"/>
+        </w:rPr>
+        <w:t>:</w:t>
+      </w:r>
+    </w:p>
+    <w:p>
+      <w:pPr>
+        <w:pStyle w:val="HTMLconformatoprevio"/>
+        <w:shd w:val="clear" w:color="auto" w:fill="FAFAFA"/>
+        <w:rPr>
+          <w:rStyle w:val="dts"/>
+          <w:rFonts w:ascii="Consolas" w:hAnsi="Consolas" w:cs="Consolas"/>
+          <w:color w:val="383A42"/>
+          <w:spacing w:val="-2"/>
+          <w:lang w:val="fr-FR"/>
+        </w:rPr>
+      </w:pPr>
+      <w:r>
+        <w:rPr>
+          <w:rStyle w:val="hljs-symbol"/>
+          <w:rFonts w:ascii="Consolas" w:hAnsi="Consolas" w:cs="Consolas"/>
+          <w:color w:val="4078F2"/>
+          <w:spacing w:val="-2"/>
+          <w:lang w:val="fr-FR"/>
+        </w:rPr>
+        <w:t xml:space="preserve">  </w:t>
+      </w:r>
+      <w:proofErr w:type="gramStart"/>
+      <w:r>
+        <w:rPr>
+          <w:rStyle w:val="hljs-symbol"/>
+          <w:rFonts w:ascii="Consolas" w:hAnsi="Consolas" w:cs="Consolas"/>
+          <w:color w:val="4078F2"/>
+          <w:spacing w:val="-2"/>
+          <w:lang w:val="fr-FR"/>
+        </w:rPr>
+        <w:t>api</w:t>
+      </w:r>
+      <w:proofErr w:type="gramEnd"/>
+      <w:r>
+        <w:rPr>
+          <w:rStyle w:val="hljs-symbol"/>
+          <w:rFonts w:ascii="Consolas" w:hAnsi="Consolas" w:cs="Consolas"/>
+          <w:color w:val="4078F2"/>
+          <w:spacing w:val="-2"/>
+          <w:lang w:val="fr-FR"/>
+        </w:rPr>
+        <w:t>:</w:t>
+      </w:r>
+    </w:p>
+    <w:p>
+      <w:pPr>
+        <w:pStyle w:val="HTMLconformatoprevio"/>
+        <w:shd w:val="clear" w:color="auto" w:fill="FAFAFA"/>
+        <w:rPr>
+          <w:rStyle w:val="dts"/>
+          <w:rFonts w:ascii="Consolas" w:hAnsi="Consolas" w:cs="Consolas"/>
+          <w:color w:val="383A42"/>
+          <w:spacing w:val="-2"/>
+          <w:lang w:val="fr-FR"/>
+        </w:rPr>
+      </w:pPr>
+      <w:r>
+        <w:rPr>
+          <w:rStyle w:val="hljs-symbol"/>
+          <w:rFonts w:ascii="Consolas" w:hAnsi="Consolas" w:cs="Consolas"/>
+          <w:color w:val="4078F2"/>
+          <w:spacing w:val="-2"/>
+          <w:lang w:val="fr-FR"/>
+        </w:rPr>
+        <w:t xml:space="preserve">    </w:t>
+      </w:r>
+      <w:proofErr w:type="gramStart"/>
+      <w:r>
+        <w:rPr>
+          <w:rStyle w:val="hljs-symbol"/>
+          <w:rFonts w:ascii="Consolas" w:hAnsi="Consolas" w:cs="Consolas"/>
+          <w:color w:val="4078F2"/>
+          <w:spacing w:val="-2"/>
+          <w:lang w:val="fr-FR"/>
+        </w:rPr>
+        <w:t>image</w:t>
+      </w:r>
+      <w:proofErr w:type="gramEnd"/>
+      <w:r>
+        <w:rPr>
+          <w:rStyle w:val="hljs-symbol"/>
+          <w:rFonts w:ascii="Consolas" w:hAnsi="Consolas" w:cs="Consolas"/>
+          <w:color w:val="4078F2"/>
+          <w:spacing w:val="-2"/>
+          <w:lang w:val="fr-FR"/>
+        </w:rPr>
+        <w:t>:</w:t>
+      </w:r>
+      <w:r>
+        <w:rPr>
+          <w:rStyle w:val="dts"/>
+          <w:rFonts w:ascii="Consolas" w:hAnsi="Consolas" w:cs="Consolas"/>
+          <w:color w:val="383A42"/>
+          <w:spacing w:val="-2"/>
+          <w:lang w:val="fr-FR"/>
+        </w:rPr>
+        <w:t xml:space="preserve"> </w:t>
+      </w:r>
+      <w:proofErr w:type="spellStart"/>
+      <w:r>
+        <w:rPr>
+          <w:rStyle w:val="dts"/>
+          <w:rFonts w:ascii="Consolas" w:hAnsi="Consolas" w:cs="Consolas"/>
+          <w:color w:val="383A42"/>
+          <w:spacing w:val="-2"/>
+          <w:lang w:val="fr-FR"/>
+        </w:rPr>
+        <w:t>app</w:t>
+      </w:r>
+      <w:proofErr w:type="spellEnd"/>
+    </w:p>
+    <w:p>
+      <w:pPr>
+        <w:pStyle w:val="HTMLconformatoprevio"/>
+        <w:shd w:val="clear" w:color="auto" w:fill="FAFAFA"/>
+        <w:rPr>
+          <w:rStyle w:val="dts"/>
+          <w:rFonts w:ascii="Consolas" w:hAnsi="Consolas" w:cs="Consolas"/>
+          <w:color w:val="383A42"/>
+          <w:spacing w:val="-2"/>
+          <w:lang w:val="en-US"/>
+        </w:rPr>
+      </w:pPr>
+      <w:r>
+        <w:rPr>
+          <w:rStyle w:val="hljs-symbol"/>
+          <w:rFonts w:ascii="Consolas" w:hAnsi="Consolas" w:cs="Consolas"/>
+          <w:color w:val="4078F2"/>
+          <w:spacing w:val="-2"/>
+          <w:lang w:val="fr-FR"/>
+        </w:rPr>
+        <w:t xml:space="preserve">    </w:t>
+      </w:r>
+      <w:proofErr w:type="gramStart"/>
+      <w:r>
+        <w:rPr>
+          <w:rStyle w:val="hljs-symbol"/>
+          <w:rFonts w:ascii="Consolas" w:hAnsi="Consolas" w:cs="Consolas"/>
+          <w:color w:val="4078F2"/>
+          <w:spacing w:val="-2"/>
+          <w:lang w:val="en-US"/>
+        </w:rPr>
+        <w:t>build</w:t>
+      </w:r>
+      <w:proofErr w:type="gramEnd"/>
+      <w:r>
+        <w:rPr>
+          <w:rStyle w:val="hljs-symbol"/>
+          <w:rFonts w:ascii="Consolas" w:hAnsi="Consolas" w:cs="Consolas"/>
+          <w:color w:val="4078F2"/>
+          <w:spacing w:val="-2"/>
+          <w:lang w:val="en-US"/>
+        </w:rPr>
+        <w:t>:</w:t>
+      </w:r>
+      <w:r>
+        <w:rPr>
+          <w:rStyle w:val="dts"/>
+          <w:rFonts w:ascii="Consolas" w:hAnsi="Consolas" w:cs="Consolas"/>
+          <w:color w:val="383A42"/>
+          <w:spacing w:val="-2"/>
+          <w:lang w:val="en-US"/>
+        </w:rPr>
+        <w:t xml:space="preserve"> .</w:t>
+      </w:r>
+    </w:p>
+    <w:p>
+      <w:pPr>
+        <w:pStyle w:val="HTMLconformatoprevio"/>
+        <w:shd w:val="clear" w:color="auto" w:fill="FAFAFA"/>
+        <w:rPr>
+          <w:rStyle w:val="dts"/>
+          <w:rFonts w:ascii="Consolas" w:hAnsi="Consolas" w:cs="Consolas"/>
+          <w:color w:val="383A42"/>
+          <w:spacing w:val="-2"/>
+          <w:lang w:val="en-US"/>
+        </w:rPr>
+      </w:pPr>
+      <w:r>
+        <w:rPr>
+          <w:rStyle w:val="hljs-symbol"/>
+          <w:rFonts w:ascii="Consolas" w:hAnsi="Consolas" w:cs="Consolas"/>
+          <w:color w:val="4078F2"/>
+          <w:spacing w:val="-2"/>
+          <w:lang w:val="en-US"/>
+        </w:rPr>
+        <w:t xml:space="preserve">    </w:t>
+      </w:r>
+      <w:proofErr w:type="gramStart"/>
+      <w:r>
+        <w:rPr>
+          <w:rStyle w:val="hljs-symbol"/>
+          <w:rFonts w:ascii="Consolas" w:hAnsi="Consolas" w:cs="Consolas"/>
+          <w:color w:val="4078F2"/>
+          <w:spacing w:val="-2"/>
+          <w:lang w:val="en-US"/>
+        </w:rPr>
+        <w:t>command</w:t>
+      </w:r>
+      <w:proofErr w:type="gramEnd"/>
+      <w:r>
+        <w:rPr>
+          <w:rStyle w:val="hljs-symbol"/>
+          <w:rFonts w:ascii="Consolas" w:hAnsi="Consolas" w:cs="Consolas"/>
+          <w:color w:val="4078F2"/>
+          <w:spacing w:val="-2"/>
+          <w:lang w:val="en-US"/>
+        </w:rPr>
+        <w:t>:</w:t>
+      </w:r>
+      <w:r>
+        <w:rPr>
+          <w:rStyle w:val="dts"/>
+          <w:rFonts w:ascii="Consolas" w:hAnsi="Consolas" w:cs="Consolas"/>
+          <w:color w:val="383A42"/>
+          <w:spacing w:val="-2"/>
+          <w:lang w:val="en-US"/>
+        </w:rPr>
+        <w:t xml:space="preserve"> </w:t>
+      </w:r>
+      <w:proofErr w:type="spellStart"/>
+      <w:r>
+        <w:rPr>
+          <w:rStyle w:val="dts"/>
+          <w:rFonts w:ascii="Consolas" w:hAnsi="Consolas" w:cs="Consolas"/>
+          <w:color w:val="383A42"/>
+          <w:spacing w:val="-2"/>
+          <w:lang w:val="en-US"/>
+        </w:rPr>
+        <w:t>gunicorn</w:t>
+      </w:r>
+      <w:proofErr w:type="spellEnd"/>
+      <w:r>
+        <w:rPr>
+          <w:rStyle w:val="dts"/>
+          <w:rFonts w:ascii="Consolas" w:hAnsi="Consolas" w:cs="Consolas"/>
+          <w:color w:val="383A42"/>
+          <w:spacing w:val="-2"/>
+          <w:lang w:val="en-US"/>
+        </w:rPr>
+        <w:t xml:space="preserve"> -b </w:t>
+      </w:r>
+      <w:r>
+        <w:rPr>
+          <w:rStyle w:val="hljs-number"/>
+          <w:rFonts w:ascii="Consolas" w:hAnsi="Consolas" w:cs="Consolas"/>
+          <w:color w:val="986801"/>
+          <w:spacing w:val="-2"/>
+          <w:lang w:val="en-US"/>
+        </w:rPr>
+        <w:t>0.0.0.0</w:t>
+      </w:r>
+      <w:r>
+        <w:rPr>
+          <w:rStyle w:val="dts"/>
+          <w:rFonts w:ascii="Consolas" w:hAnsi="Consolas" w:cs="Consolas"/>
+          <w:color w:val="383A42"/>
+          <w:spacing w:val="-2"/>
+          <w:lang w:val="en-US"/>
+        </w:rPr>
+        <w:t>:</w:t>
+      </w:r>
+      <w:r>
+        <w:rPr>
+          <w:rStyle w:val="hljs-number"/>
+          <w:rFonts w:ascii="Consolas" w:hAnsi="Consolas" w:cs="Consolas"/>
+          <w:color w:val="986801"/>
+          <w:spacing w:val="-2"/>
+          <w:lang w:val="en-US"/>
+        </w:rPr>
+        <w:t>80</w:t>
+      </w:r>
+      <w:r>
+        <w:rPr>
+          <w:rStyle w:val="dts"/>
+          <w:rFonts w:ascii="Consolas" w:hAnsi="Consolas" w:cs="Consolas"/>
+          <w:color w:val="383A42"/>
+          <w:spacing w:val="-2"/>
+          <w:lang w:val="en-US"/>
+        </w:rPr>
+        <w:t xml:space="preserve"> -w </w:t>
+      </w:r>
+      <w:r>
+        <w:rPr>
+          <w:rStyle w:val="hljs-number"/>
+          <w:rFonts w:ascii="Consolas" w:hAnsi="Consolas" w:cs="Consolas"/>
+          <w:color w:val="986801"/>
+          <w:spacing w:val="-2"/>
+          <w:lang w:val="en-US"/>
+        </w:rPr>
+        <w:t>8</w:t>
+      </w:r>
+      <w:r>
+        <w:rPr>
+          <w:rStyle w:val="dts"/>
+          <w:rFonts w:ascii="Consolas" w:hAnsi="Consolas" w:cs="Consolas"/>
+          <w:color w:val="383A42"/>
+          <w:spacing w:val="-2"/>
+          <w:lang w:val="en-US"/>
+        </w:rPr>
+        <w:t xml:space="preserve"> </w:t>
+      </w:r>
+      <w:proofErr w:type="spellStart"/>
+      <w:r>
+        <w:rPr>
+          <w:rStyle w:val="dts"/>
+          <w:rFonts w:ascii="Consolas" w:hAnsi="Consolas" w:cs="Consolas"/>
+          <w:color w:val="383A42"/>
+          <w:spacing w:val="-2"/>
+          <w:lang w:val="en-US"/>
+        </w:rPr>
+        <w:t>app.wsgi</w:t>
+      </w:r>
+      <w:proofErr w:type="spellEnd"/>
+    </w:p>
+    <w:p>
+      <w:pPr>
+        <w:pStyle w:val="HTMLconformatoprevio"/>
+        <w:shd w:val="clear" w:color="auto" w:fill="FAFAFA"/>
+        <w:rPr>
+          <w:rStyle w:val="hljs-symbol"/>
+          <w:rFonts w:ascii="Consolas" w:hAnsi="Consolas" w:cs="Consolas"/>
+          <w:color w:val="4078F2"/>
+          <w:spacing w:val="-2"/>
+          <w:lang w:val="en-US"/>
+        </w:rPr>
+      </w:pPr>
+    </w:p>
+    <w:p>
+      <w:pPr>
+        <w:pStyle w:val="HTMLconformatoprevio"/>
+        <w:shd w:val="clear" w:color="auto" w:fill="FAFAFA"/>
+        <w:rPr>
+          <w:rStyle w:val="dts"/>
+          <w:rFonts w:ascii="Consolas" w:hAnsi="Consolas" w:cs="Consolas"/>
+          <w:color w:val="383A42"/>
+          <w:spacing w:val="-2"/>
+          <w:lang w:val="en-US"/>
+        </w:rPr>
+      </w:pPr>
+      <w:r>
+        <w:rPr>
+          <w:rStyle w:val="hljs-symbol"/>
+          <w:rFonts w:ascii="Consolas" w:hAnsi="Consolas" w:cs="Consolas"/>
+          <w:color w:val="4078F2"/>
+          <w:spacing w:val="-2"/>
+          <w:lang w:val="en-US"/>
+        </w:rPr>
+        <w:t xml:space="preserve">  </w:t>
+      </w:r>
+      <w:proofErr w:type="gramStart"/>
+      <w:r>
+        <w:rPr>
+          <w:rStyle w:val="hljs-symbol"/>
+          <w:rFonts w:ascii="Consolas" w:hAnsi="Consolas" w:cs="Consolas"/>
+          <w:color w:val="4078F2"/>
+          <w:spacing w:val="-2"/>
+          <w:lang w:val="en-US"/>
+        </w:rPr>
+        <w:t>worker</w:t>
+      </w:r>
+      <w:proofErr w:type="gramEnd"/>
+      <w:r>
+        <w:rPr>
+          <w:rStyle w:val="hljs-symbol"/>
+          <w:rFonts w:ascii="Consolas" w:hAnsi="Consolas" w:cs="Consolas"/>
+          <w:color w:val="4078F2"/>
+          <w:spacing w:val="-2"/>
+          <w:lang w:val="en-US"/>
+        </w:rPr>
+        <w:t>:</w:t>
+      </w:r>
+    </w:p>
+    <w:p>
+      <w:pPr>
+        <w:pStyle w:val="HTMLconformatoprevio"/>
+        <w:shd w:val="clear" w:color="auto" w:fill="FAFAFA"/>
+        <w:rPr>
+          <w:rStyle w:val="dts"/>
+          <w:rFonts w:ascii="Consolas" w:hAnsi="Consolas" w:cs="Consolas"/>
+          <w:color w:val="383A42"/>
+          <w:spacing w:val="-2"/>
+          <w:lang w:val="en-US"/>
+        </w:rPr>
+      </w:pPr>
+      <w:r>
+        <w:rPr>
+          <w:rStyle w:val="hljs-symbol"/>
+          <w:rFonts w:ascii="Consolas" w:hAnsi="Consolas" w:cs="Consolas"/>
+          <w:color w:val="4078F2"/>
+          <w:spacing w:val="-2"/>
+          <w:lang w:val="en-US"/>
+        </w:rPr>
+        <w:t xml:space="preserve">    </w:t>
+      </w:r>
+      <w:proofErr w:type="gramStart"/>
+      <w:r>
+        <w:rPr>
+          <w:rStyle w:val="hljs-symbol"/>
+          <w:rFonts w:ascii="Consolas" w:hAnsi="Consolas" w:cs="Consolas"/>
+          <w:color w:val="4078F2"/>
+          <w:spacing w:val="-2"/>
+          <w:lang w:val="en-US"/>
+        </w:rPr>
+        <w:t>image</w:t>
+      </w:r>
+      <w:proofErr w:type="gramEnd"/>
+      <w:r>
+        <w:rPr>
+          <w:rStyle w:val="hljs-symbol"/>
+          <w:rFonts w:ascii="Consolas" w:hAnsi="Consolas" w:cs="Consolas"/>
+          <w:color w:val="4078F2"/>
+          <w:spacing w:val="-2"/>
+          <w:lang w:val="en-US"/>
+        </w:rPr>
+        <w:t>:</w:t>
+      </w:r>
+      <w:r>
+        <w:rPr>
+          <w:rStyle w:val="dts"/>
+          <w:rFonts w:ascii="Consolas" w:hAnsi="Consolas" w:cs="Consolas"/>
+          <w:color w:val="383A42"/>
+          <w:spacing w:val="-2"/>
+          <w:lang w:val="en-US"/>
+        </w:rPr>
+        <w:t xml:space="preserve"> app</w:t>
+      </w:r>
+    </w:p>
+    <w:p>
+      <w:pPr>
+        <w:pStyle w:val="HTMLconformatoprevio"/>
+        <w:shd w:val="clear" w:color="auto" w:fill="FAFAFA"/>
+        <w:rPr>
+          <w:rStyle w:val="dts"/>
+          <w:rFonts w:ascii="Consolas" w:hAnsi="Consolas" w:cs="Consolas"/>
+          <w:color w:val="383A42"/>
+          <w:spacing w:val="-2"/>
+          <w:lang w:val="en-US"/>
+        </w:rPr>
+      </w:pPr>
+      <w:r>
+        <w:rPr>
+          <w:rStyle w:val="hljs-symbol"/>
+          <w:rFonts w:ascii="Consolas" w:hAnsi="Consolas" w:cs="Consolas"/>
+          <w:color w:val="4078F2"/>
+          <w:spacing w:val="-2"/>
+          <w:lang w:val="en-US"/>
+        </w:rPr>
+        <w:t xml:space="preserve">    </w:t>
+      </w:r>
+      <w:proofErr w:type="spellStart"/>
+      <w:proofErr w:type="gramStart"/>
+      <w:r>
+        <w:rPr>
+          <w:rStyle w:val="hljs-symbol"/>
+          <w:rFonts w:ascii="Consolas" w:hAnsi="Consolas" w:cs="Consolas"/>
+          <w:color w:val="4078F2"/>
+          <w:spacing w:val="-2"/>
+          <w:lang w:val="en-US"/>
+        </w:rPr>
+        <w:t>entrypoint</w:t>
+      </w:r>
+      <w:proofErr w:type="spellEnd"/>
+      <w:proofErr w:type="gramEnd"/>
+      <w:r>
+        <w:rPr>
+          <w:rStyle w:val="hljs-symbol"/>
+          <w:rFonts w:ascii="Consolas" w:hAnsi="Consolas" w:cs="Consolas"/>
+          <w:color w:val="4078F2"/>
+          <w:spacing w:val="-2"/>
+          <w:lang w:val="en-US"/>
+        </w:rPr>
+        <w:t>:</w:t>
+      </w:r>
+      <w:r>
+        <w:rPr>
+          <w:rStyle w:val="dts"/>
+          <w:rFonts w:ascii="Consolas" w:hAnsi="Consolas" w:cs="Consolas"/>
+          <w:color w:val="383A42"/>
+          <w:spacing w:val="-2"/>
+          <w:lang w:val="en-US"/>
+        </w:rPr>
+        <w:t xml:space="preserve"> celery -A app </w:t>
+      </w:r>
+    </w:p>
+    <w:p>
+      <w:pPr>
+        <w:pStyle w:val="HTMLconformatoprevio"/>
+        <w:shd w:val="clear" w:color="auto" w:fill="FAFAFA"/>
+        <w:rPr>
+          <w:rStyle w:val="dts"/>
+          <w:rFonts w:ascii="Consolas" w:hAnsi="Consolas" w:cs="Consolas"/>
+          <w:color w:val="383A42"/>
+          <w:spacing w:val="-2"/>
+          <w:lang w:val="en-US"/>
+        </w:rPr>
+      </w:pPr>
+      <w:r>
+        <w:rPr>
+          <w:rStyle w:val="hljs-symbol"/>
+          <w:rFonts w:ascii="Consolas" w:hAnsi="Consolas" w:cs="Consolas"/>
+          <w:color w:val="4078F2"/>
+          <w:spacing w:val="-2"/>
+          <w:lang w:val="en-US"/>
+        </w:rPr>
+        <w:t xml:space="preserve">    </w:t>
+      </w:r>
+      <w:proofErr w:type="gramStart"/>
+      <w:r>
+        <w:rPr>
+          <w:rStyle w:val="hljs-symbol"/>
+          <w:rFonts w:ascii="Consolas" w:hAnsi="Consolas" w:cs="Consolas"/>
+          <w:color w:val="4078F2"/>
+          <w:spacing w:val="-2"/>
+          <w:lang w:val="en-US"/>
+        </w:rPr>
+        <w:t>command</w:t>
+      </w:r>
+      <w:proofErr w:type="gramEnd"/>
+      <w:r>
+        <w:rPr>
+          <w:rStyle w:val="hljs-symbol"/>
+          <w:rFonts w:ascii="Consolas" w:hAnsi="Consolas" w:cs="Consolas"/>
+          <w:color w:val="4078F2"/>
+          <w:spacing w:val="-2"/>
+          <w:lang w:val="en-US"/>
+        </w:rPr>
+        <w:t>:</w:t>
+      </w:r>
+      <w:r>
+        <w:rPr>
+          <w:rStyle w:val="dts"/>
+          <w:rFonts w:ascii="Consolas" w:hAnsi="Consolas" w:cs="Consolas"/>
+          <w:color w:val="383A42"/>
+          <w:spacing w:val="-2"/>
+          <w:lang w:val="en-US"/>
+        </w:rPr>
+        <w:t xml:space="preserve"> worker -c </w:t>
+      </w:r>
+      <w:r>
+        <w:rPr>
+          <w:rStyle w:val="hljs-number"/>
+          <w:rFonts w:ascii="Consolas" w:hAnsi="Consolas" w:cs="Consolas"/>
+          <w:color w:val="986801"/>
+          <w:spacing w:val="-2"/>
+          <w:lang w:val="en-US"/>
+        </w:rPr>
+        <w:t>8</w:t>
+      </w:r>
+      <w:r>
+        <w:rPr>
+          <w:rStyle w:val="dts"/>
+          <w:rFonts w:ascii="Consolas" w:hAnsi="Consolas" w:cs="Consolas"/>
+          <w:color w:val="383A42"/>
+          <w:spacing w:val="-2"/>
+          <w:lang w:val="en-US"/>
+        </w:rPr>
+        <w:t xml:space="preserve"> -P </w:t>
+      </w:r>
+      <w:proofErr w:type="spellStart"/>
+      <w:r>
+        <w:rPr>
+          <w:rStyle w:val="dts"/>
+          <w:rFonts w:ascii="Consolas" w:hAnsi="Consolas" w:cs="Consolas"/>
+          <w:color w:val="383A42"/>
+          <w:spacing w:val="-2"/>
+          <w:lang w:val="en-US"/>
+        </w:rPr>
+        <w:t>prefork</w:t>
+      </w:r>
+      <w:proofErr w:type="spellEnd"/>
+      <w:r>
+        <w:rPr>
+          <w:rStyle w:val="dts"/>
+          <w:rFonts w:ascii="Consolas" w:hAnsi="Consolas" w:cs="Consolas"/>
+          <w:color w:val="383A42"/>
+          <w:spacing w:val="-2"/>
+          <w:lang w:val="en-US"/>
+        </w:rPr>
+        <w:t xml:space="preserve"> -O fair</w:t>
+      </w:r>
+    </w:p>
+    <w:p>
+      <w:pPr>
+        <w:pStyle w:val="HTMLconformatoprevio"/>
+        <w:shd w:val="clear" w:color="auto" w:fill="FAFAFA"/>
+        <w:rPr>
+          <w:rStyle w:val="hljs-symbol"/>
+          <w:rFonts w:ascii="Consolas" w:hAnsi="Consolas" w:cs="Consolas"/>
+          <w:color w:val="4078F2"/>
+          <w:spacing w:val="-2"/>
+          <w:lang w:val="en-US"/>
+        </w:rPr>
+      </w:pPr>
+    </w:p>
+    <w:p>
+      <w:pPr>
+        <w:pStyle w:val="HTMLconformatoprevio"/>
+        <w:shd w:val="clear" w:color="auto" w:fill="FAFAFA"/>
+        <w:rPr>
+          <w:rStyle w:val="dts"/>
+          <w:rFonts w:ascii="Consolas" w:hAnsi="Consolas" w:cs="Consolas"/>
+          <w:color w:val="383A42"/>
+          <w:spacing w:val="-2"/>
+          <w:lang w:val="en-US"/>
+        </w:rPr>
+      </w:pPr>
+      <w:r>
+        <w:rPr>
+          <w:rStyle w:val="hljs-symbol"/>
+          <w:rFonts w:ascii="Consolas" w:hAnsi="Consolas" w:cs="Consolas"/>
+          <w:color w:val="4078F2"/>
+          <w:spacing w:val="-2"/>
+          <w:lang w:val="en-US"/>
+        </w:rPr>
+        <w:t xml:space="preserve">  </w:t>
+      </w:r>
+      <w:proofErr w:type="gramStart"/>
+      <w:r>
+        <w:rPr>
+          <w:rStyle w:val="hljs-symbol"/>
+          <w:rFonts w:ascii="Consolas" w:hAnsi="Consolas" w:cs="Consolas"/>
+          <w:color w:val="4078F2"/>
+          <w:spacing w:val="-2"/>
+          <w:lang w:val="en-US"/>
+        </w:rPr>
+        <w:t>beat</w:t>
+      </w:r>
+      <w:proofErr w:type="gramEnd"/>
+      <w:r>
+        <w:rPr>
+          <w:rStyle w:val="hljs-symbol"/>
+          <w:rFonts w:ascii="Consolas" w:hAnsi="Consolas" w:cs="Consolas"/>
+          <w:color w:val="4078F2"/>
+          <w:spacing w:val="-2"/>
+          <w:lang w:val="en-US"/>
+        </w:rPr>
+        <w:t>:</w:t>
+      </w:r>
+    </w:p>
+    <w:p>
+      <w:pPr>
+        <w:pStyle w:val="HTMLconformatoprevio"/>
+        <w:shd w:val="clear" w:color="auto" w:fill="FAFAFA"/>
+        <w:rPr>
+          <w:rStyle w:val="dts"/>
+          <w:rFonts w:ascii="Consolas" w:hAnsi="Consolas" w:cs="Consolas"/>
+          <w:color w:val="383A42"/>
+          <w:spacing w:val="-2"/>
+          <w:lang w:val="en-US"/>
+        </w:rPr>
+      </w:pPr>
+      <w:r>
+        <w:rPr>
+          <w:rStyle w:val="hljs-symbol"/>
+          <w:rFonts w:ascii="Consolas" w:hAnsi="Consolas" w:cs="Consolas"/>
+          <w:color w:val="4078F2"/>
+          <w:spacing w:val="-2"/>
+          <w:lang w:val="en-US"/>
+        </w:rPr>
+        <w:t xml:space="preserve">    </w:t>
+      </w:r>
+      <w:proofErr w:type="gramStart"/>
+      <w:r>
+        <w:rPr>
+          <w:rStyle w:val="hljs-symbol"/>
+          <w:rFonts w:ascii="Consolas" w:hAnsi="Consolas" w:cs="Consolas"/>
+          <w:color w:val="4078F2"/>
+          <w:spacing w:val="-2"/>
+          <w:lang w:val="en-US"/>
+        </w:rPr>
+        <w:t>image</w:t>
+      </w:r>
+      <w:proofErr w:type="gramEnd"/>
+      <w:r>
+        <w:rPr>
+          <w:rStyle w:val="hljs-symbol"/>
+          <w:rFonts w:ascii="Consolas" w:hAnsi="Consolas" w:cs="Consolas"/>
+          <w:color w:val="4078F2"/>
+          <w:spacing w:val="-2"/>
+          <w:lang w:val="en-US"/>
+        </w:rPr>
+        <w:t>:</w:t>
+      </w:r>
+      <w:r>
+        <w:rPr>
+          <w:rStyle w:val="dts"/>
+          <w:rFonts w:ascii="Consolas" w:hAnsi="Consolas" w:cs="Consolas"/>
+          <w:color w:val="383A42"/>
+          <w:spacing w:val="-2"/>
+          <w:lang w:val="en-US"/>
+        </w:rPr>
+        <w:t xml:space="preserve"> app</w:t>
+      </w:r>
+    </w:p>
+    <w:p>
+      <w:pPr>
+        <w:pStyle w:val="HTMLconformatoprevio"/>
+        <w:shd w:val="clear" w:color="auto" w:fill="FAFAFA"/>
+        <w:rPr>
+          <w:rStyle w:val="dts"/>
+          <w:rFonts w:ascii="Consolas" w:hAnsi="Consolas" w:cs="Consolas"/>
+          <w:color w:val="383A42"/>
+          <w:spacing w:val="-2"/>
+          <w:lang w:val="en-US"/>
+        </w:rPr>
+      </w:pPr>
+      <w:r>
+        <w:rPr>
+          <w:rStyle w:val="hljs-symbol"/>
+          <w:rFonts w:ascii="Consolas" w:hAnsi="Consolas" w:cs="Consolas"/>
+          <w:color w:val="4078F2"/>
+          <w:spacing w:val="-2"/>
+          <w:lang w:val="en-US"/>
+        </w:rPr>
+        <w:t xml:space="preserve">    </w:t>
+      </w:r>
+      <w:proofErr w:type="spellStart"/>
+      <w:proofErr w:type="gramStart"/>
+      <w:r>
+        <w:rPr>
+          <w:rStyle w:val="hljs-symbol"/>
+          <w:rFonts w:ascii="Consolas" w:hAnsi="Consolas" w:cs="Consolas"/>
+          <w:color w:val="4078F2"/>
+          <w:spacing w:val="-2"/>
+          <w:lang w:val="en-US"/>
+        </w:rPr>
+        <w:t>entrypoint</w:t>
+      </w:r>
+      <w:proofErr w:type="spellEnd"/>
+      <w:proofErr w:type="gramEnd"/>
+      <w:r>
+        <w:rPr>
+          <w:rStyle w:val="hljs-symbol"/>
+          <w:rFonts w:ascii="Consolas" w:hAnsi="Consolas" w:cs="Consolas"/>
+          <w:color w:val="4078F2"/>
+          <w:spacing w:val="-2"/>
+          <w:lang w:val="en-US"/>
+        </w:rPr>
+        <w:t>:</w:t>
+      </w:r>
+      <w:r>
+        <w:rPr>
+          <w:rStyle w:val="dts"/>
+          <w:rFonts w:ascii="Consolas" w:hAnsi="Consolas" w:cs="Consolas"/>
+          <w:color w:val="383A42"/>
+          <w:spacing w:val="-2"/>
+          <w:lang w:val="en-US"/>
+        </w:rPr>
+        <w:t xml:space="preserve"> celery -A app </w:t>
+      </w:r>
+    </w:p>
+    <w:p>
+      <w:pPr>
+        <w:pStyle w:val="HTMLconformatoprevio"/>
+        <w:shd w:val="clear" w:color="auto" w:fill="FAFAFA"/>
+        <w:rPr>
+          <w:rStyle w:val="dts"/>
+          <w:rFonts w:ascii="Consolas" w:hAnsi="Consolas" w:cs="Consolas"/>
+          <w:color w:val="383A42"/>
+          <w:spacing w:val="-2"/>
+        </w:rPr>
+      </w:pPr>
+      <w:r>
+        <w:rPr>
+          <w:rStyle w:val="hljs-symbol"/>
+          <w:rFonts w:ascii="Consolas" w:hAnsi="Consolas" w:cs="Consolas"/>
+          <w:color w:val="4078F2"/>
+          <w:spacing w:val="-2"/>
+          <w:lang w:val="en-US"/>
+        </w:rPr>
+        <w:t xml:space="preserve">    </w:t>
+      </w:r>
+      <w:proofErr w:type="spellStart"/>
+      <w:proofErr w:type="gramStart"/>
+      <w:r>
+        <w:rPr>
+          <w:rStyle w:val="hljs-symbol"/>
+          <w:rFonts w:ascii="Consolas" w:hAnsi="Consolas" w:cs="Consolas"/>
+          <w:color w:val="4078F2"/>
+          <w:spacing w:val="-2"/>
+        </w:rPr>
+        <w:t>command</w:t>
+      </w:r>
+      <w:proofErr w:type="spellEnd"/>
+      <w:proofErr w:type="gramEnd"/>
+      <w:r>
+        <w:rPr>
+          <w:rStyle w:val="hljs-symbol"/>
+          <w:rFonts w:ascii="Consolas" w:hAnsi="Consolas" w:cs="Consolas"/>
+          <w:color w:val="4078F2"/>
+          <w:spacing w:val="-2"/>
+        </w:rPr>
+        <w:t>:</w:t>
+      </w:r>
+      <w:r>
+        <w:rPr>
+          <w:rStyle w:val="dts"/>
+          <w:rFonts w:ascii="Consolas" w:hAnsi="Consolas" w:cs="Consolas"/>
+          <w:color w:val="383A42"/>
+          <w:spacing w:val="-2"/>
+        </w:rPr>
+        <w:t xml:space="preserve"> beat</w:t>
+      </w:r>
+    </w:p>
+    <w:p>
+      <w:pPr>
+        <w:pStyle w:val="NormalWeb"/>
+        <w:shd w:val="clear" w:color="auto" w:fill="FFFFFF"/>
+        <w:rPr>
+          <w:rFonts w:ascii="Helvetica" w:hAnsi="Helvetica" w:cs="Helvetica"/>
+          <w:color w:val="333333"/>
+          <w:spacing w:val="-2"/>
+        </w:rPr>
+      </w:pPr>
+      <w:r>
+        <w:rPr>
+          <w:rFonts w:ascii="Helvetica" w:hAnsi="Helvetica" w:cs="Helvetica"/>
+          <w:color w:val="333333"/>
+          <w:spacing w:val="-2"/>
+        </w:rPr>
+        <w:t xml:space="preserve">Como vemos, en este caso estamos usando la misma imagen de </w:t>
+      </w:r>
+      <w:proofErr w:type="spellStart"/>
+      <w:r>
+        <w:rPr>
+          <w:rFonts w:ascii="Helvetica" w:hAnsi="Helvetica" w:cs="Helvetica"/>
+          <w:color w:val="333333"/>
+          <w:spacing w:val="-2"/>
+        </w:rPr>
+        <w:t>Docker</w:t>
+      </w:r>
+      <w:proofErr w:type="spellEnd"/>
+      <w:r>
+        <w:rPr>
+          <w:rFonts w:ascii="Helvetica" w:hAnsi="Helvetica" w:cs="Helvetica"/>
+          <w:color w:val="333333"/>
+          <w:spacing w:val="-2"/>
+        </w:rPr>
+        <w:t xml:space="preserve"> para los tres servicios. Este es un ejemplo donde puede resultar conveniente usar la misma imagen para distintos servicios. Es verdad que estamos instalando alguna dependencia no estrictamente necesaria, para las dependencias de los tres componentes son muy parecidas, y todo parece más sencillo de gestionar si tenemos una sola imagen. Además, el uso de la caché hará que los </w:t>
+      </w:r>
+      <w:proofErr w:type="spellStart"/>
+      <w:r>
+        <w:rPr>
+          <w:rFonts w:ascii="Helvetica" w:hAnsi="Helvetica" w:cs="Helvetica"/>
+          <w:color w:val="333333"/>
+          <w:spacing w:val="-2"/>
+        </w:rPr>
+        <w:t>workflows</w:t>
+      </w:r>
+      <w:proofErr w:type="spellEnd"/>
+      <w:r>
+        <w:rPr>
+          <w:rFonts w:ascii="Helvetica" w:hAnsi="Helvetica" w:cs="Helvetica"/>
+          <w:color w:val="333333"/>
+          <w:spacing w:val="-2"/>
+        </w:rPr>
+        <w:t xml:space="preserve"> de desarrollo sean más eficientes.</w:t>
+      </w:r>
+    </w:p>
+    <w:p>
+      <w:pPr>
+        <w:pStyle w:val="Ttulo5"/>
+        <w:shd w:val="clear" w:color="auto" w:fill="FFFFFF"/>
+        <w:spacing w:before="0" w:beforeAutospacing="0"/>
+        <w:rPr>
+          <w:rFonts w:ascii="Helvetica" w:hAnsi="Helvetica" w:cs="Helvetica"/>
+          <w:color w:val="191919"/>
+          <w:spacing w:val="-2"/>
+        </w:rPr>
+      </w:pPr>
+      <w:bookmarkStart w:id="13" w:name="importar-compose-file"/>
+      <w:bookmarkEnd w:id="13"/>
+      <w:r>
+        <w:rPr>
+          <w:rFonts w:ascii="Helvetica" w:hAnsi="Helvetica" w:cs="Helvetica"/>
+          <w:color w:val="191919"/>
+          <w:spacing w:val="-2"/>
+        </w:rPr>
+        <w:t xml:space="preserve">Importar </w:t>
+      </w:r>
+      <w:proofErr w:type="spellStart"/>
+      <w:r>
+        <w:rPr>
+          <w:rFonts w:ascii="Helvetica" w:hAnsi="Helvetica" w:cs="Helvetica"/>
+          <w:color w:val="191919"/>
+          <w:spacing w:val="-2"/>
+        </w:rPr>
+        <w:t>compose</w:t>
+      </w:r>
+      <w:proofErr w:type="spellEnd"/>
+      <w:r>
+        <w:rPr>
+          <w:rFonts w:ascii="Helvetica" w:hAnsi="Helvetica" w:cs="Helvetica"/>
+          <w:color w:val="191919"/>
+          <w:spacing w:val="-2"/>
+        </w:rPr>
+        <w:t xml:space="preserve"> file</w:t>
+      </w:r>
+    </w:p>
+    <w:p>
+      <w:pPr>
+        <w:pStyle w:val="NormalWeb"/>
+        <w:shd w:val="clear" w:color="auto" w:fill="FFFFFF"/>
+        <w:rPr>
+          <w:rFonts w:ascii="Helvetica" w:hAnsi="Helvetica" w:cs="Helvetica"/>
+          <w:color w:val="333333"/>
+          <w:spacing w:val="-2"/>
+        </w:rPr>
+      </w:pPr>
+      <w:r>
+        <w:rPr>
+          <w:rFonts w:ascii="Helvetica" w:hAnsi="Helvetica" w:cs="Helvetica"/>
+          <w:color w:val="333333"/>
+          <w:spacing w:val="-2"/>
+        </w:rPr>
+        <w:t xml:space="preserve">Por defecto </w:t>
+      </w:r>
+      <w:proofErr w:type="spellStart"/>
+      <w:r>
+        <w:rPr>
+          <w:rFonts w:ascii="Helvetica" w:hAnsi="Helvetica" w:cs="Helvetica"/>
+          <w:color w:val="333333"/>
+          <w:spacing w:val="-2"/>
+        </w:rPr>
+        <w:t>Docker</w:t>
+      </w:r>
+      <w:proofErr w:type="spellEnd"/>
+      <w:r>
+        <w:rPr>
+          <w:rFonts w:ascii="Helvetica" w:hAnsi="Helvetica" w:cs="Helvetica"/>
+          <w:color w:val="333333"/>
+          <w:spacing w:val="-2"/>
+        </w:rPr>
+        <w:t xml:space="preserve"> </w:t>
+      </w:r>
+      <w:proofErr w:type="spellStart"/>
+      <w:r>
+        <w:rPr>
+          <w:rFonts w:ascii="Helvetica" w:hAnsi="Helvetica" w:cs="Helvetica"/>
+          <w:color w:val="333333"/>
+          <w:spacing w:val="-2"/>
+        </w:rPr>
+        <w:t>Compose</w:t>
+      </w:r>
+      <w:proofErr w:type="spellEnd"/>
+      <w:r>
+        <w:rPr>
+          <w:rFonts w:ascii="Helvetica" w:hAnsi="Helvetica" w:cs="Helvetica"/>
+          <w:color w:val="333333"/>
+          <w:spacing w:val="-2"/>
+        </w:rPr>
+        <w:t xml:space="preserve"> toma como entrada dos ficheros, </w:t>
+      </w:r>
+      <w:proofErr w:type="spellStart"/>
+      <w:r>
+        <w:rPr>
+          <w:rStyle w:val="nfasis"/>
+          <w:rFonts w:ascii="Helvetica" w:hAnsi="Helvetica" w:cs="Helvetica"/>
+          <w:color w:val="333333"/>
+          <w:spacing w:val="-2"/>
+        </w:rPr>
+        <w:t>docker-compose.yml</w:t>
+      </w:r>
+      <w:proofErr w:type="spellEnd"/>
+      <w:r>
+        <w:rPr>
+          <w:rFonts w:ascii="Helvetica" w:hAnsi="Helvetica" w:cs="Helvetica"/>
+          <w:color w:val="333333"/>
+          <w:spacing w:val="-2"/>
+        </w:rPr>
+        <w:t> y otro opcional, </w:t>
+      </w:r>
+      <w:proofErr w:type="spellStart"/>
+      <w:r>
+        <w:rPr>
+          <w:rStyle w:val="nfasis"/>
+          <w:rFonts w:ascii="Helvetica" w:hAnsi="Helvetica" w:cs="Helvetica"/>
+          <w:color w:val="333333"/>
+          <w:spacing w:val="-2"/>
+        </w:rPr>
+        <w:t>docker-compose.override.yml</w:t>
+      </w:r>
+      <w:proofErr w:type="spellEnd"/>
+      <w:r>
+        <w:rPr>
+          <w:rFonts w:ascii="Helvetica" w:hAnsi="Helvetica" w:cs="Helvetica"/>
+          <w:color w:val="333333"/>
+          <w:spacing w:val="-2"/>
+        </w:rPr>
+        <w:t>. Se supone que </w:t>
+      </w:r>
+      <w:proofErr w:type="spellStart"/>
+      <w:r>
+        <w:rPr>
+          <w:rStyle w:val="nfasis"/>
+          <w:rFonts w:ascii="Helvetica" w:hAnsi="Helvetica" w:cs="Helvetica"/>
+          <w:color w:val="333333"/>
+          <w:spacing w:val="-2"/>
+        </w:rPr>
+        <w:t>docker-compose.yml</w:t>
+      </w:r>
+      <w:proofErr w:type="spellEnd"/>
+      <w:r>
+        <w:rPr>
+          <w:rFonts w:ascii="Helvetica" w:hAnsi="Helvetica" w:cs="Helvetica"/>
+          <w:color w:val="333333"/>
+          <w:spacing w:val="-2"/>
+        </w:rPr>
+        <w:t> es la configuración base, mientras que </w:t>
+      </w:r>
+      <w:proofErr w:type="spellStart"/>
+      <w:r>
+        <w:rPr>
+          <w:rStyle w:val="nfasis"/>
+          <w:rFonts w:ascii="Helvetica" w:hAnsi="Helvetica" w:cs="Helvetica"/>
+          <w:color w:val="333333"/>
+          <w:spacing w:val="-2"/>
+        </w:rPr>
+        <w:t>docker-compose.override.yml</w:t>
+      </w:r>
+      <w:proofErr w:type="spellEnd"/>
+      <w:r>
+        <w:rPr>
+          <w:rFonts w:ascii="Helvetica" w:hAnsi="Helvetica" w:cs="Helvetica"/>
+          <w:color w:val="333333"/>
+          <w:spacing w:val="-2"/>
+        </w:rPr>
+        <w:t xml:space="preserve"> redefine esos servicios para un entorno de desarrollo local, o incluso crear nuevos servicios. Cuando un servicio está definido en ambos ficheros, sus campos se </w:t>
+      </w:r>
+      <w:proofErr w:type="spellStart"/>
+      <w:r>
+        <w:rPr>
+          <w:rFonts w:ascii="Helvetica" w:hAnsi="Helvetica" w:cs="Helvetica"/>
+          <w:color w:val="333333"/>
+          <w:spacing w:val="-2"/>
+        </w:rPr>
+        <w:t>mazclan</w:t>
+      </w:r>
+      <w:proofErr w:type="spellEnd"/>
+      <w:r>
+        <w:rPr>
+          <w:rFonts w:ascii="Helvetica" w:hAnsi="Helvetica" w:cs="Helvetica"/>
+          <w:color w:val="333333"/>
+          <w:spacing w:val="-2"/>
+        </w:rPr>
+        <w:t>. Las reglas para mezclar estos dos ficheros son bastante intuitivas, para una explicación detallada del cómo se mezclan ambos ficheros podéis acceder </w:t>
+      </w:r>
+      <w:hyperlink r:id="rId12" w:anchor="adding-and-overriding-configuration" w:history="1">
+        <w:r>
+          <w:rPr>
+            <w:rStyle w:val="Hipervnculo"/>
+            <w:rFonts w:ascii="Helvetica" w:hAnsi="Helvetica" w:cs="Helvetica"/>
+            <w:b/>
+            <w:bCs/>
+            <w:color w:val="F33784"/>
+            <w:spacing w:val="-2"/>
+          </w:rPr>
+          <w:t>aquí</w:t>
+        </w:r>
+      </w:hyperlink>
+      <w:r>
+        <w:rPr>
+          <w:rFonts w:ascii="Helvetica" w:hAnsi="Helvetica" w:cs="Helvetica"/>
+          <w:color w:val="333333"/>
+          <w:spacing w:val="-2"/>
+        </w:rPr>
+        <w:t>. Ese es el comportamiento por defecto, pero podemos añadir más </w:t>
+      </w:r>
+      <w:proofErr w:type="spellStart"/>
+      <w:r>
+        <w:rPr>
+          <w:rStyle w:val="nfasis"/>
+          <w:rFonts w:ascii="Helvetica" w:hAnsi="Helvetica" w:cs="Helvetica"/>
+          <w:color w:val="333333"/>
+          <w:spacing w:val="-2"/>
+        </w:rPr>
+        <w:t>compose</w:t>
+      </w:r>
+      <w:proofErr w:type="spellEnd"/>
+      <w:r>
+        <w:rPr>
+          <w:rStyle w:val="nfasis"/>
+          <w:rFonts w:ascii="Helvetica" w:hAnsi="Helvetica" w:cs="Helvetica"/>
+          <w:color w:val="333333"/>
+          <w:spacing w:val="-2"/>
+        </w:rPr>
+        <w:t xml:space="preserve"> files</w:t>
+      </w:r>
+      <w:r>
+        <w:rPr>
+          <w:rFonts w:ascii="Helvetica" w:hAnsi="Helvetica" w:cs="Helvetica"/>
+          <w:color w:val="333333"/>
+          <w:spacing w:val="-2"/>
+        </w:rPr>
+        <w:t> con la opción </w:t>
+      </w:r>
+      <w:r>
+        <w:rPr>
+          <w:rStyle w:val="CdigoHTML"/>
+          <w:rFonts w:ascii="Consolas" w:hAnsi="Consolas" w:cs="Consolas"/>
+          <w:color w:val="E83E8C"/>
+          <w:spacing w:val="-2"/>
+          <w:sz w:val="24"/>
+          <w:szCs w:val="24"/>
+        </w:rPr>
+        <w:t>-f</w:t>
+      </w:r>
+      <w:r>
+        <w:rPr>
+          <w:rFonts w:ascii="Helvetica" w:hAnsi="Helvetica" w:cs="Helvetica"/>
+          <w:color w:val="333333"/>
+          <w:spacing w:val="-2"/>
+        </w:rPr>
+        <w:t xml:space="preserve">. </w:t>
+      </w:r>
+      <w:proofErr w:type="spellStart"/>
+      <w:r>
+        <w:rPr>
+          <w:rFonts w:ascii="Helvetica" w:hAnsi="Helvetica" w:cs="Helvetica"/>
+          <w:color w:val="333333"/>
+          <w:spacing w:val="-2"/>
+        </w:rPr>
+        <w:t>Docker</w:t>
+      </w:r>
+      <w:proofErr w:type="spellEnd"/>
+      <w:r>
+        <w:rPr>
+          <w:rFonts w:ascii="Helvetica" w:hAnsi="Helvetica" w:cs="Helvetica"/>
+          <w:color w:val="333333"/>
+          <w:spacing w:val="-2"/>
+        </w:rPr>
+        <w:t xml:space="preserve"> </w:t>
+      </w:r>
+      <w:proofErr w:type="spellStart"/>
+      <w:r>
+        <w:rPr>
+          <w:rFonts w:ascii="Helvetica" w:hAnsi="Helvetica" w:cs="Helvetica"/>
+          <w:color w:val="333333"/>
+          <w:spacing w:val="-2"/>
+        </w:rPr>
+        <w:t>Compose</w:t>
+      </w:r>
+      <w:proofErr w:type="spellEnd"/>
+      <w:r>
+        <w:rPr>
+          <w:rFonts w:ascii="Helvetica" w:hAnsi="Helvetica" w:cs="Helvetica"/>
+          <w:color w:val="333333"/>
+          <w:spacing w:val="-2"/>
+        </w:rPr>
+        <w:t xml:space="preserve"> mezcla estos ficheros en el orden en que aparecen en el comando.</w:t>
+      </w:r>
+    </w:p>
+    <w:p>
+      <w:pPr>
+        <w:pStyle w:val="NormalWeb"/>
+        <w:shd w:val="clear" w:color="auto" w:fill="FFFFFF"/>
+        <w:rPr>
+          <w:rFonts w:ascii="Helvetica" w:hAnsi="Helvetica" w:cs="Helvetica"/>
+          <w:color w:val="333333"/>
+          <w:spacing w:val="-2"/>
+        </w:rPr>
+      </w:pPr>
+      <w:r>
+        <w:rPr>
+          <w:rFonts w:ascii="Helvetica" w:hAnsi="Helvetica" w:cs="Helvetica"/>
+          <w:color w:val="333333"/>
+          <w:spacing w:val="-2"/>
+        </w:rPr>
+        <w:t>Como ejemplo tenemos el siguiente </w:t>
+      </w:r>
+      <w:proofErr w:type="spellStart"/>
+      <w:r>
+        <w:rPr>
+          <w:rStyle w:val="nfasis"/>
+          <w:rFonts w:ascii="Helvetica" w:hAnsi="Helvetica" w:cs="Helvetica"/>
+          <w:color w:val="333333"/>
+          <w:spacing w:val="-2"/>
+        </w:rPr>
+        <w:t>docker-compose.yml</w:t>
+      </w:r>
+      <w:proofErr w:type="spellEnd"/>
+      <w:r>
+        <w:rPr>
+          <w:rFonts w:ascii="Helvetica" w:hAnsi="Helvetica" w:cs="Helvetica"/>
+          <w:color w:val="333333"/>
+          <w:spacing w:val="-2"/>
+        </w:rPr>
+        <w:t>:</w:t>
+      </w:r>
+    </w:p>
+    <w:p>
+      <w:pPr>
+        <w:pStyle w:val="HTMLconformatoprevio"/>
+        <w:shd w:val="clear" w:color="auto" w:fill="FAFAFA"/>
+        <w:rPr>
+          <w:rStyle w:val="CdigoHTML"/>
+          <w:rFonts w:ascii="Consolas" w:hAnsi="Consolas" w:cs="Consolas"/>
+          <w:color w:val="383A42"/>
+          <w:spacing w:val="-2"/>
+          <w:lang w:val="en-US"/>
+        </w:rPr>
+      </w:pPr>
+      <w:proofErr w:type="gramStart"/>
+      <w:r>
+        <w:rPr>
+          <w:rStyle w:val="hljs-attribute"/>
+          <w:rFonts w:ascii="Consolas" w:hAnsi="Consolas" w:cs="Consolas"/>
+          <w:color w:val="50A14F"/>
+          <w:spacing w:val="-2"/>
+          <w:lang w:val="en-US"/>
+        </w:rPr>
+        <w:t>web</w:t>
+      </w:r>
+      <w:proofErr w:type="gramEnd"/>
+      <w:r>
+        <w:rPr>
+          <w:rStyle w:val="CdigoHTML"/>
+          <w:rFonts w:ascii="Consolas" w:hAnsi="Consolas" w:cs="Consolas"/>
+          <w:color w:val="383A42"/>
+          <w:spacing w:val="-2"/>
+          <w:lang w:val="en-US"/>
+        </w:rPr>
+        <w:t>:</w:t>
+      </w:r>
+    </w:p>
+    <w:p>
+      <w:pPr>
+        <w:pStyle w:val="HTMLconformatoprevio"/>
+        <w:shd w:val="clear" w:color="auto" w:fill="FAFAFA"/>
+        <w:rPr>
+          <w:rStyle w:val="CdigoHTML"/>
+          <w:rFonts w:ascii="Consolas" w:hAnsi="Consolas" w:cs="Consolas"/>
+          <w:color w:val="383A42"/>
+          <w:spacing w:val="-2"/>
+          <w:lang w:val="en-US"/>
+        </w:rPr>
+      </w:pPr>
+      <w:r>
+        <w:rPr>
+          <w:rStyle w:val="CdigoHTML"/>
+          <w:rFonts w:ascii="Consolas" w:hAnsi="Consolas" w:cs="Consolas"/>
+          <w:color w:val="383A42"/>
+          <w:spacing w:val="-2"/>
+          <w:lang w:val="en-US"/>
+        </w:rPr>
+        <w:t xml:space="preserve">  </w:t>
+      </w:r>
+      <w:proofErr w:type="gramStart"/>
+      <w:r>
+        <w:rPr>
+          <w:rStyle w:val="hljs-attribute"/>
+          <w:rFonts w:ascii="Consolas" w:hAnsi="Consolas" w:cs="Consolas"/>
+          <w:color w:val="50A14F"/>
+          <w:spacing w:val="-2"/>
+          <w:lang w:val="en-US"/>
+        </w:rPr>
+        <w:t>image</w:t>
+      </w:r>
+      <w:proofErr w:type="gramEnd"/>
+      <w:r>
+        <w:rPr>
+          <w:rStyle w:val="CdigoHTML"/>
+          <w:rFonts w:ascii="Consolas" w:hAnsi="Consolas" w:cs="Consolas"/>
+          <w:color w:val="383A42"/>
+          <w:spacing w:val="-2"/>
+          <w:lang w:val="en-US"/>
+        </w:rPr>
+        <w:t>: app</w:t>
+      </w:r>
+    </w:p>
+    <w:p>
+      <w:pPr>
+        <w:pStyle w:val="HTMLconformatoprevio"/>
+        <w:shd w:val="clear" w:color="auto" w:fill="FAFAFA"/>
+        <w:rPr>
+          <w:rStyle w:val="CdigoHTML"/>
+          <w:rFonts w:ascii="Consolas" w:hAnsi="Consolas" w:cs="Consolas"/>
+          <w:color w:val="383A42"/>
+          <w:spacing w:val="-2"/>
+          <w:lang w:val="en-US"/>
+        </w:rPr>
+      </w:pPr>
+      <w:r>
+        <w:rPr>
+          <w:rStyle w:val="CdigoHTML"/>
+          <w:rFonts w:ascii="Consolas" w:hAnsi="Consolas" w:cs="Consolas"/>
+          <w:color w:val="383A42"/>
+          <w:spacing w:val="-2"/>
+          <w:lang w:val="en-US"/>
+        </w:rPr>
+        <w:t xml:space="preserve">  </w:t>
+      </w:r>
+      <w:proofErr w:type="spellStart"/>
+      <w:r>
+        <w:rPr>
+          <w:rStyle w:val="hljs-attribute"/>
+          <w:rFonts w:ascii="Consolas" w:hAnsi="Consolas" w:cs="Consolas"/>
+          <w:color w:val="50A14F"/>
+          <w:spacing w:val="-2"/>
+          <w:lang w:val="en-US"/>
+        </w:rPr>
+        <w:t>depends_on</w:t>
+      </w:r>
+      <w:proofErr w:type="spellEnd"/>
+      <w:r>
+        <w:rPr>
+          <w:rStyle w:val="CdigoHTML"/>
+          <w:rFonts w:ascii="Consolas" w:hAnsi="Consolas" w:cs="Consolas"/>
+          <w:color w:val="383A42"/>
+          <w:spacing w:val="-2"/>
+          <w:lang w:val="en-US"/>
+        </w:rPr>
+        <w:t>:</w:t>
+      </w:r>
+    </w:p>
+    <w:p>
+      <w:pPr>
+        <w:pStyle w:val="HTMLconformatoprevio"/>
+        <w:shd w:val="clear" w:color="auto" w:fill="FAFAFA"/>
+        <w:rPr>
+          <w:rStyle w:val="CdigoHTML"/>
+          <w:rFonts w:ascii="Consolas" w:hAnsi="Consolas" w:cs="Consolas"/>
+          <w:color w:val="383A42"/>
+          <w:spacing w:val="-2"/>
+        </w:rPr>
+      </w:pPr>
+      <w:r>
+        <w:rPr>
+          <w:rStyle w:val="CdigoHTML"/>
+          <w:rFonts w:ascii="Consolas" w:hAnsi="Consolas" w:cs="Consolas"/>
+          <w:color w:val="383A42"/>
+          <w:spacing w:val="-2"/>
+          <w:lang w:val="en-US"/>
+        </w:rPr>
+        <w:t xml:space="preserve">    </w:t>
+      </w:r>
+      <w:r>
+        <w:rPr>
+          <w:rStyle w:val="CdigoHTML"/>
+          <w:rFonts w:ascii="Consolas" w:hAnsi="Consolas" w:cs="Consolas"/>
+          <w:color w:val="383A42"/>
+          <w:spacing w:val="-2"/>
+        </w:rPr>
+        <w:t xml:space="preserve">- </w:t>
+      </w:r>
+      <w:proofErr w:type="spellStart"/>
+      <w:r>
+        <w:rPr>
+          <w:rStyle w:val="CdigoHTML"/>
+          <w:rFonts w:ascii="Consolas" w:hAnsi="Consolas" w:cs="Consolas"/>
+          <w:color w:val="383A42"/>
+          <w:spacing w:val="-2"/>
+        </w:rPr>
+        <w:t>db</w:t>
+      </w:r>
+      <w:proofErr w:type="spellEnd"/>
+    </w:p>
+    <w:p>
+      <w:pPr>
+        <w:pStyle w:val="HTMLconformatoprevio"/>
+        <w:shd w:val="clear" w:color="auto" w:fill="FAFAFA"/>
+        <w:rPr>
+          <w:rStyle w:val="CdigoHTML"/>
+          <w:rFonts w:ascii="Consolas" w:hAnsi="Consolas" w:cs="Consolas"/>
+          <w:color w:val="383A42"/>
+          <w:spacing w:val="-2"/>
+        </w:rPr>
+      </w:pPr>
+      <w:proofErr w:type="spellStart"/>
+      <w:proofErr w:type="gramStart"/>
+      <w:r>
+        <w:rPr>
+          <w:rStyle w:val="hljs-attribute"/>
+          <w:rFonts w:ascii="Consolas" w:hAnsi="Consolas" w:cs="Consolas"/>
+          <w:color w:val="50A14F"/>
+          <w:spacing w:val="-2"/>
+        </w:rPr>
+        <w:t>db</w:t>
+      </w:r>
+      <w:proofErr w:type="spellEnd"/>
+      <w:proofErr w:type="gramEnd"/>
+      <w:r>
+        <w:rPr>
+          <w:rStyle w:val="CdigoHTML"/>
+          <w:rFonts w:ascii="Consolas" w:hAnsi="Consolas" w:cs="Consolas"/>
+          <w:color w:val="383A42"/>
+          <w:spacing w:val="-2"/>
+        </w:rPr>
+        <w:t>:</w:t>
+      </w:r>
+    </w:p>
+    <w:p>
+      <w:pPr>
+        <w:pStyle w:val="HTMLconformatoprevio"/>
+        <w:shd w:val="clear" w:color="auto" w:fill="FAFAFA"/>
+        <w:rPr>
+          <w:rStyle w:val="CdigoHTML"/>
+          <w:rFonts w:ascii="Consolas" w:hAnsi="Consolas" w:cs="Consolas"/>
+          <w:color w:val="383A42"/>
+          <w:spacing w:val="-2"/>
+        </w:rPr>
+      </w:pPr>
+      <w:r>
+        <w:rPr>
+          <w:rStyle w:val="CdigoHTML"/>
+          <w:rFonts w:ascii="Consolas" w:hAnsi="Consolas" w:cs="Consolas"/>
+          <w:color w:val="383A42"/>
+          <w:spacing w:val="-2"/>
+        </w:rPr>
+        <w:lastRenderedPageBreak/>
+        <w:t xml:space="preserve">  </w:t>
+      </w:r>
+      <w:proofErr w:type="spellStart"/>
+      <w:proofErr w:type="gramStart"/>
+      <w:r>
+        <w:rPr>
+          <w:rStyle w:val="hljs-attribute"/>
+          <w:rFonts w:ascii="Consolas" w:hAnsi="Consolas" w:cs="Consolas"/>
+          <w:color w:val="50A14F"/>
+          <w:spacing w:val="-2"/>
+        </w:rPr>
+        <w:t>image</w:t>
+      </w:r>
+      <w:proofErr w:type="spellEnd"/>
+      <w:proofErr w:type="gramEnd"/>
+      <w:r>
+        <w:rPr>
+          <w:rStyle w:val="CdigoHTML"/>
+          <w:rFonts w:ascii="Consolas" w:hAnsi="Consolas" w:cs="Consolas"/>
+          <w:color w:val="383A42"/>
+          <w:spacing w:val="-2"/>
+        </w:rPr>
+        <w:t xml:space="preserve">: </w:t>
+      </w:r>
+      <w:proofErr w:type="spellStart"/>
+      <w:r>
+        <w:rPr>
+          <w:rStyle w:val="hljs-attribute"/>
+          <w:rFonts w:ascii="Consolas" w:hAnsi="Consolas" w:cs="Consolas"/>
+          <w:color w:val="50A14F"/>
+          <w:spacing w:val="-2"/>
+        </w:rPr>
+        <w:t>postgres</w:t>
+      </w:r>
+      <w:r>
+        <w:rPr>
+          <w:rStyle w:val="CdigoHTML"/>
+          <w:rFonts w:ascii="Consolas" w:hAnsi="Consolas" w:cs="Consolas"/>
+          <w:color w:val="383A42"/>
+          <w:spacing w:val="-2"/>
+        </w:rPr>
+        <w:t>:latest</w:t>
+      </w:r>
+      <w:proofErr w:type="spellEnd"/>
+    </w:p>
+    <w:p>
+      <w:pPr>
+        <w:pStyle w:val="NormalWeb"/>
+        <w:shd w:val="clear" w:color="auto" w:fill="FFFFFF"/>
+        <w:rPr>
+          <w:rFonts w:ascii="Helvetica" w:hAnsi="Helvetica" w:cs="Helvetica"/>
+          <w:color w:val="333333"/>
+          <w:spacing w:val="-2"/>
+        </w:rPr>
+      </w:pPr>
+      <w:proofErr w:type="gramStart"/>
+      <w:r>
+        <w:rPr>
+          <w:rFonts w:ascii="Helvetica" w:hAnsi="Helvetica" w:cs="Helvetica"/>
+          <w:color w:val="333333"/>
+          <w:spacing w:val="-2"/>
+        </w:rPr>
+        <w:t>y</w:t>
+      </w:r>
+      <w:proofErr w:type="gramEnd"/>
+      <w:r>
+        <w:rPr>
+          <w:rFonts w:ascii="Helvetica" w:hAnsi="Helvetica" w:cs="Helvetica"/>
+          <w:color w:val="333333"/>
+          <w:spacing w:val="-2"/>
+        </w:rPr>
+        <w:t xml:space="preserve"> definir un </w:t>
+      </w:r>
+      <w:proofErr w:type="spellStart"/>
+      <w:r>
+        <w:rPr>
+          <w:rStyle w:val="nfasis"/>
+          <w:rFonts w:ascii="Helvetica" w:hAnsi="Helvetica" w:cs="Helvetica"/>
+          <w:color w:val="333333"/>
+          <w:spacing w:val="-2"/>
+        </w:rPr>
+        <w:t>docker-compose.override.yml</w:t>
+      </w:r>
+      <w:proofErr w:type="spellEnd"/>
+      <w:r>
+        <w:rPr>
+          <w:rFonts w:ascii="Helvetica" w:hAnsi="Helvetica" w:cs="Helvetica"/>
+          <w:color w:val="333333"/>
+          <w:spacing w:val="-2"/>
+        </w:rPr>
+        <w:t> para desarrollo:</w:t>
+      </w:r>
+    </w:p>
+    <w:p>
+      <w:pPr>
+        <w:pStyle w:val="HTMLconformatoprevio"/>
+        <w:shd w:val="clear" w:color="auto" w:fill="FAFAFA"/>
+        <w:rPr>
+          <w:rStyle w:val="CdigoHTML"/>
+          <w:rFonts w:ascii="Consolas" w:hAnsi="Consolas" w:cs="Consolas"/>
+          <w:color w:val="383A42"/>
+          <w:spacing w:val="-2"/>
+          <w:lang w:val="en-US"/>
+        </w:rPr>
+      </w:pPr>
+      <w:proofErr w:type="gramStart"/>
+      <w:r>
+        <w:rPr>
+          <w:rStyle w:val="hljs-attribute"/>
+          <w:rFonts w:ascii="Consolas" w:hAnsi="Consolas" w:cs="Consolas"/>
+          <w:color w:val="50A14F"/>
+          <w:spacing w:val="-2"/>
+          <w:lang w:val="en-US"/>
+        </w:rPr>
+        <w:t>web</w:t>
+      </w:r>
+      <w:proofErr w:type="gramEnd"/>
+      <w:r>
+        <w:rPr>
+          <w:rStyle w:val="CdigoHTML"/>
+          <w:rFonts w:ascii="Consolas" w:hAnsi="Consolas" w:cs="Consolas"/>
+          <w:color w:val="383A42"/>
+          <w:spacing w:val="-2"/>
+          <w:lang w:val="en-US"/>
+        </w:rPr>
+        <w:t>:</w:t>
+      </w:r>
+    </w:p>
+    <w:p>
+      <w:pPr>
+        <w:pStyle w:val="HTMLconformatoprevio"/>
+        <w:shd w:val="clear" w:color="auto" w:fill="FAFAFA"/>
+        <w:rPr>
+          <w:rStyle w:val="CdigoHTML"/>
+          <w:rFonts w:ascii="Consolas" w:hAnsi="Consolas" w:cs="Consolas"/>
+          <w:color w:val="383A42"/>
+          <w:spacing w:val="-2"/>
+          <w:lang w:val="en-US"/>
+        </w:rPr>
+      </w:pPr>
+      <w:r>
+        <w:rPr>
+          <w:rStyle w:val="CdigoHTML"/>
+          <w:rFonts w:ascii="Consolas" w:hAnsi="Consolas" w:cs="Consolas"/>
+          <w:color w:val="383A42"/>
+          <w:spacing w:val="-2"/>
+          <w:lang w:val="en-US"/>
+        </w:rPr>
+        <w:t xml:space="preserve">  </w:t>
+      </w:r>
+      <w:proofErr w:type="gramStart"/>
+      <w:r>
+        <w:rPr>
+          <w:rStyle w:val="hljs-attribute"/>
+          <w:rFonts w:ascii="Consolas" w:hAnsi="Consolas" w:cs="Consolas"/>
+          <w:color w:val="50A14F"/>
+          <w:spacing w:val="-2"/>
+          <w:lang w:val="en-US"/>
+        </w:rPr>
+        <w:t>build</w:t>
+      </w:r>
+      <w:proofErr w:type="gramEnd"/>
+      <w:r>
+        <w:rPr>
+          <w:rStyle w:val="CdigoHTML"/>
+          <w:rFonts w:ascii="Consolas" w:hAnsi="Consolas" w:cs="Consolas"/>
+          <w:color w:val="383A42"/>
+          <w:spacing w:val="-2"/>
+          <w:lang w:val="en-US"/>
+        </w:rPr>
+        <w:t>: .</w:t>
+      </w:r>
+    </w:p>
+    <w:p>
+      <w:pPr>
+        <w:pStyle w:val="HTMLconformatoprevio"/>
+        <w:shd w:val="clear" w:color="auto" w:fill="FAFAFA"/>
+        <w:rPr>
+          <w:rStyle w:val="CdigoHTML"/>
+          <w:rFonts w:ascii="Consolas" w:hAnsi="Consolas" w:cs="Consolas"/>
+          <w:color w:val="383A42"/>
+          <w:spacing w:val="-2"/>
+          <w:lang w:val="en-US"/>
+        </w:rPr>
+      </w:pPr>
+      <w:r>
+        <w:rPr>
+          <w:rStyle w:val="CdigoHTML"/>
+          <w:rFonts w:ascii="Consolas" w:hAnsi="Consolas" w:cs="Consolas"/>
+          <w:color w:val="383A42"/>
+          <w:spacing w:val="-2"/>
+          <w:lang w:val="en-US"/>
+        </w:rPr>
+        <w:t xml:space="preserve">  </w:t>
+      </w:r>
+      <w:proofErr w:type="gramStart"/>
+      <w:r>
+        <w:rPr>
+          <w:rStyle w:val="hljs-attribute"/>
+          <w:rFonts w:ascii="Consolas" w:hAnsi="Consolas" w:cs="Consolas"/>
+          <w:color w:val="50A14F"/>
+          <w:spacing w:val="-2"/>
+          <w:lang w:val="en-US"/>
+        </w:rPr>
+        <w:t>volumes</w:t>
+      </w:r>
+      <w:proofErr w:type="gramEnd"/>
+      <w:r>
+        <w:rPr>
+          <w:rStyle w:val="CdigoHTML"/>
+          <w:rFonts w:ascii="Consolas" w:hAnsi="Consolas" w:cs="Consolas"/>
+          <w:color w:val="383A42"/>
+          <w:spacing w:val="-2"/>
+          <w:lang w:val="en-US"/>
+        </w:rPr>
+        <w:t>:</w:t>
+      </w:r>
+    </w:p>
+    <w:p>
+      <w:pPr>
+        <w:pStyle w:val="HTMLconformatoprevio"/>
+        <w:shd w:val="clear" w:color="auto" w:fill="FAFAFA"/>
+        <w:rPr>
+          <w:rStyle w:val="CdigoHTML"/>
+          <w:rFonts w:ascii="Consolas" w:hAnsi="Consolas" w:cs="Consolas"/>
+          <w:color w:val="383A42"/>
+          <w:spacing w:val="-2"/>
+          <w:lang w:val="en-US"/>
+        </w:rPr>
+      </w:pPr>
+      <w:r>
+        <w:rPr>
+          <w:rStyle w:val="CdigoHTML"/>
+          <w:rFonts w:ascii="Consolas" w:hAnsi="Consolas" w:cs="Consolas"/>
+          <w:color w:val="383A42"/>
+          <w:spacing w:val="-2"/>
+          <w:lang w:val="en-US"/>
+        </w:rPr>
+        <w:t xml:space="preserve">    - </w:t>
+      </w:r>
+      <w:r>
+        <w:rPr>
+          <w:rStyle w:val="hljs-string"/>
+          <w:rFonts w:ascii="Consolas" w:hAnsi="Consolas" w:cs="Consolas"/>
+          <w:color w:val="50A14F"/>
+          <w:spacing w:val="-2"/>
+          <w:lang w:val="en-US"/>
+        </w:rPr>
+        <w:t>'.:/</w:t>
+      </w:r>
+      <w:proofErr w:type="gramStart"/>
+      <w:r>
+        <w:rPr>
+          <w:rStyle w:val="hljs-string"/>
+          <w:rFonts w:ascii="Consolas" w:hAnsi="Consolas" w:cs="Consolas"/>
+          <w:color w:val="50A14F"/>
+          <w:spacing w:val="-2"/>
+          <w:lang w:val="en-US"/>
+        </w:rPr>
+        <w:t>code</w:t>
+      </w:r>
+      <w:proofErr w:type="gramEnd"/>
+      <w:r>
+        <w:rPr>
+          <w:rStyle w:val="hljs-string"/>
+          <w:rFonts w:ascii="Consolas" w:hAnsi="Consolas" w:cs="Consolas"/>
+          <w:color w:val="50A14F"/>
+          <w:spacing w:val="-2"/>
+          <w:lang w:val="en-US"/>
+        </w:rPr>
+        <w:t>'</w:t>
+      </w:r>
+    </w:p>
+    <w:p>
+      <w:pPr>
+        <w:pStyle w:val="HTMLconformatoprevio"/>
+        <w:shd w:val="clear" w:color="auto" w:fill="FAFAFA"/>
+        <w:rPr>
+          <w:rStyle w:val="CdigoHTML"/>
+          <w:rFonts w:ascii="Consolas" w:hAnsi="Consolas" w:cs="Consolas"/>
+          <w:color w:val="383A42"/>
+          <w:spacing w:val="-2"/>
+          <w:lang w:val="en-US"/>
+        </w:rPr>
+      </w:pPr>
+      <w:r>
+        <w:rPr>
+          <w:rStyle w:val="CdigoHTML"/>
+          <w:rFonts w:ascii="Consolas" w:hAnsi="Consolas" w:cs="Consolas"/>
+          <w:color w:val="383A42"/>
+          <w:spacing w:val="-2"/>
+          <w:lang w:val="en-US"/>
+        </w:rPr>
+        <w:t xml:space="preserve">  </w:t>
+      </w:r>
+      <w:proofErr w:type="gramStart"/>
+      <w:r>
+        <w:rPr>
+          <w:rStyle w:val="hljs-attribute"/>
+          <w:rFonts w:ascii="Consolas" w:hAnsi="Consolas" w:cs="Consolas"/>
+          <w:color w:val="50A14F"/>
+          <w:spacing w:val="-2"/>
+          <w:lang w:val="en-US"/>
+        </w:rPr>
+        <w:t>ports</w:t>
+      </w:r>
+      <w:proofErr w:type="gramEnd"/>
+      <w:r>
+        <w:rPr>
+          <w:rStyle w:val="CdigoHTML"/>
+          <w:rFonts w:ascii="Consolas" w:hAnsi="Consolas" w:cs="Consolas"/>
+          <w:color w:val="383A42"/>
+          <w:spacing w:val="-2"/>
+          <w:lang w:val="en-US"/>
+        </w:rPr>
+        <w:t>:</w:t>
+      </w:r>
+    </w:p>
+    <w:p>
+      <w:pPr>
+        <w:pStyle w:val="HTMLconformatoprevio"/>
+        <w:shd w:val="clear" w:color="auto" w:fill="FAFAFA"/>
+        <w:rPr>
+          <w:rStyle w:val="CdigoHTML"/>
+          <w:rFonts w:ascii="Consolas" w:hAnsi="Consolas" w:cs="Consolas"/>
+          <w:color w:val="383A42"/>
+          <w:spacing w:val="-2"/>
+        </w:rPr>
+      </w:pPr>
+      <w:r>
+        <w:rPr>
+          <w:rStyle w:val="CdigoHTML"/>
+          <w:rFonts w:ascii="Consolas" w:hAnsi="Consolas" w:cs="Consolas"/>
+          <w:color w:val="383A42"/>
+          <w:spacing w:val="-2"/>
+          <w:lang w:val="en-US"/>
+        </w:rPr>
+        <w:t xml:space="preserve">    </w:t>
+      </w:r>
+      <w:r>
+        <w:rPr>
+          <w:rStyle w:val="CdigoHTML"/>
+          <w:rFonts w:ascii="Consolas" w:hAnsi="Consolas" w:cs="Consolas"/>
+          <w:color w:val="383A42"/>
+          <w:spacing w:val="-2"/>
+        </w:rPr>
+        <w:t xml:space="preserve">- </w:t>
+      </w:r>
+      <w:r>
+        <w:rPr>
+          <w:rStyle w:val="hljs-number"/>
+          <w:rFonts w:ascii="Consolas" w:hAnsi="Consolas" w:cs="Consolas"/>
+          <w:color w:val="986801"/>
+          <w:spacing w:val="-2"/>
+        </w:rPr>
+        <w:t>8883</w:t>
+      </w:r>
+      <w:r>
+        <w:rPr>
+          <w:rStyle w:val="CdigoHTML"/>
+          <w:rFonts w:ascii="Consolas" w:hAnsi="Consolas" w:cs="Consolas"/>
+          <w:color w:val="383A42"/>
+          <w:spacing w:val="-2"/>
+        </w:rPr>
+        <w:t>:</w:t>
+      </w:r>
+      <w:r>
+        <w:rPr>
+          <w:rStyle w:val="hljs-number"/>
+          <w:rFonts w:ascii="Consolas" w:hAnsi="Consolas" w:cs="Consolas"/>
+          <w:color w:val="986801"/>
+          <w:spacing w:val="-2"/>
+        </w:rPr>
+        <w:t>80</w:t>
+      </w:r>
+    </w:p>
+    <w:p>
+      <w:pPr>
+        <w:pStyle w:val="HTMLconformatoprevio"/>
+        <w:shd w:val="clear" w:color="auto" w:fill="FAFAFA"/>
+        <w:rPr>
+          <w:rStyle w:val="CdigoHTML"/>
+          <w:rFonts w:ascii="Consolas" w:hAnsi="Consolas" w:cs="Consolas"/>
+          <w:color w:val="383A42"/>
+          <w:spacing w:val="-2"/>
+        </w:rPr>
+      </w:pPr>
+      <w:r>
+        <w:rPr>
+          <w:rStyle w:val="CdigoHTML"/>
+          <w:rFonts w:ascii="Consolas" w:hAnsi="Consolas" w:cs="Consolas"/>
+          <w:color w:val="383A42"/>
+          <w:spacing w:val="-2"/>
+        </w:rPr>
+        <w:t xml:space="preserve">  </w:t>
+      </w:r>
+      <w:proofErr w:type="spellStart"/>
+      <w:proofErr w:type="gramStart"/>
+      <w:r>
+        <w:rPr>
+          <w:rStyle w:val="hljs-attribute"/>
+          <w:rFonts w:ascii="Consolas" w:hAnsi="Consolas" w:cs="Consolas"/>
+          <w:color w:val="50A14F"/>
+          <w:spacing w:val="-2"/>
+        </w:rPr>
+        <w:t>environment</w:t>
+      </w:r>
+      <w:proofErr w:type="spellEnd"/>
+      <w:proofErr w:type="gramEnd"/>
+      <w:r>
+        <w:rPr>
+          <w:rStyle w:val="CdigoHTML"/>
+          <w:rFonts w:ascii="Consolas" w:hAnsi="Consolas" w:cs="Consolas"/>
+          <w:color w:val="383A42"/>
+          <w:spacing w:val="-2"/>
+        </w:rPr>
+        <w:t>:</w:t>
+      </w:r>
+    </w:p>
+    <w:p>
+      <w:pPr>
+        <w:pStyle w:val="HTMLconformatoprevio"/>
+        <w:shd w:val="clear" w:color="auto" w:fill="FAFAFA"/>
+        <w:rPr>
+          <w:rStyle w:val="CdigoHTML"/>
+          <w:rFonts w:ascii="Consolas" w:hAnsi="Consolas" w:cs="Consolas"/>
+          <w:color w:val="383A42"/>
+          <w:spacing w:val="-2"/>
+        </w:rPr>
+      </w:pPr>
+      <w:r>
+        <w:rPr>
+          <w:rStyle w:val="CdigoHTML"/>
+          <w:rFonts w:ascii="Consolas" w:hAnsi="Consolas" w:cs="Consolas"/>
+          <w:color w:val="383A42"/>
+          <w:spacing w:val="-2"/>
+        </w:rPr>
+        <w:t xml:space="preserve">    </w:t>
+      </w:r>
+      <w:r>
+        <w:rPr>
+          <w:rStyle w:val="hljs-attribute"/>
+          <w:rFonts w:ascii="Consolas" w:hAnsi="Consolas" w:cs="Consolas"/>
+          <w:color w:val="50A14F"/>
+          <w:spacing w:val="-2"/>
+        </w:rPr>
+        <w:t>DEBUG</w:t>
+      </w:r>
+      <w:r>
+        <w:rPr>
+          <w:rStyle w:val="CdigoHTML"/>
+          <w:rFonts w:ascii="Consolas" w:hAnsi="Consolas" w:cs="Consolas"/>
+          <w:color w:val="383A42"/>
+          <w:spacing w:val="-2"/>
+        </w:rPr>
+        <w:t xml:space="preserve">: </w:t>
+      </w:r>
+      <w:r>
+        <w:rPr>
+          <w:rStyle w:val="hljs-string"/>
+          <w:rFonts w:ascii="Consolas" w:hAnsi="Consolas" w:cs="Consolas"/>
+          <w:color w:val="50A14F"/>
+          <w:spacing w:val="-2"/>
+        </w:rPr>
+        <w:t>'true'</w:t>
+      </w:r>
+    </w:p>
+    <w:p>
+      <w:pPr>
+        <w:pStyle w:val="HTMLconformatoprevio"/>
+        <w:shd w:val="clear" w:color="auto" w:fill="FAFAFA"/>
+        <w:rPr>
+          <w:rStyle w:val="CdigoHTML"/>
+          <w:rFonts w:ascii="Consolas" w:hAnsi="Consolas" w:cs="Consolas"/>
+          <w:color w:val="383A42"/>
+          <w:spacing w:val="-2"/>
+        </w:rPr>
+      </w:pPr>
+    </w:p>
+    <w:p>
+      <w:pPr>
+        <w:pStyle w:val="HTMLconformatoprevio"/>
+        <w:shd w:val="clear" w:color="auto" w:fill="FAFAFA"/>
+        <w:rPr>
+          <w:rStyle w:val="CdigoHTML"/>
+          <w:rFonts w:ascii="Consolas" w:hAnsi="Consolas" w:cs="Consolas"/>
+          <w:color w:val="383A42"/>
+          <w:spacing w:val="-2"/>
+        </w:rPr>
+      </w:pPr>
+      <w:proofErr w:type="spellStart"/>
+      <w:proofErr w:type="gramStart"/>
+      <w:r>
+        <w:rPr>
+          <w:rStyle w:val="hljs-attribute"/>
+          <w:rFonts w:ascii="Consolas" w:hAnsi="Consolas" w:cs="Consolas"/>
+          <w:color w:val="50A14F"/>
+          <w:spacing w:val="-2"/>
+        </w:rPr>
+        <w:t>db</w:t>
+      </w:r>
+      <w:proofErr w:type="spellEnd"/>
+      <w:proofErr w:type="gramEnd"/>
+      <w:r>
+        <w:rPr>
+          <w:rStyle w:val="CdigoHTML"/>
+          <w:rFonts w:ascii="Consolas" w:hAnsi="Consolas" w:cs="Consolas"/>
+          <w:color w:val="383A42"/>
+          <w:spacing w:val="-2"/>
+        </w:rPr>
+        <w:t>:</w:t>
+      </w:r>
+    </w:p>
+    <w:p>
+      <w:pPr>
+        <w:pStyle w:val="HTMLconformatoprevio"/>
+        <w:shd w:val="clear" w:color="auto" w:fill="FAFAFA"/>
+        <w:rPr>
+          <w:rStyle w:val="CdigoHTML"/>
+          <w:rFonts w:ascii="Consolas" w:hAnsi="Consolas" w:cs="Consolas"/>
+          <w:color w:val="383A42"/>
+          <w:spacing w:val="-2"/>
+        </w:rPr>
+      </w:pPr>
+      <w:r>
+        <w:rPr>
+          <w:rStyle w:val="CdigoHTML"/>
+          <w:rFonts w:ascii="Consolas" w:hAnsi="Consolas" w:cs="Consolas"/>
+          <w:color w:val="383A42"/>
+          <w:spacing w:val="-2"/>
+        </w:rPr>
+        <w:t xml:space="preserve">  </w:t>
+      </w:r>
+      <w:proofErr w:type="spellStart"/>
+      <w:proofErr w:type="gramStart"/>
+      <w:r>
+        <w:rPr>
+          <w:rStyle w:val="hljs-attribute"/>
+          <w:rFonts w:ascii="Consolas" w:hAnsi="Consolas" w:cs="Consolas"/>
+          <w:color w:val="50A14F"/>
+          <w:spacing w:val="-2"/>
+        </w:rPr>
+        <w:t>command</w:t>
+      </w:r>
+      <w:proofErr w:type="spellEnd"/>
+      <w:proofErr w:type="gramEnd"/>
+      <w:r>
+        <w:rPr>
+          <w:rStyle w:val="CdigoHTML"/>
+          <w:rFonts w:ascii="Consolas" w:hAnsi="Consolas" w:cs="Consolas"/>
+          <w:color w:val="383A42"/>
+          <w:spacing w:val="-2"/>
+        </w:rPr>
+        <w:t xml:space="preserve">: </w:t>
+      </w:r>
+      <w:r>
+        <w:rPr>
+          <w:rStyle w:val="hljs-string"/>
+          <w:rFonts w:ascii="Consolas" w:hAnsi="Consolas" w:cs="Consolas"/>
+          <w:color w:val="50A14F"/>
+          <w:spacing w:val="-2"/>
+        </w:rPr>
+        <w:t>'-d'</w:t>
+      </w:r>
+    </w:p>
+    <w:p>
+      <w:pPr>
+        <w:pStyle w:val="HTMLconformatoprevio"/>
+        <w:shd w:val="clear" w:color="auto" w:fill="FAFAFA"/>
+        <w:rPr>
+          <w:rStyle w:val="CdigoHTML"/>
+          <w:rFonts w:ascii="Consolas" w:hAnsi="Consolas" w:cs="Consolas"/>
+          <w:color w:val="383A42"/>
+          <w:spacing w:val="-2"/>
+        </w:rPr>
+      </w:pPr>
+      <w:r>
+        <w:rPr>
+          <w:rStyle w:val="CdigoHTML"/>
+          <w:rFonts w:ascii="Consolas" w:hAnsi="Consolas" w:cs="Consolas"/>
+          <w:color w:val="383A42"/>
+          <w:spacing w:val="-2"/>
+        </w:rPr>
+        <w:t xml:space="preserve">  </w:t>
+      </w:r>
+      <w:proofErr w:type="spellStart"/>
+      <w:proofErr w:type="gramStart"/>
+      <w:r>
+        <w:rPr>
+          <w:rStyle w:val="hljs-attribute"/>
+          <w:rFonts w:ascii="Consolas" w:hAnsi="Consolas" w:cs="Consolas"/>
+          <w:color w:val="50A14F"/>
+          <w:spacing w:val="-2"/>
+        </w:rPr>
+        <w:t>ports</w:t>
+      </w:r>
+      <w:proofErr w:type="spellEnd"/>
+      <w:proofErr w:type="gramEnd"/>
+      <w:r>
+        <w:rPr>
+          <w:rStyle w:val="CdigoHTML"/>
+          <w:rFonts w:ascii="Consolas" w:hAnsi="Consolas" w:cs="Consolas"/>
+          <w:color w:val="383A42"/>
+          <w:spacing w:val="-2"/>
+        </w:rPr>
+        <w:t>:</w:t>
+      </w:r>
+    </w:p>
+    <w:p>
+      <w:pPr>
+        <w:pStyle w:val="HTMLconformatoprevio"/>
+        <w:shd w:val="clear" w:color="auto" w:fill="FAFAFA"/>
+        <w:rPr>
+          <w:rStyle w:val="CdigoHTML"/>
+          <w:rFonts w:ascii="Consolas" w:hAnsi="Consolas" w:cs="Consolas"/>
+          <w:color w:val="383A42"/>
+          <w:spacing w:val="-2"/>
+        </w:rPr>
+      </w:pPr>
+      <w:r>
+        <w:rPr>
+          <w:rStyle w:val="CdigoHTML"/>
+          <w:rFonts w:ascii="Consolas" w:hAnsi="Consolas" w:cs="Consolas"/>
+          <w:color w:val="383A42"/>
+          <w:spacing w:val="-2"/>
+        </w:rPr>
+        <w:t xml:space="preserve">    - </w:t>
+      </w:r>
+      <w:r>
+        <w:rPr>
+          <w:rStyle w:val="hljs-number"/>
+          <w:rFonts w:ascii="Consolas" w:hAnsi="Consolas" w:cs="Consolas"/>
+          <w:color w:val="986801"/>
+          <w:spacing w:val="-2"/>
+        </w:rPr>
+        <w:t>5432</w:t>
+      </w:r>
+      <w:r>
+        <w:rPr>
+          <w:rStyle w:val="CdigoHTML"/>
+          <w:rFonts w:ascii="Consolas" w:hAnsi="Consolas" w:cs="Consolas"/>
+          <w:color w:val="383A42"/>
+          <w:spacing w:val="-2"/>
+        </w:rPr>
+        <w:t>:</w:t>
+      </w:r>
+      <w:r>
+        <w:rPr>
+          <w:rStyle w:val="hljs-number"/>
+          <w:rFonts w:ascii="Consolas" w:hAnsi="Consolas" w:cs="Consolas"/>
+          <w:color w:val="986801"/>
+          <w:spacing w:val="-2"/>
+        </w:rPr>
+        <w:t>5432</w:t>
+      </w:r>
+    </w:p>
+    <w:p>
+      <w:pPr>
+        <w:pStyle w:val="NormalWeb"/>
+        <w:shd w:val="clear" w:color="auto" w:fill="FFFFFF"/>
+        <w:rPr>
+          <w:rFonts w:ascii="Helvetica" w:hAnsi="Helvetica" w:cs="Helvetica"/>
+          <w:color w:val="333333"/>
+          <w:spacing w:val="-2"/>
+        </w:rPr>
+      </w:pPr>
+      <w:proofErr w:type="gramStart"/>
+      <w:r>
+        <w:rPr>
+          <w:rFonts w:ascii="Helvetica" w:hAnsi="Helvetica" w:cs="Helvetica"/>
+          <w:color w:val="333333"/>
+          <w:spacing w:val="-2"/>
+        </w:rPr>
+        <w:t>y</w:t>
+      </w:r>
+      <w:proofErr w:type="gramEnd"/>
+      <w:r>
+        <w:rPr>
+          <w:rFonts w:ascii="Helvetica" w:hAnsi="Helvetica" w:cs="Helvetica"/>
+          <w:color w:val="333333"/>
+          <w:spacing w:val="-2"/>
+        </w:rPr>
+        <w:t xml:space="preserve"> un </w:t>
+      </w:r>
+      <w:proofErr w:type="spellStart"/>
+      <w:r>
+        <w:rPr>
+          <w:rStyle w:val="nfasis"/>
+          <w:rFonts w:ascii="Helvetica" w:hAnsi="Helvetica" w:cs="Helvetica"/>
+          <w:color w:val="333333"/>
+          <w:spacing w:val="-2"/>
+        </w:rPr>
+        <w:t>docker-compose.prod.yml</w:t>
+      </w:r>
+      <w:proofErr w:type="spellEnd"/>
+      <w:r>
+        <w:rPr>
+          <w:rFonts w:ascii="Helvetica" w:hAnsi="Helvetica" w:cs="Helvetica"/>
+          <w:color w:val="333333"/>
+          <w:spacing w:val="-2"/>
+        </w:rPr>
+        <w:t> para producción:</w:t>
+      </w:r>
+    </w:p>
+    <w:p>
+      <w:pPr>
+        <w:pStyle w:val="HTMLconformatoprevio"/>
+        <w:shd w:val="clear" w:color="auto" w:fill="FAFAFA"/>
+        <w:rPr>
+          <w:rStyle w:val="CdigoHTML"/>
+          <w:rFonts w:ascii="Consolas" w:hAnsi="Consolas" w:cs="Consolas"/>
+          <w:color w:val="383A42"/>
+          <w:spacing w:val="-2"/>
+        </w:rPr>
+      </w:pPr>
+      <w:proofErr w:type="gramStart"/>
+      <w:r>
+        <w:rPr>
+          <w:rStyle w:val="hljs-attribute"/>
+          <w:rFonts w:ascii="Consolas" w:hAnsi="Consolas" w:cs="Consolas"/>
+          <w:color w:val="50A14F"/>
+          <w:spacing w:val="-2"/>
+        </w:rPr>
+        <w:t>web</w:t>
+      </w:r>
+      <w:proofErr w:type="gramEnd"/>
+      <w:r>
+        <w:rPr>
+          <w:rStyle w:val="CdigoHTML"/>
+          <w:rFonts w:ascii="Consolas" w:hAnsi="Consolas" w:cs="Consolas"/>
+          <w:color w:val="383A42"/>
+          <w:spacing w:val="-2"/>
+        </w:rPr>
+        <w:t>:</w:t>
+      </w:r>
+    </w:p>
+    <w:p>
+      <w:pPr>
+        <w:pStyle w:val="HTMLconformatoprevio"/>
+        <w:shd w:val="clear" w:color="auto" w:fill="FAFAFA"/>
+        <w:rPr>
+          <w:rStyle w:val="CdigoHTML"/>
+          <w:rFonts w:ascii="Consolas" w:hAnsi="Consolas" w:cs="Consolas"/>
+          <w:color w:val="383A42"/>
+          <w:spacing w:val="-2"/>
+        </w:rPr>
+      </w:pPr>
+      <w:r>
+        <w:rPr>
+          <w:rStyle w:val="CdigoHTML"/>
+          <w:rFonts w:ascii="Consolas" w:hAnsi="Consolas" w:cs="Consolas"/>
+          <w:color w:val="383A42"/>
+          <w:spacing w:val="-2"/>
+        </w:rPr>
+        <w:t xml:space="preserve">  </w:t>
+      </w:r>
+      <w:proofErr w:type="spellStart"/>
+      <w:proofErr w:type="gramStart"/>
+      <w:r>
+        <w:rPr>
+          <w:rStyle w:val="hljs-attribute"/>
+          <w:rFonts w:ascii="Consolas" w:hAnsi="Consolas" w:cs="Consolas"/>
+          <w:color w:val="50A14F"/>
+          <w:spacing w:val="-2"/>
+        </w:rPr>
+        <w:t>ports</w:t>
+      </w:r>
+      <w:proofErr w:type="spellEnd"/>
+      <w:proofErr w:type="gramEnd"/>
+      <w:r>
+        <w:rPr>
+          <w:rStyle w:val="CdigoHTML"/>
+          <w:rFonts w:ascii="Consolas" w:hAnsi="Consolas" w:cs="Consolas"/>
+          <w:color w:val="383A42"/>
+          <w:spacing w:val="-2"/>
+        </w:rPr>
+        <w:t>:</w:t>
+      </w:r>
+    </w:p>
+    <w:p>
+      <w:pPr>
+        <w:pStyle w:val="HTMLconformatoprevio"/>
+        <w:shd w:val="clear" w:color="auto" w:fill="FAFAFA"/>
+        <w:rPr>
+          <w:rStyle w:val="CdigoHTML"/>
+          <w:rFonts w:ascii="Consolas" w:hAnsi="Consolas" w:cs="Consolas"/>
+          <w:color w:val="383A42"/>
+          <w:spacing w:val="-2"/>
+        </w:rPr>
+      </w:pPr>
+      <w:r>
+        <w:rPr>
+          <w:rStyle w:val="CdigoHTML"/>
+          <w:rFonts w:ascii="Consolas" w:hAnsi="Consolas" w:cs="Consolas"/>
+          <w:color w:val="383A42"/>
+          <w:spacing w:val="-2"/>
+        </w:rPr>
+        <w:t xml:space="preserve">    - </w:t>
+      </w:r>
+      <w:r>
+        <w:rPr>
+          <w:rStyle w:val="hljs-number"/>
+          <w:rFonts w:ascii="Consolas" w:hAnsi="Consolas" w:cs="Consolas"/>
+          <w:color w:val="986801"/>
+          <w:spacing w:val="-2"/>
+        </w:rPr>
+        <w:t>80</w:t>
+      </w:r>
+      <w:r>
+        <w:rPr>
+          <w:rStyle w:val="CdigoHTML"/>
+          <w:rFonts w:ascii="Consolas" w:hAnsi="Consolas" w:cs="Consolas"/>
+          <w:color w:val="383A42"/>
+          <w:spacing w:val="-2"/>
+        </w:rPr>
+        <w:t>:</w:t>
+      </w:r>
+      <w:r>
+        <w:rPr>
+          <w:rStyle w:val="hljs-number"/>
+          <w:rFonts w:ascii="Consolas" w:hAnsi="Consolas" w:cs="Consolas"/>
+          <w:color w:val="986801"/>
+          <w:spacing w:val="-2"/>
+        </w:rPr>
+        <w:t>80</w:t>
+      </w:r>
+    </w:p>
+    <w:p>
+      <w:pPr>
+        <w:pStyle w:val="HTMLconformatoprevio"/>
+        <w:shd w:val="clear" w:color="auto" w:fill="FAFAFA"/>
+        <w:rPr>
+          <w:rStyle w:val="CdigoHTML"/>
+          <w:rFonts w:ascii="Consolas" w:hAnsi="Consolas" w:cs="Consolas"/>
+          <w:color w:val="383A42"/>
+          <w:spacing w:val="-2"/>
+        </w:rPr>
+      </w:pPr>
+      <w:r>
+        <w:rPr>
+          <w:rStyle w:val="CdigoHTML"/>
+          <w:rFonts w:ascii="Consolas" w:hAnsi="Consolas" w:cs="Consolas"/>
+          <w:color w:val="383A42"/>
+          <w:spacing w:val="-2"/>
+        </w:rPr>
+        <w:t xml:space="preserve">  </w:t>
+      </w:r>
+      <w:proofErr w:type="spellStart"/>
+      <w:proofErr w:type="gramStart"/>
+      <w:r>
+        <w:rPr>
+          <w:rStyle w:val="hljs-attribute"/>
+          <w:rFonts w:ascii="Consolas" w:hAnsi="Consolas" w:cs="Consolas"/>
+          <w:color w:val="50A14F"/>
+          <w:spacing w:val="-2"/>
+        </w:rPr>
+        <w:t>environment</w:t>
+      </w:r>
+      <w:proofErr w:type="spellEnd"/>
+      <w:proofErr w:type="gramEnd"/>
+      <w:r>
+        <w:rPr>
+          <w:rStyle w:val="CdigoHTML"/>
+          <w:rFonts w:ascii="Consolas" w:hAnsi="Consolas" w:cs="Consolas"/>
+          <w:color w:val="383A42"/>
+          <w:spacing w:val="-2"/>
+        </w:rPr>
+        <w:t>:</w:t>
+      </w:r>
+    </w:p>
+    <w:p>
+      <w:pPr>
+        <w:pStyle w:val="HTMLconformatoprevio"/>
+        <w:shd w:val="clear" w:color="auto" w:fill="FAFAFA"/>
+        <w:rPr>
+          <w:rStyle w:val="hljs-string"/>
+          <w:rFonts w:ascii="Consolas" w:hAnsi="Consolas" w:cs="Consolas"/>
+          <w:color w:val="50A14F"/>
+          <w:spacing w:val="-2"/>
+        </w:rPr>
+      </w:pPr>
+      <w:r>
+        <w:rPr>
+          <w:rStyle w:val="CdigoHTML"/>
+          <w:rFonts w:ascii="Consolas" w:hAnsi="Consolas" w:cs="Consolas"/>
+          <w:color w:val="383A42"/>
+          <w:spacing w:val="-2"/>
+        </w:rPr>
+        <w:t xml:space="preserve">    </w:t>
+      </w:r>
+      <w:r>
+        <w:rPr>
+          <w:rStyle w:val="hljs-attribute"/>
+          <w:rFonts w:ascii="Consolas" w:hAnsi="Consolas" w:cs="Consolas"/>
+          <w:color w:val="50A14F"/>
+          <w:spacing w:val="-2"/>
+        </w:rPr>
+        <w:t>PRODUCTION</w:t>
+      </w:r>
+      <w:r>
+        <w:rPr>
+          <w:rStyle w:val="CdigoHTML"/>
+          <w:rFonts w:ascii="Consolas" w:hAnsi="Consolas" w:cs="Consolas"/>
+          <w:color w:val="383A42"/>
+          <w:spacing w:val="-2"/>
+        </w:rPr>
+        <w:t xml:space="preserve">: </w:t>
+      </w:r>
+      <w:r>
+        <w:rPr>
+          <w:rStyle w:val="hljs-string"/>
+          <w:rFonts w:ascii="Consolas" w:hAnsi="Consolas" w:cs="Consolas"/>
+          <w:color w:val="50A14F"/>
+          <w:spacing w:val="-2"/>
+        </w:rPr>
+        <w:t>'true'</w:t>
+      </w:r>
+    </w:p>
+    <w:p>
+      <w:pPr>
+        <w:pStyle w:val="HTMLconformatoprevio"/>
+        <w:shd w:val="clear" w:color="auto" w:fill="FAFAFA"/>
+        <w:rPr>
+          <w:rStyle w:val="hljs-string"/>
+          <w:rFonts w:ascii="Consolas" w:hAnsi="Consolas" w:cs="Consolas"/>
+          <w:color w:val="50A14F"/>
+          <w:spacing w:val="-2"/>
+        </w:rPr>
+      </w:pPr>
+    </w:p>
+    <w:p>
+      <w:pPr>
+        <w:pStyle w:val="HTMLconformatoprevio"/>
+        <w:shd w:val="clear" w:color="auto" w:fill="FAFAFA"/>
+        <w:rPr>
+          <w:rFonts w:ascii="Helvetica" w:hAnsi="Helvetica" w:cs="Helvetica"/>
+          <w:color w:val="333333"/>
+          <w:sz w:val="24"/>
+          <w:szCs w:val="24"/>
+        </w:rPr>
+      </w:pPr>
+      <w:r>
+        <w:rPr>
+          <w:rFonts w:ascii="Helvetica" w:hAnsi="Helvetica" w:cs="Helvetica"/>
+          <w:color w:val="333333"/>
+          <w:sz w:val="24"/>
+          <w:szCs w:val="24"/>
+        </w:rPr>
+        <w:t>Comando para sobrescribir</w:t>
+      </w:r>
+      <w:r>
+        <w:rPr>
+          <w:rFonts w:ascii="Helvetica" w:hAnsi="Helvetica" w:cs="Helvetica"/>
+          <w:color w:val="333333"/>
+          <w:sz w:val="24"/>
+          <w:szCs w:val="24"/>
+        </w:rPr>
+        <w:t xml:space="preserve"> </w:t>
+      </w:r>
+      <w:proofErr w:type="spellStart"/>
+      <w:r>
+        <w:rPr>
+          <w:rFonts w:ascii="Helvetica" w:hAnsi="Helvetica" w:cs="Helvetica"/>
+          <w:color w:val="333333"/>
+          <w:sz w:val="24"/>
+          <w:szCs w:val="24"/>
+        </w:rPr>
+        <w:t>docker-compose.yml</w:t>
+      </w:r>
+      <w:proofErr w:type="spellEnd"/>
+    </w:p>
+    <w:p>
+      <w:pPr>
+        <w:pStyle w:val="HTMLconformatoprevio"/>
+        <w:shd w:val="clear" w:color="auto" w:fill="FAFAFA"/>
+        <w:rPr>
+          <w:rStyle w:val="hljs-string"/>
+          <w:rFonts w:ascii="Consolas" w:hAnsi="Consolas" w:cs="Consolas"/>
+          <w:color w:val="50A14F"/>
+          <w:spacing w:val="-2"/>
+          <w:lang w:val="en-US"/>
+        </w:rPr>
+      </w:pPr>
+      <w:proofErr w:type="spellStart"/>
+      <w:proofErr w:type="gramStart"/>
+      <w:r>
+        <w:rPr>
+          <w:rStyle w:val="hljs-string"/>
+          <w:rFonts w:ascii="Consolas" w:hAnsi="Consolas" w:cs="Consolas"/>
+          <w:color w:val="50A14F"/>
+          <w:spacing w:val="-2"/>
+          <w:lang w:val="en-US"/>
+        </w:rPr>
+        <w:t>docker</w:t>
+      </w:r>
+      <w:proofErr w:type="spellEnd"/>
+      <w:r>
+        <w:rPr>
+          <w:rStyle w:val="hljs-string"/>
+          <w:rFonts w:ascii="Consolas" w:hAnsi="Consolas" w:cs="Consolas"/>
+          <w:color w:val="50A14F"/>
+          <w:spacing w:val="-2"/>
+          <w:lang w:val="en-US"/>
+        </w:rPr>
+        <w:t>-</w:t>
+      </w:r>
+      <w:proofErr w:type="gramEnd"/>
+      <w:r>
+        <w:rPr>
+          <w:rStyle w:val="hljs-string"/>
+          <w:rFonts w:ascii="Consolas" w:hAnsi="Consolas" w:cs="Consolas"/>
+          <w:color w:val="50A14F"/>
+          <w:spacing w:val="-2"/>
+          <w:lang w:val="en-US"/>
+        </w:rPr>
+        <w:t xml:space="preserve">compose -f </w:t>
+      </w:r>
+      <w:proofErr w:type="spellStart"/>
+      <w:r>
+        <w:rPr>
+          <w:rStyle w:val="hljs-string"/>
+          <w:rFonts w:ascii="Consolas" w:hAnsi="Consolas" w:cs="Consolas"/>
+          <w:color w:val="50A14F"/>
+          <w:spacing w:val="-2"/>
+          <w:lang w:val="en-US"/>
+        </w:rPr>
+        <w:t>docker-compose.yml</w:t>
+      </w:r>
+      <w:proofErr w:type="spellEnd"/>
+      <w:r>
+        <w:rPr>
+          <w:rStyle w:val="hljs-string"/>
+          <w:rFonts w:ascii="Consolas" w:hAnsi="Consolas" w:cs="Consolas"/>
+          <w:color w:val="50A14F"/>
+          <w:spacing w:val="-2"/>
+          <w:lang w:val="en-US"/>
+        </w:rPr>
+        <w:t xml:space="preserve"> -f docker-compose.17.07.yml run --</w:t>
+      </w:r>
+      <w:proofErr w:type="spellStart"/>
+      <w:r>
+        <w:rPr>
+          <w:rStyle w:val="hljs-string"/>
+          <w:rFonts w:ascii="Consolas" w:hAnsi="Consolas" w:cs="Consolas"/>
+          <w:color w:val="50A14F"/>
+          <w:spacing w:val="-2"/>
+          <w:lang w:val="en-US"/>
+        </w:rPr>
+        <w:t>rm</w:t>
+      </w:r>
+      <w:proofErr w:type="spellEnd"/>
+      <w:r>
+        <w:rPr>
+          <w:rStyle w:val="hljs-string"/>
+          <w:rFonts w:ascii="Consolas" w:hAnsi="Consolas" w:cs="Consolas"/>
+          <w:color w:val="50A14F"/>
+          <w:spacing w:val="-2"/>
+          <w:lang w:val="en-US"/>
+        </w:rPr>
+        <w:t xml:space="preserve"> </w:t>
+      </w:r>
+      <w:proofErr w:type="spellStart"/>
+      <w:r>
+        <w:rPr>
+          <w:rStyle w:val="hljs-string"/>
+          <w:rFonts w:ascii="Consolas" w:hAnsi="Consolas" w:cs="Consolas"/>
+          <w:color w:val="50A14F"/>
+          <w:spacing w:val="-2"/>
+          <w:lang w:val="en-US"/>
+        </w:rPr>
+        <w:t>docker</w:t>
+      </w:r>
+      <w:proofErr w:type="spellEnd"/>
+      <w:r>
+        <w:rPr>
+          <w:rStyle w:val="hljs-string"/>
+          <w:rFonts w:ascii="Consolas" w:hAnsi="Consolas" w:cs="Consolas"/>
+          <w:color w:val="50A14F"/>
+          <w:spacing w:val="-2"/>
+          <w:lang w:val="en-US"/>
+        </w:rPr>
+        <w:t xml:space="preserve"> version</w:t>
+      </w:r>
+    </w:p>
+    <w:p>
+      <w:pPr>
+        <w:pStyle w:val="HTMLconformatoprevio"/>
+        <w:shd w:val="clear" w:color="auto" w:fill="FAFAFA"/>
+        <w:rPr>
+          <w:rStyle w:val="CdigoHTML"/>
+          <w:rFonts w:ascii="Consolas" w:hAnsi="Consolas" w:cs="Consolas"/>
+          <w:color w:val="383A42"/>
+          <w:spacing w:val="-2"/>
+          <w:lang w:val="en-US"/>
+        </w:rPr>
+      </w:pPr>
+    </w:p>
+    <w:p>
+      <w:pPr>
+        <w:pStyle w:val="Ttulo5"/>
+        <w:shd w:val="clear" w:color="auto" w:fill="FFFFFF"/>
+        <w:spacing w:before="0" w:beforeAutospacing="0"/>
+        <w:rPr>
+          <w:rFonts w:ascii="Helvetica" w:hAnsi="Helvetica" w:cs="Helvetica"/>
+          <w:color w:val="191919"/>
+          <w:spacing w:val="-2"/>
+        </w:rPr>
+      </w:pPr>
+      <w:bookmarkStart w:id="14" w:name="extender-un-servicio."/>
+      <w:bookmarkEnd w:id="14"/>
+      <w:r>
+        <w:rPr>
+          <w:rFonts w:ascii="Helvetica" w:hAnsi="Helvetica" w:cs="Helvetica"/>
+          <w:color w:val="191919"/>
+          <w:spacing w:val="-2"/>
+        </w:rPr>
+        <w:t>Extender un Servicio.</w:t>
+      </w:r>
+    </w:p>
+    <w:p>
+      <w:pPr>
+        <w:pStyle w:val="NormalWeb"/>
+        <w:shd w:val="clear" w:color="auto" w:fill="FFFFFF"/>
+        <w:rPr>
+          <w:rFonts w:ascii="Helvetica" w:hAnsi="Helvetica" w:cs="Helvetica"/>
+          <w:color w:val="333333"/>
+          <w:spacing w:val="-2"/>
+        </w:rPr>
+      </w:pPr>
+      <w:r>
+        <w:rPr>
+          <w:rFonts w:ascii="Helvetica" w:hAnsi="Helvetica" w:cs="Helvetica"/>
+          <w:color w:val="333333"/>
+          <w:spacing w:val="-2"/>
+        </w:rPr>
+        <w:t xml:space="preserve">También podemos crear un servicio que extiende a otro. Por ejemplo, podemos re-escribir el </w:t>
+      </w:r>
+      <w:proofErr w:type="spellStart"/>
+      <w:r>
+        <w:rPr>
+          <w:rFonts w:ascii="Helvetica" w:hAnsi="Helvetica" w:cs="Helvetica"/>
+          <w:color w:val="333333"/>
+          <w:spacing w:val="-2"/>
+        </w:rPr>
+        <w:t>compose</w:t>
+      </w:r>
+      <w:proofErr w:type="spellEnd"/>
+      <w:r>
+        <w:rPr>
+          <w:rFonts w:ascii="Helvetica" w:hAnsi="Helvetica" w:cs="Helvetica"/>
+          <w:color w:val="333333"/>
+          <w:spacing w:val="-2"/>
+        </w:rPr>
+        <w:t xml:space="preserve"> de la aplicación Django anterior como:</w:t>
+      </w:r>
+    </w:p>
+    <w:p>
+      <w:pPr>
+        <w:pStyle w:val="HTMLconformatoprevio"/>
+        <w:shd w:val="clear" w:color="auto" w:fill="FAFAFA"/>
+        <w:rPr>
+          <w:rStyle w:val="CdigoHTML"/>
+          <w:rFonts w:ascii="Consolas" w:hAnsi="Consolas" w:cs="Consolas"/>
+          <w:color w:val="383A42"/>
+          <w:spacing w:val="-2"/>
+          <w:lang w:val="en-US"/>
+        </w:rPr>
+      </w:pPr>
+      <w:r>
+        <w:rPr>
+          <w:rStyle w:val="hljs-symbol"/>
+          <w:rFonts w:ascii="Consolas" w:hAnsi="Consolas" w:cs="Consolas"/>
+          <w:color w:val="4078F2"/>
+          <w:spacing w:val="-2"/>
+        </w:rPr>
+        <w:t xml:space="preserve">  </w:t>
+      </w:r>
+      <w:proofErr w:type="gramStart"/>
+      <w:r>
+        <w:rPr>
+          <w:rStyle w:val="hljs-symbol"/>
+          <w:rFonts w:ascii="Consolas" w:hAnsi="Consolas" w:cs="Consolas"/>
+          <w:color w:val="4078F2"/>
+          <w:spacing w:val="-2"/>
+          <w:lang w:val="en-US"/>
+        </w:rPr>
+        <w:t>worker</w:t>
+      </w:r>
+      <w:proofErr w:type="gramEnd"/>
+      <w:r>
+        <w:rPr>
+          <w:rStyle w:val="hljs-symbol"/>
+          <w:rFonts w:ascii="Consolas" w:hAnsi="Consolas" w:cs="Consolas"/>
+          <w:color w:val="4078F2"/>
+          <w:spacing w:val="-2"/>
+          <w:lang w:val="en-US"/>
+        </w:rPr>
+        <w:t>:</w:t>
+      </w:r>
+    </w:p>
+    <w:p>
+      <w:pPr>
+        <w:pStyle w:val="HTMLconformatoprevio"/>
+        <w:shd w:val="clear" w:color="auto" w:fill="FAFAFA"/>
+        <w:rPr>
+          <w:rStyle w:val="CdigoHTML"/>
+          <w:rFonts w:ascii="Consolas" w:hAnsi="Consolas" w:cs="Consolas"/>
+          <w:color w:val="383A42"/>
+          <w:spacing w:val="-2"/>
+          <w:lang w:val="en-US"/>
+        </w:rPr>
+      </w:pPr>
+      <w:r>
+        <w:rPr>
+          <w:rStyle w:val="hljs-symbol"/>
+          <w:rFonts w:ascii="Consolas" w:hAnsi="Consolas" w:cs="Consolas"/>
+          <w:color w:val="4078F2"/>
+          <w:spacing w:val="-2"/>
+          <w:lang w:val="en-US"/>
+        </w:rPr>
+        <w:t xml:space="preserve">    </w:t>
+      </w:r>
+      <w:proofErr w:type="gramStart"/>
+      <w:r>
+        <w:rPr>
+          <w:rStyle w:val="hljs-symbol"/>
+          <w:rFonts w:ascii="Consolas" w:hAnsi="Consolas" w:cs="Consolas"/>
+          <w:color w:val="4078F2"/>
+          <w:spacing w:val="-2"/>
+          <w:lang w:val="en-US"/>
+        </w:rPr>
+        <w:t>image</w:t>
+      </w:r>
+      <w:proofErr w:type="gramEnd"/>
+      <w:r>
+        <w:rPr>
+          <w:rStyle w:val="hljs-symbol"/>
+          <w:rFonts w:ascii="Consolas" w:hAnsi="Consolas" w:cs="Consolas"/>
+          <w:color w:val="4078F2"/>
+          <w:spacing w:val="-2"/>
+          <w:lang w:val="en-US"/>
+        </w:rPr>
+        <w:t>:</w:t>
+      </w:r>
+      <w:r>
+        <w:rPr>
+          <w:rStyle w:val="CdigoHTML"/>
+          <w:rFonts w:ascii="Consolas" w:hAnsi="Consolas" w:cs="Consolas"/>
+          <w:color w:val="383A42"/>
+          <w:spacing w:val="-2"/>
+          <w:lang w:val="en-US"/>
+        </w:rPr>
+        <w:t xml:space="preserve"> app</w:t>
+      </w:r>
+    </w:p>
+    <w:p>
+      <w:pPr>
+        <w:pStyle w:val="HTMLconformatoprevio"/>
+        <w:shd w:val="clear" w:color="auto" w:fill="FAFAFA"/>
+        <w:rPr>
+          <w:rStyle w:val="CdigoHTML"/>
+          <w:rFonts w:ascii="Consolas" w:hAnsi="Consolas" w:cs="Consolas"/>
+          <w:color w:val="383A42"/>
+          <w:spacing w:val="-2"/>
+          <w:lang w:val="en-US"/>
+        </w:rPr>
+      </w:pPr>
+      <w:r>
+        <w:rPr>
+          <w:rStyle w:val="hljs-symbol"/>
+          <w:rFonts w:ascii="Consolas" w:hAnsi="Consolas" w:cs="Consolas"/>
+          <w:color w:val="4078F2"/>
+          <w:spacing w:val="-2"/>
+          <w:lang w:val="en-US"/>
+        </w:rPr>
+        <w:t xml:space="preserve">    </w:t>
+      </w:r>
+      <w:proofErr w:type="spellStart"/>
+      <w:proofErr w:type="gramStart"/>
+      <w:r>
+        <w:rPr>
+          <w:rStyle w:val="hljs-symbol"/>
+          <w:rFonts w:ascii="Consolas" w:hAnsi="Consolas" w:cs="Consolas"/>
+          <w:color w:val="4078F2"/>
+          <w:spacing w:val="-2"/>
+          <w:lang w:val="en-US"/>
+        </w:rPr>
+        <w:t>entrypoint</w:t>
+      </w:r>
+      <w:proofErr w:type="spellEnd"/>
+      <w:proofErr w:type="gramEnd"/>
+      <w:r>
+        <w:rPr>
+          <w:rStyle w:val="hljs-symbol"/>
+          <w:rFonts w:ascii="Consolas" w:hAnsi="Consolas" w:cs="Consolas"/>
+          <w:color w:val="4078F2"/>
+          <w:spacing w:val="-2"/>
+          <w:lang w:val="en-US"/>
+        </w:rPr>
+        <w:t>:</w:t>
+      </w:r>
+      <w:r>
+        <w:rPr>
+          <w:rStyle w:val="CdigoHTML"/>
+          <w:rFonts w:ascii="Consolas" w:hAnsi="Consolas" w:cs="Consolas"/>
+          <w:color w:val="383A42"/>
+          <w:spacing w:val="-2"/>
+          <w:lang w:val="en-US"/>
+        </w:rPr>
+        <w:t xml:space="preserve"> celery -A app </w:t>
+      </w:r>
+    </w:p>
+    <w:p>
+      <w:pPr>
+        <w:pStyle w:val="HTMLconformatoprevio"/>
+        <w:shd w:val="clear" w:color="auto" w:fill="FAFAFA"/>
+        <w:rPr>
+          <w:rStyle w:val="CdigoHTML"/>
+          <w:rFonts w:ascii="Consolas" w:hAnsi="Consolas" w:cs="Consolas"/>
+          <w:color w:val="383A42"/>
+          <w:spacing w:val="-2"/>
+          <w:lang w:val="en-US"/>
+        </w:rPr>
+      </w:pPr>
+      <w:r>
+        <w:rPr>
+          <w:rStyle w:val="hljs-symbol"/>
+          <w:rFonts w:ascii="Consolas" w:hAnsi="Consolas" w:cs="Consolas"/>
+          <w:color w:val="4078F2"/>
+          <w:spacing w:val="-2"/>
+          <w:lang w:val="en-US"/>
+        </w:rPr>
+        <w:t xml:space="preserve">    </w:t>
+      </w:r>
+      <w:proofErr w:type="gramStart"/>
+      <w:r>
+        <w:rPr>
+          <w:rStyle w:val="hljs-symbol"/>
+          <w:rFonts w:ascii="Consolas" w:hAnsi="Consolas" w:cs="Consolas"/>
+          <w:color w:val="4078F2"/>
+          <w:spacing w:val="-2"/>
+          <w:lang w:val="en-US"/>
+        </w:rPr>
+        <w:t>command</w:t>
+      </w:r>
+      <w:proofErr w:type="gramEnd"/>
+      <w:r>
+        <w:rPr>
+          <w:rStyle w:val="hljs-symbol"/>
+          <w:rFonts w:ascii="Consolas" w:hAnsi="Consolas" w:cs="Consolas"/>
+          <w:color w:val="4078F2"/>
+          <w:spacing w:val="-2"/>
+          <w:lang w:val="en-US"/>
+        </w:rPr>
+        <w:t>:</w:t>
+      </w:r>
+      <w:r>
+        <w:rPr>
+          <w:rStyle w:val="CdigoHTML"/>
+          <w:rFonts w:ascii="Consolas" w:hAnsi="Consolas" w:cs="Consolas"/>
+          <w:color w:val="383A42"/>
+          <w:spacing w:val="-2"/>
+          <w:lang w:val="en-US"/>
+        </w:rPr>
+        <w:t xml:space="preserve"> worker -c </w:t>
+      </w:r>
+      <w:r>
+        <w:rPr>
+          <w:rStyle w:val="hljs-number"/>
+          <w:rFonts w:ascii="Consolas" w:hAnsi="Consolas" w:cs="Consolas"/>
+          <w:color w:val="986801"/>
+          <w:spacing w:val="-2"/>
+          <w:lang w:val="en-US"/>
+        </w:rPr>
+        <w:t>8</w:t>
+      </w:r>
+      <w:r>
+        <w:rPr>
+          <w:rStyle w:val="CdigoHTML"/>
+          <w:rFonts w:ascii="Consolas" w:hAnsi="Consolas" w:cs="Consolas"/>
+          <w:color w:val="383A42"/>
+          <w:spacing w:val="-2"/>
+          <w:lang w:val="en-US"/>
+        </w:rPr>
+        <w:t xml:space="preserve"> -P </w:t>
+      </w:r>
+      <w:proofErr w:type="spellStart"/>
+      <w:r>
+        <w:rPr>
+          <w:rStyle w:val="CdigoHTML"/>
+          <w:rFonts w:ascii="Consolas" w:hAnsi="Consolas" w:cs="Consolas"/>
+          <w:color w:val="383A42"/>
+          <w:spacing w:val="-2"/>
+          <w:lang w:val="en-US"/>
+        </w:rPr>
+        <w:t>prefork</w:t>
+      </w:r>
+      <w:proofErr w:type="spellEnd"/>
+      <w:r>
+        <w:rPr>
+          <w:rStyle w:val="CdigoHTML"/>
+          <w:rFonts w:ascii="Consolas" w:hAnsi="Consolas" w:cs="Consolas"/>
+          <w:color w:val="383A42"/>
+          <w:spacing w:val="-2"/>
+          <w:lang w:val="en-US"/>
+        </w:rPr>
+        <w:t xml:space="preserve"> -O fair</w:t>
+      </w:r>
+    </w:p>
+    <w:p>
+      <w:pPr>
+        <w:pStyle w:val="HTMLconformatoprevio"/>
+        <w:shd w:val="clear" w:color="auto" w:fill="FAFAFA"/>
+        <w:rPr>
+          <w:rStyle w:val="hljs-symbol"/>
+          <w:rFonts w:ascii="Consolas" w:hAnsi="Consolas" w:cs="Consolas"/>
+          <w:color w:val="4078F2"/>
+          <w:spacing w:val="-2"/>
+          <w:lang w:val="en-US"/>
+        </w:rPr>
+      </w:pPr>
+    </w:p>
+    <w:p>
+      <w:pPr>
+        <w:pStyle w:val="HTMLconformatoprevio"/>
+        <w:shd w:val="clear" w:color="auto" w:fill="FAFAFA"/>
+        <w:rPr>
+          <w:rStyle w:val="CdigoHTML"/>
+          <w:rFonts w:ascii="Consolas" w:hAnsi="Consolas" w:cs="Consolas"/>
+          <w:color w:val="383A42"/>
+          <w:spacing w:val="-2"/>
+        </w:rPr>
+      </w:pPr>
+      <w:r>
+        <w:rPr>
+          <w:rStyle w:val="hljs-symbol"/>
+          <w:rFonts w:ascii="Consolas" w:hAnsi="Consolas" w:cs="Consolas"/>
+          <w:color w:val="4078F2"/>
+          <w:spacing w:val="-2"/>
+          <w:lang w:val="en-US"/>
+        </w:rPr>
+        <w:t xml:space="preserve">  </w:t>
+      </w:r>
+      <w:proofErr w:type="gramStart"/>
+      <w:r>
+        <w:rPr>
+          <w:rStyle w:val="hljs-symbol"/>
+          <w:rFonts w:ascii="Consolas" w:hAnsi="Consolas" w:cs="Consolas"/>
+          <w:color w:val="4078F2"/>
+          <w:spacing w:val="-2"/>
+        </w:rPr>
+        <w:t>beat</w:t>
+      </w:r>
+      <w:proofErr w:type="gramEnd"/>
+      <w:r>
+        <w:rPr>
+          <w:rStyle w:val="hljs-symbol"/>
+          <w:rFonts w:ascii="Consolas" w:hAnsi="Consolas" w:cs="Consolas"/>
+          <w:color w:val="4078F2"/>
+          <w:spacing w:val="-2"/>
+        </w:rPr>
+        <w:t>:</w:t>
+      </w:r>
+    </w:p>
+    <w:p>
+      <w:pPr>
+        <w:pStyle w:val="HTMLconformatoprevio"/>
+        <w:shd w:val="clear" w:color="auto" w:fill="FAFAFA"/>
+        <w:rPr>
+          <w:rStyle w:val="CdigoHTML"/>
+          <w:rFonts w:ascii="Consolas" w:hAnsi="Consolas" w:cs="Consolas"/>
+          <w:color w:val="383A42"/>
+          <w:spacing w:val="-2"/>
+          <w:lang w:val="en-US"/>
+        </w:rPr>
+      </w:pPr>
+      <w:r>
+        <w:rPr>
+          <w:rStyle w:val="hljs-symbol"/>
+          <w:rFonts w:ascii="Consolas" w:hAnsi="Consolas" w:cs="Consolas"/>
+          <w:color w:val="4078F2"/>
+          <w:spacing w:val="-2"/>
+          <w:lang w:val="en-US"/>
+        </w:rPr>
+        <w:t xml:space="preserve">    </w:t>
+      </w:r>
+      <w:proofErr w:type="gramStart"/>
+      <w:r>
+        <w:rPr>
+          <w:rStyle w:val="hljs-symbol"/>
+          <w:rFonts w:ascii="Consolas" w:hAnsi="Consolas" w:cs="Consolas"/>
+          <w:color w:val="4078F2"/>
+          <w:spacing w:val="-2"/>
+          <w:lang w:val="en-US"/>
+        </w:rPr>
+        <w:t>extends</w:t>
+      </w:r>
+      <w:proofErr w:type="gramEnd"/>
+      <w:r>
+        <w:rPr>
+          <w:rStyle w:val="hljs-symbol"/>
+          <w:rFonts w:ascii="Consolas" w:hAnsi="Consolas" w:cs="Consolas"/>
+          <w:color w:val="4078F2"/>
+          <w:spacing w:val="-2"/>
+          <w:lang w:val="en-US"/>
+        </w:rPr>
+        <w:t>:</w:t>
+      </w:r>
+      <w:r>
+        <w:rPr>
+          <w:rStyle w:val="CdigoHTML"/>
+          <w:rFonts w:ascii="Consolas" w:hAnsi="Consolas" w:cs="Consolas"/>
+          <w:color w:val="383A42"/>
+          <w:spacing w:val="-2"/>
+          <w:lang w:val="en-US"/>
+        </w:rPr>
+        <w:t xml:space="preserve"> worker</w:t>
+      </w:r>
+    </w:p>
+    <w:p>
+      <w:pPr>
+        <w:pStyle w:val="HTMLconformatoprevio"/>
+        <w:shd w:val="clear" w:color="auto" w:fill="FAFAFA"/>
+        <w:rPr>
+          <w:rStyle w:val="CdigoHTML"/>
+          <w:rFonts w:ascii="Consolas" w:hAnsi="Consolas" w:cs="Consolas"/>
+          <w:color w:val="383A42"/>
+          <w:spacing w:val="-2"/>
+          <w:lang w:val="en-US"/>
+        </w:rPr>
+      </w:pPr>
+      <w:r>
+        <w:rPr>
+          <w:rStyle w:val="hljs-symbol"/>
+          <w:rFonts w:ascii="Consolas" w:hAnsi="Consolas" w:cs="Consolas"/>
+          <w:color w:val="4078F2"/>
+          <w:spacing w:val="-2"/>
+          <w:lang w:val="en-US"/>
+        </w:rPr>
+        <w:t xml:space="preserve">    </w:t>
+      </w:r>
+      <w:proofErr w:type="gramStart"/>
+      <w:r>
+        <w:rPr>
+          <w:rStyle w:val="hljs-symbol"/>
+          <w:rFonts w:ascii="Consolas" w:hAnsi="Consolas" w:cs="Consolas"/>
+          <w:color w:val="4078F2"/>
+          <w:spacing w:val="-2"/>
+          <w:lang w:val="en-US"/>
+        </w:rPr>
+        <w:t>command</w:t>
+      </w:r>
+      <w:proofErr w:type="gramEnd"/>
+      <w:r>
+        <w:rPr>
+          <w:rStyle w:val="hljs-symbol"/>
+          <w:rFonts w:ascii="Consolas" w:hAnsi="Consolas" w:cs="Consolas"/>
+          <w:color w:val="4078F2"/>
+          <w:spacing w:val="-2"/>
+          <w:lang w:val="en-US"/>
+        </w:rPr>
+        <w:t>:</w:t>
+      </w:r>
+      <w:r>
+        <w:rPr>
+          <w:rStyle w:val="CdigoHTML"/>
+          <w:rFonts w:ascii="Consolas" w:hAnsi="Consolas" w:cs="Consolas"/>
+          <w:color w:val="383A42"/>
+          <w:spacing w:val="-2"/>
+          <w:lang w:val="en-US"/>
+        </w:rPr>
+        <w:t xml:space="preserve"> beat</w:t>
+      </w:r>
+    </w:p>
+    <w:p>
+      <w:pPr>
+        <w:pStyle w:val="Ttulo1"/>
+        <w:shd w:val="clear" w:color="auto" w:fill="FFFFFF"/>
+        <w:spacing w:before="0"/>
+        <w:rPr>
+          <w:rFonts w:ascii="Helvetica" w:hAnsi="Helvetica" w:cs="Helvetica"/>
+          <w:color w:val="191919"/>
+          <w:spacing w:val="-2"/>
+          <w:lang w:val="en-US"/>
+        </w:rPr>
+      </w:pPr>
+      <w:bookmarkStart w:id="15" w:name="integración-continua-con-docker"/>
+      <w:bookmarkEnd w:id="15"/>
+    </w:p>
+    <w:p>
+      <w:pPr>
+        <w:pStyle w:val="Ttulo1"/>
+      </w:pPr>
+      <w:proofErr w:type="spellStart"/>
+      <w:r>
+        <w:t>Integración</w:t>
+      </w:r>
+      <w:proofErr w:type="spellEnd"/>
+      <w:r>
+        <w:t xml:space="preserve"> Continua con Docker</w:t>
+      </w:r>
+    </w:p>
+    <w:p>
+      <w:pPr>
+        <w:pStyle w:val="NormalWeb"/>
+        <w:shd w:val="clear" w:color="auto" w:fill="FFFFFF"/>
+        <w:rPr>
+          <w:rFonts w:ascii="Helvetica" w:hAnsi="Helvetica" w:cs="Helvetica"/>
+          <w:color w:val="333333"/>
+          <w:spacing w:val="-2"/>
+        </w:rPr>
+      </w:pPr>
+      <w:r>
+        <w:rPr>
+          <w:rFonts w:ascii="Helvetica" w:hAnsi="Helvetica" w:cs="Helvetica"/>
+          <w:color w:val="333333"/>
+          <w:spacing w:val="-2"/>
+        </w:rPr>
+        <w:t>La Integración Continua se refiere a la práctica de automatizar tareas de modo que se ejecuten automáticamente cuando se produce un evento, por ejemplo, una nueva versión de código en nuestro repositorio. Ejemplos de las tareas que pueden ser automatizadas son: compilación de componentes, ejecución de pruebas unitarias, ejecución de pruebas de integración, ejecución de pruebas de aceptación, obtención de métricas de calidad de código… Algunos de los objetivos que persigue la integración continua son:</w:t>
+      </w:r>
+    </w:p>
+    <w:p>
+      <w:pPr>
+        <w:numPr>
+          <w:ilvl w:val="0"/>
+          <w:numId w:val="11"/>
+        </w:numPr>
+        <w:shd w:val="clear" w:color="auto" w:fill="FFFFFF"/>
+        <w:spacing w:before="100" w:beforeAutospacing="1" w:after="100" w:afterAutospacing="1" w:line="240" w:lineRule="auto"/>
+        <w:rPr>
+          <w:rFonts w:ascii="Helvetica" w:hAnsi="Helvetica" w:cs="Helvetica"/>
+          <w:color w:val="333333"/>
+          <w:spacing w:val="-2"/>
+        </w:rPr>
+      </w:pPr>
+      <w:r>
+        <w:rPr>
+          <w:rFonts w:ascii="Helvetica" w:hAnsi="Helvetica" w:cs="Helvetica"/>
+          <w:color w:val="333333"/>
+          <w:spacing w:val="-2"/>
+        </w:rPr>
+        <w:lastRenderedPageBreak/>
+        <w:t>Facilitar la integración entre distintos los distintos componentes de nuestra aplicación.</w:t>
+      </w:r>
+    </w:p>
+    <w:p>
+      <w:pPr>
+        <w:numPr>
+          <w:ilvl w:val="0"/>
+          <w:numId w:val="11"/>
+        </w:numPr>
+        <w:shd w:val="clear" w:color="auto" w:fill="FFFFFF"/>
+        <w:spacing w:before="100" w:beforeAutospacing="1" w:after="100" w:afterAutospacing="1" w:line="240" w:lineRule="auto"/>
+        <w:rPr>
+          <w:rFonts w:ascii="Helvetica" w:hAnsi="Helvetica" w:cs="Helvetica"/>
+          <w:color w:val="333333"/>
+          <w:spacing w:val="-2"/>
+        </w:rPr>
+      </w:pPr>
+      <w:r>
+        <w:rPr>
+          <w:rFonts w:ascii="Helvetica" w:hAnsi="Helvetica" w:cs="Helvetica"/>
+          <w:color w:val="333333"/>
+          <w:spacing w:val="-2"/>
+        </w:rPr>
+        <w:t>Automatizar la construcción de nuestra aplicación.</w:t>
+      </w:r>
+    </w:p>
+    <w:p>
+      <w:pPr>
+        <w:numPr>
+          <w:ilvl w:val="0"/>
+          <w:numId w:val="11"/>
+        </w:numPr>
+        <w:shd w:val="clear" w:color="auto" w:fill="FFFFFF"/>
+        <w:spacing w:before="100" w:beforeAutospacing="1" w:after="100" w:afterAutospacing="1" w:line="240" w:lineRule="auto"/>
+        <w:rPr>
+          <w:rFonts w:ascii="Helvetica" w:hAnsi="Helvetica" w:cs="Helvetica"/>
+          <w:color w:val="333333"/>
+          <w:spacing w:val="-2"/>
+        </w:rPr>
+      </w:pPr>
+      <w:r>
+        <w:rPr>
+          <w:rFonts w:ascii="Helvetica" w:hAnsi="Helvetica" w:cs="Helvetica"/>
+          <w:color w:val="333333"/>
+          <w:spacing w:val="-2"/>
+        </w:rPr>
+        <w:t xml:space="preserve">Automatizar la ejecución de </w:t>
+      </w:r>
+      <w:proofErr w:type="spellStart"/>
+      <w:r>
+        <w:rPr>
+          <w:rFonts w:ascii="Helvetica" w:hAnsi="Helvetica" w:cs="Helvetica"/>
+          <w:color w:val="333333"/>
+          <w:spacing w:val="-2"/>
+        </w:rPr>
+        <w:t>tests</w:t>
+      </w:r>
+      <w:proofErr w:type="spellEnd"/>
+      <w:r>
+        <w:rPr>
+          <w:rFonts w:ascii="Helvetica" w:hAnsi="Helvetica" w:cs="Helvetica"/>
+          <w:color w:val="333333"/>
+          <w:spacing w:val="-2"/>
+        </w:rPr>
+        <w:t xml:space="preserve"> en la construcción de nuestra aplicación.</w:t>
+      </w:r>
+    </w:p>
+    <w:p>
+      <w:pPr>
+        <w:pStyle w:val="NormalWeb"/>
+        <w:shd w:val="clear" w:color="auto" w:fill="FFFFFF"/>
+        <w:rPr>
+          <w:rFonts w:ascii="Helvetica" w:hAnsi="Helvetica" w:cs="Helvetica"/>
+          <w:color w:val="333333"/>
+          <w:spacing w:val="-2"/>
+        </w:rPr>
+      </w:pPr>
+      <w:r>
+        <w:rPr>
+          <w:rFonts w:ascii="Helvetica" w:hAnsi="Helvetica" w:cs="Helvetica"/>
+          <w:color w:val="333333"/>
+          <w:spacing w:val="-2"/>
+        </w:rPr>
+        <w:t xml:space="preserve">La integración continua aporta </w:t>
+      </w:r>
+      <w:proofErr w:type="spellStart"/>
+      <w:r>
+        <w:rPr>
+          <w:rFonts w:ascii="Helvetica" w:hAnsi="Helvetica" w:cs="Helvetica"/>
+          <w:color w:val="333333"/>
+          <w:spacing w:val="-2"/>
+        </w:rPr>
+        <w:t>aporta</w:t>
+      </w:r>
+      <w:proofErr w:type="spellEnd"/>
+      <w:r>
+        <w:rPr>
+          <w:rFonts w:ascii="Helvetica" w:hAnsi="Helvetica" w:cs="Helvetica"/>
+          <w:color w:val="333333"/>
+          <w:spacing w:val="-2"/>
+        </w:rPr>
+        <w:t xml:space="preserve"> innumerables ventajas en el objetivo de conseguir un software de alta calidad, algunas de las cuales son:</w:t>
+      </w:r>
+    </w:p>
+    <w:p>
+      <w:pPr>
+        <w:numPr>
+          <w:ilvl w:val="0"/>
+          <w:numId w:val="12"/>
+        </w:numPr>
+        <w:shd w:val="clear" w:color="auto" w:fill="FFFFFF"/>
+        <w:spacing w:before="100" w:beforeAutospacing="1" w:after="100" w:afterAutospacing="1" w:line="240" w:lineRule="auto"/>
+        <w:rPr>
+          <w:rFonts w:ascii="Helvetica" w:hAnsi="Helvetica" w:cs="Helvetica"/>
+          <w:color w:val="333333"/>
+          <w:spacing w:val="-2"/>
+        </w:rPr>
+      </w:pPr>
+      <w:r>
+        <w:rPr>
+          <w:rFonts w:ascii="Helvetica" w:hAnsi="Helvetica" w:cs="Helvetica"/>
+          <w:color w:val="333333"/>
+          <w:spacing w:val="-2"/>
+        </w:rPr>
+        <w:t>Detectar rápidamente posibles conflictos entre desarrolladores.</w:t>
+      </w:r>
+    </w:p>
+    <w:p>
+      <w:pPr>
+        <w:numPr>
+          <w:ilvl w:val="0"/>
+          <w:numId w:val="12"/>
+        </w:numPr>
+        <w:shd w:val="clear" w:color="auto" w:fill="FFFFFF"/>
+        <w:spacing w:before="100" w:beforeAutospacing="1" w:after="100" w:afterAutospacing="1" w:line="240" w:lineRule="auto"/>
+        <w:rPr>
+          <w:rFonts w:ascii="Helvetica" w:hAnsi="Helvetica" w:cs="Helvetica"/>
+          <w:color w:val="333333"/>
+          <w:spacing w:val="-2"/>
+        </w:rPr>
+      </w:pPr>
+      <w:r>
+        <w:rPr>
+          <w:rFonts w:ascii="Helvetica" w:hAnsi="Helvetica" w:cs="Helvetica"/>
+          <w:color w:val="333333"/>
+          <w:spacing w:val="-2"/>
+        </w:rPr>
+        <w:t>Garantizar el correcto funcionamiento de nuestra aplicación antes de desplegar una nueva versión.</w:t>
+      </w:r>
+    </w:p>
+    <w:p>
+      <w:pPr>
+        <w:numPr>
+          <w:ilvl w:val="0"/>
+          <w:numId w:val="12"/>
+        </w:numPr>
+        <w:shd w:val="clear" w:color="auto" w:fill="FFFFFF"/>
+        <w:spacing w:before="100" w:beforeAutospacing="1" w:after="100" w:afterAutospacing="1" w:line="240" w:lineRule="auto"/>
+        <w:rPr>
+          <w:rFonts w:ascii="Helvetica" w:hAnsi="Helvetica" w:cs="Helvetica"/>
+          <w:color w:val="333333"/>
+          <w:spacing w:val="-2"/>
+        </w:rPr>
+      </w:pPr>
+      <w:r>
+        <w:rPr>
+          <w:rFonts w:ascii="Helvetica" w:hAnsi="Helvetica" w:cs="Helvetica"/>
+          <w:color w:val="333333"/>
+          <w:spacing w:val="-2"/>
+        </w:rPr>
+        <w:t>Agiliza la corrección de los errores detectados.</w:t>
+      </w:r>
+    </w:p>
+    <w:p>
+      <w:pPr>
+        <w:numPr>
+          <w:ilvl w:val="0"/>
+          <w:numId w:val="12"/>
+        </w:numPr>
+        <w:shd w:val="clear" w:color="auto" w:fill="FFFFFF"/>
+        <w:spacing w:before="100" w:beforeAutospacing="1" w:after="100" w:afterAutospacing="1" w:line="240" w:lineRule="auto"/>
+        <w:rPr>
+          <w:rFonts w:ascii="Helvetica" w:hAnsi="Helvetica" w:cs="Helvetica"/>
+          <w:color w:val="333333"/>
+          <w:spacing w:val="-2"/>
+        </w:rPr>
+      </w:pPr>
+      <w:r>
+        <w:rPr>
+          <w:rFonts w:ascii="Helvetica" w:hAnsi="Helvetica" w:cs="Helvetica"/>
+          <w:color w:val="333333"/>
+          <w:spacing w:val="-2"/>
+        </w:rPr>
+        <w:t>Permite resolver problemas de integración a lo largo de todo el proceso de desarrollo del software y no sólo al final del mismo, evitando situaciones caóticas previas a la fecha de entrega.</w:t>
+      </w:r>
+    </w:p>
+    <w:p>
+      <w:pPr>
+        <w:pStyle w:val="NormalWeb"/>
+        <w:shd w:val="clear" w:color="auto" w:fill="FFFFFF"/>
+        <w:rPr>
+          <w:rFonts w:ascii="Helvetica" w:hAnsi="Helvetica" w:cs="Helvetica"/>
+          <w:color w:val="333333"/>
+          <w:spacing w:val="-2"/>
+        </w:rPr>
+      </w:pPr>
+      <w:r>
+        <w:rPr>
+          <w:rFonts w:ascii="Helvetica" w:hAnsi="Helvetica" w:cs="Helvetica"/>
+          <w:color w:val="333333"/>
+          <w:spacing w:val="-2"/>
+        </w:rPr>
+        <w:t>Aunque el concepto de integración continua es muy amplio, en este curso lo vamos a delimitar a:</w:t>
+      </w:r>
+    </w:p>
+    <w:p>
+      <w:pPr>
+        <w:numPr>
+          <w:ilvl w:val="0"/>
+          <w:numId w:val="13"/>
+        </w:numPr>
+        <w:shd w:val="clear" w:color="auto" w:fill="FFFFFF"/>
+        <w:spacing w:before="100" w:beforeAutospacing="1" w:after="100" w:afterAutospacing="1" w:line="240" w:lineRule="auto"/>
+        <w:rPr>
+          <w:rFonts w:ascii="Helvetica" w:hAnsi="Helvetica" w:cs="Helvetica"/>
+          <w:color w:val="333333"/>
+          <w:spacing w:val="-2"/>
+        </w:rPr>
+      </w:pPr>
+      <w:r>
+        <w:rPr>
+          <w:rStyle w:val="Textoennegrita"/>
+          <w:rFonts w:ascii="Helvetica" w:hAnsi="Helvetica" w:cs="Helvetica"/>
+          <w:color w:val="191919"/>
+          <w:spacing w:val="-2"/>
+        </w:rPr>
+        <w:t xml:space="preserve">Optimización de </w:t>
+      </w:r>
+      <w:proofErr w:type="spellStart"/>
+      <w:r>
+        <w:rPr>
+          <w:rStyle w:val="Textoennegrita"/>
+          <w:rFonts w:ascii="Helvetica" w:hAnsi="Helvetica" w:cs="Helvetica"/>
+          <w:color w:val="191919"/>
+          <w:spacing w:val="-2"/>
+        </w:rPr>
+        <w:t>Docker</w:t>
+      </w:r>
+      <w:proofErr w:type="spellEnd"/>
+      <w:r>
+        <w:rPr>
+          <w:rStyle w:val="Textoennegrita"/>
+          <w:rFonts w:ascii="Helvetica" w:hAnsi="Helvetica" w:cs="Helvetica"/>
+          <w:color w:val="191919"/>
+          <w:spacing w:val="-2"/>
+        </w:rPr>
+        <w:t xml:space="preserve"> </w:t>
+      </w:r>
+      <w:proofErr w:type="spellStart"/>
+      <w:r>
+        <w:rPr>
+          <w:rStyle w:val="Textoennegrita"/>
+          <w:rFonts w:ascii="Helvetica" w:hAnsi="Helvetica" w:cs="Helvetica"/>
+          <w:color w:val="191919"/>
+          <w:spacing w:val="-2"/>
+        </w:rPr>
+        <w:t>Build</w:t>
+      </w:r>
+      <w:proofErr w:type="spellEnd"/>
+      <w:r>
+        <w:rPr>
+          <w:rFonts w:ascii="Helvetica" w:hAnsi="Helvetica" w:cs="Helvetica"/>
+          <w:color w:val="333333"/>
+          <w:spacing w:val="-2"/>
+        </w:rPr>
+        <w:t xml:space="preserve">: cómo utilizar la caché de </w:t>
+      </w:r>
+      <w:proofErr w:type="spellStart"/>
+      <w:r>
+        <w:rPr>
+          <w:rFonts w:ascii="Helvetica" w:hAnsi="Helvetica" w:cs="Helvetica"/>
+          <w:color w:val="333333"/>
+          <w:spacing w:val="-2"/>
+        </w:rPr>
+        <w:t>Docker</w:t>
+      </w:r>
+      <w:proofErr w:type="spellEnd"/>
+      <w:r>
+        <w:rPr>
+          <w:rFonts w:ascii="Helvetica" w:hAnsi="Helvetica" w:cs="Helvetica"/>
+          <w:color w:val="333333"/>
+          <w:spacing w:val="-2"/>
+        </w:rPr>
+        <w:t xml:space="preserve"> para acelerar el </w:t>
+      </w:r>
+      <w:proofErr w:type="spellStart"/>
+      <w:r>
+        <w:rPr>
+          <w:rFonts w:ascii="Helvetica" w:hAnsi="Helvetica" w:cs="Helvetica"/>
+          <w:color w:val="333333"/>
+          <w:spacing w:val="-2"/>
+        </w:rPr>
+        <w:t>build</w:t>
+      </w:r>
+      <w:proofErr w:type="spellEnd"/>
+      <w:r>
+        <w:rPr>
+          <w:rFonts w:ascii="Helvetica" w:hAnsi="Helvetica" w:cs="Helvetica"/>
+          <w:color w:val="333333"/>
+          <w:spacing w:val="-2"/>
+        </w:rPr>
+        <w:t xml:space="preserve"> de nuestras imágenes.</w:t>
+      </w:r>
+    </w:p>
+    <w:p>
+      <w:pPr>
+        <w:numPr>
+          <w:ilvl w:val="0"/>
+          <w:numId w:val="13"/>
+        </w:numPr>
+        <w:shd w:val="clear" w:color="auto" w:fill="FFFFFF"/>
+        <w:spacing w:before="100" w:beforeAutospacing="1" w:after="100" w:afterAutospacing="1" w:line="240" w:lineRule="auto"/>
+        <w:rPr>
+          <w:rFonts w:ascii="Helvetica" w:hAnsi="Helvetica" w:cs="Helvetica"/>
+          <w:color w:val="333333"/>
+          <w:spacing w:val="-2"/>
+        </w:rPr>
+      </w:pPr>
+      <w:r>
+        <w:rPr>
+          <w:rStyle w:val="Textoennegrita"/>
+          <w:rFonts w:ascii="Helvetica" w:hAnsi="Helvetica" w:cs="Helvetica"/>
+          <w:color w:val="191919"/>
+          <w:spacing w:val="-2"/>
+        </w:rPr>
+        <w:t xml:space="preserve">Test de Integración con </w:t>
+      </w:r>
+      <w:proofErr w:type="spellStart"/>
+      <w:r>
+        <w:rPr>
+          <w:rStyle w:val="Textoennegrita"/>
+          <w:rFonts w:ascii="Helvetica" w:hAnsi="Helvetica" w:cs="Helvetica"/>
+          <w:color w:val="191919"/>
+          <w:spacing w:val="-2"/>
+        </w:rPr>
+        <w:t>Docker</w:t>
+      </w:r>
+      <w:proofErr w:type="spellEnd"/>
+      <w:r>
+        <w:rPr>
+          <w:rFonts w:ascii="Helvetica" w:hAnsi="Helvetica" w:cs="Helvetica"/>
+          <w:color w:val="333333"/>
+          <w:spacing w:val="-2"/>
+        </w:rPr>
+        <w:t xml:space="preserve">: cómo utilizar </w:t>
+      </w:r>
+      <w:proofErr w:type="spellStart"/>
+      <w:r>
+        <w:rPr>
+          <w:rFonts w:ascii="Helvetica" w:hAnsi="Helvetica" w:cs="Helvetica"/>
+          <w:color w:val="333333"/>
+          <w:spacing w:val="-2"/>
+        </w:rPr>
+        <w:t>Docker</w:t>
+      </w:r>
+      <w:proofErr w:type="spellEnd"/>
+      <w:r>
+        <w:rPr>
+          <w:rFonts w:ascii="Helvetica" w:hAnsi="Helvetica" w:cs="Helvetica"/>
+          <w:color w:val="333333"/>
+          <w:spacing w:val="-2"/>
+        </w:rPr>
+        <w:t xml:space="preserve"> para facilitar la automatización del testeo de nuestras aplicaciones.</w:t>
+      </w:r>
+    </w:p>
+    <w:p>
+      <w:pPr>
+        <w:rPr>
+          <w:rFonts w:ascii="Helvetica" w:hAnsi="Helvetica" w:cs="Helvetica"/>
+          <w:color w:val="333333"/>
+          <w:spacing w:val="-2"/>
+        </w:rPr>
+      </w:pPr>
+    </w:p>
+    <w:p>
+      <w:pPr>
+        <w:pStyle w:val="Ttulo1"/>
+      </w:pPr>
+      <w:proofErr w:type="spellStart"/>
+      <w:r>
+        <w:t>Docker</w:t>
+      </w:r>
+      <w:r>
+        <w:t>Hub</w:t>
+      </w:r>
+      <w:proofErr w:type="spellEnd"/>
+    </w:p>
+    <w:p>
+      <w:pPr>
+        <w:shd w:val="clear" w:color="auto" w:fill="FFFFFF"/>
+        <w:spacing w:before="100" w:beforeAutospacing="1" w:after="100" w:afterAutospacing="1" w:line="240" w:lineRule="auto"/>
+        <w:rPr>
+          <w:rFonts w:ascii="Helvetica" w:eastAsia="Times New Roman" w:hAnsi="Helvetica" w:cs="Helvetica"/>
+          <w:color w:val="333333"/>
+          <w:spacing w:val="-2"/>
+          <w:sz w:val="24"/>
+          <w:szCs w:val="24"/>
+          <w:lang w:eastAsia="es-ES_tradnl"/>
+        </w:rPr>
+      </w:pPr>
+      <w:proofErr w:type="spellStart"/>
+      <w:r>
+        <w:rPr>
+          <w:rFonts w:ascii="Helvetica" w:eastAsia="Times New Roman" w:hAnsi="Helvetica" w:cs="Helvetica"/>
+          <w:color w:val="333333"/>
+          <w:spacing w:val="-2"/>
+          <w:sz w:val="24"/>
+          <w:szCs w:val="24"/>
+          <w:lang w:eastAsia="es-ES_tradnl"/>
+        </w:rPr>
+        <w:t>Docker</w:t>
+      </w:r>
+      <w:proofErr w:type="spellEnd"/>
+      <w:r>
+        <w:rPr>
+          <w:rFonts w:ascii="Helvetica" w:eastAsia="Times New Roman" w:hAnsi="Helvetica" w:cs="Helvetica"/>
+          <w:color w:val="333333"/>
+          <w:spacing w:val="-2"/>
+          <w:sz w:val="24"/>
+          <w:szCs w:val="24"/>
+          <w:lang w:eastAsia="es-ES_tradnl"/>
+        </w:rPr>
+        <w:t xml:space="preserve"> </w:t>
+      </w:r>
+      <w:proofErr w:type="spellStart"/>
+      <w:r>
+        <w:rPr>
+          <w:rFonts w:ascii="Helvetica" w:eastAsia="Times New Roman" w:hAnsi="Helvetica" w:cs="Helvetica"/>
+          <w:color w:val="333333"/>
+          <w:spacing w:val="-2"/>
+          <w:sz w:val="24"/>
+          <w:szCs w:val="24"/>
+          <w:lang w:eastAsia="es-ES_tradnl"/>
+        </w:rPr>
+        <w:t>Hub</w:t>
+      </w:r>
+      <w:proofErr w:type="spellEnd"/>
+      <w:r>
+        <w:rPr>
+          <w:rFonts w:ascii="Helvetica" w:eastAsia="Times New Roman" w:hAnsi="Helvetica" w:cs="Helvetica"/>
+          <w:color w:val="333333"/>
+          <w:spacing w:val="-2"/>
+          <w:sz w:val="24"/>
+          <w:szCs w:val="24"/>
+          <w:lang w:eastAsia="es-ES_tradnl"/>
+        </w:rPr>
+        <w:t xml:space="preserve"> es el registro público de </w:t>
+      </w:r>
+      <w:proofErr w:type="spellStart"/>
+      <w:r>
+        <w:rPr>
+          <w:rFonts w:ascii="Helvetica" w:eastAsia="Times New Roman" w:hAnsi="Helvetica" w:cs="Helvetica"/>
+          <w:color w:val="333333"/>
+          <w:spacing w:val="-2"/>
+          <w:sz w:val="24"/>
+          <w:szCs w:val="24"/>
+          <w:lang w:eastAsia="es-ES_tradnl"/>
+        </w:rPr>
+        <w:t>Docker</w:t>
+      </w:r>
+      <w:proofErr w:type="spellEnd"/>
+      <w:r>
+        <w:rPr>
+          <w:rFonts w:ascii="Helvetica" w:eastAsia="Times New Roman" w:hAnsi="Helvetica" w:cs="Helvetica"/>
+          <w:color w:val="333333"/>
+          <w:spacing w:val="-2"/>
+          <w:sz w:val="24"/>
+          <w:szCs w:val="24"/>
+          <w:lang w:eastAsia="es-ES_tradnl"/>
+        </w:rPr>
+        <w:t xml:space="preserve">. Viene a ser lo que es </w:t>
+      </w:r>
+      <w:proofErr w:type="spellStart"/>
+      <w:r>
+        <w:rPr>
+          <w:rFonts w:ascii="Helvetica" w:eastAsia="Times New Roman" w:hAnsi="Helvetica" w:cs="Helvetica"/>
+          <w:color w:val="333333"/>
+          <w:spacing w:val="-2"/>
+          <w:sz w:val="24"/>
+          <w:szCs w:val="24"/>
+          <w:lang w:eastAsia="es-ES_tradnl"/>
+        </w:rPr>
+        <w:t>Github</w:t>
+      </w:r>
+      <w:proofErr w:type="spellEnd"/>
+      <w:r>
+        <w:rPr>
+          <w:rFonts w:ascii="Helvetica" w:eastAsia="Times New Roman" w:hAnsi="Helvetica" w:cs="Helvetica"/>
+          <w:color w:val="333333"/>
+          <w:spacing w:val="-2"/>
+          <w:sz w:val="24"/>
+          <w:szCs w:val="24"/>
+          <w:lang w:eastAsia="es-ES_tradnl"/>
+        </w:rPr>
+        <w:t xml:space="preserve"> en el mundo </w:t>
+      </w:r>
+      <w:proofErr w:type="spellStart"/>
+      <w:r>
+        <w:rPr>
+          <w:rFonts w:ascii="Consolas" w:eastAsia="Times New Roman" w:hAnsi="Consolas" w:cs="Consolas"/>
+          <w:color w:val="E83E8C"/>
+          <w:spacing w:val="-2"/>
+          <w:sz w:val="24"/>
+          <w:szCs w:val="24"/>
+          <w:lang w:eastAsia="es-ES_tradnl"/>
+        </w:rPr>
+        <w:t>git</w:t>
+      </w:r>
+      <w:proofErr w:type="spellEnd"/>
+      <w:r>
+        <w:rPr>
+          <w:rFonts w:ascii="Helvetica" w:eastAsia="Times New Roman" w:hAnsi="Helvetica" w:cs="Helvetica"/>
+          <w:color w:val="333333"/>
+          <w:spacing w:val="-2"/>
+          <w:sz w:val="24"/>
+          <w:szCs w:val="24"/>
+          <w:lang w:eastAsia="es-ES_tradnl"/>
+        </w:rPr>
+        <w:t xml:space="preserve">, pero en el mundo </w:t>
+      </w:r>
+      <w:proofErr w:type="spellStart"/>
+      <w:r>
+        <w:rPr>
+          <w:rFonts w:ascii="Helvetica" w:eastAsia="Times New Roman" w:hAnsi="Helvetica" w:cs="Helvetica"/>
+          <w:color w:val="333333"/>
+          <w:spacing w:val="-2"/>
+          <w:sz w:val="24"/>
+          <w:szCs w:val="24"/>
+          <w:lang w:eastAsia="es-ES_tradnl"/>
+        </w:rPr>
+        <w:t>Docker</w:t>
+      </w:r>
+      <w:proofErr w:type="spellEnd"/>
+      <w:r>
+        <w:rPr>
+          <w:rFonts w:ascii="Helvetica" w:eastAsia="Times New Roman" w:hAnsi="Helvetica" w:cs="Helvetica"/>
+          <w:color w:val="333333"/>
+          <w:spacing w:val="-2"/>
+          <w:sz w:val="24"/>
+          <w:szCs w:val="24"/>
+          <w:lang w:eastAsia="es-ES_tradnl"/>
+        </w:rPr>
+        <w:t>.</w:t>
+      </w:r>
+      <w:r>
+        <w:rPr>
+          <w:rFonts w:ascii="Helvetica" w:eastAsia="Times New Roman" w:hAnsi="Helvetica" w:cs="Helvetica"/>
+          <w:color w:val="333333"/>
+          <w:spacing w:val="-2"/>
+          <w:sz w:val="24"/>
+          <w:szCs w:val="24"/>
+          <w:lang w:eastAsia="es-ES_tradnl"/>
+        </w:rPr>
+        <w:br/>
+        <w:t xml:space="preserve">Permite configurar algunas tareas de integración continua, aunque está muy enfocado a la automatización de construcción de imágenes de </w:t>
+      </w:r>
+      <w:proofErr w:type="spellStart"/>
+      <w:r>
+        <w:rPr>
+          <w:rFonts w:ascii="Helvetica" w:eastAsia="Times New Roman" w:hAnsi="Helvetica" w:cs="Helvetica"/>
+          <w:color w:val="333333"/>
+          <w:spacing w:val="-2"/>
+          <w:sz w:val="24"/>
+          <w:szCs w:val="24"/>
+          <w:lang w:eastAsia="es-ES_tradnl"/>
+        </w:rPr>
+        <w:t>Docker</w:t>
+      </w:r>
+      <w:proofErr w:type="spellEnd"/>
+      <w:r>
+        <w:rPr>
+          <w:rFonts w:ascii="Helvetica" w:eastAsia="Times New Roman" w:hAnsi="Helvetica" w:cs="Helvetica"/>
+          <w:color w:val="333333"/>
+          <w:spacing w:val="-2"/>
+          <w:sz w:val="24"/>
+          <w:szCs w:val="24"/>
+          <w:lang w:eastAsia="es-ES_tradnl"/>
+        </w:rPr>
+        <w:t xml:space="preserve">. Aunque hay muchas herramientas que permiten configurar tareas de integración continua, en este curso vamos a utilizar </w:t>
+      </w:r>
+      <w:proofErr w:type="spellStart"/>
+      <w:r>
+        <w:rPr>
+          <w:rFonts w:ascii="Helvetica" w:eastAsia="Times New Roman" w:hAnsi="Helvetica" w:cs="Helvetica"/>
+          <w:color w:val="333333"/>
+          <w:spacing w:val="-2"/>
+          <w:sz w:val="24"/>
+          <w:szCs w:val="24"/>
+          <w:lang w:eastAsia="es-ES_tradnl"/>
+        </w:rPr>
+        <w:t>Docker</w:t>
+      </w:r>
+      <w:proofErr w:type="spellEnd"/>
+      <w:r>
+        <w:rPr>
+          <w:rFonts w:ascii="Helvetica" w:eastAsia="Times New Roman" w:hAnsi="Helvetica" w:cs="Helvetica"/>
+          <w:color w:val="333333"/>
+          <w:spacing w:val="-2"/>
+          <w:sz w:val="24"/>
+          <w:szCs w:val="24"/>
+          <w:lang w:eastAsia="es-ES_tradnl"/>
+        </w:rPr>
+        <w:t xml:space="preserve"> </w:t>
+      </w:r>
+      <w:proofErr w:type="spellStart"/>
+      <w:r>
+        <w:rPr>
+          <w:rFonts w:ascii="Helvetica" w:eastAsia="Times New Roman" w:hAnsi="Helvetica" w:cs="Helvetica"/>
+          <w:color w:val="333333"/>
+          <w:spacing w:val="-2"/>
+          <w:sz w:val="24"/>
+          <w:szCs w:val="24"/>
+          <w:lang w:eastAsia="es-ES_tradnl"/>
+        </w:rPr>
+        <w:t>Hub</w:t>
+      </w:r>
+      <w:proofErr w:type="spellEnd"/>
+      <w:r>
+        <w:rPr>
+          <w:rFonts w:ascii="Helvetica" w:eastAsia="Times New Roman" w:hAnsi="Helvetica" w:cs="Helvetica"/>
+          <w:color w:val="333333"/>
+          <w:spacing w:val="-2"/>
+          <w:sz w:val="24"/>
+          <w:szCs w:val="24"/>
+          <w:lang w:eastAsia="es-ES_tradnl"/>
+        </w:rPr>
+        <w:t xml:space="preserve"> por varios motivos:</w:t>
+      </w:r>
+    </w:p>
+    <w:p>
+      <w:pPr>
+        <w:numPr>
+          <w:ilvl w:val="0"/>
+          <w:numId w:val="14"/>
+        </w:numPr>
+        <w:shd w:val="clear" w:color="auto" w:fill="FFFFFF"/>
+        <w:spacing w:before="100" w:beforeAutospacing="1" w:after="100" w:afterAutospacing="1" w:line="240" w:lineRule="auto"/>
+        <w:rPr>
+          <w:rFonts w:ascii="Helvetica" w:eastAsia="Times New Roman" w:hAnsi="Helvetica" w:cs="Helvetica"/>
+          <w:color w:val="333333"/>
+          <w:spacing w:val="-2"/>
+          <w:sz w:val="24"/>
+          <w:szCs w:val="24"/>
+          <w:lang w:eastAsia="es-ES_tradnl"/>
+        </w:rPr>
+      </w:pPr>
+      <w:r>
+        <w:rPr>
+          <w:rFonts w:ascii="Helvetica" w:eastAsia="Times New Roman" w:hAnsi="Helvetica" w:cs="Helvetica"/>
+          <w:color w:val="333333"/>
+          <w:spacing w:val="-2"/>
+          <w:sz w:val="24"/>
+          <w:szCs w:val="24"/>
+          <w:lang w:eastAsia="es-ES_tradnl"/>
+        </w:rPr>
+        <w:t>Es una herramienta gratuita si generas imágenes públicas.</w:t>
+      </w:r>
+    </w:p>
+    <w:p>
+      <w:pPr>
+        <w:numPr>
+          <w:ilvl w:val="0"/>
+          <w:numId w:val="14"/>
+        </w:numPr>
+        <w:shd w:val="clear" w:color="auto" w:fill="FFFFFF"/>
+        <w:spacing w:before="100" w:beforeAutospacing="1" w:after="100" w:afterAutospacing="1" w:line="240" w:lineRule="auto"/>
+        <w:rPr>
+          <w:rFonts w:ascii="Helvetica" w:eastAsia="Times New Roman" w:hAnsi="Helvetica" w:cs="Helvetica"/>
+          <w:color w:val="333333"/>
+          <w:spacing w:val="-2"/>
+          <w:sz w:val="24"/>
+          <w:szCs w:val="24"/>
+          <w:lang w:eastAsia="es-ES_tradnl"/>
+        </w:rPr>
+      </w:pPr>
+      <w:proofErr w:type="spellStart"/>
+      <w:r>
+        <w:rPr>
+          <w:rFonts w:ascii="Helvetica" w:eastAsia="Times New Roman" w:hAnsi="Helvetica" w:cs="Helvetica"/>
+          <w:color w:val="333333"/>
+          <w:spacing w:val="-2"/>
+          <w:sz w:val="24"/>
+          <w:szCs w:val="24"/>
+          <w:lang w:eastAsia="es-ES_tradnl"/>
+        </w:rPr>
+        <w:t>Docker</w:t>
+      </w:r>
+      <w:proofErr w:type="spellEnd"/>
+      <w:r>
+        <w:rPr>
+          <w:rFonts w:ascii="Helvetica" w:eastAsia="Times New Roman" w:hAnsi="Helvetica" w:cs="Helvetica"/>
+          <w:color w:val="333333"/>
+          <w:spacing w:val="-2"/>
+          <w:sz w:val="24"/>
+          <w:szCs w:val="24"/>
+          <w:lang w:eastAsia="es-ES_tradnl"/>
+        </w:rPr>
+        <w:t xml:space="preserve"> </w:t>
+      </w:r>
+      <w:proofErr w:type="spellStart"/>
+      <w:r>
+        <w:rPr>
+          <w:rFonts w:ascii="Helvetica" w:eastAsia="Times New Roman" w:hAnsi="Helvetica" w:cs="Helvetica"/>
+          <w:color w:val="333333"/>
+          <w:spacing w:val="-2"/>
+          <w:sz w:val="24"/>
+          <w:szCs w:val="24"/>
+          <w:lang w:eastAsia="es-ES_tradnl"/>
+        </w:rPr>
+        <w:t>Hub</w:t>
+      </w:r>
+      <w:proofErr w:type="spellEnd"/>
+      <w:r>
+        <w:rPr>
+          <w:rFonts w:ascii="Helvetica" w:eastAsia="Times New Roman" w:hAnsi="Helvetica" w:cs="Helvetica"/>
+          <w:color w:val="333333"/>
+          <w:spacing w:val="-2"/>
+          <w:sz w:val="24"/>
+          <w:szCs w:val="24"/>
+          <w:lang w:eastAsia="es-ES_tradnl"/>
+        </w:rPr>
+        <w:t xml:space="preserve"> es probablemente la herramienta más popular para distribuir imágenes de </w:t>
+      </w:r>
+      <w:proofErr w:type="spellStart"/>
+      <w:r>
+        <w:rPr>
+          <w:rFonts w:ascii="Helvetica" w:eastAsia="Times New Roman" w:hAnsi="Helvetica" w:cs="Helvetica"/>
+          <w:color w:val="333333"/>
+          <w:spacing w:val="-2"/>
+          <w:sz w:val="24"/>
+          <w:szCs w:val="24"/>
+          <w:lang w:eastAsia="es-ES_tradnl"/>
+        </w:rPr>
+        <w:t>Docker</w:t>
+      </w:r>
+      <w:proofErr w:type="spellEnd"/>
+      <w:r>
+        <w:rPr>
+          <w:rFonts w:ascii="Helvetica" w:eastAsia="Times New Roman" w:hAnsi="Helvetica" w:cs="Helvetica"/>
+          <w:color w:val="333333"/>
+          <w:spacing w:val="-2"/>
+          <w:sz w:val="24"/>
+          <w:szCs w:val="24"/>
+          <w:lang w:eastAsia="es-ES_tradnl"/>
+        </w:rPr>
+        <w:t>, y su conocimiento resulta muy conveniente.</w:t>
+      </w:r>
+    </w:p>
+    <w:p>
+      <w:pPr>
+        <w:numPr>
+          <w:ilvl w:val="0"/>
+          <w:numId w:val="14"/>
+        </w:numPr>
+        <w:shd w:val="clear" w:color="auto" w:fill="FFFFFF"/>
+        <w:spacing w:before="100" w:beforeAutospacing="1" w:after="100" w:afterAutospacing="1" w:line="240" w:lineRule="auto"/>
+        <w:rPr>
+          <w:rFonts w:ascii="Helvetica" w:eastAsia="Times New Roman" w:hAnsi="Helvetica" w:cs="Helvetica"/>
+          <w:color w:val="333333"/>
+          <w:spacing w:val="-2"/>
+          <w:sz w:val="24"/>
+          <w:szCs w:val="24"/>
+          <w:lang w:eastAsia="es-ES_tradnl"/>
+        </w:rPr>
+      </w:pPr>
+      <w:r>
+        <w:rPr>
+          <w:rFonts w:ascii="Helvetica" w:eastAsia="Times New Roman" w:hAnsi="Helvetica" w:cs="Helvetica"/>
+          <w:color w:val="333333"/>
+          <w:spacing w:val="-2"/>
+          <w:sz w:val="24"/>
+          <w:szCs w:val="24"/>
+          <w:lang w:eastAsia="es-ES_tradnl"/>
+        </w:rPr>
+        <w:t>Aunque es una herramienta algo limitada, resulta suficiente para ilustrar las ideas que introducimos en este curso.</w:t>
+      </w:r>
+    </w:p>
+    <w:p>
+      <w:pPr>
+        <w:shd w:val="clear" w:color="auto" w:fill="FFFFFF"/>
+        <w:spacing w:before="100" w:beforeAutospacing="1" w:after="100" w:afterAutospacing="1" w:line="240" w:lineRule="auto"/>
+        <w:rPr>
+          <w:rFonts w:ascii="Helvetica" w:eastAsia="Times New Roman" w:hAnsi="Helvetica" w:cs="Helvetica"/>
+          <w:color w:val="333333"/>
+          <w:spacing w:val="-2"/>
+          <w:sz w:val="24"/>
+          <w:szCs w:val="24"/>
+          <w:lang w:eastAsia="es-ES_tradnl"/>
+        </w:rPr>
+      </w:pPr>
+      <w:r>
+        <w:rPr>
+          <w:rFonts w:ascii="Helvetica" w:eastAsia="Times New Roman" w:hAnsi="Helvetica" w:cs="Helvetica"/>
+          <w:color w:val="333333"/>
+          <w:spacing w:val="-2"/>
+          <w:sz w:val="24"/>
+          <w:szCs w:val="24"/>
+          <w:lang w:eastAsia="es-ES_tradnl"/>
+        </w:rPr>
+        <w:t xml:space="preserve">En el vídeo adjunto se harán tres demos usando </w:t>
+      </w:r>
+      <w:proofErr w:type="spellStart"/>
+      <w:r>
+        <w:rPr>
+          <w:rFonts w:ascii="Helvetica" w:eastAsia="Times New Roman" w:hAnsi="Helvetica" w:cs="Helvetica"/>
+          <w:color w:val="333333"/>
+          <w:spacing w:val="-2"/>
+          <w:sz w:val="24"/>
+          <w:szCs w:val="24"/>
+          <w:lang w:eastAsia="es-ES_tradnl"/>
+        </w:rPr>
+        <w:t>Docker</w:t>
+      </w:r>
+      <w:proofErr w:type="spellEnd"/>
+      <w:r>
+        <w:rPr>
+          <w:rFonts w:ascii="Helvetica" w:eastAsia="Times New Roman" w:hAnsi="Helvetica" w:cs="Helvetica"/>
+          <w:color w:val="333333"/>
+          <w:spacing w:val="-2"/>
+          <w:sz w:val="24"/>
+          <w:szCs w:val="24"/>
+          <w:lang w:eastAsia="es-ES_tradnl"/>
+        </w:rPr>
+        <w:t xml:space="preserve"> </w:t>
+      </w:r>
+      <w:proofErr w:type="spellStart"/>
+      <w:r>
+        <w:rPr>
+          <w:rFonts w:ascii="Helvetica" w:eastAsia="Times New Roman" w:hAnsi="Helvetica" w:cs="Helvetica"/>
+          <w:color w:val="333333"/>
+          <w:spacing w:val="-2"/>
+          <w:sz w:val="24"/>
+          <w:szCs w:val="24"/>
+          <w:lang w:eastAsia="es-ES_tradnl"/>
+        </w:rPr>
+        <w:t>Hub</w:t>
+      </w:r>
+      <w:proofErr w:type="spellEnd"/>
+      <w:r>
+        <w:rPr>
+          <w:rFonts w:ascii="Helvetica" w:eastAsia="Times New Roman" w:hAnsi="Helvetica" w:cs="Helvetica"/>
+          <w:color w:val="333333"/>
+          <w:spacing w:val="-2"/>
+          <w:sz w:val="24"/>
+          <w:szCs w:val="24"/>
+          <w:lang w:eastAsia="es-ES_tradnl"/>
+        </w:rPr>
+        <w:t>:</w:t>
+      </w:r>
+    </w:p>
+    <w:p>
+      <w:pPr>
+        <w:numPr>
+          <w:ilvl w:val="0"/>
+          <w:numId w:val="15"/>
+        </w:numPr>
+        <w:shd w:val="clear" w:color="auto" w:fill="FFFFFF"/>
+        <w:spacing w:before="100" w:beforeAutospacing="1" w:after="100" w:afterAutospacing="1" w:line="240" w:lineRule="auto"/>
+        <w:rPr>
+          <w:rFonts w:ascii="Helvetica" w:eastAsia="Times New Roman" w:hAnsi="Helvetica" w:cs="Helvetica"/>
+          <w:color w:val="333333"/>
+          <w:spacing w:val="-2"/>
+          <w:sz w:val="24"/>
+          <w:szCs w:val="24"/>
+          <w:lang w:eastAsia="es-ES_tradnl"/>
+        </w:rPr>
+      </w:pPr>
+      <w:r>
+        <w:rPr>
+          <w:rFonts w:ascii="Helvetica" w:eastAsia="Times New Roman" w:hAnsi="Helvetica" w:cs="Helvetica"/>
+          <w:color w:val="333333"/>
+          <w:spacing w:val="-2"/>
+          <w:sz w:val="24"/>
+          <w:szCs w:val="24"/>
+          <w:lang w:eastAsia="es-ES_tradnl"/>
+        </w:rPr>
+        <w:t xml:space="preserve">Una breve introducción a </w:t>
+      </w:r>
+      <w:proofErr w:type="spellStart"/>
+      <w:r>
+        <w:rPr>
+          <w:rFonts w:ascii="Helvetica" w:eastAsia="Times New Roman" w:hAnsi="Helvetica" w:cs="Helvetica"/>
+          <w:color w:val="333333"/>
+          <w:spacing w:val="-2"/>
+          <w:sz w:val="24"/>
+          <w:szCs w:val="24"/>
+          <w:lang w:eastAsia="es-ES_tradnl"/>
+        </w:rPr>
+        <w:t>Docker</w:t>
+      </w:r>
+      <w:proofErr w:type="spellEnd"/>
+      <w:r>
+        <w:rPr>
+          <w:rFonts w:ascii="Helvetica" w:eastAsia="Times New Roman" w:hAnsi="Helvetica" w:cs="Helvetica"/>
+          <w:color w:val="333333"/>
+          <w:spacing w:val="-2"/>
+          <w:sz w:val="24"/>
+          <w:szCs w:val="24"/>
+          <w:lang w:eastAsia="es-ES_tradnl"/>
+        </w:rPr>
+        <w:t xml:space="preserve"> </w:t>
+      </w:r>
+      <w:proofErr w:type="spellStart"/>
+      <w:r>
+        <w:rPr>
+          <w:rFonts w:ascii="Helvetica" w:eastAsia="Times New Roman" w:hAnsi="Helvetica" w:cs="Helvetica"/>
+          <w:color w:val="333333"/>
+          <w:spacing w:val="-2"/>
+          <w:sz w:val="24"/>
+          <w:szCs w:val="24"/>
+          <w:lang w:eastAsia="es-ES_tradnl"/>
+        </w:rPr>
+        <w:t>Hub</w:t>
+      </w:r>
+      <w:proofErr w:type="spellEnd"/>
+      <w:r>
+        <w:rPr>
+          <w:rFonts w:ascii="Helvetica" w:eastAsia="Times New Roman" w:hAnsi="Helvetica" w:cs="Helvetica"/>
+          <w:color w:val="333333"/>
+          <w:spacing w:val="-2"/>
+          <w:sz w:val="24"/>
+          <w:szCs w:val="24"/>
+          <w:lang w:eastAsia="es-ES_tradnl"/>
+        </w:rPr>
+        <w:t xml:space="preserve"> y alguna de sus principales características.</w:t>
+      </w:r>
+    </w:p>
+    <w:p>
+      <w:pPr>
+        <w:numPr>
+          <w:ilvl w:val="0"/>
+          <w:numId w:val="15"/>
+        </w:numPr>
+        <w:shd w:val="clear" w:color="auto" w:fill="FFFFFF"/>
+        <w:spacing w:before="100" w:beforeAutospacing="1" w:after="100" w:afterAutospacing="1" w:line="240" w:lineRule="auto"/>
+        <w:rPr>
+          <w:rFonts w:ascii="Helvetica" w:eastAsia="Times New Roman" w:hAnsi="Helvetica" w:cs="Helvetica"/>
+          <w:color w:val="333333"/>
+          <w:spacing w:val="-2"/>
+          <w:sz w:val="24"/>
+          <w:szCs w:val="24"/>
+          <w:lang w:eastAsia="es-ES_tradnl"/>
+        </w:rPr>
+      </w:pPr>
+      <w:r>
+        <w:rPr>
+          <w:rFonts w:ascii="Helvetica" w:eastAsia="Times New Roman" w:hAnsi="Helvetica" w:cs="Helvetica"/>
+          <w:color w:val="333333"/>
+          <w:spacing w:val="-2"/>
+          <w:sz w:val="24"/>
+          <w:szCs w:val="24"/>
+          <w:lang w:eastAsia="es-ES_tradnl"/>
+        </w:rPr>
+        <w:t xml:space="preserve">Como automatizar el </w:t>
+      </w:r>
+      <w:proofErr w:type="spellStart"/>
+      <w:r>
+        <w:rPr>
+          <w:rFonts w:ascii="Helvetica" w:eastAsia="Times New Roman" w:hAnsi="Helvetica" w:cs="Helvetica"/>
+          <w:color w:val="333333"/>
+          <w:spacing w:val="-2"/>
+          <w:sz w:val="24"/>
+          <w:szCs w:val="24"/>
+          <w:lang w:eastAsia="es-ES_tradnl"/>
+        </w:rPr>
+        <w:t>build</w:t>
+      </w:r>
+      <w:proofErr w:type="spellEnd"/>
+      <w:r>
+        <w:rPr>
+          <w:rFonts w:ascii="Helvetica" w:eastAsia="Times New Roman" w:hAnsi="Helvetica" w:cs="Helvetica"/>
+          <w:color w:val="333333"/>
+          <w:spacing w:val="-2"/>
+          <w:sz w:val="24"/>
+          <w:szCs w:val="24"/>
+          <w:lang w:eastAsia="es-ES_tradnl"/>
+        </w:rPr>
+        <w:t xml:space="preserve"> de imágenes.</w:t>
+      </w:r>
+    </w:p>
+    <w:p>
+      <w:pPr>
+        <w:numPr>
+          <w:ilvl w:val="0"/>
+          <w:numId w:val="15"/>
+        </w:numPr>
+        <w:shd w:val="clear" w:color="auto" w:fill="FFFFFF"/>
+        <w:spacing w:before="100" w:beforeAutospacing="1" w:after="100" w:afterAutospacing="1" w:line="240" w:lineRule="auto"/>
+        <w:rPr>
+          <w:rFonts w:ascii="Helvetica" w:eastAsia="Times New Roman" w:hAnsi="Helvetica" w:cs="Helvetica"/>
+          <w:color w:val="333333"/>
+          <w:spacing w:val="-2"/>
+          <w:sz w:val="24"/>
+          <w:szCs w:val="24"/>
+          <w:lang w:eastAsia="es-ES_tradnl"/>
+        </w:rPr>
+      </w:pPr>
+      <w:r>
+        <w:rPr>
+          <w:rFonts w:ascii="Helvetica" w:eastAsia="Times New Roman" w:hAnsi="Helvetica" w:cs="Helvetica"/>
+          <w:color w:val="333333"/>
+          <w:spacing w:val="-2"/>
+          <w:sz w:val="24"/>
+          <w:szCs w:val="24"/>
+          <w:lang w:eastAsia="es-ES_tradnl"/>
+        </w:rPr>
+        <w:t xml:space="preserve">Cómo automatizar la ejecución de </w:t>
+      </w:r>
+      <w:proofErr w:type="spellStart"/>
+      <w:r>
+        <w:rPr>
+          <w:rFonts w:ascii="Helvetica" w:eastAsia="Times New Roman" w:hAnsi="Helvetica" w:cs="Helvetica"/>
+          <w:color w:val="333333"/>
+          <w:spacing w:val="-2"/>
+          <w:sz w:val="24"/>
+          <w:szCs w:val="24"/>
+          <w:lang w:eastAsia="es-ES_tradnl"/>
+        </w:rPr>
+        <w:t>tests</w:t>
+      </w:r>
+      <w:proofErr w:type="spellEnd"/>
+      <w:r>
+        <w:rPr>
+          <w:rFonts w:ascii="Helvetica" w:eastAsia="Times New Roman" w:hAnsi="Helvetica" w:cs="Helvetica"/>
+          <w:color w:val="333333"/>
+          <w:spacing w:val="-2"/>
+          <w:sz w:val="24"/>
+          <w:szCs w:val="24"/>
+          <w:lang w:eastAsia="es-ES_tradnl"/>
+        </w:rPr>
+        <w:t>.</w:t>
+      </w:r>
+    </w:p>
+    <w:p>
+      <w:pPr>
+        <w:rPr>
+          <w:rFonts w:ascii="Helvetica" w:hAnsi="Helvetica" w:cs="Helvetica"/>
+          <w:color w:val="333333"/>
+          <w:spacing w:val="-2"/>
+        </w:rPr>
+      </w:pPr>
+    </w:p>
+    <w:p>
+      <w:pPr>
+        <w:pStyle w:val="Ttulo1"/>
+        <w:rPr>
+          <w:u w:val="single"/>
+        </w:rPr>
+      </w:pPr>
+      <w:r>
+        <w:rPr>
+          <w:u w:val="single"/>
+        </w:rPr>
+        <w:lastRenderedPageBreak/>
+        <w:t xml:space="preserve">Optimización </w:t>
+      </w:r>
+      <w:proofErr w:type="spellStart"/>
+      <w:r>
+        <w:rPr>
+          <w:u w:val="single"/>
+        </w:rPr>
+        <w:t>Docker</w:t>
+      </w:r>
+      <w:proofErr w:type="spellEnd"/>
+      <w:r>
+        <w:rPr>
+          <w:u w:val="single"/>
+        </w:rPr>
+        <w:t xml:space="preserve"> </w:t>
+      </w:r>
+      <w:proofErr w:type="spellStart"/>
+      <w:r>
+        <w:rPr>
+          <w:u w:val="single"/>
+        </w:rPr>
+        <w:t>build</w:t>
+      </w:r>
+      <w:bookmarkStart w:id="16" w:name="_GoBack"/>
+      <w:bookmarkEnd w:id="16"/>
+      <w:proofErr w:type="spellEnd"/>
+    </w:p>
+    <w:p>
+      <w:pPr>
+        <w:pStyle w:val="NormalWeb"/>
+        <w:shd w:val="clear" w:color="auto" w:fill="FFFFFF"/>
+        <w:rPr>
+          <w:rFonts w:ascii="Helvetica" w:hAnsi="Helvetica" w:cs="Helvetica"/>
+          <w:color w:val="333333"/>
+          <w:spacing w:val="-2"/>
+        </w:rPr>
+      </w:pPr>
+      <w:r>
+        <w:rPr>
+          <w:rFonts w:ascii="Helvetica" w:hAnsi="Helvetica" w:cs="Helvetica"/>
+          <w:color w:val="333333"/>
+          <w:spacing w:val="-2"/>
+        </w:rPr>
+        <w:t xml:space="preserve">Cuando estamos trabajando en nuestra máquina local, </w:t>
+      </w:r>
+      <w:proofErr w:type="spellStart"/>
+      <w:r>
+        <w:rPr>
+          <w:rFonts w:ascii="Helvetica" w:hAnsi="Helvetica" w:cs="Helvetica"/>
+          <w:color w:val="333333"/>
+          <w:spacing w:val="-2"/>
+        </w:rPr>
+        <w:t>Docker</w:t>
+      </w:r>
+      <w:proofErr w:type="spellEnd"/>
+      <w:r>
+        <w:rPr>
+          <w:rFonts w:ascii="Helvetica" w:hAnsi="Helvetica" w:cs="Helvetica"/>
+          <w:color w:val="333333"/>
+          <w:spacing w:val="-2"/>
+        </w:rPr>
+        <w:t xml:space="preserve"> dispone de las capas de todas las ejecuciones previas de </w:t>
+      </w:r>
+      <w:proofErr w:type="spellStart"/>
+      <w:r>
+        <w:rPr>
+          <w:rStyle w:val="nfasis"/>
+          <w:rFonts w:ascii="Helvetica" w:hAnsi="Helvetica" w:cs="Helvetica"/>
+          <w:color w:val="333333"/>
+          <w:spacing w:val="-2"/>
+        </w:rPr>
+        <w:t>docker</w:t>
+      </w:r>
+      <w:proofErr w:type="spellEnd"/>
+      <w:r>
+        <w:rPr>
+          <w:rStyle w:val="nfasis"/>
+          <w:rFonts w:ascii="Helvetica" w:hAnsi="Helvetica" w:cs="Helvetica"/>
+          <w:color w:val="333333"/>
+          <w:spacing w:val="-2"/>
+        </w:rPr>
+        <w:t xml:space="preserve"> </w:t>
+      </w:r>
+      <w:proofErr w:type="spellStart"/>
+      <w:r>
+        <w:rPr>
+          <w:rStyle w:val="nfasis"/>
+          <w:rFonts w:ascii="Helvetica" w:hAnsi="Helvetica" w:cs="Helvetica"/>
+          <w:color w:val="333333"/>
+          <w:spacing w:val="-2"/>
+        </w:rPr>
+        <w:t>build</w:t>
+      </w:r>
+      <w:proofErr w:type="spellEnd"/>
+      <w:r>
+        <w:rPr>
+          <w:rFonts w:ascii="Helvetica" w:hAnsi="Helvetica" w:cs="Helvetica"/>
+          <w:color w:val="333333"/>
+          <w:spacing w:val="-2"/>
+        </w:rPr>
+        <w:t xml:space="preserve"> que hemos realizado. En otras palabras, cuando trabajamos en nuestra máquina local la caché de </w:t>
+      </w:r>
+      <w:proofErr w:type="spellStart"/>
+      <w:r>
+        <w:rPr>
+          <w:rFonts w:ascii="Helvetica" w:hAnsi="Helvetica" w:cs="Helvetica"/>
+          <w:color w:val="333333"/>
+          <w:spacing w:val="-2"/>
+        </w:rPr>
+        <w:t>Docker</w:t>
+      </w:r>
+      <w:proofErr w:type="spellEnd"/>
+      <w:r>
+        <w:rPr>
+          <w:rFonts w:ascii="Helvetica" w:hAnsi="Helvetica" w:cs="Helvetica"/>
+          <w:color w:val="333333"/>
+          <w:spacing w:val="-2"/>
+        </w:rPr>
+        <w:t xml:space="preserve"> está inicializada, recuerda la ejecución de instrucciones </w:t>
+      </w:r>
+      <w:proofErr w:type="spellStart"/>
+      <w:r>
+        <w:rPr>
+          <w:rStyle w:val="nfasis"/>
+          <w:rFonts w:ascii="Helvetica" w:hAnsi="Helvetica" w:cs="Helvetica"/>
+          <w:color w:val="333333"/>
+          <w:spacing w:val="-2"/>
+        </w:rPr>
+        <w:t>docker</w:t>
+      </w:r>
+      <w:proofErr w:type="spellEnd"/>
+      <w:r>
+        <w:rPr>
+          <w:rStyle w:val="nfasis"/>
+          <w:rFonts w:ascii="Helvetica" w:hAnsi="Helvetica" w:cs="Helvetica"/>
+          <w:color w:val="333333"/>
+          <w:spacing w:val="-2"/>
+        </w:rPr>
+        <w:t xml:space="preserve"> </w:t>
+      </w:r>
+      <w:proofErr w:type="spellStart"/>
+      <w:r>
+        <w:rPr>
+          <w:rStyle w:val="nfasis"/>
+          <w:rFonts w:ascii="Helvetica" w:hAnsi="Helvetica" w:cs="Helvetica"/>
+          <w:color w:val="333333"/>
+          <w:spacing w:val="-2"/>
+        </w:rPr>
+        <w:t>build</w:t>
+      </w:r>
+      <w:proofErr w:type="spellEnd"/>
+      <w:r>
+        <w:rPr>
+          <w:rFonts w:ascii="Helvetica" w:hAnsi="Helvetica" w:cs="Helvetica"/>
+          <w:color w:val="333333"/>
+          <w:spacing w:val="-2"/>
+        </w:rPr>
+        <w:t xml:space="preserve"> anteriores, y como hemos visto en </w:t>
+      </w:r>
+      <w:proofErr w:type="spellStart"/>
+      <w:r>
+        <w:rPr>
+          <w:rFonts w:ascii="Helvetica" w:hAnsi="Helvetica" w:cs="Helvetica"/>
+          <w:color w:val="333333"/>
+          <w:spacing w:val="-2"/>
+        </w:rPr>
+        <w:t>lecciones</w:t>
+      </w:r>
+      <w:proofErr w:type="spellEnd"/>
+      <w:r>
+        <w:rPr>
+          <w:rFonts w:ascii="Helvetica" w:hAnsi="Helvetica" w:cs="Helvetica"/>
+          <w:color w:val="333333"/>
+          <w:spacing w:val="-2"/>
+        </w:rPr>
+        <w:t xml:space="preserve"> anteriores, optimiza enormemente la generación de imágenes. Sin embargo, esto no suele ser así en entornos de integración continua, donde normalmente cada tarea de integración (ya sea el </w:t>
+      </w:r>
+      <w:proofErr w:type="spellStart"/>
+      <w:r>
+        <w:rPr>
+          <w:rFonts w:ascii="Helvetica" w:hAnsi="Helvetica" w:cs="Helvetica"/>
+          <w:color w:val="333333"/>
+          <w:spacing w:val="-2"/>
+        </w:rPr>
+        <w:t>build</w:t>
+      </w:r>
+      <w:proofErr w:type="spellEnd"/>
+      <w:r>
+        <w:rPr>
+          <w:rFonts w:ascii="Helvetica" w:hAnsi="Helvetica" w:cs="Helvetica"/>
+          <w:color w:val="333333"/>
+          <w:spacing w:val="-2"/>
+        </w:rPr>
+        <w:t xml:space="preserve"> de una imagen o la ejecución de </w:t>
+      </w:r>
+      <w:proofErr w:type="spellStart"/>
+      <w:r>
+        <w:rPr>
+          <w:rFonts w:ascii="Helvetica" w:hAnsi="Helvetica" w:cs="Helvetica"/>
+          <w:color w:val="333333"/>
+          <w:spacing w:val="-2"/>
+        </w:rPr>
+        <w:t>tests</w:t>
+      </w:r>
+      <w:proofErr w:type="spellEnd"/>
+      <w:r>
+        <w:rPr>
+          <w:rFonts w:ascii="Helvetica" w:hAnsi="Helvetica" w:cs="Helvetica"/>
+          <w:color w:val="333333"/>
+          <w:spacing w:val="-2"/>
+        </w:rPr>
+        <w:t xml:space="preserve">) se ejecuta en una nueva máquina independiente creada para este fin, y </w:t>
+      </w:r>
+      <w:proofErr w:type="spellStart"/>
+      <w:r>
+        <w:rPr>
+          <w:rFonts w:ascii="Helvetica" w:hAnsi="Helvetica" w:cs="Helvetica"/>
+          <w:color w:val="333333"/>
+          <w:spacing w:val="-2"/>
+        </w:rPr>
+        <w:t>destruída</w:t>
+      </w:r>
+      <w:proofErr w:type="spellEnd"/>
+      <w:r>
+        <w:rPr>
+          <w:rFonts w:ascii="Helvetica" w:hAnsi="Helvetica" w:cs="Helvetica"/>
+          <w:color w:val="333333"/>
+          <w:spacing w:val="-2"/>
+        </w:rPr>
+        <w:t xml:space="preserve"> cuando la tarea acaba. Esto es así porque reusar las mismas máquinas entre tareas de integración continua puede conllevar la aparición de estados indeseados en la máquina, o la acumulación de basura que terminará saturando los recursos de dicha máquina. En consecuencia, cuando una tarea de integración continua se ejecuta, es bastante frecuente que la cache de </w:t>
+      </w:r>
+      <w:proofErr w:type="spellStart"/>
+      <w:r>
+        <w:rPr>
+          <w:rFonts w:ascii="Helvetica" w:hAnsi="Helvetica" w:cs="Helvetica"/>
+          <w:color w:val="333333"/>
+          <w:spacing w:val="-2"/>
+        </w:rPr>
+        <w:t>Docker</w:t>
+      </w:r>
+      <w:proofErr w:type="spellEnd"/>
+      <w:r>
+        <w:rPr>
+          <w:rFonts w:ascii="Helvetica" w:hAnsi="Helvetica" w:cs="Helvetica"/>
+          <w:color w:val="333333"/>
+          <w:spacing w:val="-2"/>
+        </w:rPr>
+        <w:t xml:space="preserve"> no esté inicializada, lo que implica que los tiempos para construir nuestras imágenes pueden crecer enormemente. Esto es un problema importante porque idealmente las tareas de integración continua deben ejecutar cuanto más rápido mejor.</w:t>
+      </w:r>
+    </w:p>
+    <w:p>
+      <w:pPr>
+        <w:pStyle w:val="NormalWeb"/>
+        <w:shd w:val="clear" w:color="auto" w:fill="FFFFFF"/>
+        <w:rPr>
+          <w:rFonts w:ascii="Helvetica" w:hAnsi="Helvetica" w:cs="Helvetica"/>
+          <w:color w:val="333333"/>
+          <w:spacing w:val="-2"/>
+        </w:rPr>
+      </w:pPr>
+      <w:r>
+        <w:rPr>
+          <w:rFonts w:ascii="Helvetica" w:hAnsi="Helvetica" w:cs="Helvetica"/>
+          <w:color w:val="333333"/>
+          <w:spacing w:val="-2"/>
+        </w:rPr>
+        <w:t xml:space="preserve">Por suerte </w:t>
+      </w:r>
+      <w:proofErr w:type="spellStart"/>
+      <w:r>
+        <w:rPr>
+          <w:rFonts w:ascii="Helvetica" w:hAnsi="Helvetica" w:cs="Helvetica"/>
+          <w:color w:val="333333"/>
+          <w:spacing w:val="-2"/>
+        </w:rPr>
+        <w:t>Docker</w:t>
+      </w:r>
+      <w:proofErr w:type="spellEnd"/>
+      <w:r>
+        <w:rPr>
+          <w:rFonts w:ascii="Helvetica" w:hAnsi="Helvetica" w:cs="Helvetica"/>
+          <w:color w:val="333333"/>
+          <w:spacing w:val="-2"/>
+        </w:rPr>
+        <w:t xml:space="preserve"> tiene una solución a este problema. Cuando ejecutamos un </w:t>
+      </w:r>
+      <w:proofErr w:type="spellStart"/>
+      <w:r>
+        <w:rPr>
+          <w:rStyle w:val="nfasis"/>
+          <w:rFonts w:ascii="Helvetica" w:hAnsi="Helvetica" w:cs="Helvetica"/>
+          <w:color w:val="333333"/>
+          <w:spacing w:val="-2"/>
+        </w:rPr>
+        <w:t>docker</w:t>
+      </w:r>
+      <w:proofErr w:type="spellEnd"/>
+      <w:r>
+        <w:rPr>
+          <w:rStyle w:val="nfasis"/>
+          <w:rFonts w:ascii="Helvetica" w:hAnsi="Helvetica" w:cs="Helvetica"/>
+          <w:color w:val="333333"/>
+          <w:spacing w:val="-2"/>
+        </w:rPr>
+        <w:t xml:space="preserve"> </w:t>
+      </w:r>
+      <w:proofErr w:type="spellStart"/>
+      <w:r>
+        <w:rPr>
+          <w:rStyle w:val="nfasis"/>
+          <w:rFonts w:ascii="Helvetica" w:hAnsi="Helvetica" w:cs="Helvetica"/>
+          <w:color w:val="333333"/>
+          <w:spacing w:val="-2"/>
+        </w:rPr>
+        <w:t>build</w:t>
+      </w:r>
+      <w:proofErr w:type="spellEnd"/>
+      <w:r>
+        <w:rPr>
+          <w:rFonts w:ascii="Helvetica" w:hAnsi="Helvetica" w:cs="Helvetica"/>
+          <w:color w:val="333333"/>
+          <w:spacing w:val="-2"/>
+        </w:rPr>
+        <w:t> podemos indicar que utilice la caché de una imagen ya creada. Dicho de otra manera, si estoy construyendo la imagen </w:t>
+      </w:r>
+      <w:proofErr w:type="spellStart"/>
+      <w:r>
+        <w:rPr>
+          <w:rStyle w:val="CdigoHTML"/>
+          <w:rFonts w:ascii="Consolas" w:hAnsi="Consolas" w:cs="Consolas"/>
+          <w:color w:val="E83E8C"/>
+          <w:spacing w:val="-2"/>
+        </w:rPr>
+        <w:t>openwebinars</w:t>
+      </w:r>
+      <w:proofErr w:type="spellEnd"/>
+      <w:r>
+        <w:rPr>
+          <w:rStyle w:val="CdigoHTML"/>
+          <w:rFonts w:ascii="Consolas" w:hAnsi="Consolas" w:cs="Consolas"/>
+          <w:color w:val="E83E8C"/>
+          <w:spacing w:val="-2"/>
+        </w:rPr>
+        <w:t>/</w:t>
+      </w:r>
+      <w:proofErr w:type="spellStart"/>
+      <w:r>
+        <w:rPr>
+          <w:rStyle w:val="CdigoHTML"/>
+          <w:rFonts w:ascii="Consolas" w:hAnsi="Consolas" w:cs="Consolas"/>
+          <w:color w:val="E83E8C"/>
+          <w:spacing w:val="-2"/>
+        </w:rPr>
+        <w:t>docker-for-devs</w:t>
+      </w:r>
+      <w:proofErr w:type="gramStart"/>
+      <w:r>
+        <w:rPr>
+          <w:rStyle w:val="CdigoHTML"/>
+          <w:rFonts w:ascii="Consolas" w:hAnsi="Consolas" w:cs="Consolas"/>
+          <w:color w:val="E83E8C"/>
+          <w:spacing w:val="-2"/>
+        </w:rPr>
+        <w:t>:latest</w:t>
+      </w:r>
+      <w:proofErr w:type="spellEnd"/>
+      <w:proofErr w:type="gramEnd"/>
+      <w:r>
+        <w:rPr>
+          <w:rFonts w:ascii="Helvetica" w:hAnsi="Helvetica" w:cs="Helvetica"/>
+          <w:color w:val="333333"/>
+          <w:spacing w:val="-2"/>
+        </w:rPr>
+        <w:t>, puedo reusar la cache de la última versión de </w:t>
+      </w:r>
+      <w:proofErr w:type="spellStart"/>
+      <w:r>
+        <w:rPr>
+          <w:rStyle w:val="CdigoHTML"/>
+          <w:rFonts w:ascii="Consolas" w:hAnsi="Consolas" w:cs="Consolas"/>
+          <w:color w:val="E83E8C"/>
+          <w:spacing w:val="-2"/>
+        </w:rPr>
+        <w:t>openwebinars</w:t>
+      </w:r>
+      <w:proofErr w:type="spellEnd"/>
+      <w:r>
+        <w:rPr>
+          <w:rStyle w:val="CdigoHTML"/>
+          <w:rFonts w:ascii="Consolas" w:hAnsi="Consolas" w:cs="Consolas"/>
+          <w:color w:val="E83E8C"/>
+          <w:spacing w:val="-2"/>
+        </w:rPr>
+        <w:t>/</w:t>
+      </w:r>
+      <w:proofErr w:type="spellStart"/>
+      <w:r>
+        <w:rPr>
+          <w:rStyle w:val="CdigoHTML"/>
+          <w:rFonts w:ascii="Consolas" w:hAnsi="Consolas" w:cs="Consolas"/>
+          <w:color w:val="E83E8C"/>
+          <w:spacing w:val="-2"/>
+        </w:rPr>
+        <w:t>docker-for-devs:latest</w:t>
+      </w:r>
+      <w:proofErr w:type="spellEnd"/>
+      <w:r>
+        <w:rPr>
+          <w:rFonts w:ascii="Helvetica" w:hAnsi="Helvetica" w:cs="Helvetica"/>
+          <w:color w:val="333333"/>
+          <w:spacing w:val="-2"/>
+        </w:rPr>
+        <w:t xml:space="preserve"> ejecutando estos </w:t>
+      </w:r>
+      <w:proofErr w:type="spellStart"/>
+      <w:r>
+        <w:rPr>
+          <w:rFonts w:ascii="Helvetica" w:hAnsi="Helvetica" w:cs="Helvetica"/>
+          <w:color w:val="333333"/>
+          <w:spacing w:val="-2"/>
+        </w:rPr>
+        <w:t>commandos</w:t>
+      </w:r>
+      <w:proofErr w:type="spellEnd"/>
+      <w:r>
+        <w:rPr>
+          <w:rFonts w:ascii="Helvetica" w:hAnsi="Helvetica" w:cs="Helvetica"/>
+          <w:color w:val="333333"/>
+          <w:spacing w:val="-2"/>
+        </w:rPr>
+        <w:t>:</w:t>
+      </w:r>
+    </w:p>
+    <w:p>
+      <w:pPr>
+        <w:pStyle w:val="HTMLconformatoprevio"/>
+        <w:shd w:val="clear" w:color="auto" w:fill="FAFAFA"/>
+        <w:rPr>
+          <w:rStyle w:val="CdigoHTML"/>
+          <w:rFonts w:ascii="Consolas" w:hAnsi="Consolas" w:cs="Consolas"/>
+          <w:color w:val="383A42"/>
+          <w:spacing w:val="-2"/>
+          <w:lang w:val="en-US"/>
+        </w:rPr>
+      </w:pPr>
+      <w:proofErr w:type="spellStart"/>
+      <w:proofErr w:type="gramStart"/>
+      <w:r>
+        <w:rPr>
+          <w:rStyle w:val="CdigoHTML"/>
+          <w:rFonts w:ascii="Consolas" w:hAnsi="Consolas" w:cs="Consolas"/>
+          <w:color w:val="383A42"/>
+          <w:spacing w:val="-2"/>
+          <w:lang w:val="en-US"/>
+        </w:rPr>
+        <w:t>docker</w:t>
+      </w:r>
+      <w:proofErr w:type="spellEnd"/>
+      <w:proofErr w:type="gramEnd"/>
+      <w:r>
+        <w:rPr>
+          <w:rStyle w:val="CdigoHTML"/>
+          <w:rFonts w:ascii="Consolas" w:hAnsi="Consolas" w:cs="Consolas"/>
+          <w:color w:val="383A42"/>
+          <w:spacing w:val="-2"/>
+          <w:lang w:val="en-US"/>
+        </w:rPr>
+        <w:t xml:space="preserve"> pull </w:t>
+      </w:r>
+      <w:proofErr w:type="spellStart"/>
+      <w:r>
+        <w:rPr>
+          <w:rStyle w:val="CdigoHTML"/>
+          <w:rFonts w:ascii="Consolas" w:hAnsi="Consolas" w:cs="Consolas"/>
+          <w:color w:val="383A42"/>
+          <w:spacing w:val="-2"/>
+          <w:lang w:val="en-US"/>
+        </w:rPr>
+        <w:t>openwebinars</w:t>
+      </w:r>
+      <w:proofErr w:type="spellEnd"/>
+      <w:r>
+        <w:rPr>
+          <w:rStyle w:val="CdigoHTML"/>
+          <w:rFonts w:ascii="Consolas" w:hAnsi="Consolas" w:cs="Consolas"/>
+          <w:color w:val="383A42"/>
+          <w:spacing w:val="-2"/>
+          <w:lang w:val="en-US"/>
+        </w:rPr>
+        <w:t>/</w:t>
+      </w:r>
+      <w:proofErr w:type="spellStart"/>
+      <w:r>
+        <w:rPr>
+          <w:rStyle w:val="CdigoHTML"/>
+          <w:rFonts w:ascii="Consolas" w:hAnsi="Consolas" w:cs="Consolas"/>
+          <w:color w:val="383A42"/>
+          <w:spacing w:val="-2"/>
+          <w:lang w:val="en-US"/>
+        </w:rPr>
+        <w:t>docker-</w:t>
+      </w:r>
+      <w:r>
+        <w:rPr>
+          <w:rStyle w:val="hljs-keyword"/>
+          <w:rFonts w:ascii="Consolas" w:hAnsi="Consolas" w:cs="Consolas"/>
+          <w:color w:val="A626A4"/>
+          <w:spacing w:val="-2"/>
+          <w:lang w:val="en-US"/>
+        </w:rPr>
+        <w:t>for</w:t>
+      </w:r>
+      <w:r>
+        <w:rPr>
+          <w:rStyle w:val="CdigoHTML"/>
+          <w:rFonts w:ascii="Consolas" w:hAnsi="Consolas" w:cs="Consolas"/>
+          <w:color w:val="383A42"/>
+          <w:spacing w:val="-2"/>
+          <w:lang w:val="en-US"/>
+        </w:rPr>
+        <w:t>-dev</w:t>
+      </w:r>
+      <w:r>
+        <w:rPr>
+          <w:rStyle w:val="hljs-variable"/>
+          <w:rFonts w:ascii="Consolas" w:hAnsi="Consolas" w:cs="Consolas"/>
+          <w:color w:val="986801"/>
+          <w:spacing w:val="-2"/>
+          <w:lang w:val="en-US"/>
+        </w:rPr>
+        <w:t>s:latest</w:t>
+      </w:r>
+      <w:proofErr w:type="spellEnd"/>
+    </w:p>
+    <w:p>
+      <w:pPr>
+        <w:pStyle w:val="HTMLconformatoprevio"/>
+        <w:shd w:val="clear" w:color="auto" w:fill="FAFAFA"/>
+        <w:rPr>
+          <w:rStyle w:val="CdigoHTML"/>
+          <w:rFonts w:ascii="Consolas" w:hAnsi="Consolas" w:cs="Consolas"/>
+          <w:color w:val="383A42"/>
+          <w:spacing w:val="-2"/>
+          <w:lang w:val="en-US"/>
+        </w:rPr>
+      </w:pPr>
+      <w:proofErr w:type="spellStart"/>
+      <w:proofErr w:type="gramStart"/>
+      <w:r>
+        <w:rPr>
+          <w:rStyle w:val="CdigoHTML"/>
+          <w:rFonts w:ascii="Consolas" w:hAnsi="Consolas" w:cs="Consolas"/>
+          <w:color w:val="383A42"/>
+          <w:spacing w:val="-2"/>
+          <w:lang w:val="en-US"/>
+        </w:rPr>
+        <w:t>docker</w:t>
+      </w:r>
+      <w:proofErr w:type="spellEnd"/>
+      <w:proofErr w:type="gramEnd"/>
+      <w:r>
+        <w:rPr>
+          <w:rStyle w:val="CdigoHTML"/>
+          <w:rFonts w:ascii="Consolas" w:hAnsi="Consolas" w:cs="Consolas"/>
+          <w:color w:val="383A42"/>
+          <w:spacing w:val="-2"/>
+          <w:lang w:val="en-US"/>
+        </w:rPr>
+        <w:t xml:space="preserve"> build -t </w:t>
+      </w:r>
+      <w:proofErr w:type="spellStart"/>
+      <w:r>
+        <w:rPr>
+          <w:rStyle w:val="CdigoHTML"/>
+          <w:rFonts w:ascii="Consolas" w:hAnsi="Consolas" w:cs="Consolas"/>
+          <w:color w:val="383A42"/>
+          <w:spacing w:val="-2"/>
+          <w:lang w:val="en-US"/>
+        </w:rPr>
+        <w:t>openwebinars</w:t>
+      </w:r>
+      <w:proofErr w:type="spellEnd"/>
+      <w:r>
+        <w:rPr>
+          <w:rStyle w:val="CdigoHTML"/>
+          <w:rFonts w:ascii="Consolas" w:hAnsi="Consolas" w:cs="Consolas"/>
+          <w:color w:val="383A42"/>
+          <w:spacing w:val="-2"/>
+          <w:lang w:val="en-US"/>
+        </w:rPr>
+        <w:t>/</w:t>
+      </w:r>
+      <w:proofErr w:type="spellStart"/>
+      <w:r>
+        <w:rPr>
+          <w:rStyle w:val="CdigoHTML"/>
+          <w:rFonts w:ascii="Consolas" w:hAnsi="Consolas" w:cs="Consolas"/>
+          <w:color w:val="383A42"/>
+          <w:spacing w:val="-2"/>
+          <w:lang w:val="en-US"/>
+        </w:rPr>
+        <w:t>docker-</w:t>
+      </w:r>
+      <w:r>
+        <w:rPr>
+          <w:rStyle w:val="hljs-keyword"/>
+          <w:rFonts w:ascii="Consolas" w:hAnsi="Consolas" w:cs="Consolas"/>
+          <w:color w:val="A626A4"/>
+          <w:spacing w:val="-2"/>
+          <w:lang w:val="en-US"/>
+        </w:rPr>
+        <w:t>for</w:t>
+      </w:r>
+      <w:r>
+        <w:rPr>
+          <w:rStyle w:val="CdigoHTML"/>
+          <w:rFonts w:ascii="Consolas" w:hAnsi="Consolas" w:cs="Consolas"/>
+          <w:color w:val="383A42"/>
+          <w:spacing w:val="-2"/>
+          <w:lang w:val="en-US"/>
+        </w:rPr>
+        <w:t>-dev</w:t>
+      </w:r>
+      <w:r>
+        <w:rPr>
+          <w:rStyle w:val="hljs-variable"/>
+          <w:rFonts w:ascii="Consolas" w:hAnsi="Consolas" w:cs="Consolas"/>
+          <w:color w:val="986801"/>
+          <w:spacing w:val="-2"/>
+          <w:lang w:val="en-US"/>
+        </w:rPr>
+        <w:t>s:latest</w:t>
+      </w:r>
+      <w:proofErr w:type="spellEnd"/>
+      <w:r>
+        <w:rPr>
+          <w:rStyle w:val="CdigoHTML"/>
+          <w:rFonts w:ascii="Consolas" w:hAnsi="Consolas" w:cs="Consolas"/>
+          <w:color w:val="383A42"/>
+          <w:spacing w:val="-2"/>
+          <w:lang w:val="en-US"/>
+        </w:rPr>
+        <w:t xml:space="preserve"> --cache-from=</w:t>
+      </w:r>
+      <w:proofErr w:type="spellStart"/>
+      <w:r>
+        <w:rPr>
+          <w:rStyle w:val="CdigoHTML"/>
+          <w:rFonts w:ascii="Consolas" w:hAnsi="Consolas" w:cs="Consolas"/>
+          <w:color w:val="383A42"/>
+          <w:spacing w:val="-2"/>
+          <w:lang w:val="en-US"/>
+        </w:rPr>
+        <w:t>openwebinars</w:t>
+      </w:r>
+      <w:proofErr w:type="spellEnd"/>
+      <w:r>
+        <w:rPr>
+          <w:rStyle w:val="CdigoHTML"/>
+          <w:rFonts w:ascii="Consolas" w:hAnsi="Consolas" w:cs="Consolas"/>
+          <w:color w:val="383A42"/>
+          <w:spacing w:val="-2"/>
+          <w:lang w:val="en-US"/>
+        </w:rPr>
+        <w:t>/</w:t>
+      </w:r>
+      <w:proofErr w:type="spellStart"/>
+      <w:r>
+        <w:rPr>
+          <w:rStyle w:val="CdigoHTML"/>
+          <w:rFonts w:ascii="Consolas" w:hAnsi="Consolas" w:cs="Consolas"/>
+          <w:color w:val="383A42"/>
+          <w:spacing w:val="-2"/>
+          <w:lang w:val="en-US"/>
+        </w:rPr>
+        <w:t>docker-</w:t>
+      </w:r>
+      <w:r>
+        <w:rPr>
+          <w:rStyle w:val="hljs-keyword"/>
+          <w:rFonts w:ascii="Consolas" w:hAnsi="Consolas" w:cs="Consolas"/>
+          <w:color w:val="A626A4"/>
+          <w:spacing w:val="-2"/>
+          <w:lang w:val="en-US"/>
+        </w:rPr>
+        <w:t>for</w:t>
+      </w:r>
+      <w:r>
+        <w:rPr>
+          <w:rStyle w:val="CdigoHTML"/>
+          <w:rFonts w:ascii="Consolas" w:hAnsi="Consolas" w:cs="Consolas"/>
+          <w:color w:val="383A42"/>
+          <w:spacing w:val="-2"/>
+          <w:lang w:val="en-US"/>
+        </w:rPr>
+        <w:t>-dev</w:t>
+      </w:r>
+      <w:r>
+        <w:rPr>
+          <w:rStyle w:val="hljs-variable"/>
+          <w:rFonts w:ascii="Consolas" w:hAnsi="Consolas" w:cs="Consolas"/>
+          <w:color w:val="986801"/>
+          <w:spacing w:val="-2"/>
+          <w:lang w:val="en-US"/>
+        </w:rPr>
+        <w:t>s:latest</w:t>
+      </w:r>
+      <w:proofErr w:type="spellEnd"/>
+      <w:r>
+        <w:rPr>
+          <w:rStyle w:val="CdigoHTML"/>
+          <w:rFonts w:ascii="Consolas" w:hAnsi="Consolas" w:cs="Consolas"/>
+          <w:color w:val="383A42"/>
+          <w:spacing w:val="-2"/>
+          <w:lang w:val="en-US"/>
+        </w:rPr>
+        <w:t xml:space="preserve"> .</w:t>
+      </w:r>
+    </w:p>
+    <w:p>
+      <w:pPr>
+        <w:pStyle w:val="NormalWeb"/>
+        <w:shd w:val="clear" w:color="auto" w:fill="FFFFFF"/>
+        <w:rPr>
+          <w:rFonts w:ascii="Helvetica" w:hAnsi="Helvetica" w:cs="Helvetica"/>
+          <w:color w:val="333333"/>
+          <w:spacing w:val="-2"/>
+        </w:rPr>
+      </w:pPr>
+      <w:r>
+        <w:rPr>
+          <w:rFonts w:ascii="Helvetica" w:hAnsi="Helvetica" w:cs="Helvetica"/>
+          <w:color w:val="333333"/>
+          <w:spacing w:val="-2"/>
+        </w:rPr>
+        <w:t>El vídeo adjunto hace una demo de este proceso usando el directorio </w:t>
+      </w:r>
+      <w:proofErr w:type="spellStart"/>
+      <w:r>
+        <w:rPr>
+          <w:rStyle w:val="CdigoHTML"/>
+          <w:rFonts w:ascii="Consolas" w:hAnsi="Consolas" w:cs="Consolas"/>
+          <w:color w:val="E83E8C"/>
+          <w:spacing w:val="-2"/>
+        </w:rPr>
+        <w:t>docker-for-devs</w:t>
+      </w:r>
+      <w:proofErr w:type="spellEnd"/>
+      <w:r>
+        <w:rPr>
+          <w:rStyle w:val="CdigoHTML"/>
+          <w:rFonts w:ascii="Consolas" w:hAnsi="Consolas" w:cs="Consolas"/>
+          <w:color w:val="E83E8C"/>
+          <w:spacing w:val="-2"/>
+        </w:rPr>
+        <w:t>/cache-</w:t>
+      </w:r>
+      <w:proofErr w:type="spellStart"/>
+      <w:r>
+        <w:rPr>
+          <w:rStyle w:val="CdigoHTML"/>
+          <w:rFonts w:ascii="Consolas" w:hAnsi="Consolas" w:cs="Consolas"/>
+          <w:color w:val="E83E8C"/>
+          <w:spacing w:val="-2"/>
+        </w:rPr>
+        <w:t>from</w:t>
+      </w:r>
+      <w:proofErr w:type="spellEnd"/>
+      <w:r>
+        <w:rPr>
+          <w:rFonts w:ascii="Helvetica" w:hAnsi="Helvetica" w:cs="Helvetica"/>
+          <w:color w:val="333333"/>
+          <w:spacing w:val="-2"/>
+        </w:rPr>
+        <w:t>.</w:t>
+      </w:r>
+    </w:p>
+    <w:p>
+      <w:pPr>
+        <w:rPr>
+          <w:rFonts w:ascii="Helvetica" w:hAnsi="Helvetica" w:cs="Helvetica"/>
+          <w:color w:val="333333"/>
+          <w:spacing w:val="-2"/>
+        </w:rPr>
+      </w:pPr>
+    </w:p>
+    <w:p>
+      <w:pPr>
+        <w:rPr>
+          <w:rFonts w:ascii="Helvetica" w:eastAsia="Times New Roman" w:hAnsi="Helvetica" w:cs="Helvetica"/>
+          <w:color w:val="333333"/>
+          <w:spacing w:val="-2"/>
+          <w:sz w:val="24"/>
+          <w:szCs w:val="24"/>
+          <w:lang w:eastAsia="es-ES_tradnl"/>
+        </w:rPr>
+      </w:pPr>
+    </w:p>
+    <w:p>
+      <w:pPr>
+        <w:pStyle w:val="Ttulo1"/>
+      </w:pPr>
+      <w:r>
+        <w:t>Anexo</w:t>
+      </w:r>
+    </w:p>
+    <w:p>
+      <w:pPr>
+        <w:rPr>
           <w:b/>
           <w:bCs/>
-          <w:color w:val="333333"/>
-          <w:spacing w:val="-2"/>
+        </w:rPr>
+      </w:pPr>
+    </w:p>
+    <w:p>
+      <w:pPr>
+        <w:rPr>
           <w:u w:val="single"/>
         </w:rPr>
       </w:pPr>
       <w:r>
         <w:rPr>
-          <w:rFonts w:ascii="Helvetica" w:hAnsi="Helvetica" w:cs="Helvetica"/>
           <w:b/>
           <w:bCs/>
-          <w:color w:val="333333"/>
-          <w:spacing w:val="-2"/>
-          <w:u w:val="single"/>
-        </w:rPr>
-        <w:t>Anexo</w:t>
-      </w:r>
-    </w:p>
-    <w:p>
+        </w:rPr>
+        <w:t>Repositorio:</w:t>
+      </w:r>
       <w:r>
         <w:rPr>
           <w:b/>
           <w:bCs/>
         </w:rPr>
-        <w:t>Repositorio:</w:t>
-      </w:r>
-      <w:r>
-        <w:rPr>
-          <w:b/>
-          <w:bCs/>
-        </w:rPr>
         <w:t xml:space="preserve"> </w:t>
       </w:r>
-      <w:hyperlink r:id="rId12" w:history="1">
+      <w:hyperlink r:id="rId13" w:history="1">
         <w:r>
           <w:rPr>
             <w:rStyle w:val="Hipervnculo"/>
@@ -15625,15 +22348,8 @@
         </w:r>
       </w:hyperlink>
     </w:p>
-    <w:p>
-      <w:pPr>
-        <w:rPr>
-          <w:u w:val="single"/>
-        </w:rPr>
-      </w:pPr>
-    </w:p>
     <w:sectPr>
-      <w:footerReference w:type="default" r:id="rId13"/>
+      <w:footerReference w:type="default" r:id="rId14"/>
       <w:pgSz w:w="11906" w:h="16838"/>
       <w:pgMar w:top="1417" w:right="1701" w:bottom="1417" w:left="1701" w:header="708" w:footer="708" w:gutter="0"/>
       <w:cols w:space="708"/>
@@ -16141,9 +22857,9 @@
     </w:lvl>
   </w:abstractNum>
   <w:abstractNum w:abstractNumId="2">
-    <w:nsid w:val="3C780F72"/>
+    <w:nsid w:val="1D422494"/>
     <w:multiLevelType w:val="multilevel"/>
-    <w:tmpl w:val="96965EF8"/>
+    <w:tmpl w:val="1578159A"/>
     <w:lvl w:ilvl="0">
       <w:start w:val="1"/>
       <w:numFmt w:val="bullet"/>
@@ -16290,9 +23006,9 @@
     </w:lvl>
   </w:abstractNum>
   <w:abstractNum w:abstractNumId="3">
-    <w:nsid w:val="57174DB6"/>
+    <w:nsid w:val="3A690D36"/>
     <w:multiLevelType w:val="multilevel"/>
-    <w:tmpl w:val="21F4E1C8"/>
+    <w:tmpl w:val="F6B6256A"/>
     <w:lvl w:ilvl="0">
       <w:start w:val="1"/>
       <w:numFmt w:val="bullet"/>
@@ -16439,9 +23155,9 @@
     </w:lvl>
   </w:abstractNum>
   <w:abstractNum w:abstractNumId="4">
-    <w:nsid w:val="61264475"/>
+    <w:nsid w:val="3C401F0D"/>
     <w:multiLevelType w:val="multilevel"/>
-    <w:tmpl w:val="130CFB54"/>
+    <w:tmpl w:val="D7FA4F9A"/>
     <w:lvl w:ilvl="0">
       <w:start w:val="1"/>
       <w:numFmt w:val="bullet"/>
@@ -16588,9 +23304,9 @@
     </w:lvl>
   </w:abstractNum>
   <w:abstractNum w:abstractNumId="5">
-    <w:nsid w:val="679D4AE0"/>
+    <w:nsid w:val="3C780F72"/>
     <w:multiLevelType w:val="multilevel"/>
-    <w:tmpl w:val="5058D8B0"/>
+    <w:tmpl w:val="96965EF8"/>
     <w:lvl w:ilvl="0">
       <w:start w:val="1"/>
       <w:numFmt w:val="bullet"/>
@@ -16737,9 +23453,9 @@
     </w:lvl>
   </w:abstractNum>
   <w:abstractNum w:abstractNumId="6">
-    <w:nsid w:val="6A076229"/>
+    <w:nsid w:val="4CB171B8"/>
     <w:multiLevelType w:val="multilevel"/>
-    <w:tmpl w:val="16D64F58"/>
+    <w:tmpl w:val="DFD473D0"/>
     <w:lvl w:ilvl="0">
       <w:start w:val="1"/>
       <w:numFmt w:val="bullet"/>
@@ -16886,9 +23602,9 @@
     </w:lvl>
   </w:abstractNum>
   <w:abstractNum w:abstractNumId="7">
-    <w:nsid w:val="6AAE6168"/>
+    <w:nsid w:val="57174DB6"/>
     <w:multiLevelType w:val="multilevel"/>
-    <w:tmpl w:val="3E8E21B2"/>
+    <w:tmpl w:val="21F4E1C8"/>
     <w:lvl w:ilvl="0">
       <w:start w:val="1"/>
       <w:numFmt w:val="bullet"/>
@@ -17035,9 +23751,9 @@
     </w:lvl>
   </w:abstractNum>
   <w:abstractNum w:abstractNumId="8">
-    <w:nsid w:val="6F420279"/>
+    <w:nsid w:val="5F9E798C"/>
     <w:multiLevelType w:val="multilevel"/>
-    <w:tmpl w:val="22462BBA"/>
+    <w:tmpl w:val="7A16FB56"/>
     <w:lvl w:ilvl="0">
       <w:start w:val="1"/>
       <w:numFmt w:val="bullet"/>
@@ -17184,9 +23900,9 @@
     </w:lvl>
   </w:abstractNum>
   <w:abstractNum w:abstractNumId="9">
-    <w:nsid w:val="70C16EDD"/>
+    <w:nsid w:val="61264475"/>
     <w:multiLevelType w:val="multilevel"/>
-    <w:tmpl w:val="CDE09A30"/>
+    <w:tmpl w:val="130CFB54"/>
     <w:lvl w:ilvl="0">
       <w:start w:val="1"/>
       <w:numFmt w:val="bullet"/>
@@ -17332,35 +24048,795 @@
       </w:rPr>
     </w:lvl>
   </w:abstractNum>
+  <w:abstractNum w:abstractNumId="10">
+    <w:nsid w:val="679D4AE0"/>
+    <w:multiLevelType w:val="multilevel"/>
+    <w:tmpl w:val="5058D8B0"/>
+    <w:lvl w:ilvl="0">
+      <w:start w:val="1"/>
+      <w:numFmt w:val="bullet"/>
+      <w:lvlText w:val=""/>
+      <w:lvlJc w:val="left"/>
+      <w:pPr>
+        <w:tabs>
+          <w:tab w:val="num" w:pos="720"/>
+        </w:tabs>
+        <w:ind w:left="720" w:hanging="360"/>
+      </w:pPr>
+      <w:rPr>
+        <w:rFonts w:ascii="Symbol" w:hAnsi="Symbol" w:hint="default"/>
+        <w:sz w:val="20"/>
+      </w:rPr>
+    </w:lvl>
+    <w:lvl w:ilvl="1" w:tentative="1">
+      <w:start w:val="1"/>
+      <w:numFmt w:val="bullet"/>
+      <w:lvlText w:val="o"/>
+      <w:lvlJc w:val="left"/>
+      <w:pPr>
+        <w:tabs>
+          <w:tab w:val="num" w:pos="1440"/>
+        </w:tabs>
+        <w:ind w:left="1440" w:hanging="360"/>
+      </w:pPr>
+      <w:rPr>
+        <w:rFonts w:ascii="Courier New" w:hAnsi="Courier New" w:hint="default"/>
+        <w:sz w:val="20"/>
+      </w:rPr>
+    </w:lvl>
+    <w:lvl w:ilvl="2" w:tentative="1">
+      <w:start w:val="1"/>
+      <w:numFmt w:val="bullet"/>
+      <w:lvlText w:val=""/>
+      <w:lvlJc w:val="left"/>
+      <w:pPr>
+        <w:tabs>
+          <w:tab w:val="num" w:pos="2160"/>
+        </w:tabs>
+        <w:ind w:left="2160" w:hanging="360"/>
+      </w:pPr>
+      <w:rPr>
+        <w:rFonts w:ascii="Wingdings" w:hAnsi="Wingdings" w:hint="default"/>
+        <w:sz w:val="20"/>
+      </w:rPr>
+    </w:lvl>
+    <w:lvl w:ilvl="3" w:tentative="1">
+      <w:start w:val="1"/>
+      <w:numFmt w:val="bullet"/>
+      <w:lvlText w:val=""/>
+      <w:lvlJc w:val="left"/>
+      <w:pPr>
+        <w:tabs>
+          <w:tab w:val="num" w:pos="2880"/>
+        </w:tabs>
+        <w:ind w:left="2880" w:hanging="360"/>
+      </w:pPr>
+      <w:rPr>
+        <w:rFonts w:ascii="Wingdings" w:hAnsi="Wingdings" w:hint="default"/>
+        <w:sz w:val="20"/>
+      </w:rPr>
+    </w:lvl>
+    <w:lvl w:ilvl="4" w:tentative="1">
+      <w:start w:val="1"/>
+      <w:numFmt w:val="bullet"/>
+      <w:lvlText w:val=""/>
+      <w:lvlJc w:val="left"/>
+      <w:pPr>
+        <w:tabs>
+          <w:tab w:val="num" w:pos="3600"/>
+        </w:tabs>
+        <w:ind w:left="3600" w:hanging="360"/>
+      </w:pPr>
+      <w:rPr>
+        <w:rFonts w:ascii="Wingdings" w:hAnsi="Wingdings" w:hint="default"/>
+        <w:sz w:val="20"/>
+      </w:rPr>
+    </w:lvl>
+    <w:lvl w:ilvl="5" w:tentative="1">
+      <w:start w:val="1"/>
+      <w:numFmt w:val="bullet"/>
+      <w:lvlText w:val=""/>
+      <w:lvlJc w:val="left"/>
+      <w:pPr>
+        <w:tabs>
+          <w:tab w:val="num" w:pos="4320"/>
+        </w:tabs>
+        <w:ind w:left="4320" w:hanging="360"/>
+      </w:pPr>
+      <w:rPr>
+        <w:rFonts w:ascii="Wingdings" w:hAnsi="Wingdings" w:hint="default"/>
+        <w:sz w:val="20"/>
+      </w:rPr>
+    </w:lvl>
+    <w:lvl w:ilvl="6" w:tentative="1">
+      <w:start w:val="1"/>
+      <w:numFmt w:val="bullet"/>
+      <w:lvlText w:val=""/>
+      <w:lvlJc w:val="left"/>
+      <w:pPr>
+        <w:tabs>
+          <w:tab w:val="num" w:pos="5040"/>
+        </w:tabs>
+        <w:ind w:left="5040" w:hanging="360"/>
+      </w:pPr>
+      <w:rPr>
+        <w:rFonts w:ascii="Wingdings" w:hAnsi="Wingdings" w:hint="default"/>
+        <w:sz w:val="20"/>
+      </w:rPr>
+    </w:lvl>
+    <w:lvl w:ilvl="7" w:tentative="1">
+      <w:start w:val="1"/>
+      <w:numFmt w:val="bullet"/>
+      <w:lvlText w:val=""/>
+      <w:lvlJc w:val="left"/>
+      <w:pPr>
+        <w:tabs>
+          <w:tab w:val="num" w:pos="5760"/>
+        </w:tabs>
+        <w:ind w:left="5760" w:hanging="360"/>
+      </w:pPr>
+      <w:rPr>
+        <w:rFonts w:ascii="Wingdings" w:hAnsi="Wingdings" w:hint="default"/>
+        <w:sz w:val="20"/>
+      </w:rPr>
+    </w:lvl>
+    <w:lvl w:ilvl="8" w:tentative="1">
+      <w:start w:val="1"/>
+      <w:numFmt w:val="bullet"/>
+      <w:lvlText w:val=""/>
+      <w:lvlJc w:val="left"/>
+      <w:pPr>
+        <w:tabs>
+          <w:tab w:val="num" w:pos="6480"/>
+        </w:tabs>
+        <w:ind w:left="6480" w:hanging="360"/>
+      </w:pPr>
+      <w:rPr>
+        <w:rFonts w:ascii="Wingdings" w:hAnsi="Wingdings" w:hint="default"/>
+        <w:sz w:val="20"/>
+      </w:rPr>
+    </w:lvl>
+  </w:abstractNum>
+  <w:abstractNum w:abstractNumId="11">
+    <w:nsid w:val="6A076229"/>
+    <w:multiLevelType w:val="multilevel"/>
+    <w:tmpl w:val="16D64F58"/>
+    <w:lvl w:ilvl="0">
+      <w:start w:val="1"/>
+      <w:numFmt w:val="bullet"/>
+      <w:lvlText w:val=""/>
+      <w:lvlJc w:val="left"/>
+      <w:pPr>
+        <w:tabs>
+          <w:tab w:val="num" w:pos="720"/>
+        </w:tabs>
+        <w:ind w:left="720" w:hanging="360"/>
+      </w:pPr>
+      <w:rPr>
+        <w:rFonts w:ascii="Symbol" w:hAnsi="Symbol" w:hint="default"/>
+        <w:sz w:val="20"/>
+      </w:rPr>
+    </w:lvl>
+    <w:lvl w:ilvl="1" w:tentative="1">
+      <w:start w:val="1"/>
+      <w:numFmt w:val="bullet"/>
+      <w:lvlText w:val="o"/>
+      <w:lvlJc w:val="left"/>
+      <w:pPr>
+        <w:tabs>
+          <w:tab w:val="num" w:pos="1440"/>
+        </w:tabs>
+        <w:ind w:left="1440" w:hanging="360"/>
+      </w:pPr>
+      <w:rPr>
+        <w:rFonts w:ascii="Courier New" w:hAnsi="Courier New" w:hint="default"/>
+        <w:sz w:val="20"/>
+      </w:rPr>
+    </w:lvl>
+    <w:lvl w:ilvl="2" w:tentative="1">
+      <w:start w:val="1"/>
+      <w:numFmt w:val="bullet"/>
+      <w:lvlText w:val=""/>
+      <w:lvlJc w:val="left"/>
+      <w:pPr>
+        <w:tabs>
+          <w:tab w:val="num" w:pos="2160"/>
+        </w:tabs>
+        <w:ind w:left="2160" w:hanging="360"/>
+      </w:pPr>
+      <w:rPr>
+        <w:rFonts w:ascii="Wingdings" w:hAnsi="Wingdings" w:hint="default"/>
+        <w:sz w:val="20"/>
+      </w:rPr>
+    </w:lvl>
+    <w:lvl w:ilvl="3" w:tentative="1">
+      <w:start w:val="1"/>
+      <w:numFmt w:val="bullet"/>
+      <w:lvlText w:val=""/>
+      <w:lvlJc w:val="left"/>
+      <w:pPr>
+        <w:tabs>
+          <w:tab w:val="num" w:pos="2880"/>
+        </w:tabs>
+        <w:ind w:left="2880" w:hanging="360"/>
+      </w:pPr>
+      <w:rPr>
+        <w:rFonts w:ascii="Wingdings" w:hAnsi="Wingdings" w:hint="default"/>
+        <w:sz w:val="20"/>
+      </w:rPr>
+    </w:lvl>
+    <w:lvl w:ilvl="4" w:tentative="1">
+      <w:start w:val="1"/>
+      <w:numFmt w:val="bullet"/>
+      <w:lvlText w:val=""/>
+      <w:lvlJc w:val="left"/>
+      <w:pPr>
+        <w:tabs>
+          <w:tab w:val="num" w:pos="3600"/>
+        </w:tabs>
+        <w:ind w:left="3600" w:hanging="360"/>
+      </w:pPr>
+      <w:rPr>
+        <w:rFonts w:ascii="Wingdings" w:hAnsi="Wingdings" w:hint="default"/>
+        <w:sz w:val="20"/>
+      </w:rPr>
+    </w:lvl>
+    <w:lvl w:ilvl="5" w:tentative="1">
+      <w:start w:val="1"/>
+      <w:numFmt w:val="bullet"/>
+      <w:lvlText w:val=""/>
+      <w:lvlJc w:val="left"/>
+      <w:pPr>
+        <w:tabs>
+          <w:tab w:val="num" w:pos="4320"/>
+        </w:tabs>
+        <w:ind w:left="4320" w:hanging="360"/>
+      </w:pPr>
+      <w:rPr>
+        <w:rFonts w:ascii="Wingdings" w:hAnsi="Wingdings" w:hint="default"/>
+        <w:sz w:val="20"/>
+      </w:rPr>
+    </w:lvl>
+    <w:lvl w:ilvl="6" w:tentative="1">
+      <w:start w:val="1"/>
+      <w:numFmt w:val="bullet"/>
+      <w:lvlText w:val=""/>
+      <w:lvlJc w:val="left"/>
+      <w:pPr>
+        <w:tabs>
+          <w:tab w:val="num" w:pos="5040"/>
+        </w:tabs>
+        <w:ind w:left="5040" w:hanging="360"/>
+      </w:pPr>
+      <w:rPr>
+        <w:rFonts w:ascii="Wingdings" w:hAnsi="Wingdings" w:hint="default"/>
+        <w:sz w:val="20"/>
+      </w:rPr>
+    </w:lvl>
+    <w:lvl w:ilvl="7" w:tentative="1">
+      <w:start w:val="1"/>
+      <w:numFmt w:val="bullet"/>
+      <w:lvlText w:val=""/>
+      <w:lvlJc w:val="left"/>
+      <w:pPr>
+        <w:tabs>
+          <w:tab w:val="num" w:pos="5760"/>
+        </w:tabs>
+        <w:ind w:left="5760" w:hanging="360"/>
+      </w:pPr>
+      <w:rPr>
+        <w:rFonts w:ascii="Wingdings" w:hAnsi="Wingdings" w:hint="default"/>
+        <w:sz w:val="20"/>
+      </w:rPr>
+    </w:lvl>
+    <w:lvl w:ilvl="8" w:tentative="1">
+      <w:start w:val="1"/>
+      <w:numFmt w:val="bullet"/>
+      <w:lvlText w:val=""/>
+      <w:lvlJc w:val="left"/>
+      <w:pPr>
+        <w:tabs>
+          <w:tab w:val="num" w:pos="6480"/>
+        </w:tabs>
+        <w:ind w:left="6480" w:hanging="360"/>
+      </w:pPr>
+      <w:rPr>
+        <w:rFonts w:ascii="Wingdings" w:hAnsi="Wingdings" w:hint="default"/>
+        <w:sz w:val="20"/>
+      </w:rPr>
+    </w:lvl>
+  </w:abstractNum>
+  <w:abstractNum w:abstractNumId="12">
+    <w:nsid w:val="6AAE6168"/>
+    <w:multiLevelType w:val="multilevel"/>
+    <w:tmpl w:val="3E8E21B2"/>
+    <w:lvl w:ilvl="0">
+      <w:start w:val="1"/>
+      <w:numFmt w:val="bullet"/>
+      <w:lvlText w:val=""/>
+      <w:lvlJc w:val="left"/>
+      <w:pPr>
+        <w:tabs>
+          <w:tab w:val="num" w:pos="720"/>
+        </w:tabs>
+        <w:ind w:left="720" w:hanging="360"/>
+      </w:pPr>
+      <w:rPr>
+        <w:rFonts w:ascii="Symbol" w:hAnsi="Symbol" w:hint="default"/>
+        <w:sz w:val="20"/>
+      </w:rPr>
+    </w:lvl>
+    <w:lvl w:ilvl="1" w:tentative="1">
+      <w:start w:val="1"/>
+      <w:numFmt w:val="bullet"/>
+      <w:lvlText w:val="o"/>
+      <w:lvlJc w:val="left"/>
+      <w:pPr>
+        <w:tabs>
+          <w:tab w:val="num" w:pos="1440"/>
+        </w:tabs>
+        <w:ind w:left="1440" w:hanging="360"/>
+      </w:pPr>
+      <w:rPr>
+        <w:rFonts w:ascii="Courier New" w:hAnsi="Courier New" w:hint="default"/>
+        <w:sz w:val="20"/>
+      </w:rPr>
+    </w:lvl>
+    <w:lvl w:ilvl="2" w:tentative="1">
+      <w:start w:val="1"/>
+      <w:numFmt w:val="bullet"/>
+      <w:lvlText w:val=""/>
+      <w:lvlJc w:val="left"/>
+      <w:pPr>
+        <w:tabs>
+          <w:tab w:val="num" w:pos="2160"/>
+        </w:tabs>
+        <w:ind w:left="2160" w:hanging="360"/>
+      </w:pPr>
+      <w:rPr>
+        <w:rFonts w:ascii="Wingdings" w:hAnsi="Wingdings" w:hint="default"/>
+        <w:sz w:val="20"/>
+      </w:rPr>
+    </w:lvl>
+    <w:lvl w:ilvl="3" w:tentative="1">
+      <w:start w:val="1"/>
+      <w:numFmt w:val="bullet"/>
+      <w:lvlText w:val=""/>
+      <w:lvlJc w:val="left"/>
+      <w:pPr>
+        <w:tabs>
+          <w:tab w:val="num" w:pos="2880"/>
+        </w:tabs>
+        <w:ind w:left="2880" w:hanging="360"/>
+      </w:pPr>
+      <w:rPr>
+        <w:rFonts w:ascii="Wingdings" w:hAnsi="Wingdings" w:hint="default"/>
+        <w:sz w:val="20"/>
+      </w:rPr>
+    </w:lvl>
+    <w:lvl w:ilvl="4" w:tentative="1">
+      <w:start w:val="1"/>
+      <w:numFmt w:val="bullet"/>
+      <w:lvlText w:val=""/>
+      <w:lvlJc w:val="left"/>
+      <w:pPr>
+        <w:tabs>
+          <w:tab w:val="num" w:pos="3600"/>
+        </w:tabs>
+        <w:ind w:left="3600" w:hanging="360"/>
+      </w:pPr>
+      <w:rPr>
+        <w:rFonts w:ascii="Wingdings" w:hAnsi="Wingdings" w:hint="default"/>
+        <w:sz w:val="20"/>
+      </w:rPr>
+    </w:lvl>
+    <w:lvl w:ilvl="5" w:tentative="1">
+      <w:start w:val="1"/>
+      <w:numFmt w:val="bullet"/>
+      <w:lvlText w:val=""/>
+      <w:lvlJc w:val="left"/>
+      <w:pPr>
+        <w:tabs>
+          <w:tab w:val="num" w:pos="4320"/>
+        </w:tabs>
+        <w:ind w:left="4320" w:hanging="360"/>
+      </w:pPr>
+      <w:rPr>
+        <w:rFonts w:ascii="Wingdings" w:hAnsi="Wingdings" w:hint="default"/>
+        <w:sz w:val="20"/>
+      </w:rPr>
+    </w:lvl>
+    <w:lvl w:ilvl="6" w:tentative="1">
+      <w:start w:val="1"/>
+      <w:numFmt w:val="bullet"/>
+      <w:lvlText w:val=""/>
+      <w:lvlJc w:val="left"/>
+      <w:pPr>
+        <w:tabs>
+          <w:tab w:val="num" w:pos="5040"/>
+        </w:tabs>
+        <w:ind w:left="5040" w:hanging="360"/>
+      </w:pPr>
+      <w:rPr>
+        <w:rFonts w:ascii="Wingdings" w:hAnsi="Wingdings" w:hint="default"/>
+        <w:sz w:val="20"/>
+      </w:rPr>
+    </w:lvl>
+    <w:lvl w:ilvl="7" w:tentative="1">
+      <w:start w:val="1"/>
+      <w:numFmt w:val="bullet"/>
+      <w:lvlText w:val=""/>
+      <w:lvlJc w:val="left"/>
+      <w:pPr>
+        <w:tabs>
+          <w:tab w:val="num" w:pos="5760"/>
+        </w:tabs>
+        <w:ind w:left="5760" w:hanging="360"/>
+      </w:pPr>
+      <w:rPr>
+        <w:rFonts w:ascii="Wingdings" w:hAnsi="Wingdings" w:hint="default"/>
+        <w:sz w:val="20"/>
+      </w:rPr>
+    </w:lvl>
+    <w:lvl w:ilvl="8" w:tentative="1">
+      <w:start w:val="1"/>
+      <w:numFmt w:val="bullet"/>
+      <w:lvlText w:val=""/>
+      <w:lvlJc w:val="left"/>
+      <w:pPr>
+        <w:tabs>
+          <w:tab w:val="num" w:pos="6480"/>
+        </w:tabs>
+        <w:ind w:left="6480" w:hanging="360"/>
+      </w:pPr>
+      <w:rPr>
+        <w:rFonts w:ascii="Wingdings" w:hAnsi="Wingdings" w:hint="default"/>
+        <w:sz w:val="20"/>
+      </w:rPr>
+    </w:lvl>
+  </w:abstractNum>
+  <w:abstractNum w:abstractNumId="13">
+    <w:nsid w:val="6F420279"/>
+    <w:multiLevelType w:val="multilevel"/>
+    <w:tmpl w:val="22462BBA"/>
+    <w:lvl w:ilvl="0">
+      <w:start w:val="1"/>
+      <w:numFmt w:val="bullet"/>
+      <w:lvlText w:val=""/>
+      <w:lvlJc w:val="left"/>
+      <w:pPr>
+        <w:tabs>
+          <w:tab w:val="num" w:pos="720"/>
+        </w:tabs>
+        <w:ind w:left="720" w:hanging="360"/>
+      </w:pPr>
+      <w:rPr>
+        <w:rFonts w:ascii="Symbol" w:hAnsi="Symbol" w:hint="default"/>
+        <w:sz w:val="20"/>
+      </w:rPr>
+    </w:lvl>
+    <w:lvl w:ilvl="1" w:tentative="1">
+      <w:start w:val="1"/>
+      <w:numFmt w:val="bullet"/>
+      <w:lvlText w:val="o"/>
+      <w:lvlJc w:val="left"/>
+      <w:pPr>
+        <w:tabs>
+          <w:tab w:val="num" w:pos="1440"/>
+        </w:tabs>
+        <w:ind w:left="1440" w:hanging="360"/>
+      </w:pPr>
+      <w:rPr>
+        <w:rFonts w:ascii="Courier New" w:hAnsi="Courier New" w:hint="default"/>
+        <w:sz w:val="20"/>
+      </w:rPr>
+    </w:lvl>
+    <w:lvl w:ilvl="2" w:tentative="1">
+      <w:start w:val="1"/>
+      <w:numFmt w:val="bullet"/>
+      <w:lvlText w:val=""/>
+      <w:lvlJc w:val="left"/>
+      <w:pPr>
+        <w:tabs>
+          <w:tab w:val="num" w:pos="2160"/>
+        </w:tabs>
+        <w:ind w:left="2160" w:hanging="360"/>
+      </w:pPr>
+      <w:rPr>
+        <w:rFonts w:ascii="Wingdings" w:hAnsi="Wingdings" w:hint="default"/>
+        <w:sz w:val="20"/>
+      </w:rPr>
+    </w:lvl>
+    <w:lvl w:ilvl="3" w:tentative="1">
+      <w:start w:val="1"/>
+      <w:numFmt w:val="bullet"/>
+      <w:lvlText w:val=""/>
+      <w:lvlJc w:val="left"/>
+      <w:pPr>
+        <w:tabs>
+          <w:tab w:val="num" w:pos="2880"/>
+        </w:tabs>
+        <w:ind w:left="2880" w:hanging="360"/>
+      </w:pPr>
+      <w:rPr>
+        <w:rFonts w:ascii="Wingdings" w:hAnsi="Wingdings" w:hint="default"/>
+        <w:sz w:val="20"/>
+      </w:rPr>
+    </w:lvl>
+    <w:lvl w:ilvl="4" w:tentative="1">
+      <w:start w:val="1"/>
+      <w:numFmt w:val="bullet"/>
+      <w:lvlText w:val=""/>
+      <w:lvlJc w:val="left"/>
+      <w:pPr>
+        <w:tabs>
+          <w:tab w:val="num" w:pos="3600"/>
+        </w:tabs>
+        <w:ind w:left="3600" w:hanging="360"/>
+      </w:pPr>
+      <w:rPr>
+        <w:rFonts w:ascii="Wingdings" w:hAnsi="Wingdings" w:hint="default"/>
+        <w:sz w:val="20"/>
+      </w:rPr>
+    </w:lvl>
+    <w:lvl w:ilvl="5" w:tentative="1">
+      <w:start w:val="1"/>
+      <w:numFmt w:val="bullet"/>
+      <w:lvlText w:val=""/>
+      <w:lvlJc w:val="left"/>
+      <w:pPr>
+        <w:tabs>
+          <w:tab w:val="num" w:pos="4320"/>
+        </w:tabs>
+        <w:ind w:left="4320" w:hanging="360"/>
+      </w:pPr>
+      <w:rPr>
+        <w:rFonts w:ascii="Wingdings" w:hAnsi="Wingdings" w:hint="default"/>
+        <w:sz w:val="20"/>
+      </w:rPr>
+    </w:lvl>
+    <w:lvl w:ilvl="6" w:tentative="1">
+      <w:start w:val="1"/>
+      <w:numFmt w:val="bullet"/>
+      <w:lvlText w:val=""/>
+      <w:lvlJc w:val="left"/>
+      <w:pPr>
+        <w:tabs>
+          <w:tab w:val="num" w:pos="5040"/>
+        </w:tabs>
+        <w:ind w:left="5040" w:hanging="360"/>
+      </w:pPr>
+      <w:rPr>
+        <w:rFonts w:ascii="Wingdings" w:hAnsi="Wingdings" w:hint="default"/>
+        <w:sz w:val="20"/>
+      </w:rPr>
+    </w:lvl>
+    <w:lvl w:ilvl="7" w:tentative="1">
+      <w:start w:val="1"/>
+      <w:numFmt w:val="bullet"/>
+      <w:lvlText w:val=""/>
+      <w:lvlJc w:val="left"/>
+      <w:pPr>
+        <w:tabs>
+          <w:tab w:val="num" w:pos="5760"/>
+        </w:tabs>
+        <w:ind w:left="5760" w:hanging="360"/>
+      </w:pPr>
+      <w:rPr>
+        <w:rFonts w:ascii="Wingdings" w:hAnsi="Wingdings" w:hint="default"/>
+        <w:sz w:val="20"/>
+      </w:rPr>
+    </w:lvl>
+    <w:lvl w:ilvl="8" w:tentative="1">
+      <w:start w:val="1"/>
+      <w:numFmt w:val="bullet"/>
+      <w:lvlText w:val=""/>
+      <w:lvlJc w:val="left"/>
+      <w:pPr>
+        <w:tabs>
+          <w:tab w:val="num" w:pos="6480"/>
+        </w:tabs>
+        <w:ind w:left="6480" w:hanging="360"/>
+      </w:pPr>
+      <w:rPr>
+        <w:rFonts w:ascii="Wingdings" w:hAnsi="Wingdings" w:hint="default"/>
+        <w:sz w:val="20"/>
+      </w:rPr>
+    </w:lvl>
+  </w:abstractNum>
+  <w:abstractNum w:abstractNumId="14">
+    <w:nsid w:val="70C16EDD"/>
+    <w:multiLevelType w:val="multilevel"/>
+    <w:tmpl w:val="CDE09A30"/>
+    <w:lvl w:ilvl="0">
+      <w:start w:val="1"/>
+      <w:numFmt w:val="bullet"/>
+      <w:lvlText w:val=""/>
+      <w:lvlJc w:val="left"/>
+      <w:pPr>
+        <w:tabs>
+          <w:tab w:val="num" w:pos="720"/>
+        </w:tabs>
+        <w:ind w:left="720" w:hanging="360"/>
+      </w:pPr>
+      <w:rPr>
+        <w:rFonts w:ascii="Symbol" w:hAnsi="Symbol" w:hint="default"/>
+        <w:sz w:val="20"/>
+      </w:rPr>
+    </w:lvl>
+    <w:lvl w:ilvl="1" w:tentative="1">
+      <w:start w:val="1"/>
+      <w:numFmt w:val="bullet"/>
+      <w:lvlText w:val="o"/>
+      <w:lvlJc w:val="left"/>
+      <w:pPr>
+        <w:tabs>
+          <w:tab w:val="num" w:pos="1440"/>
+        </w:tabs>
+        <w:ind w:left="1440" w:hanging="360"/>
+      </w:pPr>
+      <w:rPr>
+        <w:rFonts w:ascii="Courier New" w:hAnsi="Courier New" w:hint="default"/>
+        <w:sz w:val="20"/>
+      </w:rPr>
+    </w:lvl>
+    <w:lvl w:ilvl="2" w:tentative="1">
+      <w:start w:val="1"/>
+      <w:numFmt w:val="bullet"/>
+      <w:lvlText w:val=""/>
+      <w:lvlJc w:val="left"/>
+      <w:pPr>
+        <w:tabs>
+          <w:tab w:val="num" w:pos="2160"/>
+        </w:tabs>
+        <w:ind w:left="2160" w:hanging="360"/>
+      </w:pPr>
+      <w:rPr>
+        <w:rFonts w:ascii="Wingdings" w:hAnsi="Wingdings" w:hint="default"/>
+        <w:sz w:val="20"/>
+      </w:rPr>
+    </w:lvl>
+    <w:lvl w:ilvl="3" w:tentative="1">
+      <w:start w:val="1"/>
+      <w:numFmt w:val="bullet"/>
+      <w:lvlText w:val=""/>
+      <w:lvlJc w:val="left"/>
+      <w:pPr>
+        <w:tabs>
+          <w:tab w:val="num" w:pos="2880"/>
+        </w:tabs>
+        <w:ind w:left="2880" w:hanging="360"/>
+      </w:pPr>
+      <w:rPr>
+        <w:rFonts w:ascii="Wingdings" w:hAnsi="Wingdings" w:hint="default"/>
+        <w:sz w:val="20"/>
+      </w:rPr>
+    </w:lvl>
+    <w:lvl w:ilvl="4" w:tentative="1">
+      <w:start w:val="1"/>
+      <w:numFmt w:val="bullet"/>
+      <w:lvlText w:val=""/>
+      <w:lvlJc w:val="left"/>
+      <w:pPr>
+        <w:tabs>
+          <w:tab w:val="num" w:pos="3600"/>
+        </w:tabs>
+        <w:ind w:left="3600" w:hanging="360"/>
+      </w:pPr>
+      <w:rPr>
+        <w:rFonts w:ascii="Wingdings" w:hAnsi="Wingdings" w:hint="default"/>
+        <w:sz w:val="20"/>
+      </w:rPr>
+    </w:lvl>
+    <w:lvl w:ilvl="5" w:tentative="1">
+      <w:start w:val="1"/>
+      <w:numFmt w:val="bullet"/>
+      <w:lvlText w:val=""/>
+      <w:lvlJc w:val="left"/>
+      <w:pPr>
+        <w:tabs>
+          <w:tab w:val="num" w:pos="4320"/>
+        </w:tabs>
+        <w:ind w:left="4320" w:hanging="360"/>
+      </w:pPr>
+      <w:rPr>
+        <w:rFonts w:ascii="Wingdings" w:hAnsi="Wingdings" w:hint="default"/>
+        <w:sz w:val="20"/>
+      </w:rPr>
+    </w:lvl>
+    <w:lvl w:ilvl="6" w:tentative="1">
+      <w:start w:val="1"/>
+      <w:numFmt w:val="bullet"/>
+      <w:lvlText w:val=""/>
+      <w:lvlJc w:val="left"/>
+      <w:pPr>
+        <w:tabs>
+          <w:tab w:val="num" w:pos="5040"/>
+        </w:tabs>
+        <w:ind w:left="5040" w:hanging="360"/>
+      </w:pPr>
+      <w:rPr>
+        <w:rFonts w:ascii="Wingdings" w:hAnsi="Wingdings" w:hint="default"/>
+        <w:sz w:val="20"/>
+      </w:rPr>
+    </w:lvl>
+    <w:lvl w:ilvl="7" w:tentative="1">
+      <w:start w:val="1"/>
+      <w:numFmt w:val="bullet"/>
+      <w:lvlText w:val=""/>
+      <w:lvlJc w:val="left"/>
+      <w:pPr>
+        <w:tabs>
+          <w:tab w:val="num" w:pos="5760"/>
+        </w:tabs>
+        <w:ind w:left="5760" w:hanging="360"/>
+      </w:pPr>
+      <w:rPr>
+        <w:rFonts w:ascii="Wingdings" w:hAnsi="Wingdings" w:hint="default"/>
+        <w:sz w:val="20"/>
+      </w:rPr>
+    </w:lvl>
+    <w:lvl w:ilvl="8" w:tentative="1">
+      <w:start w:val="1"/>
+      <w:numFmt w:val="bullet"/>
+      <w:lvlText w:val=""/>
+      <w:lvlJc w:val="left"/>
+      <w:pPr>
+        <w:tabs>
+          <w:tab w:val="num" w:pos="6480"/>
+        </w:tabs>
+        <w:ind w:left="6480" w:hanging="360"/>
+      </w:pPr>
+      <w:rPr>
+        <w:rFonts w:ascii="Wingdings" w:hAnsi="Wingdings" w:hint="default"/>
+        <w:sz w:val="20"/>
+      </w:rPr>
+    </w:lvl>
+  </w:abstractNum>
   <w:num w:numId="1">
-    <w:abstractNumId w:val="4"/>
+    <w:abstractNumId w:val="9"/>
   </w:num>
   <w:num w:numId="2">
-    <w:abstractNumId w:val="9"/>
+    <w:abstractNumId w:val="14"/>
   </w:num>
   <w:num w:numId="3">
     <w:abstractNumId w:val="1"/>
   </w:num>
   <w:num w:numId="4">
-    <w:abstractNumId w:val="3"/>
+    <w:abstractNumId w:val="7"/>
   </w:num>
   <w:num w:numId="5">
-    <w:abstractNumId w:val="6"/>
+    <w:abstractNumId w:val="11"/>
   </w:num>
   <w:num w:numId="6">
-    <w:abstractNumId w:val="7"/>
+    <w:abstractNumId w:val="12"/>
   </w:num>
   <w:num w:numId="7">
     <w:abstractNumId w:val="0"/>
   </w:num>
   <w:num w:numId="8">
-    <w:abstractNumId w:val="2"/>
+    <w:abstractNumId w:val="5"/>
   </w:num>
   <w:num w:numId="9">
+    <w:abstractNumId w:val="13"/>
+  </w:num>
+  <w:num w:numId="10">
+    <w:abstractNumId w:val="10"/>
+  </w:num>
+  <w:num w:numId="11">
+    <w:abstractNumId w:val="3"/>
+  </w:num>
+  <w:num w:numId="12">
     <w:abstractNumId w:val="8"/>
   </w:num>
-  <w:num w:numId="10">
-    <w:abstractNumId w:val="5"/>
+  <w:num w:numId="13">
+    <w:abstractNumId w:val="6"/>
+  </w:num>
+  <w:num w:numId="14">
+    <w:abstractNumId w:val="4"/>
+  </w:num>
+  <w:num w:numId="15">
+    <w:abstractNumId w:val="2"/>
   </w:num>
 </w:numbering>
 </file>
@@ -17524,6 +25000,29 @@
   <w:style w:type="paragraph" w:default="1" w:styleId="Normal">
     <w:name w:val="Normal"/>
     <w:qFormat/>
+  </w:style>
+  <w:style w:type="paragraph" w:styleId="Ttulo1">
+    <w:name w:val="heading 1"/>
+    <w:basedOn w:val="Normal"/>
+    <w:next w:val="Normal"/>
+    <w:link w:val="Ttulo1Car"/>
+    <w:uiPriority w:val="9"/>
+    <w:qFormat/>
+    <w:rsid w:val="006E5EC6"/>
+    <w:pPr>
+      <w:keepNext/>
+      <w:keepLines/>
+      <w:spacing w:before="480" w:after="0"/>
+      <w:outlineLvl w:val="0"/>
+    </w:pPr>
+    <w:rPr>
+      <w:rFonts w:asciiTheme="majorHAnsi" w:eastAsiaTheme="majorEastAsia" w:hAnsiTheme="majorHAnsi" w:cstheme="majorBidi"/>
+      <w:b/>
+      <w:bCs/>
+      <w:color w:val="365F91" w:themeColor="accent1" w:themeShade="BF"/>
+      <w:sz w:val="28"/>
+      <w:szCs w:val="28"/>
+    </w:rPr>
   </w:style>
   <w:style w:type="paragraph" w:styleId="Ttulo3">
     <w:name w:val="heading 3"/>
@@ -17896,6 +25395,41 @@
     <w:basedOn w:val="Fuentedeprrafopredeter"/>
     <w:rsid w:val="007D41E4"/>
   </w:style>
+  <w:style w:type="character" w:customStyle="1" w:styleId="hljs-attr">
+    <w:name w:val="hljs-attr"/>
+    <w:basedOn w:val="Fuentedeprrafopredeter"/>
+    <w:rsid w:val="006E5EC6"/>
+  </w:style>
+  <w:style w:type="character" w:customStyle="1" w:styleId="ruby">
+    <w:name w:val="ruby"/>
+    <w:basedOn w:val="Fuentedeprrafopredeter"/>
+    <w:rsid w:val="006E5EC6"/>
+  </w:style>
+  <w:style w:type="character" w:customStyle="1" w:styleId="hljs-meta-keyword">
+    <w:name w:val="hljs-meta-keyword"/>
+    <w:basedOn w:val="Fuentedeprrafopredeter"/>
+    <w:rsid w:val="006E5EC6"/>
+  </w:style>
+  <w:style w:type="character" w:customStyle="1" w:styleId="Ttulo1Car">
+    <w:name w:val="Título 1 Car"/>
+    <w:basedOn w:val="Fuentedeprrafopredeter"/>
+    <w:link w:val="Ttulo1"/>
+    <w:uiPriority w:val="9"/>
+    <w:rsid w:val="006E5EC6"/>
+    <w:rPr>
+      <w:rFonts w:asciiTheme="majorHAnsi" w:eastAsiaTheme="majorEastAsia" w:hAnsiTheme="majorHAnsi" w:cstheme="majorBidi"/>
+      <w:b/>
+      <w:bCs/>
+      <w:color w:val="365F91" w:themeColor="accent1" w:themeShade="BF"/>
+      <w:sz w:val="28"/>
+      <w:szCs w:val="28"/>
+    </w:rPr>
+  </w:style>
+  <w:style w:type="character" w:customStyle="1" w:styleId="dts">
+    <w:name w:val="dts"/>
+    <w:basedOn w:val="Fuentedeprrafopredeter"/>
+    <w:rsid w:val="00525668"/>
+  </w:style>
 </w:styles>
 </file>
 
@@ -18058,6 +25592,29 @@
   <w:style w:type="paragraph" w:default="1" w:styleId="Normal">
     <w:name w:val="Normal"/>
     <w:qFormat/>
+  </w:style>
+  <w:style w:type="paragraph" w:styleId="Ttulo1">
+    <w:name w:val="heading 1"/>
+    <w:basedOn w:val="Normal"/>
+    <w:next w:val="Normal"/>
+    <w:link w:val="Ttulo1Car"/>
+    <w:uiPriority w:val="9"/>
+    <w:qFormat/>
+    <w:rsid w:val="006E5EC6"/>
+    <w:pPr>
+      <w:keepNext/>
+      <w:keepLines/>
+      <w:spacing w:before="480" w:after="0"/>
+      <w:outlineLvl w:val="0"/>
+    </w:pPr>
+    <w:rPr>
+      <w:rFonts w:asciiTheme="majorHAnsi" w:eastAsiaTheme="majorEastAsia" w:hAnsiTheme="majorHAnsi" w:cstheme="majorBidi"/>
+      <w:b/>
+      <w:bCs/>
+      <w:color w:val="365F91" w:themeColor="accent1" w:themeShade="BF"/>
+      <w:sz w:val="28"/>
+      <w:szCs w:val="28"/>
+    </w:rPr>
   </w:style>
   <w:style w:type="paragraph" w:styleId="Ttulo3">
     <w:name w:val="heading 3"/>
@@ -18430,6 +25987,41 @@
     <w:basedOn w:val="Fuentedeprrafopredeter"/>
     <w:rsid w:val="007D41E4"/>
   </w:style>
+  <w:style w:type="character" w:customStyle="1" w:styleId="hljs-attr">
+    <w:name w:val="hljs-attr"/>
+    <w:basedOn w:val="Fuentedeprrafopredeter"/>
+    <w:rsid w:val="006E5EC6"/>
+  </w:style>
+  <w:style w:type="character" w:customStyle="1" w:styleId="ruby">
+    <w:name w:val="ruby"/>
+    <w:basedOn w:val="Fuentedeprrafopredeter"/>
+    <w:rsid w:val="006E5EC6"/>
+  </w:style>
+  <w:style w:type="character" w:customStyle="1" w:styleId="hljs-meta-keyword">
+    <w:name w:val="hljs-meta-keyword"/>
+    <w:basedOn w:val="Fuentedeprrafopredeter"/>
+    <w:rsid w:val="006E5EC6"/>
+  </w:style>
+  <w:style w:type="character" w:customStyle="1" w:styleId="Ttulo1Car">
+    <w:name w:val="Título 1 Car"/>
+    <w:basedOn w:val="Fuentedeprrafopredeter"/>
+    <w:link w:val="Ttulo1"/>
+    <w:uiPriority w:val="9"/>
+    <w:rsid w:val="006E5EC6"/>
+    <w:rPr>
+      <w:rFonts w:asciiTheme="majorHAnsi" w:eastAsiaTheme="majorEastAsia" w:hAnsiTheme="majorHAnsi" w:cstheme="majorBidi"/>
+      <w:b/>
+      <w:bCs/>
+      <w:color w:val="365F91" w:themeColor="accent1" w:themeShade="BF"/>
+      <w:sz w:val="28"/>
+      <w:szCs w:val="28"/>
+    </w:rPr>
+  </w:style>
+  <w:style w:type="character" w:customStyle="1" w:styleId="dts">
+    <w:name w:val="dts"/>
+    <w:basedOn w:val="Fuentedeprrafopredeter"/>
+    <w:rsid w:val="00525668"/>
+  </w:style>
 </w:styles>
 </file>
 

--- a/DockerDevelopers.docx
+++ b/DockerDevelopers.docx
@@ -21490,8 +21490,17 @@
           <w:rFonts w:ascii="Helvetica" w:hAnsi="Helvetica" w:cs="Helvetica"/>
           <w:color w:val="333333"/>
           <w:spacing w:val="-2"/>
-        </w:rPr>
-      </w:pPr>
+          <w:u w:val="single"/>
+        </w:rPr>
+      </w:pPr>
+      <w:r>
+        <w:rPr>
+          <w:rFonts w:ascii="Helvetica" w:hAnsi="Helvetica" w:cs="Helvetica"/>
+          <w:color w:val="333333"/>
+          <w:spacing w:val="-2"/>
+        </w:rPr>
+        <w:t xml:space="preserve"> </w:t>
+      </w:r>
     </w:p>
     <w:p>
       <w:pPr>
@@ -21528,8 +21537,6 @@
         </w:rPr>
         <w:t>build</w:t>
       </w:r>
-      <w:bookmarkStart w:id="16" w:name="_GoBack"/>
-      <w:bookmarkEnd w:id="16"/>
       <w:proofErr w:type="spellEnd"/>
     </w:p>
     <w:p>
@@ -22305,40 +22312,59 @@
     </w:p>
     <w:p>
       <w:pPr>
-        <w:pStyle w:val="Ttulo1"/>
-      </w:pPr>
-      <w:r>
-        <w:t>Anexo</w:t>
-      </w:r>
-    </w:p>
-    <w:p>
-      <w:pPr>
-        <w:rPr>
+        <w:rPr>
+          <w:rFonts w:asciiTheme="majorHAnsi" w:eastAsiaTheme="majorEastAsia" w:hAnsiTheme="majorHAnsi" w:cstheme="majorBidi"/>
           <w:b/>
           <w:bCs/>
-        </w:rPr>
-      </w:pPr>
-    </w:p>
-    <w:p>
-      <w:pPr>
-        <w:rPr>
-          <w:u w:val="single"/>
-        </w:rPr>
-      </w:pPr>
-      <w:r>
+          <w:color w:val="365F91" w:themeColor="accent1" w:themeShade="BF"/>
+          <w:sz w:val="28"/>
+          <w:szCs w:val="28"/>
+        </w:rPr>
+      </w:pPr>
+      <w:r>
+        <w:br w:type="page"/>
+      </w:r>
+    </w:p>
+    <w:p>
+      <w:pPr>
+        <w:pStyle w:val="Ttulo1"/>
+      </w:pPr>
+      <w:r>
+        <w:lastRenderedPageBreak/>
+        <w:t>Anexo</w:t>
+      </w:r>
+    </w:p>
+    <w:p>
+      <w:pPr>
         <w:rPr>
           <w:b/>
           <w:bCs/>
         </w:rPr>
-        <w:t>Repositorio:</w:t>
-      </w:r>
-      <w:r>
+      </w:pPr>
+    </w:p>
+    <w:p>
+      <w:pPr>
         <w:rPr>
           <w:b/>
           <w:bCs/>
         </w:rPr>
-        <w:t xml:space="preserve"> </w:t>
-      </w:r>
+      </w:pPr>
+      <w:r>
+        <w:rPr>
+          <w:b/>
+          <w:bCs/>
+        </w:rPr>
+        <w:t xml:space="preserve">- </w:t>
+      </w:r>
+      <w:r>
+        <w:rPr>
+          <w:b/>
+          <w:bCs/>
+        </w:rPr>
+        <w:t>Repositorio:</w:t>
+      </w:r>
+    </w:p>
+    <w:p>
       <w:hyperlink r:id="rId13" w:history="1">
         <w:r>
           <w:rPr>
@@ -22347,6 +22373,68 @@
           <w:t>https://github.com/pchico83/docker-for-devs.git</w:t>
         </w:r>
       </w:hyperlink>
+    </w:p>
+    <w:p>
+      <w:pPr>
+        <w:rPr>
+          <w:b/>
+          <w:bCs/>
+          <w:u w:val="single"/>
+        </w:rPr>
+      </w:pPr>
+      <w:bookmarkStart w:id="16" w:name="_GoBack"/>
+      <w:r>
+        <w:rPr>
+          <w:b/>
+          <w:bCs/>
+          <w:u w:val="single"/>
+        </w:rPr>
+        <w:t xml:space="preserve">- </w:t>
+      </w:r>
+      <w:proofErr w:type="spellStart"/>
+      <w:r>
+        <w:rPr>
+          <w:b/>
+          <w:bCs/>
+          <w:u w:val="single"/>
+        </w:rPr>
+        <w:t>Examples</w:t>
+      </w:r>
+      <w:proofErr w:type="spellEnd"/>
+      <w:r>
+        <w:rPr>
+          <w:b/>
+          <w:bCs/>
+          <w:u w:val="single"/>
+        </w:rPr>
+        <w:t>:</w:t>
+      </w:r>
+    </w:p>
+    <w:bookmarkEnd w:id="16"/>
+    <w:p>
+      <w:pPr>
+        <w:rPr>
+          <w:u w:val="single"/>
+        </w:rPr>
+      </w:pPr>
+      <w:r>
+        <w:fldChar w:fldCharType="begin"/>
+      </w:r>
+      <w:r>
+        <w:instrText xml:space="preserve"> HYPERLINK "https://github.com/mrcoles/node-react-docker-compose" </w:instrText>
+      </w:r>
+      <w:r>
+        <w:fldChar w:fldCharType="separate"/>
+      </w:r>
+      <w:r>
+        <w:rPr>
+          <w:rStyle w:val="Hipervnculo"/>
+        </w:rPr>
+        <w:t>https://github.com/mrcoles/node-react-docker-compose</w:t>
+      </w:r>
+      <w:r>
+        <w:fldChar w:fldCharType="end"/>
+      </w:r>
     </w:p>
     <w:sectPr>
       <w:footerReference w:type="default" r:id="rId14"/>

--- a/DockerDevelopers.docx
+++ b/DockerDevelopers.docx
@@ -1390,7 +1390,7 @@
         </w:rPr>
         <w:t>Para una lista completa de las instrucciones disponibles ir a la </w:t>
       </w:r>
-      <w:hyperlink r:id="rId8" w:history="1">
+      <w:hyperlink r:id="rId9" w:history="1">
         <w:r>
           <w:rPr>
             <w:rFonts w:ascii="Helvetica" w:eastAsia="Times New Roman" w:hAnsi="Helvetica" w:cs="Helvetica"/>
@@ -8128,7 +8128,7 @@
         </w:rPr>
         <w:t xml:space="preserve"> es otro proyecto </w:t>
       </w:r>
-      <w:hyperlink r:id="rId9" w:history="1">
+      <w:hyperlink r:id="rId10" w:history="1">
         <w:r>
           <w:rPr>
             <w:rStyle w:val="nfasis"/>
@@ -8904,7 +8904,7 @@
         </w:rPr>
         <w:t> acepta distintos comando, una lista completa puede encontrarse </w:t>
       </w:r>
-      <w:hyperlink r:id="rId10" w:history="1">
+      <w:hyperlink r:id="rId11" w:history="1">
         <w:r>
           <w:rPr>
             <w:rStyle w:val="Hipervnculo"/>
@@ -10968,7 +10968,7 @@
           <w:spacing w:val="-2"/>
         </w:rPr>
       </w:pPr>
-      <w:hyperlink r:id="rId11" w:history="1">
+      <w:hyperlink r:id="rId12" w:history="1">
         <w:r>
           <w:rPr>
             <w:rStyle w:val="Hipervnculo"/>
@@ -18436,7 +18436,7 @@
         </w:rPr>
         <w:t>. Las reglas para mezclar estos dos ficheros son bastante intuitivas, para una explicación detallada del cómo se mezclan ambos ficheros podéis acceder </w:t>
       </w:r>
-      <w:hyperlink r:id="rId12" w:anchor="adding-and-overriding-configuration" w:history="1">
+      <w:hyperlink r:id="rId13" w:anchor="adding-and-overriding-configuration" w:history="1">
         <w:r>
           <w:rPr>
             <w:rStyle w:val="Hipervnculo"/>
@@ -22300,15 +22300,939 @@
     </w:p>
     <w:p>
       <w:pPr>
-        <w:rPr>
-          <w:rFonts w:ascii="Helvetica" w:eastAsia="Times New Roman" w:hAnsi="Helvetica" w:cs="Helvetica"/>
-          <w:color w:val="333333"/>
-          <w:spacing w:val="-2"/>
-          <w:sz w:val="24"/>
-          <w:szCs w:val="24"/>
-          <w:lang w:eastAsia="es-ES_tradnl"/>
-        </w:rPr>
-      </w:pPr>
+        <w:pStyle w:val="Ttulo1"/>
+      </w:pPr>
+      <w:r>
+        <w:rPr>
+          <w:u w:val="single"/>
+        </w:rPr>
+        <w:t xml:space="preserve">Test de Integración con </w:t>
+      </w:r>
+      <w:proofErr w:type="spellStart"/>
+      <w:r>
+        <w:rPr>
+          <w:u w:val="single"/>
+        </w:rPr>
+        <w:t>docker</w:t>
+      </w:r>
+      <w:proofErr w:type="spellEnd"/>
+    </w:p>
+    <w:p>
+      <w:pPr>
+        <w:shd w:val="clear" w:color="auto" w:fill="FFFFFF"/>
+        <w:spacing w:before="100" w:beforeAutospacing="1" w:after="100" w:afterAutospacing="1" w:line="240" w:lineRule="auto"/>
+        <w:rPr>
+          <w:rFonts w:ascii="Helvetica" w:eastAsia="Times New Roman" w:hAnsi="Helvetica" w:cs="Helvetica"/>
+          <w:color w:val="333333"/>
+          <w:spacing w:val="-2"/>
+          <w:sz w:val="24"/>
+          <w:szCs w:val="24"/>
+          <w:lang w:eastAsia="es-ES_tradnl"/>
+        </w:rPr>
+      </w:pPr>
+      <w:r>
+        <w:rPr>
+          <w:rFonts w:ascii="Helvetica" w:eastAsia="Times New Roman" w:hAnsi="Helvetica" w:cs="Helvetica"/>
+          <w:color w:val="333333"/>
+          <w:spacing w:val="-2"/>
+          <w:sz w:val="24"/>
+          <w:szCs w:val="24"/>
+          <w:lang w:eastAsia="es-ES_tradnl"/>
+        </w:rPr>
+        <w:t xml:space="preserve">El testeo de aplicaciones ha sido tradicionalmente tedioso ya que la ejecución de nuestra aplicación requiere de la instalación de sus dependencias, y además puede necesitar componentes externos como bases de datos. Sabemos que </w:t>
+      </w:r>
+      <w:proofErr w:type="spellStart"/>
+      <w:r>
+        <w:rPr>
+          <w:rFonts w:ascii="Helvetica" w:eastAsia="Times New Roman" w:hAnsi="Helvetica" w:cs="Helvetica"/>
+          <w:color w:val="333333"/>
+          <w:spacing w:val="-2"/>
+          <w:sz w:val="24"/>
+          <w:szCs w:val="24"/>
+          <w:lang w:eastAsia="es-ES_tradnl"/>
+        </w:rPr>
+        <w:t>Docker</w:t>
+      </w:r>
+      <w:proofErr w:type="spellEnd"/>
+      <w:r>
+        <w:rPr>
+          <w:rFonts w:ascii="Helvetica" w:eastAsia="Times New Roman" w:hAnsi="Helvetica" w:cs="Helvetica"/>
+          <w:color w:val="333333"/>
+          <w:spacing w:val="-2"/>
+          <w:sz w:val="24"/>
+          <w:szCs w:val="24"/>
+          <w:lang w:eastAsia="es-ES_tradnl"/>
+        </w:rPr>
+        <w:t xml:space="preserve"> soluciona estos problemas, y que gracias a la herramienta </w:t>
+      </w:r>
+      <w:proofErr w:type="spellStart"/>
+      <w:r>
+        <w:rPr>
+          <w:rFonts w:ascii="Helvetica" w:eastAsia="Times New Roman" w:hAnsi="Helvetica" w:cs="Helvetica"/>
+          <w:i/>
+          <w:iCs/>
+          <w:color w:val="333333"/>
+          <w:spacing w:val="-2"/>
+          <w:sz w:val="24"/>
+          <w:szCs w:val="24"/>
+          <w:lang w:eastAsia="es-ES_tradnl"/>
+        </w:rPr>
+        <w:t>docker-compose</w:t>
+      </w:r>
+      <w:proofErr w:type="spellEnd"/>
+      <w:r>
+        <w:rPr>
+          <w:rFonts w:ascii="Helvetica" w:eastAsia="Times New Roman" w:hAnsi="Helvetica" w:cs="Helvetica"/>
+          <w:color w:val="333333"/>
+          <w:spacing w:val="-2"/>
+          <w:sz w:val="24"/>
+          <w:szCs w:val="24"/>
+          <w:lang w:eastAsia="es-ES_tradnl"/>
+        </w:rPr>
+        <w:t>, es prácticamente trivial el proceso de ejecución de una aplicación en local.</w:t>
+      </w:r>
+    </w:p>
+    <w:p>
+      <w:pPr>
+        <w:shd w:val="clear" w:color="auto" w:fill="FFFFFF"/>
+        <w:spacing w:before="100" w:beforeAutospacing="1" w:after="100" w:afterAutospacing="1" w:line="240" w:lineRule="auto"/>
+        <w:rPr>
+          <w:rFonts w:ascii="Helvetica" w:eastAsia="Times New Roman" w:hAnsi="Helvetica" w:cs="Helvetica"/>
+          <w:color w:val="333333"/>
+          <w:spacing w:val="-2"/>
+          <w:sz w:val="24"/>
+          <w:szCs w:val="24"/>
+          <w:lang w:eastAsia="es-ES_tradnl"/>
+        </w:rPr>
+      </w:pPr>
+      <w:r>
+        <w:rPr>
+          <w:rFonts w:ascii="Helvetica" w:eastAsia="Times New Roman" w:hAnsi="Helvetica" w:cs="Helvetica"/>
+          <w:color w:val="333333"/>
+          <w:spacing w:val="-2"/>
+          <w:sz w:val="24"/>
+          <w:szCs w:val="24"/>
+          <w:lang w:eastAsia="es-ES_tradnl"/>
+        </w:rPr>
+        <w:t>Pues bien, estas ideas pueden ser aplicadas al proceso de testeo de una aplicación. Lo primero que tenemos que hacer es </w:t>
+      </w:r>
+      <w:proofErr w:type="spellStart"/>
+      <w:r>
+        <w:rPr>
+          <w:rFonts w:ascii="Helvetica" w:eastAsia="Times New Roman" w:hAnsi="Helvetica" w:cs="Helvetica"/>
+          <w:i/>
+          <w:iCs/>
+          <w:color w:val="333333"/>
+          <w:spacing w:val="-2"/>
+          <w:sz w:val="24"/>
+          <w:szCs w:val="24"/>
+          <w:lang w:eastAsia="es-ES_tradnl"/>
+        </w:rPr>
+        <w:t>dockerizar</w:t>
+      </w:r>
+      <w:proofErr w:type="spellEnd"/>
+      <w:r>
+        <w:rPr>
+          <w:rFonts w:ascii="Helvetica" w:eastAsia="Times New Roman" w:hAnsi="Helvetica" w:cs="Helvetica"/>
+          <w:color w:val="333333"/>
+          <w:spacing w:val="-2"/>
+          <w:sz w:val="24"/>
+          <w:szCs w:val="24"/>
+          <w:lang w:eastAsia="es-ES_tradnl"/>
+        </w:rPr>
+        <w:t xml:space="preserve"> nuestros scripts de </w:t>
+      </w:r>
+      <w:proofErr w:type="spellStart"/>
+      <w:r>
+        <w:rPr>
+          <w:rFonts w:ascii="Helvetica" w:eastAsia="Times New Roman" w:hAnsi="Helvetica" w:cs="Helvetica"/>
+          <w:color w:val="333333"/>
+          <w:spacing w:val="-2"/>
+          <w:sz w:val="24"/>
+          <w:szCs w:val="24"/>
+          <w:lang w:eastAsia="es-ES_tradnl"/>
+        </w:rPr>
+        <w:t>tests</w:t>
+      </w:r>
+      <w:proofErr w:type="spellEnd"/>
+      <w:r>
+        <w:rPr>
+          <w:rFonts w:ascii="Helvetica" w:eastAsia="Times New Roman" w:hAnsi="Helvetica" w:cs="Helvetica"/>
+          <w:color w:val="333333"/>
+          <w:spacing w:val="-2"/>
+          <w:sz w:val="24"/>
+          <w:szCs w:val="24"/>
+          <w:lang w:eastAsia="es-ES_tradnl"/>
+        </w:rPr>
+        <w:t>, de tal manera que podamos ejecutarlos haciendo uso de </w:t>
+      </w:r>
+      <w:proofErr w:type="spellStart"/>
+      <w:r>
+        <w:rPr>
+          <w:rFonts w:ascii="Helvetica" w:eastAsia="Times New Roman" w:hAnsi="Helvetica" w:cs="Helvetica"/>
+          <w:i/>
+          <w:iCs/>
+          <w:color w:val="333333"/>
+          <w:spacing w:val="-2"/>
+          <w:sz w:val="24"/>
+          <w:szCs w:val="24"/>
+          <w:lang w:eastAsia="es-ES_tradnl"/>
+        </w:rPr>
+        <w:t>docker-compose</w:t>
+      </w:r>
+      <w:proofErr w:type="spellEnd"/>
+      <w:r>
+        <w:rPr>
+          <w:rFonts w:ascii="Helvetica" w:eastAsia="Times New Roman" w:hAnsi="Helvetica" w:cs="Helvetica"/>
+          <w:color w:val="333333"/>
+          <w:spacing w:val="-2"/>
+          <w:sz w:val="24"/>
+          <w:szCs w:val="24"/>
+          <w:lang w:eastAsia="es-ES_tradnl"/>
+        </w:rPr>
+        <w:t xml:space="preserve"> al igual que hacemos con cualquier otra imagen de </w:t>
+      </w:r>
+      <w:proofErr w:type="spellStart"/>
+      <w:r>
+        <w:rPr>
+          <w:rFonts w:ascii="Helvetica" w:eastAsia="Times New Roman" w:hAnsi="Helvetica" w:cs="Helvetica"/>
+          <w:color w:val="333333"/>
+          <w:spacing w:val="-2"/>
+          <w:sz w:val="24"/>
+          <w:szCs w:val="24"/>
+          <w:lang w:eastAsia="es-ES_tradnl"/>
+        </w:rPr>
+        <w:t>Docker</w:t>
+      </w:r>
+      <w:proofErr w:type="spellEnd"/>
+      <w:r>
+        <w:rPr>
+          <w:rFonts w:ascii="Helvetica" w:eastAsia="Times New Roman" w:hAnsi="Helvetica" w:cs="Helvetica"/>
+          <w:color w:val="333333"/>
+          <w:spacing w:val="-2"/>
+          <w:sz w:val="24"/>
+          <w:szCs w:val="24"/>
+          <w:lang w:eastAsia="es-ES_tradnl"/>
+        </w:rPr>
+        <w:t>.</w:t>
+      </w:r>
+    </w:p>
+    <w:p>
+      <w:pPr>
+        <w:shd w:val="clear" w:color="auto" w:fill="FFFFFF"/>
+        <w:spacing w:before="100" w:beforeAutospacing="1" w:after="100" w:afterAutospacing="1" w:line="240" w:lineRule="auto"/>
+        <w:rPr>
+          <w:rFonts w:ascii="Helvetica" w:eastAsia="Times New Roman" w:hAnsi="Helvetica" w:cs="Helvetica"/>
+          <w:color w:val="333333"/>
+          <w:spacing w:val="-2"/>
+          <w:sz w:val="24"/>
+          <w:szCs w:val="24"/>
+          <w:lang w:eastAsia="es-ES_tradnl"/>
+        </w:rPr>
+      </w:pPr>
+      <w:r>
+        <w:rPr>
+          <w:rFonts w:ascii="Helvetica" w:eastAsia="Times New Roman" w:hAnsi="Helvetica" w:cs="Helvetica"/>
+          <w:color w:val="333333"/>
+          <w:spacing w:val="-2"/>
+          <w:sz w:val="24"/>
+          <w:szCs w:val="24"/>
+          <w:lang w:eastAsia="es-ES_tradnl"/>
+        </w:rPr>
+        <w:lastRenderedPageBreak/>
+        <w:t>El vídeo adjunto hace una demo de este proceso usando el directorio </w:t>
+      </w:r>
+      <w:proofErr w:type="spellStart"/>
+      <w:r>
+        <w:rPr>
+          <w:rFonts w:ascii="Consolas" w:eastAsia="Times New Roman" w:hAnsi="Consolas" w:cs="Consolas"/>
+          <w:color w:val="E83E8C"/>
+          <w:spacing w:val="-2"/>
+          <w:sz w:val="24"/>
+          <w:szCs w:val="24"/>
+          <w:lang w:eastAsia="es-ES_tradnl"/>
+        </w:rPr>
+        <w:t>docker-for-devs</w:t>
+      </w:r>
+      <w:proofErr w:type="spellEnd"/>
+      <w:r>
+        <w:rPr>
+          <w:rFonts w:ascii="Consolas" w:eastAsia="Times New Roman" w:hAnsi="Consolas" w:cs="Consolas"/>
+          <w:color w:val="E83E8C"/>
+          <w:spacing w:val="-2"/>
+          <w:sz w:val="24"/>
+          <w:szCs w:val="24"/>
+          <w:lang w:eastAsia="es-ES_tradnl"/>
+        </w:rPr>
+        <w:t>/e2e</w:t>
+      </w:r>
+      <w:r>
+        <w:rPr>
+          <w:rFonts w:ascii="Helvetica" w:eastAsia="Times New Roman" w:hAnsi="Helvetica" w:cs="Helvetica"/>
+          <w:color w:val="333333"/>
+          <w:spacing w:val="-2"/>
+          <w:sz w:val="24"/>
+          <w:szCs w:val="24"/>
+          <w:lang w:eastAsia="es-ES_tradnl"/>
+        </w:rPr>
+        <w:t>.</w:t>
+      </w:r>
+    </w:p>
+    <w:p>
+      <w:pPr>
+        <w:shd w:val="clear" w:color="auto" w:fill="FFFFFF"/>
+        <w:spacing w:before="100" w:beforeAutospacing="1" w:after="100" w:afterAutospacing="1" w:line="240" w:lineRule="auto"/>
+        <w:rPr>
+          <w:rFonts w:ascii="Helvetica" w:eastAsia="Times New Roman" w:hAnsi="Helvetica" w:cs="Helvetica"/>
+          <w:color w:val="333333"/>
+          <w:spacing w:val="-2"/>
+          <w:sz w:val="24"/>
+          <w:szCs w:val="24"/>
+          <w:lang w:eastAsia="es-ES_tradnl"/>
+        </w:rPr>
+      </w:pPr>
+      <w:r>
+        <w:rPr>
+          <w:rFonts w:ascii="Helvetica" w:eastAsia="Times New Roman" w:hAnsi="Helvetica" w:cs="Helvetica"/>
+          <w:color w:val="333333"/>
+          <w:spacing w:val="-2"/>
+          <w:sz w:val="24"/>
+          <w:szCs w:val="24"/>
+          <w:lang w:eastAsia="es-ES_tradnl"/>
+        </w:rPr>
+        <w:t xml:space="preserve">Este enfoque para la ejecución de </w:t>
+      </w:r>
+      <w:proofErr w:type="spellStart"/>
+      <w:r>
+        <w:rPr>
+          <w:rFonts w:ascii="Helvetica" w:eastAsia="Times New Roman" w:hAnsi="Helvetica" w:cs="Helvetica"/>
+          <w:color w:val="333333"/>
+          <w:spacing w:val="-2"/>
+          <w:sz w:val="24"/>
+          <w:szCs w:val="24"/>
+          <w:lang w:eastAsia="es-ES_tradnl"/>
+        </w:rPr>
+        <w:t>tests</w:t>
+      </w:r>
+      <w:proofErr w:type="spellEnd"/>
+      <w:r>
+        <w:rPr>
+          <w:rFonts w:ascii="Helvetica" w:eastAsia="Times New Roman" w:hAnsi="Helvetica" w:cs="Helvetica"/>
+          <w:color w:val="333333"/>
+          <w:spacing w:val="-2"/>
+          <w:sz w:val="24"/>
+          <w:szCs w:val="24"/>
+          <w:lang w:eastAsia="es-ES_tradnl"/>
+        </w:rPr>
+        <w:t xml:space="preserve"> basado en </w:t>
+      </w:r>
+      <w:proofErr w:type="spellStart"/>
+      <w:r>
+        <w:rPr>
+          <w:rFonts w:ascii="Helvetica" w:eastAsia="Times New Roman" w:hAnsi="Helvetica" w:cs="Helvetica"/>
+          <w:color w:val="333333"/>
+          <w:spacing w:val="-2"/>
+          <w:sz w:val="24"/>
+          <w:szCs w:val="24"/>
+          <w:lang w:eastAsia="es-ES_tradnl"/>
+        </w:rPr>
+        <w:t>Docker</w:t>
+      </w:r>
+      <w:proofErr w:type="spellEnd"/>
+      <w:r>
+        <w:rPr>
+          <w:rFonts w:ascii="Helvetica" w:eastAsia="Times New Roman" w:hAnsi="Helvetica" w:cs="Helvetica"/>
+          <w:color w:val="333333"/>
+          <w:spacing w:val="-2"/>
+          <w:sz w:val="24"/>
+          <w:szCs w:val="24"/>
+          <w:lang w:eastAsia="es-ES_tradnl"/>
+        </w:rPr>
+        <w:t xml:space="preserve"> y </w:t>
+      </w:r>
+      <w:proofErr w:type="spellStart"/>
+      <w:r>
+        <w:rPr>
+          <w:rFonts w:ascii="Helvetica" w:eastAsia="Times New Roman" w:hAnsi="Helvetica" w:cs="Helvetica"/>
+          <w:color w:val="333333"/>
+          <w:spacing w:val="-2"/>
+          <w:sz w:val="24"/>
+          <w:szCs w:val="24"/>
+          <w:lang w:eastAsia="es-ES_tradnl"/>
+        </w:rPr>
+        <w:t>Docker</w:t>
+      </w:r>
+      <w:proofErr w:type="spellEnd"/>
+      <w:r>
+        <w:rPr>
+          <w:rFonts w:ascii="Helvetica" w:eastAsia="Times New Roman" w:hAnsi="Helvetica" w:cs="Helvetica"/>
+          <w:color w:val="333333"/>
+          <w:spacing w:val="-2"/>
+          <w:sz w:val="24"/>
+          <w:szCs w:val="24"/>
+          <w:lang w:eastAsia="es-ES_tradnl"/>
+        </w:rPr>
+        <w:t xml:space="preserve"> </w:t>
+      </w:r>
+      <w:proofErr w:type="spellStart"/>
+      <w:r>
+        <w:rPr>
+          <w:rFonts w:ascii="Helvetica" w:eastAsia="Times New Roman" w:hAnsi="Helvetica" w:cs="Helvetica"/>
+          <w:color w:val="333333"/>
+          <w:spacing w:val="-2"/>
+          <w:sz w:val="24"/>
+          <w:szCs w:val="24"/>
+          <w:lang w:eastAsia="es-ES_tradnl"/>
+        </w:rPr>
+        <w:t>Compose</w:t>
+      </w:r>
+      <w:proofErr w:type="spellEnd"/>
+      <w:r>
+        <w:rPr>
+          <w:rFonts w:ascii="Helvetica" w:eastAsia="Times New Roman" w:hAnsi="Helvetica" w:cs="Helvetica"/>
+          <w:color w:val="333333"/>
+          <w:spacing w:val="-2"/>
+          <w:sz w:val="24"/>
+          <w:szCs w:val="24"/>
+          <w:lang w:eastAsia="es-ES_tradnl"/>
+        </w:rPr>
+        <w:t xml:space="preserve"> presenta las siguientes ventajas:</w:t>
+      </w:r>
+    </w:p>
+    <w:p>
+      <w:pPr>
+        <w:numPr>
+          <w:ilvl w:val="0"/>
+          <w:numId w:val="19"/>
+        </w:numPr>
+        <w:shd w:val="clear" w:color="auto" w:fill="FFFFFF"/>
+        <w:spacing w:before="100" w:beforeAutospacing="1" w:after="100" w:afterAutospacing="1" w:line="240" w:lineRule="auto"/>
+        <w:rPr>
+          <w:rFonts w:ascii="Helvetica" w:eastAsia="Times New Roman" w:hAnsi="Helvetica" w:cs="Helvetica"/>
+          <w:color w:val="333333"/>
+          <w:spacing w:val="-2"/>
+          <w:sz w:val="24"/>
+          <w:szCs w:val="24"/>
+          <w:lang w:eastAsia="es-ES_tradnl"/>
+        </w:rPr>
+      </w:pPr>
+      <w:r>
+        <w:rPr>
+          <w:rFonts w:ascii="Helvetica" w:eastAsia="Times New Roman" w:hAnsi="Helvetica" w:cs="Helvetica"/>
+          <w:color w:val="333333"/>
+          <w:spacing w:val="-2"/>
+          <w:sz w:val="24"/>
+          <w:szCs w:val="24"/>
+          <w:lang w:eastAsia="es-ES_tradnl"/>
+        </w:rPr>
+        <w:t xml:space="preserve">Ligero: </w:t>
+      </w:r>
+      <w:proofErr w:type="spellStart"/>
+      <w:r>
+        <w:rPr>
+          <w:rFonts w:ascii="Helvetica" w:eastAsia="Times New Roman" w:hAnsi="Helvetica" w:cs="Helvetica"/>
+          <w:color w:val="333333"/>
+          <w:spacing w:val="-2"/>
+          <w:sz w:val="24"/>
+          <w:szCs w:val="24"/>
+          <w:lang w:eastAsia="es-ES_tradnl"/>
+        </w:rPr>
+        <w:t>Docker</w:t>
+      </w:r>
+      <w:proofErr w:type="spellEnd"/>
+      <w:r>
+        <w:rPr>
+          <w:rFonts w:ascii="Helvetica" w:eastAsia="Times New Roman" w:hAnsi="Helvetica" w:cs="Helvetica"/>
+          <w:color w:val="333333"/>
+          <w:spacing w:val="-2"/>
+          <w:sz w:val="24"/>
+          <w:szCs w:val="24"/>
+          <w:lang w:eastAsia="es-ES_tradnl"/>
+        </w:rPr>
+        <w:t xml:space="preserve"> es ligero, por lo que el fichero </w:t>
+      </w:r>
+      <w:proofErr w:type="spellStart"/>
+      <w:r>
+        <w:rPr>
+          <w:rFonts w:ascii="Helvetica" w:eastAsia="Times New Roman" w:hAnsi="Helvetica" w:cs="Helvetica"/>
+          <w:i/>
+          <w:iCs/>
+          <w:color w:val="333333"/>
+          <w:spacing w:val="-2"/>
+          <w:sz w:val="24"/>
+          <w:szCs w:val="24"/>
+          <w:lang w:eastAsia="es-ES_tradnl"/>
+        </w:rPr>
+        <w:t>docker-compose.yml</w:t>
+      </w:r>
+      <w:proofErr w:type="spellEnd"/>
+      <w:r>
+        <w:rPr>
+          <w:rFonts w:ascii="Helvetica" w:eastAsia="Times New Roman" w:hAnsi="Helvetica" w:cs="Helvetica"/>
+          <w:color w:val="333333"/>
+          <w:spacing w:val="-2"/>
+          <w:sz w:val="24"/>
+          <w:szCs w:val="24"/>
+          <w:lang w:eastAsia="es-ES_tradnl"/>
+        </w:rPr>
+        <w:t> puede contener tantos servicios como sea necesario y podrá ser ejecutado en una sola máquina. Esto permite la ejecución de entornos complejos para pruebas de integración y aceptación.</w:t>
+      </w:r>
+    </w:p>
+    <w:p>
+      <w:pPr>
+        <w:numPr>
+          <w:ilvl w:val="0"/>
+          <w:numId w:val="19"/>
+        </w:numPr>
+        <w:shd w:val="clear" w:color="auto" w:fill="FFFFFF"/>
+        <w:spacing w:before="100" w:beforeAutospacing="1" w:after="100" w:afterAutospacing="1" w:line="240" w:lineRule="auto"/>
+        <w:rPr>
+          <w:rFonts w:ascii="Helvetica" w:eastAsia="Times New Roman" w:hAnsi="Helvetica" w:cs="Helvetica"/>
+          <w:color w:val="333333"/>
+          <w:spacing w:val="-2"/>
+          <w:sz w:val="24"/>
+          <w:szCs w:val="24"/>
+          <w:lang w:eastAsia="es-ES_tradnl"/>
+        </w:rPr>
+      </w:pPr>
+      <w:r>
+        <w:rPr>
+          <w:rFonts w:ascii="Helvetica" w:eastAsia="Times New Roman" w:hAnsi="Helvetica" w:cs="Helvetica"/>
+          <w:color w:val="333333"/>
+          <w:spacing w:val="-2"/>
+          <w:sz w:val="24"/>
+          <w:szCs w:val="24"/>
+          <w:lang w:eastAsia="es-ES_tradnl"/>
+        </w:rPr>
+        <w:t xml:space="preserve">Portable: gracias a que el proceso está basado en </w:t>
+      </w:r>
+      <w:proofErr w:type="spellStart"/>
+      <w:r>
+        <w:rPr>
+          <w:rFonts w:ascii="Helvetica" w:eastAsia="Times New Roman" w:hAnsi="Helvetica" w:cs="Helvetica"/>
+          <w:color w:val="333333"/>
+          <w:spacing w:val="-2"/>
+          <w:sz w:val="24"/>
+          <w:szCs w:val="24"/>
+          <w:lang w:eastAsia="es-ES_tradnl"/>
+        </w:rPr>
+        <w:t>Docker</w:t>
+      </w:r>
+      <w:proofErr w:type="spellEnd"/>
+      <w:r>
+        <w:rPr>
+          <w:rFonts w:ascii="Helvetica" w:eastAsia="Times New Roman" w:hAnsi="Helvetica" w:cs="Helvetica"/>
+          <w:color w:val="333333"/>
+          <w:spacing w:val="-2"/>
+          <w:sz w:val="24"/>
+          <w:szCs w:val="24"/>
+          <w:lang w:eastAsia="es-ES_tradnl"/>
+        </w:rPr>
+        <w:t xml:space="preserve"> y </w:t>
+      </w:r>
+      <w:proofErr w:type="spellStart"/>
+      <w:r>
+        <w:rPr>
+          <w:rFonts w:ascii="Helvetica" w:eastAsia="Times New Roman" w:hAnsi="Helvetica" w:cs="Helvetica"/>
+          <w:color w:val="333333"/>
+          <w:spacing w:val="-2"/>
+          <w:sz w:val="24"/>
+          <w:szCs w:val="24"/>
+          <w:lang w:eastAsia="es-ES_tradnl"/>
+        </w:rPr>
+        <w:t>Docker</w:t>
+      </w:r>
+      <w:proofErr w:type="spellEnd"/>
+      <w:r>
+        <w:rPr>
+          <w:rFonts w:ascii="Helvetica" w:eastAsia="Times New Roman" w:hAnsi="Helvetica" w:cs="Helvetica"/>
+          <w:color w:val="333333"/>
+          <w:spacing w:val="-2"/>
+          <w:sz w:val="24"/>
+          <w:szCs w:val="24"/>
+          <w:lang w:eastAsia="es-ES_tradnl"/>
+        </w:rPr>
+        <w:t xml:space="preserve"> es portable, la ejecución de pruebas puede realizarse en cualquier máquina, independientemente de su sistema operativo o el hardware interno.</w:t>
+      </w:r>
+    </w:p>
+    <w:p>
+      <w:pPr>
+        <w:numPr>
+          <w:ilvl w:val="0"/>
+          <w:numId w:val="19"/>
+        </w:numPr>
+        <w:shd w:val="clear" w:color="auto" w:fill="FFFFFF"/>
+        <w:spacing w:before="100" w:beforeAutospacing="1" w:after="100" w:afterAutospacing="1" w:line="240" w:lineRule="auto"/>
+        <w:rPr>
+          <w:rFonts w:ascii="Helvetica" w:eastAsia="Times New Roman" w:hAnsi="Helvetica" w:cs="Helvetica"/>
+          <w:color w:val="333333"/>
+          <w:spacing w:val="-2"/>
+          <w:sz w:val="24"/>
+          <w:szCs w:val="24"/>
+          <w:lang w:eastAsia="es-ES_tradnl"/>
+        </w:rPr>
+      </w:pPr>
+      <w:r>
+        <w:rPr>
+          <w:rFonts w:ascii="Helvetica" w:eastAsia="Times New Roman" w:hAnsi="Helvetica" w:cs="Helvetica"/>
+          <w:color w:val="333333"/>
+          <w:spacing w:val="-2"/>
+          <w:sz w:val="24"/>
+          <w:szCs w:val="24"/>
+          <w:lang w:eastAsia="es-ES_tradnl"/>
+        </w:rPr>
+        <w:t xml:space="preserve">Inmutable: gracias a que </w:t>
+      </w:r>
+      <w:proofErr w:type="spellStart"/>
+      <w:r>
+        <w:rPr>
+          <w:rFonts w:ascii="Helvetica" w:eastAsia="Times New Roman" w:hAnsi="Helvetica" w:cs="Helvetica"/>
+          <w:color w:val="333333"/>
+          <w:spacing w:val="-2"/>
+          <w:sz w:val="24"/>
+          <w:szCs w:val="24"/>
+          <w:lang w:eastAsia="es-ES_tradnl"/>
+        </w:rPr>
+        <w:t>Docker</w:t>
+      </w:r>
+      <w:proofErr w:type="spellEnd"/>
+      <w:r>
+        <w:rPr>
+          <w:rFonts w:ascii="Helvetica" w:eastAsia="Times New Roman" w:hAnsi="Helvetica" w:cs="Helvetica"/>
+          <w:color w:val="333333"/>
+          <w:spacing w:val="-2"/>
+          <w:sz w:val="24"/>
+          <w:szCs w:val="24"/>
+          <w:lang w:eastAsia="es-ES_tradnl"/>
+        </w:rPr>
+        <w:t xml:space="preserve"> es inmutable, la imagen creada y validada por los procesos de integración continua, va a correr de la misma manera en nuestros servidores de producción.</w:t>
+      </w:r>
+    </w:p>
+    <w:p>
+      <w:pPr>
+        <w:pStyle w:val="Ttulo1"/>
+        <w:rPr>
+          <w:u w:val="single"/>
+        </w:rPr>
+      </w:pPr>
+      <w:r>
+        <w:rPr>
+          <w:u w:val="single"/>
+        </w:rPr>
+        <w:t>Otras herramientas de Integración continua (CI)</w:t>
+      </w:r>
+    </w:p>
+    <w:p>
+      <w:pPr>
+        <w:pStyle w:val="NormalWeb"/>
+        <w:shd w:val="clear" w:color="auto" w:fill="FFFFFF"/>
+        <w:rPr>
+          <w:rFonts w:ascii="Helvetica" w:hAnsi="Helvetica" w:cs="Helvetica"/>
+          <w:color w:val="333333"/>
+          <w:spacing w:val="-2"/>
+        </w:rPr>
+      </w:pPr>
+      <w:r>
+        <w:rPr>
+          <w:rFonts w:ascii="Helvetica" w:hAnsi="Helvetica" w:cs="Helvetica"/>
+          <w:color w:val="333333"/>
+          <w:spacing w:val="-2"/>
+        </w:rPr>
+        <w:t>Existen números herramientas para automatizar el </w:t>
+      </w:r>
+      <w:proofErr w:type="spellStart"/>
+      <w:r>
+        <w:rPr>
+          <w:rStyle w:val="nfasis"/>
+          <w:rFonts w:ascii="Helvetica" w:hAnsi="Helvetica" w:cs="Helvetica"/>
+          <w:color w:val="333333"/>
+          <w:spacing w:val="-2"/>
+        </w:rPr>
+        <w:t>build</w:t>
+      </w:r>
+      <w:proofErr w:type="spellEnd"/>
+      <w:r>
+        <w:rPr>
+          <w:rFonts w:ascii="Helvetica" w:hAnsi="Helvetica" w:cs="Helvetica"/>
+          <w:color w:val="333333"/>
+          <w:spacing w:val="-2"/>
+        </w:rPr>
+        <w:t> y las pruebas de aplicaciones, algunas puedes instalarlas en tu infraestructura, como:</w:t>
+      </w:r>
+    </w:p>
+    <w:p>
+      <w:pPr>
+        <w:numPr>
+          <w:ilvl w:val="0"/>
+          <w:numId w:val="16"/>
+        </w:numPr>
+        <w:shd w:val="clear" w:color="auto" w:fill="FFFFFF"/>
+        <w:spacing w:before="100" w:beforeAutospacing="1" w:after="100" w:afterAutospacing="1" w:line="240" w:lineRule="auto"/>
+        <w:rPr>
+          <w:rFonts w:ascii="Helvetica" w:hAnsi="Helvetica" w:cs="Helvetica"/>
+          <w:color w:val="333333"/>
+          <w:spacing w:val="-2"/>
+        </w:rPr>
+      </w:pPr>
+      <w:hyperlink r:id="rId14" w:history="1">
+        <w:r>
+          <w:rPr>
+            <w:rStyle w:val="Hipervnculo"/>
+            <w:rFonts w:ascii="Helvetica" w:hAnsi="Helvetica" w:cs="Helvetica"/>
+            <w:b/>
+            <w:bCs/>
+            <w:color w:val="F33784"/>
+            <w:spacing w:val="-2"/>
+          </w:rPr>
+          <w:t>Jenkins</w:t>
+        </w:r>
+      </w:hyperlink>
+    </w:p>
+    <w:p>
+      <w:pPr>
+        <w:numPr>
+          <w:ilvl w:val="0"/>
+          <w:numId w:val="16"/>
+        </w:numPr>
+        <w:shd w:val="clear" w:color="auto" w:fill="FFFFFF"/>
+        <w:spacing w:before="100" w:beforeAutospacing="1" w:after="100" w:afterAutospacing="1" w:line="240" w:lineRule="auto"/>
+        <w:rPr>
+          <w:rFonts w:ascii="Helvetica" w:hAnsi="Helvetica" w:cs="Helvetica"/>
+          <w:color w:val="333333"/>
+          <w:spacing w:val="-2"/>
+        </w:rPr>
+      </w:pPr>
+      <w:hyperlink r:id="rId15" w:history="1">
+        <w:proofErr w:type="spellStart"/>
+        <w:r>
+          <w:rPr>
+            <w:rStyle w:val="Hipervnculo"/>
+            <w:rFonts w:ascii="Helvetica" w:hAnsi="Helvetica" w:cs="Helvetica"/>
+            <w:b/>
+            <w:bCs/>
+            <w:color w:val="F33784"/>
+            <w:spacing w:val="-2"/>
+          </w:rPr>
+          <w:t>Bamboo</w:t>
+        </w:r>
+        <w:proofErr w:type="spellEnd"/>
+      </w:hyperlink>
+    </w:p>
+    <w:p>
+      <w:pPr>
+        <w:numPr>
+          <w:ilvl w:val="0"/>
+          <w:numId w:val="16"/>
+        </w:numPr>
+        <w:shd w:val="clear" w:color="auto" w:fill="FFFFFF"/>
+        <w:spacing w:before="100" w:beforeAutospacing="1" w:after="100" w:afterAutospacing="1" w:line="240" w:lineRule="auto"/>
+        <w:rPr>
+          <w:rFonts w:ascii="Helvetica" w:hAnsi="Helvetica" w:cs="Helvetica"/>
+          <w:color w:val="333333"/>
+          <w:spacing w:val="-2"/>
+        </w:rPr>
+      </w:pPr>
+      <w:hyperlink r:id="rId16" w:history="1">
+        <w:r>
+          <w:rPr>
+            <w:rStyle w:val="Hipervnculo"/>
+            <w:rFonts w:ascii="Helvetica" w:hAnsi="Helvetica" w:cs="Helvetica"/>
+            <w:b/>
+            <w:bCs/>
+            <w:color w:val="F33784"/>
+            <w:spacing w:val="-2"/>
+          </w:rPr>
+          <w:t>Drone.io</w:t>
+        </w:r>
+      </w:hyperlink>
+    </w:p>
+    <w:p>
+      <w:pPr>
+        <w:pStyle w:val="NormalWeb"/>
+        <w:shd w:val="clear" w:color="auto" w:fill="FFFFFF"/>
+        <w:rPr>
+          <w:rFonts w:ascii="Helvetica" w:hAnsi="Helvetica" w:cs="Helvetica"/>
+          <w:color w:val="333333"/>
+          <w:spacing w:val="-2"/>
+        </w:rPr>
+      </w:pPr>
+      <w:r>
+        <w:rPr>
+          <w:rFonts w:ascii="Helvetica" w:hAnsi="Helvetica" w:cs="Helvetica"/>
+          <w:color w:val="333333"/>
+          <w:spacing w:val="-2"/>
+        </w:rPr>
+        <w:t xml:space="preserve">Y otras funcionan bajo el modelo </w:t>
+      </w:r>
+      <w:proofErr w:type="spellStart"/>
+      <w:r>
+        <w:rPr>
+          <w:rFonts w:ascii="Helvetica" w:hAnsi="Helvetica" w:cs="Helvetica"/>
+          <w:color w:val="333333"/>
+          <w:spacing w:val="-2"/>
+        </w:rPr>
+        <w:t>SaaS</w:t>
+      </w:r>
+      <w:proofErr w:type="spellEnd"/>
+      <w:r>
+        <w:rPr>
+          <w:rFonts w:ascii="Helvetica" w:hAnsi="Helvetica" w:cs="Helvetica"/>
+          <w:color w:val="333333"/>
+          <w:spacing w:val="-2"/>
+        </w:rPr>
+        <w:t>, como:</w:t>
+      </w:r>
+    </w:p>
+    <w:p>
+      <w:pPr>
+        <w:numPr>
+          <w:ilvl w:val="0"/>
+          <w:numId w:val="17"/>
+        </w:numPr>
+        <w:shd w:val="clear" w:color="auto" w:fill="FFFFFF"/>
+        <w:spacing w:before="100" w:beforeAutospacing="1" w:after="100" w:afterAutospacing="1" w:line="240" w:lineRule="auto"/>
+        <w:rPr>
+          <w:rFonts w:ascii="Helvetica" w:hAnsi="Helvetica" w:cs="Helvetica"/>
+          <w:color w:val="333333"/>
+          <w:spacing w:val="-2"/>
+        </w:rPr>
+      </w:pPr>
+      <w:hyperlink r:id="rId17" w:history="1">
+        <w:proofErr w:type="spellStart"/>
+        <w:r>
+          <w:rPr>
+            <w:rStyle w:val="Hipervnculo"/>
+            <w:rFonts w:ascii="Helvetica" w:hAnsi="Helvetica" w:cs="Helvetica"/>
+            <w:b/>
+            <w:bCs/>
+            <w:color w:val="F33784"/>
+            <w:spacing w:val="-2"/>
+          </w:rPr>
+          <w:t>Travis</w:t>
+        </w:r>
+        <w:proofErr w:type="spellEnd"/>
+      </w:hyperlink>
+    </w:p>
+    <w:p>
+      <w:pPr>
+        <w:numPr>
+          <w:ilvl w:val="0"/>
+          <w:numId w:val="17"/>
+        </w:numPr>
+        <w:shd w:val="clear" w:color="auto" w:fill="FFFFFF"/>
+        <w:spacing w:before="100" w:beforeAutospacing="1" w:after="100" w:afterAutospacing="1" w:line="240" w:lineRule="auto"/>
+        <w:rPr>
+          <w:rFonts w:ascii="Helvetica" w:hAnsi="Helvetica" w:cs="Helvetica"/>
+          <w:color w:val="333333"/>
+          <w:spacing w:val="-2"/>
+        </w:rPr>
+      </w:pPr>
+      <w:hyperlink r:id="rId18" w:history="1">
+        <w:proofErr w:type="spellStart"/>
+        <w:r>
+          <w:rPr>
+            <w:rStyle w:val="Hipervnculo"/>
+            <w:rFonts w:ascii="Helvetica" w:hAnsi="Helvetica" w:cs="Helvetica"/>
+            <w:b/>
+            <w:bCs/>
+            <w:color w:val="F33784"/>
+            <w:spacing w:val="-2"/>
+          </w:rPr>
+          <w:t>Circleci</w:t>
+        </w:r>
+        <w:proofErr w:type="spellEnd"/>
+      </w:hyperlink>
+    </w:p>
+    <w:p>
+      <w:pPr>
+        <w:pStyle w:val="NormalWeb"/>
+        <w:shd w:val="clear" w:color="auto" w:fill="FFFFFF"/>
+        <w:rPr>
+          <w:rFonts w:ascii="Helvetica" w:hAnsi="Helvetica" w:cs="Helvetica"/>
+          <w:color w:val="333333"/>
+          <w:spacing w:val="-2"/>
+        </w:rPr>
+      </w:pPr>
+      <w:r>
+        <w:rPr>
+          <w:rFonts w:ascii="Helvetica" w:hAnsi="Helvetica" w:cs="Helvetica"/>
+          <w:color w:val="333333"/>
+          <w:spacing w:val="-2"/>
+        </w:rPr>
+        <w:t xml:space="preserve">Como hemos visto en las lecciones anteriores, </w:t>
+      </w:r>
+      <w:proofErr w:type="spellStart"/>
+      <w:r>
+        <w:rPr>
+          <w:rFonts w:ascii="Helvetica" w:hAnsi="Helvetica" w:cs="Helvetica"/>
+          <w:color w:val="333333"/>
+          <w:spacing w:val="-2"/>
+        </w:rPr>
+        <w:t>Docker</w:t>
+      </w:r>
+      <w:proofErr w:type="spellEnd"/>
+      <w:r>
+        <w:rPr>
+          <w:rFonts w:ascii="Helvetica" w:hAnsi="Helvetica" w:cs="Helvetica"/>
+          <w:color w:val="333333"/>
+          <w:spacing w:val="-2"/>
+        </w:rPr>
+        <w:t xml:space="preserve"> ofrece su propia herramienta:</w:t>
+      </w:r>
+    </w:p>
+    <w:p>
+      <w:pPr>
+        <w:numPr>
+          <w:ilvl w:val="0"/>
+          <w:numId w:val="18"/>
+        </w:numPr>
+        <w:shd w:val="clear" w:color="auto" w:fill="FFFFFF"/>
+        <w:spacing w:before="100" w:beforeAutospacing="1" w:after="100" w:afterAutospacing="1" w:line="240" w:lineRule="auto"/>
+        <w:rPr>
+          <w:rFonts w:ascii="Helvetica" w:hAnsi="Helvetica" w:cs="Helvetica"/>
+          <w:color w:val="333333"/>
+          <w:spacing w:val="-2"/>
+        </w:rPr>
+      </w:pPr>
+      <w:hyperlink r:id="rId19" w:history="1">
+        <w:proofErr w:type="spellStart"/>
+        <w:r>
+          <w:rPr>
+            <w:rStyle w:val="Hipervnculo"/>
+            <w:rFonts w:ascii="Helvetica" w:hAnsi="Helvetica" w:cs="Helvetica"/>
+            <w:b/>
+            <w:bCs/>
+            <w:color w:val="F33784"/>
+            <w:spacing w:val="-2"/>
+          </w:rPr>
+          <w:t>Docker</w:t>
+        </w:r>
+        <w:proofErr w:type="spellEnd"/>
+        <w:r>
+          <w:rPr>
+            <w:rStyle w:val="Hipervnculo"/>
+            <w:rFonts w:ascii="Helvetica" w:hAnsi="Helvetica" w:cs="Helvetica"/>
+            <w:b/>
+            <w:bCs/>
+            <w:color w:val="F33784"/>
+            <w:spacing w:val="-2"/>
+          </w:rPr>
+          <w:t xml:space="preserve"> </w:t>
+        </w:r>
+        <w:proofErr w:type="spellStart"/>
+        <w:r>
+          <w:rPr>
+            <w:rStyle w:val="Hipervnculo"/>
+            <w:rFonts w:ascii="Helvetica" w:hAnsi="Helvetica" w:cs="Helvetica"/>
+            <w:b/>
+            <w:bCs/>
+            <w:color w:val="F33784"/>
+            <w:spacing w:val="-2"/>
+          </w:rPr>
+          <w:t>Hub</w:t>
+        </w:r>
+        <w:proofErr w:type="spellEnd"/>
+      </w:hyperlink>
     </w:p>
     <w:p>
       <w:pPr>
@@ -22319,8 +23243,11 @@
           <w:color w:val="365F91" w:themeColor="accent1" w:themeShade="BF"/>
           <w:sz w:val="28"/>
           <w:szCs w:val="28"/>
-        </w:rPr>
-      </w:pPr>
+          <w:u w:val="single"/>
+        </w:rPr>
+      </w:pPr>
+      <w:bookmarkStart w:id="16" w:name="_GoBack"/>
+      <w:bookmarkEnd w:id="16"/>
       <w:r>
         <w:br w:type="page"/>
       </w:r>
@@ -22365,7 +23292,7 @@
       </w:r>
     </w:p>
     <w:p>
-      <w:hyperlink r:id="rId13" w:history="1">
+      <w:hyperlink r:id="rId20" w:history="1">
         <w:r>
           <w:rPr>
             <w:rStyle w:val="Hipervnculo"/>
@@ -22382,7 +23309,6 @@
           <w:u w:val="single"/>
         </w:rPr>
       </w:pPr>
-      <w:bookmarkStart w:id="16" w:name="_GoBack"/>
       <w:r>
         <w:rPr>
           <w:b/>
@@ -22410,34 +23336,23 @@
         <w:t>:</w:t>
       </w:r>
     </w:p>
-    <w:bookmarkEnd w:id="16"/>
     <w:p>
       <w:pPr>
         <w:rPr>
           <w:u w:val="single"/>
         </w:rPr>
       </w:pPr>
-      <w:r>
-        <w:fldChar w:fldCharType="begin"/>
-      </w:r>
-      <w:r>
-        <w:instrText xml:space="preserve"> HYPERLINK "https://github.com/mrcoles/node-react-docker-compose" </w:instrText>
-      </w:r>
-      <w:r>
-        <w:fldChar w:fldCharType="separate"/>
-      </w:r>
-      <w:r>
-        <w:rPr>
-          <w:rStyle w:val="Hipervnculo"/>
-        </w:rPr>
-        <w:t>https://github.com/mrcoles/node-react-docker-compose</w:t>
-      </w:r>
-      <w:r>
-        <w:fldChar w:fldCharType="end"/>
-      </w:r>
+      <w:hyperlink r:id="rId21" w:history="1">
+        <w:r>
+          <w:rPr>
+            <w:rStyle w:val="Hipervnculo"/>
+          </w:rPr>
+          <w:t>https://github.com/mrcoles/node-react-docker-compose</w:t>
+        </w:r>
+      </w:hyperlink>
     </w:p>
     <w:sectPr>
-      <w:footerReference w:type="default" r:id="rId14"/>
+      <w:footerReference w:type="default" r:id="rId22"/>
       <w:pgSz w:w="11906" w:h="16838"/>
       <w:pgMar w:top="1417" w:right="1701" w:bottom="1417" w:left="1701" w:header="708" w:footer="708" w:gutter="0"/>
       <w:cols w:space="708"/>
@@ -22474,147 +23389,46 @@
 
 <file path=word/footer1.xml><?xml version="1.0" encoding="utf-8"?>
 <w:ftr xmlns:wpc="http://schemas.microsoft.com/office/word/2010/wordprocessingCanvas" xmlns:mc="http://schemas.openxmlformats.org/markup-compatibility/2006" xmlns:o="urn:schemas-microsoft-com:office:office" xmlns:r="http://schemas.openxmlformats.org/officeDocument/2006/relationships" xmlns:m="http://schemas.openxmlformats.org/officeDocument/2006/math" xmlns:v="urn:schemas-microsoft-com:vml" xmlns:wp14="http://schemas.microsoft.com/office/word/2010/wordprocessingDrawing" xmlns:wp="http://schemas.openxmlformats.org/drawingml/2006/wordprocessingDrawing" xmlns:w10="urn:schemas-microsoft-com:office:word" xmlns:w="http://schemas.openxmlformats.org/wordprocessingml/2006/main" xmlns:w14="http://schemas.microsoft.com/office/word/2010/wordml" xmlns:wpg="http://schemas.microsoft.com/office/word/2010/wordprocessingGroup" xmlns:wpi="http://schemas.microsoft.com/office/word/2010/wordprocessingInk" xmlns:wne="http://schemas.microsoft.com/office/word/2006/wordml" xmlns:wps="http://schemas.microsoft.com/office/word/2010/wordprocessingShape" mc:Ignorable="w14 wp14">
+  <w:sdt>
+    <w:sdtPr>
+      <w:id w:val="-2019531075"/>
+      <w:docPartObj>
+        <w:docPartGallery w:val="Page Numbers (Bottom of Page)"/>
+        <w:docPartUnique/>
+      </w:docPartObj>
+    </w:sdtPr>
+    <w:sdtContent>
+      <w:p>
+        <w:pPr>
+          <w:pStyle w:val="Piedepgina"/>
+          <w:jc w:val="center"/>
+        </w:pPr>
+        <w:r>
+          <w:fldChar w:fldCharType="begin"/>
+        </w:r>
+        <w:r>
+          <w:instrText>PAGE   \* MERGEFORMAT</w:instrText>
+        </w:r>
+        <w:r>
+          <w:fldChar w:fldCharType="separate"/>
+        </w:r>
+        <w:r>
+          <w:rPr>
+            <w:noProof/>
+            <w:lang w:val="es-ES"/>
+          </w:rPr>
+          <w:t>15</w:t>
+        </w:r>
+        <w:r>
+          <w:fldChar w:fldCharType="end"/>
+        </w:r>
+      </w:p>
+    </w:sdtContent>
+  </w:sdt>
   <w:p>
     <w:pPr>
       <w:pStyle w:val="Piedepgina"/>
     </w:pPr>
-    <w:r>
-      <w:rPr>
-        <w:noProof/>
-        <w:lang w:eastAsia="es-ES_tradnl"/>
-      </w:rPr>
-      <mc:AlternateContent>
-        <mc:Choice Requires="wps">
-          <w:drawing>
-            <wp:anchor distT="0" distB="0" distL="114300" distR="114300" simplePos="0" relativeHeight="251659264" behindDoc="0" locked="0" layoutInCell="0" allowOverlap="1" wp14:anchorId="3199E44C" wp14:editId="77D7F8CB">
-              <wp:simplePos x="0" y="0"/>
-              <wp:positionH relativeFrom="page">
-                <wp:posOffset>0</wp:posOffset>
-              </wp:positionH>
-              <wp:positionV relativeFrom="page">
-                <wp:posOffset>10234930</wp:posOffset>
-              </wp:positionV>
-              <wp:extent cx="7563678" cy="268357"/>
-              <wp:effectExtent l="0" t="0" r="0" b="0"/>
-              <wp:wrapNone/>
-              <wp:docPr id="1" name="MSIPCM85ef4525905f24384ec9ddbd" descr="{&quot;HashCode&quot;:442047029,&quot;Height&quot;:841.0,&quot;Width&quot;:595.0,&quot;Placement&quot;:&quot;Footer&quot;,&quot;Index&quot;:&quot;Primary&quot;,&quot;Section&quot;:1,&quot;Top&quot;:0.0,&quot;Left&quot;:0.0}"/>
-              <wp:cNvGraphicFramePr/>
-              <a:graphic xmlns:a="http://schemas.openxmlformats.org/drawingml/2006/main">
-                <a:graphicData uri="http://schemas.microsoft.com/office/word/2010/wordprocessingShape">
-                  <wps:wsp>
-                    <wps:cNvSpPr txBox="1"/>
-                    <wps:spPr>
-                      <a:xfrm>
-                        <a:off x="0" y="0"/>
-                        <a:ext cx="7563678" cy="268357"/>
-                      </a:xfrm>
-                      <a:prstGeom prst="rect">
-                        <a:avLst/>
-                      </a:prstGeom>
-                      <a:noFill/>
-                      <a:ln w="6350">
-                        <a:noFill/>
-                      </a:ln>
-                      <a:effectLst/>
-                      <a:extLst>
-                        <a:ext uri="{91240B29-F687-4F45-9708-019B960494DF}">
-                          <a14:hiddenLine xmlns:a14="http://schemas.microsoft.com/office/drawing/2010/main" w="6350">
-                            <a:solidFill>
-                              <a:prstClr val="black"/>
-                            </a:solidFill>
-                          </a14:hiddenLine>
-                        </a:ext>
-                      </a:extLst>
-                    </wps:spPr>
-                    <wps:style>
-                      <a:lnRef idx="0">
-                        <a:schemeClr val="accent1"/>
-                      </a:lnRef>
-                      <a:fillRef idx="0">
-                        <a:schemeClr val="accent1"/>
-                      </a:fillRef>
-                      <a:effectRef idx="0">
-                        <a:schemeClr val="accent1"/>
-                      </a:effectRef>
-                      <a:fontRef idx="minor">
-                        <a:schemeClr val="dk1"/>
-                      </a:fontRef>
-                    </wps:style>
-                    <wps:txbx>
-                      <w:txbxContent>
-                        <w:p>
-                          <w:pPr>
-                            <w:spacing w:after="0"/>
-                            <w:jc w:val="center"/>
-                            <w:rPr>
-                              <w:rFonts w:ascii="Calibri" w:hAnsi="Calibri"/>
-                              <w:color w:val="000000"/>
-                              <w:sz w:val="20"/>
-                            </w:rPr>
-                          </w:pPr>
-                          <w:proofErr w:type="spellStart"/>
-                          <w:r>
-                            <w:rPr>
-                              <w:rFonts w:ascii="Calibri" w:hAnsi="Calibri"/>
-                              <w:color w:val="000000"/>
-                              <w:sz w:val="20"/>
-                            </w:rPr>
-                            <w:t>Internal</w:t>
-                          </w:r>
-                          <w:proofErr w:type="spellEnd"/>
-                        </w:p>
-                      </w:txbxContent>
-                    </wps:txbx>
-                    <wps:bodyPr rot="0" spcFirstLastPara="0" vertOverflow="overflow" horzOverflow="overflow" vert="horz" wrap="square" lIns="91440" tIns="0" rIns="91440" bIns="0" numCol="1" spcCol="0" rtlCol="0" fromWordArt="0" anchor="b" anchorCtr="0" forceAA="0" compatLnSpc="1">
-                      <a:prstTxWarp prst="textNoShape">
-                        <a:avLst/>
-                      </a:prstTxWarp>
-                      <a:noAutofit/>
-                    </wps:bodyPr>
-                  </wps:wsp>
-                </a:graphicData>
-              </a:graphic>
-            </wp:anchor>
-          </w:drawing>
-        </mc:Choice>
-        <mc:Fallback>
-          <w:pict>
-            <v:shapetype id="_x0000_t202" coordsize="21600,21600" o:spt="202" path="m,l,21600r21600,l21600,xe">
-              <v:stroke joinstyle="miter"/>
-              <v:path gradientshapeok="t" o:connecttype="rect"/>
-            </v:shapetype>
-            <v:shape id="MSIPCM85ef4525905f24384ec9ddbd" o:spid="_x0000_s1026" type="#_x0000_t202" alt="{&quot;HashCode&quot;:442047029,&quot;Height&quot;:841.0,&quot;Width&quot;:595.0,&quot;Placement&quot;:&quot;Footer&quot;,&quot;Index&quot;:&quot;Primary&quot;,&quot;Section&quot;:1,&quot;Top&quot;:0.0,&quot;Left&quot;:0.0}" style="position:absolute;margin-left:0;margin-top:805.9pt;width:595.55pt;height:21.15pt;z-index:251659264;visibility:visible;mso-wrap-style:square;mso-wrap-distance-left:9pt;mso-wrap-distance-top:0;mso-wrap-distance-right:9pt;mso-wrap-distance-bottom:0;mso-position-horizontal:absolute;mso-position-horizontal-relative:page;mso-position-vertical:absolute;mso-position-vertical-relative:page;v-text-anchor:bottom" o:gfxdata="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" o:allowincell="f" filled="f" stroked="f" strokeweight=".5pt">
-              <v:textbox inset=",0,,0">
-                <w:txbxContent>
-                  <w:p>
-                    <w:pPr>
-                      <w:spacing w:after="0"/>
-                      <w:jc w:val="center"/>
-                      <w:rPr>
-                        <w:rFonts w:ascii="Calibri" w:hAnsi="Calibri"/>
-                        <w:color w:val="000000"/>
-                        <w:sz w:val="20"/>
-                      </w:rPr>
-                    </w:pPr>
-                    <w:proofErr w:type="spellStart"/>
-                    <w:r>
-                      <w:rPr>
-                        <w:rFonts w:ascii="Calibri" w:hAnsi="Calibri"/>
-                        <w:color w:val="000000"/>
-                        <w:sz w:val="20"/>
-                      </w:rPr>
-                      <w:t>Internal</w:t>
-                    </w:r>
-                    <w:proofErr w:type="spellEnd"/>
-                  </w:p>
-                </w:txbxContent>
-              </v:textbox>
-              <w10:wrap anchorx="page" anchory="page"/>
-            </v:shape>
-          </w:pict>
-        </mc:Fallback>
-      </mc:AlternateContent>
-    </w:r>
   </w:p>
 </w:ftr>
 </file>
@@ -23094,9 +23908,9 @@
     </w:lvl>
   </w:abstractNum>
   <w:abstractNum w:abstractNumId="3">
-    <w:nsid w:val="3A690D36"/>
+    <w:nsid w:val="2E675D9D"/>
     <w:multiLevelType w:val="multilevel"/>
-    <w:tmpl w:val="F6B6256A"/>
+    <w:tmpl w:val="40C2BD70"/>
     <w:lvl w:ilvl="0">
       <w:start w:val="1"/>
       <w:numFmt w:val="bullet"/>
@@ -23243,9 +24057,9 @@
     </w:lvl>
   </w:abstractNum>
   <w:abstractNum w:abstractNumId="4">
-    <w:nsid w:val="3C401F0D"/>
+    <w:nsid w:val="3A690D36"/>
     <w:multiLevelType w:val="multilevel"/>
-    <w:tmpl w:val="D7FA4F9A"/>
+    <w:tmpl w:val="F6B6256A"/>
     <w:lvl w:ilvl="0">
       <w:start w:val="1"/>
       <w:numFmt w:val="bullet"/>
@@ -23392,9 +24206,9 @@
     </w:lvl>
   </w:abstractNum>
   <w:abstractNum w:abstractNumId="5">
-    <w:nsid w:val="3C780F72"/>
+    <w:nsid w:val="3C401F0D"/>
     <w:multiLevelType w:val="multilevel"/>
-    <w:tmpl w:val="96965EF8"/>
+    <w:tmpl w:val="D7FA4F9A"/>
     <w:lvl w:ilvl="0">
       <w:start w:val="1"/>
       <w:numFmt w:val="bullet"/>
@@ -23541,9 +24355,9 @@
     </w:lvl>
   </w:abstractNum>
   <w:abstractNum w:abstractNumId="6">
-    <w:nsid w:val="4CB171B8"/>
+    <w:nsid w:val="3C780F72"/>
     <w:multiLevelType w:val="multilevel"/>
-    <w:tmpl w:val="DFD473D0"/>
+    <w:tmpl w:val="96965EF8"/>
     <w:lvl w:ilvl="0">
       <w:start w:val="1"/>
       <w:numFmt w:val="bullet"/>
@@ -23690,9 +24504,9 @@
     </w:lvl>
   </w:abstractNum>
   <w:abstractNum w:abstractNumId="7">
-    <w:nsid w:val="57174DB6"/>
+    <w:nsid w:val="4CB171B8"/>
     <w:multiLevelType w:val="multilevel"/>
-    <w:tmpl w:val="21F4E1C8"/>
+    <w:tmpl w:val="DFD473D0"/>
     <w:lvl w:ilvl="0">
       <w:start w:val="1"/>
       <w:numFmt w:val="bullet"/>
@@ -23839,9 +24653,9 @@
     </w:lvl>
   </w:abstractNum>
   <w:abstractNum w:abstractNumId="8">
-    <w:nsid w:val="5F9E798C"/>
+    <w:nsid w:val="57174DB6"/>
     <w:multiLevelType w:val="multilevel"/>
-    <w:tmpl w:val="7A16FB56"/>
+    <w:tmpl w:val="21F4E1C8"/>
     <w:lvl w:ilvl="0">
       <w:start w:val="1"/>
       <w:numFmt w:val="bullet"/>
@@ -23988,9 +24802,9 @@
     </w:lvl>
   </w:abstractNum>
   <w:abstractNum w:abstractNumId="9">
-    <w:nsid w:val="61264475"/>
+    <w:nsid w:val="5F9E798C"/>
     <w:multiLevelType w:val="multilevel"/>
-    <w:tmpl w:val="130CFB54"/>
+    <w:tmpl w:val="7A16FB56"/>
     <w:lvl w:ilvl="0">
       <w:start w:val="1"/>
       <w:numFmt w:val="bullet"/>
@@ -24137,9 +24951,9 @@
     </w:lvl>
   </w:abstractNum>
   <w:abstractNum w:abstractNumId="10">
-    <w:nsid w:val="679D4AE0"/>
+    <w:nsid w:val="61264475"/>
     <w:multiLevelType w:val="multilevel"/>
-    <w:tmpl w:val="5058D8B0"/>
+    <w:tmpl w:val="130CFB54"/>
     <w:lvl w:ilvl="0">
       <w:start w:val="1"/>
       <w:numFmt w:val="bullet"/>
@@ -24286,9 +25100,9 @@
     </w:lvl>
   </w:abstractNum>
   <w:abstractNum w:abstractNumId="11">
-    <w:nsid w:val="6A076229"/>
+    <w:nsid w:val="66860248"/>
     <w:multiLevelType w:val="multilevel"/>
-    <w:tmpl w:val="16D64F58"/>
+    <w:tmpl w:val="761A58EC"/>
     <w:lvl w:ilvl="0">
       <w:start w:val="1"/>
       <w:numFmt w:val="bullet"/>
@@ -24435,9 +25249,9 @@
     </w:lvl>
   </w:abstractNum>
   <w:abstractNum w:abstractNumId="12">
-    <w:nsid w:val="6AAE6168"/>
+    <w:nsid w:val="679D4AE0"/>
     <w:multiLevelType w:val="multilevel"/>
-    <w:tmpl w:val="3E8E21B2"/>
+    <w:tmpl w:val="5058D8B0"/>
     <w:lvl w:ilvl="0">
       <w:start w:val="1"/>
       <w:numFmt w:val="bullet"/>
@@ -24584,9 +25398,9 @@
     </w:lvl>
   </w:abstractNum>
   <w:abstractNum w:abstractNumId="13">
-    <w:nsid w:val="6F420279"/>
+    <w:nsid w:val="6A076229"/>
     <w:multiLevelType w:val="multilevel"/>
-    <w:tmpl w:val="22462BBA"/>
+    <w:tmpl w:val="16D64F58"/>
     <w:lvl w:ilvl="0">
       <w:start w:val="1"/>
       <w:numFmt w:val="bullet"/>
@@ -24733,9 +25547,9 @@
     </w:lvl>
   </w:abstractNum>
   <w:abstractNum w:abstractNumId="14">
-    <w:nsid w:val="70C16EDD"/>
+    <w:nsid w:val="6AAE6168"/>
     <w:multiLevelType w:val="multilevel"/>
-    <w:tmpl w:val="CDE09A30"/>
+    <w:tmpl w:val="3E8E21B2"/>
     <w:lvl w:ilvl="0">
       <w:start w:val="1"/>
       <w:numFmt w:val="bullet"/>
@@ -24881,50 +25695,658 @@
       </w:rPr>
     </w:lvl>
   </w:abstractNum>
+  <w:abstractNum w:abstractNumId="15">
+    <w:nsid w:val="6AB43880"/>
+    <w:multiLevelType w:val="multilevel"/>
+    <w:tmpl w:val="AC5A9B80"/>
+    <w:lvl w:ilvl="0">
+      <w:start w:val="1"/>
+      <w:numFmt w:val="bullet"/>
+      <w:lvlText w:val=""/>
+      <w:lvlJc w:val="left"/>
+      <w:pPr>
+        <w:tabs>
+          <w:tab w:val="num" w:pos="720"/>
+        </w:tabs>
+        <w:ind w:left="720" w:hanging="360"/>
+      </w:pPr>
+      <w:rPr>
+        <w:rFonts w:ascii="Symbol" w:hAnsi="Symbol" w:hint="default"/>
+        <w:sz w:val="20"/>
+      </w:rPr>
+    </w:lvl>
+    <w:lvl w:ilvl="1" w:tentative="1">
+      <w:start w:val="1"/>
+      <w:numFmt w:val="bullet"/>
+      <w:lvlText w:val="o"/>
+      <w:lvlJc w:val="left"/>
+      <w:pPr>
+        <w:tabs>
+          <w:tab w:val="num" w:pos="1440"/>
+        </w:tabs>
+        <w:ind w:left="1440" w:hanging="360"/>
+      </w:pPr>
+      <w:rPr>
+        <w:rFonts w:ascii="Courier New" w:hAnsi="Courier New" w:hint="default"/>
+        <w:sz w:val="20"/>
+      </w:rPr>
+    </w:lvl>
+    <w:lvl w:ilvl="2" w:tentative="1">
+      <w:start w:val="1"/>
+      <w:numFmt w:val="bullet"/>
+      <w:lvlText w:val=""/>
+      <w:lvlJc w:val="left"/>
+      <w:pPr>
+        <w:tabs>
+          <w:tab w:val="num" w:pos="2160"/>
+        </w:tabs>
+        <w:ind w:left="2160" w:hanging="360"/>
+      </w:pPr>
+      <w:rPr>
+        <w:rFonts w:ascii="Wingdings" w:hAnsi="Wingdings" w:hint="default"/>
+        <w:sz w:val="20"/>
+      </w:rPr>
+    </w:lvl>
+    <w:lvl w:ilvl="3" w:tentative="1">
+      <w:start w:val="1"/>
+      <w:numFmt w:val="bullet"/>
+      <w:lvlText w:val=""/>
+      <w:lvlJc w:val="left"/>
+      <w:pPr>
+        <w:tabs>
+          <w:tab w:val="num" w:pos="2880"/>
+        </w:tabs>
+        <w:ind w:left="2880" w:hanging="360"/>
+      </w:pPr>
+      <w:rPr>
+        <w:rFonts w:ascii="Wingdings" w:hAnsi="Wingdings" w:hint="default"/>
+        <w:sz w:val="20"/>
+      </w:rPr>
+    </w:lvl>
+    <w:lvl w:ilvl="4" w:tentative="1">
+      <w:start w:val="1"/>
+      <w:numFmt w:val="bullet"/>
+      <w:lvlText w:val=""/>
+      <w:lvlJc w:val="left"/>
+      <w:pPr>
+        <w:tabs>
+          <w:tab w:val="num" w:pos="3600"/>
+        </w:tabs>
+        <w:ind w:left="3600" w:hanging="360"/>
+      </w:pPr>
+      <w:rPr>
+        <w:rFonts w:ascii="Wingdings" w:hAnsi="Wingdings" w:hint="default"/>
+        <w:sz w:val="20"/>
+      </w:rPr>
+    </w:lvl>
+    <w:lvl w:ilvl="5" w:tentative="1">
+      <w:start w:val="1"/>
+      <w:numFmt w:val="bullet"/>
+      <w:lvlText w:val=""/>
+      <w:lvlJc w:val="left"/>
+      <w:pPr>
+        <w:tabs>
+          <w:tab w:val="num" w:pos="4320"/>
+        </w:tabs>
+        <w:ind w:left="4320" w:hanging="360"/>
+      </w:pPr>
+      <w:rPr>
+        <w:rFonts w:ascii="Wingdings" w:hAnsi="Wingdings" w:hint="default"/>
+        <w:sz w:val="20"/>
+      </w:rPr>
+    </w:lvl>
+    <w:lvl w:ilvl="6" w:tentative="1">
+      <w:start w:val="1"/>
+      <w:numFmt w:val="bullet"/>
+      <w:lvlText w:val=""/>
+      <w:lvlJc w:val="left"/>
+      <w:pPr>
+        <w:tabs>
+          <w:tab w:val="num" w:pos="5040"/>
+        </w:tabs>
+        <w:ind w:left="5040" w:hanging="360"/>
+      </w:pPr>
+      <w:rPr>
+        <w:rFonts w:ascii="Wingdings" w:hAnsi="Wingdings" w:hint="default"/>
+        <w:sz w:val="20"/>
+      </w:rPr>
+    </w:lvl>
+    <w:lvl w:ilvl="7" w:tentative="1">
+      <w:start w:val="1"/>
+      <w:numFmt w:val="bullet"/>
+      <w:lvlText w:val=""/>
+      <w:lvlJc w:val="left"/>
+      <w:pPr>
+        <w:tabs>
+          <w:tab w:val="num" w:pos="5760"/>
+        </w:tabs>
+        <w:ind w:left="5760" w:hanging="360"/>
+      </w:pPr>
+      <w:rPr>
+        <w:rFonts w:ascii="Wingdings" w:hAnsi="Wingdings" w:hint="default"/>
+        <w:sz w:val="20"/>
+      </w:rPr>
+    </w:lvl>
+    <w:lvl w:ilvl="8" w:tentative="1">
+      <w:start w:val="1"/>
+      <w:numFmt w:val="bullet"/>
+      <w:lvlText w:val=""/>
+      <w:lvlJc w:val="left"/>
+      <w:pPr>
+        <w:tabs>
+          <w:tab w:val="num" w:pos="6480"/>
+        </w:tabs>
+        <w:ind w:left="6480" w:hanging="360"/>
+      </w:pPr>
+      <w:rPr>
+        <w:rFonts w:ascii="Wingdings" w:hAnsi="Wingdings" w:hint="default"/>
+        <w:sz w:val="20"/>
+      </w:rPr>
+    </w:lvl>
+  </w:abstractNum>
+  <w:abstractNum w:abstractNumId="16">
+    <w:nsid w:val="6F420279"/>
+    <w:multiLevelType w:val="multilevel"/>
+    <w:tmpl w:val="22462BBA"/>
+    <w:lvl w:ilvl="0">
+      <w:start w:val="1"/>
+      <w:numFmt w:val="bullet"/>
+      <w:lvlText w:val=""/>
+      <w:lvlJc w:val="left"/>
+      <w:pPr>
+        <w:tabs>
+          <w:tab w:val="num" w:pos="720"/>
+        </w:tabs>
+        <w:ind w:left="720" w:hanging="360"/>
+      </w:pPr>
+      <w:rPr>
+        <w:rFonts w:ascii="Symbol" w:hAnsi="Symbol" w:hint="default"/>
+        <w:sz w:val="20"/>
+      </w:rPr>
+    </w:lvl>
+    <w:lvl w:ilvl="1" w:tentative="1">
+      <w:start w:val="1"/>
+      <w:numFmt w:val="bullet"/>
+      <w:lvlText w:val="o"/>
+      <w:lvlJc w:val="left"/>
+      <w:pPr>
+        <w:tabs>
+          <w:tab w:val="num" w:pos="1440"/>
+        </w:tabs>
+        <w:ind w:left="1440" w:hanging="360"/>
+      </w:pPr>
+      <w:rPr>
+        <w:rFonts w:ascii="Courier New" w:hAnsi="Courier New" w:hint="default"/>
+        <w:sz w:val="20"/>
+      </w:rPr>
+    </w:lvl>
+    <w:lvl w:ilvl="2" w:tentative="1">
+      <w:start w:val="1"/>
+      <w:numFmt w:val="bullet"/>
+      <w:lvlText w:val=""/>
+      <w:lvlJc w:val="left"/>
+      <w:pPr>
+        <w:tabs>
+          <w:tab w:val="num" w:pos="2160"/>
+        </w:tabs>
+        <w:ind w:left="2160" w:hanging="360"/>
+      </w:pPr>
+      <w:rPr>
+        <w:rFonts w:ascii="Wingdings" w:hAnsi="Wingdings" w:hint="default"/>
+        <w:sz w:val="20"/>
+      </w:rPr>
+    </w:lvl>
+    <w:lvl w:ilvl="3" w:tentative="1">
+      <w:start w:val="1"/>
+      <w:numFmt w:val="bullet"/>
+      <w:lvlText w:val=""/>
+      <w:lvlJc w:val="left"/>
+      <w:pPr>
+        <w:tabs>
+          <w:tab w:val="num" w:pos="2880"/>
+        </w:tabs>
+        <w:ind w:left="2880" w:hanging="360"/>
+      </w:pPr>
+      <w:rPr>
+        <w:rFonts w:ascii="Wingdings" w:hAnsi="Wingdings" w:hint="default"/>
+        <w:sz w:val="20"/>
+      </w:rPr>
+    </w:lvl>
+    <w:lvl w:ilvl="4" w:tentative="1">
+      <w:start w:val="1"/>
+      <w:numFmt w:val="bullet"/>
+      <w:lvlText w:val=""/>
+      <w:lvlJc w:val="left"/>
+      <w:pPr>
+        <w:tabs>
+          <w:tab w:val="num" w:pos="3600"/>
+        </w:tabs>
+        <w:ind w:left="3600" w:hanging="360"/>
+      </w:pPr>
+      <w:rPr>
+        <w:rFonts w:ascii="Wingdings" w:hAnsi="Wingdings" w:hint="default"/>
+        <w:sz w:val="20"/>
+      </w:rPr>
+    </w:lvl>
+    <w:lvl w:ilvl="5" w:tentative="1">
+      <w:start w:val="1"/>
+      <w:numFmt w:val="bullet"/>
+      <w:lvlText w:val=""/>
+      <w:lvlJc w:val="left"/>
+      <w:pPr>
+        <w:tabs>
+          <w:tab w:val="num" w:pos="4320"/>
+        </w:tabs>
+        <w:ind w:left="4320" w:hanging="360"/>
+      </w:pPr>
+      <w:rPr>
+        <w:rFonts w:ascii="Wingdings" w:hAnsi="Wingdings" w:hint="default"/>
+        <w:sz w:val="20"/>
+      </w:rPr>
+    </w:lvl>
+    <w:lvl w:ilvl="6" w:tentative="1">
+      <w:start w:val="1"/>
+      <w:numFmt w:val="bullet"/>
+      <w:lvlText w:val=""/>
+      <w:lvlJc w:val="left"/>
+      <w:pPr>
+        <w:tabs>
+          <w:tab w:val="num" w:pos="5040"/>
+        </w:tabs>
+        <w:ind w:left="5040" w:hanging="360"/>
+      </w:pPr>
+      <w:rPr>
+        <w:rFonts w:ascii="Wingdings" w:hAnsi="Wingdings" w:hint="default"/>
+        <w:sz w:val="20"/>
+      </w:rPr>
+    </w:lvl>
+    <w:lvl w:ilvl="7" w:tentative="1">
+      <w:start w:val="1"/>
+      <w:numFmt w:val="bullet"/>
+      <w:lvlText w:val=""/>
+      <w:lvlJc w:val="left"/>
+      <w:pPr>
+        <w:tabs>
+          <w:tab w:val="num" w:pos="5760"/>
+        </w:tabs>
+        <w:ind w:left="5760" w:hanging="360"/>
+      </w:pPr>
+      <w:rPr>
+        <w:rFonts w:ascii="Wingdings" w:hAnsi="Wingdings" w:hint="default"/>
+        <w:sz w:val="20"/>
+      </w:rPr>
+    </w:lvl>
+    <w:lvl w:ilvl="8" w:tentative="1">
+      <w:start w:val="1"/>
+      <w:numFmt w:val="bullet"/>
+      <w:lvlText w:val=""/>
+      <w:lvlJc w:val="left"/>
+      <w:pPr>
+        <w:tabs>
+          <w:tab w:val="num" w:pos="6480"/>
+        </w:tabs>
+        <w:ind w:left="6480" w:hanging="360"/>
+      </w:pPr>
+      <w:rPr>
+        <w:rFonts w:ascii="Wingdings" w:hAnsi="Wingdings" w:hint="default"/>
+        <w:sz w:val="20"/>
+      </w:rPr>
+    </w:lvl>
+  </w:abstractNum>
+  <w:abstractNum w:abstractNumId="17">
+    <w:nsid w:val="70C16EDD"/>
+    <w:multiLevelType w:val="multilevel"/>
+    <w:tmpl w:val="CDE09A30"/>
+    <w:lvl w:ilvl="0">
+      <w:start w:val="1"/>
+      <w:numFmt w:val="bullet"/>
+      <w:lvlText w:val=""/>
+      <w:lvlJc w:val="left"/>
+      <w:pPr>
+        <w:tabs>
+          <w:tab w:val="num" w:pos="720"/>
+        </w:tabs>
+        <w:ind w:left="720" w:hanging="360"/>
+      </w:pPr>
+      <w:rPr>
+        <w:rFonts w:ascii="Symbol" w:hAnsi="Symbol" w:hint="default"/>
+        <w:sz w:val="20"/>
+      </w:rPr>
+    </w:lvl>
+    <w:lvl w:ilvl="1" w:tentative="1">
+      <w:start w:val="1"/>
+      <w:numFmt w:val="bullet"/>
+      <w:lvlText w:val="o"/>
+      <w:lvlJc w:val="left"/>
+      <w:pPr>
+        <w:tabs>
+          <w:tab w:val="num" w:pos="1440"/>
+        </w:tabs>
+        <w:ind w:left="1440" w:hanging="360"/>
+      </w:pPr>
+      <w:rPr>
+        <w:rFonts w:ascii="Courier New" w:hAnsi="Courier New" w:hint="default"/>
+        <w:sz w:val="20"/>
+      </w:rPr>
+    </w:lvl>
+    <w:lvl w:ilvl="2" w:tentative="1">
+      <w:start w:val="1"/>
+      <w:numFmt w:val="bullet"/>
+      <w:lvlText w:val=""/>
+      <w:lvlJc w:val="left"/>
+      <w:pPr>
+        <w:tabs>
+          <w:tab w:val="num" w:pos="2160"/>
+        </w:tabs>
+        <w:ind w:left="2160" w:hanging="360"/>
+      </w:pPr>
+      <w:rPr>
+        <w:rFonts w:ascii="Wingdings" w:hAnsi="Wingdings" w:hint="default"/>
+        <w:sz w:val="20"/>
+      </w:rPr>
+    </w:lvl>
+    <w:lvl w:ilvl="3" w:tentative="1">
+      <w:start w:val="1"/>
+      <w:numFmt w:val="bullet"/>
+      <w:lvlText w:val=""/>
+      <w:lvlJc w:val="left"/>
+      <w:pPr>
+        <w:tabs>
+          <w:tab w:val="num" w:pos="2880"/>
+        </w:tabs>
+        <w:ind w:left="2880" w:hanging="360"/>
+      </w:pPr>
+      <w:rPr>
+        <w:rFonts w:ascii="Wingdings" w:hAnsi="Wingdings" w:hint="default"/>
+        <w:sz w:val="20"/>
+      </w:rPr>
+    </w:lvl>
+    <w:lvl w:ilvl="4" w:tentative="1">
+      <w:start w:val="1"/>
+      <w:numFmt w:val="bullet"/>
+      <w:lvlText w:val=""/>
+      <w:lvlJc w:val="left"/>
+      <w:pPr>
+        <w:tabs>
+          <w:tab w:val="num" w:pos="3600"/>
+        </w:tabs>
+        <w:ind w:left="3600" w:hanging="360"/>
+      </w:pPr>
+      <w:rPr>
+        <w:rFonts w:ascii="Wingdings" w:hAnsi="Wingdings" w:hint="default"/>
+        <w:sz w:val="20"/>
+      </w:rPr>
+    </w:lvl>
+    <w:lvl w:ilvl="5" w:tentative="1">
+      <w:start w:val="1"/>
+      <w:numFmt w:val="bullet"/>
+      <w:lvlText w:val=""/>
+      <w:lvlJc w:val="left"/>
+      <w:pPr>
+        <w:tabs>
+          <w:tab w:val="num" w:pos="4320"/>
+        </w:tabs>
+        <w:ind w:left="4320" w:hanging="360"/>
+      </w:pPr>
+      <w:rPr>
+        <w:rFonts w:ascii="Wingdings" w:hAnsi="Wingdings" w:hint="default"/>
+        <w:sz w:val="20"/>
+      </w:rPr>
+    </w:lvl>
+    <w:lvl w:ilvl="6" w:tentative="1">
+      <w:start w:val="1"/>
+      <w:numFmt w:val="bullet"/>
+      <w:lvlText w:val=""/>
+      <w:lvlJc w:val="left"/>
+      <w:pPr>
+        <w:tabs>
+          <w:tab w:val="num" w:pos="5040"/>
+        </w:tabs>
+        <w:ind w:left="5040" w:hanging="360"/>
+      </w:pPr>
+      <w:rPr>
+        <w:rFonts w:ascii="Wingdings" w:hAnsi="Wingdings" w:hint="default"/>
+        <w:sz w:val="20"/>
+      </w:rPr>
+    </w:lvl>
+    <w:lvl w:ilvl="7" w:tentative="1">
+      <w:start w:val="1"/>
+      <w:numFmt w:val="bullet"/>
+      <w:lvlText w:val=""/>
+      <w:lvlJc w:val="left"/>
+      <w:pPr>
+        <w:tabs>
+          <w:tab w:val="num" w:pos="5760"/>
+        </w:tabs>
+        <w:ind w:left="5760" w:hanging="360"/>
+      </w:pPr>
+      <w:rPr>
+        <w:rFonts w:ascii="Wingdings" w:hAnsi="Wingdings" w:hint="default"/>
+        <w:sz w:val="20"/>
+      </w:rPr>
+    </w:lvl>
+    <w:lvl w:ilvl="8" w:tentative="1">
+      <w:start w:val="1"/>
+      <w:numFmt w:val="bullet"/>
+      <w:lvlText w:val=""/>
+      <w:lvlJc w:val="left"/>
+      <w:pPr>
+        <w:tabs>
+          <w:tab w:val="num" w:pos="6480"/>
+        </w:tabs>
+        <w:ind w:left="6480" w:hanging="360"/>
+      </w:pPr>
+      <w:rPr>
+        <w:rFonts w:ascii="Wingdings" w:hAnsi="Wingdings" w:hint="default"/>
+        <w:sz w:val="20"/>
+      </w:rPr>
+    </w:lvl>
+  </w:abstractNum>
+  <w:abstractNum w:abstractNumId="18">
+    <w:nsid w:val="772A66FD"/>
+    <w:multiLevelType w:val="multilevel"/>
+    <w:tmpl w:val="96641C16"/>
+    <w:lvl w:ilvl="0">
+      <w:start w:val="1"/>
+      <w:numFmt w:val="bullet"/>
+      <w:lvlText w:val=""/>
+      <w:lvlJc w:val="left"/>
+      <w:pPr>
+        <w:tabs>
+          <w:tab w:val="num" w:pos="720"/>
+        </w:tabs>
+        <w:ind w:left="720" w:hanging="360"/>
+      </w:pPr>
+      <w:rPr>
+        <w:rFonts w:ascii="Symbol" w:hAnsi="Symbol" w:hint="default"/>
+        <w:sz w:val="20"/>
+      </w:rPr>
+    </w:lvl>
+    <w:lvl w:ilvl="1" w:tentative="1">
+      <w:start w:val="1"/>
+      <w:numFmt w:val="bullet"/>
+      <w:lvlText w:val="o"/>
+      <w:lvlJc w:val="left"/>
+      <w:pPr>
+        <w:tabs>
+          <w:tab w:val="num" w:pos="1440"/>
+        </w:tabs>
+        <w:ind w:left="1440" w:hanging="360"/>
+      </w:pPr>
+      <w:rPr>
+        <w:rFonts w:ascii="Courier New" w:hAnsi="Courier New" w:hint="default"/>
+        <w:sz w:val="20"/>
+      </w:rPr>
+    </w:lvl>
+    <w:lvl w:ilvl="2" w:tentative="1">
+      <w:start w:val="1"/>
+      <w:numFmt w:val="bullet"/>
+      <w:lvlText w:val=""/>
+      <w:lvlJc w:val="left"/>
+      <w:pPr>
+        <w:tabs>
+          <w:tab w:val="num" w:pos="2160"/>
+        </w:tabs>
+        <w:ind w:left="2160" w:hanging="360"/>
+      </w:pPr>
+      <w:rPr>
+        <w:rFonts w:ascii="Wingdings" w:hAnsi="Wingdings" w:hint="default"/>
+        <w:sz w:val="20"/>
+      </w:rPr>
+    </w:lvl>
+    <w:lvl w:ilvl="3" w:tentative="1">
+      <w:start w:val="1"/>
+      <w:numFmt w:val="bullet"/>
+      <w:lvlText w:val=""/>
+      <w:lvlJc w:val="left"/>
+      <w:pPr>
+        <w:tabs>
+          <w:tab w:val="num" w:pos="2880"/>
+        </w:tabs>
+        <w:ind w:left="2880" w:hanging="360"/>
+      </w:pPr>
+      <w:rPr>
+        <w:rFonts w:ascii="Wingdings" w:hAnsi="Wingdings" w:hint="default"/>
+        <w:sz w:val="20"/>
+      </w:rPr>
+    </w:lvl>
+    <w:lvl w:ilvl="4" w:tentative="1">
+      <w:start w:val="1"/>
+      <w:numFmt w:val="bullet"/>
+      <w:lvlText w:val=""/>
+      <w:lvlJc w:val="left"/>
+      <w:pPr>
+        <w:tabs>
+          <w:tab w:val="num" w:pos="3600"/>
+        </w:tabs>
+        <w:ind w:left="3600" w:hanging="360"/>
+      </w:pPr>
+      <w:rPr>
+        <w:rFonts w:ascii="Wingdings" w:hAnsi="Wingdings" w:hint="default"/>
+        <w:sz w:val="20"/>
+      </w:rPr>
+    </w:lvl>
+    <w:lvl w:ilvl="5" w:tentative="1">
+      <w:start w:val="1"/>
+      <w:numFmt w:val="bullet"/>
+      <w:lvlText w:val=""/>
+      <w:lvlJc w:val="left"/>
+      <w:pPr>
+        <w:tabs>
+          <w:tab w:val="num" w:pos="4320"/>
+        </w:tabs>
+        <w:ind w:left="4320" w:hanging="360"/>
+      </w:pPr>
+      <w:rPr>
+        <w:rFonts w:ascii="Wingdings" w:hAnsi="Wingdings" w:hint="default"/>
+        <w:sz w:val="20"/>
+      </w:rPr>
+    </w:lvl>
+    <w:lvl w:ilvl="6" w:tentative="1">
+      <w:start w:val="1"/>
+      <w:numFmt w:val="bullet"/>
+      <w:lvlText w:val=""/>
+      <w:lvlJc w:val="left"/>
+      <w:pPr>
+        <w:tabs>
+          <w:tab w:val="num" w:pos="5040"/>
+        </w:tabs>
+        <w:ind w:left="5040" w:hanging="360"/>
+      </w:pPr>
+      <w:rPr>
+        <w:rFonts w:ascii="Wingdings" w:hAnsi="Wingdings" w:hint="default"/>
+        <w:sz w:val="20"/>
+      </w:rPr>
+    </w:lvl>
+    <w:lvl w:ilvl="7" w:tentative="1">
+      <w:start w:val="1"/>
+      <w:numFmt w:val="bullet"/>
+      <w:lvlText w:val=""/>
+      <w:lvlJc w:val="left"/>
+      <w:pPr>
+        <w:tabs>
+          <w:tab w:val="num" w:pos="5760"/>
+        </w:tabs>
+        <w:ind w:left="5760" w:hanging="360"/>
+      </w:pPr>
+      <w:rPr>
+        <w:rFonts w:ascii="Wingdings" w:hAnsi="Wingdings" w:hint="default"/>
+        <w:sz w:val="20"/>
+      </w:rPr>
+    </w:lvl>
+    <w:lvl w:ilvl="8" w:tentative="1">
+      <w:start w:val="1"/>
+      <w:numFmt w:val="bullet"/>
+      <w:lvlText w:val=""/>
+      <w:lvlJc w:val="left"/>
+      <w:pPr>
+        <w:tabs>
+          <w:tab w:val="num" w:pos="6480"/>
+        </w:tabs>
+        <w:ind w:left="6480" w:hanging="360"/>
+      </w:pPr>
+      <w:rPr>
+        <w:rFonts w:ascii="Wingdings" w:hAnsi="Wingdings" w:hint="default"/>
+        <w:sz w:val="20"/>
+      </w:rPr>
+    </w:lvl>
+  </w:abstractNum>
   <w:num w:numId="1">
-    <w:abstractNumId w:val="9"/>
+    <w:abstractNumId w:val="10"/>
   </w:num>
   <w:num w:numId="2">
-    <w:abstractNumId w:val="14"/>
+    <w:abstractNumId w:val="17"/>
   </w:num>
   <w:num w:numId="3">
     <w:abstractNumId w:val="1"/>
   </w:num>
   <w:num w:numId="4">
-    <w:abstractNumId w:val="7"/>
+    <w:abstractNumId w:val="8"/>
   </w:num>
   <w:num w:numId="5">
-    <w:abstractNumId w:val="11"/>
+    <w:abstractNumId w:val="13"/>
   </w:num>
   <w:num w:numId="6">
-    <w:abstractNumId w:val="12"/>
+    <w:abstractNumId w:val="14"/>
   </w:num>
   <w:num w:numId="7">
     <w:abstractNumId w:val="0"/>
   </w:num>
   <w:num w:numId="8">
-    <w:abstractNumId w:val="5"/>
+    <w:abstractNumId w:val="6"/>
   </w:num>
   <w:num w:numId="9">
-    <w:abstractNumId w:val="13"/>
+    <w:abstractNumId w:val="16"/>
   </w:num>
   <w:num w:numId="10">
-    <w:abstractNumId w:val="10"/>
+    <w:abstractNumId w:val="12"/>
   </w:num>
   <w:num w:numId="11">
-    <w:abstractNumId w:val="3"/>
+    <w:abstractNumId w:val="4"/>
   </w:num>
   <w:num w:numId="12">
-    <w:abstractNumId w:val="8"/>
+    <w:abstractNumId w:val="9"/>
   </w:num>
   <w:num w:numId="13">
-    <w:abstractNumId w:val="6"/>
+    <w:abstractNumId w:val="7"/>
   </w:num>
   <w:num w:numId="14">
-    <w:abstractNumId w:val="4"/>
+    <w:abstractNumId w:val="5"/>
   </w:num>
   <w:num w:numId="15">
     <w:abstractNumId w:val="2"/>
+  </w:num>
+  <w:num w:numId="16">
+    <w:abstractNumId w:val="3"/>
+  </w:num>
+  <w:num w:numId="17">
+    <w:abstractNumId w:val="18"/>
+  </w:num>
+  <w:num w:numId="18">
+    <w:abstractNumId w:val="15"/>
+  </w:num>
+  <w:num w:numId="19">
+    <w:abstractNumId w:val="11"/>
   </w:num>
 </w:numbering>
 </file>
@@ -26396,4 +27818,16 @@
   <a:objectDefaults/>
   <a:extraClrSchemeLst/>
 </a:theme>
+</file>
+
+<file path=customXml/item1.xml><?xml version="1.0" encoding="utf-8"?>
+<b:Sources xmlns:b="http://schemas.openxmlformats.org/officeDocument/2006/bibliography" xmlns="http://schemas.openxmlformats.org/officeDocument/2006/bibliography" SelectedStyle="\APA.XSL" StyleName="APA"/>
+</file>
+
+<file path=customXml/itemProps1.xml><?xml version="1.0" encoding="utf-8"?>
+<ds:datastoreItem xmlns:ds="http://schemas.openxmlformats.org/officeDocument/2006/customXml" ds:itemID="{E0426F59-158E-4949-A718-3FFF11A96511}">
+  <ds:schemaRefs>
+    <ds:schemaRef ds:uri="http://schemas.openxmlformats.org/officeDocument/2006/bibliography"/>
+  </ds:schemaRefs>
+</ds:datastoreItem>
 </file>